--- a/SEP/Documentation/Process Report/0 Process Report - Fly High.docx
+++ b/SEP/Documentation/Process Report/0 Process Report - Fly High.docx
@@ -1557,74 +1557,7 @@
         <w:br w:type="page"/>
       </w:r>
     </w:p>
-    <w:p>
-      <w:pPr>
-        <w:pStyle w:val="Nagwek1"/>
-        <w:numPr>
-          <w:ilvl w:val="0"/>
-          <w:numId w:val="0"/>
-        </w:numPr>
-        <w:ind w:left="567" w:hanging="567"/>
-        <w:rPr>
-          <w:lang w:val="en-US"/>
-        </w:rPr>
-      </w:pPr>
-      <w:bookmarkStart w:id="1" w:name="_Toc490487253"/>
-      <w:r>
-        <w:rPr>
-          <w:lang w:val="en-US"/>
-        </w:rPr>
-        <w:lastRenderedPageBreak/>
-        <w:t>Preface</w:t>
-      </w:r>
-      <w:bookmarkStart w:id="2" w:name="_GoBack"/>
-      <w:bookmarkEnd w:id="1"/>
-      <w:bookmarkEnd w:id="2"/>
-    </w:p>
-    <w:p>
-      <w:pPr>
-        <w:rPr>
-          <w:color w:val="FF0000"/>
-          <w:lang w:val="en-US"/>
-        </w:rPr>
-      </w:pPr>
-      <w:r>
-        <w:rPr>
-          <w:color w:val="FF0000"/>
-          <w:lang w:val="en-US"/>
-        </w:rPr>
-        <w:t>Optional</w:t>
-      </w:r>
-    </w:p>
     <w:bookmarkEnd w:id="0"/>
-    <w:p>
-      <w:pPr>
-        <w:rPr>
-          <w:szCs w:val="22"/>
-          <w:lang w:val="en-US"/>
-        </w:rPr>
-      </w:pPr>
-    </w:p>
-    <w:p>
-      <w:pPr>
-        <w:spacing w:after="160" w:line="259" w:lineRule="auto"/>
-        <w:rPr>
-          <w:b/>
-          <w:sz w:val="32"/>
-          <w:szCs w:val="32"/>
-          <w:lang w:val="en-US"/>
-        </w:rPr>
-      </w:pPr>
-      <w:r>
-        <w:rPr>
-          <w:b/>
-          <w:sz w:val="32"/>
-          <w:szCs w:val="32"/>
-          <w:lang w:val="en-US"/>
-        </w:rPr>
-        <w:br w:type="page"/>
-      </w:r>
-    </w:p>
     <w:p>
       <w:pPr>
         <w:pStyle w:val="Nagwek1"/>
@@ -1651,7 +1584,7 @@
           <w:lang w:val="en-US"/>
         </w:rPr>
       </w:pPr>
-      <w:bookmarkStart w:id="3" w:name="_Toc490487254"/>
+      <w:bookmarkStart w:id="1" w:name="_Toc490487254"/>
       <w:r>
         <w:rPr>
           <w:lang w:val="en-US"/>
@@ -1659,7 +1592,7 @@
         <w:lastRenderedPageBreak/>
         <w:t>Introduction</w:t>
       </w:r>
-      <w:bookmarkEnd w:id="3"/>
+      <w:bookmarkEnd w:id="1"/>
     </w:p>
     <w:p>
       <w:pPr>
@@ -1667,63 +1600,6 @@
           <w:lang w:val="en-US"/>
         </w:rPr>
       </w:pPr>
-    </w:p>
-    <w:p>
-      <w:pPr>
-        <w:rPr>
-          <w:color w:val="FF0000"/>
-          <w:lang w:val="en-US"/>
-        </w:rPr>
-      </w:pPr>
-      <w:r>
-        <w:rPr>
-          <w:color w:val="FF0000"/>
-          <w:lang w:val="en-US"/>
-        </w:rPr>
-        <w:t>For content see Appendix 2</w:t>
-      </w:r>
-      <w:r>
-        <w:rPr>
-          <w:color w:val="FF0000"/>
-          <w:lang w:val="en-US"/>
-        </w:rPr>
-        <w:t xml:space="preserve"> “Pro</w:t>
-      </w:r>
-      <w:r>
-        <w:rPr>
-          <w:color w:val="FF0000"/>
-          <w:lang w:val="en-US"/>
-        </w:rPr>
-        <w:t>cess</w:t>
-      </w:r>
-      <w:r>
-        <w:rPr>
-          <w:color w:val="FF0000"/>
-          <w:lang w:val="en-US"/>
-        </w:rPr>
-        <w:t xml:space="preserve"> </w:t>
-      </w:r>
-      <w:r>
-        <w:rPr>
-          <w:color w:val="FF0000"/>
-          <w:lang w:val="en-US"/>
-        </w:rPr>
-        <w:t>Report</w:t>
-      </w:r>
-      <w:r>
-        <w:rPr>
-          <w:color w:val="FF0000"/>
-          <w:lang w:val="en-US"/>
-        </w:rPr>
-        <w:t xml:space="preserve"> – VIA Engineering Guidelines</w:t>
-      </w:r>
-      <w:r>
-        <w:rPr>
-          <w:color w:val="FF0000"/>
-          <w:lang w:val="en-US"/>
-        </w:rPr>
-        <w:t>”.</w:t>
-      </w:r>
     </w:p>
     <w:p>
       <w:pPr>
@@ -1751,7 +1627,7 @@
           <w:lang w:val="en-US"/>
         </w:rPr>
       </w:pPr>
-      <w:bookmarkStart w:id="4" w:name="_Toc490487255"/>
+      <w:bookmarkStart w:id="2" w:name="_Toc490487255"/>
       <w:r>
         <w:rPr>
           <w:lang w:val="en-US"/>
@@ -1759,7 +1635,7 @@
         <w:lastRenderedPageBreak/>
         <w:t>Group Description</w:t>
       </w:r>
-      <w:bookmarkEnd w:id="4"/>
+      <w:bookmarkEnd w:id="2"/>
     </w:p>
     <w:p>
       <w:pPr>
@@ -1767,56 +1643,6 @@
           <w:lang w:val="en-US"/>
         </w:rPr>
       </w:pPr>
-    </w:p>
-    <w:p>
-      <w:pPr>
-        <w:rPr>
-          <w:color w:val="FF0000"/>
-          <w:lang w:val="en-US"/>
-        </w:rPr>
-      </w:pPr>
-      <w:r>
-        <w:rPr>
-          <w:color w:val="FF0000"/>
-          <w:lang w:val="en-US"/>
-        </w:rPr>
-        <w:t>For content see Appendix 2</w:t>
-      </w:r>
-      <w:r>
-        <w:rPr>
-          <w:color w:val="FF0000"/>
-          <w:lang w:val="en-US"/>
-        </w:rPr>
-        <w:t xml:space="preserve"> “Pro</w:t>
-      </w:r>
-      <w:r>
-        <w:rPr>
-          <w:color w:val="FF0000"/>
-          <w:lang w:val="en-US"/>
-        </w:rPr>
-        <w:t>cess</w:t>
-      </w:r>
-      <w:r>
-        <w:rPr>
-          <w:color w:val="FF0000"/>
-          <w:lang w:val="en-US"/>
-        </w:rPr>
-        <w:t xml:space="preserve"> </w:t>
-      </w:r>
-      <w:r>
-        <w:rPr>
-          <w:color w:val="FF0000"/>
-          <w:lang w:val="en-US"/>
-        </w:rPr>
-        <w:t>Report – VIA Engineering Guidelines</w:t>
-      </w:r>
-      <w:r>
-        <w:rPr>
-          <w:color w:val="FF0000"/>
-          <w:lang w:val="en-US"/>
-        </w:rPr>
-        <w:t>”.</w:t>
-      </w:r>
     </w:p>
     <w:p>
       <w:pPr>
@@ -1860,7 +1686,7 @@
           <w:lang w:val="en-US"/>
         </w:rPr>
       </w:pPr>
-      <w:bookmarkStart w:id="5" w:name="_Toc490487256"/>
+      <w:bookmarkStart w:id="3" w:name="_Toc490487256"/>
       <w:r>
         <w:rPr>
           <w:lang w:val="en-US"/>
@@ -1868,7 +1694,7 @@
         <w:lastRenderedPageBreak/>
         <w:t>Project Initiation</w:t>
       </w:r>
-      <w:bookmarkEnd w:id="5"/>
+      <w:bookmarkEnd w:id="3"/>
     </w:p>
     <w:p>
       <w:pPr>
@@ -1876,56 +1702,6 @@
           <w:lang w:val="en-US"/>
         </w:rPr>
       </w:pPr>
-    </w:p>
-    <w:p>
-      <w:pPr>
-        <w:rPr>
-          <w:color w:val="FF0000"/>
-          <w:lang w:val="en-US"/>
-        </w:rPr>
-      </w:pPr>
-      <w:r>
-        <w:rPr>
-          <w:color w:val="FF0000"/>
-          <w:lang w:val="en-US"/>
-        </w:rPr>
-        <w:t>For content see Appendix 2</w:t>
-      </w:r>
-      <w:r>
-        <w:rPr>
-          <w:color w:val="FF0000"/>
-          <w:lang w:val="en-US"/>
-        </w:rPr>
-        <w:t xml:space="preserve"> “Pro</w:t>
-      </w:r>
-      <w:r>
-        <w:rPr>
-          <w:color w:val="FF0000"/>
-          <w:lang w:val="en-US"/>
-        </w:rPr>
-        <w:t>cess</w:t>
-      </w:r>
-      <w:r>
-        <w:rPr>
-          <w:color w:val="FF0000"/>
-          <w:lang w:val="en-US"/>
-        </w:rPr>
-        <w:t xml:space="preserve"> </w:t>
-      </w:r>
-      <w:r>
-        <w:rPr>
-          <w:color w:val="FF0000"/>
-          <w:lang w:val="en-US"/>
-        </w:rPr>
-        <w:t>Report – VIA Engineering Guidelines</w:t>
-      </w:r>
-      <w:r>
-        <w:rPr>
-          <w:color w:val="FF0000"/>
-          <w:lang w:val="en-US"/>
-        </w:rPr>
-        <w:t>”.</w:t>
-      </w:r>
     </w:p>
     <w:p>
       <w:pPr>
@@ -1969,7 +1745,7 @@
           <w:lang w:val="en-US"/>
         </w:rPr>
       </w:pPr>
-      <w:bookmarkStart w:id="6" w:name="_Toc490487257"/>
+      <w:bookmarkStart w:id="4" w:name="_Toc490487257"/>
       <w:r>
         <w:rPr>
           <w:lang w:val="en-US"/>
@@ -1977,7 +1753,7 @@
         <w:lastRenderedPageBreak/>
         <w:t>Project Description</w:t>
       </w:r>
-      <w:bookmarkEnd w:id="6"/>
+      <w:bookmarkEnd w:id="4"/>
     </w:p>
     <w:p>
       <w:pPr>
@@ -1985,56 +1761,6 @@
           <w:lang w:val="en-US"/>
         </w:rPr>
       </w:pPr>
-    </w:p>
-    <w:p>
-      <w:pPr>
-        <w:rPr>
-          <w:color w:val="FF0000"/>
-          <w:lang w:val="en-US"/>
-        </w:rPr>
-      </w:pPr>
-      <w:r>
-        <w:rPr>
-          <w:color w:val="FF0000"/>
-          <w:lang w:val="en-US"/>
-        </w:rPr>
-        <w:t>For content see Appendix 2</w:t>
-      </w:r>
-      <w:r>
-        <w:rPr>
-          <w:color w:val="FF0000"/>
-          <w:lang w:val="en-US"/>
-        </w:rPr>
-        <w:t xml:space="preserve"> “Pro</w:t>
-      </w:r>
-      <w:r>
-        <w:rPr>
-          <w:color w:val="FF0000"/>
-          <w:lang w:val="en-US"/>
-        </w:rPr>
-        <w:t>cess</w:t>
-      </w:r>
-      <w:r>
-        <w:rPr>
-          <w:color w:val="FF0000"/>
-          <w:lang w:val="en-US"/>
-        </w:rPr>
-        <w:t xml:space="preserve"> </w:t>
-      </w:r>
-      <w:r>
-        <w:rPr>
-          <w:color w:val="FF0000"/>
-          <w:lang w:val="en-US"/>
-        </w:rPr>
-        <w:t>Report – VIA Engineering Guidelines</w:t>
-      </w:r>
-      <w:r>
-        <w:rPr>
-          <w:color w:val="FF0000"/>
-          <w:lang w:val="en-US"/>
-        </w:rPr>
-        <w:t>”.</w:t>
-      </w:r>
     </w:p>
     <w:p>
       <w:pPr>
@@ -2078,7 +1804,7 @@
           <w:lang w:val="en-US"/>
         </w:rPr>
       </w:pPr>
-      <w:bookmarkStart w:id="7" w:name="_Toc490487258"/>
+      <w:bookmarkStart w:id="5" w:name="_Toc490487258"/>
       <w:r>
         <w:rPr>
           <w:lang w:val="en-US"/>
@@ -2086,7 +1812,7 @@
         <w:lastRenderedPageBreak/>
         <w:t>Project Execution</w:t>
       </w:r>
-      <w:bookmarkEnd w:id="7"/>
+      <w:bookmarkEnd w:id="5"/>
     </w:p>
     <w:p>
       <w:pPr>
@@ -2094,56 +1820,6 @@
           <w:lang w:val="en-US"/>
         </w:rPr>
       </w:pPr>
-    </w:p>
-    <w:p>
-      <w:pPr>
-        <w:rPr>
-          <w:color w:val="FF0000"/>
-          <w:lang w:val="en-US"/>
-        </w:rPr>
-      </w:pPr>
-      <w:r>
-        <w:rPr>
-          <w:color w:val="FF0000"/>
-          <w:lang w:val="en-US"/>
-        </w:rPr>
-        <w:t>For content see Appendix 2</w:t>
-      </w:r>
-      <w:r>
-        <w:rPr>
-          <w:color w:val="FF0000"/>
-          <w:lang w:val="en-US"/>
-        </w:rPr>
-        <w:t xml:space="preserve"> “Pro</w:t>
-      </w:r>
-      <w:r>
-        <w:rPr>
-          <w:color w:val="FF0000"/>
-          <w:lang w:val="en-US"/>
-        </w:rPr>
-        <w:t>cess</w:t>
-      </w:r>
-      <w:r>
-        <w:rPr>
-          <w:color w:val="FF0000"/>
-          <w:lang w:val="en-US"/>
-        </w:rPr>
-        <w:t xml:space="preserve"> </w:t>
-      </w:r>
-      <w:r>
-        <w:rPr>
-          <w:color w:val="FF0000"/>
-          <w:lang w:val="en-US"/>
-        </w:rPr>
-        <w:t>Report – VIA Engineering Guidelines</w:t>
-      </w:r>
-      <w:r>
-        <w:rPr>
-          <w:color w:val="FF0000"/>
-          <w:lang w:val="en-US"/>
-        </w:rPr>
-        <w:t>”.</w:t>
-      </w:r>
     </w:p>
     <w:p>
       <w:pPr>
@@ -2179,7 +1855,7 @@
           <w:lang w:val="en-US"/>
         </w:rPr>
       </w:pPr>
-      <w:bookmarkStart w:id="8" w:name="_Toc490487259"/>
+      <w:bookmarkStart w:id="6" w:name="_Toc490487259"/>
       <w:r>
         <w:rPr>
           <w:lang w:val="en-US"/>
@@ -2187,7 +1863,7 @@
         <w:lastRenderedPageBreak/>
         <w:t>Personal Reflections</w:t>
       </w:r>
-      <w:bookmarkEnd w:id="8"/>
+      <w:bookmarkEnd w:id="6"/>
     </w:p>
     <w:p>
       <w:pPr>
@@ -2195,56 +1871,6 @@
           <w:lang w:val="en-US"/>
         </w:rPr>
       </w:pPr>
-    </w:p>
-    <w:p>
-      <w:pPr>
-        <w:rPr>
-          <w:color w:val="FF0000"/>
-          <w:lang w:val="en-US"/>
-        </w:rPr>
-      </w:pPr>
-      <w:r>
-        <w:rPr>
-          <w:color w:val="FF0000"/>
-          <w:lang w:val="en-US"/>
-        </w:rPr>
-        <w:t>For content see Appendix 2</w:t>
-      </w:r>
-      <w:r>
-        <w:rPr>
-          <w:color w:val="FF0000"/>
-          <w:lang w:val="en-US"/>
-        </w:rPr>
-        <w:t xml:space="preserve"> “Pro</w:t>
-      </w:r>
-      <w:r>
-        <w:rPr>
-          <w:color w:val="FF0000"/>
-          <w:lang w:val="en-US"/>
-        </w:rPr>
-        <w:t>cess</w:t>
-      </w:r>
-      <w:r>
-        <w:rPr>
-          <w:color w:val="FF0000"/>
-          <w:lang w:val="en-US"/>
-        </w:rPr>
-        <w:t xml:space="preserve"> </w:t>
-      </w:r>
-      <w:r>
-        <w:rPr>
-          <w:color w:val="FF0000"/>
-          <w:lang w:val="en-US"/>
-        </w:rPr>
-        <w:t>Report – VIA Engineering Guidelines</w:t>
-      </w:r>
-      <w:r>
-        <w:rPr>
-          <w:color w:val="FF0000"/>
-          <w:lang w:val="en-US"/>
-        </w:rPr>
-        <w:t>”.</w:t>
-      </w:r>
     </w:p>
     <w:p>
       <w:pPr>
@@ -2277,7 +1903,7 @@
           <w:lang w:val="en-US"/>
         </w:rPr>
       </w:pPr>
-      <w:bookmarkStart w:id="9" w:name="_Toc490487260"/>
+      <w:bookmarkStart w:id="7" w:name="_Toc490487260"/>
       <w:r>
         <w:rPr>
           <w:lang w:val="en-US"/>
@@ -2285,7 +1911,7 @@
         <w:lastRenderedPageBreak/>
         <w:t>Supervision</w:t>
       </w:r>
-      <w:bookmarkEnd w:id="9"/>
+      <w:bookmarkEnd w:id="7"/>
     </w:p>
     <w:p>
       <w:pPr>
@@ -2293,56 +1919,6 @@
           <w:lang w:val="en-US"/>
         </w:rPr>
       </w:pPr>
-    </w:p>
-    <w:p>
-      <w:pPr>
-        <w:rPr>
-          <w:color w:val="FF0000"/>
-          <w:lang w:val="en-US"/>
-        </w:rPr>
-      </w:pPr>
-      <w:r>
-        <w:rPr>
-          <w:color w:val="FF0000"/>
-          <w:lang w:val="en-US"/>
-        </w:rPr>
-        <w:t>For content see Appendix 2</w:t>
-      </w:r>
-      <w:r>
-        <w:rPr>
-          <w:color w:val="FF0000"/>
-          <w:lang w:val="en-US"/>
-        </w:rPr>
-        <w:t xml:space="preserve"> “Pro</w:t>
-      </w:r>
-      <w:r>
-        <w:rPr>
-          <w:color w:val="FF0000"/>
-          <w:lang w:val="en-US"/>
-        </w:rPr>
-        <w:t>cess</w:t>
-      </w:r>
-      <w:r>
-        <w:rPr>
-          <w:color w:val="FF0000"/>
-          <w:lang w:val="en-US"/>
-        </w:rPr>
-        <w:t xml:space="preserve"> </w:t>
-      </w:r>
-      <w:r>
-        <w:rPr>
-          <w:color w:val="FF0000"/>
-          <w:lang w:val="en-US"/>
-        </w:rPr>
-        <w:t>Report – VIA Engineering Guidelines</w:t>
-      </w:r>
-      <w:r>
-        <w:rPr>
-          <w:color w:val="FF0000"/>
-          <w:lang w:val="en-US"/>
-        </w:rPr>
-        <w:t>”.</w:t>
-      </w:r>
     </w:p>
     <w:p>
       <w:pPr>
@@ -2375,7 +1951,7 @@
           <w:lang w:val="en-US"/>
         </w:rPr>
       </w:pPr>
-      <w:bookmarkStart w:id="10" w:name="_Toc490487261"/>
+      <w:bookmarkStart w:id="8" w:name="_Toc490487261"/>
       <w:r>
         <w:rPr>
           <w:lang w:val="en-US"/>
@@ -2383,64 +1959,7 @@
         <w:lastRenderedPageBreak/>
         <w:t>Conclusions</w:t>
       </w:r>
-      <w:bookmarkEnd w:id="10"/>
-    </w:p>
-    <w:p>
-      <w:pPr>
-        <w:rPr>
-          <w:lang w:val="en-US"/>
-        </w:rPr>
-      </w:pPr>
-    </w:p>
-    <w:p>
-      <w:pPr>
-        <w:rPr>
-          <w:color w:val="FF0000"/>
-          <w:lang w:val="en-US"/>
-        </w:rPr>
-      </w:pPr>
-      <w:r>
-        <w:rPr>
-          <w:color w:val="FF0000"/>
-          <w:lang w:val="en-US"/>
-        </w:rPr>
-        <w:t>For content see Appendix 2</w:t>
-      </w:r>
-      <w:r>
-        <w:rPr>
-          <w:color w:val="FF0000"/>
-          <w:lang w:val="en-US"/>
-        </w:rPr>
-        <w:t xml:space="preserve"> “Pro</w:t>
-      </w:r>
-      <w:r>
-        <w:rPr>
-          <w:color w:val="FF0000"/>
-          <w:lang w:val="en-US"/>
-        </w:rPr>
-        <w:t>cess</w:t>
-      </w:r>
-      <w:r>
-        <w:rPr>
-          <w:color w:val="FF0000"/>
-          <w:lang w:val="en-US"/>
-        </w:rPr>
-        <w:t xml:space="preserve"> </w:t>
-      </w:r>
-      <w:r>
-        <w:rPr>
-          <w:color w:val="FF0000"/>
-          <w:lang w:val="en-US"/>
-        </w:rPr>
-        <w:t>Report – VIA Engineering Guidelines</w:t>
-      </w:r>
-      <w:r>
-        <w:rPr>
-          <w:color w:val="FF0000"/>
-          <w:lang w:val="en-US"/>
-        </w:rPr>
-        <w:t>”.</w:t>
-      </w:r>
+      <w:bookmarkEnd w:id="8"/>
     </w:p>
     <w:p>
       <w:pPr>
@@ -2519,56 +2038,8 @@
           <w:lang w:val="en-US"/>
         </w:rPr>
       </w:pPr>
-      <w:r>
-        <w:rPr>
-          <w:color w:val="FF0000"/>
-          <w:lang w:val="en-US"/>
-        </w:rPr>
-        <w:t>For content see Appendix 2</w:t>
-      </w:r>
-      <w:r>
-        <w:rPr>
-          <w:color w:val="FF0000"/>
-          <w:lang w:val="en-US"/>
-        </w:rPr>
-        <w:t xml:space="preserve"> “Pro</w:t>
-      </w:r>
-      <w:r>
-        <w:rPr>
-          <w:color w:val="FF0000"/>
-          <w:lang w:val="en-US"/>
-        </w:rPr>
-        <w:t>cess</w:t>
-      </w:r>
-      <w:r>
-        <w:rPr>
-          <w:color w:val="FF0000"/>
-          <w:lang w:val="en-US"/>
-        </w:rPr>
-        <w:t xml:space="preserve"> </w:t>
-      </w:r>
-      <w:r>
-        <w:rPr>
-          <w:color w:val="FF0000"/>
-          <w:lang w:val="en-US"/>
-        </w:rPr>
-        <w:t>Report – VIA Engineering Guidelines</w:t>
-      </w:r>
-      <w:r>
-        <w:rPr>
-          <w:color w:val="FF0000"/>
-          <w:lang w:val="en-US"/>
-        </w:rPr>
-        <w:t>”.</w:t>
-      </w:r>
-    </w:p>
-    <w:p>
-      <w:pPr>
-        <w:rPr>
-          <w:color w:val="FF0000"/>
-          <w:lang w:val="en-US"/>
-        </w:rPr>
-      </w:pPr>
+      <w:bookmarkStart w:id="9" w:name="_GoBack"/>
+      <w:bookmarkEnd w:id="9"/>
     </w:p>
     <w:p>
       <w:pPr>
@@ -8498,21 +7969,6 @@
 </file>
 
 <file path=customXml/item1.xml><?xml version="1.0" encoding="utf-8"?>
-<p:properties xmlns:p="http://schemas.microsoft.com/office/2006/metadata/properties" xmlns:xsi="http://www.w3.org/2001/XMLSchema-instance" xmlns:pc="http://schemas.microsoft.com/office/infopath/2007/PartnerControls">
-  <documentManagement/>
-</p:properties>
-</file>
-
-<file path=customXml/item2.xml><?xml version="1.0" encoding="utf-8"?>
-<?mso-contentType ?>
-<FormTemplates xmlns="http://schemas.microsoft.com/sharepoint/v3/contenttype/forms">
-  <Display>DocumentLibraryForm</Display>
-  <Edit>DocumentLibraryForm</Edit>
-  <New>DocumentLibraryForm</New>
-</FormTemplates>
-</file>
-
-<file path=customXml/item3.xml><?xml version="1.0" encoding="utf-8"?>
 <ct:contentTypeSchema xmlns:ct="http://schemas.microsoft.com/office/2006/metadata/contentType" xmlns:ma="http://schemas.microsoft.com/office/2006/metadata/properties/metaAttributes" ct:_="" ma:_="" ma:contentTypeName="Document" ma:contentTypeID="0x0101008D9A5E4FC7310244BBD8FDAD461F382A" ma:contentTypeVersion="0" ma:contentTypeDescription="Create a new document." ma:contentTypeScope="" ma:versionID="21cde94fc0a28e3be33061f8f75ca499">
   <xsd:schema xmlns:xsd="http://www.w3.org/2001/XMLSchema" xmlns:xs="http://www.w3.org/2001/XMLSchema" xmlns:p="http://schemas.microsoft.com/office/2006/metadata/properties" targetNamespace="http://schemas.microsoft.com/office/2006/metadata/properties" ma:root="true" ma:fieldsID="1b05d82d297216baf5b26c55225140df">
     <xsd:element name="properties">
@@ -8626,6 +8082,21 @@
 </ct:contentTypeSchema>
 </file>
 
+<file path=customXml/item2.xml><?xml version="1.0" encoding="utf-8"?>
+<?mso-contentType ?>
+<FormTemplates xmlns="http://schemas.microsoft.com/sharepoint/v3/contenttype/forms">
+  <Display>DocumentLibraryForm</Display>
+  <Edit>DocumentLibraryForm</Edit>
+  <New>DocumentLibraryForm</New>
+</FormTemplates>
+</file>
+
+<file path=customXml/item3.xml><?xml version="1.0" encoding="utf-8"?>
+<p:properties xmlns:p="http://schemas.microsoft.com/office/2006/metadata/properties" xmlns:xsi="http://www.w3.org/2001/XMLSchema-instance" xmlns:pc="http://schemas.microsoft.com/office/infopath/2007/PartnerControls">
+  <documentManagement/>
+</p:properties>
+</file>
+
 <file path=customXml/item4.xml><?xml version="1.0" encoding="utf-8"?>
 <b:Sources xmlns:b="http://schemas.openxmlformats.org/officeDocument/2006/bibliography" xmlns="http://schemas.openxmlformats.org/officeDocument/2006/bibliography" SelectedStyle="\HarvardAnglia2008OfficeOnline.xsl" StyleName="Harvard - Anglia" Version="2008">
   <b:Source>
@@ -8664,23 +8135,6 @@
 </file>
 
 <file path=customXml/itemProps1.xml><?xml version="1.0" encoding="utf-8"?>
-<ds:datastoreItem xmlns:ds="http://schemas.openxmlformats.org/officeDocument/2006/customXml" ds:itemID="{B3EBB357-DA60-469A-B5F2-E35DF6FD1B0D}">
-  <ds:schemaRefs>
-    <ds:schemaRef ds:uri="http://schemas.microsoft.com/office/2006/metadata/properties"/>
-    <ds:schemaRef ds:uri="http://schemas.microsoft.com/office/infopath/2007/PartnerControls"/>
-  </ds:schemaRefs>
-</ds:datastoreItem>
-</file>
-
-<file path=customXml/itemProps2.xml><?xml version="1.0" encoding="utf-8"?>
-<ds:datastoreItem xmlns:ds="http://schemas.openxmlformats.org/officeDocument/2006/customXml" ds:itemID="{36B18D59-688D-4806-A4EA-B7808C4D834E}">
-  <ds:schemaRefs>
-    <ds:schemaRef ds:uri="http://schemas.microsoft.com/sharepoint/v3/contenttype/forms"/>
-  </ds:schemaRefs>
-</ds:datastoreItem>
-</file>
-
-<file path=customXml/itemProps3.xml><?xml version="1.0" encoding="utf-8"?>
 <ds:datastoreItem xmlns:ds="http://schemas.openxmlformats.org/officeDocument/2006/customXml" ds:itemID="{A1CCA085-C4A8-4258-9B79-8B8B63775FEE}">
   <ds:schemaRefs>
     <ds:schemaRef ds:uri="http://schemas.microsoft.com/office/2006/metadata/contentType"/>
@@ -8696,8 +8150,25 @@
 </ds:datastoreItem>
 </file>
 
+<file path=customXml/itemProps2.xml><?xml version="1.0" encoding="utf-8"?>
+<ds:datastoreItem xmlns:ds="http://schemas.openxmlformats.org/officeDocument/2006/customXml" ds:itemID="{36B18D59-688D-4806-A4EA-B7808C4D834E}">
+  <ds:schemaRefs>
+    <ds:schemaRef ds:uri="http://schemas.microsoft.com/sharepoint/v3/contenttype/forms"/>
+  </ds:schemaRefs>
+</ds:datastoreItem>
+</file>
+
+<file path=customXml/itemProps3.xml><?xml version="1.0" encoding="utf-8"?>
+<ds:datastoreItem xmlns:ds="http://schemas.openxmlformats.org/officeDocument/2006/customXml" ds:itemID="{B3EBB357-DA60-469A-B5F2-E35DF6FD1B0D}">
+  <ds:schemaRefs>
+    <ds:schemaRef ds:uri="http://schemas.microsoft.com/office/2006/metadata/properties"/>
+    <ds:schemaRef ds:uri="http://schemas.microsoft.com/office/infopath/2007/PartnerControls"/>
+  </ds:schemaRefs>
+</ds:datastoreItem>
+</file>
+
 <file path=customXml/itemProps4.xml><?xml version="1.0" encoding="utf-8"?>
-<ds:datastoreItem xmlns:ds="http://schemas.openxmlformats.org/officeDocument/2006/customXml" ds:itemID="{8A9FFC21-3A36-42AC-9022-E1F4C8865002}">
+<ds:datastoreItem xmlns:ds="http://schemas.openxmlformats.org/officeDocument/2006/customXml" ds:itemID="{88E1CB1B-E377-4529-9B0D-FE4151807397}">
   <ds:schemaRefs>
     <ds:schemaRef ds:uri="http://schemas.openxmlformats.org/officeDocument/2006/bibliography"/>
   </ds:schemaRefs>

--- a/SEP/Documentation/Process Report/0 Process Report - Fly High.docx
+++ b/SEP/Documentation/Process Report/0 Process Report - Fly High.docx
@@ -1922,20 +1922,171 @@
     </w:p>
     <w:p>
       <w:pPr>
+        <w:ind w:firstLine="567"/>
+        <w:rPr>
+          <w:lang w:val="en-US"/>
+        </w:rPr>
+      </w:pPr>
+      <w:r>
+        <w:rPr>
+          <w:lang w:val="en-US"/>
+        </w:rPr>
+        <w:t xml:space="preserve">Any part of the project could not be done without proper knowledge. It is obvious that huge majority of information about everything </w:t>
+      </w:r>
+      <w:r>
+        <w:rPr>
+          <w:lang w:val="en-US"/>
+        </w:rPr>
+        <w:t>in terms of developing both the system and the documentation came from the supervisors</w:t>
+      </w:r>
+      <w:r>
+        <w:rPr>
+          <w:lang w:val="en-US"/>
+        </w:rPr>
+        <w:t xml:space="preserve">. </w:t>
+      </w:r>
+    </w:p>
+    <w:p>
+      <w:pPr>
+        <w:ind w:firstLine="567"/>
+        <w:rPr>
+          <w:lang w:val="pl-PL"/>
+        </w:rPr>
+      </w:pPr>
+      <w:r>
+        <w:rPr>
+          <w:lang w:val="en-US"/>
+        </w:rPr>
+        <w:t xml:space="preserve">Not only owing to the classes we had during the semester but also group meetings, we learnt all what was necessary and received a lot </w:t>
+      </w:r>
+      <w:proofErr w:type="gramStart"/>
+      <w:r>
+        <w:rPr>
+          <w:lang w:val="en-US"/>
+        </w:rPr>
+        <w:t>of  valuable</w:t>
+      </w:r>
+      <w:proofErr w:type="gramEnd"/>
+      <w:r>
+        <w:rPr>
+          <w:lang w:val="en-US"/>
+        </w:rPr>
+        <w:t xml:space="preserve"> feedback, which helped us to understand our mistakes and showed the way how to correct them. </w:t>
+      </w:r>
+    </w:p>
+    <w:p>
+      <w:pPr>
+        <w:ind w:firstLine="567"/>
+        <w:rPr>
+          <w:lang w:val="en-US"/>
+        </w:rPr>
+      </w:pPr>
+      <w:r>
+        <w:rPr>
+          <w:lang w:val="en-US"/>
+        </w:rPr>
+        <w:t>Both sides: us and t</w:t>
+      </w:r>
+      <w:r>
+        <w:rPr>
+          <w:lang w:val="en-US"/>
+        </w:rPr>
+        <w:t>he supervisors have taken everything seriously and shown big commitment, which resulted in a very good cooperation.</w:t>
+      </w:r>
+      <w:r>
+        <w:rPr>
+          <w:lang w:val="en-US"/>
+        </w:rPr>
+        <w:t xml:space="preserve"> </w:t>
+      </w:r>
+      <w:r>
+        <w:rPr>
+          <w:lang w:val="en-US"/>
+        </w:rPr>
+        <w:t xml:space="preserve">For every case we tried to solve our problems on our own but sometimes the solution we came to </w:t>
+      </w:r>
+      <w:proofErr w:type="gramStart"/>
+      <w:r>
+        <w:rPr>
+          <w:lang w:val="en-US"/>
+        </w:rPr>
+        <w:t>was</w:t>
+      </w:r>
+      <w:proofErr w:type="gramEnd"/>
+      <w:r>
+        <w:rPr>
+          <w:lang w:val="en-US"/>
+        </w:rPr>
+        <w:t xml:space="preserve"> too much unsure to use it officially.</w:t>
+      </w:r>
+      <w:r>
+        <w:rPr>
+          <w:lang w:val="en-US"/>
+        </w:rPr>
+        <w:t xml:space="preserve"> Fortunately, a</w:t>
+      </w:r>
+      <w:r>
+        <w:rPr>
+          <w:lang w:val="en-US"/>
+        </w:rPr>
+        <w:t xml:space="preserve">nytime we needed to get to know something about any part of the project, we could ask a question during the classes or send an email and set a meeting </w:t>
+      </w:r>
+      <w:proofErr w:type="gramStart"/>
+      <w:r>
+        <w:rPr>
+          <w:lang w:val="en-US"/>
+        </w:rPr>
+        <w:t>in order to</w:t>
+      </w:r>
+      <w:proofErr w:type="gramEnd"/>
+      <w:r>
+        <w:rPr>
+          <w:lang w:val="en-US"/>
+        </w:rPr>
+        <w:t xml:space="preserve"> receive the answers we needed.</w:t>
+      </w:r>
+      <w:r>
+        <w:rPr>
+          <w:lang w:val="en-US"/>
+        </w:rPr>
+        <w:t xml:space="preserve"> </w:t>
+      </w:r>
+      <w:r>
+        <w:rPr>
+          <w:lang w:val="en-US"/>
+        </w:rPr>
+        <w:t xml:space="preserve">We, as a group, are fully satisfied with this relation and are aware of the opportunities we received. </w:t>
+      </w:r>
+    </w:p>
+    <w:p>
+      <w:pPr>
+        <w:ind w:firstLine="567"/>
+        <w:rPr>
+          <w:lang w:val="en-US"/>
+        </w:rPr>
+      </w:pPr>
+      <w:r>
+        <w:rPr>
+          <w:lang w:val="en-US"/>
+        </w:rPr>
+        <w:t xml:space="preserve">Each member of our team can honestly say that the collaboration with the supervisor was essential and only thanks to it we ended with a satisfying result. </w:t>
+      </w:r>
+    </w:p>
+    <w:p>
+      <w:pPr>
+        <w:spacing w:after="160"/>
         <w:rPr>
           <w:color w:val="FF0000"/>
           <w:lang w:val="en-US"/>
         </w:rPr>
       </w:pPr>
-    </w:p>
-    <w:p>
-      <w:pPr>
-        <w:spacing w:after="160" w:line="259" w:lineRule="auto"/>
+      <w:r>
         <w:rPr>
           <w:color w:val="FF0000"/>
           <w:lang w:val="en-US"/>
         </w:rPr>
-      </w:pPr>
+        <w:tab/>
+      </w:r>
       <w:r>
         <w:rPr>
           <w:color w:val="FF0000"/>
@@ -1971,11 +2122,159 @@
     </w:p>
     <w:p>
       <w:pPr>
-        <w:rPr>
-          <w:color w:val="FF0000"/>
-          <w:lang w:val="en-US"/>
-        </w:rPr>
-      </w:pPr>
+        <w:ind w:firstLine="567"/>
+        <w:rPr>
+          <w:lang w:val="en-US"/>
+        </w:rPr>
+      </w:pPr>
+      <w:r>
+        <w:rPr>
+          <w:lang w:val="en-US"/>
+        </w:rPr>
+        <w:t xml:space="preserve">As all the group member have known each other from the first semester, when we had created </w:t>
+      </w:r>
+      <w:proofErr w:type="gramStart"/>
+      <w:r>
+        <w:rPr>
+          <w:lang w:val="en-US"/>
+        </w:rPr>
+        <w:t>exactly the same</w:t>
+      </w:r>
+      <w:proofErr w:type="gramEnd"/>
+      <w:r>
+        <w:rPr>
+          <w:lang w:val="en-US"/>
+        </w:rPr>
+        <w:t xml:space="preserve"> project group, it was really easy to cooperate. Everybody knew what to expect from other persons and what are weaknesses and strengths of us </w:t>
+      </w:r>
+      <w:r>
+        <w:rPr>
+          <w:lang w:val="en-US"/>
+        </w:rPr>
+        <w:t>together and alone. Although there were some minor conflicts about some details, we were solving them fast, mostly because of that everybody was aware of the fact we are working to achieve a common goal. All in all, we are content with the group work we managed to organize and can honestly say that we felt well in the group.</w:t>
+      </w:r>
+    </w:p>
+    <w:p>
+      <w:pPr>
+        <w:ind w:firstLine="567"/>
+        <w:rPr>
+          <w:lang w:val="en-US"/>
+        </w:rPr>
+      </w:pPr>
+      <w:r>
+        <w:rPr>
+          <w:lang w:val="en-US"/>
+        </w:rPr>
+        <w:t>Anyways, the situation was different from the one in the first semester, because of both new approach of working and bigger challenge to fulfill our tasks. We learnt a lot of new things from the process and therefore can recommend some things to do as a team and advice against some others:</w:t>
+      </w:r>
+    </w:p>
+    <w:p>
+      <w:pPr>
+        <w:ind w:firstLine="567"/>
+        <w:rPr>
+          <w:lang w:val="en-US"/>
+        </w:rPr>
+      </w:pPr>
+      <w:bookmarkStart w:id="9" w:name="_GoBack"/>
+      <w:bookmarkEnd w:id="9"/>
+    </w:p>
+    <w:p>
+      <w:pPr>
+        <w:ind w:firstLine="567"/>
+        <w:rPr>
+          <w:lang w:val="en-US"/>
+        </w:rPr>
+      </w:pPr>
+      <w:r>
+        <w:rPr>
+          <w:b/>
+          <w:lang w:val="en-US"/>
+        </w:rPr>
+        <w:t>Do:</w:t>
+      </w:r>
+      <w:r>
+        <w:rPr>
+          <w:b/>
+          <w:lang w:val="en-US"/>
+        </w:rPr>
+        <w:t xml:space="preserve"> </w:t>
+      </w:r>
+      <w:r>
+        <w:rPr>
+          <w:lang w:val="en-US"/>
+        </w:rPr>
+        <w:t xml:space="preserve">stay positive in all situations, be open-minded, respect others, listen and pay attention to your group, ask for help when needed, don’t be afraid of showing your opinion </w:t>
+      </w:r>
+    </w:p>
+    <w:p>
+      <w:pPr>
+        <w:ind w:firstLine="567"/>
+        <w:rPr>
+          <w:lang w:val="en-US"/>
+        </w:rPr>
+      </w:pPr>
+      <w:r>
+        <w:rPr>
+          <w:b/>
+          <w:lang w:val="en-US"/>
+        </w:rPr>
+        <w:t>Don’t:</w:t>
+      </w:r>
+      <w:r>
+        <w:rPr>
+          <w:b/>
+          <w:lang w:val="en-US"/>
+        </w:rPr>
+        <w:t xml:space="preserve"> </w:t>
+      </w:r>
+      <w:r>
+        <w:rPr>
+          <w:lang w:val="en-US"/>
+        </w:rPr>
+        <w:t>blame other teammates, be aggressive toward the group, try to put group under pressure, ignore others,</w:t>
+      </w:r>
+      <w:r>
+        <w:rPr>
+          <w:lang w:val="en-US"/>
+        </w:rPr>
+        <w:t xml:space="preserve"> dominate</w:t>
+      </w:r>
+    </w:p>
+    <w:p>
+      <w:pPr>
+        <w:ind w:firstLine="567"/>
+        <w:rPr>
+          <w:lang w:val="en-US"/>
+        </w:rPr>
+      </w:pPr>
+    </w:p>
+    <w:p>
+      <w:pPr>
+        <w:ind w:firstLine="567"/>
+        <w:rPr>
+          <w:lang w:val="en-US"/>
+        </w:rPr>
+      </w:pPr>
+      <w:r>
+        <w:rPr>
+          <w:lang w:val="en-US"/>
+        </w:rPr>
+        <w:t xml:space="preserve">For sure each of us will remember this experience and in future projects it will become a </w:t>
+      </w:r>
+      <w:proofErr w:type="gramStart"/>
+      <w:r>
+        <w:rPr>
+          <w:lang w:val="en-US"/>
+        </w:rPr>
+        <w:t>really helpful</w:t>
+      </w:r>
+      <w:proofErr w:type="gramEnd"/>
+      <w:r>
+        <w:rPr>
+          <w:lang w:val="en-US"/>
+        </w:rPr>
+        <w:t xml:space="preserve"> and important factor we will consider in order to create a good cooperation.</w:t>
+      </w:r>
     </w:p>
     <w:p>
       <w:pPr>
@@ -2038,8 +2337,6 @@
           <w:lang w:val="en-US"/>
         </w:rPr>
       </w:pPr>
-      <w:bookmarkStart w:id="9" w:name="_GoBack"/>
-      <w:bookmarkEnd w:id="9"/>
     </w:p>
     <w:p>
       <w:pPr>
@@ -7969,6 +8266,21 @@
 </file>
 
 <file path=customXml/item1.xml><?xml version="1.0" encoding="utf-8"?>
+<p:properties xmlns:p="http://schemas.microsoft.com/office/2006/metadata/properties" xmlns:xsi="http://www.w3.org/2001/XMLSchema-instance" xmlns:pc="http://schemas.microsoft.com/office/infopath/2007/PartnerControls">
+  <documentManagement/>
+</p:properties>
+</file>
+
+<file path=customXml/item2.xml><?xml version="1.0" encoding="utf-8"?>
+<?mso-contentType ?>
+<FormTemplates xmlns="http://schemas.microsoft.com/sharepoint/v3/contenttype/forms">
+  <Display>DocumentLibraryForm</Display>
+  <Edit>DocumentLibraryForm</Edit>
+  <New>DocumentLibraryForm</New>
+</FormTemplates>
+</file>
+
+<file path=customXml/item3.xml><?xml version="1.0" encoding="utf-8"?>
 <ct:contentTypeSchema xmlns:ct="http://schemas.microsoft.com/office/2006/metadata/contentType" xmlns:ma="http://schemas.microsoft.com/office/2006/metadata/properties/metaAttributes" ct:_="" ma:_="" ma:contentTypeName="Document" ma:contentTypeID="0x0101008D9A5E4FC7310244BBD8FDAD461F382A" ma:contentTypeVersion="0" ma:contentTypeDescription="Create a new document." ma:contentTypeScope="" ma:versionID="21cde94fc0a28e3be33061f8f75ca499">
   <xsd:schema xmlns:xsd="http://www.w3.org/2001/XMLSchema" xmlns:xs="http://www.w3.org/2001/XMLSchema" xmlns:p="http://schemas.microsoft.com/office/2006/metadata/properties" targetNamespace="http://schemas.microsoft.com/office/2006/metadata/properties" ma:root="true" ma:fieldsID="1b05d82d297216baf5b26c55225140df">
     <xsd:element name="properties">
@@ -8082,21 +8394,6 @@
 </ct:contentTypeSchema>
 </file>
 
-<file path=customXml/item2.xml><?xml version="1.0" encoding="utf-8"?>
-<?mso-contentType ?>
-<FormTemplates xmlns="http://schemas.microsoft.com/sharepoint/v3/contenttype/forms">
-  <Display>DocumentLibraryForm</Display>
-  <Edit>DocumentLibraryForm</Edit>
-  <New>DocumentLibraryForm</New>
-</FormTemplates>
-</file>
-
-<file path=customXml/item3.xml><?xml version="1.0" encoding="utf-8"?>
-<p:properties xmlns:p="http://schemas.microsoft.com/office/2006/metadata/properties" xmlns:xsi="http://www.w3.org/2001/XMLSchema-instance" xmlns:pc="http://schemas.microsoft.com/office/infopath/2007/PartnerControls">
-  <documentManagement/>
-</p:properties>
-</file>
-
 <file path=customXml/item4.xml><?xml version="1.0" encoding="utf-8"?>
 <b:Sources xmlns:b="http://schemas.openxmlformats.org/officeDocument/2006/bibliography" xmlns="http://schemas.openxmlformats.org/officeDocument/2006/bibliography" SelectedStyle="\HarvardAnglia2008OfficeOnline.xsl" StyleName="Harvard - Anglia" Version="2008">
   <b:Source>
@@ -8135,6 +8432,23 @@
 </file>
 
 <file path=customXml/itemProps1.xml><?xml version="1.0" encoding="utf-8"?>
+<ds:datastoreItem xmlns:ds="http://schemas.openxmlformats.org/officeDocument/2006/customXml" ds:itemID="{B3EBB357-DA60-469A-B5F2-E35DF6FD1B0D}">
+  <ds:schemaRefs>
+    <ds:schemaRef ds:uri="http://schemas.microsoft.com/office/2006/metadata/properties"/>
+    <ds:schemaRef ds:uri="http://schemas.microsoft.com/office/infopath/2007/PartnerControls"/>
+  </ds:schemaRefs>
+</ds:datastoreItem>
+</file>
+
+<file path=customXml/itemProps2.xml><?xml version="1.0" encoding="utf-8"?>
+<ds:datastoreItem xmlns:ds="http://schemas.openxmlformats.org/officeDocument/2006/customXml" ds:itemID="{36B18D59-688D-4806-A4EA-B7808C4D834E}">
+  <ds:schemaRefs>
+    <ds:schemaRef ds:uri="http://schemas.microsoft.com/sharepoint/v3/contenttype/forms"/>
+  </ds:schemaRefs>
+</ds:datastoreItem>
+</file>
+
+<file path=customXml/itemProps3.xml><?xml version="1.0" encoding="utf-8"?>
 <ds:datastoreItem xmlns:ds="http://schemas.openxmlformats.org/officeDocument/2006/customXml" ds:itemID="{A1CCA085-C4A8-4258-9B79-8B8B63775FEE}">
   <ds:schemaRefs>
     <ds:schemaRef ds:uri="http://schemas.microsoft.com/office/2006/metadata/contentType"/>
@@ -8150,25 +8464,8 @@
 </ds:datastoreItem>
 </file>
 
-<file path=customXml/itemProps2.xml><?xml version="1.0" encoding="utf-8"?>
-<ds:datastoreItem xmlns:ds="http://schemas.openxmlformats.org/officeDocument/2006/customXml" ds:itemID="{36B18D59-688D-4806-A4EA-B7808C4D834E}">
-  <ds:schemaRefs>
-    <ds:schemaRef ds:uri="http://schemas.microsoft.com/sharepoint/v3/contenttype/forms"/>
-  </ds:schemaRefs>
-</ds:datastoreItem>
-</file>
-
-<file path=customXml/itemProps3.xml><?xml version="1.0" encoding="utf-8"?>
-<ds:datastoreItem xmlns:ds="http://schemas.openxmlformats.org/officeDocument/2006/customXml" ds:itemID="{B3EBB357-DA60-469A-B5F2-E35DF6FD1B0D}">
-  <ds:schemaRefs>
-    <ds:schemaRef ds:uri="http://schemas.microsoft.com/office/2006/metadata/properties"/>
-    <ds:schemaRef ds:uri="http://schemas.microsoft.com/office/infopath/2007/PartnerControls"/>
-  </ds:schemaRefs>
-</ds:datastoreItem>
-</file>
-
 <file path=customXml/itemProps4.xml><?xml version="1.0" encoding="utf-8"?>
-<ds:datastoreItem xmlns:ds="http://schemas.openxmlformats.org/officeDocument/2006/customXml" ds:itemID="{88E1CB1B-E377-4529-9B0D-FE4151807397}">
+<ds:datastoreItem xmlns:ds="http://schemas.openxmlformats.org/officeDocument/2006/customXml" ds:itemID="{F4A831AD-CEF2-4B1D-9BD3-2B401D4EE0F6}">
   <ds:schemaRefs>
     <ds:schemaRef ds:uri="http://schemas.openxmlformats.org/officeDocument/2006/bibliography"/>
   </ds:schemaRefs>

--- a/SEP/Documentation/Process Report/0 Process Report - Fly High.docx
+++ b/SEP/Documentation/Process Report/0 Process Report - Fly High.docx
@@ -1823,6 +1823,240 @@
     </w:p>
     <w:p>
       <w:pPr>
+        <w:ind w:firstLine="567"/>
+        <w:rPr>
+          <w:lang w:val="en-US"/>
+        </w:rPr>
+      </w:pPr>
+      <w:r>
+        <w:rPr>
+          <w:lang w:val="en-US"/>
+        </w:rPr>
+        <w:t>The biggest difference from the first semester was the method</w:t>
+      </w:r>
+      <w:r>
+        <w:rPr>
+          <w:lang w:val="en-US"/>
+        </w:rPr>
+        <w:t>s</w:t>
+      </w:r>
+      <w:r>
+        <w:rPr>
+          <w:lang w:val="en-US"/>
+        </w:rPr>
+        <w:t xml:space="preserve"> of work</w:t>
+      </w:r>
+      <w:r>
+        <w:rPr>
+          <w:lang w:val="en-US"/>
+        </w:rPr>
+        <w:t>ing</w:t>
+      </w:r>
+      <w:bookmarkStart w:id="6" w:name="_GoBack"/>
+      <w:bookmarkEnd w:id="6"/>
+      <w:r>
+        <w:rPr>
+          <w:lang w:val="en-US"/>
+        </w:rPr>
+        <w:t xml:space="preserve"> we used. Unlike before, we were supposed to do all the steps of creating the project at once due to the Unified Process. That had big influence on how we divided the tasks and how we planned everything.</w:t>
+      </w:r>
+    </w:p>
+    <w:p>
+      <w:pPr>
+        <w:ind w:firstLine="567"/>
+        <w:rPr>
+          <w:lang w:val="en-US"/>
+        </w:rPr>
+      </w:pPr>
+      <w:r>
+        <w:rPr>
+          <w:lang w:val="en-US"/>
+        </w:rPr>
+        <w:t>Organization of work was being prosecuted in compliance with SCRUM</w:t>
+      </w:r>
+      <w:r>
+        <w:rPr>
+          <w:lang w:val="en-US"/>
+        </w:rPr>
+        <w:t xml:space="preserve">, which means that we have chosen the SCRUM master, who was </w:t>
+      </w:r>
+      <w:proofErr w:type="spellStart"/>
+      <w:r>
+        <w:rPr>
+          <w:lang w:val="en-US"/>
+        </w:rPr>
+        <w:t>Michał</w:t>
+      </w:r>
+      <w:proofErr w:type="spellEnd"/>
+      <w:r>
+        <w:rPr>
+          <w:lang w:val="en-US"/>
+        </w:rPr>
+        <w:t xml:space="preserve"> Jurewicz and Product Owner: </w:t>
+      </w:r>
+      <w:proofErr w:type="spellStart"/>
+      <w:r>
+        <w:rPr>
+          <w:lang w:val="en-US"/>
+        </w:rPr>
+        <w:t>Michał</w:t>
+      </w:r>
+      <w:proofErr w:type="spellEnd"/>
+      <w:r>
+        <w:rPr>
+          <w:lang w:val="en-US"/>
+        </w:rPr>
+        <w:t xml:space="preserve"> </w:t>
+      </w:r>
+      <w:proofErr w:type="spellStart"/>
+      <w:r>
+        <w:rPr>
+          <w:lang w:val="en-US"/>
+        </w:rPr>
+        <w:t>Podgórni</w:t>
+      </w:r>
+      <w:proofErr w:type="spellEnd"/>
+      <w:r>
+        <w:rPr>
+          <w:lang w:val="en-US"/>
+        </w:rPr>
+        <w:t xml:space="preserve">. </w:t>
+      </w:r>
+    </w:p>
+    <w:p>
+      <w:pPr>
+        <w:ind w:firstLine="567"/>
+        <w:rPr>
+          <w:lang w:val="en-US"/>
+        </w:rPr>
+      </w:pPr>
+      <w:r>
+        <w:rPr>
+          <w:lang w:val="en-US"/>
+        </w:rPr>
+        <w:t xml:space="preserve">SCRUM master’s role was mainly to help the other team members to follow the project, divide tasks and encourage so the whole team would achieve the best results. Product Owner was making sure that the project </w:t>
+      </w:r>
+      <w:r>
+        <w:rPr>
+          <w:lang w:val="en-US"/>
+        </w:rPr>
+        <w:t>is heading the proper goal, deciding what exactly should be done next and what in specific all the team ought to focus on.</w:t>
+      </w:r>
+    </w:p>
+    <w:p>
+      <w:pPr>
+        <w:ind w:firstLine="567"/>
+        <w:rPr>
+          <w:lang w:val="en-US"/>
+        </w:rPr>
+      </w:pPr>
+      <w:r>
+        <w:rPr>
+          <w:lang w:val="en-US"/>
+        </w:rPr>
+        <w:t>Whole process was divided into 5 sprint, each lasting 3 days. Although at the beginning we did not fully follow the SCRUM methods, later, in the third sprint we finally understood how to use these methods as they were meant. This does not mean that for over 2 first sprints we used different method of working, mostly it was case of not fully proper documenting what we were doing but then we filled this small gap.</w:t>
+      </w:r>
+    </w:p>
+    <w:p>
+      <w:pPr>
+        <w:ind w:firstLine="567"/>
+        <w:rPr>
+          <w:lang w:val="en-US"/>
+        </w:rPr>
+      </w:pPr>
+      <w:r>
+        <w:rPr>
+          <w:lang w:val="en-US"/>
+        </w:rPr>
+        <w:t xml:space="preserve">Having all the tasks exactly specified for each meeting was for sure a lot of help for every of us. </w:t>
+      </w:r>
+      <w:proofErr w:type="gramStart"/>
+      <w:r>
+        <w:rPr>
+          <w:lang w:val="en-US"/>
+        </w:rPr>
+        <w:t>Despite the fact that</w:t>
+      </w:r>
+      <w:proofErr w:type="gramEnd"/>
+      <w:r>
+        <w:rPr>
+          <w:lang w:val="en-US"/>
+        </w:rPr>
+        <w:t xml:space="preserve"> for both </w:t>
+      </w:r>
+      <w:proofErr w:type="spellStart"/>
+      <w:r>
+        <w:rPr>
+          <w:lang w:val="en-US"/>
+        </w:rPr>
+        <w:t>Michałs</w:t>
+      </w:r>
+      <w:proofErr w:type="spellEnd"/>
+      <w:r>
+        <w:rPr>
+          <w:lang w:val="en-US"/>
+        </w:rPr>
+        <w:t xml:space="preserve"> it was a bit strange to play some other role during part of the meeting, in the end the SCRUM methods brought a lot of facilitation into organizing everything.</w:t>
+      </w:r>
+    </w:p>
+    <w:p>
+      <w:pPr>
+        <w:ind w:firstLine="567"/>
+        <w:rPr>
+          <w:lang w:val="en-US"/>
+        </w:rPr>
+      </w:pPr>
+      <w:r>
+        <w:rPr>
+          <w:lang w:val="en-US"/>
+        </w:rPr>
+        <w:t xml:space="preserve">In our opinion we ended with a </w:t>
+      </w:r>
+      <w:r>
+        <w:rPr>
+          <w:lang w:val="en-US"/>
+        </w:rPr>
+        <w:t>functional</w:t>
+      </w:r>
+      <w:r>
+        <w:rPr>
+          <w:lang w:val="en-US"/>
+        </w:rPr>
+        <w:t xml:space="preserve"> </w:t>
+      </w:r>
+      <w:r>
+        <w:rPr>
+          <w:lang w:val="en-US"/>
+        </w:rPr>
+        <w:t>piece of software that is documented in an easy to understand way and even though</w:t>
+      </w:r>
+      <w:r>
+        <w:rPr>
+          <w:lang w:val="en-US"/>
+        </w:rPr>
+        <w:t xml:space="preserve"> </w:t>
+      </w:r>
+      <w:r>
+        <w:rPr>
+          <w:lang w:val="en-US"/>
+        </w:rPr>
+        <w:t xml:space="preserve">some of the planned tasks were not fulfilled exactly how we though at first, the result is satisfying </w:t>
+      </w:r>
+      <w:r>
+        <w:rPr>
+          <w:lang w:val="en-US"/>
+        </w:rPr>
+        <w:t>to a high extent</w:t>
+      </w:r>
+      <w:r>
+        <w:rPr>
+          <w:lang w:val="en-US"/>
+        </w:rPr>
+        <w:t>.</w:t>
+      </w:r>
+    </w:p>
+    <w:p>
+      <w:pPr>
         <w:rPr>
           <w:color w:val="FF0000"/>
           <w:lang w:val="en-US"/>
@@ -1855,7 +2089,7 @@
           <w:lang w:val="en-US"/>
         </w:rPr>
       </w:pPr>
-      <w:bookmarkStart w:id="6" w:name="_Toc490487259"/>
+      <w:bookmarkStart w:id="7" w:name="_Toc490487259"/>
       <w:r>
         <w:rPr>
           <w:lang w:val="en-US"/>
@@ -1863,7 +2097,7 @@
         <w:lastRenderedPageBreak/>
         <w:t>Personal Reflections</w:t>
       </w:r>
-      <w:bookmarkEnd w:id="6"/>
+      <w:bookmarkEnd w:id="7"/>
     </w:p>
     <w:p>
       <w:pPr>
@@ -1903,7 +2137,7 @@
           <w:lang w:val="en-US"/>
         </w:rPr>
       </w:pPr>
-      <w:bookmarkStart w:id="7" w:name="_Toc490487260"/>
+      <w:bookmarkStart w:id="8" w:name="_Toc490487260"/>
       <w:r>
         <w:rPr>
           <w:lang w:val="en-US"/>
@@ -1911,7 +2145,7 @@
         <w:lastRenderedPageBreak/>
         <w:t>Supervision</w:t>
       </w:r>
-      <w:bookmarkEnd w:id="7"/>
+      <w:bookmarkEnd w:id="8"/>
     </w:p>
     <w:p>
       <w:pPr>
@@ -1950,7 +2184,7 @@
       <w:pPr>
         <w:ind w:firstLine="567"/>
         <w:rPr>
-          <w:lang w:val="pl-PL"/>
+          <w:lang w:val="en-US"/>
         </w:rPr>
       </w:pPr>
       <w:r>
@@ -2017,13 +2251,7 @@
         <w:rPr>
           <w:lang w:val="en-US"/>
         </w:rPr>
-        <w:t xml:space="preserve"> too much unsure to use it officially.</w:t>
-      </w:r>
-      <w:r>
-        <w:rPr>
-          <w:lang w:val="en-US"/>
-        </w:rPr>
-        <w:t xml:space="preserve"> Fortunately, a</w:t>
+        <w:t xml:space="preserve"> too much unsure to use it officially. Fortunately, a</w:t>
       </w:r>
       <w:r>
         <w:rPr>
@@ -2102,7 +2330,7 @@
           <w:lang w:val="en-US"/>
         </w:rPr>
       </w:pPr>
-      <w:bookmarkStart w:id="8" w:name="_Toc490487261"/>
+      <w:bookmarkStart w:id="9" w:name="_Toc490487261"/>
       <w:r>
         <w:rPr>
           <w:lang w:val="en-US"/>
@@ -2110,7 +2338,7 @@
         <w:lastRenderedPageBreak/>
         <w:t>Conclusions</w:t>
       </w:r>
-      <w:bookmarkEnd w:id="8"/>
+      <w:bookmarkEnd w:id="9"/>
     </w:p>
     <w:p>
       <w:pPr>
@@ -2175,8 +2403,6 @@
           <w:lang w:val="en-US"/>
         </w:rPr>
       </w:pPr>
-      <w:bookmarkStart w:id="9" w:name="_GoBack"/>
-      <w:bookmarkEnd w:id="9"/>
     </w:p>
     <w:p>
       <w:pPr>
@@ -8266,21 +8492,6 @@
 </file>
 
 <file path=customXml/item1.xml><?xml version="1.0" encoding="utf-8"?>
-<p:properties xmlns:p="http://schemas.microsoft.com/office/2006/metadata/properties" xmlns:xsi="http://www.w3.org/2001/XMLSchema-instance" xmlns:pc="http://schemas.microsoft.com/office/infopath/2007/PartnerControls">
-  <documentManagement/>
-</p:properties>
-</file>
-
-<file path=customXml/item2.xml><?xml version="1.0" encoding="utf-8"?>
-<?mso-contentType ?>
-<FormTemplates xmlns="http://schemas.microsoft.com/sharepoint/v3/contenttype/forms">
-  <Display>DocumentLibraryForm</Display>
-  <Edit>DocumentLibraryForm</Edit>
-  <New>DocumentLibraryForm</New>
-</FormTemplates>
-</file>
-
-<file path=customXml/item3.xml><?xml version="1.0" encoding="utf-8"?>
 <ct:contentTypeSchema xmlns:ct="http://schemas.microsoft.com/office/2006/metadata/contentType" xmlns:ma="http://schemas.microsoft.com/office/2006/metadata/properties/metaAttributes" ct:_="" ma:_="" ma:contentTypeName="Document" ma:contentTypeID="0x0101008D9A5E4FC7310244BBD8FDAD461F382A" ma:contentTypeVersion="0" ma:contentTypeDescription="Create a new document." ma:contentTypeScope="" ma:versionID="21cde94fc0a28e3be33061f8f75ca499">
   <xsd:schema xmlns:xsd="http://www.w3.org/2001/XMLSchema" xmlns:xs="http://www.w3.org/2001/XMLSchema" xmlns:p="http://schemas.microsoft.com/office/2006/metadata/properties" targetNamespace="http://schemas.microsoft.com/office/2006/metadata/properties" ma:root="true" ma:fieldsID="1b05d82d297216baf5b26c55225140df">
     <xsd:element name="properties">
@@ -8394,6 +8605,21 @@
 </ct:contentTypeSchema>
 </file>
 
+<file path=customXml/item2.xml><?xml version="1.0" encoding="utf-8"?>
+<?mso-contentType ?>
+<FormTemplates xmlns="http://schemas.microsoft.com/sharepoint/v3/contenttype/forms">
+  <Display>DocumentLibraryForm</Display>
+  <Edit>DocumentLibraryForm</Edit>
+  <New>DocumentLibraryForm</New>
+</FormTemplates>
+</file>
+
+<file path=customXml/item3.xml><?xml version="1.0" encoding="utf-8"?>
+<p:properties xmlns:p="http://schemas.microsoft.com/office/2006/metadata/properties" xmlns:xsi="http://www.w3.org/2001/XMLSchema-instance" xmlns:pc="http://schemas.microsoft.com/office/infopath/2007/PartnerControls">
+  <documentManagement/>
+</p:properties>
+</file>
+
 <file path=customXml/item4.xml><?xml version="1.0" encoding="utf-8"?>
 <b:Sources xmlns:b="http://schemas.openxmlformats.org/officeDocument/2006/bibliography" xmlns="http://schemas.openxmlformats.org/officeDocument/2006/bibliography" SelectedStyle="\HarvardAnglia2008OfficeOnline.xsl" StyleName="Harvard - Anglia" Version="2008">
   <b:Source>
@@ -8432,23 +8658,6 @@
 </file>
 
 <file path=customXml/itemProps1.xml><?xml version="1.0" encoding="utf-8"?>
-<ds:datastoreItem xmlns:ds="http://schemas.openxmlformats.org/officeDocument/2006/customXml" ds:itemID="{B3EBB357-DA60-469A-B5F2-E35DF6FD1B0D}">
-  <ds:schemaRefs>
-    <ds:schemaRef ds:uri="http://schemas.microsoft.com/office/2006/metadata/properties"/>
-    <ds:schemaRef ds:uri="http://schemas.microsoft.com/office/infopath/2007/PartnerControls"/>
-  </ds:schemaRefs>
-</ds:datastoreItem>
-</file>
-
-<file path=customXml/itemProps2.xml><?xml version="1.0" encoding="utf-8"?>
-<ds:datastoreItem xmlns:ds="http://schemas.openxmlformats.org/officeDocument/2006/customXml" ds:itemID="{36B18D59-688D-4806-A4EA-B7808C4D834E}">
-  <ds:schemaRefs>
-    <ds:schemaRef ds:uri="http://schemas.microsoft.com/sharepoint/v3/contenttype/forms"/>
-  </ds:schemaRefs>
-</ds:datastoreItem>
-</file>
-
-<file path=customXml/itemProps3.xml><?xml version="1.0" encoding="utf-8"?>
 <ds:datastoreItem xmlns:ds="http://schemas.openxmlformats.org/officeDocument/2006/customXml" ds:itemID="{A1CCA085-C4A8-4258-9B79-8B8B63775FEE}">
   <ds:schemaRefs>
     <ds:schemaRef ds:uri="http://schemas.microsoft.com/office/2006/metadata/contentType"/>
@@ -8464,8 +8673,25 @@
 </ds:datastoreItem>
 </file>
 
+<file path=customXml/itemProps2.xml><?xml version="1.0" encoding="utf-8"?>
+<ds:datastoreItem xmlns:ds="http://schemas.openxmlformats.org/officeDocument/2006/customXml" ds:itemID="{36B18D59-688D-4806-A4EA-B7808C4D834E}">
+  <ds:schemaRefs>
+    <ds:schemaRef ds:uri="http://schemas.microsoft.com/sharepoint/v3/contenttype/forms"/>
+  </ds:schemaRefs>
+</ds:datastoreItem>
+</file>
+
+<file path=customXml/itemProps3.xml><?xml version="1.0" encoding="utf-8"?>
+<ds:datastoreItem xmlns:ds="http://schemas.openxmlformats.org/officeDocument/2006/customXml" ds:itemID="{B3EBB357-DA60-469A-B5F2-E35DF6FD1B0D}">
+  <ds:schemaRefs>
+    <ds:schemaRef ds:uri="http://schemas.microsoft.com/office/2006/metadata/properties"/>
+    <ds:schemaRef ds:uri="http://schemas.microsoft.com/office/infopath/2007/PartnerControls"/>
+  </ds:schemaRefs>
+</ds:datastoreItem>
+</file>
+
 <file path=customXml/itemProps4.xml><?xml version="1.0" encoding="utf-8"?>
-<ds:datastoreItem xmlns:ds="http://schemas.openxmlformats.org/officeDocument/2006/customXml" ds:itemID="{F4A831AD-CEF2-4B1D-9BD3-2B401D4EE0F6}">
+<ds:datastoreItem xmlns:ds="http://schemas.openxmlformats.org/officeDocument/2006/customXml" ds:itemID="{780385B6-BC7B-421B-87EC-A41E6E703332}">
   <ds:schemaRefs>
     <ds:schemaRef ds:uri="http://schemas.openxmlformats.org/officeDocument/2006/bibliography"/>
   </ds:schemaRefs>

--- a/SEP/Documentation/Process Report/0 Process Report - Fly High.docx
+++ b/SEP/Documentation/Process Report/0 Process Report - Fly High.docx
@@ -162,27 +162,7 @@
           <w:szCs w:val="32"/>
           <w:lang w:val="en-US"/>
         </w:rPr>
-        <w:t xml:space="preserve">Cristina </w:t>
-      </w:r>
-      <w:proofErr w:type="spellStart"/>
-      <w:r>
-        <w:rPr>
-          <w:b/>
-          <w:sz w:val="32"/>
-          <w:szCs w:val="32"/>
-          <w:lang w:val="en-US"/>
-        </w:rPr>
-        <w:t>Ailoaei</w:t>
-      </w:r>
-      <w:proofErr w:type="spellEnd"/>
-      <w:r>
-        <w:rPr>
-          <w:b/>
-          <w:sz w:val="32"/>
-          <w:szCs w:val="32"/>
-          <w:lang w:val="en-US"/>
-        </w:rPr>
-        <w:t xml:space="preserve"> (266543)</w:t>
+        <w:t>Cristina Ailoaei (266543)</w:t>
       </w:r>
     </w:p>
     <w:p>
@@ -283,7 +263,6 @@
           <w:lang w:val="pl-PL"/>
         </w:rPr>
       </w:pPr>
-      <w:proofErr w:type="spellStart"/>
       <w:r>
         <w:rPr>
           <w:b/>
@@ -291,17 +270,7 @@
           <w:szCs w:val="32"/>
           <w:lang w:val="pl-PL"/>
         </w:rPr>
-        <w:t>Supervisors</w:t>
-      </w:r>
-      <w:proofErr w:type="spellEnd"/>
-      <w:r>
-        <w:rPr>
-          <w:b/>
-          <w:sz w:val="32"/>
-          <w:szCs w:val="32"/>
-          <w:lang w:val="pl-PL"/>
-        </w:rPr>
-        <w:t>:</w:t>
+        <w:t>Supervisors:</w:t>
       </w:r>
     </w:p>
     <w:p>
@@ -385,32 +354,36 @@
           <w:szCs w:val="32"/>
           <w:lang w:val="en-US"/>
         </w:rPr>
-        <w:t xml:space="preserve">Steffen </w:t>
-      </w:r>
-      <w:proofErr w:type="spellStart"/>
-      <w:r>
+        <w:t>Steffen Vissing Andersen</w:t>
+      </w:r>
+    </w:p>
+    <w:p>
+      <w:pPr>
+        <w:spacing w:after="160" w:line="240" w:lineRule="auto"/>
+        <w:jc w:val="center"/>
         <w:rPr>
           <w:b/>
           <w:sz w:val="32"/>
           <w:szCs w:val="32"/>
           <w:lang w:val="en-US"/>
         </w:rPr>
-        <w:t>Vissing</w:t>
-      </w:r>
-      <w:proofErr w:type="spellEnd"/>
-      <w:r>
+      </w:pPr>
+    </w:p>
+    <w:p>
+      <w:pPr>
+        <w:spacing w:after="160" w:line="259" w:lineRule="auto"/>
+        <w:jc w:val="center"/>
         <w:rPr>
           <w:b/>
           <w:sz w:val="32"/>
           <w:szCs w:val="32"/>
           <w:lang w:val="en-US"/>
         </w:rPr>
-        <w:t xml:space="preserve"> Andersen</w:t>
-      </w:r>
-    </w:p>
-    <w:p>
-      <w:pPr>
-        <w:spacing w:after="160" w:line="240" w:lineRule="auto"/>
+      </w:pPr>
+    </w:p>
+    <w:p>
+      <w:pPr>
+        <w:spacing w:after="160" w:line="259" w:lineRule="auto"/>
         <w:jc w:val="center"/>
         <w:rPr>
           <w:b/>
@@ -491,18 +464,24 @@
           <w:lang w:val="en-US"/>
         </w:rPr>
       </w:pPr>
-    </w:p>
-    <w:p>
-      <w:pPr>
-        <w:spacing w:after="160" w:line="259" w:lineRule="auto"/>
-        <w:jc w:val="center"/>
+      <w:r>
+        <w:rPr>
+          <w:b/>
+          <w:sz w:val="28"/>
+          <w:szCs w:val="28"/>
+          <w:lang w:val="en-US"/>
+        </w:rPr>
+        <w:t>[</w:t>
+      </w:r>
+      <w:r>
         <w:rPr>
           <w:b/>
           <w:sz w:val="32"/>
           <w:szCs w:val="32"/>
           <w:lang w:val="en-US"/>
         </w:rPr>
-      </w:pPr>
+        <w:t>Number of characters]</w:t>
+      </w:r>
     </w:p>
     <w:p>
       <w:pPr>
@@ -515,45 +494,39 @@
           <w:lang w:val="en-US"/>
         </w:rPr>
       </w:pPr>
-      <w:r>
-        <w:rPr>
-          <w:b/>
-          <w:sz w:val="28"/>
-          <w:szCs w:val="28"/>
-          <w:lang w:val="en-US"/>
-        </w:rPr>
-        <w:t>[</w:t>
-      </w:r>
-      <w:r>
+    </w:p>
+    <w:p>
+      <w:pPr>
+        <w:spacing w:after="160" w:line="259" w:lineRule="auto"/>
+        <w:jc w:val="center"/>
         <w:rPr>
           <w:b/>
           <w:sz w:val="32"/>
           <w:szCs w:val="32"/>
           <w:lang w:val="en-US"/>
         </w:rPr>
-        <w:t>Number of characters]</w:t>
-      </w:r>
-    </w:p>
-    <w:p>
-      <w:pPr>
-        <w:spacing w:after="160" w:line="240" w:lineRule="auto"/>
-        <w:jc w:val="center"/>
+      </w:pPr>
+      <w:r>
         <w:rPr>
           <w:b/>
           <w:sz w:val="32"/>
           <w:szCs w:val="32"/>
           <w:lang w:val="en-US"/>
         </w:rPr>
-      </w:pPr>
-      <w:r>
+        <w:t>VIA University College</w:t>
+      </w:r>
+    </w:p>
+    <w:p>
+      <w:pPr>
+        <w:spacing w:after="160" w:line="240" w:lineRule="auto"/>
+        <w:jc w:val="center"/>
         <w:rPr>
           <w:b/>
           <w:sz w:val="32"/>
           <w:szCs w:val="32"/>
           <w:lang w:val="en-US"/>
         </w:rPr>
-        <w:t xml:space="preserve"> </w:t>
-      </w:r>
+      </w:pPr>
       <w:r>
         <w:rPr>
           <w:b/>
@@ -561,7 +534,7 @@
           <w:szCs w:val="32"/>
           <w:lang w:val="en-US"/>
         </w:rPr>
-        <w:t>Information and Communication Technology</w:t>
+        <w:t xml:space="preserve"> </w:t>
       </w:r>
       <w:r>
         <w:rPr>
@@ -570,8 +543,29 @@
           <w:szCs w:val="32"/>
           <w:lang w:val="en-US"/>
         </w:rPr>
+        <w:t>Information and Communication Technology</w:t>
+      </w:r>
+      <w:r>
+        <w:rPr>
+          <w:b/>
+          <w:sz w:val="32"/>
+          <w:szCs w:val="32"/>
+          <w:lang w:val="en-US"/>
+        </w:rPr>
         <w:t xml:space="preserve"> Engineering</w:t>
       </w:r>
+    </w:p>
+    <w:p>
+      <w:pPr>
+        <w:spacing w:after="160" w:line="240" w:lineRule="auto"/>
+        <w:jc w:val="center"/>
+        <w:rPr>
+          <w:b/>
+          <w:sz w:val="32"/>
+          <w:szCs w:val="32"/>
+          <w:lang w:val="en-US"/>
+        </w:rPr>
+      </w:pPr>
     </w:p>
     <w:p>
       <w:pPr>
@@ -624,26 +618,27 @@
           <w:lang w:val="en-US"/>
         </w:rPr>
       </w:pPr>
-      <w:r>
+    </w:p>
+    <w:p>
+      <w:pPr>
+        <w:spacing w:after="160" w:line="259" w:lineRule="auto"/>
+        <w:jc w:val="center"/>
         <w:rPr>
           <w:b/>
           <w:sz w:val="32"/>
           <w:szCs w:val="32"/>
           <w:lang w:val="en-US"/>
         </w:rPr>
-        <w:t>07.07.2018</w:t>
-      </w:r>
-    </w:p>
-    <w:p>
-      <w:pPr>
-        <w:spacing w:after="160" w:line="259" w:lineRule="auto"/>
+      </w:pPr>
+      <w:r>
         <w:rPr>
           <w:b/>
           <w:sz w:val="32"/>
           <w:szCs w:val="32"/>
           <w:lang w:val="en-US"/>
         </w:rPr>
-      </w:pPr>
+        <w:t>0</w:t>
+      </w:r>
       <w:r>
         <w:rPr>
           <w:b/>
@@ -651,6 +646,53 @@
           <w:szCs w:val="32"/>
           <w:lang w:val="en-US"/>
         </w:rPr>
+        <w:t>8</w:t>
+      </w:r>
+      <w:r>
+        <w:rPr>
+          <w:b/>
+          <w:sz w:val="32"/>
+          <w:szCs w:val="32"/>
+          <w:lang w:val="en-US"/>
+        </w:rPr>
+        <w:t>.0</w:t>
+      </w:r>
+      <w:r>
+        <w:rPr>
+          <w:b/>
+          <w:sz w:val="32"/>
+          <w:szCs w:val="32"/>
+          <w:lang w:val="en-US"/>
+        </w:rPr>
+        <w:t>6</w:t>
+      </w:r>
+      <w:r>
+        <w:rPr>
+          <w:b/>
+          <w:sz w:val="32"/>
+          <w:szCs w:val="32"/>
+          <w:lang w:val="en-US"/>
+        </w:rPr>
+        <w:t>.2018</w:t>
+      </w:r>
+    </w:p>
+    <w:p>
+      <w:pPr>
+        <w:spacing w:after="160" w:line="259" w:lineRule="auto"/>
+        <w:rPr>
+          <w:b/>
+          <w:sz w:val="32"/>
+          <w:szCs w:val="32"/>
+          <w:lang w:val="en-US"/>
+        </w:rPr>
+      </w:pPr>
+      <w:r>
+        <w:rPr>
+          <w:b/>
+          <w:sz w:val="32"/>
+          <w:szCs w:val="32"/>
+          <w:lang w:val="en-US"/>
+        </w:rPr>
         <w:br w:type="page"/>
       </w:r>
     </w:p>
@@ -674,16 +716,11 @@
         <w:lastRenderedPageBreak/>
         <w:t>Table of content</w:t>
       </w:r>
+      <w:bookmarkStart w:id="1" w:name="_GoBack"/>
+      <w:bookmarkEnd w:id="1"/>
     </w:p>
     <w:sdt>
       <w:sdtPr>
-        <w:rPr>
-          <w:rFonts w:ascii="Arial" w:eastAsiaTheme="minorHAnsi" w:hAnsi="Arial" w:cs="Arial"/>
-          <w:color w:val="auto"/>
-          <w:sz w:val="22"/>
-          <w:szCs w:val="20"/>
-          <w:lang w:val="en-GB" w:eastAsia="en-US"/>
-        </w:rPr>
         <w:id w:val="-1992471087"/>
         <w:docPartObj>
           <w:docPartGallery w:val="Table of Contents"/>
@@ -697,11 +734,6 @@
         </w:rPr>
       </w:sdtEndPr>
       <w:sdtContent>
-        <w:p>
-          <w:pPr>
-            <w:pStyle w:val="Nagwekspisutreci"/>
-          </w:pPr>
-        </w:p>
         <w:p>
           <w:pPr>
             <w:pStyle w:val="Spistreci1"/>
@@ -712,19 +744,33 @@
               <w:rFonts w:asciiTheme="minorHAnsi" w:eastAsiaTheme="minorEastAsia" w:hAnsiTheme="minorHAnsi" w:cstheme="minorBidi"/>
               <w:noProof/>
               <w:szCs w:val="22"/>
-              <w:lang w:val="da-DK" w:eastAsia="da-DK"/>
+              <w:lang w:val="pl-PL" w:eastAsia="pl-PL"/>
             </w:rPr>
           </w:pPr>
           <w:r>
+            <w:rPr>
+              <w:rFonts w:asciiTheme="majorHAnsi" w:eastAsiaTheme="majorEastAsia" w:hAnsiTheme="majorHAnsi" w:cstheme="majorBidi"/>
+              <w:color w:val="2E74B5" w:themeColor="accent1" w:themeShade="BF"/>
+              <w:sz w:val="32"/>
+              <w:szCs w:val="32"/>
+              <w:lang w:val="da-DK" w:eastAsia="da-DK"/>
+            </w:rPr>
             <w:fldChar w:fldCharType="begin"/>
           </w:r>
           <w:r>
             <w:instrText xml:space="preserve"> TOC \o "1-3" \h \z \u </w:instrText>
           </w:r>
           <w:r>
+            <w:rPr>
+              <w:rFonts w:asciiTheme="majorHAnsi" w:eastAsiaTheme="majorEastAsia" w:hAnsiTheme="majorHAnsi" w:cstheme="majorBidi"/>
+              <w:color w:val="2E74B5" w:themeColor="accent1" w:themeShade="BF"/>
+              <w:sz w:val="32"/>
+              <w:szCs w:val="32"/>
+              <w:lang w:val="da-DK" w:eastAsia="da-DK"/>
+            </w:rPr>
             <w:fldChar w:fldCharType="separate"/>
           </w:r>
-          <w:hyperlink w:anchor="_Toc490487253" w:history="1">
+          <w:hyperlink w:anchor="_Toc515961396" w:history="1">
             <w:r>
               <w:rPr>
                 <w:rStyle w:val="Hipercze"/>
@@ -752,7 +798,7 @@
                 <w:noProof/>
                 <w:webHidden/>
               </w:rPr>
-              <w:instrText xml:space="preserve"> PAGEREF _Toc490487253 \h </w:instrText>
+              <w:instrText xml:space="preserve"> PAGEREF _Toc515961396 \h </w:instrText>
             </w:r>
             <w:r>
               <w:rPr>
@@ -772,7 +818,7 @@
                 <w:noProof/>
                 <w:webHidden/>
               </w:rPr>
-              <w:t>iii</w:t>
+              <w:t>iv</w:t>
             </w:r>
             <w:r>
               <w:rPr>
@@ -794,10 +840,10 @@
               <w:rFonts w:asciiTheme="minorHAnsi" w:eastAsiaTheme="minorEastAsia" w:hAnsiTheme="minorHAnsi" w:cstheme="minorBidi"/>
               <w:noProof/>
               <w:szCs w:val="22"/>
-              <w:lang w:val="da-DK" w:eastAsia="da-DK"/>
+              <w:lang w:val="pl-PL" w:eastAsia="pl-PL"/>
             </w:rPr>
           </w:pPr>
-          <w:hyperlink w:anchor="_Toc490487254" w:history="1">
+          <w:hyperlink w:anchor="_Toc515961397" w:history="1">
             <w:r>
               <w:rPr>
                 <w:rStyle w:val="Hipercze"/>
@@ -811,7 +857,7 @@
                 <w:rFonts w:asciiTheme="minorHAnsi" w:eastAsiaTheme="minorEastAsia" w:hAnsiTheme="minorHAnsi" w:cstheme="minorBidi"/>
                 <w:noProof/>
                 <w:szCs w:val="22"/>
-                <w:lang w:val="da-DK" w:eastAsia="da-DK"/>
+                <w:lang w:val="pl-PL" w:eastAsia="pl-PL"/>
               </w:rPr>
               <w:tab/>
             </w:r>
@@ -842,7 +888,7 @@
                 <w:noProof/>
                 <w:webHidden/>
               </w:rPr>
-              <w:instrText xml:space="preserve"> PAGEREF _Toc490487254 \h </w:instrText>
+              <w:instrText xml:space="preserve"> PAGEREF _Toc515961397 \h </w:instrText>
             </w:r>
             <w:r>
               <w:rPr>
@@ -884,10 +930,10 @@
               <w:rFonts w:asciiTheme="minorHAnsi" w:eastAsiaTheme="minorEastAsia" w:hAnsiTheme="minorHAnsi" w:cstheme="minorBidi"/>
               <w:noProof/>
               <w:szCs w:val="22"/>
-              <w:lang w:val="da-DK" w:eastAsia="da-DK"/>
+              <w:lang w:val="pl-PL" w:eastAsia="pl-PL"/>
             </w:rPr>
           </w:pPr>
-          <w:hyperlink w:anchor="_Toc490487255" w:history="1">
+          <w:hyperlink w:anchor="_Toc515961398" w:history="1">
             <w:r>
               <w:rPr>
                 <w:rStyle w:val="Hipercze"/>
@@ -901,7 +947,7 @@
                 <w:rFonts w:asciiTheme="minorHAnsi" w:eastAsiaTheme="minorEastAsia" w:hAnsiTheme="minorHAnsi" w:cstheme="minorBidi"/>
                 <w:noProof/>
                 <w:szCs w:val="22"/>
-                <w:lang w:val="da-DK" w:eastAsia="da-DK"/>
+                <w:lang w:val="pl-PL" w:eastAsia="pl-PL"/>
               </w:rPr>
               <w:tab/>
             </w:r>
@@ -932,7 +978,7 @@
                 <w:noProof/>
                 <w:webHidden/>
               </w:rPr>
-              <w:instrText xml:space="preserve"> PAGEREF _Toc490487255 \h </w:instrText>
+              <w:instrText xml:space="preserve"> PAGEREF _Toc515961398 \h </w:instrText>
             </w:r>
             <w:r>
               <w:rPr>
@@ -974,10 +1020,10 @@
               <w:rFonts w:asciiTheme="minorHAnsi" w:eastAsiaTheme="minorEastAsia" w:hAnsiTheme="minorHAnsi" w:cstheme="minorBidi"/>
               <w:noProof/>
               <w:szCs w:val="22"/>
-              <w:lang w:val="da-DK" w:eastAsia="da-DK"/>
+              <w:lang w:val="pl-PL" w:eastAsia="pl-PL"/>
             </w:rPr>
           </w:pPr>
-          <w:hyperlink w:anchor="_Toc490487256" w:history="1">
+          <w:hyperlink w:anchor="_Toc515961399" w:history="1">
             <w:r>
               <w:rPr>
                 <w:rStyle w:val="Hipercze"/>
@@ -991,7 +1037,7 @@
                 <w:rFonts w:asciiTheme="minorHAnsi" w:eastAsiaTheme="minorEastAsia" w:hAnsiTheme="minorHAnsi" w:cstheme="minorBidi"/>
                 <w:noProof/>
                 <w:szCs w:val="22"/>
-                <w:lang w:val="da-DK" w:eastAsia="da-DK"/>
+                <w:lang w:val="pl-PL" w:eastAsia="pl-PL"/>
               </w:rPr>
               <w:tab/>
             </w:r>
@@ -1022,7 +1068,7 @@
                 <w:noProof/>
                 <w:webHidden/>
               </w:rPr>
-              <w:instrText xml:space="preserve"> PAGEREF _Toc490487256 \h </w:instrText>
+              <w:instrText xml:space="preserve"> PAGEREF _Toc515961399 \h </w:instrText>
             </w:r>
             <w:r>
               <w:rPr>
@@ -1064,10 +1110,10 @@
               <w:rFonts w:asciiTheme="minorHAnsi" w:eastAsiaTheme="minorEastAsia" w:hAnsiTheme="minorHAnsi" w:cstheme="minorBidi"/>
               <w:noProof/>
               <w:szCs w:val="22"/>
-              <w:lang w:val="da-DK" w:eastAsia="da-DK"/>
+              <w:lang w:val="pl-PL" w:eastAsia="pl-PL"/>
             </w:rPr>
           </w:pPr>
-          <w:hyperlink w:anchor="_Toc490487257" w:history="1">
+          <w:hyperlink w:anchor="_Toc515961400" w:history="1">
             <w:r>
               <w:rPr>
                 <w:rStyle w:val="Hipercze"/>
@@ -1081,7 +1127,7 @@
                 <w:rFonts w:asciiTheme="minorHAnsi" w:eastAsiaTheme="minorEastAsia" w:hAnsiTheme="minorHAnsi" w:cstheme="minorBidi"/>
                 <w:noProof/>
                 <w:szCs w:val="22"/>
-                <w:lang w:val="da-DK" w:eastAsia="da-DK"/>
+                <w:lang w:val="pl-PL" w:eastAsia="pl-PL"/>
               </w:rPr>
               <w:tab/>
             </w:r>
@@ -1112,7 +1158,7 @@
                 <w:noProof/>
                 <w:webHidden/>
               </w:rPr>
-              <w:instrText xml:space="preserve"> PAGEREF _Toc490487257 \h </w:instrText>
+              <w:instrText xml:space="preserve"> PAGEREF _Toc515961400 \h </w:instrText>
             </w:r>
             <w:r>
               <w:rPr>
@@ -1154,10 +1200,10 @@
               <w:rFonts w:asciiTheme="minorHAnsi" w:eastAsiaTheme="minorEastAsia" w:hAnsiTheme="minorHAnsi" w:cstheme="minorBidi"/>
               <w:noProof/>
               <w:szCs w:val="22"/>
-              <w:lang w:val="da-DK" w:eastAsia="da-DK"/>
+              <w:lang w:val="pl-PL" w:eastAsia="pl-PL"/>
             </w:rPr>
           </w:pPr>
-          <w:hyperlink w:anchor="_Toc490487258" w:history="1">
+          <w:hyperlink w:anchor="_Toc515961401" w:history="1">
             <w:r>
               <w:rPr>
                 <w:rStyle w:val="Hipercze"/>
@@ -1171,7 +1217,7 @@
                 <w:rFonts w:asciiTheme="minorHAnsi" w:eastAsiaTheme="minorEastAsia" w:hAnsiTheme="minorHAnsi" w:cstheme="minorBidi"/>
                 <w:noProof/>
                 <w:szCs w:val="22"/>
-                <w:lang w:val="da-DK" w:eastAsia="da-DK"/>
+                <w:lang w:val="pl-PL" w:eastAsia="pl-PL"/>
               </w:rPr>
               <w:tab/>
             </w:r>
@@ -1202,7 +1248,7 @@
                 <w:noProof/>
                 <w:webHidden/>
               </w:rPr>
-              <w:instrText xml:space="preserve"> PAGEREF _Toc490487258 \h </w:instrText>
+              <w:instrText xml:space="preserve"> PAGEREF _Toc515961401 \h </w:instrText>
             </w:r>
             <w:r>
               <w:rPr>
@@ -1244,10 +1290,10 @@
               <w:rFonts w:asciiTheme="minorHAnsi" w:eastAsiaTheme="minorEastAsia" w:hAnsiTheme="minorHAnsi" w:cstheme="minorBidi"/>
               <w:noProof/>
               <w:szCs w:val="22"/>
-              <w:lang w:val="da-DK" w:eastAsia="da-DK"/>
+              <w:lang w:val="pl-PL" w:eastAsia="pl-PL"/>
             </w:rPr>
           </w:pPr>
-          <w:hyperlink w:anchor="_Toc490487259" w:history="1">
+          <w:hyperlink w:anchor="_Toc515961402" w:history="1">
             <w:r>
               <w:rPr>
                 <w:rStyle w:val="Hipercze"/>
@@ -1261,7 +1307,7 @@
                 <w:rFonts w:asciiTheme="minorHAnsi" w:eastAsiaTheme="minorEastAsia" w:hAnsiTheme="minorHAnsi" w:cstheme="minorBidi"/>
                 <w:noProof/>
                 <w:szCs w:val="22"/>
-                <w:lang w:val="da-DK" w:eastAsia="da-DK"/>
+                <w:lang w:val="pl-PL" w:eastAsia="pl-PL"/>
               </w:rPr>
               <w:tab/>
             </w:r>
@@ -1292,7 +1338,7 @@
                 <w:noProof/>
                 <w:webHidden/>
               </w:rPr>
-              <w:instrText xml:space="preserve"> PAGEREF _Toc490487259 \h </w:instrText>
+              <w:instrText xml:space="preserve"> PAGEREF _Toc515961402 \h </w:instrText>
             </w:r>
             <w:r>
               <w:rPr>
@@ -1312,7 +1358,7 @@
                 <w:noProof/>
                 <w:webHidden/>
               </w:rPr>
-              <w:t>6</w:t>
+              <w:t>8</w:t>
             </w:r>
             <w:r>
               <w:rPr>
@@ -1334,10 +1380,10 @@
               <w:rFonts w:asciiTheme="minorHAnsi" w:eastAsiaTheme="minorEastAsia" w:hAnsiTheme="minorHAnsi" w:cstheme="minorBidi"/>
               <w:noProof/>
               <w:szCs w:val="22"/>
-              <w:lang w:val="da-DK" w:eastAsia="da-DK"/>
+              <w:lang w:val="pl-PL" w:eastAsia="pl-PL"/>
             </w:rPr>
           </w:pPr>
-          <w:hyperlink w:anchor="_Toc490487260" w:history="1">
+          <w:hyperlink w:anchor="_Toc515961403" w:history="1">
             <w:r>
               <w:rPr>
                 <w:rStyle w:val="Hipercze"/>
@@ -1351,7 +1397,7 @@
                 <w:rFonts w:asciiTheme="minorHAnsi" w:eastAsiaTheme="minorEastAsia" w:hAnsiTheme="minorHAnsi" w:cstheme="minorBidi"/>
                 <w:noProof/>
                 <w:szCs w:val="22"/>
-                <w:lang w:val="da-DK" w:eastAsia="da-DK"/>
+                <w:lang w:val="pl-PL" w:eastAsia="pl-PL"/>
               </w:rPr>
               <w:tab/>
             </w:r>
@@ -1382,7 +1428,7 @@
                 <w:noProof/>
                 <w:webHidden/>
               </w:rPr>
-              <w:instrText xml:space="preserve"> PAGEREF _Toc490487260 \h </w:instrText>
+              <w:instrText xml:space="preserve"> PAGEREF _Toc515961403 \h </w:instrText>
             </w:r>
             <w:r>
               <w:rPr>
@@ -1402,7 +1448,7 @@
                 <w:noProof/>
                 <w:webHidden/>
               </w:rPr>
-              <w:t>7</w:t>
+              <w:t>10</w:t>
             </w:r>
             <w:r>
               <w:rPr>
@@ -1424,10 +1470,10 @@
               <w:rFonts w:asciiTheme="minorHAnsi" w:eastAsiaTheme="minorEastAsia" w:hAnsiTheme="minorHAnsi" w:cstheme="minorBidi"/>
               <w:noProof/>
               <w:szCs w:val="22"/>
-              <w:lang w:val="da-DK" w:eastAsia="da-DK"/>
+              <w:lang w:val="pl-PL" w:eastAsia="pl-PL"/>
             </w:rPr>
           </w:pPr>
-          <w:hyperlink w:anchor="_Toc490487261" w:history="1">
+          <w:hyperlink w:anchor="_Toc515961404" w:history="1">
             <w:r>
               <w:rPr>
                 <w:rStyle w:val="Hipercze"/>
@@ -1441,7 +1487,7 @@
                 <w:rFonts w:asciiTheme="minorHAnsi" w:eastAsiaTheme="minorEastAsia" w:hAnsiTheme="minorHAnsi" w:cstheme="minorBidi"/>
                 <w:noProof/>
                 <w:szCs w:val="22"/>
-                <w:lang w:val="da-DK" w:eastAsia="da-DK"/>
+                <w:lang w:val="pl-PL" w:eastAsia="pl-PL"/>
               </w:rPr>
               <w:tab/>
             </w:r>
@@ -1472,7 +1518,7 @@
                 <w:noProof/>
                 <w:webHidden/>
               </w:rPr>
-              <w:instrText xml:space="preserve"> PAGEREF _Toc490487261 \h </w:instrText>
+              <w:instrText xml:space="preserve"> PAGEREF _Toc515961404 \h </w:instrText>
             </w:r>
             <w:r>
               <w:rPr>
@@ -1492,7 +1538,7 @@
                 <w:noProof/>
                 <w:webHidden/>
               </w:rPr>
-              <w:t>8</w:t>
+              <w:t>11</w:t>
             </w:r>
             <w:r>
               <w:rPr>
@@ -1557,7 +1603,83 @@
         <w:br w:type="page"/>
       </w:r>
     </w:p>
+    <w:p>
+      <w:pPr>
+        <w:pStyle w:val="Nagwek1"/>
+        <w:numPr>
+          <w:ilvl w:val="0"/>
+          <w:numId w:val="0"/>
+        </w:numPr>
+        <w:ind w:left="567" w:hanging="567"/>
+        <w:rPr>
+          <w:lang w:val="en-US"/>
+        </w:rPr>
+      </w:pPr>
+      <w:bookmarkStart w:id="2" w:name="_Toc490487253"/>
+      <w:bookmarkStart w:id="3" w:name="_Toc515961396"/>
+      <w:r>
+        <w:rPr>
+          <w:lang w:val="en-US"/>
+        </w:rPr>
+        <w:lastRenderedPageBreak/>
+        <w:t>Preface</w:t>
+      </w:r>
+      <w:bookmarkEnd w:id="2"/>
+      <w:bookmarkEnd w:id="3"/>
+    </w:p>
+    <w:p>
+      <w:pPr>
+        <w:ind w:firstLine="630"/>
+        <w:jc w:val="both"/>
+        <w:rPr>
+          <w:lang w:val="en-US"/>
+        </w:rPr>
+      </w:pPr>
+    </w:p>
+    <w:p>
+      <w:pPr>
+        <w:ind w:firstLine="630"/>
+        <w:jc w:val="both"/>
+        <w:rPr>
+          <w:lang w:val="en-US"/>
+        </w:rPr>
+      </w:pPr>
+      <w:r>
+        <w:rPr>
+          <w:lang w:val="en-US"/>
+        </w:rPr>
+        <w:t>This report has been developed during a x-weeks project. We thank our supervisors and librarians at VIA University College for the assistance and guidance provided in a spirit of cooperation and goodwill.</w:t>
+      </w:r>
+    </w:p>
     <w:bookmarkEnd w:id="0"/>
+    <w:p>
+      <w:pPr>
+        <w:rPr>
+          <w:szCs w:val="22"/>
+          <w:lang w:val="en-US"/>
+        </w:rPr>
+      </w:pPr>
+    </w:p>
+    <w:p>
+      <w:pPr>
+        <w:spacing w:after="160" w:line="259" w:lineRule="auto"/>
+        <w:rPr>
+          <w:b/>
+          <w:sz w:val="32"/>
+          <w:szCs w:val="32"/>
+          <w:lang w:val="en-US"/>
+        </w:rPr>
+      </w:pPr>
+      <w:r>
+        <w:rPr>
+          <w:b/>
+          <w:sz w:val="32"/>
+          <w:szCs w:val="32"/>
+          <w:lang w:val="en-US"/>
+        </w:rPr>
+        <w:br w:type="page"/>
+      </w:r>
+    </w:p>
     <w:p>
       <w:pPr>
         <w:pStyle w:val="Nagwek1"/>
@@ -1584,7 +1706,7 @@
           <w:lang w:val="en-US"/>
         </w:rPr>
       </w:pPr>
-      <w:bookmarkStart w:id="1" w:name="_Toc490487254"/>
+      <w:bookmarkStart w:id="4" w:name="_Toc515961397"/>
       <w:r>
         <w:rPr>
           <w:lang w:val="en-US"/>
@@ -1592,18 +1714,1078 @@
         <w:lastRenderedPageBreak/>
         <w:t>Introduction</w:t>
       </w:r>
-      <w:bookmarkEnd w:id="1"/>
-    </w:p>
-    <w:p>
-      <w:pPr>
-        <w:rPr>
-          <w:lang w:val="en-US"/>
-        </w:rPr>
-      </w:pPr>
+      <w:bookmarkEnd w:id="4"/>
+    </w:p>
+    <w:p>
+      <w:pPr>
+        <w:jc w:val="both"/>
+        <w:rPr>
+          <w:i/>
+          <w:lang w:val="en-US"/>
+        </w:rPr>
+      </w:pPr>
+    </w:p>
+    <w:p>
+      <w:pPr>
+        <w:ind w:firstLine="630"/>
+        <w:jc w:val="both"/>
+        <w:rPr>
+          <w:i/>
+          <w:lang w:val="en-US"/>
+        </w:rPr>
+      </w:pPr>
+      <w:r>
+        <w:rPr>
+          <w:i/>
+          <w:lang w:val="en-US"/>
+        </w:rPr>
+        <w:t>“If you</w:t>
+      </w:r>
+      <w:r>
+        <w:rPr>
+          <w:i/>
+          <w:lang w:val="en-US"/>
+        </w:rPr>
+        <w:t xml:space="preserve"> figured it all out today, what would be the point of tomorrow?”</w:t>
+      </w:r>
+      <w:r>
+        <w:rPr>
+          <w:i/>
+          <w:lang w:val="en-US"/>
+        </w:rPr>
+        <w:t xml:space="preserve"> – anon.</w:t>
+      </w:r>
+    </w:p>
+    <w:p>
+      <w:pPr>
+        <w:ind w:firstLine="630"/>
+        <w:jc w:val="both"/>
+        <w:rPr>
+          <w:lang w:val="en-US"/>
+        </w:rPr>
+      </w:pPr>
+    </w:p>
+    <w:p>
+      <w:pPr>
+        <w:ind w:firstLine="630"/>
+        <w:jc w:val="both"/>
+        <w:rPr>
+          <w:lang w:val="en-US"/>
+        </w:rPr>
+      </w:pPr>
+      <w:r>
+        <w:rPr>
+          <w:lang w:val="en-US"/>
+        </w:rPr>
+        <w:t xml:space="preserve">This anonymous quote can describe best our initial approach </w:t>
+      </w:r>
+      <w:r>
+        <w:rPr>
+          <w:lang w:val="en-US"/>
+        </w:rPr>
+        <w:t xml:space="preserve">to </w:t>
+      </w:r>
+      <w:r>
+        <w:rPr>
+          <w:lang w:val="en-US"/>
+        </w:rPr>
+        <w:t>plan</w:t>
+      </w:r>
+      <w:r>
+        <w:rPr>
+          <w:lang w:val="en-US"/>
+        </w:rPr>
+        <w:t>ning</w:t>
+      </w:r>
+      <w:r>
+        <w:rPr>
+          <w:lang w:val="en-US"/>
+        </w:rPr>
+        <w:t xml:space="preserve"> the execution of the project. </w:t>
+      </w:r>
+      <w:r>
+        <w:rPr>
+          <w:lang w:val="en-US"/>
+        </w:rPr>
+        <w:t xml:space="preserve">There is always room for improvement. </w:t>
+      </w:r>
+      <w:r>
+        <w:rPr>
+          <w:lang w:val="en-US"/>
+        </w:rPr>
+        <w:t>Creating an airline management system is a complex task which requires</w:t>
+      </w:r>
+      <w:r>
+        <w:rPr>
+          <w:lang w:val="en-US"/>
+        </w:rPr>
+        <w:t xml:space="preserve"> attentive </w:t>
+      </w:r>
+      <w:r>
+        <w:rPr>
+          <w:lang w:val="en-US"/>
+        </w:rPr>
+        <w:t xml:space="preserve">study of </w:t>
+      </w:r>
+      <w:r>
+        <w:rPr>
+          <w:lang w:val="en-US"/>
+        </w:rPr>
+        <w:t xml:space="preserve">the current </w:t>
+      </w:r>
+      <w:r>
+        <w:rPr>
+          <w:lang w:val="en-US"/>
+        </w:rPr>
+        <w:t>market</w:t>
+      </w:r>
+      <w:r>
+        <w:rPr>
+          <w:lang w:val="en-US"/>
+        </w:rPr>
+        <w:t xml:space="preserve"> demand, analysis of </w:t>
+      </w:r>
+      <w:r>
+        <w:rPr>
+          <w:lang w:val="en-US"/>
+        </w:rPr>
+        <w:t xml:space="preserve">its </w:t>
+      </w:r>
+      <w:r>
+        <w:rPr>
+          <w:lang w:val="en-US"/>
+        </w:rPr>
+        <w:t>issues</w:t>
+      </w:r>
+      <w:r>
+        <w:rPr>
+          <w:lang w:val="en-US"/>
+        </w:rPr>
+        <w:t xml:space="preserve"> and enhanced </w:t>
+      </w:r>
+      <w:r>
+        <w:rPr>
+          <w:lang w:val="en-US"/>
+        </w:rPr>
+        <w:t>vigilance</w:t>
+      </w:r>
+      <w:r>
+        <w:rPr>
+          <w:lang w:val="en-US"/>
+        </w:rPr>
+        <w:t xml:space="preserve"> to</w:t>
+      </w:r>
+      <w:r>
+        <w:rPr>
+          <w:lang w:val="en-US"/>
+        </w:rPr>
+        <w:t>wards</w:t>
+      </w:r>
+      <w:r>
+        <w:rPr>
+          <w:lang w:val="en-US"/>
+        </w:rPr>
+        <w:t xml:space="preserve"> details.</w:t>
+      </w:r>
+      <w:r>
+        <w:rPr>
+          <w:lang w:val="en-US"/>
+        </w:rPr>
+        <w:t xml:space="preserve"> Therefore, </w:t>
+      </w:r>
+      <w:r>
+        <w:rPr>
+          <w:lang w:val="en-US"/>
+        </w:rPr>
+        <w:t>the whole planning of the work and expected progress during the available time range has proved itself to be a demanding procedure</w:t>
+      </w:r>
+      <w:r>
+        <w:rPr>
+          <w:lang w:val="en-US"/>
+        </w:rPr>
+        <w:t>.</w:t>
+      </w:r>
+    </w:p>
+    <w:p>
+      <w:pPr>
+        <w:ind w:firstLine="630"/>
+        <w:jc w:val="both"/>
+        <w:rPr>
+          <w:lang w:val="en-US"/>
+        </w:rPr>
+      </w:pPr>
+      <w:r>
+        <w:rPr>
+          <w:lang w:val="en-US"/>
+        </w:rPr>
+        <w:t xml:space="preserve">SCRUM and </w:t>
+      </w:r>
+      <w:r>
+        <w:rPr>
+          <w:lang w:val="en-US"/>
+        </w:rPr>
+        <w:t xml:space="preserve">The </w:t>
+      </w:r>
+      <w:r>
+        <w:rPr>
+          <w:lang w:val="en-US"/>
+        </w:rPr>
+        <w:t>Unified Software Development Process w</w:t>
+      </w:r>
+      <w:r>
+        <w:rPr>
+          <w:lang w:val="en-US"/>
+        </w:rPr>
+        <w:t>ere</w:t>
+      </w:r>
+      <w:r>
+        <w:rPr>
+          <w:lang w:val="en-US"/>
+        </w:rPr>
+        <w:t xml:space="preserve"> introduced to us early in the semester and </w:t>
+      </w:r>
+      <w:r>
+        <w:rPr>
+          <w:lang w:val="en-US"/>
+        </w:rPr>
+        <w:t>can be accounted as extremely helpful in the work management.</w:t>
+      </w:r>
+      <w:r>
+        <w:rPr>
+          <w:lang w:val="en-US"/>
+        </w:rPr>
+        <w:t xml:space="preserve"> The two frameworks </w:t>
+      </w:r>
+      <w:r>
+        <w:rPr>
+          <w:lang w:val="en-US"/>
+        </w:rPr>
+        <w:t xml:space="preserve">provided a </w:t>
+      </w:r>
+      <w:r>
+        <w:rPr>
+          <w:lang w:val="en-US"/>
+        </w:rPr>
+        <w:t>beneficial</w:t>
+      </w:r>
+      <w:r>
+        <w:rPr>
+          <w:lang w:val="en-US"/>
+        </w:rPr>
+        <w:t xml:space="preserve"> way of</w:t>
+      </w:r>
+      <w:r>
+        <w:rPr>
+          <w:lang w:val="en-US"/>
+        </w:rPr>
+        <w:t xml:space="preserve"> organizing the work and </w:t>
+      </w:r>
+      <w:r>
+        <w:rPr>
+          <w:lang w:val="en-US"/>
+        </w:rPr>
+        <w:t>keeping track of the progress</w:t>
+      </w:r>
+      <w:r>
+        <w:rPr>
+          <w:lang w:val="en-US"/>
+        </w:rPr>
+        <w:t xml:space="preserve">. The burndown chart can be found in Appendices and it is a visual representation </w:t>
+      </w:r>
+      <w:r>
+        <w:rPr>
+          <w:lang w:val="en-US"/>
+        </w:rPr>
+        <w:t xml:space="preserve">of the expected work flow and the actual flow. </w:t>
+      </w:r>
+      <w:r>
+        <w:rPr>
+          <w:lang w:val="en-US"/>
+        </w:rPr>
+        <w:t>A small check of</w:t>
+      </w:r>
+      <w:r>
+        <w:rPr>
+          <w:lang w:val="en-US"/>
+        </w:rPr>
+        <w:t xml:space="preserve"> </w:t>
+      </w:r>
+      <w:r>
+        <w:rPr>
+          <w:lang w:val="en-US"/>
+        </w:rPr>
+        <w:t>the chart</w:t>
+      </w:r>
+      <w:r>
+        <w:rPr>
+          <w:lang w:val="en-US"/>
+        </w:rPr>
+        <w:t xml:space="preserve"> offered us the possibility to examine current </w:t>
+      </w:r>
+      <w:r>
+        <w:rPr>
+          <w:lang w:val="en-US"/>
+        </w:rPr>
+        <w:t xml:space="preserve">work </w:t>
+      </w:r>
+      <w:r>
+        <w:rPr>
+          <w:lang w:val="en-US"/>
+        </w:rPr>
+        <w:t>situation anytime</w:t>
+      </w:r>
+      <w:r>
+        <w:rPr>
+          <w:lang w:val="en-US"/>
+        </w:rPr>
+        <w:t xml:space="preserve"> </w:t>
+      </w:r>
+      <w:r>
+        <w:rPr>
+          <w:lang w:val="en-US"/>
+        </w:rPr>
+        <w:t xml:space="preserve">by seeing </w:t>
+      </w:r>
+      <w:r>
+        <w:rPr>
+          <w:lang w:val="en-US"/>
+        </w:rPr>
+        <w:t xml:space="preserve">how far behind or before the schedule we </w:t>
+      </w:r>
+      <w:r>
+        <w:rPr>
+          <w:lang w:val="en-US"/>
+        </w:rPr>
+        <w:t>were.</w:t>
+      </w:r>
+    </w:p>
+    <w:p>
+      <w:pPr>
+        <w:ind w:firstLine="630"/>
+        <w:jc w:val="both"/>
+        <w:rPr>
+          <w:lang w:val="en-US"/>
+        </w:rPr>
+      </w:pPr>
+      <w:r>
+        <w:rPr>
+          <w:lang w:val="en-US"/>
+        </w:rPr>
+        <w:t xml:space="preserve"> The work has been divided into five sprints and, as it can be observed in the chart,</w:t>
+      </w:r>
+      <w:r>
+        <w:rPr>
+          <w:lang w:val="en-US"/>
+        </w:rPr>
+        <w:t xml:space="preserve"> </w:t>
+      </w:r>
+      <w:r>
+        <w:rPr>
+          <w:lang w:val="en-US"/>
+        </w:rPr>
+        <w:t>the ideal remaining effort, representing the ideal amount of work in a time range</w:t>
+      </w:r>
+      <w:r>
+        <w:rPr>
+          <w:lang w:val="en-US"/>
+        </w:rPr>
+        <w:t>,</w:t>
+      </w:r>
+      <w:r>
+        <w:rPr>
+          <w:lang w:val="en-US"/>
+        </w:rPr>
+        <w:t xml:space="preserve"> it is not </w:t>
+      </w:r>
+      <w:proofErr w:type="gramStart"/>
+      <w:r>
+        <w:rPr>
+          <w:lang w:val="en-US"/>
+        </w:rPr>
+        <w:t>similar</w:t>
+      </w:r>
+      <w:r>
+        <w:rPr>
+          <w:lang w:val="en-US"/>
+        </w:rPr>
+        <w:t xml:space="preserve"> </w:t>
+      </w:r>
+      <w:r>
+        <w:rPr>
+          <w:lang w:val="en-US"/>
+        </w:rPr>
+        <w:t>to</w:t>
+      </w:r>
+      <w:proofErr w:type="gramEnd"/>
+      <w:r>
+        <w:rPr>
+          <w:lang w:val="en-US"/>
+        </w:rPr>
+        <w:t xml:space="preserve"> the remaining effort, </w:t>
+      </w:r>
+      <w:r>
+        <w:rPr>
+          <w:lang w:val="en-US"/>
+        </w:rPr>
+        <w:t xml:space="preserve">representing </w:t>
+      </w:r>
+      <w:r>
+        <w:rPr>
+          <w:lang w:val="en-US"/>
+        </w:rPr>
+        <w:t xml:space="preserve">the actual </w:t>
+      </w:r>
+      <w:r>
+        <w:rPr>
+          <w:lang w:val="en-US"/>
+        </w:rPr>
+        <w:t xml:space="preserve">amount of work. </w:t>
+      </w:r>
+      <w:r>
+        <w:rPr>
+          <w:lang w:val="en-US"/>
+        </w:rPr>
+        <w:t>The work has been delayed during the first two sprints</w:t>
+      </w:r>
+      <w:r>
+        <w:rPr>
+          <w:lang w:val="en-US"/>
+        </w:rPr>
+        <w:t xml:space="preserve"> and we have been</w:t>
+      </w:r>
+      <w:r>
+        <w:rPr>
+          <w:lang w:val="en-US"/>
+        </w:rPr>
+        <w:t xml:space="preserve"> behind the schedule</w:t>
+      </w:r>
+      <w:r>
+        <w:rPr>
+          <w:lang w:val="en-US"/>
+        </w:rPr>
+        <w:t xml:space="preserve"> for a while</w:t>
+      </w:r>
+      <w:r>
+        <w:rPr>
+          <w:lang w:val="en-US"/>
+        </w:rPr>
+        <w:t xml:space="preserve">. Sprint number three was the time when we managed to catch up </w:t>
+      </w:r>
+      <w:r>
+        <w:rPr>
+          <w:lang w:val="en-US"/>
+        </w:rPr>
+        <w:t xml:space="preserve">with the work </w:t>
+      </w:r>
+      <w:r>
+        <w:rPr>
+          <w:lang w:val="en-US"/>
+        </w:rPr>
+        <w:t xml:space="preserve">and </w:t>
+      </w:r>
+      <w:r>
+        <w:rPr>
+          <w:lang w:val="en-US"/>
+        </w:rPr>
+        <w:t>even to go further in sprint number four</w:t>
+      </w:r>
+      <w:r>
+        <w:rPr>
+          <w:lang w:val="en-US"/>
+        </w:rPr>
+        <w:t xml:space="preserve">. </w:t>
+      </w:r>
+      <w:r>
+        <w:rPr>
+          <w:lang w:val="en-US"/>
+        </w:rPr>
+        <w:t xml:space="preserve">Even if </w:t>
+      </w:r>
+      <w:r>
+        <w:rPr>
+          <w:lang w:val="en-US"/>
+        </w:rPr>
+        <w:t xml:space="preserve">in the end </w:t>
+      </w:r>
+      <w:r>
+        <w:rPr>
+          <w:lang w:val="en-US"/>
+        </w:rPr>
+        <w:t>the planning</w:t>
+      </w:r>
+      <w:r>
+        <w:rPr>
+          <w:lang w:val="en-US"/>
+        </w:rPr>
+        <w:t xml:space="preserve"> and the </w:t>
+      </w:r>
+      <w:r>
+        <w:rPr>
+          <w:lang w:val="en-US"/>
+        </w:rPr>
+        <w:t xml:space="preserve">actual </w:t>
+      </w:r>
+      <w:r>
+        <w:rPr>
+          <w:lang w:val="en-US"/>
+        </w:rPr>
+        <w:t>implementation were nothing alike,</w:t>
+      </w:r>
+      <w:r>
+        <w:rPr>
+          <w:lang w:val="en-US"/>
+        </w:rPr>
+        <w:t xml:space="preserve"> </w:t>
+      </w:r>
+      <w:r>
+        <w:rPr>
+          <w:lang w:val="en-US"/>
+        </w:rPr>
+        <w:t>we succeeded in accomplishing the</w:t>
+      </w:r>
+      <w:r>
+        <w:rPr>
+          <w:lang w:val="en-US"/>
+        </w:rPr>
+        <w:t xml:space="preserve"> main</w:t>
+      </w:r>
+      <w:r>
+        <w:rPr>
+          <w:lang w:val="en-US"/>
+        </w:rPr>
+        <w:t xml:space="preserve"> goal</w:t>
+      </w:r>
+      <w:r>
+        <w:rPr>
+          <w:lang w:val="en-US"/>
+        </w:rPr>
+        <w:t>, creating a functional system, and gaining experience with group working.</w:t>
+      </w:r>
+    </w:p>
+    <w:p>
+      <w:pPr>
+        <w:ind w:firstLine="630"/>
+        <w:jc w:val="both"/>
+        <w:rPr>
+          <w:lang w:val="en-US"/>
+        </w:rPr>
+      </w:pPr>
+      <w:r>
+        <w:rPr>
+          <w:lang w:val="en-US"/>
+        </w:rPr>
+        <w:t>Overall, it can be concluded that the performance is satisfactory, the meeting</w:t>
+      </w:r>
+      <w:r>
+        <w:rPr>
+          <w:lang w:val="en-US"/>
+        </w:rPr>
+        <w:t>s’</w:t>
+      </w:r>
+      <w:r>
+        <w:rPr>
+          <w:lang w:val="en-US"/>
+        </w:rPr>
+        <w:t xml:space="preserve"> plan was respected and the general atmosphere during group work was pleasant. We tried to learn </w:t>
+      </w:r>
+      <w:r>
+        <w:rPr>
+          <w:lang w:val="en-US"/>
+        </w:rPr>
+        <w:t xml:space="preserve">one </w:t>
+      </w:r>
+      <w:r>
+        <w:rPr>
+          <w:lang w:val="en-US"/>
+        </w:rPr>
+        <w:t>from each other</w:t>
+      </w:r>
+      <w:r>
+        <w:rPr>
+          <w:lang w:val="en-US"/>
+        </w:rPr>
+        <w:t xml:space="preserve">, share the knowledge, </w:t>
+      </w:r>
+      <w:r>
+        <w:rPr>
+          <w:lang w:val="en-US"/>
+        </w:rPr>
+        <w:t>cooperate as much as possible to achieve the common objective</w:t>
+      </w:r>
+      <w:r>
+        <w:rPr>
+          <w:lang w:val="en-US"/>
+        </w:rPr>
+        <w:t xml:space="preserve"> and enjoy the work.</w:t>
+      </w:r>
+    </w:p>
+    <w:p>
+      <w:pPr>
+        <w:spacing w:after="160"/>
+        <w:ind w:firstLine="634"/>
+        <w:jc w:val="both"/>
+        <w:rPr>
+          <w:lang w:val="en-US"/>
+        </w:rPr>
+      </w:pPr>
+      <w:r>
+        <w:rPr>
+          <w:lang w:val="en-US"/>
+        </w:rPr>
+        <w:br w:type="page"/>
+      </w:r>
+    </w:p>
+    <w:p>
+      <w:pPr>
+        <w:pStyle w:val="Nagwek1"/>
+        <w:jc w:val="both"/>
+        <w:rPr>
+          <w:lang w:val="en-US"/>
+        </w:rPr>
+      </w:pPr>
+      <w:bookmarkStart w:id="5" w:name="_Toc515961398"/>
+      <w:r>
+        <w:rPr>
+          <w:lang w:val="en-US"/>
+        </w:rPr>
+        <w:lastRenderedPageBreak/>
+        <w:t>Group Description</w:t>
+      </w:r>
+      <w:bookmarkEnd w:id="5"/>
+    </w:p>
+    <w:p>
+      <w:pPr>
+        <w:jc w:val="both"/>
+        <w:rPr>
+          <w:color w:val="FF0000"/>
+          <w:lang w:val="en-US"/>
+        </w:rPr>
+      </w:pPr>
+    </w:p>
+    <w:p>
+      <w:pPr>
+        <w:ind w:firstLine="630"/>
+        <w:jc w:val="both"/>
+        <w:rPr>
+          <w:szCs w:val="22"/>
+          <w:lang w:val="en-US"/>
+        </w:rPr>
+      </w:pPr>
+      <w:r>
+        <w:rPr>
+          <w:szCs w:val="22"/>
+          <w:lang w:val="en-US"/>
+        </w:rPr>
+        <w:t xml:space="preserve">The </w:t>
+      </w:r>
+      <w:r>
+        <w:rPr>
+          <w:szCs w:val="22"/>
+          <w:lang w:val="en-US"/>
+        </w:rPr>
+        <w:t xml:space="preserve">group consists of four members: </w:t>
+      </w:r>
+      <w:r>
+        <w:rPr>
+          <w:szCs w:val="22"/>
+          <w:lang w:val="en-US"/>
+        </w:rPr>
+        <w:t xml:space="preserve">Cristina Ailoaei, Dragoș </w:t>
+      </w:r>
+      <w:proofErr w:type="gramStart"/>
+      <w:r>
+        <w:rPr>
+          <w:szCs w:val="22"/>
+          <w:lang w:val="en-US"/>
+        </w:rPr>
+        <w:t>Sîrbu</w:t>
+      </w:r>
+      <w:r>
+        <w:rPr>
+          <w:szCs w:val="22"/>
+          <w:lang w:val="en-US"/>
+        </w:rPr>
+        <w:t xml:space="preserve">,   </w:t>
+      </w:r>
+      <w:proofErr w:type="gramEnd"/>
+      <w:r>
+        <w:rPr>
+          <w:szCs w:val="22"/>
+          <w:lang w:val="en-US"/>
+        </w:rPr>
+        <w:t xml:space="preserve">                     </w:t>
+      </w:r>
+      <w:r>
+        <w:rPr>
+          <w:szCs w:val="22"/>
+          <w:lang w:val="en-US"/>
+        </w:rPr>
+        <w:t>Michał Jurewicz and  Michał Podgórni</w:t>
+      </w:r>
+      <w:r>
+        <w:rPr>
+          <w:szCs w:val="22"/>
+          <w:lang w:val="en-US"/>
+        </w:rPr>
+        <w:t>, coming from</w:t>
+      </w:r>
+      <w:r>
+        <w:rPr>
+          <w:szCs w:val="22"/>
+          <w:lang w:val="en-US"/>
+        </w:rPr>
+        <w:t xml:space="preserve"> </w:t>
+      </w:r>
+      <w:r>
+        <w:rPr>
+          <w:szCs w:val="22"/>
+          <w:lang w:val="en-US"/>
+        </w:rPr>
+        <w:t xml:space="preserve">Romania, Moldova, respectively Poland. </w:t>
+      </w:r>
+      <w:r>
+        <w:rPr>
+          <w:szCs w:val="22"/>
+          <w:lang w:val="en-US"/>
+        </w:rPr>
+        <w:t>Seeing this from a cultural approach, the team members had the chance to experience a new type of partnership.</w:t>
+      </w:r>
+    </w:p>
+    <w:p>
+      <w:pPr>
+        <w:ind w:firstLine="630"/>
+        <w:jc w:val="both"/>
+        <w:rPr>
+          <w:szCs w:val="22"/>
+          <w:lang w:val="en-US"/>
+        </w:rPr>
+      </w:pPr>
+      <w:r>
+        <w:rPr>
+          <w:szCs w:val="22"/>
+          <w:lang w:val="en-US"/>
+        </w:rPr>
+        <w:t xml:space="preserve">Cristina Ailoaei comes from Romania. The result of the Belbin Team Roles test showed that she is a </w:t>
+      </w:r>
+      <w:r>
+        <w:rPr>
+          <w:szCs w:val="22"/>
+          <w:lang w:val="en-US"/>
+        </w:rPr>
+        <w:t>Complete Finisher</w:t>
+      </w:r>
+      <w:r>
+        <w:rPr>
+          <w:szCs w:val="22"/>
+          <w:lang w:val="en-US"/>
+        </w:rPr>
+        <w:t xml:space="preserve"> and </w:t>
+      </w:r>
+      <w:r>
+        <w:rPr>
+          <w:szCs w:val="22"/>
+          <w:lang w:val="en-US"/>
+        </w:rPr>
+        <w:t>Coordinator</w:t>
+      </w:r>
+      <w:r>
+        <w:rPr>
+          <w:szCs w:val="22"/>
+          <w:lang w:val="en-US"/>
+        </w:rPr>
+        <w:t xml:space="preserve">. </w:t>
+      </w:r>
+      <w:r>
+        <w:rPr>
+          <w:szCs w:val="22"/>
+          <w:lang w:val="en-US"/>
+        </w:rPr>
+        <w:t xml:space="preserve">She </w:t>
+      </w:r>
+      <w:r>
+        <w:rPr>
+          <w:szCs w:val="22"/>
+          <w:lang w:val="en-US"/>
+        </w:rPr>
+        <w:t>strived to polish and scrutinize the work for errors</w:t>
+      </w:r>
+      <w:r>
+        <w:rPr>
+          <w:szCs w:val="22"/>
+          <w:lang w:val="en-US"/>
+        </w:rPr>
+        <w:t xml:space="preserve"> and to clarify the goals</w:t>
+      </w:r>
+      <w:r>
+        <w:rPr>
+          <w:lang w:val="en-US"/>
+        </w:rPr>
+        <w:t>. S</w:t>
+      </w:r>
+      <w:r>
+        <w:rPr>
+          <w:szCs w:val="22"/>
+          <w:lang w:val="en-US"/>
+        </w:rPr>
+        <w:t>he is also</w:t>
+      </w:r>
+      <w:r>
+        <w:rPr>
+          <w:szCs w:val="22"/>
+          <w:lang w:val="en-US"/>
+        </w:rPr>
+        <w:t xml:space="preserve"> responsible for </w:t>
+      </w:r>
+      <w:r>
+        <w:rPr>
+          <w:szCs w:val="22"/>
+          <w:lang w:val="en-US"/>
+        </w:rPr>
+        <w:t>clarifying the goals</w:t>
+      </w:r>
+      <w:r>
+        <w:rPr>
+          <w:szCs w:val="22"/>
+          <w:lang w:val="en-US"/>
+        </w:rPr>
+        <w:t>. H</w:t>
+      </w:r>
+      <w:r>
+        <w:rPr>
+          <w:szCs w:val="22"/>
+          <w:lang w:val="en-US"/>
+        </w:rPr>
+        <w:t>er</w:t>
+      </w:r>
+      <w:r>
+        <w:rPr>
+          <w:szCs w:val="22"/>
+          <w:lang w:val="en-US"/>
+        </w:rPr>
+        <w:t xml:space="preserve"> will to perfect everything made our project look substantially better.</w:t>
+      </w:r>
+    </w:p>
+    <w:p>
+      <w:pPr>
+        <w:ind w:firstLine="630"/>
+        <w:jc w:val="both"/>
+        <w:rPr>
+          <w:szCs w:val="22"/>
+          <w:lang w:val="en-US"/>
+        </w:rPr>
+      </w:pPr>
+      <w:r>
+        <w:rPr>
+          <w:szCs w:val="22"/>
+          <w:lang w:val="en-US"/>
+        </w:rPr>
+        <w:t>Dragoș Sîrbu comes from Moldova. Through the Belbin Team Roles, his strengths associate him with a S</w:t>
+      </w:r>
+      <w:r>
+        <w:rPr>
+          <w:szCs w:val="22"/>
+          <w:lang w:val="en-US"/>
+        </w:rPr>
+        <w:t>pecialist</w:t>
+      </w:r>
+      <w:r>
+        <w:rPr>
+          <w:szCs w:val="22"/>
+          <w:lang w:val="en-US"/>
+        </w:rPr>
+        <w:t xml:space="preserve"> and </w:t>
+      </w:r>
+      <w:r>
+        <w:rPr>
+          <w:szCs w:val="22"/>
+          <w:lang w:val="en-US"/>
+        </w:rPr>
+        <w:t>Implementor</w:t>
+      </w:r>
+      <w:r>
+        <w:rPr>
+          <w:szCs w:val="22"/>
+          <w:lang w:val="en-US"/>
+        </w:rPr>
+        <w:t>.</w:t>
+      </w:r>
+      <w:r>
+        <w:rPr>
+          <w:szCs w:val="22"/>
+          <w:lang w:val="en-US"/>
+        </w:rPr>
+        <w:t xml:space="preserve"> He made sure to provide the team with reliable knowledge</w:t>
+      </w:r>
+      <w:r>
+        <w:rPr>
+          <w:szCs w:val="22"/>
+          <w:lang w:val="en-US"/>
+        </w:rPr>
+        <w:t xml:space="preserve"> and is known </w:t>
+      </w:r>
+      <w:r>
+        <w:rPr>
+          <w:szCs w:val="22"/>
+          <w:lang w:val="en-US"/>
+        </w:rPr>
+        <w:t>for turning the ideas into actions</w:t>
+      </w:r>
+      <w:r>
+        <w:rPr>
+          <w:szCs w:val="22"/>
+          <w:lang w:val="en-US"/>
+        </w:rPr>
+        <w:t>.</w:t>
+      </w:r>
+    </w:p>
+    <w:p>
+      <w:pPr>
+        <w:ind w:firstLine="630"/>
+        <w:jc w:val="both"/>
+        <w:rPr>
+          <w:szCs w:val="22"/>
+          <w:lang w:val="en-US"/>
+        </w:rPr>
+      </w:pPr>
+      <w:r>
+        <w:rPr>
+          <w:szCs w:val="22"/>
+          <w:lang w:val="en-US"/>
+        </w:rPr>
+        <w:t xml:space="preserve">Michał Jurewicz comes from Poland. He identified himself as </w:t>
+      </w:r>
+      <w:proofErr w:type="gramStart"/>
+      <w:r>
+        <w:rPr>
+          <w:szCs w:val="22"/>
+          <w:lang w:val="en-US"/>
+        </w:rPr>
+        <w:t>a</w:t>
+      </w:r>
+      <w:proofErr w:type="gramEnd"/>
+      <w:r>
+        <w:rPr>
+          <w:szCs w:val="22"/>
+          <w:lang w:val="en-US"/>
+        </w:rPr>
+        <w:t xml:space="preserve"> </w:t>
+      </w:r>
+      <w:r>
+        <w:rPr>
+          <w:szCs w:val="22"/>
+          <w:lang w:val="en-US"/>
+        </w:rPr>
+        <w:t>Implementor</w:t>
+      </w:r>
+      <w:r>
+        <w:rPr>
+          <w:szCs w:val="22"/>
+          <w:lang w:val="en-US"/>
+        </w:rPr>
+        <w:t xml:space="preserve"> </w:t>
+      </w:r>
+      <w:r>
+        <w:rPr>
+          <w:szCs w:val="22"/>
+          <w:lang w:val="en-US"/>
+        </w:rPr>
+        <w:t>and Plant</w:t>
+      </w:r>
+      <w:r>
+        <w:rPr>
+          <w:szCs w:val="22"/>
+          <w:lang w:val="en-US"/>
+        </w:rPr>
+        <w:t xml:space="preserve"> through the nine Belbin Team Roles. </w:t>
+      </w:r>
+      <w:r>
+        <w:rPr>
+          <w:szCs w:val="22"/>
+          <w:lang w:val="en-US"/>
+        </w:rPr>
+        <w:t>His high creativity and way of solving problems in unconventional ways gave the project a fresh and an original look.</w:t>
+      </w:r>
+      <w:r>
+        <w:t xml:space="preserve"> </w:t>
+      </w:r>
+      <w:r>
+        <w:rPr>
+          <w:szCs w:val="22"/>
+          <w:lang w:val="en-US"/>
+        </w:rPr>
+        <w:t>H</w:t>
+      </w:r>
+      <w:r>
+        <w:rPr>
+          <w:szCs w:val="22"/>
+          <w:lang w:val="en-US"/>
+        </w:rPr>
+        <w:t>e is responsible for turning the ideas into actions</w:t>
+      </w:r>
+      <w:r>
+        <w:rPr>
+          <w:szCs w:val="22"/>
+          <w:lang w:val="en-US"/>
+        </w:rPr>
+        <w:t>.</w:t>
+      </w:r>
+    </w:p>
+    <w:p>
+      <w:pPr>
+        <w:ind w:firstLine="630"/>
+        <w:jc w:val="both"/>
+        <w:rPr>
+          <w:szCs w:val="22"/>
+          <w:lang w:val="en-US"/>
+        </w:rPr>
+      </w:pPr>
+      <w:r>
+        <w:rPr>
+          <w:szCs w:val="22"/>
+          <w:lang w:val="en-US"/>
+        </w:rPr>
+        <w:t xml:space="preserve">Michał Podgórni comes from Poland. Undoubtedly, he can be described as a </w:t>
+      </w:r>
+      <w:r>
+        <w:rPr>
+          <w:szCs w:val="22"/>
+          <w:lang w:val="en-US"/>
+        </w:rPr>
+        <w:t>Resource Investigator</w:t>
+      </w:r>
+      <w:r>
+        <w:rPr>
+          <w:szCs w:val="22"/>
+          <w:lang w:val="en-US"/>
+        </w:rPr>
+        <w:t xml:space="preserve"> and </w:t>
+      </w:r>
+      <w:r>
+        <w:rPr>
+          <w:szCs w:val="22"/>
+          <w:lang w:val="en-US"/>
+        </w:rPr>
+        <w:t>Monitor Evaluator</w:t>
+      </w:r>
+      <w:r>
+        <w:rPr>
+          <w:szCs w:val="22"/>
+          <w:lang w:val="en-US"/>
+        </w:rPr>
+        <w:t xml:space="preserve">, as he explored opportunities to generate new ideas. </w:t>
+      </w:r>
+      <w:r>
+        <w:rPr>
+          <w:szCs w:val="22"/>
+          <w:lang w:val="en-US"/>
+        </w:rPr>
+        <w:t>He also provided a logical eye, making impartial judgements in moments where needed.</w:t>
+      </w:r>
     </w:p>
     <w:p>
       <w:pPr>
         <w:spacing w:after="160" w:line="259" w:lineRule="auto"/>
+        <w:jc w:val="both"/>
         <w:rPr>
           <w:rFonts w:eastAsiaTheme="majorEastAsia"/>
           <w:b/>
@@ -1627,27 +2809,114 @@
           <w:lang w:val="en-US"/>
         </w:rPr>
       </w:pPr>
-      <w:bookmarkStart w:id="2" w:name="_Toc490487255"/>
+      <w:bookmarkStart w:id="6" w:name="_Toc515961399"/>
       <w:r>
         <w:rPr>
           <w:lang w:val="en-US"/>
         </w:rPr>
         <w:lastRenderedPageBreak/>
-        <w:t>Group Description</w:t>
-      </w:r>
-      <w:bookmarkEnd w:id="2"/>
-    </w:p>
-    <w:p>
-      <w:pPr>
-        <w:rPr>
-          <w:lang w:val="en-US"/>
-        </w:rPr>
-      </w:pPr>
-    </w:p>
-    <w:p>
-      <w:pPr>
-        <w:rPr>
-          <w:color w:val="FF0000"/>
+        <w:t>Project Initiation</w:t>
+      </w:r>
+      <w:bookmarkEnd w:id="6"/>
+    </w:p>
+    <w:p>
+      <w:pPr>
+        <w:jc w:val="both"/>
+        <w:rPr>
+          <w:color w:val="000000" w:themeColor="text1"/>
+          <w:lang w:val="en-US"/>
+        </w:rPr>
+      </w:pPr>
+    </w:p>
+    <w:p>
+      <w:pPr>
+        <w:ind w:firstLine="540"/>
+        <w:jc w:val="both"/>
+        <w:rPr>
+          <w:color w:val="000000" w:themeColor="text1"/>
+          <w:lang w:val="en-US"/>
+        </w:rPr>
+      </w:pPr>
+      <w:r>
+        <w:rPr>
+          <w:color w:val="000000" w:themeColor="text1"/>
+          <w:lang w:val="en-US"/>
+        </w:rPr>
+        <w:t>The project group decided to undertake this project because its execution involves more than building and designing a system, as it is connected to people and created for them. This way, the project will not only be a technical experience, but it will provide the team with better understanding of the human factor and its changing needs. Thinking from a different position, that of a user, will help the team to spot weaknesses and mistakes and will prepare it for future projects.</w:t>
+      </w:r>
+    </w:p>
+    <w:p>
+      <w:pPr>
+        <w:ind w:firstLine="540"/>
+        <w:jc w:val="both"/>
+        <w:rPr>
+          <w:color w:val="000000" w:themeColor="text1"/>
+          <w:lang w:val="en-US"/>
+        </w:rPr>
+      </w:pPr>
+      <w:r>
+        <w:rPr>
+          <w:color w:val="000000" w:themeColor="text1"/>
+          <w:lang w:val="en-US"/>
+        </w:rPr>
+        <w:t>Specify that is not the first time working together-------</w:t>
+      </w:r>
+    </w:p>
+    <w:p>
+      <w:pPr>
+        <w:ind w:firstLine="540"/>
+        <w:jc w:val="both"/>
+        <w:rPr>
+          <w:color w:val="000000" w:themeColor="text1"/>
+          <w:lang w:val="en-US"/>
+        </w:rPr>
+      </w:pPr>
+      <w:r>
+        <w:rPr>
+          <w:color w:val="000000" w:themeColor="text1"/>
+          <w:lang w:val="en-US"/>
+        </w:rPr>
+        <w:t xml:space="preserve">As a group, we can say that the planning was overall successful, because we didn’t have any important personal issues, only some different opinions about our tasks. Whenever a new task was given to us, we always first discussed the matter and split the work equally. Of course, there were times when the opinions of some of us didn’t match, but </w:t>
+      </w:r>
+      <w:proofErr w:type="gramStart"/>
+      <w:r>
+        <w:rPr>
+          <w:color w:val="000000" w:themeColor="text1"/>
+          <w:lang w:val="en-US"/>
+        </w:rPr>
+        <w:t>actually we</w:t>
+      </w:r>
+      <w:proofErr w:type="gramEnd"/>
+      <w:r>
+        <w:rPr>
+          <w:color w:val="000000" w:themeColor="text1"/>
+          <w:lang w:val="en-US"/>
+        </w:rPr>
+        <w:t xml:space="preserve"> consider it as being a benefit, as we had the chance to turn the problem around and look at it in different ways until we could choose the most convenient option. So, these small, but favorable delays didn’t affect the planning of the project.</w:t>
+      </w:r>
+    </w:p>
+    <w:p>
+      <w:pPr>
+        <w:ind w:firstLine="540"/>
+        <w:jc w:val="both"/>
+        <w:rPr>
+          <w:color w:val="000000" w:themeColor="text1"/>
+          <w:lang w:val="en-US"/>
+        </w:rPr>
+      </w:pPr>
+      <w:r>
+        <w:rPr>
+          <w:color w:val="000000" w:themeColor="text1"/>
+          <w:lang w:val="en-US"/>
+        </w:rPr>
+        <w:t>SWOT Analysis---------</w:t>
+      </w:r>
+    </w:p>
+    <w:p>
+      <w:pPr>
+        <w:ind w:firstLine="540"/>
+        <w:rPr>
+          <w:color w:val="000000" w:themeColor="text1"/>
           <w:lang w:val="en-US"/>
         </w:rPr>
       </w:pPr>
@@ -1686,30 +2955,105 @@
           <w:lang w:val="en-US"/>
         </w:rPr>
       </w:pPr>
-      <w:bookmarkStart w:id="3" w:name="_Toc490487256"/>
+      <w:bookmarkStart w:id="7" w:name="_Toc515961400"/>
       <w:r>
         <w:rPr>
           <w:lang w:val="en-US"/>
         </w:rPr>
         <w:lastRenderedPageBreak/>
-        <w:t>Project Initiation</w:t>
-      </w:r>
-      <w:bookmarkEnd w:id="3"/>
-    </w:p>
-    <w:p>
-      <w:pPr>
-        <w:rPr>
-          <w:lang w:val="en-US"/>
-        </w:rPr>
-      </w:pPr>
-    </w:p>
-    <w:p>
-      <w:pPr>
-        <w:rPr>
-          <w:color w:val="FF0000"/>
-          <w:lang w:val="en-US"/>
-        </w:rPr>
-      </w:pPr>
+        <w:t>Project Description</w:t>
+      </w:r>
+      <w:bookmarkEnd w:id="7"/>
+    </w:p>
+    <w:p>
+      <w:pPr>
+        <w:ind w:firstLine="540"/>
+        <w:rPr>
+          <w:color w:val="000000" w:themeColor="text1"/>
+          <w:lang w:val="en-US"/>
+        </w:rPr>
+      </w:pPr>
+    </w:p>
+    <w:p>
+      <w:pPr>
+        <w:ind w:firstLine="540"/>
+        <w:rPr>
+          <w:color w:val="000000" w:themeColor="text1"/>
+          <w:lang w:val="en-US"/>
+        </w:rPr>
+      </w:pPr>
+      <w:r>
+        <w:rPr>
+          <w:color w:val="000000" w:themeColor="text1"/>
+          <w:lang w:val="en-US"/>
+        </w:rPr>
+        <w:t>The problem our team was faced with was:</w:t>
+      </w:r>
+    </w:p>
+    <w:p>
+      <w:pPr>
+        <w:ind w:firstLine="540"/>
+        <w:rPr>
+          <w:color w:val="000000" w:themeColor="text1"/>
+          <w:lang w:val="en-US"/>
+        </w:rPr>
+      </w:pPr>
+    </w:p>
+    <w:p>
+      <w:pPr>
+        <w:ind w:firstLine="540"/>
+        <w:rPr>
+          <w:b/>
+          <w:i/>
+          <w:color w:val="000000" w:themeColor="text1"/>
+          <w:lang w:val="en-US"/>
+        </w:rPr>
+      </w:pPr>
+      <w:r>
+        <w:rPr>
+          <w:b/>
+          <w:i/>
+          <w:color w:val="000000" w:themeColor="text1"/>
+          <w:lang w:val="en-US"/>
+        </w:rPr>
+        <w:t xml:space="preserve">How can the </w:t>
+      </w:r>
+      <w:r>
+        <w:rPr>
+          <w:b/>
+          <w:i/>
+          <w:color w:val="000000" w:themeColor="text1"/>
+          <w:lang w:val="en-US"/>
+        </w:rPr>
+        <w:t xml:space="preserve">airline </w:t>
+      </w:r>
+      <w:r>
+        <w:rPr>
+          <w:b/>
+          <w:i/>
+          <w:color w:val="000000" w:themeColor="text1"/>
+          <w:lang w:val="en-US"/>
+        </w:rPr>
+        <w:t xml:space="preserve">company efficiently store and manage information regarding its </w:t>
+      </w:r>
+      <w:r>
+        <w:rPr>
+          <w:b/>
+          <w:i/>
+          <w:color w:val="000000" w:themeColor="text1"/>
+          <w:lang w:val="en-US"/>
+        </w:rPr>
+        <w:t>flights and provide a way for the customers to buy tickets</w:t>
+      </w:r>
+      <w:r>
+        <w:rPr>
+          <w:b/>
+          <w:i/>
+          <w:color w:val="000000" w:themeColor="text1"/>
+          <w:lang w:val="en-US"/>
+        </w:rPr>
+        <w:t>?</w:t>
+      </w:r>
     </w:p>
     <w:p>
       <w:pPr>
@@ -1745,35 +3089,2835 @@
           <w:lang w:val="en-US"/>
         </w:rPr>
       </w:pPr>
-      <w:bookmarkStart w:id="4" w:name="_Toc490487257"/>
+      <w:bookmarkStart w:id="8" w:name="_Toc515961401"/>
       <w:r>
         <w:rPr>
           <w:lang w:val="en-US"/>
         </w:rPr>
         <w:lastRenderedPageBreak/>
-        <w:t>Project Description</w:t>
-      </w:r>
-      <w:bookmarkEnd w:id="4"/>
-    </w:p>
-    <w:p>
-      <w:pPr>
-        <w:rPr>
-          <w:lang w:val="en-US"/>
-        </w:rPr>
-      </w:pPr>
+        <w:t>Project Execution</w:t>
+      </w:r>
+      <w:bookmarkEnd w:id="8"/>
+    </w:p>
+    <w:p>
+      <w:pPr>
+        <w:rPr>
+          <w:lang w:val="en-US"/>
+        </w:rPr>
+      </w:pPr>
+    </w:p>
+    <w:p>
+      <w:pPr>
+        <w:ind w:firstLine="567"/>
+        <w:rPr>
+          <w:lang w:val="en-US"/>
+        </w:rPr>
+      </w:pPr>
+      <w:r>
+        <w:rPr>
+          <w:lang w:val="en-US"/>
+        </w:rPr>
+        <w:t>The biggest difference from the first semester was the methods of working we used. Unlike before, we were supposed to do all the steps of creating the project at once due to the Unified Process. That had big influence on how we divided the tasks and how we planned everything.</w:t>
+      </w:r>
+    </w:p>
+    <w:p>
+      <w:pPr>
+        <w:ind w:firstLine="567"/>
+        <w:rPr>
+          <w:lang w:val="en-US"/>
+        </w:rPr>
+      </w:pPr>
+      <w:r>
+        <w:rPr>
+          <w:lang w:val="en-US"/>
+        </w:rPr>
+        <w:t xml:space="preserve">Organization of work was being prosecuted in compliance with SCRUM, which means that we have chosen the SCRUM master, who was </w:t>
+      </w:r>
+      <w:proofErr w:type="spellStart"/>
+      <w:r>
+        <w:rPr>
+          <w:lang w:val="en-US"/>
+        </w:rPr>
+        <w:t>Michał</w:t>
+      </w:r>
+      <w:proofErr w:type="spellEnd"/>
+      <w:r>
+        <w:rPr>
+          <w:lang w:val="en-US"/>
+        </w:rPr>
+        <w:t xml:space="preserve"> Jurewicz and Product Owner: </w:t>
+      </w:r>
+      <w:proofErr w:type="spellStart"/>
+      <w:r>
+        <w:rPr>
+          <w:lang w:val="en-US"/>
+        </w:rPr>
+        <w:t>Michał</w:t>
+      </w:r>
+      <w:proofErr w:type="spellEnd"/>
+      <w:r>
+        <w:rPr>
+          <w:lang w:val="en-US"/>
+        </w:rPr>
+        <w:t xml:space="preserve"> </w:t>
+      </w:r>
+      <w:proofErr w:type="spellStart"/>
+      <w:r>
+        <w:rPr>
+          <w:lang w:val="en-US"/>
+        </w:rPr>
+        <w:t>Podgórni</w:t>
+      </w:r>
+      <w:proofErr w:type="spellEnd"/>
+      <w:r>
+        <w:rPr>
+          <w:lang w:val="en-US"/>
+        </w:rPr>
+        <w:t xml:space="preserve">. </w:t>
+      </w:r>
+    </w:p>
+    <w:p>
+      <w:pPr>
+        <w:ind w:firstLine="567"/>
+        <w:rPr>
+          <w:lang w:val="en-US"/>
+        </w:rPr>
+      </w:pPr>
+      <w:r>
+        <w:rPr>
+          <w:lang w:val="en-US"/>
+        </w:rPr>
+        <w:t>SCRUM master’s role was mainly to help the other team members to follow the project, divide tasks and encourage so the whole team would achieve the best results. Product Owner was making sure that the project is heading the proper goal, deciding what exactly should be done next and what in specific all the team ought to focus on.</w:t>
+      </w:r>
+    </w:p>
+    <w:p>
+      <w:pPr>
+        <w:ind w:firstLine="567"/>
+        <w:rPr>
+          <w:lang w:val="en-US"/>
+        </w:rPr>
+      </w:pPr>
+      <w:r>
+        <w:rPr>
+          <w:lang w:val="en-US"/>
+        </w:rPr>
+        <w:t>Whole process was divided into 5 sprint, each lasting 3 days. Although at the beginning we did not fully follow the SCRUM methods, later, in the third sprint we finally understood how to use these methods as they were meant. This does not mean that for over 2 first sprints we used different method of working, mostly it was case of not fully proper documenting what we were doing but then we filled this small gap.</w:t>
+      </w:r>
+    </w:p>
+    <w:p>
+      <w:pPr>
+        <w:ind w:firstLine="567"/>
+        <w:rPr>
+          <w:lang w:val="en-US"/>
+        </w:rPr>
+      </w:pPr>
+      <w:r>
+        <w:rPr>
+          <w:lang w:val="en-US"/>
+        </w:rPr>
+        <w:t>The initial product backlog was as follows:</w:t>
+      </w:r>
+    </w:p>
+    <w:tbl>
+      <w:tblPr>
+        <w:tblStyle w:val="Tabelasiatki6kolorowa"/>
+        <w:tblW w:w="9900" w:type="dxa"/>
+        <w:jc w:val="center"/>
+        <w:tblLook w:val="04A0" w:firstRow="1" w:lastRow="0" w:firstColumn="1" w:lastColumn="0" w:noHBand="0" w:noVBand="1"/>
+      </w:tblPr>
+      <w:tblGrid>
+        <w:gridCol w:w="681"/>
+        <w:gridCol w:w="1228"/>
+        <w:gridCol w:w="1115"/>
+        <w:gridCol w:w="6876"/>
+      </w:tblGrid>
+      <w:tr>
+        <w:trPr>
+          <w:cnfStyle w:val="100000000000" w:firstRow="1" w:lastRow="0" w:firstColumn="0" w:lastColumn="0" w:oddVBand="0" w:evenVBand="0" w:oddHBand="0" w:evenHBand="0" w:firstRowFirstColumn="0" w:firstRowLastColumn="0" w:lastRowFirstColumn="0" w:lastRowLastColumn="0"/>
+          <w:jc w:val="center"/>
+        </w:trPr>
+        <w:tc>
+          <w:tcPr>
+            <w:cnfStyle w:val="001000000000" w:firstRow="0" w:lastRow="0" w:firstColumn="1" w:lastColumn="0" w:oddVBand="0" w:evenVBand="0" w:oddHBand="0" w:evenHBand="0" w:firstRowFirstColumn="0" w:firstRowLastColumn="0" w:lastRowFirstColumn="0" w:lastRowLastColumn="0"/>
+            <w:tcW w:w="681" w:type="dxa"/>
+            <w:vAlign w:val="center"/>
+          </w:tcPr>
+          <w:p>
+            <w:pPr>
+              <w:ind w:left="-120"/>
+              <w:jc w:val="center"/>
+              <w:rPr>
+                <w:szCs w:val="22"/>
+              </w:rPr>
+            </w:pPr>
+            <w:r>
+              <w:rPr>
+                <w:szCs w:val="22"/>
+              </w:rPr>
+              <w:t>ID</w:t>
+            </w:r>
+          </w:p>
+        </w:tc>
+        <w:tc>
+          <w:tcPr>
+            <w:tcW w:w="1228" w:type="dxa"/>
+            <w:vAlign w:val="center"/>
+          </w:tcPr>
+          <w:p>
+            <w:pPr>
+              <w:ind w:left="-120"/>
+              <w:jc w:val="center"/>
+              <w:cnfStyle w:val="100000000000" w:firstRow="1" w:lastRow="0" w:firstColumn="0" w:lastColumn="0" w:oddVBand="0" w:evenVBand="0" w:oddHBand="0" w:evenHBand="0" w:firstRowFirstColumn="0" w:firstRowLastColumn="0" w:lastRowFirstColumn="0" w:lastRowLastColumn="0"/>
+              <w:rPr>
+                <w:szCs w:val="22"/>
+              </w:rPr>
+            </w:pPr>
+            <w:r>
+              <w:rPr>
+                <w:szCs w:val="22"/>
+              </w:rPr>
+              <w:t>Priority</w:t>
+            </w:r>
+          </w:p>
+        </w:tc>
+        <w:tc>
+          <w:tcPr>
+            <w:tcW w:w="1115" w:type="dxa"/>
+            <w:vAlign w:val="center"/>
+          </w:tcPr>
+          <w:p>
+            <w:pPr>
+              <w:ind w:left="-120"/>
+              <w:jc w:val="center"/>
+              <w:cnfStyle w:val="100000000000" w:firstRow="1" w:lastRow="0" w:firstColumn="0" w:lastColumn="0" w:oddVBand="0" w:evenVBand="0" w:oddHBand="0" w:evenHBand="0" w:firstRowFirstColumn="0" w:firstRowLastColumn="0" w:lastRowFirstColumn="0" w:lastRowLastColumn="0"/>
+              <w:rPr>
+                <w:szCs w:val="22"/>
+              </w:rPr>
+            </w:pPr>
+            <w:r>
+              <w:rPr>
+                <w:szCs w:val="22"/>
+              </w:rPr>
+              <w:t>Estimate</w:t>
+            </w:r>
+          </w:p>
+        </w:tc>
+        <w:tc>
+          <w:tcPr>
+            <w:tcW w:w="6876" w:type="dxa"/>
+            <w:vAlign w:val="center"/>
+          </w:tcPr>
+          <w:p>
+            <w:pPr>
+              <w:ind w:left="-120"/>
+              <w:jc w:val="center"/>
+              <w:cnfStyle w:val="100000000000" w:firstRow="1" w:lastRow="0" w:firstColumn="0" w:lastColumn="0" w:oddVBand="0" w:evenVBand="0" w:oddHBand="0" w:evenHBand="0" w:firstRowFirstColumn="0" w:firstRowLastColumn="0" w:lastRowFirstColumn="0" w:lastRowLastColumn="0"/>
+              <w:rPr>
+                <w:szCs w:val="22"/>
+              </w:rPr>
+            </w:pPr>
+            <w:r>
+              <w:rPr>
+                <w:szCs w:val="22"/>
+              </w:rPr>
+              <w:t>Item</w:t>
+            </w:r>
+          </w:p>
+        </w:tc>
+      </w:tr>
+      <w:tr>
+        <w:trPr>
+          <w:cnfStyle w:val="000000100000" w:firstRow="0" w:lastRow="0" w:firstColumn="0" w:lastColumn="0" w:oddVBand="0" w:evenVBand="0" w:oddHBand="1" w:evenHBand="0" w:firstRowFirstColumn="0" w:firstRowLastColumn="0" w:lastRowFirstColumn="0" w:lastRowLastColumn="0"/>
+          <w:jc w:val="center"/>
+        </w:trPr>
+        <w:tc>
+          <w:tcPr>
+            <w:cnfStyle w:val="001000000000" w:firstRow="0" w:lastRow="0" w:firstColumn="1" w:lastColumn="0" w:oddVBand="0" w:evenVBand="0" w:oddHBand="0" w:evenHBand="0" w:firstRowFirstColumn="0" w:firstRowLastColumn="0" w:lastRowFirstColumn="0" w:lastRowLastColumn="0"/>
+            <w:tcW w:w="681" w:type="dxa"/>
+            <w:shd w:val="clear" w:color="auto" w:fill="6BA1D7"/>
+            <w:vAlign w:val="center"/>
+          </w:tcPr>
+          <w:p>
+            <w:pPr>
+              <w:ind w:left="-120"/>
+              <w:jc w:val="center"/>
+              <w:rPr>
+                <w:b w:val="0"/>
+                <w:szCs w:val="22"/>
+              </w:rPr>
+            </w:pPr>
+            <w:r>
+              <w:rPr>
+                <w:b w:val="0"/>
+                <w:szCs w:val="22"/>
+              </w:rPr>
+              <w:t>1</w:t>
+            </w:r>
+          </w:p>
+        </w:tc>
+        <w:tc>
+          <w:tcPr>
+            <w:tcW w:w="1228" w:type="dxa"/>
+            <w:shd w:val="clear" w:color="auto" w:fill="6BA1D7"/>
+            <w:vAlign w:val="center"/>
+          </w:tcPr>
+          <w:p>
+            <w:pPr>
+              <w:ind w:left="-120"/>
+              <w:jc w:val="center"/>
+              <w:cnfStyle w:val="000000100000" w:firstRow="0" w:lastRow="0" w:firstColumn="0" w:lastColumn="0" w:oddVBand="0" w:evenVBand="0" w:oddHBand="1" w:evenHBand="0" w:firstRowFirstColumn="0" w:firstRowLastColumn="0" w:lastRowFirstColumn="0" w:lastRowLastColumn="0"/>
+              <w:rPr>
+                <w:szCs w:val="22"/>
+              </w:rPr>
+            </w:pPr>
+            <w:r>
+              <w:rPr>
+                <w:szCs w:val="22"/>
+              </w:rPr>
+              <w:t>Critical</w:t>
+            </w:r>
+          </w:p>
+        </w:tc>
+        <w:tc>
+          <w:tcPr>
+            <w:tcW w:w="1115" w:type="dxa"/>
+            <w:shd w:val="clear" w:color="auto" w:fill="6BA1D7"/>
+            <w:vAlign w:val="center"/>
+          </w:tcPr>
+          <w:p>
+            <w:pPr>
+              <w:ind w:left="-120"/>
+              <w:jc w:val="center"/>
+              <w:cnfStyle w:val="000000100000" w:firstRow="0" w:lastRow="0" w:firstColumn="0" w:lastColumn="0" w:oddVBand="0" w:evenVBand="0" w:oddHBand="1" w:evenHBand="0" w:firstRowFirstColumn="0" w:firstRowLastColumn="0" w:lastRowFirstColumn="0" w:lastRowLastColumn="0"/>
+              <w:rPr>
+                <w:szCs w:val="22"/>
+              </w:rPr>
+            </w:pPr>
+            <w:r>
+              <w:rPr>
+                <w:szCs w:val="22"/>
+              </w:rPr>
+              <w:t>40</w:t>
+            </w:r>
+          </w:p>
+        </w:tc>
+        <w:tc>
+          <w:tcPr>
+            <w:tcW w:w="6876" w:type="dxa"/>
+            <w:shd w:val="clear" w:color="auto" w:fill="6BA1D7"/>
+            <w:vAlign w:val="center"/>
+          </w:tcPr>
+          <w:p>
+            <w:pPr>
+              <w:ind w:left="-120" w:right="-104"/>
+              <w:jc w:val="center"/>
+              <w:cnfStyle w:val="000000100000" w:firstRow="0" w:lastRow="0" w:firstColumn="0" w:lastColumn="0" w:oddVBand="0" w:evenVBand="0" w:oddHBand="1" w:evenHBand="0" w:firstRowFirstColumn="0" w:firstRowLastColumn="0" w:lastRowFirstColumn="0" w:lastRowLastColumn="0"/>
+              <w:rPr>
+                <w:szCs w:val="22"/>
+              </w:rPr>
+            </w:pPr>
+            <w:r>
+              <w:rPr>
+                <w:szCs w:val="22"/>
+              </w:rPr>
+              <w:t xml:space="preserve">A project report </w:t>
+            </w:r>
+            <w:proofErr w:type="gramStart"/>
+            <w:r>
+              <w:rPr>
+                <w:szCs w:val="22"/>
+              </w:rPr>
+              <w:t>has to</w:t>
+            </w:r>
+            <w:proofErr w:type="gramEnd"/>
+            <w:r>
+              <w:rPr>
+                <w:szCs w:val="22"/>
+              </w:rPr>
+              <w:t xml:space="preserve"> be presented in order to get a detailed system documentation.</w:t>
+            </w:r>
+          </w:p>
+        </w:tc>
+      </w:tr>
+      <w:tr>
+        <w:trPr>
+          <w:jc w:val="center"/>
+        </w:trPr>
+        <w:tc>
+          <w:tcPr>
+            <w:cnfStyle w:val="001000000000" w:firstRow="0" w:lastRow="0" w:firstColumn="1" w:lastColumn="0" w:oddVBand="0" w:evenVBand="0" w:oddHBand="0" w:evenHBand="0" w:firstRowFirstColumn="0" w:firstRowLastColumn="0" w:lastRowFirstColumn="0" w:lastRowLastColumn="0"/>
+            <w:tcW w:w="681" w:type="dxa"/>
+            <w:shd w:val="clear" w:color="auto" w:fill="6BA1D7"/>
+            <w:vAlign w:val="center"/>
+          </w:tcPr>
+          <w:p>
+            <w:pPr>
+              <w:ind w:left="-120"/>
+              <w:jc w:val="center"/>
+              <w:rPr>
+                <w:b w:val="0"/>
+                <w:szCs w:val="22"/>
+              </w:rPr>
+            </w:pPr>
+            <w:r>
+              <w:rPr>
+                <w:b w:val="0"/>
+                <w:szCs w:val="22"/>
+              </w:rPr>
+              <w:t>2</w:t>
+            </w:r>
+          </w:p>
+        </w:tc>
+        <w:tc>
+          <w:tcPr>
+            <w:tcW w:w="1228" w:type="dxa"/>
+            <w:shd w:val="clear" w:color="auto" w:fill="6BA1D7"/>
+            <w:vAlign w:val="center"/>
+          </w:tcPr>
+          <w:p>
+            <w:pPr>
+              <w:ind w:left="-120"/>
+              <w:jc w:val="center"/>
+              <w:cnfStyle w:val="000000000000" w:firstRow="0" w:lastRow="0" w:firstColumn="0" w:lastColumn="0" w:oddVBand="0" w:evenVBand="0" w:oddHBand="0" w:evenHBand="0" w:firstRowFirstColumn="0" w:firstRowLastColumn="0" w:lastRowFirstColumn="0" w:lastRowLastColumn="0"/>
+              <w:rPr>
+                <w:szCs w:val="22"/>
+              </w:rPr>
+            </w:pPr>
+            <w:r>
+              <w:rPr>
+                <w:szCs w:val="22"/>
+              </w:rPr>
+              <w:t>Critical</w:t>
+            </w:r>
+          </w:p>
+        </w:tc>
+        <w:tc>
+          <w:tcPr>
+            <w:tcW w:w="1115" w:type="dxa"/>
+            <w:shd w:val="clear" w:color="auto" w:fill="6BA1D7"/>
+            <w:vAlign w:val="center"/>
+          </w:tcPr>
+          <w:p>
+            <w:pPr>
+              <w:ind w:left="-120"/>
+              <w:jc w:val="center"/>
+              <w:cnfStyle w:val="000000000000" w:firstRow="0" w:lastRow="0" w:firstColumn="0" w:lastColumn="0" w:oddVBand="0" w:evenVBand="0" w:oddHBand="0" w:evenHBand="0" w:firstRowFirstColumn="0" w:firstRowLastColumn="0" w:lastRowFirstColumn="0" w:lastRowLastColumn="0"/>
+              <w:rPr>
+                <w:szCs w:val="22"/>
+              </w:rPr>
+            </w:pPr>
+            <w:r>
+              <w:rPr>
+                <w:szCs w:val="22"/>
+              </w:rPr>
+              <w:t>32</w:t>
+            </w:r>
+          </w:p>
+        </w:tc>
+        <w:tc>
+          <w:tcPr>
+            <w:tcW w:w="6876" w:type="dxa"/>
+            <w:shd w:val="clear" w:color="auto" w:fill="6BA1D7"/>
+            <w:vAlign w:val="center"/>
+          </w:tcPr>
+          <w:p>
+            <w:pPr>
+              <w:ind w:left="-120"/>
+              <w:jc w:val="center"/>
+              <w:cnfStyle w:val="000000000000" w:firstRow="0" w:lastRow="0" w:firstColumn="0" w:lastColumn="0" w:oddVBand="0" w:evenVBand="0" w:oddHBand="0" w:evenHBand="0" w:firstRowFirstColumn="0" w:firstRowLastColumn="0" w:lastRowFirstColumn="0" w:lastRowLastColumn="0"/>
+              <w:rPr>
+                <w:szCs w:val="22"/>
+              </w:rPr>
+            </w:pPr>
+            <w:r>
+              <w:rPr>
+                <w:szCs w:val="22"/>
+              </w:rPr>
+              <w:t xml:space="preserve">A process report </w:t>
+            </w:r>
+            <w:proofErr w:type="gramStart"/>
+            <w:r>
+              <w:rPr>
+                <w:szCs w:val="22"/>
+              </w:rPr>
+              <w:t>has to</w:t>
+            </w:r>
+            <w:proofErr w:type="gramEnd"/>
+            <w:r>
+              <w:rPr>
+                <w:szCs w:val="22"/>
+              </w:rPr>
+              <w:t xml:space="preserve"> be presented in order to have a written documentation of the system development process.</w:t>
+            </w:r>
+          </w:p>
+        </w:tc>
+      </w:tr>
+      <w:tr>
+        <w:trPr>
+          <w:cnfStyle w:val="000000100000" w:firstRow="0" w:lastRow="0" w:firstColumn="0" w:lastColumn="0" w:oddVBand="0" w:evenVBand="0" w:oddHBand="1" w:evenHBand="0" w:firstRowFirstColumn="0" w:firstRowLastColumn="0" w:lastRowFirstColumn="0" w:lastRowLastColumn="0"/>
+          <w:jc w:val="center"/>
+        </w:trPr>
+        <w:tc>
+          <w:tcPr>
+            <w:cnfStyle w:val="001000000000" w:firstRow="0" w:lastRow="0" w:firstColumn="1" w:lastColumn="0" w:oddVBand="0" w:evenVBand="0" w:oddHBand="0" w:evenHBand="0" w:firstRowFirstColumn="0" w:firstRowLastColumn="0" w:lastRowFirstColumn="0" w:lastRowLastColumn="0"/>
+            <w:tcW w:w="681" w:type="dxa"/>
+            <w:shd w:val="clear" w:color="auto" w:fill="6BA1D7"/>
+            <w:vAlign w:val="center"/>
+          </w:tcPr>
+          <w:p>
+            <w:pPr>
+              <w:ind w:left="-120"/>
+              <w:jc w:val="center"/>
+              <w:rPr>
+                <w:b w:val="0"/>
+                <w:szCs w:val="22"/>
+              </w:rPr>
+            </w:pPr>
+            <w:r>
+              <w:rPr>
+                <w:b w:val="0"/>
+                <w:szCs w:val="22"/>
+              </w:rPr>
+              <w:t>3</w:t>
+            </w:r>
+          </w:p>
+        </w:tc>
+        <w:tc>
+          <w:tcPr>
+            <w:tcW w:w="1228" w:type="dxa"/>
+            <w:shd w:val="clear" w:color="auto" w:fill="6BA1D7"/>
+            <w:vAlign w:val="center"/>
+          </w:tcPr>
+          <w:p>
+            <w:pPr>
+              <w:ind w:left="-120"/>
+              <w:jc w:val="center"/>
+              <w:cnfStyle w:val="000000100000" w:firstRow="0" w:lastRow="0" w:firstColumn="0" w:lastColumn="0" w:oddVBand="0" w:evenVBand="0" w:oddHBand="1" w:evenHBand="0" w:firstRowFirstColumn="0" w:firstRowLastColumn="0" w:lastRowFirstColumn="0" w:lastRowLastColumn="0"/>
+              <w:rPr>
+                <w:szCs w:val="22"/>
+              </w:rPr>
+            </w:pPr>
+            <w:r>
+              <w:rPr>
+                <w:szCs w:val="22"/>
+              </w:rPr>
+              <w:t>Critical</w:t>
+            </w:r>
+          </w:p>
+        </w:tc>
+        <w:tc>
+          <w:tcPr>
+            <w:tcW w:w="1115" w:type="dxa"/>
+            <w:shd w:val="clear" w:color="auto" w:fill="6BA1D7"/>
+            <w:vAlign w:val="center"/>
+          </w:tcPr>
+          <w:p>
+            <w:pPr>
+              <w:ind w:left="-120"/>
+              <w:jc w:val="center"/>
+              <w:cnfStyle w:val="000000100000" w:firstRow="0" w:lastRow="0" w:firstColumn="0" w:lastColumn="0" w:oddVBand="0" w:evenVBand="0" w:oddHBand="1" w:evenHBand="0" w:firstRowFirstColumn="0" w:firstRowLastColumn="0" w:lastRowFirstColumn="0" w:lastRowLastColumn="0"/>
+              <w:rPr>
+                <w:szCs w:val="22"/>
+              </w:rPr>
+            </w:pPr>
+            <w:r>
+              <w:rPr>
+                <w:szCs w:val="22"/>
+              </w:rPr>
+              <w:t>28</w:t>
+            </w:r>
+          </w:p>
+        </w:tc>
+        <w:tc>
+          <w:tcPr>
+            <w:tcW w:w="6876" w:type="dxa"/>
+            <w:shd w:val="clear" w:color="auto" w:fill="6BA1D7"/>
+            <w:vAlign w:val="center"/>
+          </w:tcPr>
+          <w:p>
+            <w:pPr>
+              <w:ind w:left="-120" w:right="-104"/>
+              <w:jc w:val="center"/>
+              <w:cnfStyle w:val="000000100000" w:firstRow="0" w:lastRow="0" w:firstColumn="0" w:lastColumn="0" w:oddVBand="0" w:evenVBand="0" w:oddHBand="1" w:evenHBand="0" w:firstRowFirstColumn="0" w:firstRowLastColumn="0" w:lastRowFirstColumn="0" w:lastRowLastColumn="0"/>
+              <w:rPr>
+                <w:szCs w:val="22"/>
+              </w:rPr>
+            </w:pPr>
+            <w:r>
+              <w:rPr>
+                <w:szCs w:val="22"/>
+              </w:rPr>
+              <w:t xml:space="preserve">As an administrator, I can add airports, airplanes, crew members and flights to the system. </w:t>
+            </w:r>
+          </w:p>
+        </w:tc>
+      </w:tr>
+      <w:tr>
+        <w:trPr>
+          <w:jc w:val="center"/>
+        </w:trPr>
+        <w:tc>
+          <w:tcPr>
+            <w:cnfStyle w:val="001000000000" w:firstRow="0" w:lastRow="0" w:firstColumn="1" w:lastColumn="0" w:oddVBand="0" w:evenVBand="0" w:oddHBand="0" w:evenHBand="0" w:firstRowFirstColumn="0" w:firstRowLastColumn="0" w:lastRowFirstColumn="0" w:lastRowLastColumn="0"/>
+            <w:tcW w:w="681" w:type="dxa"/>
+            <w:shd w:val="clear" w:color="auto" w:fill="6BA1D7"/>
+            <w:vAlign w:val="center"/>
+          </w:tcPr>
+          <w:p>
+            <w:pPr>
+              <w:ind w:left="-120"/>
+              <w:jc w:val="center"/>
+              <w:rPr>
+                <w:b w:val="0"/>
+                <w:szCs w:val="22"/>
+              </w:rPr>
+            </w:pPr>
+            <w:r>
+              <w:rPr>
+                <w:b w:val="0"/>
+                <w:szCs w:val="22"/>
+              </w:rPr>
+              <w:t>4</w:t>
+            </w:r>
+          </w:p>
+        </w:tc>
+        <w:tc>
+          <w:tcPr>
+            <w:tcW w:w="1228" w:type="dxa"/>
+            <w:shd w:val="clear" w:color="auto" w:fill="6BA1D7"/>
+            <w:vAlign w:val="center"/>
+          </w:tcPr>
+          <w:p>
+            <w:pPr>
+              <w:ind w:left="-120"/>
+              <w:jc w:val="center"/>
+              <w:cnfStyle w:val="000000000000" w:firstRow="0" w:lastRow="0" w:firstColumn="0" w:lastColumn="0" w:oddVBand="0" w:evenVBand="0" w:oddHBand="0" w:evenHBand="0" w:firstRowFirstColumn="0" w:firstRowLastColumn="0" w:lastRowFirstColumn="0" w:lastRowLastColumn="0"/>
+              <w:rPr>
+                <w:szCs w:val="22"/>
+              </w:rPr>
+            </w:pPr>
+            <w:r>
+              <w:rPr>
+                <w:szCs w:val="22"/>
+              </w:rPr>
+              <w:t>Critical</w:t>
+            </w:r>
+          </w:p>
+        </w:tc>
+        <w:tc>
+          <w:tcPr>
+            <w:tcW w:w="1115" w:type="dxa"/>
+            <w:shd w:val="clear" w:color="auto" w:fill="6BA1D7"/>
+            <w:vAlign w:val="center"/>
+          </w:tcPr>
+          <w:p>
+            <w:pPr>
+              <w:ind w:left="-120"/>
+              <w:jc w:val="center"/>
+              <w:cnfStyle w:val="000000000000" w:firstRow="0" w:lastRow="0" w:firstColumn="0" w:lastColumn="0" w:oddVBand="0" w:evenVBand="0" w:oddHBand="0" w:evenHBand="0" w:firstRowFirstColumn="0" w:firstRowLastColumn="0" w:lastRowFirstColumn="0" w:lastRowLastColumn="0"/>
+              <w:rPr>
+                <w:szCs w:val="22"/>
+              </w:rPr>
+            </w:pPr>
+            <w:r>
+              <w:rPr>
+                <w:szCs w:val="22"/>
+              </w:rPr>
+              <w:t>16</w:t>
+            </w:r>
+          </w:p>
+        </w:tc>
+        <w:tc>
+          <w:tcPr>
+            <w:tcW w:w="6876" w:type="dxa"/>
+            <w:shd w:val="clear" w:color="auto" w:fill="6BA1D7"/>
+            <w:vAlign w:val="center"/>
+          </w:tcPr>
+          <w:p>
+            <w:pPr>
+              <w:ind w:left="-120" w:right="-104"/>
+              <w:jc w:val="center"/>
+              <w:cnfStyle w:val="000000000000" w:firstRow="0" w:lastRow="0" w:firstColumn="0" w:lastColumn="0" w:oddVBand="0" w:evenVBand="0" w:oddHBand="0" w:evenHBand="0" w:firstRowFirstColumn="0" w:firstRowLastColumn="0" w:lastRowFirstColumn="0" w:lastRowLastColumn="0"/>
+              <w:rPr>
+                <w:szCs w:val="22"/>
+              </w:rPr>
+            </w:pPr>
+            <w:r>
+              <w:rPr>
+                <w:szCs w:val="22"/>
+              </w:rPr>
+              <w:t xml:space="preserve">As an administrator, I can find airports, airplanes, crew members and flights in the system. </w:t>
+            </w:r>
+          </w:p>
+        </w:tc>
+      </w:tr>
+      <w:tr>
+        <w:trPr>
+          <w:cnfStyle w:val="000000100000" w:firstRow="0" w:lastRow="0" w:firstColumn="0" w:lastColumn="0" w:oddVBand="0" w:evenVBand="0" w:oddHBand="1" w:evenHBand="0" w:firstRowFirstColumn="0" w:firstRowLastColumn="0" w:lastRowFirstColumn="0" w:lastRowLastColumn="0"/>
+          <w:jc w:val="center"/>
+        </w:trPr>
+        <w:tc>
+          <w:tcPr>
+            <w:cnfStyle w:val="001000000000" w:firstRow="0" w:lastRow="0" w:firstColumn="1" w:lastColumn="0" w:oddVBand="0" w:evenVBand="0" w:oddHBand="0" w:evenHBand="0" w:firstRowFirstColumn="0" w:firstRowLastColumn="0" w:lastRowFirstColumn="0" w:lastRowLastColumn="0"/>
+            <w:tcW w:w="681" w:type="dxa"/>
+            <w:shd w:val="clear" w:color="auto" w:fill="6BA1D7"/>
+            <w:vAlign w:val="center"/>
+          </w:tcPr>
+          <w:p>
+            <w:pPr>
+              <w:ind w:left="-120"/>
+              <w:jc w:val="center"/>
+              <w:rPr>
+                <w:b w:val="0"/>
+                <w:szCs w:val="22"/>
+              </w:rPr>
+            </w:pPr>
+            <w:r>
+              <w:rPr>
+                <w:b w:val="0"/>
+                <w:szCs w:val="22"/>
+              </w:rPr>
+              <w:t>5</w:t>
+            </w:r>
+          </w:p>
+        </w:tc>
+        <w:tc>
+          <w:tcPr>
+            <w:tcW w:w="1228" w:type="dxa"/>
+            <w:shd w:val="clear" w:color="auto" w:fill="6BA1D7"/>
+            <w:vAlign w:val="center"/>
+          </w:tcPr>
+          <w:p>
+            <w:pPr>
+              <w:ind w:left="-120"/>
+              <w:jc w:val="center"/>
+              <w:cnfStyle w:val="000000100000" w:firstRow="0" w:lastRow="0" w:firstColumn="0" w:lastColumn="0" w:oddVBand="0" w:evenVBand="0" w:oddHBand="1" w:evenHBand="0" w:firstRowFirstColumn="0" w:firstRowLastColumn="0" w:lastRowFirstColumn="0" w:lastRowLastColumn="0"/>
+              <w:rPr>
+                <w:szCs w:val="22"/>
+              </w:rPr>
+            </w:pPr>
+            <w:r>
+              <w:rPr>
+                <w:szCs w:val="22"/>
+              </w:rPr>
+              <w:t>Critical</w:t>
+            </w:r>
+          </w:p>
+        </w:tc>
+        <w:tc>
+          <w:tcPr>
+            <w:tcW w:w="1115" w:type="dxa"/>
+            <w:shd w:val="clear" w:color="auto" w:fill="6BA1D7"/>
+            <w:vAlign w:val="center"/>
+          </w:tcPr>
+          <w:p>
+            <w:pPr>
+              <w:ind w:left="-120"/>
+              <w:jc w:val="center"/>
+              <w:cnfStyle w:val="000000100000" w:firstRow="0" w:lastRow="0" w:firstColumn="0" w:lastColumn="0" w:oddVBand="0" w:evenVBand="0" w:oddHBand="1" w:evenHBand="0" w:firstRowFirstColumn="0" w:firstRowLastColumn="0" w:lastRowFirstColumn="0" w:lastRowLastColumn="0"/>
+              <w:rPr>
+                <w:szCs w:val="22"/>
+              </w:rPr>
+            </w:pPr>
+            <w:r>
+              <w:rPr>
+                <w:szCs w:val="22"/>
+              </w:rPr>
+              <w:t>24</w:t>
+            </w:r>
+          </w:p>
+        </w:tc>
+        <w:tc>
+          <w:tcPr>
+            <w:tcW w:w="6876" w:type="dxa"/>
+            <w:shd w:val="clear" w:color="auto" w:fill="6BA1D7"/>
+            <w:vAlign w:val="center"/>
+          </w:tcPr>
+          <w:p>
+            <w:pPr>
+              <w:ind w:left="-120" w:right="-104"/>
+              <w:jc w:val="center"/>
+              <w:cnfStyle w:val="000000100000" w:firstRow="0" w:lastRow="0" w:firstColumn="0" w:lastColumn="0" w:oddVBand="0" w:evenVBand="0" w:oddHBand="1" w:evenHBand="0" w:firstRowFirstColumn="0" w:firstRowLastColumn="0" w:lastRowFirstColumn="0" w:lastRowLastColumn="0"/>
+              <w:rPr>
+                <w:szCs w:val="22"/>
+              </w:rPr>
+            </w:pPr>
+            <w:r>
+              <w:rPr>
+                <w:szCs w:val="22"/>
+              </w:rPr>
+              <w:t>As a head administrator, I can cancel flights.</w:t>
+            </w:r>
+          </w:p>
+        </w:tc>
+      </w:tr>
+      <w:tr>
+        <w:trPr>
+          <w:jc w:val="center"/>
+        </w:trPr>
+        <w:tc>
+          <w:tcPr>
+            <w:cnfStyle w:val="001000000000" w:firstRow="0" w:lastRow="0" w:firstColumn="1" w:lastColumn="0" w:oddVBand="0" w:evenVBand="0" w:oddHBand="0" w:evenHBand="0" w:firstRowFirstColumn="0" w:firstRowLastColumn="0" w:lastRowFirstColumn="0" w:lastRowLastColumn="0"/>
+            <w:tcW w:w="681" w:type="dxa"/>
+            <w:shd w:val="clear" w:color="auto" w:fill="6BA1D7"/>
+            <w:vAlign w:val="center"/>
+          </w:tcPr>
+          <w:p>
+            <w:pPr>
+              <w:ind w:left="-120"/>
+              <w:jc w:val="center"/>
+              <w:rPr>
+                <w:b w:val="0"/>
+                <w:szCs w:val="22"/>
+              </w:rPr>
+            </w:pPr>
+            <w:r>
+              <w:rPr>
+                <w:b w:val="0"/>
+                <w:szCs w:val="22"/>
+              </w:rPr>
+              <w:t>6</w:t>
+            </w:r>
+          </w:p>
+        </w:tc>
+        <w:tc>
+          <w:tcPr>
+            <w:tcW w:w="1228" w:type="dxa"/>
+            <w:shd w:val="clear" w:color="auto" w:fill="6BA1D7"/>
+            <w:vAlign w:val="center"/>
+          </w:tcPr>
+          <w:p>
+            <w:pPr>
+              <w:ind w:left="-120"/>
+              <w:jc w:val="center"/>
+              <w:cnfStyle w:val="000000000000" w:firstRow="0" w:lastRow="0" w:firstColumn="0" w:lastColumn="0" w:oddVBand="0" w:evenVBand="0" w:oddHBand="0" w:evenHBand="0" w:firstRowFirstColumn="0" w:firstRowLastColumn="0" w:lastRowFirstColumn="0" w:lastRowLastColumn="0"/>
+              <w:rPr>
+                <w:szCs w:val="22"/>
+              </w:rPr>
+            </w:pPr>
+            <w:r>
+              <w:rPr>
+                <w:szCs w:val="22"/>
+              </w:rPr>
+              <w:t>Critical</w:t>
+            </w:r>
+          </w:p>
+        </w:tc>
+        <w:tc>
+          <w:tcPr>
+            <w:tcW w:w="1115" w:type="dxa"/>
+            <w:shd w:val="clear" w:color="auto" w:fill="6BA1D7"/>
+            <w:vAlign w:val="center"/>
+          </w:tcPr>
+          <w:p>
+            <w:pPr>
+              <w:ind w:left="-120"/>
+              <w:jc w:val="center"/>
+              <w:cnfStyle w:val="000000000000" w:firstRow="0" w:lastRow="0" w:firstColumn="0" w:lastColumn="0" w:oddVBand="0" w:evenVBand="0" w:oddHBand="0" w:evenHBand="0" w:firstRowFirstColumn="0" w:firstRowLastColumn="0" w:lastRowFirstColumn="0" w:lastRowLastColumn="0"/>
+              <w:rPr>
+                <w:szCs w:val="22"/>
+              </w:rPr>
+            </w:pPr>
+            <w:r>
+              <w:rPr>
+                <w:szCs w:val="22"/>
+              </w:rPr>
+              <w:t>28</w:t>
+            </w:r>
+          </w:p>
+        </w:tc>
+        <w:tc>
+          <w:tcPr>
+            <w:tcW w:w="6876" w:type="dxa"/>
+            <w:shd w:val="clear" w:color="auto" w:fill="6BA1D7"/>
+            <w:vAlign w:val="center"/>
+          </w:tcPr>
+          <w:p>
+            <w:pPr>
+              <w:ind w:left="-120" w:right="-104"/>
+              <w:jc w:val="center"/>
+              <w:cnfStyle w:val="000000000000" w:firstRow="0" w:lastRow="0" w:firstColumn="0" w:lastColumn="0" w:oddVBand="0" w:evenVBand="0" w:oddHBand="0" w:evenHBand="0" w:firstRowFirstColumn="0" w:firstRowLastColumn="0" w:lastRowFirstColumn="0" w:lastRowLastColumn="0"/>
+              <w:rPr>
+                <w:szCs w:val="22"/>
+              </w:rPr>
+            </w:pPr>
+            <w:r>
+              <w:rPr>
+                <w:szCs w:val="22"/>
+              </w:rPr>
+              <w:t>As a head administrator, I can delete airports, airplanes, crew members and passengers from the system.</w:t>
+            </w:r>
+          </w:p>
+        </w:tc>
+      </w:tr>
+      <w:tr>
+        <w:trPr>
+          <w:cnfStyle w:val="000000100000" w:firstRow="0" w:lastRow="0" w:firstColumn="0" w:lastColumn="0" w:oddVBand="0" w:evenVBand="0" w:oddHBand="1" w:evenHBand="0" w:firstRowFirstColumn="0" w:firstRowLastColumn="0" w:lastRowFirstColumn="0" w:lastRowLastColumn="0"/>
+          <w:jc w:val="center"/>
+        </w:trPr>
+        <w:tc>
+          <w:tcPr>
+            <w:cnfStyle w:val="001000000000" w:firstRow="0" w:lastRow="0" w:firstColumn="1" w:lastColumn="0" w:oddVBand="0" w:evenVBand="0" w:oddHBand="0" w:evenHBand="0" w:firstRowFirstColumn="0" w:firstRowLastColumn="0" w:lastRowFirstColumn="0" w:lastRowLastColumn="0"/>
+            <w:tcW w:w="681" w:type="dxa"/>
+            <w:shd w:val="clear" w:color="auto" w:fill="6BA1D7"/>
+            <w:vAlign w:val="center"/>
+          </w:tcPr>
+          <w:p>
+            <w:pPr>
+              <w:ind w:left="-120"/>
+              <w:jc w:val="center"/>
+              <w:rPr>
+                <w:b w:val="0"/>
+                <w:szCs w:val="22"/>
+              </w:rPr>
+            </w:pPr>
+            <w:r>
+              <w:rPr>
+                <w:b w:val="0"/>
+                <w:szCs w:val="22"/>
+              </w:rPr>
+              <w:lastRenderedPageBreak/>
+              <w:t>7</w:t>
+            </w:r>
+          </w:p>
+        </w:tc>
+        <w:tc>
+          <w:tcPr>
+            <w:tcW w:w="1228" w:type="dxa"/>
+            <w:shd w:val="clear" w:color="auto" w:fill="6BA1D7"/>
+            <w:vAlign w:val="center"/>
+          </w:tcPr>
+          <w:p>
+            <w:pPr>
+              <w:ind w:left="-120"/>
+              <w:jc w:val="center"/>
+              <w:cnfStyle w:val="000000100000" w:firstRow="0" w:lastRow="0" w:firstColumn="0" w:lastColumn="0" w:oddVBand="0" w:evenVBand="0" w:oddHBand="1" w:evenHBand="0" w:firstRowFirstColumn="0" w:firstRowLastColumn="0" w:lastRowFirstColumn="0" w:lastRowLastColumn="0"/>
+              <w:rPr>
+                <w:szCs w:val="22"/>
+              </w:rPr>
+            </w:pPr>
+            <w:r>
+              <w:rPr>
+                <w:szCs w:val="22"/>
+              </w:rPr>
+              <w:t>Critical</w:t>
+            </w:r>
+          </w:p>
+        </w:tc>
+        <w:tc>
+          <w:tcPr>
+            <w:tcW w:w="1115" w:type="dxa"/>
+            <w:shd w:val="clear" w:color="auto" w:fill="6BA1D7"/>
+            <w:vAlign w:val="center"/>
+          </w:tcPr>
+          <w:p>
+            <w:pPr>
+              <w:ind w:left="-120"/>
+              <w:jc w:val="center"/>
+              <w:cnfStyle w:val="000000100000" w:firstRow="0" w:lastRow="0" w:firstColumn="0" w:lastColumn="0" w:oddVBand="0" w:evenVBand="0" w:oddHBand="1" w:evenHBand="0" w:firstRowFirstColumn="0" w:firstRowLastColumn="0" w:lastRowFirstColumn="0" w:lastRowLastColumn="0"/>
+              <w:rPr>
+                <w:szCs w:val="22"/>
+              </w:rPr>
+            </w:pPr>
+            <w:r>
+              <w:rPr>
+                <w:szCs w:val="22"/>
+              </w:rPr>
+              <w:t>16</w:t>
+            </w:r>
+          </w:p>
+        </w:tc>
+        <w:tc>
+          <w:tcPr>
+            <w:tcW w:w="6876" w:type="dxa"/>
+            <w:shd w:val="clear" w:color="auto" w:fill="6BA1D7"/>
+            <w:vAlign w:val="center"/>
+          </w:tcPr>
+          <w:p>
+            <w:pPr>
+              <w:ind w:left="-120" w:right="-104"/>
+              <w:jc w:val="center"/>
+              <w:cnfStyle w:val="000000100000" w:firstRow="0" w:lastRow="0" w:firstColumn="0" w:lastColumn="0" w:oddVBand="0" w:evenVBand="0" w:oddHBand="1" w:evenHBand="0" w:firstRowFirstColumn="0" w:firstRowLastColumn="0" w:lastRowFirstColumn="0" w:lastRowLastColumn="0"/>
+              <w:rPr>
+                <w:szCs w:val="22"/>
+              </w:rPr>
+            </w:pPr>
+            <w:r>
+              <w:rPr>
+                <w:szCs w:val="22"/>
+              </w:rPr>
+              <w:t>As an administrator, I can edit data for airports, airplanes, crew members, passengers and flights in the system.</w:t>
+            </w:r>
+          </w:p>
+        </w:tc>
+      </w:tr>
+      <w:tr>
+        <w:trPr>
+          <w:jc w:val="center"/>
+        </w:trPr>
+        <w:tc>
+          <w:tcPr>
+            <w:cnfStyle w:val="001000000000" w:firstRow="0" w:lastRow="0" w:firstColumn="1" w:lastColumn="0" w:oddVBand="0" w:evenVBand="0" w:oddHBand="0" w:evenHBand="0" w:firstRowFirstColumn="0" w:firstRowLastColumn="0" w:lastRowFirstColumn="0" w:lastRowLastColumn="0"/>
+            <w:tcW w:w="681" w:type="dxa"/>
+            <w:shd w:val="clear" w:color="auto" w:fill="6BA1D7"/>
+            <w:vAlign w:val="center"/>
+          </w:tcPr>
+          <w:p>
+            <w:pPr>
+              <w:ind w:left="-120"/>
+              <w:jc w:val="center"/>
+              <w:rPr>
+                <w:b w:val="0"/>
+                <w:szCs w:val="22"/>
+              </w:rPr>
+            </w:pPr>
+            <w:r>
+              <w:rPr>
+                <w:b w:val="0"/>
+                <w:szCs w:val="22"/>
+              </w:rPr>
+              <w:t>8</w:t>
+            </w:r>
+          </w:p>
+        </w:tc>
+        <w:tc>
+          <w:tcPr>
+            <w:tcW w:w="1228" w:type="dxa"/>
+            <w:shd w:val="clear" w:color="auto" w:fill="6BA1D7"/>
+            <w:vAlign w:val="center"/>
+          </w:tcPr>
+          <w:p>
+            <w:pPr>
+              <w:ind w:left="-120"/>
+              <w:jc w:val="center"/>
+              <w:cnfStyle w:val="000000000000" w:firstRow="0" w:lastRow="0" w:firstColumn="0" w:lastColumn="0" w:oddVBand="0" w:evenVBand="0" w:oddHBand="0" w:evenHBand="0" w:firstRowFirstColumn="0" w:firstRowLastColumn="0" w:lastRowFirstColumn="0" w:lastRowLastColumn="0"/>
+              <w:rPr>
+                <w:szCs w:val="22"/>
+              </w:rPr>
+            </w:pPr>
+            <w:r>
+              <w:rPr>
+                <w:szCs w:val="22"/>
+              </w:rPr>
+              <w:t>Critical</w:t>
+            </w:r>
+          </w:p>
+        </w:tc>
+        <w:tc>
+          <w:tcPr>
+            <w:tcW w:w="1115" w:type="dxa"/>
+            <w:shd w:val="clear" w:color="auto" w:fill="6BA1D7"/>
+            <w:vAlign w:val="center"/>
+          </w:tcPr>
+          <w:p>
+            <w:pPr>
+              <w:ind w:left="-120"/>
+              <w:jc w:val="center"/>
+              <w:cnfStyle w:val="000000000000" w:firstRow="0" w:lastRow="0" w:firstColumn="0" w:lastColumn="0" w:oddVBand="0" w:evenVBand="0" w:oddHBand="0" w:evenHBand="0" w:firstRowFirstColumn="0" w:firstRowLastColumn="0" w:lastRowFirstColumn="0" w:lastRowLastColumn="0"/>
+              <w:rPr>
+                <w:szCs w:val="22"/>
+              </w:rPr>
+            </w:pPr>
+            <w:r>
+              <w:rPr>
+                <w:szCs w:val="22"/>
+              </w:rPr>
+              <w:t>16</w:t>
+            </w:r>
+          </w:p>
+        </w:tc>
+        <w:tc>
+          <w:tcPr>
+            <w:tcW w:w="6876" w:type="dxa"/>
+            <w:shd w:val="clear" w:color="auto" w:fill="6BA1D7"/>
+            <w:vAlign w:val="center"/>
+          </w:tcPr>
+          <w:p>
+            <w:pPr>
+              <w:ind w:left="-120"/>
+              <w:jc w:val="center"/>
+              <w:cnfStyle w:val="000000000000" w:firstRow="0" w:lastRow="0" w:firstColumn="0" w:lastColumn="0" w:oddVBand="0" w:evenVBand="0" w:oddHBand="0" w:evenHBand="0" w:firstRowFirstColumn="0" w:firstRowLastColumn="0" w:lastRowFirstColumn="0" w:lastRowLastColumn="0"/>
+              <w:rPr>
+                <w:szCs w:val="22"/>
+              </w:rPr>
+            </w:pPr>
+            <w:r>
+              <w:rPr>
+                <w:szCs w:val="22"/>
+              </w:rPr>
+              <w:t xml:space="preserve">As a customer, I can select departure and destination airport and the departure and return date (or departure only) for flights </w:t>
+            </w:r>
+            <w:proofErr w:type="gramStart"/>
+            <w:r>
+              <w:rPr>
+                <w:szCs w:val="22"/>
+              </w:rPr>
+              <w:t>in order to</w:t>
+            </w:r>
+            <w:proofErr w:type="gramEnd"/>
+            <w:r>
+              <w:rPr>
+                <w:szCs w:val="22"/>
+              </w:rPr>
+              <w:t xml:space="preserve"> get the available flights. </w:t>
+            </w:r>
+          </w:p>
+        </w:tc>
+      </w:tr>
+      <w:tr>
+        <w:trPr>
+          <w:cnfStyle w:val="000000100000" w:firstRow="0" w:lastRow="0" w:firstColumn="0" w:lastColumn="0" w:oddVBand="0" w:evenVBand="0" w:oddHBand="1" w:evenHBand="0" w:firstRowFirstColumn="0" w:firstRowLastColumn="0" w:lastRowFirstColumn="0" w:lastRowLastColumn="0"/>
+          <w:jc w:val="center"/>
+        </w:trPr>
+        <w:tc>
+          <w:tcPr>
+            <w:cnfStyle w:val="001000000000" w:firstRow="0" w:lastRow="0" w:firstColumn="1" w:lastColumn="0" w:oddVBand="0" w:evenVBand="0" w:oddHBand="0" w:evenHBand="0" w:firstRowFirstColumn="0" w:firstRowLastColumn="0" w:lastRowFirstColumn="0" w:lastRowLastColumn="0"/>
+            <w:tcW w:w="681" w:type="dxa"/>
+            <w:shd w:val="clear" w:color="auto" w:fill="6BA1D7"/>
+            <w:vAlign w:val="center"/>
+          </w:tcPr>
+          <w:p>
+            <w:pPr>
+              <w:ind w:left="-120"/>
+              <w:jc w:val="center"/>
+              <w:rPr>
+                <w:b w:val="0"/>
+                <w:szCs w:val="22"/>
+              </w:rPr>
+            </w:pPr>
+            <w:r>
+              <w:rPr>
+                <w:b w:val="0"/>
+                <w:szCs w:val="22"/>
+              </w:rPr>
+              <w:t>9</w:t>
+            </w:r>
+          </w:p>
+        </w:tc>
+        <w:tc>
+          <w:tcPr>
+            <w:tcW w:w="1228" w:type="dxa"/>
+            <w:shd w:val="clear" w:color="auto" w:fill="6BA1D7"/>
+            <w:vAlign w:val="center"/>
+          </w:tcPr>
+          <w:p>
+            <w:pPr>
+              <w:ind w:left="-120"/>
+              <w:jc w:val="center"/>
+              <w:cnfStyle w:val="000000100000" w:firstRow="0" w:lastRow="0" w:firstColumn="0" w:lastColumn="0" w:oddVBand="0" w:evenVBand="0" w:oddHBand="1" w:evenHBand="0" w:firstRowFirstColumn="0" w:firstRowLastColumn="0" w:lastRowFirstColumn="0" w:lastRowLastColumn="0"/>
+              <w:rPr>
+                <w:szCs w:val="22"/>
+              </w:rPr>
+            </w:pPr>
+            <w:r>
+              <w:rPr>
+                <w:szCs w:val="22"/>
+              </w:rPr>
+              <w:t>Critical</w:t>
+            </w:r>
+          </w:p>
+        </w:tc>
+        <w:tc>
+          <w:tcPr>
+            <w:tcW w:w="1115" w:type="dxa"/>
+            <w:shd w:val="clear" w:color="auto" w:fill="6BA1D7"/>
+            <w:vAlign w:val="center"/>
+          </w:tcPr>
+          <w:p>
+            <w:pPr>
+              <w:ind w:left="-120"/>
+              <w:jc w:val="center"/>
+              <w:cnfStyle w:val="000000100000" w:firstRow="0" w:lastRow="0" w:firstColumn="0" w:lastColumn="0" w:oddVBand="0" w:evenVBand="0" w:oddHBand="1" w:evenHBand="0" w:firstRowFirstColumn="0" w:firstRowLastColumn="0" w:lastRowFirstColumn="0" w:lastRowLastColumn="0"/>
+              <w:rPr>
+                <w:szCs w:val="22"/>
+              </w:rPr>
+            </w:pPr>
+            <w:r>
+              <w:rPr>
+                <w:szCs w:val="22"/>
+              </w:rPr>
+              <w:t>16</w:t>
+            </w:r>
+          </w:p>
+        </w:tc>
+        <w:tc>
+          <w:tcPr>
+            <w:tcW w:w="6876" w:type="dxa"/>
+            <w:shd w:val="clear" w:color="auto" w:fill="6BA1D7"/>
+            <w:vAlign w:val="center"/>
+          </w:tcPr>
+          <w:p>
+            <w:pPr>
+              <w:ind w:left="-120"/>
+              <w:jc w:val="center"/>
+              <w:cnfStyle w:val="000000100000" w:firstRow="0" w:lastRow="0" w:firstColumn="0" w:lastColumn="0" w:oddVBand="0" w:evenVBand="0" w:oddHBand="1" w:evenHBand="0" w:firstRowFirstColumn="0" w:firstRowLastColumn="0" w:lastRowFirstColumn="0" w:lastRowLastColumn="0"/>
+              <w:rPr>
+                <w:szCs w:val="22"/>
+              </w:rPr>
+            </w:pPr>
+            <w:r>
+              <w:rPr>
+                <w:szCs w:val="22"/>
+              </w:rPr>
+              <w:t xml:space="preserve">As a customer, I can enter personal information and choose a seat, size of luggage, method of payment </w:t>
+            </w:r>
+            <w:proofErr w:type="gramStart"/>
+            <w:r>
+              <w:rPr>
+                <w:szCs w:val="22"/>
+              </w:rPr>
+              <w:t>in order to</w:t>
+            </w:r>
+            <w:proofErr w:type="gramEnd"/>
+            <w:r>
+              <w:rPr>
+                <w:szCs w:val="22"/>
+              </w:rPr>
+              <w:t xml:space="preserve"> book a ticket.</w:t>
+            </w:r>
+          </w:p>
+        </w:tc>
+      </w:tr>
+      <w:tr>
+        <w:trPr>
+          <w:jc w:val="center"/>
+        </w:trPr>
+        <w:tc>
+          <w:tcPr>
+            <w:cnfStyle w:val="001000000000" w:firstRow="0" w:lastRow="0" w:firstColumn="1" w:lastColumn="0" w:oddVBand="0" w:evenVBand="0" w:oddHBand="0" w:evenHBand="0" w:firstRowFirstColumn="0" w:firstRowLastColumn="0" w:lastRowFirstColumn="0" w:lastRowLastColumn="0"/>
+            <w:tcW w:w="681" w:type="dxa"/>
+            <w:shd w:val="clear" w:color="auto" w:fill="6BA1D7"/>
+            <w:vAlign w:val="center"/>
+          </w:tcPr>
+          <w:p>
+            <w:pPr>
+              <w:ind w:left="-120"/>
+              <w:jc w:val="center"/>
+              <w:rPr>
+                <w:b w:val="0"/>
+                <w:szCs w:val="22"/>
+              </w:rPr>
+            </w:pPr>
+            <w:r>
+              <w:rPr>
+                <w:b w:val="0"/>
+                <w:szCs w:val="22"/>
+              </w:rPr>
+              <w:t>10</w:t>
+            </w:r>
+          </w:p>
+        </w:tc>
+        <w:tc>
+          <w:tcPr>
+            <w:tcW w:w="1228" w:type="dxa"/>
+            <w:shd w:val="clear" w:color="auto" w:fill="6BA1D7"/>
+            <w:vAlign w:val="center"/>
+          </w:tcPr>
+          <w:p>
+            <w:pPr>
+              <w:ind w:left="-120"/>
+              <w:jc w:val="center"/>
+              <w:cnfStyle w:val="000000000000" w:firstRow="0" w:lastRow="0" w:firstColumn="0" w:lastColumn="0" w:oddVBand="0" w:evenVBand="0" w:oddHBand="0" w:evenHBand="0" w:firstRowFirstColumn="0" w:firstRowLastColumn="0" w:lastRowFirstColumn="0" w:lastRowLastColumn="0"/>
+              <w:rPr>
+                <w:szCs w:val="22"/>
+              </w:rPr>
+            </w:pPr>
+            <w:r>
+              <w:rPr>
+                <w:szCs w:val="22"/>
+              </w:rPr>
+              <w:t>Critical</w:t>
+            </w:r>
+          </w:p>
+        </w:tc>
+        <w:tc>
+          <w:tcPr>
+            <w:tcW w:w="1115" w:type="dxa"/>
+            <w:shd w:val="clear" w:color="auto" w:fill="6BA1D7"/>
+            <w:vAlign w:val="center"/>
+          </w:tcPr>
+          <w:p>
+            <w:pPr>
+              <w:ind w:left="-120"/>
+              <w:jc w:val="center"/>
+              <w:cnfStyle w:val="000000000000" w:firstRow="0" w:lastRow="0" w:firstColumn="0" w:lastColumn="0" w:oddVBand="0" w:evenVBand="0" w:oddHBand="0" w:evenHBand="0" w:firstRowFirstColumn="0" w:firstRowLastColumn="0" w:lastRowFirstColumn="0" w:lastRowLastColumn="0"/>
+              <w:rPr>
+                <w:szCs w:val="22"/>
+              </w:rPr>
+            </w:pPr>
+            <w:r>
+              <w:rPr>
+                <w:szCs w:val="22"/>
+              </w:rPr>
+              <w:t>16</w:t>
+            </w:r>
+          </w:p>
+        </w:tc>
+        <w:tc>
+          <w:tcPr>
+            <w:tcW w:w="6876" w:type="dxa"/>
+            <w:shd w:val="clear" w:color="auto" w:fill="6BA1D7"/>
+            <w:vAlign w:val="center"/>
+          </w:tcPr>
+          <w:p>
+            <w:pPr>
+              <w:ind w:left="-120" w:right="-104"/>
+              <w:jc w:val="center"/>
+              <w:cnfStyle w:val="000000000000" w:firstRow="0" w:lastRow="0" w:firstColumn="0" w:lastColumn="0" w:oddVBand="0" w:evenVBand="0" w:oddHBand="0" w:evenHBand="0" w:firstRowFirstColumn="0" w:firstRowLastColumn="0" w:lastRowFirstColumn="0" w:lastRowLastColumn="0"/>
+              <w:rPr>
+                <w:szCs w:val="22"/>
+              </w:rPr>
+            </w:pPr>
+            <w:r>
+              <w:rPr>
+                <w:szCs w:val="22"/>
+              </w:rPr>
+              <w:t xml:space="preserve">As an administrator, I can select date/time range for flights </w:t>
+            </w:r>
+            <w:proofErr w:type="gramStart"/>
+            <w:r>
+              <w:rPr>
+                <w:szCs w:val="22"/>
+              </w:rPr>
+              <w:t>in order to</w:t>
+            </w:r>
+            <w:proofErr w:type="gramEnd"/>
+            <w:r>
+              <w:rPr>
+                <w:szCs w:val="22"/>
+              </w:rPr>
+              <w:t xml:space="preserve"> get flights in a specified range.</w:t>
+            </w:r>
+          </w:p>
+        </w:tc>
+      </w:tr>
+      <w:tr>
+        <w:trPr>
+          <w:cnfStyle w:val="000000100000" w:firstRow="0" w:lastRow="0" w:firstColumn="0" w:lastColumn="0" w:oddVBand="0" w:evenVBand="0" w:oddHBand="1" w:evenHBand="0" w:firstRowFirstColumn="0" w:firstRowLastColumn="0" w:lastRowFirstColumn="0" w:lastRowLastColumn="0"/>
+          <w:jc w:val="center"/>
+        </w:trPr>
+        <w:tc>
+          <w:tcPr>
+            <w:cnfStyle w:val="001000000000" w:firstRow="0" w:lastRow="0" w:firstColumn="1" w:lastColumn="0" w:oddVBand="0" w:evenVBand="0" w:oddHBand="0" w:evenHBand="0" w:firstRowFirstColumn="0" w:firstRowLastColumn="0" w:lastRowFirstColumn="0" w:lastRowLastColumn="0"/>
+            <w:tcW w:w="681" w:type="dxa"/>
+            <w:shd w:val="clear" w:color="auto" w:fill="6BA1D7"/>
+            <w:vAlign w:val="center"/>
+          </w:tcPr>
+          <w:p>
+            <w:pPr>
+              <w:ind w:left="-120"/>
+              <w:jc w:val="center"/>
+              <w:rPr>
+                <w:b w:val="0"/>
+                <w:szCs w:val="22"/>
+              </w:rPr>
+            </w:pPr>
+            <w:r>
+              <w:rPr>
+                <w:b w:val="0"/>
+                <w:szCs w:val="22"/>
+              </w:rPr>
+              <w:t>11</w:t>
+            </w:r>
+          </w:p>
+        </w:tc>
+        <w:tc>
+          <w:tcPr>
+            <w:tcW w:w="1228" w:type="dxa"/>
+            <w:shd w:val="clear" w:color="auto" w:fill="6BA1D7"/>
+            <w:vAlign w:val="center"/>
+          </w:tcPr>
+          <w:p>
+            <w:pPr>
+              <w:ind w:left="-120"/>
+              <w:jc w:val="center"/>
+              <w:cnfStyle w:val="000000100000" w:firstRow="0" w:lastRow="0" w:firstColumn="0" w:lastColumn="0" w:oddVBand="0" w:evenVBand="0" w:oddHBand="1" w:evenHBand="0" w:firstRowFirstColumn="0" w:firstRowLastColumn="0" w:lastRowFirstColumn="0" w:lastRowLastColumn="0"/>
+              <w:rPr>
+                <w:szCs w:val="22"/>
+              </w:rPr>
+            </w:pPr>
+            <w:r>
+              <w:rPr>
+                <w:szCs w:val="22"/>
+              </w:rPr>
+              <w:t>Critical</w:t>
+            </w:r>
+          </w:p>
+        </w:tc>
+        <w:tc>
+          <w:tcPr>
+            <w:tcW w:w="1115" w:type="dxa"/>
+            <w:shd w:val="clear" w:color="auto" w:fill="6BA1D7"/>
+            <w:vAlign w:val="center"/>
+          </w:tcPr>
+          <w:p>
+            <w:pPr>
+              <w:ind w:left="-120"/>
+              <w:jc w:val="center"/>
+              <w:cnfStyle w:val="000000100000" w:firstRow="0" w:lastRow="0" w:firstColumn="0" w:lastColumn="0" w:oddVBand="0" w:evenVBand="0" w:oddHBand="1" w:evenHBand="0" w:firstRowFirstColumn="0" w:firstRowLastColumn="0" w:lastRowFirstColumn="0" w:lastRowLastColumn="0"/>
+              <w:rPr>
+                <w:szCs w:val="22"/>
+              </w:rPr>
+            </w:pPr>
+            <w:r>
+              <w:rPr>
+                <w:szCs w:val="22"/>
+              </w:rPr>
+              <w:t>16</w:t>
+            </w:r>
+          </w:p>
+        </w:tc>
+        <w:tc>
+          <w:tcPr>
+            <w:tcW w:w="6876" w:type="dxa"/>
+            <w:shd w:val="clear" w:color="auto" w:fill="6BA1D7"/>
+            <w:vAlign w:val="center"/>
+          </w:tcPr>
+          <w:p>
+            <w:pPr>
+              <w:ind w:left="-120" w:right="-104"/>
+              <w:jc w:val="center"/>
+              <w:cnfStyle w:val="000000100000" w:firstRow="0" w:lastRow="0" w:firstColumn="0" w:lastColumn="0" w:oddVBand="0" w:evenVBand="0" w:oddHBand="1" w:evenHBand="0" w:firstRowFirstColumn="0" w:firstRowLastColumn="0" w:lastRowFirstColumn="0" w:lastRowLastColumn="0"/>
+              <w:rPr>
+                <w:szCs w:val="22"/>
+              </w:rPr>
+            </w:pPr>
+            <w:r>
+              <w:rPr>
+                <w:szCs w:val="22"/>
+              </w:rPr>
+              <w:t xml:space="preserve">As an administrator, I can select cities for flights </w:t>
+            </w:r>
+            <w:proofErr w:type="gramStart"/>
+            <w:r>
+              <w:rPr>
+                <w:szCs w:val="22"/>
+              </w:rPr>
+              <w:t>in order to</w:t>
+            </w:r>
+            <w:proofErr w:type="gramEnd"/>
+            <w:r>
+              <w:rPr>
+                <w:szCs w:val="22"/>
+              </w:rPr>
+              <w:t xml:space="preserve"> get flights from/to the specified cities.</w:t>
+            </w:r>
+          </w:p>
+        </w:tc>
+      </w:tr>
+      <w:tr>
+        <w:trPr>
+          <w:jc w:val="center"/>
+        </w:trPr>
+        <w:tc>
+          <w:tcPr>
+            <w:cnfStyle w:val="001000000000" w:firstRow="0" w:lastRow="0" w:firstColumn="1" w:lastColumn="0" w:oddVBand="0" w:evenVBand="0" w:oddHBand="0" w:evenHBand="0" w:firstRowFirstColumn="0" w:firstRowLastColumn="0" w:lastRowFirstColumn="0" w:lastRowLastColumn="0"/>
+            <w:tcW w:w="681" w:type="dxa"/>
+            <w:shd w:val="clear" w:color="auto" w:fill="6BA1D7"/>
+            <w:vAlign w:val="center"/>
+          </w:tcPr>
+          <w:p>
+            <w:pPr>
+              <w:ind w:left="-120"/>
+              <w:jc w:val="center"/>
+              <w:rPr>
+                <w:b w:val="0"/>
+                <w:szCs w:val="22"/>
+              </w:rPr>
+            </w:pPr>
+            <w:r>
+              <w:rPr>
+                <w:b w:val="0"/>
+                <w:szCs w:val="22"/>
+              </w:rPr>
+              <w:t>12</w:t>
+            </w:r>
+          </w:p>
+        </w:tc>
+        <w:tc>
+          <w:tcPr>
+            <w:tcW w:w="1228" w:type="dxa"/>
+            <w:shd w:val="clear" w:color="auto" w:fill="6BA1D7"/>
+            <w:vAlign w:val="center"/>
+          </w:tcPr>
+          <w:p>
+            <w:pPr>
+              <w:ind w:left="-120"/>
+              <w:jc w:val="center"/>
+              <w:cnfStyle w:val="000000000000" w:firstRow="0" w:lastRow="0" w:firstColumn="0" w:lastColumn="0" w:oddVBand="0" w:evenVBand="0" w:oddHBand="0" w:evenHBand="0" w:firstRowFirstColumn="0" w:firstRowLastColumn="0" w:lastRowFirstColumn="0" w:lastRowLastColumn="0"/>
+              <w:rPr>
+                <w:szCs w:val="22"/>
+              </w:rPr>
+            </w:pPr>
+            <w:r>
+              <w:rPr>
+                <w:szCs w:val="22"/>
+              </w:rPr>
+              <w:t>Critical</w:t>
+            </w:r>
+          </w:p>
+        </w:tc>
+        <w:tc>
+          <w:tcPr>
+            <w:tcW w:w="1115" w:type="dxa"/>
+            <w:shd w:val="clear" w:color="auto" w:fill="6BA1D7"/>
+            <w:vAlign w:val="center"/>
+          </w:tcPr>
+          <w:p>
+            <w:pPr>
+              <w:ind w:left="-120"/>
+              <w:jc w:val="center"/>
+              <w:cnfStyle w:val="000000000000" w:firstRow="0" w:lastRow="0" w:firstColumn="0" w:lastColumn="0" w:oddVBand="0" w:evenVBand="0" w:oddHBand="0" w:evenHBand="0" w:firstRowFirstColumn="0" w:firstRowLastColumn="0" w:lastRowFirstColumn="0" w:lastRowLastColumn="0"/>
+              <w:rPr>
+                <w:szCs w:val="22"/>
+              </w:rPr>
+            </w:pPr>
+            <w:r>
+              <w:rPr>
+                <w:szCs w:val="22"/>
+              </w:rPr>
+              <w:t>12</w:t>
+            </w:r>
+          </w:p>
+        </w:tc>
+        <w:tc>
+          <w:tcPr>
+            <w:tcW w:w="6876" w:type="dxa"/>
+            <w:shd w:val="clear" w:color="auto" w:fill="6BA1D7"/>
+            <w:vAlign w:val="center"/>
+          </w:tcPr>
+          <w:p>
+            <w:pPr>
+              <w:ind w:left="-120" w:right="-104"/>
+              <w:jc w:val="center"/>
+              <w:cnfStyle w:val="000000000000" w:firstRow="0" w:lastRow="0" w:firstColumn="0" w:lastColumn="0" w:oddVBand="0" w:evenVBand="0" w:oddHBand="0" w:evenHBand="0" w:firstRowFirstColumn="0" w:firstRowLastColumn="0" w:lastRowFirstColumn="0" w:lastRowLastColumn="0"/>
+              <w:rPr>
+                <w:szCs w:val="22"/>
+              </w:rPr>
+            </w:pPr>
+            <w:r>
+              <w:rPr>
+                <w:szCs w:val="22"/>
+              </w:rPr>
+              <w:t>As an administrator, I can get a list of all flights and club members.</w:t>
+            </w:r>
+          </w:p>
+        </w:tc>
+      </w:tr>
+      <w:tr>
+        <w:trPr>
+          <w:cnfStyle w:val="000000100000" w:firstRow="0" w:lastRow="0" w:firstColumn="0" w:lastColumn="0" w:oddVBand="0" w:evenVBand="0" w:oddHBand="1" w:evenHBand="0" w:firstRowFirstColumn="0" w:firstRowLastColumn="0" w:lastRowFirstColumn="0" w:lastRowLastColumn="0"/>
+          <w:jc w:val="center"/>
+        </w:trPr>
+        <w:tc>
+          <w:tcPr>
+            <w:cnfStyle w:val="001000000000" w:firstRow="0" w:lastRow="0" w:firstColumn="1" w:lastColumn="0" w:oddVBand="0" w:evenVBand="0" w:oddHBand="0" w:evenHBand="0" w:firstRowFirstColumn="0" w:firstRowLastColumn="0" w:lastRowFirstColumn="0" w:lastRowLastColumn="0"/>
+            <w:tcW w:w="681" w:type="dxa"/>
+            <w:shd w:val="clear" w:color="auto" w:fill="9CC2E5" w:themeFill="accent1" w:themeFillTint="99"/>
+            <w:vAlign w:val="center"/>
+          </w:tcPr>
+          <w:p>
+            <w:pPr>
+              <w:ind w:left="-120"/>
+              <w:jc w:val="center"/>
+              <w:rPr>
+                <w:b w:val="0"/>
+                <w:szCs w:val="22"/>
+              </w:rPr>
+            </w:pPr>
+            <w:r>
+              <w:rPr>
+                <w:b w:val="0"/>
+                <w:szCs w:val="22"/>
+              </w:rPr>
+              <w:t>13</w:t>
+            </w:r>
+          </w:p>
+        </w:tc>
+        <w:tc>
+          <w:tcPr>
+            <w:tcW w:w="1228" w:type="dxa"/>
+            <w:shd w:val="clear" w:color="auto" w:fill="9CC2E5" w:themeFill="accent1" w:themeFillTint="99"/>
+            <w:vAlign w:val="center"/>
+          </w:tcPr>
+          <w:p>
+            <w:pPr>
+              <w:ind w:left="-120"/>
+              <w:jc w:val="center"/>
+              <w:cnfStyle w:val="000000100000" w:firstRow="0" w:lastRow="0" w:firstColumn="0" w:lastColumn="0" w:oddVBand="0" w:evenVBand="0" w:oddHBand="1" w:evenHBand="0" w:firstRowFirstColumn="0" w:firstRowLastColumn="0" w:lastRowFirstColumn="0" w:lastRowLastColumn="0"/>
+              <w:rPr>
+                <w:szCs w:val="22"/>
+              </w:rPr>
+            </w:pPr>
+            <w:r>
+              <w:rPr>
+                <w:szCs w:val="22"/>
+              </w:rPr>
+              <w:t>High</w:t>
+            </w:r>
+          </w:p>
+        </w:tc>
+        <w:tc>
+          <w:tcPr>
+            <w:tcW w:w="1115" w:type="dxa"/>
+            <w:shd w:val="clear" w:color="auto" w:fill="9CC2E5" w:themeFill="accent1" w:themeFillTint="99"/>
+            <w:vAlign w:val="center"/>
+          </w:tcPr>
+          <w:p>
+            <w:pPr>
+              <w:ind w:left="-120"/>
+              <w:jc w:val="center"/>
+              <w:cnfStyle w:val="000000100000" w:firstRow="0" w:lastRow="0" w:firstColumn="0" w:lastColumn="0" w:oddVBand="0" w:evenVBand="0" w:oddHBand="1" w:evenHBand="0" w:firstRowFirstColumn="0" w:firstRowLastColumn="0" w:lastRowFirstColumn="0" w:lastRowLastColumn="0"/>
+              <w:rPr>
+                <w:szCs w:val="22"/>
+              </w:rPr>
+            </w:pPr>
+            <w:r>
+              <w:rPr>
+                <w:szCs w:val="22"/>
+              </w:rPr>
+              <w:t>12</w:t>
+            </w:r>
+          </w:p>
+        </w:tc>
+        <w:tc>
+          <w:tcPr>
+            <w:tcW w:w="6876" w:type="dxa"/>
+            <w:shd w:val="clear" w:color="auto" w:fill="9CC2E5" w:themeFill="accent1" w:themeFillTint="99"/>
+            <w:vAlign w:val="center"/>
+          </w:tcPr>
+          <w:p>
+            <w:pPr>
+              <w:ind w:left="-120"/>
+              <w:jc w:val="center"/>
+              <w:cnfStyle w:val="000000100000" w:firstRow="0" w:lastRow="0" w:firstColumn="0" w:lastColumn="0" w:oddVBand="0" w:evenVBand="0" w:oddHBand="1" w:evenHBand="0" w:firstRowFirstColumn="0" w:firstRowLastColumn="0" w:lastRowFirstColumn="0" w:lastRowLastColumn="0"/>
+              <w:rPr>
+                <w:szCs w:val="22"/>
+              </w:rPr>
+            </w:pPr>
+            <w:r>
+              <w:rPr>
+                <w:szCs w:val="22"/>
+              </w:rPr>
+              <w:t>As an administrator, I can set the annual fee for club members.</w:t>
+            </w:r>
+          </w:p>
+        </w:tc>
+      </w:tr>
+      <w:tr>
+        <w:trPr>
+          <w:jc w:val="center"/>
+        </w:trPr>
+        <w:tc>
+          <w:tcPr>
+            <w:cnfStyle w:val="001000000000" w:firstRow="0" w:lastRow="0" w:firstColumn="1" w:lastColumn="0" w:oddVBand="0" w:evenVBand="0" w:oddHBand="0" w:evenHBand="0" w:firstRowFirstColumn="0" w:firstRowLastColumn="0" w:lastRowFirstColumn="0" w:lastRowLastColumn="0"/>
+            <w:tcW w:w="681" w:type="dxa"/>
+            <w:shd w:val="clear" w:color="auto" w:fill="9CC2E5" w:themeFill="accent1" w:themeFillTint="99"/>
+            <w:vAlign w:val="center"/>
+          </w:tcPr>
+          <w:p>
+            <w:pPr>
+              <w:ind w:left="-120"/>
+              <w:jc w:val="center"/>
+              <w:rPr>
+                <w:b w:val="0"/>
+                <w:szCs w:val="22"/>
+              </w:rPr>
+            </w:pPr>
+            <w:r>
+              <w:rPr>
+                <w:b w:val="0"/>
+                <w:szCs w:val="22"/>
+              </w:rPr>
+              <w:t>14</w:t>
+            </w:r>
+          </w:p>
+        </w:tc>
+        <w:tc>
+          <w:tcPr>
+            <w:tcW w:w="1228" w:type="dxa"/>
+            <w:shd w:val="clear" w:color="auto" w:fill="9CC2E5" w:themeFill="accent1" w:themeFillTint="99"/>
+            <w:vAlign w:val="center"/>
+          </w:tcPr>
+          <w:p>
+            <w:pPr>
+              <w:ind w:left="-120"/>
+              <w:jc w:val="center"/>
+              <w:cnfStyle w:val="000000000000" w:firstRow="0" w:lastRow="0" w:firstColumn="0" w:lastColumn="0" w:oddVBand="0" w:evenVBand="0" w:oddHBand="0" w:evenHBand="0" w:firstRowFirstColumn="0" w:firstRowLastColumn="0" w:lastRowFirstColumn="0" w:lastRowLastColumn="0"/>
+              <w:rPr>
+                <w:szCs w:val="22"/>
+              </w:rPr>
+            </w:pPr>
+            <w:r>
+              <w:rPr>
+                <w:szCs w:val="22"/>
+              </w:rPr>
+              <w:t>High</w:t>
+            </w:r>
+          </w:p>
+        </w:tc>
+        <w:tc>
+          <w:tcPr>
+            <w:tcW w:w="1115" w:type="dxa"/>
+            <w:shd w:val="clear" w:color="auto" w:fill="9CC2E5" w:themeFill="accent1" w:themeFillTint="99"/>
+            <w:vAlign w:val="center"/>
+          </w:tcPr>
+          <w:p>
+            <w:pPr>
+              <w:ind w:left="-120"/>
+              <w:jc w:val="center"/>
+              <w:cnfStyle w:val="000000000000" w:firstRow="0" w:lastRow="0" w:firstColumn="0" w:lastColumn="0" w:oddVBand="0" w:evenVBand="0" w:oddHBand="0" w:evenHBand="0" w:firstRowFirstColumn="0" w:firstRowLastColumn="0" w:lastRowFirstColumn="0" w:lastRowLastColumn="0"/>
+              <w:rPr>
+                <w:szCs w:val="22"/>
+              </w:rPr>
+            </w:pPr>
+            <w:r>
+              <w:rPr>
+                <w:szCs w:val="22"/>
+              </w:rPr>
+              <w:t>8</w:t>
+            </w:r>
+          </w:p>
+        </w:tc>
+        <w:tc>
+          <w:tcPr>
+            <w:tcW w:w="6876" w:type="dxa"/>
+            <w:shd w:val="clear" w:color="auto" w:fill="9CC2E5" w:themeFill="accent1" w:themeFillTint="99"/>
+            <w:vAlign w:val="center"/>
+          </w:tcPr>
+          <w:p>
+            <w:pPr>
+              <w:ind w:left="-120"/>
+              <w:jc w:val="center"/>
+              <w:cnfStyle w:val="000000000000" w:firstRow="0" w:lastRow="0" w:firstColumn="0" w:lastColumn="0" w:oddVBand="0" w:evenVBand="0" w:oddHBand="0" w:evenHBand="0" w:firstRowFirstColumn="0" w:firstRowLastColumn="0" w:lastRowFirstColumn="0" w:lastRowLastColumn="0"/>
+              <w:rPr>
+                <w:szCs w:val="22"/>
+              </w:rPr>
+            </w:pPr>
+            <w:r>
+              <w:rPr>
+                <w:szCs w:val="22"/>
+              </w:rPr>
+              <w:t>As a customer, I want to receive the ticket via email.</w:t>
+            </w:r>
+          </w:p>
+        </w:tc>
+      </w:tr>
+      <w:tr>
+        <w:trPr>
+          <w:cnfStyle w:val="000000100000" w:firstRow="0" w:lastRow="0" w:firstColumn="0" w:lastColumn="0" w:oddVBand="0" w:evenVBand="0" w:oddHBand="1" w:evenHBand="0" w:firstRowFirstColumn="0" w:firstRowLastColumn="0" w:lastRowFirstColumn="0" w:lastRowLastColumn="0"/>
+          <w:jc w:val="center"/>
+        </w:trPr>
+        <w:tc>
+          <w:tcPr>
+            <w:cnfStyle w:val="001000000000" w:firstRow="0" w:lastRow="0" w:firstColumn="1" w:lastColumn="0" w:oddVBand="0" w:evenVBand="0" w:oddHBand="0" w:evenHBand="0" w:firstRowFirstColumn="0" w:firstRowLastColumn="0" w:lastRowFirstColumn="0" w:lastRowLastColumn="0"/>
+            <w:tcW w:w="681" w:type="dxa"/>
+            <w:shd w:val="clear" w:color="auto" w:fill="BDD6EE" w:themeFill="accent1" w:themeFillTint="66"/>
+            <w:vAlign w:val="center"/>
+          </w:tcPr>
+          <w:p>
+            <w:pPr>
+              <w:ind w:left="-120"/>
+              <w:jc w:val="center"/>
+              <w:rPr>
+                <w:b w:val="0"/>
+                <w:szCs w:val="22"/>
+              </w:rPr>
+            </w:pPr>
+            <w:r>
+              <w:rPr>
+                <w:b w:val="0"/>
+                <w:szCs w:val="22"/>
+              </w:rPr>
+              <w:t>15</w:t>
+            </w:r>
+          </w:p>
+        </w:tc>
+        <w:tc>
+          <w:tcPr>
+            <w:tcW w:w="1228" w:type="dxa"/>
+            <w:shd w:val="clear" w:color="auto" w:fill="BDD6EE" w:themeFill="accent1" w:themeFillTint="66"/>
+            <w:vAlign w:val="center"/>
+          </w:tcPr>
+          <w:p>
+            <w:pPr>
+              <w:ind w:left="-120"/>
+              <w:jc w:val="center"/>
+              <w:cnfStyle w:val="000000100000" w:firstRow="0" w:lastRow="0" w:firstColumn="0" w:lastColumn="0" w:oddVBand="0" w:evenVBand="0" w:oddHBand="1" w:evenHBand="0" w:firstRowFirstColumn="0" w:firstRowLastColumn="0" w:lastRowFirstColumn="0" w:lastRowLastColumn="0"/>
+              <w:rPr>
+                <w:szCs w:val="22"/>
+              </w:rPr>
+            </w:pPr>
+            <w:r>
+              <w:rPr>
+                <w:szCs w:val="22"/>
+              </w:rPr>
+              <w:t>Medium</w:t>
+            </w:r>
+          </w:p>
+        </w:tc>
+        <w:tc>
+          <w:tcPr>
+            <w:tcW w:w="1115" w:type="dxa"/>
+            <w:shd w:val="clear" w:color="auto" w:fill="BDD6EE" w:themeFill="accent1" w:themeFillTint="66"/>
+            <w:vAlign w:val="center"/>
+          </w:tcPr>
+          <w:p>
+            <w:pPr>
+              <w:ind w:left="-120"/>
+              <w:jc w:val="center"/>
+              <w:cnfStyle w:val="000000100000" w:firstRow="0" w:lastRow="0" w:firstColumn="0" w:lastColumn="0" w:oddVBand="0" w:evenVBand="0" w:oddHBand="1" w:evenHBand="0" w:firstRowFirstColumn="0" w:firstRowLastColumn="0" w:lastRowFirstColumn="0" w:lastRowLastColumn="0"/>
+              <w:rPr>
+                <w:szCs w:val="22"/>
+              </w:rPr>
+            </w:pPr>
+            <w:r>
+              <w:rPr>
+                <w:szCs w:val="22"/>
+              </w:rPr>
+              <w:t>8</w:t>
+            </w:r>
+          </w:p>
+        </w:tc>
+        <w:tc>
+          <w:tcPr>
+            <w:tcW w:w="6876" w:type="dxa"/>
+            <w:shd w:val="clear" w:color="auto" w:fill="BDD6EE" w:themeFill="accent1" w:themeFillTint="66"/>
+            <w:vAlign w:val="center"/>
+          </w:tcPr>
+          <w:p>
+            <w:pPr>
+              <w:ind w:left="-120"/>
+              <w:jc w:val="center"/>
+              <w:cnfStyle w:val="000000100000" w:firstRow="0" w:lastRow="0" w:firstColumn="0" w:lastColumn="0" w:oddVBand="0" w:evenVBand="0" w:oddHBand="1" w:evenHBand="0" w:firstRowFirstColumn="0" w:firstRowLastColumn="0" w:lastRowFirstColumn="0" w:lastRowLastColumn="0"/>
+              <w:rPr>
+                <w:szCs w:val="22"/>
+              </w:rPr>
+            </w:pPr>
+            <w:r>
+              <w:rPr>
+                <w:szCs w:val="22"/>
+              </w:rPr>
+              <w:t xml:space="preserve">As a customer, I can become a club member </w:t>
+            </w:r>
+            <w:proofErr w:type="gramStart"/>
+            <w:r>
+              <w:rPr>
+                <w:szCs w:val="22"/>
+              </w:rPr>
+              <w:t>in order to</w:t>
+            </w:r>
+            <w:proofErr w:type="gramEnd"/>
+            <w:r>
+              <w:rPr>
+                <w:szCs w:val="22"/>
+              </w:rPr>
+              <w:t xml:space="preserve"> get discounts.</w:t>
+            </w:r>
+          </w:p>
+        </w:tc>
+      </w:tr>
+      <w:tr>
+        <w:trPr>
+          <w:jc w:val="center"/>
+        </w:trPr>
+        <w:tc>
+          <w:tcPr>
+            <w:cnfStyle w:val="001000000000" w:firstRow="0" w:lastRow="0" w:firstColumn="1" w:lastColumn="0" w:oddVBand="0" w:evenVBand="0" w:oddHBand="0" w:evenHBand="0" w:firstRowFirstColumn="0" w:firstRowLastColumn="0" w:lastRowFirstColumn="0" w:lastRowLastColumn="0"/>
+            <w:tcW w:w="681" w:type="dxa"/>
+            <w:shd w:val="clear" w:color="auto" w:fill="BDD6EE" w:themeFill="accent1" w:themeFillTint="66"/>
+            <w:vAlign w:val="center"/>
+          </w:tcPr>
+          <w:p>
+            <w:pPr>
+              <w:ind w:left="-120"/>
+              <w:jc w:val="center"/>
+              <w:rPr>
+                <w:b w:val="0"/>
+                <w:szCs w:val="22"/>
+              </w:rPr>
+            </w:pPr>
+            <w:r>
+              <w:rPr>
+                <w:b w:val="0"/>
+                <w:szCs w:val="22"/>
+              </w:rPr>
+              <w:t>16</w:t>
+            </w:r>
+          </w:p>
+        </w:tc>
+        <w:tc>
+          <w:tcPr>
+            <w:tcW w:w="1228" w:type="dxa"/>
+            <w:shd w:val="clear" w:color="auto" w:fill="BDD6EE" w:themeFill="accent1" w:themeFillTint="66"/>
+            <w:vAlign w:val="center"/>
+          </w:tcPr>
+          <w:p>
+            <w:pPr>
+              <w:ind w:left="-120"/>
+              <w:jc w:val="center"/>
+              <w:cnfStyle w:val="000000000000" w:firstRow="0" w:lastRow="0" w:firstColumn="0" w:lastColumn="0" w:oddVBand="0" w:evenVBand="0" w:oddHBand="0" w:evenHBand="0" w:firstRowFirstColumn="0" w:firstRowLastColumn="0" w:lastRowFirstColumn="0" w:lastRowLastColumn="0"/>
+              <w:rPr>
+                <w:szCs w:val="22"/>
+              </w:rPr>
+            </w:pPr>
+            <w:r>
+              <w:rPr>
+                <w:szCs w:val="22"/>
+              </w:rPr>
+              <w:t>Medium</w:t>
+            </w:r>
+          </w:p>
+        </w:tc>
+        <w:tc>
+          <w:tcPr>
+            <w:tcW w:w="1115" w:type="dxa"/>
+            <w:shd w:val="clear" w:color="auto" w:fill="BDD6EE" w:themeFill="accent1" w:themeFillTint="66"/>
+            <w:vAlign w:val="center"/>
+          </w:tcPr>
+          <w:p>
+            <w:pPr>
+              <w:ind w:left="-120"/>
+              <w:jc w:val="center"/>
+              <w:cnfStyle w:val="000000000000" w:firstRow="0" w:lastRow="0" w:firstColumn="0" w:lastColumn="0" w:oddVBand="0" w:evenVBand="0" w:oddHBand="0" w:evenHBand="0" w:firstRowFirstColumn="0" w:firstRowLastColumn="0" w:lastRowFirstColumn="0" w:lastRowLastColumn="0"/>
+              <w:rPr>
+                <w:szCs w:val="22"/>
+              </w:rPr>
+            </w:pPr>
+            <w:r>
+              <w:rPr>
+                <w:szCs w:val="22"/>
+              </w:rPr>
+              <w:t>10</w:t>
+            </w:r>
+          </w:p>
+        </w:tc>
+        <w:tc>
+          <w:tcPr>
+            <w:tcW w:w="6876" w:type="dxa"/>
+            <w:shd w:val="clear" w:color="auto" w:fill="BDD6EE" w:themeFill="accent1" w:themeFillTint="66"/>
+            <w:vAlign w:val="center"/>
+          </w:tcPr>
+          <w:p>
+            <w:pPr>
+              <w:ind w:left="-120"/>
+              <w:jc w:val="center"/>
+              <w:cnfStyle w:val="000000000000" w:firstRow="0" w:lastRow="0" w:firstColumn="0" w:lastColumn="0" w:oddVBand="0" w:evenVBand="0" w:oddHBand="0" w:evenHBand="0" w:firstRowFirstColumn="0" w:firstRowLastColumn="0" w:lastRowFirstColumn="0" w:lastRowLastColumn="0"/>
+              <w:rPr>
+                <w:szCs w:val="22"/>
+              </w:rPr>
+            </w:pPr>
+            <w:r>
+              <w:rPr>
+                <w:szCs w:val="22"/>
+              </w:rPr>
+              <w:t>As a customer and club member I can search only for cheap flights from my city.</w:t>
+            </w:r>
+          </w:p>
+        </w:tc>
+      </w:tr>
+      <w:tr>
+        <w:trPr>
+          <w:cnfStyle w:val="000000100000" w:firstRow="0" w:lastRow="0" w:firstColumn="0" w:lastColumn="0" w:oddVBand="0" w:evenVBand="0" w:oddHBand="1" w:evenHBand="0" w:firstRowFirstColumn="0" w:firstRowLastColumn="0" w:lastRowFirstColumn="0" w:lastRowLastColumn="0"/>
+          <w:jc w:val="center"/>
+        </w:trPr>
+        <w:tc>
+          <w:tcPr>
+            <w:cnfStyle w:val="001000000000" w:firstRow="0" w:lastRow="0" w:firstColumn="1" w:lastColumn="0" w:oddVBand="0" w:evenVBand="0" w:oddHBand="0" w:evenHBand="0" w:firstRowFirstColumn="0" w:firstRowLastColumn="0" w:lastRowFirstColumn="0" w:lastRowLastColumn="0"/>
+            <w:tcW w:w="681" w:type="dxa"/>
+            <w:shd w:val="clear" w:color="auto" w:fill="BDD6EE" w:themeFill="accent1" w:themeFillTint="66"/>
+            <w:vAlign w:val="center"/>
+          </w:tcPr>
+          <w:p>
+            <w:pPr>
+              <w:ind w:left="-120"/>
+              <w:jc w:val="center"/>
+              <w:rPr>
+                <w:b w:val="0"/>
+                <w:szCs w:val="22"/>
+              </w:rPr>
+            </w:pPr>
+            <w:r>
+              <w:rPr>
+                <w:b w:val="0"/>
+                <w:szCs w:val="22"/>
+              </w:rPr>
+              <w:t>17</w:t>
+            </w:r>
+          </w:p>
+        </w:tc>
+        <w:tc>
+          <w:tcPr>
+            <w:tcW w:w="1228" w:type="dxa"/>
+            <w:shd w:val="clear" w:color="auto" w:fill="BDD6EE" w:themeFill="accent1" w:themeFillTint="66"/>
+            <w:vAlign w:val="center"/>
+          </w:tcPr>
+          <w:p>
+            <w:pPr>
+              <w:ind w:left="-120"/>
+              <w:jc w:val="center"/>
+              <w:cnfStyle w:val="000000100000" w:firstRow="0" w:lastRow="0" w:firstColumn="0" w:lastColumn="0" w:oddVBand="0" w:evenVBand="0" w:oddHBand="1" w:evenHBand="0" w:firstRowFirstColumn="0" w:firstRowLastColumn="0" w:lastRowFirstColumn="0" w:lastRowLastColumn="0"/>
+              <w:rPr>
+                <w:szCs w:val="22"/>
+              </w:rPr>
+            </w:pPr>
+            <w:r>
+              <w:rPr>
+                <w:szCs w:val="22"/>
+              </w:rPr>
+              <w:t>Medium</w:t>
+            </w:r>
+          </w:p>
+        </w:tc>
+        <w:tc>
+          <w:tcPr>
+            <w:tcW w:w="1115" w:type="dxa"/>
+            <w:shd w:val="clear" w:color="auto" w:fill="BDD6EE" w:themeFill="accent1" w:themeFillTint="66"/>
+            <w:vAlign w:val="center"/>
+          </w:tcPr>
+          <w:p>
+            <w:pPr>
+              <w:ind w:left="-120"/>
+              <w:jc w:val="center"/>
+              <w:cnfStyle w:val="000000100000" w:firstRow="0" w:lastRow="0" w:firstColumn="0" w:lastColumn="0" w:oddVBand="0" w:evenVBand="0" w:oddHBand="1" w:evenHBand="0" w:firstRowFirstColumn="0" w:firstRowLastColumn="0" w:lastRowFirstColumn="0" w:lastRowLastColumn="0"/>
+              <w:rPr>
+                <w:szCs w:val="22"/>
+              </w:rPr>
+            </w:pPr>
+            <w:r>
+              <w:rPr>
+                <w:szCs w:val="22"/>
+              </w:rPr>
+              <w:t>6</w:t>
+            </w:r>
+          </w:p>
+        </w:tc>
+        <w:tc>
+          <w:tcPr>
+            <w:tcW w:w="6876" w:type="dxa"/>
+            <w:shd w:val="clear" w:color="auto" w:fill="BDD6EE" w:themeFill="accent1" w:themeFillTint="66"/>
+            <w:vAlign w:val="center"/>
+          </w:tcPr>
+          <w:p>
+            <w:pPr>
+              <w:ind w:left="-120" w:right="-104"/>
+              <w:jc w:val="center"/>
+              <w:cnfStyle w:val="000000100000" w:firstRow="0" w:lastRow="0" w:firstColumn="0" w:lastColumn="0" w:oddVBand="0" w:evenVBand="0" w:oddHBand="1" w:evenHBand="0" w:firstRowFirstColumn="0" w:firstRowLastColumn="0" w:lastRowFirstColumn="0" w:lastRowLastColumn="0"/>
+              <w:rPr>
+                <w:szCs w:val="22"/>
+              </w:rPr>
+            </w:pPr>
+            <w:r>
+              <w:rPr>
+                <w:szCs w:val="22"/>
+              </w:rPr>
+              <w:t>As an administrator, I can maintain a FAQ section.</w:t>
+            </w:r>
+          </w:p>
+        </w:tc>
+      </w:tr>
+      <w:tr>
+        <w:trPr>
+          <w:jc w:val="center"/>
+        </w:trPr>
+        <w:tc>
+          <w:tcPr>
+            <w:cnfStyle w:val="001000000000" w:firstRow="0" w:lastRow="0" w:firstColumn="1" w:lastColumn="0" w:oddVBand="0" w:evenVBand="0" w:oddHBand="0" w:evenHBand="0" w:firstRowFirstColumn="0" w:firstRowLastColumn="0" w:lastRowFirstColumn="0" w:lastRowLastColumn="0"/>
+            <w:tcW w:w="681" w:type="dxa"/>
+            <w:shd w:val="clear" w:color="auto" w:fill="BDD6EE" w:themeFill="accent1" w:themeFillTint="66"/>
+            <w:vAlign w:val="center"/>
+          </w:tcPr>
+          <w:p>
+            <w:pPr>
+              <w:ind w:left="-120"/>
+              <w:jc w:val="center"/>
+              <w:rPr>
+                <w:b w:val="0"/>
+                <w:szCs w:val="22"/>
+              </w:rPr>
+            </w:pPr>
+            <w:r>
+              <w:rPr>
+                <w:b w:val="0"/>
+                <w:szCs w:val="22"/>
+              </w:rPr>
+              <w:t>18</w:t>
+            </w:r>
+          </w:p>
+        </w:tc>
+        <w:tc>
+          <w:tcPr>
+            <w:tcW w:w="1228" w:type="dxa"/>
+            <w:shd w:val="clear" w:color="auto" w:fill="BDD6EE" w:themeFill="accent1" w:themeFillTint="66"/>
+            <w:vAlign w:val="center"/>
+          </w:tcPr>
+          <w:p>
+            <w:pPr>
+              <w:ind w:left="-120"/>
+              <w:jc w:val="center"/>
+              <w:cnfStyle w:val="000000000000" w:firstRow="0" w:lastRow="0" w:firstColumn="0" w:lastColumn="0" w:oddVBand="0" w:evenVBand="0" w:oddHBand="0" w:evenHBand="0" w:firstRowFirstColumn="0" w:firstRowLastColumn="0" w:lastRowFirstColumn="0" w:lastRowLastColumn="0"/>
+              <w:rPr>
+                <w:szCs w:val="22"/>
+              </w:rPr>
+            </w:pPr>
+            <w:r>
+              <w:rPr>
+                <w:szCs w:val="22"/>
+              </w:rPr>
+              <w:t>Medium</w:t>
+            </w:r>
+          </w:p>
+        </w:tc>
+        <w:tc>
+          <w:tcPr>
+            <w:tcW w:w="1115" w:type="dxa"/>
+            <w:shd w:val="clear" w:color="auto" w:fill="BDD6EE" w:themeFill="accent1" w:themeFillTint="66"/>
+            <w:vAlign w:val="center"/>
+          </w:tcPr>
+          <w:p>
+            <w:pPr>
+              <w:ind w:left="-120"/>
+              <w:jc w:val="center"/>
+              <w:cnfStyle w:val="000000000000" w:firstRow="0" w:lastRow="0" w:firstColumn="0" w:lastColumn="0" w:oddVBand="0" w:evenVBand="0" w:oddHBand="0" w:evenHBand="0" w:firstRowFirstColumn="0" w:firstRowLastColumn="0" w:lastRowFirstColumn="0" w:lastRowLastColumn="0"/>
+              <w:rPr>
+                <w:szCs w:val="22"/>
+              </w:rPr>
+            </w:pPr>
+            <w:r>
+              <w:rPr>
+                <w:szCs w:val="22"/>
+              </w:rPr>
+              <w:t>5</w:t>
+            </w:r>
+          </w:p>
+        </w:tc>
+        <w:tc>
+          <w:tcPr>
+            <w:tcW w:w="6876" w:type="dxa"/>
+            <w:shd w:val="clear" w:color="auto" w:fill="BDD6EE" w:themeFill="accent1" w:themeFillTint="66"/>
+            <w:vAlign w:val="center"/>
+          </w:tcPr>
+          <w:p>
+            <w:pPr>
+              <w:ind w:left="-120"/>
+              <w:jc w:val="center"/>
+              <w:cnfStyle w:val="000000000000" w:firstRow="0" w:lastRow="0" w:firstColumn="0" w:lastColumn="0" w:oddVBand="0" w:evenVBand="0" w:oddHBand="0" w:evenHBand="0" w:firstRowFirstColumn="0" w:firstRowLastColumn="0" w:lastRowFirstColumn="0" w:lastRowLastColumn="0"/>
+              <w:rPr>
+                <w:szCs w:val="22"/>
+              </w:rPr>
+            </w:pPr>
+            <w:r>
+              <w:rPr>
+                <w:szCs w:val="22"/>
+              </w:rPr>
+              <w:t>As a user, I can read FAQs so that I can find answers to different questions regarding flights.</w:t>
+            </w:r>
+          </w:p>
+        </w:tc>
+      </w:tr>
+      <w:tr>
+        <w:trPr>
+          <w:cnfStyle w:val="000000100000" w:firstRow="0" w:lastRow="0" w:firstColumn="0" w:lastColumn="0" w:oddVBand="0" w:evenVBand="0" w:oddHBand="1" w:evenHBand="0" w:firstRowFirstColumn="0" w:firstRowLastColumn="0" w:lastRowFirstColumn="0" w:lastRowLastColumn="0"/>
+          <w:jc w:val="center"/>
+        </w:trPr>
+        <w:tc>
+          <w:tcPr>
+            <w:cnfStyle w:val="001000000000" w:firstRow="0" w:lastRow="0" w:firstColumn="1" w:lastColumn="0" w:oddVBand="0" w:evenVBand="0" w:oddHBand="0" w:evenHBand="0" w:firstRowFirstColumn="0" w:firstRowLastColumn="0" w:lastRowFirstColumn="0" w:lastRowLastColumn="0"/>
+            <w:tcW w:w="681" w:type="dxa"/>
+            <w:shd w:val="clear" w:color="auto" w:fill="BDD6EE" w:themeFill="accent1" w:themeFillTint="66"/>
+            <w:vAlign w:val="center"/>
+          </w:tcPr>
+          <w:p>
+            <w:pPr>
+              <w:ind w:left="-120"/>
+              <w:jc w:val="center"/>
+              <w:rPr>
+                <w:b w:val="0"/>
+                <w:szCs w:val="22"/>
+              </w:rPr>
+            </w:pPr>
+            <w:r>
+              <w:rPr>
+                <w:b w:val="0"/>
+                <w:szCs w:val="22"/>
+              </w:rPr>
+              <w:t>19</w:t>
+            </w:r>
+          </w:p>
+        </w:tc>
+        <w:tc>
+          <w:tcPr>
+            <w:tcW w:w="1228" w:type="dxa"/>
+            <w:shd w:val="clear" w:color="auto" w:fill="BDD6EE" w:themeFill="accent1" w:themeFillTint="66"/>
+            <w:vAlign w:val="center"/>
+          </w:tcPr>
+          <w:p>
+            <w:pPr>
+              <w:ind w:left="-120"/>
+              <w:jc w:val="center"/>
+              <w:cnfStyle w:val="000000100000" w:firstRow="0" w:lastRow="0" w:firstColumn="0" w:lastColumn="0" w:oddVBand="0" w:evenVBand="0" w:oddHBand="1" w:evenHBand="0" w:firstRowFirstColumn="0" w:firstRowLastColumn="0" w:lastRowFirstColumn="0" w:lastRowLastColumn="0"/>
+              <w:rPr>
+                <w:szCs w:val="22"/>
+              </w:rPr>
+            </w:pPr>
+            <w:r>
+              <w:rPr>
+                <w:szCs w:val="22"/>
+              </w:rPr>
+              <w:t>Medium</w:t>
+            </w:r>
+          </w:p>
+        </w:tc>
+        <w:tc>
+          <w:tcPr>
+            <w:tcW w:w="1115" w:type="dxa"/>
+            <w:shd w:val="clear" w:color="auto" w:fill="BDD6EE" w:themeFill="accent1" w:themeFillTint="66"/>
+            <w:vAlign w:val="center"/>
+          </w:tcPr>
+          <w:p>
+            <w:pPr>
+              <w:ind w:left="-120"/>
+              <w:jc w:val="center"/>
+              <w:cnfStyle w:val="000000100000" w:firstRow="0" w:lastRow="0" w:firstColumn="0" w:lastColumn="0" w:oddVBand="0" w:evenVBand="0" w:oddHBand="1" w:evenHBand="0" w:firstRowFirstColumn="0" w:firstRowLastColumn="0" w:lastRowFirstColumn="0" w:lastRowLastColumn="0"/>
+              <w:rPr>
+                <w:szCs w:val="22"/>
+              </w:rPr>
+            </w:pPr>
+            <w:r>
+              <w:rPr>
+                <w:szCs w:val="22"/>
+              </w:rPr>
+              <w:t>5</w:t>
+            </w:r>
+          </w:p>
+        </w:tc>
+        <w:tc>
+          <w:tcPr>
+            <w:tcW w:w="6876" w:type="dxa"/>
+            <w:shd w:val="clear" w:color="auto" w:fill="BDD6EE" w:themeFill="accent1" w:themeFillTint="66"/>
+            <w:vAlign w:val="center"/>
+          </w:tcPr>
+          <w:p>
+            <w:pPr>
+              <w:ind w:left="-120"/>
+              <w:jc w:val="center"/>
+              <w:cnfStyle w:val="000000100000" w:firstRow="0" w:lastRow="0" w:firstColumn="0" w:lastColumn="0" w:oddVBand="0" w:evenVBand="0" w:oddHBand="1" w:evenHBand="0" w:firstRowFirstColumn="0" w:firstRowLastColumn="0" w:lastRowFirstColumn="0" w:lastRowLastColumn="0"/>
+              <w:rPr>
+                <w:szCs w:val="22"/>
+              </w:rPr>
+            </w:pPr>
+            <w:r>
+              <w:rPr>
+                <w:szCs w:val="22"/>
+              </w:rPr>
+              <w:t xml:space="preserve">As a user, I can subscribe to the newsletter </w:t>
+            </w:r>
+            <w:proofErr w:type="gramStart"/>
+            <w:r>
+              <w:rPr>
+                <w:szCs w:val="22"/>
+              </w:rPr>
+              <w:t>in order to</w:t>
+            </w:r>
+            <w:proofErr w:type="gramEnd"/>
+            <w:r>
+              <w:rPr>
+                <w:szCs w:val="22"/>
+              </w:rPr>
+              <w:t xml:space="preserve"> receive new information regarding flights and offers via email.</w:t>
+            </w:r>
+          </w:p>
+        </w:tc>
+      </w:tr>
+      <w:tr>
+        <w:trPr>
+          <w:jc w:val="center"/>
+        </w:trPr>
+        <w:tc>
+          <w:tcPr>
+            <w:cnfStyle w:val="001000000000" w:firstRow="0" w:lastRow="0" w:firstColumn="1" w:lastColumn="0" w:oddVBand="0" w:evenVBand="0" w:oddHBand="0" w:evenHBand="0" w:firstRowFirstColumn="0" w:firstRowLastColumn="0" w:lastRowFirstColumn="0" w:lastRowLastColumn="0"/>
+            <w:tcW w:w="681" w:type="dxa"/>
+            <w:shd w:val="clear" w:color="auto" w:fill="DEEAF6" w:themeFill="accent1" w:themeFillTint="33"/>
+            <w:vAlign w:val="center"/>
+          </w:tcPr>
+          <w:p>
+            <w:pPr>
+              <w:ind w:left="-120"/>
+              <w:jc w:val="center"/>
+              <w:rPr>
+                <w:b w:val="0"/>
+                <w:szCs w:val="22"/>
+              </w:rPr>
+            </w:pPr>
+            <w:r>
+              <w:rPr>
+                <w:b w:val="0"/>
+                <w:szCs w:val="22"/>
+              </w:rPr>
+              <w:t>20</w:t>
+            </w:r>
+          </w:p>
+        </w:tc>
+        <w:tc>
+          <w:tcPr>
+            <w:tcW w:w="1228" w:type="dxa"/>
+            <w:shd w:val="clear" w:color="auto" w:fill="DEEAF6" w:themeFill="accent1" w:themeFillTint="33"/>
+            <w:vAlign w:val="center"/>
+          </w:tcPr>
+          <w:p>
+            <w:pPr>
+              <w:ind w:left="-120"/>
+              <w:jc w:val="center"/>
+              <w:cnfStyle w:val="000000000000" w:firstRow="0" w:lastRow="0" w:firstColumn="0" w:lastColumn="0" w:oddVBand="0" w:evenVBand="0" w:oddHBand="0" w:evenHBand="0" w:firstRowFirstColumn="0" w:firstRowLastColumn="0" w:lastRowFirstColumn="0" w:lastRowLastColumn="0"/>
+              <w:rPr>
+                <w:szCs w:val="22"/>
+              </w:rPr>
+            </w:pPr>
+            <w:r>
+              <w:rPr>
+                <w:szCs w:val="22"/>
+              </w:rPr>
+              <w:t>Low</w:t>
+            </w:r>
+          </w:p>
+        </w:tc>
+        <w:tc>
+          <w:tcPr>
+            <w:tcW w:w="1115" w:type="dxa"/>
+            <w:shd w:val="clear" w:color="auto" w:fill="DEEAF6" w:themeFill="accent1" w:themeFillTint="33"/>
+            <w:vAlign w:val="center"/>
+          </w:tcPr>
+          <w:p>
+            <w:pPr>
+              <w:ind w:left="-120"/>
+              <w:jc w:val="center"/>
+              <w:cnfStyle w:val="000000000000" w:firstRow="0" w:lastRow="0" w:firstColumn="0" w:lastColumn="0" w:oddVBand="0" w:evenVBand="0" w:oddHBand="0" w:evenHBand="0" w:firstRowFirstColumn="0" w:firstRowLastColumn="0" w:lastRowFirstColumn="0" w:lastRowLastColumn="0"/>
+              <w:rPr>
+                <w:szCs w:val="22"/>
+              </w:rPr>
+            </w:pPr>
+            <w:r>
+              <w:rPr>
+                <w:szCs w:val="22"/>
+              </w:rPr>
+              <w:t>10</w:t>
+            </w:r>
+          </w:p>
+        </w:tc>
+        <w:tc>
+          <w:tcPr>
+            <w:tcW w:w="6876" w:type="dxa"/>
+            <w:shd w:val="clear" w:color="auto" w:fill="DEEAF6" w:themeFill="accent1" w:themeFillTint="33"/>
+            <w:vAlign w:val="center"/>
+          </w:tcPr>
+          <w:p>
+            <w:pPr>
+              <w:ind w:left="-120"/>
+              <w:jc w:val="center"/>
+              <w:cnfStyle w:val="000000000000" w:firstRow="0" w:lastRow="0" w:firstColumn="0" w:lastColumn="0" w:oddVBand="0" w:evenVBand="0" w:oddHBand="0" w:evenHBand="0" w:firstRowFirstColumn="0" w:firstRowLastColumn="0" w:lastRowFirstColumn="0" w:lastRowLastColumn="0"/>
+              <w:rPr>
+                <w:szCs w:val="22"/>
+              </w:rPr>
+            </w:pPr>
+            <w:r>
+              <w:rPr>
+                <w:szCs w:val="22"/>
+              </w:rPr>
+              <w:t xml:space="preserve">As an administrator, I can log in the system </w:t>
+            </w:r>
+            <w:proofErr w:type="gramStart"/>
+            <w:r>
+              <w:rPr>
+                <w:szCs w:val="22"/>
+              </w:rPr>
+              <w:t>in order to</w:t>
+            </w:r>
+            <w:proofErr w:type="gramEnd"/>
+            <w:r>
+              <w:rPr>
+                <w:szCs w:val="22"/>
+              </w:rPr>
+              <w:t xml:space="preserve"> manage data.</w:t>
+            </w:r>
+          </w:p>
+        </w:tc>
+      </w:tr>
+      <w:tr>
+        <w:trPr>
+          <w:cnfStyle w:val="000000100000" w:firstRow="0" w:lastRow="0" w:firstColumn="0" w:lastColumn="0" w:oddVBand="0" w:evenVBand="0" w:oddHBand="1" w:evenHBand="0" w:firstRowFirstColumn="0" w:firstRowLastColumn="0" w:lastRowFirstColumn="0" w:lastRowLastColumn="0"/>
+          <w:jc w:val="center"/>
+        </w:trPr>
+        <w:tc>
+          <w:tcPr>
+            <w:cnfStyle w:val="001000000000" w:firstRow="0" w:lastRow="0" w:firstColumn="1" w:lastColumn="0" w:oddVBand="0" w:evenVBand="0" w:oddHBand="0" w:evenHBand="0" w:firstRowFirstColumn="0" w:firstRowLastColumn="0" w:lastRowFirstColumn="0" w:lastRowLastColumn="0"/>
+            <w:tcW w:w="681" w:type="dxa"/>
+            <w:shd w:val="clear" w:color="auto" w:fill="DEEAF6" w:themeFill="accent1" w:themeFillTint="33"/>
+            <w:vAlign w:val="center"/>
+          </w:tcPr>
+          <w:p>
+            <w:pPr>
+              <w:ind w:left="-120"/>
+              <w:jc w:val="center"/>
+              <w:rPr>
+                <w:b w:val="0"/>
+                <w:szCs w:val="22"/>
+              </w:rPr>
+            </w:pPr>
+            <w:r>
+              <w:rPr>
+                <w:b w:val="0"/>
+                <w:szCs w:val="22"/>
+              </w:rPr>
+              <w:t>21</w:t>
+            </w:r>
+          </w:p>
+        </w:tc>
+        <w:tc>
+          <w:tcPr>
+            <w:tcW w:w="1228" w:type="dxa"/>
+            <w:shd w:val="clear" w:color="auto" w:fill="DEEAF6" w:themeFill="accent1" w:themeFillTint="33"/>
+            <w:vAlign w:val="center"/>
+          </w:tcPr>
+          <w:p>
+            <w:pPr>
+              <w:ind w:left="-120"/>
+              <w:jc w:val="center"/>
+              <w:cnfStyle w:val="000000100000" w:firstRow="0" w:lastRow="0" w:firstColumn="0" w:lastColumn="0" w:oddVBand="0" w:evenVBand="0" w:oddHBand="1" w:evenHBand="0" w:firstRowFirstColumn="0" w:firstRowLastColumn="0" w:lastRowFirstColumn="0" w:lastRowLastColumn="0"/>
+              <w:rPr>
+                <w:szCs w:val="22"/>
+              </w:rPr>
+            </w:pPr>
+            <w:r>
+              <w:rPr>
+                <w:szCs w:val="22"/>
+              </w:rPr>
+              <w:t>Low</w:t>
+            </w:r>
+          </w:p>
+        </w:tc>
+        <w:tc>
+          <w:tcPr>
+            <w:tcW w:w="1115" w:type="dxa"/>
+            <w:shd w:val="clear" w:color="auto" w:fill="DEEAF6" w:themeFill="accent1" w:themeFillTint="33"/>
+            <w:vAlign w:val="center"/>
+          </w:tcPr>
+          <w:p>
+            <w:pPr>
+              <w:ind w:left="-120"/>
+              <w:jc w:val="center"/>
+              <w:cnfStyle w:val="000000100000" w:firstRow="0" w:lastRow="0" w:firstColumn="0" w:lastColumn="0" w:oddVBand="0" w:evenVBand="0" w:oddHBand="1" w:evenHBand="0" w:firstRowFirstColumn="0" w:firstRowLastColumn="0" w:lastRowFirstColumn="0" w:lastRowLastColumn="0"/>
+              <w:rPr>
+                <w:szCs w:val="22"/>
+              </w:rPr>
+            </w:pPr>
+            <w:r>
+              <w:rPr>
+                <w:szCs w:val="22"/>
+              </w:rPr>
+              <w:t>7</w:t>
+            </w:r>
+          </w:p>
+        </w:tc>
+        <w:tc>
+          <w:tcPr>
+            <w:tcW w:w="6876" w:type="dxa"/>
+            <w:shd w:val="clear" w:color="auto" w:fill="DEEAF6" w:themeFill="accent1" w:themeFillTint="33"/>
+            <w:vAlign w:val="center"/>
+          </w:tcPr>
+          <w:p>
+            <w:pPr>
+              <w:ind w:left="-120"/>
+              <w:jc w:val="center"/>
+              <w:cnfStyle w:val="000000100000" w:firstRow="0" w:lastRow="0" w:firstColumn="0" w:lastColumn="0" w:oddVBand="0" w:evenVBand="0" w:oddHBand="1" w:evenHBand="0" w:firstRowFirstColumn="0" w:firstRowLastColumn="0" w:lastRowFirstColumn="0" w:lastRowLastColumn="0"/>
+              <w:rPr>
+                <w:szCs w:val="22"/>
+              </w:rPr>
+            </w:pPr>
+            <w:r>
+              <w:rPr>
+                <w:szCs w:val="22"/>
+              </w:rPr>
+              <w:t>As a head administrator, I can see the profiles of all administrators.</w:t>
+            </w:r>
+          </w:p>
+        </w:tc>
+      </w:tr>
+      <w:tr>
+        <w:trPr>
+          <w:jc w:val="center"/>
+        </w:trPr>
+        <w:tc>
+          <w:tcPr>
+            <w:cnfStyle w:val="001000000000" w:firstRow="0" w:lastRow="0" w:firstColumn="1" w:lastColumn="0" w:oddVBand="0" w:evenVBand="0" w:oddHBand="0" w:evenHBand="0" w:firstRowFirstColumn="0" w:firstRowLastColumn="0" w:lastRowFirstColumn="0" w:lastRowLastColumn="0"/>
+            <w:tcW w:w="681" w:type="dxa"/>
+            <w:shd w:val="clear" w:color="auto" w:fill="DEEAF6" w:themeFill="accent1" w:themeFillTint="33"/>
+            <w:vAlign w:val="center"/>
+          </w:tcPr>
+          <w:p>
+            <w:pPr>
+              <w:ind w:left="-120"/>
+              <w:jc w:val="center"/>
+              <w:rPr>
+                <w:b w:val="0"/>
+                <w:szCs w:val="22"/>
+              </w:rPr>
+            </w:pPr>
+            <w:r>
+              <w:rPr>
+                <w:b w:val="0"/>
+                <w:szCs w:val="22"/>
+              </w:rPr>
+              <w:t>22</w:t>
+            </w:r>
+          </w:p>
+        </w:tc>
+        <w:tc>
+          <w:tcPr>
+            <w:tcW w:w="1228" w:type="dxa"/>
+            <w:shd w:val="clear" w:color="auto" w:fill="DEEAF6" w:themeFill="accent1" w:themeFillTint="33"/>
+            <w:vAlign w:val="center"/>
+          </w:tcPr>
+          <w:p>
+            <w:pPr>
+              <w:ind w:left="-120"/>
+              <w:jc w:val="center"/>
+              <w:cnfStyle w:val="000000000000" w:firstRow="0" w:lastRow="0" w:firstColumn="0" w:lastColumn="0" w:oddVBand="0" w:evenVBand="0" w:oddHBand="0" w:evenHBand="0" w:firstRowFirstColumn="0" w:firstRowLastColumn="0" w:lastRowFirstColumn="0" w:lastRowLastColumn="0"/>
+              <w:rPr>
+                <w:szCs w:val="22"/>
+              </w:rPr>
+            </w:pPr>
+            <w:r>
+              <w:rPr>
+                <w:szCs w:val="22"/>
+              </w:rPr>
+              <w:t>Low</w:t>
+            </w:r>
+          </w:p>
+        </w:tc>
+        <w:tc>
+          <w:tcPr>
+            <w:tcW w:w="1115" w:type="dxa"/>
+            <w:shd w:val="clear" w:color="auto" w:fill="DEEAF6" w:themeFill="accent1" w:themeFillTint="33"/>
+            <w:vAlign w:val="center"/>
+          </w:tcPr>
+          <w:p>
+            <w:pPr>
+              <w:ind w:left="-120"/>
+              <w:jc w:val="center"/>
+              <w:cnfStyle w:val="000000000000" w:firstRow="0" w:lastRow="0" w:firstColumn="0" w:lastColumn="0" w:oddVBand="0" w:evenVBand="0" w:oddHBand="0" w:evenHBand="0" w:firstRowFirstColumn="0" w:firstRowLastColumn="0" w:lastRowFirstColumn="0" w:lastRowLastColumn="0"/>
+              <w:rPr>
+                <w:szCs w:val="22"/>
+              </w:rPr>
+            </w:pPr>
+            <w:r>
+              <w:rPr>
+                <w:szCs w:val="22"/>
+              </w:rPr>
+              <w:t>15</w:t>
+            </w:r>
+          </w:p>
+        </w:tc>
+        <w:tc>
+          <w:tcPr>
+            <w:tcW w:w="6876" w:type="dxa"/>
+            <w:shd w:val="clear" w:color="auto" w:fill="DEEAF6" w:themeFill="accent1" w:themeFillTint="33"/>
+            <w:vAlign w:val="center"/>
+          </w:tcPr>
+          <w:p>
+            <w:pPr>
+              <w:ind w:left="-120"/>
+              <w:jc w:val="center"/>
+              <w:cnfStyle w:val="000000000000" w:firstRow="0" w:lastRow="0" w:firstColumn="0" w:lastColumn="0" w:oddVBand="0" w:evenVBand="0" w:oddHBand="0" w:evenHBand="0" w:firstRowFirstColumn="0" w:firstRowLastColumn="0" w:lastRowFirstColumn="0" w:lastRowLastColumn="0"/>
+              <w:rPr>
+                <w:szCs w:val="22"/>
+              </w:rPr>
+            </w:pPr>
+            <w:r>
+              <w:rPr>
+                <w:szCs w:val="22"/>
+              </w:rPr>
+              <w:t xml:space="preserve">As a head administrator, I can create or delete an administrator account </w:t>
+            </w:r>
+            <w:proofErr w:type="gramStart"/>
+            <w:r>
+              <w:rPr>
+                <w:szCs w:val="22"/>
+              </w:rPr>
+              <w:t>in order to</w:t>
+            </w:r>
+            <w:proofErr w:type="gramEnd"/>
+            <w:r>
+              <w:rPr>
+                <w:szCs w:val="22"/>
+              </w:rPr>
+              <w:t xml:space="preserve"> ease the management of accounts.</w:t>
+            </w:r>
+          </w:p>
+        </w:tc>
+      </w:tr>
+      <w:tr>
+        <w:trPr>
+          <w:cnfStyle w:val="000000100000" w:firstRow="0" w:lastRow="0" w:firstColumn="0" w:lastColumn="0" w:oddVBand="0" w:evenVBand="0" w:oddHBand="1" w:evenHBand="0" w:firstRowFirstColumn="0" w:firstRowLastColumn="0" w:lastRowFirstColumn="0" w:lastRowLastColumn="0"/>
+          <w:jc w:val="center"/>
+        </w:trPr>
+        <w:tc>
+          <w:tcPr>
+            <w:cnfStyle w:val="001000000000" w:firstRow="0" w:lastRow="0" w:firstColumn="1" w:lastColumn="0" w:oddVBand="0" w:evenVBand="0" w:oddHBand="0" w:evenHBand="0" w:firstRowFirstColumn="0" w:firstRowLastColumn="0" w:lastRowFirstColumn="0" w:lastRowLastColumn="0"/>
+            <w:tcW w:w="681" w:type="dxa"/>
+            <w:shd w:val="clear" w:color="auto" w:fill="DEEAF6" w:themeFill="accent1" w:themeFillTint="33"/>
+            <w:vAlign w:val="center"/>
+          </w:tcPr>
+          <w:p>
+            <w:pPr>
+              <w:ind w:left="-120"/>
+              <w:jc w:val="center"/>
+              <w:rPr>
+                <w:b w:val="0"/>
+                <w:szCs w:val="22"/>
+              </w:rPr>
+            </w:pPr>
+            <w:r>
+              <w:rPr>
+                <w:b w:val="0"/>
+                <w:szCs w:val="22"/>
+              </w:rPr>
+              <w:t>23</w:t>
+            </w:r>
+          </w:p>
+        </w:tc>
+        <w:tc>
+          <w:tcPr>
+            <w:tcW w:w="1228" w:type="dxa"/>
+            <w:shd w:val="clear" w:color="auto" w:fill="DEEAF6" w:themeFill="accent1" w:themeFillTint="33"/>
+            <w:vAlign w:val="center"/>
+          </w:tcPr>
+          <w:p>
+            <w:pPr>
+              <w:ind w:left="-120"/>
+              <w:jc w:val="center"/>
+              <w:cnfStyle w:val="000000100000" w:firstRow="0" w:lastRow="0" w:firstColumn="0" w:lastColumn="0" w:oddVBand="0" w:evenVBand="0" w:oddHBand="1" w:evenHBand="0" w:firstRowFirstColumn="0" w:firstRowLastColumn="0" w:lastRowFirstColumn="0" w:lastRowLastColumn="0"/>
+              <w:rPr>
+                <w:szCs w:val="22"/>
+              </w:rPr>
+            </w:pPr>
+            <w:r>
+              <w:rPr>
+                <w:szCs w:val="22"/>
+              </w:rPr>
+              <w:t>Low</w:t>
+            </w:r>
+          </w:p>
+        </w:tc>
+        <w:tc>
+          <w:tcPr>
+            <w:tcW w:w="1115" w:type="dxa"/>
+            <w:shd w:val="clear" w:color="auto" w:fill="DEEAF6" w:themeFill="accent1" w:themeFillTint="33"/>
+            <w:vAlign w:val="center"/>
+          </w:tcPr>
+          <w:p>
+            <w:pPr>
+              <w:ind w:left="-120"/>
+              <w:jc w:val="center"/>
+              <w:cnfStyle w:val="000000100000" w:firstRow="0" w:lastRow="0" w:firstColumn="0" w:lastColumn="0" w:oddVBand="0" w:evenVBand="0" w:oddHBand="1" w:evenHBand="0" w:firstRowFirstColumn="0" w:firstRowLastColumn="0" w:lastRowFirstColumn="0" w:lastRowLastColumn="0"/>
+              <w:rPr>
+                <w:szCs w:val="22"/>
+              </w:rPr>
+            </w:pPr>
+            <w:r>
+              <w:rPr>
+                <w:szCs w:val="22"/>
+              </w:rPr>
+              <w:t>5</w:t>
+            </w:r>
+          </w:p>
+        </w:tc>
+        <w:tc>
+          <w:tcPr>
+            <w:tcW w:w="6876" w:type="dxa"/>
+            <w:shd w:val="clear" w:color="auto" w:fill="DEEAF6" w:themeFill="accent1" w:themeFillTint="33"/>
+            <w:vAlign w:val="center"/>
+          </w:tcPr>
+          <w:p>
+            <w:pPr>
+              <w:ind w:left="-120"/>
+              <w:jc w:val="center"/>
+              <w:cnfStyle w:val="000000100000" w:firstRow="0" w:lastRow="0" w:firstColumn="0" w:lastColumn="0" w:oddVBand="0" w:evenVBand="0" w:oddHBand="1" w:evenHBand="0" w:firstRowFirstColumn="0" w:firstRowLastColumn="0" w:lastRowFirstColumn="0" w:lastRowLastColumn="0"/>
+              <w:rPr>
+                <w:szCs w:val="22"/>
+              </w:rPr>
+            </w:pPr>
+            <w:r>
+              <w:rPr>
+                <w:szCs w:val="22"/>
+              </w:rPr>
+              <w:t xml:space="preserve">As a customer and club member, I can log in the system </w:t>
+            </w:r>
+            <w:proofErr w:type="gramStart"/>
+            <w:r>
+              <w:rPr>
+                <w:szCs w:val="22"/>
+              </w:rPr>
+              <w:t>in order to</w:t>
+            </w:r>
+            <w:proofErr w:type="gramEnd"/>
+            <w:r>
+              <w:rPr>
+                <w:szCs w:val="22"/>
+              </w:rPr>
+              <w:t xml:space="preserve"> take advantage of the benefits provided.</w:t>
+            </w:r>
+          </w:p>
+        </w:tc>
+      </w:tr>
+    </w:tbl>
+    <w:p>
+      <w:pPr>
+        <w:pStyle w:val="Akapitzlist"/>
+        <w:ind w:left="-270"/>
+        <w:rPr>
+          <w:sz w:val="24"/>
+          <w:szCs w:val="24"/>
+        </w:rPr>
+      </w:pPr>
+    </w:p>
+    <w:p>
+      <w:pPr>
+        <w:pStyle w:val="Akapitzlist"/>
+        <w:ind w:left="-270"/>
+        <w:rPr>
+          <w:sz w:val="24"/>
+          <w:szCs w:val="24"/>
+        </w:rPr>
+      </w:pPr>
+    </w:p>
+    <w:p>
+      <w:pPr>
+        <w:pStyle w:val="Akapitzlist"/>
+        <w:ind w:left="-270"/>
+        <w:rPr>
+          <w:szCs w:val="24"/>
+        </w:rPr>
+      </w:pPr>
+      <w:r>
+        <w:rPr>
+          <w:sz w:val="24"/>
+          <w:szCs w:val="24"/>
+        </w:rPr>
+        <w:lastRenderedPageBreak/>
+        <w:t>*</w:t>
+      </w:r>
+      <w:r>
+        <w:rPr>
+          <w:szCs w:val="24"/>
+        </w:rPr>
+        <w:t>It is assumed that a head administrator can perform all the actions of an administrator.</w:t>
+      </w:r>
+    </w:p>
+    <w:p>
+      <w:pPr>
+        <w:pStyle w:val="Akapitzlist"/>
+        <w:ind w:left="-270"/>
+        <w:rPr>
+          <w:szCs w:val="24"/>
+        </w:rPr>
+      </w:pPr>
+      <w:r>
+        <w:rPr>
+          <w:szCs w:val="24"/>
+        </w:rPr>
+        <w:t>*It is assumed that the estimated time refers to the work for the whole team (~ 350 hours).</w:t>
+      </w:r>
+    </w:p>
+    <w:p>
+      <w:pPr>
+        <w:ind w:firstLine="567"/>
+      </w:pPr>
+      <w:r>
+        <w:t xml:space="preserve">In the end we have not deleted or added any point to this list and on each </w:t>
+      </w:r>
+      <w:proofErr w:type="gramStart"/>
+      <w:r>
+        <w:t>sprint</w:t>
+      </w:r>
+      <w:proofErr w:type="gramEnd"/>
+      <w:r>
+        <w:t xml:space="preserve"> we marked what has been already done.</w:t>
+      </w:r>
+    </w:p>
+    <w:p>
+      <w:pPr>
+        <w:ind w:firstLine="567"/>
+        <w:rPr>
+          <w:lang w:val="en-US"/>
+        </w:rPr>
+      </w:pPr>
+      <w:r>
+        <w:rPr>
+          <w:lang w:val="en-US"/>
+        </w:rPr>
+        <w:t xml:space="preserve">Having all the tasks exactly specified for each meeting was for sure a lot of help for every of us. </w:t>
+      </w:r>
+      <w:proofErr w:type="gramStart"/>
+      <w:r>
+        <w:rPr>
+          <w:lang w:val="en-US"/>
+        </w:rPr>
+        <w:t>Despite the fact that</w:t>
+      </w:r>
+      <w:proofErr w:type="gramEnd"/>
+      <w:r>
+        <w:rPr>
+          <w:lang w:val="en-US"/>
+        </w:rPr>
+        <w:t xml:space="preserve"> for both </w:t>
+      </w:r>
+      <w:proofErr w:type="spellStart"/>
+      <w:r>
+        <w:rPr>
+          <w:lang w:val="en-US"/>
+        </w:rPr>
+        <w:t>Michałs</w:t>
+      </w:r>
+      <w:proofErr w:type="spellEnd"/>
+      <w:r>
+        <w:rPr>
+          <w:lang w:val="en-US"/>
+        </w:rPr>
+        <w:t xml:space="preserve"> it was a bit strange to play some other role during part of the meeting, in the end the SCRUM methods brought a lot of facilitation into organizing everything.</w:t>
+      </w:r>
+    </w:p>
+    <w:p>
+      <w:pPr>
+        <w:ind w:firstLine="567"/>
+        <w:rPr>
+          <w:lang w:val="en-US"/>
+        </w:rPr>
+      </w:pPr>
+      <w:r>
+        <w:rPr>
+          <w:lang w:val="en-US"/>
+        </w:rPr>
+        <w:t xml:space="preserve">In our opinion we ended with a functional piece of software that is documented in an easy to understand way and even though some of the planned tasks were not fulfilled exactly how we </w:t>
+      </w:r>
+      <w:proofErr w:type="spellStart"/>
+      <w:r>
+        <w:rPr>
+          <w:lang w:val="en-US"/>
+        </w:rPr>
+        <w:t>though</w:t>
+      </w:r>
+      <w:proofErr w:type="spellEnd"/>
+      <w:r>
+        <w:rPr>
+          <w:lang w:val="en-US"/>
+        </w:rPr>
+        <w:t xml:space="preserve"> at first, the result is satisfying to a high extent.</w:t>
+      </w:r>
     </w:p>
     <w:p>
       <w:pPr>
         <w:rPr>
           <w:color w:val="FF0000"/>
-          <w:lang w:val="en-US"/>
-        </w:rPr>
-      </w:pPr>
-    </w:p>
-    <w:p>
-      <w:pPr>
-        <w:rPr>
-          <w:szCs w:val="22"/>
           <w:lang w:val="en-US"/>
         </w:rPr>
       </w:pPr>
@@ -1804,292 +5948,7 @@
           <w:lang w:val="en-US"/>
         </w:rPr>
       </w:pPr>
-      <w:bookmarkStart w:id="5" w:name="_Toc490487258"/>
-      <w:r>
-        <w:rPr>
-          <w:lang w:val="en-US"/>
-        </w:rPr>
-        <w:lastRenderedPageBreak/>
-        <w:t>Project Execution</w:t>
-      </w:r>
-      <w:bookmarkEnd w:id="5"/>
-    </w:p>
-    <w:p>
-      <w:pPr>
-        <w:rPr>
-          <w:lang w:val="en-US"/>
-        </w:rPr>
-      </w:pPr>
-    </w:p>
-    <w:p>
-      <w:pPr>
-        <w:ind w:firstLine="567"/>
-        <w:rPr>
-          <w:lang w:val="en-US"/>
-        </w:rPr>
-      </w:pPr>
-      <w:r>
-        <w:rPr>
-          <w:lang w:val="en-US"/>
-        </w:rPr>
-        <w:t>The biggest difference from the first semester was the method</w:t>
-      </w:r>
-      <w:r>
-        <w:rPr>
-          <w:lang w:val="en-US"/>
-        </w:rPr>
-        <w:t>s</w:t>
-      </w:r>
-      <w:r>
-        <w:rPr>
-          <w:lang w:val="en-US"/>
-        </w:rPr>
-        <w:t xml:space="preserve"> of work</w:t>
-      </w:r>
-      <w:r>
-        <w:rPr>
-          <w:lang w:val="en-US"/>
-        </w:rPr>
-        <w:t>ing</w:t>
-      </w:r>
-      <w:bookmarkStart w:id="6" w:name="_GoBack"/>
-      <w:bookmarkEnd w:id="6"/>
-      <w:r>
-        <w:rPr>
-          <w:lang w:val="en-US"/>
-        </w:rPr>
-        <w:t xml:space="preserve"> we used. Unlike before, we were supposed to do all the steps of creating the project at once due to the Unified Process. That had big influence on how we divided the tasks and how we planned everything.</w:t>
-      </w:r>
-    </w:p>
-    <w:p>
-      <w:pPr>
-        <w:ind w:firstLine="567"/>
-        <w:rPr>
-          <w:lang w:val="en-US"/>
-        </w:rPr>
-      </w:pPr>
-      <w:r>
-        <w:rPr>
-          <w:lang w:val="en-US"/>
-        </w:rPr>
-        <w:t>Organization of work was being prosecuted in compliance with SCRUM</w:t>
-      </w:r>
-      <w:r>
-        <w:rPr>
-          <w:lang w:val="en-US"/>
-        </w:rPr>
-        <w:t xml:space="preserve">, which means that we have chosen the SCRUM master, who was </w:t>
-      </w:r>
-      <w:proofErr w:type="spellStart"/>
-      <w:r>
-        <w:rPr>
-          <w:lang w:val="en-US"/>
-        </w:rPr>
-        <w:t>Michał</w:t>
-      </w:r>
-      <w:proofErr w:type="spellEnd"/>
-      <w:r>
-        <w:rPr>
-          <w:lang w:val="en-US"/>
-        </w:rPr>
-        <w:t xml:space="preserve"> Jurewicz and Product Owner: </w:t>
-      </w:r>
-      <w:proofErr w:type="spellStart"/>
-      <w:r>
-        <w:rPr>
-          <w:lang w:val="en-US"/>
-        </w:rPr>
-        <w:t>Michał</w:t>
-      </w:r>
-      <w:proofErr w:type="spellEnd"/>
-      <w:r>
-        <w:rPr>
-          <w:lang w:val="en-US"/>
-        </w:rPr>
-        <w:t xml:space="preserve"> </w:t>
-      </w:r>
-      <w:proofErr w:type="spellStart"/>
-      <w:r>
-        <w:rPr>
-          <w:lang w:val="en-US"/>
-        </w:rPr>
-        <w:t>Podgórni</w:t>
-      </w:r>
-      <w:proofErr w:type="spellEnd"/>
-      <w:r>
-        <w:rPr>
-          <w:lang w:val="en-US"/>
-        </w:rPr>
-        <w:t xml:space="preserve">. </w:t>
-      </w:r>
-    </w:p>
-    <w:p>
-      <w:pPr>
-        <w:ind w:firstLine="567"/>
-        <w:rPr>
-          <w:lang w:val="en-US"/>
-        </w:rPr>
-      </w:pPr>
-      <w:r>
-        <w:rPr>
-          <w:lang w:val="en-US"/>
-        </w:rPr>
-        <w:t xml:space="preserve">SCRUM master’s role was mainly to help the other team members to follow the project, divide tasks and encourage so the whole team would achieve the best results. Product Owner was making sure that the project </w:t>
-      </w:r>
-      <w:r>
-        <w:rPr>
-          <w:lang w:val="en-US"/>
-        </w:rPr>
-        <w:t>is heading the proper goal, deciding what exactly should be done next and what in specific all the team ought to focus on.</w:t>
-      </w:r>
-    </w:p>
-    <w:p>
-      <w:pPr>
-        <w:ind w:firstLine="567"/>
-        <w:rPr>
-          <w:lang w:val="en-US"/>
-        </w:rPr>
-      </w:pPr>
-      <w:r>
-        <w:rPr>
-          <w:lang w:val="en-US"/>
-        </w:rPr>
-        <w:t>Whole process was divided into 5 sprint, each lasting 3 days. Although at the beginning we did not fully follow the SCRUM methods, later, in the third sprint we finally understood how to use these methods as they were meant. This does not mean that for over 2 first sprints we used different method of working, mostly it was case of not fully proper documenting what we were doing but then we filled this small gap.</w:t>
-      </w:r>
-    </w:p>
-    <w:p>
-      <w:pPr>
-        <w:ind w:firstLine="567"/>
-        <w:rPr>
-          <w:lang w:val="en-US"/>
-        </w:rPr>
-      </w:pPr>
-      <w:r>
-        <w:rPr>
-          <w:lang w:val="en-US"/>
-        </w:rPr>
-        <w:t xml:space="preserve">Having all the tasks exactly specified for each meeting was for sure a lot of help for every of us. </w:t>
-      </w:r>
-      <w:proofErr w:type="gramStart"/>
-      <w:r>
-        <w:rPr>
-          <w:lang w:val="en-US"/>
-        </w:rPr>
-        <w:t>Despite the fact that</w:t>
-      </w:r>
-      <w:proofErr w:type="gramEnd"/>
-      <w:r>
-        <w:rPr>
-          <w:lang w:val="en-US"/>
-        </w:rPr>
-        <w:t xml:space="preserve"> for both </w:t>
-      </w:r>
-      <w:proofErr w:type="spellStart"/>
-      <w:r>
-        <w:rPr>
-          <w:lang w:val="en-US"/>
-        </w:rPr>
-        <w:t>Michałs</w:t>
-      </w:r>
-      <w:proofErr w:type="spellEnd"/>
-      <w:r>
-        <w:rPr>
-          <w:lang w:val="en-US"/>
-        </w:rPr>
-        <w:t xml:space="preserve"> it was a bit strange to play some other role during part of the meeting, in the end the SCRUM methods brought a lot of facilitation into organizing everything.</w:t>
-      </w:r>
-    </w:p>
-    <w:p>
-      <w:pPr>
-        <w:ind w:firstLine="567"/>
-        <w:rPr>
-          <w:lang w:val="en-US"/>
-        </w:rPr>
-      </w:pPr>
-      <w:r>
-        <w:rPr>
-          <w:lang w:val="en-US"/>
-        </w:rPr>
-        <w:t xml:space="preserve">In our opinion we ended with a </w:t>
-      </w:r>
-      <w:r>
-        <w:rPr>
-          <w:lang w:val="en-US"/>
-        </w:rPr>
-        <w:t>functional</w:t>
-      </w:r>
-      <w:r>
-        <w:rPr>
-          <w:lang w:val="en-US"/>
-        </w:rPr>
-        <w:t xml:space="preserve"> </w:t>
-      </w:r>
-      <w:r>
-        <w:rPr>
-          <w:lang w:val="en-US"/>
-        </w:rPr>
-        <w:t>piece of software that is documented in an easy to understand way and even though</w:t>
-      </w:r>
-      <w:r>
-        <w:rPr>
-          <w:lang w:val="en-US"/>
-        </w:rPr>
-        <w:t xml:space="preserve"> </w:t>
-      </w:r>
-      <w:r>
-        <w:rPr>
-          <w:lang w:val="en-US"/>
-        </w:rPr>
-        <w:t xml:space="preserve">some of the planned tasks were not fulfilled exactly how we though at first, the result is satisfying </w:t>
-      </w:r>
-      <w:r>
-        <w:rPr>
-          <w:lang w:val="en-US"/>
-        </w:rPr>
-        <w:t>to a high extent</w:t>
-      </w:r>
-      <w:r>
-        <w:rPr>
-          <w:lang w:val="en-US"/>
-        </w:rPr>
-        <w:t>.</w:t>
-      </w:r>
-    </w:p>
-    <w:p>
-      <w:pPr>
-        <w:rPr>
-          <w:color w:val="FF0000"/>
-          <w:lang w:val="en-US"/>
-        </w:rPr>
-      </w:pPr>
-    </w:p>
-    <w:p>
-      <w:pPr>
-        <w:spacing w:after="160" w:line="259" w:lineRule="auto"/>
-        <w:rPr>
-          <w:rFonts w:eastAsiaTheme="majorEastAsia"/>
-          <w:b/>
-          <w:bCs/>
-          <w:sz w:val="28"/>
-          <w:szCs w:val="28"/>
-          <w:lang w:val="en-US"/>
-        </w:rPr>
-      </w:pPr>
-      <w:r>
-        <w:rPr>
-          <w:lang w:val="en-US"/>
-        </w:rPr>
-        <w:br w:type="page"/>
-      </w:r>
-    </w:p>
-    <w:p>
-      <w:pPr>
-        <w:pStyle w:val="Nagwek1"/>
-        <w:rPr>
-          <w:lang w:val="en-US"/>
-        </w:rPr>
-      </w:pPr>
-      <w:bookmarkStart w:id="7" w:name="_Toc490487259"/>
+      <w:bookmarkStart w:id="9" w:name="_Toc515961402"/>
       <w:r>
         <w:rPr>
           <w:lang w:val="en-US"/>
@@ -2097,17 +5956,236 @@
         <w:lastRenderedPageBreak/>
         <w:t>Personal Reflections</w:t>
       </w:r>
-      <w:bookmarkEnd w:id="7"/>
-    </w:p>
-    <w:p>
-      <w:pPr>
-        <w:rPr>
-          <w:lang w:val="en-US"/>
-        </w:rPr>
-      </w:pPr>
-    </w:p>
-    <w:p>
-      <w:pPr>
+      <w:bookmarkEnd w:id="9"/>
+    </w:p>
+    <w:p>
+      <w:pPr>
+        <w:rPr>
+          <w:lang w:val="en-US"/>
+        </w:rPr>
+      </w:pPr>
+    </w:p>
+    <w:p>
+      <w:pPr>
+        <w:ind w:firstLine="540"/>
+        <w:jc w:val="both"/>
+        <w:rPr>
+          <w:b/>
+          <w:lang w:val="en-US"/>
+        </w:rPr>
+      </w:pPr>
+      <w:r>
+        <w:rPr>
+          <w:b/>
+          <w:szCs w:val="22"/>
+          <w:lang w:val="en-US"/>
+        </w:rPr>
+        <w:t>Michał Jurewicz</w:t>
+      </w:r>
+    </w:p>
+    <w:p>
+      <w:pPr>
+        <w:ind w:firstLine="540"/>
+        <w:jc w:val="both"/>
+        <w:rPr>
+          <w:i/>
+          <w:lang w:val="en-US"/>
+        </w:rPr>
+      </w:pPr>
+      <w:r>
+        <w:rPr>
+          <w:i/>
+          <w:lang w:val="en-US"/>
+        </w:rPr>
+        <w:t>“</w:t>
+      </w:r>
+      <w:r>
+        <w:rPr>
+          <w:i/>
+          <w:lang w:val="en-US"/>
+        </w:rPr>
+        <w:t xml:space="preserve">Due to the fact that our group has not changed after the first semester, first I thought that there will not be much more to write about my </w:t>
+      </w:r>
+      <w:proofErr w:type="spellStart"/>
+      <w:r>
+        <w:rPr>
+          <w:i/>
+          <w:lang w:val="en-US"/>
+        </w:rPr>
+        <w:t>reflexions</w:t>
+      </w:r>
+      <w:proofErr w:type="spellEnd"/>
+      <w:r>
+        <w:rPr>
+          <w:i/>
+          <w:lang w:val="en-US"/>
+        </w:rPr>
+        <w:t xml:space="preserve"> on how we worked and what I think about my group, therefore I wanted to use my part, or at least most of it, from the previous process report. But after reviewing it I realized that I am not quite right and not everything is the same. To be more specific – most things changed.</w:t>
+      </w:r>
+    </w:p>
+    <w:p>
+      <w:pPr>
+        <w:ind w:firstLine="540"/>
+        <w:jc w:val="both"/>
+        <w:rPr>
+          <w:i/>
+          <w:lang w:val="en-US"/>
+        </w:rPr>
+      </w:pPr>
+      <w:r>
+        <w:rPr>
+          <w:i/>
+          <w:lang w:val="en-US"/>
+        </w:rPr>
+        <w:t xml:space="preserve">To begin with, I did not change my opinion on the other group members and I consider us a good team in general. Except for minor disagreements, that we solve without any difficulties, we agree for the most important parts and can work together well.  I feel satisfied with what we have achieved and think that the other group members can say the same. </w:t>
+      </w:r>
+    </w:p>
+    <w:p>
+      <w:pPr>
+        <w:ind w:firstLine="540"/>
+        <w:jc w:val="both"/>
+        <w:rPr>
+          <w:i/>
+          <w:lang w:val="en-US"/>
+        </w:rPr>
+      </w:pPr>
+      <w:r>
+        <w:rPr>
+          <w:i/>
+          <w:lang w:val="en-US"/>
+        </w:rPr>
+        <w:t>If it comes to the international environment, some can say it can be a bit problematic to cooperate with people who have been grown up in different countries. Nevertheless, the fact that we all do not belong to the same nationality does not really play any role for us, especially that we all come from European countries, so that there are not so many culture differences.</w:t>
+      </w:r>
+    </w:p>
+    <w:p>
+      <w:pPr>
+        <w:ind w:firstLine="540"/>
+        <w:jc w:val="both"/>
+        <w:rPr>
+          <w:i/>
+          <w:lang w:val="en-US"/>
+        </w:rPr>
+      </w:pPr>
+      <w:r>
+        <w:rPr>
+          <w:i/>
+          <w:lang w:val="en-US"/>
+        </w:rPr>
+        <w:tab/>
+        <w:t xml:space="preserve">Every of us tried to do their best </w:t>
+      </w:r>
+      <w:proofErr w:type="gramStart"/>
+      <w:r>
+        <w:rPr>
+          <w:i/>
+          <w:lang w:val="en-US"/>
+        </w:rPr>
+        <w:t>in order to</w:t>
+      </w:r>
+      <w:proofErr w:type="gramEnd"/>
+      <w:r>
+        <w:rPr>
+          <w:i/>
+          <w:lang w:val="en-US"/>
+        </w:rPr>
+        <w:t xml:space="preserve"> perform our duties and I am sure that we were all dedicated to this case. However, we are still beginners in our field and many things that come up suddenly are a bit surprising so that we did not always know what </w:t>
+      </w:r>
+      <w:proofErr w:type="gramStart"/>
+      <w:r>
+        <w:rPr>
+          <w:i/>
+          <w:lang w:val="en-US"/>
+        </w:rPr>
+        <w:t>should we</w:t>
+      </w:r>
+      <w:proofErr w:type="gramEnd"/>
+      <w:r>
+        <w:rPr>
+          <w:i/>
+          <w:lang w:val="en-US"/>
+        </w:rPr>
+        <w:t xml:space="preserve"> do then. That is why we have not achieved everything we wanted but what we have now covers the most of our expectations. </w:t>
+      </w:r>
+    </w:p>
+    <w:p>
+      <w:pPr>
+        <w:ind w:firstLine="540"/>
+        <w:jc w:val="both"/>
+        <w:rPr>
+          <w:i/>
+          <w:lang w:val="en-US"/>
+        </w:rPr>
+      </w:pPr>
+      <w:r>
+        <w:rPr>
+          <w:i/>
+          <w:lang w:val="en-US"/>
+        </w:rPr>
+        <w:t xml:space="preserve">The part that tells the current project from the first one the most is, obviously, way of working. In the first semester we used the waterfall approach, while now the method was the unified process. In my opinion this time, even though we did not know how to use it one hundred percent properly at the beginning, in the end everything was a lot more under our control, compared to our first experience of making a group project. By this I mean that at every essential point of developing our system we could make most changes we wanted without sitting many hours and reediting </w:t>
+      </w:r>
+      <w:proofErr w:type="gramStart"/>
+      <w:r>
+        <w:rPr>
+          <w:i/>
+          <w:lang w:val="en-US"/>
+        </w:rPr>
+        <w:t>hundreds</w:t>
+      </w:r>
+      <w:proofErr w:type="gramEnd"/>
+      <w:r>
+        <w:rPr>
+          <w:i/>
+          <w:lang w:val="en-US"/>
+        </w:rPr>
+        <w:t xml:space="preserve"> lines of code. That is a thing which can decide whether we achieve our goal or not. </w:t>
+      </w:r>
+    </w:p>
+    <w:p>
+      <w:pPr>
+        <w:ind w:firstLine="540"/>
+        <w:jc w:val="both"/>
+        <w:rPr>
+          <w:i/>
+          <w:lang w:val="en-US"/>
+        </w:rPr>
+      </w:pPr>
+      <w:r>
+        <w:rPr>
+          <w:i/>
+          <w:lang w:val="en-US"/>
+        </w:rPr>
+        <w:lastRenderedPageBreak/>
+        <w:t>Farther, after over half a year, our knowledge was noticeable bigger than at the beginning and we also had something to base on. Thanks to learning many design patterns and seeing sample parts of different systems, we could apply them in our own project and reach what we needed in the simple way instead of doing everything all around. It also worked on the other way around, because when we could not really understand how something works, trying to implement it helped to get to know the idea and cleared up a lot for all of us.</w:t>
+      </w:r>
+    </w:p>
+    <w:p>
+      <w:pPr>
+        <w:ind w:firstLine="540"/>
+        <w:jc w:val="both"/>
+        <w:rPr>
+          <w:i/>
+          <w:lang w:val="en-US"/>
+        </w:rPr>
+      </w:pPr>
+      <w:r>
+        <w:rPr>
+          <w:i/>
+          <w:lang w:val="en-US"/>
+        </w:rPr>
+        <w:t>Except for the new way of organizing work, the fact that we already knew each other well was also very helpful. This time everybody was prepared a way better and appreciated what we can expect from the future. Thanks to a lot of practice, patience and effort, we managed to achieve what we set for ourselves and the result is something that we are not ashamed of.</w:t>
+      </w:r>
+      <w:r>
+        <w:rPr>
+          <w:i/>
+          <w:lang w:val="en-US"/>
+        </w:rPr>
+        <w:t>”</w:t>
+      </w:r>
+    </w:p>
+    <w:p>
+      <w:pPr>
+        <w:ind w:firstLine="540"/>
+        <w:jc w:val="both"/>
         <w:rPr>
           <w:color w:val="FF0000"/>
           <w:lang w:val="en-US"/>
@@ -2117,6 +6195,8 @@
     <w:p>
       <w:pPr>
         <w:spacing w:after="160" w:line="259" w:lineRule="auto"/>
+        <w:ind w:firstLine="540"/>
+        <w:jc w:val="both"/>
         <w:rPr>
           <w:color w:val="FF0000"/>
           <w:lang w:val="en-US"/>
@@ -2137,7 +6217,7 @@
           <w:lang w:val="en-US"/>
         </w:rPr>
       </w:pPr>
-      <w:bookmarkStart w:id="8" w:name="_Toc490487260"/>
+      <w:bookmarkStart w:id="10" w:name="_Toc515961403"/>
       <w:r>
         <w:rPr>
           <w:lang w:val="en-US"/>
@@ -2145,7 +6225,7 @@
         <w:lastRenderedPageBreak/>
         <w:t>Supervision</w:t>
       </w:r>
-      <w:bookmarkEnd w:id="8"/>
+      <w:bookmarkEnd w:id="10"/>
     </w:p>
     <w:p>
       <w:pPr>
@@ -2165,19 +6245,7 @@
         <w:rPr>
           <w:lang w:val="en-US"/>
         </w:rPr>
-        <w:t xml:space="preserve">Any part of the project could not be done without proper knowledge. It is obvious that huge majority of information about everything </w:t>
-      </w:r>
-      <w:r>
-        <w:rPr>
-          <w:lang w:val="en-US"/>
-        </w:rPr>
-        <w:t>in terms of developing both the system and the documentation came from the supervisors</w:t>
-      </w:r>
-      <w:r>
-        <w:rPr>
-          <w:lang w:val="en-US"/>
-        </w:rPr>
-        <w:t xml:space="preserve">. </w:t>
+        <w:t xml:space="preserve">Any part of the project could not be done without proper knowledge. It is obvious that huge majority of information about everything in terms of developing both the system and the documentation came from the supervisors. </w:t>
       </w:r>
     </w:p>
     <w:p>
@@ -2219,25 +6287,7 @@
         <w:rPr>
           <w:lang w:val="en-US"/>
         </w:rPr>
-        <w:t>Both sides: us and t</w:t>
-      </w:r>
-      <w:r>
-        <w:rPr>
-          <w:lang w:val="en-US"/>
-        </w:rPr>
-        <w:t>he supervisors have taken everything seriously and shown big commitment, which resulted in a very good cooperation.</w:t>
-      </w:r>
-      <w:r>
-        <w:rPr>
-          <w:lang w:val="en-US"/>
-        </w:rPr>
-        <w:t xml:space="preserve"> </w:t>
-      </w:r>
-      <w:r>
-        <w:rPr>
-          <w:lang w:val="en-US"/>
-        </w:rPr>
-        <w:t xml:space="preserve">For every case we tried to solve our problems on our own but sometimes the solution we came to </w:t>
+        <w:t xml:space="preserve">Both sides: us and the supervisors have taken everything seriously and shown big commitment, which resulted in a very good cooperation. For every case we tried to solve our problems on our own but sometimes the solution we came to </w:t>
       </w:r>
       <w:proofErr w:type="gramStart"/>
       <w:r>
@@ -2251,13 +6301,7 @@
         <w:rPr>
           <w:lang w:val="en-US"/>
         </w:rPr>
-        <w:t xml:space="preserve"> too much unsure to use it officially. Fortunately, a</w:t>
-      </w:r>
-      <w:r>
-        <w:rPr>
-          <w:lang w:val="en-US"/>
-        </w:rPr>
-        <w:t xml:space="preserve">nytime we needed to get to know something about any part of the project, we could ask a question during the classes or send an email and set a meeting </w:t>
+        <w:t xml:space="preserve"> too much unsure to use it officially. Fortunately, anytime we needed to get to know something about any part of the project, we could ask a question during the classes or send an email and set a meeting </w:t>
       </w:r>
       <w:proofErr w:type="gramStart"/>
       <w:r>
@@ -2271,19 +6315,7 @@
         <w:rPr>
           <w:lang w:val="en-US"/>
         </w:rPr>
-        <w:t xml:space="preserve"> receive the answers we needed.</w:t>
-      </w:r>
-      <w:r>
-        <w:rPr>
-          <w:lang w:val="en-US"/>
-        </w:rPr>
-        <w:t xml:space="preserve"> </w:t>
-      </w:r>
-      <w:r>
-        <w:rPr>
-          <w:lang w:val="en-US"/>
-        </w:rPr>
-        <w:t xml:space="preserve">We, as a group, are fully satisfied with this relation and are aware of the opportunities we received. </w:t>
+        <w:t xml:space="preserve"> receive the answers we needed. We, as a group, are fully satisfied with this relation and are aware of the opportunities we received. </w:t>
       </w:r>
     </w:p>
     <w:p>
@@ -2302,19 +6334,20 @@
     </w:p>
     <w:p>
       <w:pPr>
-        <w:spacing w:after="160"/>
         <w:rPr>
           <w:color w:val="FF0000"/>
           <w:lang w:val="en-US"/>
         </w:rPr>
       </w:pPr>
-      <w:r>
+    </w:p>
+    <w:p>
+      <w:pPr>
+        <w:spacing w:after="160" w:line="259" w:lineRule="auto"/>
         <w:rPr>
           <w:color w:val="FF0000"/>
           <w:lang w:val="en-US"/>
         </w:rPr>
-        <w:tab/>
-      </w:r>
+      </w:pPr>
       <w:r>
         <w:rPr>
           <w:color w:val="FF0000"/>
@@ -2330,7 +6363,7 @@
           <w:lang w:val="en-US"/>
         </w:rPr>
       </w:pPr>
-      <w:bookmarkStart w:id="9" w:name="_Toc490487261"/>
+      <w:bookmarkStart w:id="11" w:name="_Toc515961404"/>
       <w:r>
         <w:rPr>
           <w:lang w:val="en-US"/>
@@ -2338,7 +6371,142 @@
         <w:lastRenderedPageBreak/>
         <w:t>Conclusions</w:t>
       </w:r>
-      <w:bookmarkEnd w:id="9"/>
+      <w:bookmarkEnd w:id="11"/>
+    </w:p>
+    <w:p>
+      <w:pPr>
+        <w:rPr>
+          <w:lang w:val="en-US"/>
+        </w:rPr>
+      </w:pPr>
+    </w:p>
+    <w:p>
+      <w:pPr>
+        <w:ind w:firstLine="567"/>
+        <w:rPr>
+          <w:lang w:val="en-US"/>
+        </w:rPr>
+      </w:pPr>
+      <w:r>
+        <w:rPr>
+          <w:lang w:val="en-US"/>
+        </w:rPr>
+        <w:t xml:space="preserve">As all the group member have known each other from the first semester, when we had created </w:t>
+      </w:r>
+      <w:proofErr w:type="gramStart"/>
+      <w:r>
+        <w:rPr>
+          <w:lang w:val="en-US"/>
+        </w:rPr>
+        <w:t>exactly the same</w:t>
+      </w:r>
+      <w:proofErr w:type="gramEnd"/>
+      <w:r>
+        <w:rPr>
+          <w:lang w:val="en-US"/>
+        </w:rPr>
+        <w:t xml:space="preserve"> project group, it was really easy to cooperate. Everybody knew what to expect from other persons and what are weaknesses and strengths of us together and alone. Although there were some minor conflicts about some details, we were solving them fast, mostly because of that everybody was aware of the fact we are working to achieve a common goal. All in all, we are content with the group work we managed to organize and can honestly say that we felt well in the group.</w:t>
+      </w:r>
+    </w:p>
+    <w:p>
+      <w:pPr>
+        <w:ind w:firstLine="567"/>
+        <w:rPr>
+          <w:lang w:val="en-US"/>
+        </w:rPr>
+      </w:pPr>
+      <w:r>
+        <w:rPr>
+          <w:lang w:val="en-US"/>
+        </w:rPr>
+        <w:t>Anyways, the situation was different from the one in the first semester, because of both new approach of working and bigger challenge to fulfill our tasks. We learnt a lot of new things from the process and therefore can recommend some things to do as a team and advice against some others:</w:t>
+      </w:r>
+    </w:p>
+    <w:p>
+      <w:pPr>
+        <w:ind w:firstLine="567"/>
+        <w:rPr>
+          <w:lang w:val="en-US"/>
+        </w:rPr>
+      </w:pPr>
+    </w:p>
+    <w:p>
+      <w:pPr>
+        <w:ind w:firstLine="567"/>
+        <w:rPr>
+          <w:lang w:val="en-US"/>
+        </w:rPr>
+      </w:pPr>
+      <w:r>
+        <w:rPr>
+          <w:b/>
+          <w:lang w:val="en-US"/>
+        </w:rPr>
+        <w:t xml:space="preserve">Do: </w:t>
+      </w:r>
+      <w:r>
+        <w:rPr>
+          <w:lang w:val="en-US"/>
+        </w:rPr>
+        <w:t xml:space="preserve">stay positive in all situations, be open-minded, respect others, listen and pay attention to your group, ask for help when needed, don’t be afraid of showing your opinion </w:t>
+      </w:r>
+    </w:p>
+    <w:p>
+      <w:pPr>
+        <w:ind w:firstLine="567"/>
+        <w:rPr>
+          <w:lang w:val="en-US"/>
+        </w:rPr>
+      </w:pPr>
+      <w:r>
+        <w:rPr>
+          <w:b/>
+          <w:lang w:val="en-US"/>
+        </w:rPr>
+        <w:t xml:space="preserve">Don’t: </w:t>
+      </w:r>
+      <w:r>
+        <w:rPr>
+          <w:lang w:val="en-US"/>
+        </w:rPr>
+        <w:t>blame other teammates, be aggressive toward the group, try to put group under pressure, ignore others, dominate</w:t>
+      </w:r>
+    </w:p>
+    <w:p>
+      <w:pPr>
+        <w:ind w:firstLine="567"/>
+        <w:rPr>
+          <w:lang w:val="en-US"/>
+        </w:rPr>
+      </w:pPr>
+    </w:p>
+    <w:p>
+      <w:pPr>
+        <w:ind w:firstLine="567"/>
+        <w:rPr>
+          <w:lang w:val="en-US"/>
+        </w:rPr>
+      </w:pPr>
+      <w:r>
+        <w:rPr>
+          <w:lang w:val="en-US"/>
+        </w:rPr>
+        <w:t xml:space="preserve">For sure each of us will remember this experience and in future projects it will become a </w:t>
+      </w:r>
+      <w:proofErr w:type="gramStart"/>
+      <w:r>
+        <w:rPr>
+          <w:lang w:val="en-US"/>
+        </w:rPr>
+        <w:t>really helpful</w:t>
+      </w:r>
+      <w:proofErr w:type="gramEnd"/>
+      <w:r>
+        <w:rPr>
+          <w:lang w:val="en-US"/>
+        </w:rPr>
+        <w:t xml:space="preserve"> and important factor we will consider in order to create a good cooperation.</w:t>
+      </w:r>
     </w:p>
     <w:p>
       <w:pPr>
@@ -2350,157 +6518,11 @@
     </w:p>
     <w:p>
       <w:pPr>
-        <w:ind w:firstLine="567"/>
-        <w:rPr>
-          <w:lang w:val="en-US"/>
-        </w:rPr>
-      </w:pPr>
-      <w:r>
-        <w:rPr>
-          <w:lang w:val="en-US"/>
-        </w:rPr>
-        <w:t xml:space="preserve">As all the group member have known each other from the first semester, when we had created </w:t>
-      </w:r>
-      <w:proofErr w:type="gramStart"/>
-      <w:r>
-        <w:rPr>
-          <w:lang w:val="en-US"/>
-        </w:rPr>
-        <w:t>exactly the same</w:t>
-      </w:r>
-      <w:proofErr w:type="gramEnd"/>
-      <w:r>
-        <w:rPr>
-          <w:lang w:val="en-US"/>
-        </w:rPr>
-        <w:t xml:space="preserve"> project group, it was really easy to cooperate. Everybody knew what to expect from other persons and what are weaknesses and strengths of us </w:t>
-      </w:r>
-      <w:r>
-        <w:rPr>
-          <w:lang w:val="en-US"/>
-        </w:rPr>
-        <w:t>together and alone. Although there were some minor conflicts about some details, we were solving them fast, mostly because of that everybody was aware of the fact we are working to achieve a common goal. All in all, we are content with the group work we managed to organize and can honestly say that we felt well in the group.</w:t>
-      </w:r>
-    </w:p>
-    <w:p>
-      <w:pPr>
-        <w:ind w:firstLine="567"/>
-        <w:rPr>
-          <w:lang w:val="en-US"/>
-        </w:rPr>
-      </w:pPr>
-      <w:r>
-        <w:rPr>
-          <w:lang w:val="en-US"/>
-        </w:rPr>
-        <w:t>Anyways, the situation was different from the one in the first semester, because of both new approach of working and bigger challenge to fulfill our tasks. We learnt a lot of new things from the process and therefore can recommend some things to do as a team and advice against some others:</w:t>
-      </w:r>
-    </w:p>
-    <w:p>
-      <w:pPr>
-        <w:ind w:firstLine="567"/>
-        <w:rPr>
-          <w:lang w:val="en-US"/>
-        </w:rPr>
-      </w:pPr>
-    </w:p>
-    <w:p>
-      <w:pPr>
-        <w:ind w:firstLine="567"/>
-        <w:rPr>
-          <w:lang w:val="en-US"/>
-        </w:rPr>
-      </w:pPr>
-      <w:r>
-        <w:rPr>
-          <w:b/>
-          <w:lang w:val="en-US"/>
-        </w:rPr>
-        <w:t>Do:</w:t>
-      </w:r>
-      <w:r>
-        <w:rPr>
-          <w:b/>
-          <w:lang w:val="en-US"/>
-        </w:rPr>
-        <w:t xml:space="preserve"> </w:t>
-      </w:r>
-      <w:r>
-        <w:rPr>
-          <w:lang w:val="en-US"/>
-        </w:rPr>
-        <w:t xml:space="preserve">stay positive in all situations, be open-minded, respect others, listen and pay attention to your group, ask for help when needed, don’t be afraid of showing your opinion </w:t>
-      </w:r>
-    </w:p>
-    <w:p>
-      <w:pPr>
-        <w:ind w:firstLine="567"/>
-        <w:rPr>
-          <w:lang w:val="en-US"/>
-        </w:rPr>
-      </w:pPr>
-      <w:r>
-        <w:rPr>
-          <w:b/>
-          <w:lang w:val="en-US"/>
-        </w:rPr>
-        <w:t>Don’t:</w:t>
-      </w:r>
-      <w:r>
-        <w:rPr>
-          <w:b/>
-          <w:lang w:val="en-US"/>
-        </w:rPr>
-        <w:t xml:space="preserve"> </w:t>
-      </w:r>
-      <w:r>
-        <w:rPr>
-          <w:lang w:val="en-US"/>
-        </w:rPr>
-        <w:t>blame other teammates, be aggressive toward the group, try to put group under pressure, ignore others,</w:t>
-      </w:r>
-      <w:r>
-        <w:rPr>
-          <w:lang w:val="en-US"/>
-        </w:rPr>
-        <w:t xml:space="preserve"> dominate</w:t>
-      </w:r>
-    </w:p>
-    <w:p>
-      <w:pPr>
-        <w:ind w:firstLine="567"/>
-        <w:rPr>
-          <w:lang w:val="en-US"/>
-        </w:rPr>
-      </w:pPr>
-    </w:p>
-    <w:p>
-      <w:pPr>
-        <w:ind w:firstLine="567"/>
-        <w:rPr>
-          <w:lang w:val="en-US"/>
-        </w:rPr>
-      </w:pPr>
-      <w:r>
-        <w:rPr>
-          <w:lang w:val="en-US"/>
-        </w:rPr>
-        <w:t xml:space="preserve">For sure each of us will remember this experience and in future projects it will become a </w:t>
-      </w:r>
-      <w:proofErr w:type="gramStart"/>
-      <w:r>
-        <w:rPr>
-          <w:lang w:val="en-US"/>
-        </w:rPr>
-        <w:t>really helpful</w:t>
-      </w:r>
-      <w:proofErr w:type="gramEnd"/>
-      <w:r>
-        <w:rPr>
-          <w:lang w:val="en-US"/>
-        </w:rPr>
-        <w:t xml:space="preserve"> and important factor we will consider in order to create a good cooperation.</w:t>
-      </w:r>
+        <w:rPr>
+          <w:color w:val="FF0000"/>
+          <w:lang w:val="en-US"/>
+        </w:rPr>
+      </w:pPr>
     </w:p>
     <w:p>
       <w:pPr>
@@ -2563,6 +6585,58 @@
           <w:lang w:val="en-US"/>
         </w:rPr>
       </w:pPr>
+    </w:p>
+    <w:p>
+      <w:pPr>
+        <w:rPr>
+          <w:lang w:val="en-US"/>
+        </w:rPr>
+      </w:pPr>
+      <w:r>
+        <w:rPr>
+          <w:lang w:val="en-US"/>
+        </w:rPr>
+        <w:t>Appendix A – SWOT Analysis</w:t>
+      </w:r>
+    </w:p>
+    <w:p>
+      <w:pPr>
+        <w:rPr>
+          <w:lang w:val="en-US"/>
+        </w:rPr>
+      </w:pPr>
+      <w:r>
+        <w:rPr>
+          <w:lang w:val="en-US"/>
+        </w:rPr>
+        <w:t>Appendix B – Meetings Plan</w:t>
+      </w:r>
+    </w:p>
+    <w:p>
+      <w:pPr>
+        <w:rPr>
+          <w:lang w:val="en-US"/>
+        </w:rPr>
+      </w:pPr>
+      <w:r>
+        <w:rPr>
+          <w:lang w:val="en-US"/>
+        </w:rPr>
+        <w:t>Appendix C – Sprints</w:t>
+      </w:r>
+    </w:p>
+    <w:p>
+      <w:pPr>
+        <w:rPr>
+          <w:lang w:val="en-US"/>
+        </w:rPr>
+      </w:pPr>
+      <w:r>
+        <w:rPr>
+          <w:lang w:val="en-US"/>
+        </w:rPr>
+        <w:t>Appendix D – Product Backlog</w:t>
+      </w:r>
     </w:p>
     <w:p>
       <w:pPr>
@@ -2761,7 +6835,7 @@
           <wp:extent cx="1511935" cy="140335"/>
           <wp:effectExtent l="0" t="0" r="0" b="0"/>
           <wp:wrapNone/>
-          <wp:docPr id="3" name="VIAUC"/>
+          <wp:docPr id="1" name="VIAUC"/>
           <wp:cNvGraphicFramePr>
             <a:graphicFrameLocks xmlns:a="http://schemas.openxmlformats.org/drawingml/2006/main" noChangeAspect="1"/>
           </wp:cNvGraphicFramePr>
@@ -2822,7 +6896,7 @@
           <wp:extent cx="1318260" cy="212090"/>
           <wp:effectExtent l="0" t="0" r="0" b="0"/>
           <wp:wrapNone/>
-          <wp:docPr id="4" name="Statement_bmkArt"/>
+          <wp:docPr id="2" name="Statement_bmkArt"/>
           <wp:cNvGraphicFramePr>
             <a:graphicFrameLocks xmlns:a="http://schemas.openxmlformats.org/drawingml/2006/main" noChangeAspect="1"/>
           </wp:cNvGraphicFramePr>
@@ -2903,7 +6977,7 @@
           <wp:extent cx="690880" cy="694690"/>
           <wp:effectExtent l="0" t="0" r="0" b="0"/>
           <wp:wrapNone/>
-          <wp:docPr id="5" name="Picture 3"/>
+          <wp:docPr id="7" name="Picture 3"/>
           <wp:cNvGraphicFramePr>
             <a:graphicFrameLocks xmlns:a="http://schemas.openxmlformats.org/drawingml/2006/main" noChangeAspect="1"/>
           </wp:cNvGraphicFramePr>
@@ -3165,7 +7239,7 @@
         <wp:inline distT="0" distB="0" distL="0" distR="0" wp14:anchorId="1628AC50" wp14:editId="316723FF">
           <wp:extent cx="688975" cy="694690"/>
           <wp:effectExtent l="0" t="0" r="0" b="0"/>
-          <wp:docPr id="6" name="Picture 10"/>
+          <wp:docPr id="8" name="Picture 10"/>
           <wp:cNvGraphicFramePr>
             <a:graphicFrameLocks xmlns:a="http://schemas.openxmlformats.org/drawingml/2006/main" noChangeAspect="1"/>
           </wp:cNvGraphicFramePr>
@@ -8227,6 +12301,79 @@
       <w:ind w:left="440"/>
     </w:pPr>
   </w:style>
+  <w:style w:type="table" w:styleId="Tabelasiatki6kolorowa">
+    <w:name w:val="Grid Table 6 Colorful"/>
+    <w:basedOn w:val="Standardowy"/>
+    <w:uiPriority w:val="51"/>
+    <w:rsid w:val="00757570"/>
+    <w:pPr>
+      <w:spacing w:after="0" w:line="240" w:lineRule="auto"/>
+    </w:pPr>
+    <w:rPr>
+      <w:color w:val="000000" w:themeColor="text1"/>
+      <w:lang w:val="en-US"/>
+    </w:rPr>
+    <w:tblPr>
+      <w:tblStyleRowBandSize w:val="1"/>
+      <w:tblStyleColBandSize w:val="1"/>
+      <w:tblBorders>
+        <w:top w:val="single" w:sz="4" w:space="0" w:color="666666" w:themeColor="text1" w:themeTint="99"/>
+        <w:left w:val="single" w:sz="4" w:space="0" w:color="666666" w:themeColor="text1" w:themeTint="99"/>
+        <w:bottom w:val="single" w:sz="4" w:space="0" w:color="666666" w:themeColor="text1" w:themeTint="99"/>
+        <w:right w:val="single" w:sz="4" w:space="0" w:color="666666" w:themeColor="text1" w:themeTint="99"/>
+        <w:insideH w:val="single" w:sz="4" w:space="0" w:color="666666" w:themeColor="text1" w:themeTint="99"/>
+        <w:insideV w:val="single" w:sz="4" w:space="0" w:color="666666" w:themeColor="text1" w:themeTint="99"/>
+      </w:tblBorders>
+    </w:tblPr>
+    <w:tblStylePr w:type="firstRow">
+      <w:rPr>
+        <w:b/>
+        <w:bCs/>
+      </w:rPr>
+      <w:tblPr/>
+      <w:tcPr>
+        <w:tcBorders>
+          <w:bottom w:val="single" w:sz="12" w:space="0" w:color="666666" w:themeColor="text1" w:themeTint="99"/>
+        </w:tcBorders>
+      </w:tcPr>
+    </w:tblStylePr>
+    <w:tblStylePr w:type="lastRow">
+      <w:rPr>
+        <w:b/>
+        <w:bCs/>
+      </w:rPr>
+      <w:tblPr/>
+      <w:tcPr>
+        <w:tcBorders>
+          <w:top w:val="double" w:sz="4" w:space="0" w:color="666666" w:themeColor="text1" w:themeTint="99"/>
+        </w:tcBorders>
+      </w:tcPr>
+    </w:tblStylePr>
+    <w:tblStylePr w:type="firstCol">
+      <w:rPr>
+        <w:b/>
+        <w:bCs/>
+      </w:rPr>
+    </w:tblStylePr>
+    <w:tblStylePr w:type="lastCol">
+      <w:rPr>
+        <w:b/>
+        <w:bCs/>
+      </w:rPr>
+    </w:tblStylePr>
+    <w:tblStylePr w:type="band1Vert">
+      <w:tblPr/>
+      <w:tcPr>
+        <w:shd w:val="clear" w:color="auto" w:fill="CCCCCC" w:themeFill="text1" w:themeFillTint="33"/>
+      </w:tcPr>
+    </w:tblStylePr>
+    <w:tblStylePr w:type="band1Horz">
+      <w:tblPr/>
+      <w:tcPr>
+        <w:shd w:val="clear" w:color="auto" w:fill="CCCCCC" w:themeFill="text1" w:themeFillTint="33"/>
+      </w:tcPr>
+    </w:tblStylePr>
+  </w:style>
 </w:styles>
 </file>
 
@@ -8691,7 +12838,7 @@
 </file>
 
 <file path=customXml/itemProps4.xml><?xml version="1.0" encoding="utf-8"?>
-<ds:datastoreItem xmlns:ds="http://schemas.openxmlformats.org/officeDocument/2006/customXml" ds:itemID="{780385B6-BC7B-421B-87EC-A41E6E703332}">
+<ds:datastoreItem xmlns:ds="http://schemas.openxmlformats.org/officeDocument/2006/customXml" ds:itemID="{B0FDBECB-FF48-4070-B9AE-F1656100A01B}">
   <ds:schemaRefs>
     <ds:schemaRef ds:uri="http://schemas.openxmlformats.org/officeDocument/2006/bibliography"/>
   </ds:schemaRefs>

--- a/SEP/Documentation/Process Report/0 Process Report - Fly High.docx
+++ b/SEP/Documentation/Process Report/0 Process Report - Fly High.docx
@@ -716,8 +716,6 @@
         <w:lastRenderedPageBreak/>
         <w:t>Table of content</w:t>
       </w:r>
-      <w:bookmarkStart w:id="1" w:name="_GoBack"/>
-      <w:bookmarkEnd w:id="1"/>
     </w:p>
     <w:sdt>
       <w:sdtPr>
@@ -736,7 +734,7 @@
       <w:sdtContent>
         <w:p>
           <w:pPr>
-            <w:pStyle w:val="Spistreci1"/>
+            <w:pStyle w:val="TOC1"/>
             <w:tabs>
               <w:tab w:val="right" w:leader="dot" w:pos="8494"/>
             </w:tabs>
@@ -773,7 +771,7 @@
           <w:hyperlink w:anchor="_Toc515961396" w:history="1">
             <w:r>
               <w:rPr>
-                <w:rStyle w:val="Hipercze"/>
+                <w:rStyle w:val="Hyperlink"/>
                 <w:noProof/>
                 <w:lang w:val="en-US"/>
               </w:rPr>
@@ -831,7 +829,7 @@
         </w:p>
         <w:p>
           <w:pPr>
-            <w:pStyle w:val="Spistreci1"/>
+            <w:pStyle w:val="TOC1"/>
             <w:tabs>
               <w:tab w:val="left" w:pos="440"/>
               <w:tab w:val="right" w:leader="dot" w:pos="8494"/>
@@ -846,7 +844,7 @@
           <w:hyperlink w:anchor="_Toc515961397" w:history="1">
             <w:r>
               <w:rPr>
-                <w:rStyle w:val="Hipercze"/>
+                <w:rStyle w:val="Hyperlink"/>
                 <w:noProof/>
                 <w:lang w:val="en-US"/>
               </w:rPr>
@@ -863,7 +861,7 @@
             </w:r>
             <w:r>
               <w:rPr>
-                <w:rStyle w:val="Hipercze"/>
+                <w:rStyle w:val="Hyperlink"/>
                 <w:noProof/>
                 <w:lang w:val="en-US"/>
               </w:rPr>
@@ -921,7 +919,7 @@
         </w:p>
         <w:p>
           <w:pPr>
-            <w:pStyle w:val="Spistreci1"/>
+            <w:pStyle w:val="TOC1"/>
             <w:tabs>
               <w:tab w:val="left" w:pos="440"/>
               <w:tab w:val="right" w:leader="dot" w:pos="8494"/>
@@ -936,7 +934,7 @@
           <w:hyperlink w:anchor="_Toc515961398" w:history="1">
             <w:r>
               <w:rPr>
-                <w:rStyle w:val="Hipercze"/>
+                <w:rStyle w:val="Hyperlink"/>
                 <w:noProof/>
                 <w:lang w:val="en-US"/>
               </w:rPr>
@@ -953,7 +951,7 @@
             </w:r>
             <w:r>
               <w:rPr>
-                <w:rStyle w:val="Hipercze"/>
+                <w:rStyle w:val="Hyperlink"/>
                 <w:noProof/>
                 <w:lang w:val="en-US"/>
               </w:rPr>
@@ -998,7 +996,7 @@
                 <w:noProof/>
                 <w:webHidden/>
               </w:rPr>
-              <w:t>2</w:t>
+              <w:t>3</w:t>
             </w:r>
             <w:r>
               <w:rPr>
@@ -1011,7 +1009,7 @@
         </w:p>
         <w:p>
           <w:pPr>
-            <w:pStyle w:val="Spistreci1"/>
+            <w:pStyle w:val="TOC1"/>
             <w:tabs>
               <w:tab w:val="left" w:pos="440"/>
               <w:tab w:val="right" w:leader="dot" w:pos="8494"/>
@@ -1026,7 +1024,7 @@
           <w:hyperlink w:anchor="_Toc515961399" w:history="1">
             <w:r>
               <w:rPr>
-                <w:rStyle w:val="Hipercze"/>
+                <w:rStyle w:val="Hyperlink"/>
                 <w:noProof/>
                 <w:lang w:val="en-US"/>
               </w:rPr>
@@ -1043,7 +1041,7 @@
             </w:r>
             <w:r>
               <w:rPr>
-                <w:rStyle w:val="Hipercze"/>
+                <w:rStyle w:val="Hyperlink"/>
                 <w:noProof/>
                 <w:lang w:val="en-US"/>
               </w:rPr>
@@ -1088,7 +1086,7 @@
                 <w:noProof/>
                 <w:webHidden/>
               </w:rPr>
-              <w:t>3</w:t>
+              <w:t>5</w:t>
             </w:r>
             <w:r>
               <w:rPr>
@@ -1101,7 +1099,7 @@
         </w:p>
         <w:p>
           <w:pPr>
-            <w:pStyle w:val="Spistreci1"/>
+            <w:pStyle w:val="TOC1"/>
             <w:tabs>
               <w:tab w:val="left" w:pos="440"/>
               <w:tab w:val="right" w:leader="dot" w:pos="8494"/>
@@ -1116,7 +1114,7 @@
           <w:hyperlink w:anchor="_Toc515961400" w:history="1">
             <w:r>
               <w:rPr>
-                <w:rStyle w:val="Hipercze"/>
+                <w:rStyle w:val="Hyperlink"/>
                 <w:noProof/>
                 <w:lang w:val="en-US"/>
               </w:rPr>
@@ -1133,7 +1131,7 @@
             </w:r>
             <w:r>
               <w:rPr>
-                <w:rStyle w:val="Hipercze"/>
+                <w:rStyle w:val="Hyperlink"/>
                 <w:noProof/>
                 <w:lang w:val="en-US"/>
               </w:rPr>
@@ -1178,7 +1176,7 @@
                 <w:noProof/>
                 <w:webHidden/>
               </w:rPr>
-              <w:t>4</w:t>
+              <w:t>6</w:t>
             </w:r>
             <w:r>
               <w:rPr>
@@ -1191,7 +1189,7 @@
         </w:p>
         <w:p>
           <w:pPr>
-            <w:pStyle w:val="Spistreci1"/>
+            <w:pStyle w:val="TOC1"/>
             <w:tabs>
               <w:tab w:val="left" w:pos="440"/>
               <w:tab w:val="right" w:leader="dot" w:pos="8494"/>
@@ -1206,7 +1204,7 @@
           <w:hyperlink w:anchor="_Toc515961401" w:history="1">
             <w:r>
               <w:rPr>
-                <w:rStyle w:val="Hipercze"/>
+                <w:rStyle w:val="Hyperlink"/>
                 <w:noProof/>
                 <w:lang w:val="en-US"/>
               </w:rPr>
@@ -1223,7 +1221,7 @@
             </w:r>
             <w:r>
               <w:rPr>
-                <w:rStyle w:val="Hipercze"/>
+                <w:rStyle w:val="Hyperlink"/>
                 <w:noProof/>
                 <w:lang w:val="en-US"/>
               </w:rPr>
@@ -1268,7 +1266,7 @@
                 <w:noProof/>
                 <w:webHidden/>
               </w:rPr>
-              <w:t>5</w:t>
+              <w:t>7</w:t>
             </w:r>
             <w:r>
               <w:rPr>
@@ -1281,7 +1279,7 @@
         </w:p>
         <w:p>
           <w:pPr>
-            <w:pStyle w:val="Spistreci1"/>
+            <w:pStyle w:val="TOC1"/>
             <w:tabs>
               <w:tab w:val="left" w:pos="440"/>
               <w:tab w:val="right" w:leader="dot" w:pos="8494"/>
@@ -1296,7 +1294,7 @@
           <w:hyperlink w:anchor="_Toc515961402" w:history="1">
             <w:r>
               <w:rPr>
-                <w:rStyle w:val="Hipercze"/>
+                <w:rStyle w:val="Hyperlink"/>
                 <w:noProof/>
                 <w:lang w:val="en-US"/>
               </w:rPr>
@@ -1313,7 +1311,7 @@
             </w:r>
             <w:r>
               <w:rPr>
-                <w:rStyle w:val="Hipercze"/>
+                <w:rStyle w:val="Hyperlink"/>
                 <w:noProof/>
                 <w:lang w:val="en-US"/>
               </w:rPr>
@@ -1358,7 +1356,7 @@
                 <w:noProof/>
                 <w:webHidden/>
               </w:rPr>
-              <w:t>8</w:t>
+              <w:t>10</w:t>
             </w:r>
             <w:r>
               <w:rPr>
@@ -1371,7 +1369,7 @@
         </w:p>
         <w:p>
           <w:pPr>
-            <w:pStyle w:val="Spistreci1"/>
+            <w:pStyle w:val="TOC1"/>
             <w:tabs>
               <w:tab w:val="left" w:pos="440"/>
               <w:tab w:val="right" w:leader="dot" w:pos="8494"/>
@@ -1386,7 +1384,7 @@
           <w:hyperlink w:anchor="_Toc515961403" w:history="1">
             <w:r>
               <w:rPr>
-                <w:rStyle w:val="Hipercze"/>
+                <w:rStyle w:val="Hyperlink"/>
                 <w:noProof/>
                 <w:lang w:val="en-US"/>
               </w:rPr>
@@ -1403,7 +1401,7 @@
             </w:r>
             <w:r>
               <w:rPr>
-                <w:rStyle w:val="Hipercze"/>
+                <w:rStyle w:val="Hyperlink"/>
                 <w:noProof/>
                 <w:lang w:val="en-US"/>
               </w:rPr>
@@ -1448,7 +1446,7 @@
                 <w:noProof/>
                 <w:webHidden/>
               </w:rPr>
-              <w:t>10</w:t>
+              <w:t>12</w:t>
             </w:r>
             <w:r>
               <w:rPr>
@@ -1461,7 +1459,7 @@
         </w:p>
         <w:p>
           <w:pPr>
-            <w:pStyle w:val="Spistreci1"/>
+            <w:pStyle w:val="TOC1"/>
             <w:tabs>
               <w:tab w:val="left" w:pos="440"/>
               <w:tab w:val="right" w:leader="dot" w:pos="8494"/>
@@ -1476,7 +1474,7 @@
           <w:hyperlink w:anchor="_Toc515961404" w:history="1">
             <w:r>
               <w:rPr>
-                <w:rStyle w:val="Hipercze"/>
+                <w:rStyle w:val="Hyperlink"/>
                 <w:noProof/>
                 <w:lang w:val="en-US"/>
               </w:rPr>
@@ -1493,7 +1491,7 @@
             </w:r>
             <w:r>
               <w:rPr>
-                <w:rStyle w:val="Hipercze"/>
+                <w:rStyle w:val="Hyperlink"/>
                 <w:noProof/>
                 <w:lang w:val="en-US"/>
               </w:rPr>
@@ -1538,7 +1536,7 @@
                 <w:noProof/>
                 <w:webHidden/>
               </w:rPr>
-              <w:t>11</w:t>
+              <w:t>13</w:t>
             </w:r>
             <w:r>
               <w:rPr>
@@ -1605,7 +1603,7 @@
     </w:p>
     <w:p>
       <w:pPr>
-        <w:pStyle w:val="Nagwek1"/>
+        <w:pStyle w:val="Heading1"/>
         <w:numPr>
           <w:ilvl w:val="0"/>
           <w:numId w:val="0"/>
@@ -1615,8 +1613,8 @@
           <w:lang w:val="en-US"/>
         </w:rPr>
       </w:pPr>
-      <w:bookmarkStart w:id="2" w:name="_Toc490487253"/>
-      <w:bookmarkStart w:id="3" w:name="_Toc515961396"/>
+      <w:bookmarkStart w:id="1" w:name="_Toc490487253"/>
+      <w:bookmarkStart w:id="2" w:name="_Toc515961396"/>
       <w:r>
         <w:rPr>
           <w:lang w:val="en-US"/>
@@ -1624,8 +1622,8 @@
         <w:lastRenderedPageBreak/>
         <w:t>Preface</w:t>
       </w:r>
+      <w:bookmarkEnd w:id="1"/>
       <w:bookmarkEnd w:id="2"/>
-      <w:bookmarkEnd w:id="3"/>
     </w:p>
     <w:p>
       <w:pPr>
@@ -1682,7 +1680,7 @@
     </w:p>
     <w:p>
       <w:pPr>
-        <w:pStyle w:val="Nagwek1"/>
+        <w:pStyle w:val="Heading1"/>
         <w:rPr>
           <w:lang w:val="en-US"/>
         </w:rPr>
@@ -1701,12 +1699,12 @@
     </w:p>
     <w:p>
       <w:pPr>
-        <w:pStyle w:val="Nagwek1"/>
-        <w:rPr>
-          <w:lang w:val="en-US"/>
-        </w:rPr>
-      </w:pPr>
-      <w:bookmarkStart w:id="4" w:name="_Toc515961397"/>
+        <w:pStyle w:val="Heading1"/>
+        <w:rPr>
+          <w:lang w:val="en-US"/>
+        </w:rPr>
+      </w:pPr>
+      <w:bookmarkStart w:id="3" w:name="_Toc515961397"/>
       <w:r>
         <w:rPr>
           <w:lang w:val="en-US"/>
@@ -1714,7 +1712,7 @@
         <w:lastRenderedPageBreak/>
         <w:t>Introduction</w:t>
       </w:r>
-      <w:bookmarkEnd w:id="4"/>
+      <w:bookmarkEnd w:id="3"/>
     </w:p>
     <w:p>
       <w:pPr>
@@ -1990,7 +1988,31 @@
         <w:rPr>
           <w:lang w:val="en-US"/>
         </w:rPr>
-        <w:t xml:space="preserve">. The burndown chart can be found in Appendices and it is a visual representation </w:t>
+        <w:t xml:space="preserve">. The burndown chart </w:t>
+      </w:r>
+      <w:r>
+        <w:rPr>
+          <w:lang w:val="en-US"/>
+        </w:rPr>
+        <w:t>(</w:t>
+      </w:r>
+      <w:r>
+        <w:rPr>
+          <w:lang w:val="en-US"/>
+        </w:rPr>
+        <w:t>can be found in Appendices and</w:t>
+      </w:r>
+      <w:r>
+        <w:rPr>
+          <w:lang w:val="en-US"/>
+        </w:rPr>
+        <w:t>)</w:t>
+      </w:r>
+      <w:r>
+        <w:rPr>
+          <w:lang w:val="en-US"/>
+        </w:rPr>
+        <w:t xml:space="preserve"> it is a visual representation </w:t>
       </w:r>
       <w:r>
         <w:rPr>
@@ -2057,6 +2079,77 @@
           <w:lang w:val="en-US"/>
         </w:rPr>
         <w:t>were.</w:t>
+      </w:r>
+    </w:p>
+    <w:p>
+      <w:pPr>
+        <w:jc w:val="both"/>
+        <w:rPr>
+          <w:lang w:val="en-US"/>
+        </w:rPr>
+      </w:pPr>
+      <w:r>
+        <w:rPr>
+          <w:noProof/>
+          <w:lang w:val="en-US"/>
+        </w:rPr>
+        <w:drawing>
+          <wp:inline distT="0" distB="0" distL="0" distR="0">
+            <wp:extent cx="5476351" cy="3156114"/>
+            <wp:effectExtent l="0" t="0" r="0" b="6350"/>
+            <wp:docPr id="4" name="Picture 4" descr="A screenshot of a cell phone&#10;&#10;Description generated with very high confidence"/>
+            <wp:cNvGraphicFramePr>
+              <a:graphicFrameLocks xmlns:a="http://schemas.openxmlformats.org/drawingml/2006/main" noChangeAspect="1"/>
+            </wp:cNvGraphicFramePr>
+            <a:graphic xmlns:a="http://schemas.openxmlformats.org/drawingml/2006/main">
+              <a:graphicData uri="http://schemas.openxmlformats.org/drawingml/2006/picture">
+                <pic:pic xmlns:pic="http://schemas.openxmlformats.org/drawingml/2006/picture">
+                  <pic:nvPicPr>
+                    <pic:cNvPr id="4" name="Capture.PNG"/>
+                    <pic:cNvPicPr/>
+                  </pic:nvPicPr>
+                  <pic:blipFill>
+                    <a:blip r:embed="rId15">
+                      <a:extLst>
+                        <a:ext uri="{28A0092B-C50C-407E-A947-70E740481C1C}">
+                          <a14:useLocalDpi xmlns:a14="http://schemas.microsoft.com/office/drawing/2010/main" val="0"/>
+                        </a:ext>
+                      </a:extLst>
+                    </a:blip>
+                    <a:stretch>
+                      <a:fillRect/>
+                    </a:stretch>
+                  </pic:blipFill>
+                  <pic:spPr>
+                    <a:xfrm>
+                      <a:off x="0" y="0"/>
+                      <a:ext cx="5478140" cy="3157145"/>
+                    </a:xfrm>
+                    <a:prstGeom prst="rect">
+                      <a:avLst/>
+                    </a:prstGeom>
+                  </pic:spPr>
+                </pic:pic>
+              </a:graphicData>
+            </a:graphic>
+          </wp:inline>
+        </w:drawing>
+      </w:r>
+    </w:p>
+    <w:p>
+      <w:pPr>
+        <w:jc w:val="right"/>
+        <w:rPr>
+          <w:i/>
+          <w:lang w:val="en-US"/>
+        </w:rPr>
+      </w:pPr>
+      <w:r>
+        <w:rPr>
+          <w:i/>
+          <w:lang w:val="en-US"/>
+        </w:rPr>
+        <w:t>Figure 1 – Burndown chart</w:t>
       </w:r>
     </w:p>
     <w:p>
@@ -2071,6 +2164,7 @@
         <w:rPr>
           <w:lang w:val="en-US"/>
         </w:rPr>
+        <w:lastRenderedPageBreak/>
         <w:t xml:space="preserve"> The work has been divided into five sprints and, as it can be observed in the chart,</w:t>
       </w:r>
       <w:r>
@@ -2337,13 +2431,13 @@
     </w:p>
     <w:p>
       <w:pPr>
-        <w:pStyle w:val="Nagwek1"/>
+        <w:pStyle w:val="Heading1"/>
         <w:jc w:val="both"/>
         <w:rPr>
           <w:lang w:val="en-US"/>
         </w:rPr>
       </w:pPr>
-      <w:bookmarkStart w:id="5" w:name="_Toc515961398"/>
+      <w:bookmarkStart w:id="4" w:name="_Toc515961398"/>
       <w:r>
         <w:rPr>
           <w:lang w:val="en-US"/>
@@ -2351,7 +2445,7 @@
         <w:lastRenderedPageBreak/>
         <w:t>Group Description</w:t>
       </w:r>
-      <w:bookmarkEnd w:id="5"/>
+      <w:bookmarkEnd w:id="4"/>
     </w:p>
     <w:p>
       <w:pPr>
@@ -2405,7 +2499,14 @@
           <w:szCs w:val="22"/>
           <w:lang w:val="en-US"/>
         </w:rPr>
-        <w:t xml:space="preserve">,   </w:t>
+        <w:t>,</w:t>
+      </w:r>
+      <w:r>
+        <w:rPr>
+          <w:szCs w:val="22"/>
+          <w:lang w:val="en-US"/>
+        </w:rPr>
+        <w:t xml:space="preserve">   </w:t>
       </w:r>
       <w:proofErr w:type="gramEnd"/>
       <w:r>
@@ -2413,7 +2514,7 @@
           <w:szCs w:val="22"/>
           <w:lang w:val="en-US"/>
         </w:rPr>
-        <w:t xml:space="preserve">                     </w:t>
+        <w:t xml:space="preserve">                </w:t>
       </w:r>
       <w:r>
         <w:rPr>
@@ -2427,13 +2528,27 @@
           <w:szCs w:val="22"/>
           <w:lang w:val="en-US"/>
         </w:rPr>
-        <w:t>, coming from</w:t>
+        <w:t xml:space="preserve">, </w:t>
       </w:r>
       <w:r>
         <w:rPr>
           <w:szCs w:val="22"/>
           <w:lang w:val="en-US"/>
         </w:rPr>
+        <w:t xml:space="preserve">originally </w:t>
+      </w:r>
+      <w:r>
+        <w:rPr>
+          <w:szCs w:val="22"/>
+          <w:lang w:val="en-US"/>
+        </w:rPr>
+        <w:t>from</w:t>
+      </w:r>
+      <w:r>
+        <w:rPr>
+          <w:szCs w:val="22"/>
+          <w:lang w:val="en-US"/>
+        </w:rPr>
         <w:t xml:space="preserve"> </w:t>
       </w:r>
       <w:r>
@@ -2448,7 +2563,35 @@
           <w:szCs w:val="22"/>
           <w:lang w:val="en-US"/>
         </w:rPr>
-        <w:t>Seeing this from a cultural approach, the team members had the chance to experience a new type of partnership.</w:t>
+        <w:t xml:space="preserve">Analyzing the outcome of this new type of partnership from a cultural approach, the team members gained a lot of experience </w:t>
+      </w:r>
+      <w:r>
+        <w:rPr>
+          <w:szCs w:val="22"/>
+          <w:lang w:val="en-US"/>
+        </w:rPr>
+        <w:t>from such a collaboration</w:t>
+      </w:r>
+      <w:r>
+        <w:rPr>
+          <w:szCs w:val="22"/>
+          <w:lang w:val="en-US"/>
+        </w:rPr>
+        <w:t xml:space="preserve"> </w:t>
+      </w:r>
+      <w:r>
+        <w:rPr>
+          <w:szCs w:val="22"/>
+          <w:lang w:val="en-US"/>
+        </w:rPr>
+        <w:t>by</w:t>
+      </w:r>
+      <w:r>
+        <w:rPr>
+          <w:szCs w:val="22"/>
+          <w:lang w:val="en-US"/>
+        </w:rPr>
+        <w:t xml:space="preserve"> working with different people.</w:t>
       </w:r>
     </w:p>
     <w:p>
@@ -2465,104 +2608,30 @@
           <w:szCs w:val="22"/>
           <w:lang w:val="en-US"/>
         </w:rPr>
-        <w:t xml:space="preserve">Cristina Ailoaei comes from Romania. The result of the Belbin Team Roles test showed that she is a </w:t>
+        <w:t>Prior to project start, we wanted to explore the strengths and weaknesses of the team by completing a team roles test</w:t>
       </w:r>
       <w:r>
         <w:rPr>
           <w:szCs w:val="22"/>
           <w:lang w:val="en-US"/>
         </w:rPr>
-        <w:t>Complete Finisher</w:t>
-      </w:r>
+        <w:t xml:space="preserve"> </w:t>
+      </w:r>
+      <w:proofErr w:type="gramStart"/>
       <w:r>
         <w:rPr>
           <w:szCs w:val="22"/>
           <w:lang w:val="en-US"/>
         </w:rPr>
-        <w:t xml:space="preserve"> and </w:t>
-      </w:r>
+        <w:t>in order to</w:t>
+      </w:r>
+      <w:proofErr w:type="gramEnd"/>
       <w:r>
         <w:rPr>
           <w:szCs w:val="22"/>
           <w:lang w:val="en-US"/>
         </w:rPr>
-        <w:t>Coordinator</w:t>
-      </w:r>
-      <w:r>
-        <w:rPr>
-          <w:szCs w:val="22"/>
-          <w:lang w:val="en-US"/>
-        </w:rPr>
-        <w:t xml:space="preserve">. </w:t>
-      </w:r>
-      <w:r>
-        <w:rPr>
-          <w:szCs w:val="22"/>
-          <w:lang w:val="en-US"/>
-        </w:rPr>
-        <w:t xml:space="preserve">She </w:t>
-      </w:r>
-      <w:r>
-        <w:rPr>
-          <w:szCs w:val="22"/>
-          <w:lang w:val="en-US"/>
-        </w:rPr>
-        <w:t>strived to polish and scrutinize the work for errors</w:t>
-      </w:r>
-      <w:r>
-        <w:rPr>
-          <w:szCs w:val="22"/>
-          <w:lang w:val="en-US"/>
-        </w:rPr>
-        <w:t xml:space="preserve"> and to clarify the goals</w:t>
-      </w:r>
-      <w:r>
-        <w:rPr>
-          <w:lang w:val="en-US"/>
-        </w:rPr>
-        <w:t>. S</w:t>
-      </w:r>
-      <w:r>
-        <w:rPr>
-          <w:szCs w:val="22"/>
-          <w:lang w:val="en-US"/>
-        </w:rPr>
-        <w:t>he is also</w:t>
-      </w:r>
-      <w:r>
-        <w:rPr>
-          <w:szCs w:val="22"/>
-          <w:lang w:val="en-US"/>
-        </w:rPr>
-        <w:t xml:space="preserve"> responsible for </w:t>
-      </w:r>
-      <w:r>
-        <w:rPr>
-          <w:szCs w:val="22"/>
-          <w:lang w:val="en-US"/>
-        </w:rPr>
-        <w:t>clarifying the goals</w:t>
-      </w:r>
-      <w:r>
-        <w:rPr>
-          <w:szCs w:val="22"/>
-          <w:lang w:val="en-US"/>
-        </w:rPr>
-        <w:t>. H</w:t>
-      </w:r>
-      <w:r>
-        <w:rPr>
-          <w:szCs w:val="22"/>
-          <w:lang w:val="en-US"/>
-        </w:rPr>
-        <w:t>er</w:t>
-      </w:r>
-      <w:r>
-        <w:rPr>
-          <w:szCs w:val="22"/>
-          <w:lang w:val="en-US"/>
-        </w:rPr>
-        <w:t xml:space="preserve"> will to perfect everything made our project look substantially better.</w:t>
+        <w:t xml:space="preserve"> make sure that every team member is assigned to tasks which suits his/her aptitudes and therefore make use of his/her full potential.</w:t>
       </w:r>
     </w:p>
     <w:p>
@@ -2579,14 +2648,14 @@
           <w:szCs w:val="22"/>
           <w:lang w:val="en-US"/>
         </w:rPr>
-        <w:t>Dragoș Sîrbu comes from Moldova. Through the Belbin Team Roles, his strengths associate him with a S</w:t>
+        <w:t xml:space="preserve">Cristina Ailoaei comes from Romania. The result of the Belbin Team Roles test showed that she is a </w:t>
       </w:r>
       <w:r>
         <w:rPr>
           <w:szCs w:val="22"/>
           <w:lang w:val="en-US"/>
         </w:rPr>
-        <w:t>pecialist</w:t>
+        <w:t>Complete Finisher</w:t>
       </w:r>
       <w:r>
         <w:rPr>
@@ -2600,42 +2669,68 @@
           <w:szCs w:val="22"/>
           <w:lang w:val="en-US"/>
         </w:rPr>
-        <w:t>Implementor</w:t>
+        <w:t>Coordinator</w:t>
       </w:r>
       <w:r>
         <w:rPr>
           <w:szCs w:val="22"/>
           <w:lang w:val="en-US"/>
         </w:rPr>
+        <w:t xml:space="preserve">. </w:t>
+      </w:r>
+      <w:r>
+        <w:rPr>
+          <w:szCs w:val="22"/>
+          <w:lang w:val="en-US"/>
+        </w:rPr>
+        <w:t xml:space="preserve">She </w:t>
+      </w:r>
+      <w:r>
+        <w:rPr>
+          <w:szCs w:val="22"/>
+          <w:lang w:val="en-US"/>
+        </w:rPr>
+        <w:t>strived to polish and scrutinize the work for errors</w:t>
+      </w:r>
+      <w:r>
+        <w:rPr>
+          <w:szCs w:val="22"/>
+          <w:lang w:val="en-US"/>
+        </w:rPr>
+        <w:t xml:space="preserve"> and to clarify the goals</w:t>
+      </w:r>
+      <w:r>
+        <w:rPr>
+          <w:lang w:val="en-US"/>
+        </w:rPr>
         <w:t>.</w:t>
       </w:r>
       <w:r>
         <w:rPr>
+          <w:lang w:val="en-US"/>
+        </w:rPr>
+        <w:t xml:space="preserve"> </w:t>
+      </w:r>
+      <w:r>
+        <w:rPr>
           <w:szCs w:val="22"/>
           <w:lang w:val="en-US"/>
         </w:rPr>
-        <w:t xml:space="preserve"> He made sure to provide the team with reliable knowledge</w:t>
+        <w:t>H</w:t>
       </w:r>
       <w:r>
         <w:rPr>
           <w:szCs w:val="22"/>
           <w:lang w:val="en-US"/>
         </w:rPr>
-        <w:t xml:space="preserve"> and is known </w:t>
+        <w:t>er</w:t>
       </w:r>
       <w:r>
         <w:rPr>
           <w:szCs w:val="22"/>
           <w:lang w:val="en-US"/>
         </w:rPr>
-        <w:t>for turning the ideas into actions</w:t>
-      </w:r>
-      <w:r>
-        <w:rPr>
-          <w:szCs w:val="22"/>
-          <w:lang w:val="en-US"/>
-        </w:rPr>
-        <w:t>.</w:t>
+        <w:t xml:space="preserve"> will to perfect everything made our project look substantially better.</w:t>
       </w:r>
     </w:p>
     <w:p>
@@ -2652,23 +2747,21 @@
           <w:szCs w:val="22"/>
           <w:lang w:val="en-US"/>
         </w:rPr>
-        <w:t xml:space="preserve">Michał Jurewicz comes from Poland. He identified himself as </w:t>
-      </w:r>
-      <w:proofErr w:type="gramStart"/>
+        <w:t>Dragoș Sîrbu comes from Moldova. Through the Belbin Team Roles, his strengths associate him with a S</w:t>
+      </w:r>
       <w:r>
         <w:rPr>
           <w:szCs w:val="22"/>
           <w:lang w:val="en-US"/>
         </w:rPr>
-        <w:t>a</w:t>
-      </w:r>
-      <w:proofErr w:type="gramEnd"/>
+        <w:t>pecialist</w:t>
+      </w:r>
       <w:r>
         <w:rPr>
           <w:szCs w:val="22"/>
           <w:lang w:val="en-US"/>
         </w:rPr>
-        <w:t xml:space="preserve"> </w:t>
+        <w:t xml:space="preserve"> and </w:t>
       </w:r>
       <w:r>
         <w:rPr>
@@ -2682,52 +2775,42 @@
           <w:szCs w:val="22"/>
           <w:lang w:val="en-US"/>
         </w:rPr>
-        <w:t xml:space="preserve"> </w:t>
+        <w:t>.</w:t>
       </w:r>
       <w:r>
         <w:rPr>
           <w:szCs w:val="22"/>
           <w:lang w:val="en-US"/>
         </w:rPr>
-        <w:t>and Plant</w:t>
+        <w:t xml:space="preserve"> He made sure to provide the team with reliable knowledge</w:t>
       </w:r>
       <w:r>
         <w:rPr>
           <w:szCs w:val="22"/>
           <w:lang w:val="en-US"/>
         </w:rPr>
-        <w:t xml:space="preserve"> through the nine Belbin Team Roles. </w:t>
+        <w:t xml:space="preserve"> and is known </w:t>
       </w:r>
       <w:r>
         <w:rPr>
           <w:szCs w:val="22"/>
           <w:lang w:val="en-US"/>
         </w:rPr>
-        <w:t>His high creativity and way of solving problems in unconventional ways gave the project a fresh and an original look.</w:t>
-      </w:r>
-      <w:r>
-        <w:t xml:space="preserve"> </w:t>
+        <w:t>for turning the ideas into actions</w:t>
       </w:r>
       <w:r>
         <w:rPr>
           <w:szCs w:val="22"/>
           <w:lang w:val="en-US"/>
         </w:rPr>
-        <w:t>H</w:t>
+        <w:t>.</w:t>
       </w:r>
       <w:r>
         <w:rPr>
           <w:szCs w:val="22"/>
           <w:lang w:val="en-US"/>
         </w:rPr>
-        <w:t>e is responsible for turning the ideas into actions</w:t>
-      </w:r>
-      <w:r>
-        <w:rPr>
-          <w:szCs w:val="22"/>
-          <w:lang w:val="en-US"/>
-        </w:rPr>
-        <w:t>.</w:t>
+        <w:t xml:space="preserve"> His will of improvement pushed the project work further.</w:t>
       </w:r>
     </w:p>
     <w:p>
@@ -2744,6 +2827,131 @@
           <w:szCs w:val="22"/>
           <w:lang w:val="en-US"/>
         </w:rPr>
+        <w:t>Michał Jurewicz comes from Poland. He identifi</w:t>
+      </w:r>
+      <w:r>
+        <w:rPr>
+          <w:szCs w:val="22"/>
+          <w:lang w:val="en-US"/>
+        </w:rPr>
+        <w:t>es</w:t>
+      </w:r>
+      <w:r>
+        <w:rPr>
+          <w:szCs w:val="22"/>
+          <w:lang w:val="en-US"/>
+        </w:rPr>
+        <w:t xml:space="preserve"> himself as a</w:t>
+      </w:r>
+      <w:r>
+        <w:rPr>
+          <w:szCs w:val="22"/>
+          <w:lang w:val="en-US"/>
+        </w:rPr>
+        <w:t>n</w:t>
+      </w:r>
+      <w:r>
+        <w:rPr>
+          <w:szCs w:val="22"/>
+          <w:lang w:val="en-US"/>
+        </w:rPr>
+        <w:t xml:space="preserve"> </w:t>
+      </w:r>
+      <w:r>
+        <w:rPr>
+          <w:szCs w:val="22"/>
+          <w:lang w:val="en-US"/>
+        </w:rPr>
+        <w:t>Implementor</w:t>
+      </w:r>
+      <w:r>
+        <w:rPr>
+          <w:szCs w:val="22"/>
+          <w:lang w:val="en-US"/>
+        </w:rPr>
+        <w:t xml:space="preserve"> </w:t>
+      </w:r>
+      <w:r>
+        <w:rPr>
+          <w:szCs w:val="22"/>
+          <w:lang w:val="en-US"/>
+        </w:rPr>
+        <w:t xml:space="preserve">and </w:t>
+      </w:r>
+      <w:r>
+        <w:rPr>
+          <w:szCs w:val="22"/>
+          <w:lang w:val="en-US"/>
+        </w:rPr>
+        <w:t xml:space="preserve">a </w:t>
+      </w:r>
+      <w:r>
+        <w:rPr>
+          <w:szCs w:val="22"/>
+          <w:lang w:val="en-US"/>
+        </w:rPr>
+        <w:t>Plant</w:t>
+      </w:r>
+      <w:r>
+        <w:rPr>
+          <w:szCs w:val="22"/>
+          <w:lang w:val="en-US"/>
+        </w:rPr>
+        <w:t xml:space="preserve"> through the nine Belbin Team Roles. </w:t>
+      </w:r>
+      <w:r>
+        <w:rPr>
+          <w:szCs w:val="22"/>
+          <w:lang w:val="en-US"/>
+        </w:rPr>
+        <w:t>His high creativity and way of solving problems in unconventional ways gave the project a fresh and an original look.</w:t>
+      </w:r>
+      <w:r>
+        <w:rPr>
+          <w:szCs w:val="22"/>
+          <w:lang w:val="en-US"/>
+        </w:rPr>
+        <w:t xml:space="preserve"> Moreover, </w:t>
+      </w:r>
+      <w:r>
+        <w:t xml:space="preserve">he plays the role of SCRUM Master and </w:t>
+      </w:r>
+      <w:r>
+        <w:rPr>
+          <w:szCs w:val="22"/>
+          <w:lang w:val="en-US"/>
+        </w:rPr>
+        <w:t>was</w:t>
+      </w:r>
+      <w:r>
+        <w:rPr>
+          <w:szCs w:val="22"/>
+          <w:lang w:val="en-US"/>
+        </w:rPr>
+        <w:t xml:space="preserve"> responsible for </w:t>
+      </w:r>
+      <w:r>
+        <w:rPr>
+          <w:szCs w:val="22"/>
+          <w:lang w:val="en-US"/>
+        </w:rPr>
+        <w:t>organizing work sessions and making sure the work is done.</w:t>
+      </w:r>
+    </w:p>
+    <w:p>
+      <w:pPr>
+        <w:ind w:firstLine="630"/>
+        <w:jc w:val="both"/>
+        <w:rPr>
+          <w:szCs w:val="22"/>
+          <w:lang w:val="en-US"/>
+        </w:rPr>
+      </w:pPr>
+      <w:r>
+        <w:rPr>
+          <w:szCs w:val="22"/>
+          <w:lang w:val="en-US"/>
+        </w:rPr>
         <w:t xml:space="preserve">Michał Podgórni comes from Poland. Undoubtedly, he can be described as a </w:t>
       </w:r>
       <w:r>
@@ -2781,11 +2989,487 @@
         </w:rPr>
         <w:t>He also provided a logical eye, making impartial judgements in moments where needed.</w:t>
       </w:r>
+      <w:r>
+        <w:rPr>
+          <w:szCs w:val="22"/>
+          <w:lang w:val="en-US"/>
+        </w:rPr>
+        <w:t xml:space="preserve"> Apart from this, he was our Product Owner</w:t>
+      </w:r>
+      <w:r>
+        <w:rPr>
+          <w:szCs w:val="22"/>
+          <w:lang w:val="en-US"/>
+        </w:rPr>
+        <w:t>.</w:t>
+      </w:r>
+      <w:r>
+        <w:rPr>
+          <w:szCs w:val="22"/>
+          <w:lang w:val="en-US"/>
+        </w:rPr>
+        <w:t xml:space="preserve"> </w:t>
+      </w:r>
+    </w:p>
+    <w:p>
+      <w:pPr>
+        <w:spacing w:after="160"/>
+        <w:ind w:firstLine="634"/>
+        <w:jc w:val="both"/>
+        <w:rPr>
+          <w:lang w:val="en-US"/>
+        </w:rPr>
+      </w:pPr>
+      <w:r>
+        <w:rPr>
+          <w:lang w:val="en-US"/>
+        </w:rPr>
+        <w:t xml:space="preserve"> </w:t>
+      </w:r>
+      <w:r>
+        <w:rPr>
+          <w:lang w:val="en-US"/>
+        </w:rPr>
+        <w:t xml:space="preserve">The following image it’s a representation of the team roles distribution and has as purpose increasing the self-awareness of each member towards the segments where they should be </w:t>
+      </w:r>
+      <w:r>
+        <w:rPr>
+          <w:lang w:val="en-US"/>
+        </w:rPr>
+        <w:t>mostly</w:t>
+      </w:r>
+      <w:r>
+        <w:rPr>
+          <w:lang w:val="en-US"/>
+        </w:rPr>
+        <w:t xml:space="preserve"> </w:t>
+      </w:r>
+      <w:r>
+        <w:rPr>
+          <w:lang w:val="en-US"/>
+        </w:rPr>
+        <w:t>active.</w:t>
+      </w:r>
+    </w:p>
+    <w:p>
+      <w:pPr>
+        <w:spacing w:after="160"/>
+        <w:ind w:firstLine="634"/>
+        <w:jc w:val="both"/>
+        <w:rPr>
+          <w:lang w:val="en-US"/>
+        </w:rPr>
+      </w:pPr>
+      <w:r>
+        <w:rPr>
+          <w:lang w:val="en-US"/>
+        </w:rPr>
+        <w:lastRenderedPageBreak/>
+        <w:t xml:space="preserve">We acknowledge that the Team Role Circle is not a personal </w:t>
+      </w:r>
+      <w:r>
+        <w:rPr>
+          <w:lang w:val="en-US"/>
+        </w:rPr>
+        <w:t>creation but</w:t>
+      </w:r>
+      <w:r>
+        <w:rPr>
+          <w:lang w:val="en-US"/>
+        </w:rPr>
+        <w:t xml:space="preserve"> </w:t>
+      </w:r>
+      <w:r>
+        <w:rPr>
+          <w:lang w:val="en-US"/>
+        </w:rPr>
+        <w:t xml:space="preserve">has been adapted from a sample on “Belbin Team Report”. The original version can be found at </w:t>
+      </w:r>
+      <w:hyperlink r:id="rId16" w:history="1">
+        <w:r>
+          <w:rPr>
+            <w:rStyle w:val="Hyperlink"/>
+            <w:lang w:val="en-US"/>
+          </w:rPr>
+          <w:t>www.belbin.com</w:t>
+        </w:r>
+      </w:hyperlink>
+      <w:r>
+        <w:rPr>
+          <w:lang w:val="en-US"/>
+        </w:rPr>
+        <w:t xml:space="preserve"> .</w:t>
+      </w:r>
+      <w:r>
+        <w:rPr>
+          <w:lang w:val="en-US"/>
+        </w:rPr>
+        <w:t xml:space="preserve"> </w:t>
+      </w:r>
+      <w:r>
+        <w:rPr>
+          <w:lang w:val="en-US"/>
+        </w:rPr>
+        <w:t xml:space="preserve">Also, </w:t>
+      </w:r>
+      <w:r>
+        <w:rPr>
+          <w:lang w:val="en-US"/>
+        </w:rPr>
+        <w:t>the Belbin Team Roles test can be found in Appendices and contain the results for each member from where the data has been extracted.</w:t>
+      </w:r>
     </w:p>
     <w:p>
       <w:pPr>
         <w:spacing w:after="160" w:line="259" w:lineRule="auto"/>
+        <w:ind w:firstLine="540"/>
         <w:jc w:val="both"/>
+        <w:rPr>
+          <w:lang w:val="en-US"/>
+        </w:rPr>
+      </w:pPr>
+      <w:r>
+        <w:rPr>
+          <w:noProof/>
+          <w:lang w:val="en-US"/>
+        </w:rPr>
+        <w:drawing>
+          <wp:inline distT="0" distB="0" distL="0" distR="0">
+            <wp:extent cx="4846264" cy="3838470"/>
+            <wp:effectExtent l="0" t="0" r="0" b="0"/>
+            <wp:docPr id="3" name="Picture 3" descr="A close up of a device&#10;&#10;Description generated with high confidence"/>
+            <wp:cNvGraphicFramePr>
+              <a:graphicFrameLocks xmlns:a="http://schemas.openxmlformats.org/drawingml/2006/main" noChangeAspect="1"/>
+            </wp:cNvGraphicFramePr>
+            <a:graphic xmlns:a="http://schemas.openxmlformats.org/drawingml/2006/main">
+              <a:graphicData uri="http://schemas.openxmlformats.org/drawingml/2006/picture">
+                <pic:pic xmlns:pic="http://schemas.openxmlformats.org/drawingml/2006/picture">
+                  <pic:nvPicPr>
+                    <pic:cNvPr id="3" name="belbin.PNG"/>
+                    <pic:cNvPicPr/>
+                  </pic:nvPicPr>
+                  <pic:blipFill>
+                    <a:blip r:embed="rId17">
+                      <a:extLst>
+                        <a:ext uri="{28A0092B-C50C-407E-A947-70E740481C1C}">
+                          <a14:useLocalDpi xmlns:a14="http://schemas.microsoft.com/office/drawing/2010/main" val="0"/>
+                        </a:ext>
+                      </a:extLst>
+                    </a:blip>
+                    <a:stretch>
+                      <a:fillRect/>
+                    </a:stretch>
+                  </pic:blipFill>
+                  <pic:spPr>
+                    <a:xfrm>
+                      <a:off x="0" y="0"/>
+                      <a:ext cx="4891492" cy="3874293"/>
+                    </a:xfrm>
+                    <a:prstGeom prst="rect">
+                      <a:avLst/>
+                    </a:prstGeom>
+                  </pic:spPr>
+                </pic:pic>
+              </a:graphicData>
+            </a:graphic>
+          </wp:inline>
+        </w:drawing>
+      </w:r>
+    </w:p>
+    <w:p>
+      <w:pPr>
+        <w:spacing w:after="160" w:line="259" w:lineRule="auto"/>
+        <w:ind w:firstLine="540"/>
+        <w:jc w:val="right"/>
+        <w:rPr>
+          <w:i/>
+          <w:lang w:val="en-US"/>
+        </w:rPr>
+      </w:pPr>
+      <w:r>
+        <w:rPr>
+          <w:i/>
+          <w:lang w:val="en-US"/>
+        </w:rPr>
+        <w:t>Figure 2 – Team Role Circle</w:t>
+      </w:r>
+    </w:p>
+    <w:p>
+      <w:pPr>
+        <w:spacing w:after="160"/>
+        <w:ind w:firstLine="634"/>
+        <w:jc w:val="both"/>
+        <w:rPr>
+          <w:rFonts w:eastAsiaTheme="majorEastAsia"/>
+          <w:bCs/>
+          <w:szCs w:val="22"/>
+          <w:lang w:val="en-US"/>
+        </w:rPr>
+      </w:pPr>
+      <w:r>
+        <w:rPr>
+          <w:rFonts w:eastAsiaTheme="majorEastAsia"/>
+          <w:bCs/>
+          <w:szCs w:val="22"/>
+          <w:lang w:val="en-US"/>
+        </w:rPr>
+        <w:t xml:space="preserve">The cultural differences </w:t>
+      </w:r>
+      <w:r>
+        <w:rPr>
+          <w:rFonts w:eastAsiaTheme="majorEastAsia"/>
+          <w:bCs/>
+          <w:szCs w:val="22"/>
+          <w:lang w:val="en-US"/>
+        </w:rPr>
+        <w:t xml:space="preserve">are analyzed in the </w:t>
+      </w:r>
+      <w:hyperlink r:id="rId18" w:history="1">
+        <w:r>
+          <w:rPr>
+            <w:rStyle w:val="Hyperlink"/>
+            <w:rFonts w:eastAsiaTheme="majorEastAsia"/>
+            <w:bCs/>
+            <w:szCs w:val="22"/>
+            <w:lang w:val="en-US"/>
+          </w:rPr>
+          <w:t>country compari</w:t>
+        </w:r>
+        <w:r>
+          <w:rPr>
+            <w:rStyle w:val="Hyperlink"/>
+            <w:rFonts w:eastAsiaTheme="majorEastAsia"/>
+            <w:bCs/>
+            <w:szCs w:val="22"/>
+            <w:lang w:val="en-US"/>
+          </w:rPr>
+          <w:t>s</w:t>
+        </w:r>
+        <w:r>
+          <w:rPr>
+            <w:rStyle w:val="Hyperlink"/>
+            <w:rFonts w:eastAsiaTheme="majorEastAsia"/>
+            <w:bCs/>
+            <w:szCs w:val="22"/>
+            <w:lang w:val="en-US"/>
+          </w:rPr>
+          <w:t>on chart</w:t>
+        </w:r>
+      </w:hyperlink>
+      <w:r>
+        <w:rPr>
+          <w:rFonts w:eastAsiaTheme="majorEastAsia"/>
+          <w:bCs/>
+          <w:szCs w:val="22"/>
+          <w:lang w:val="en-US"/>
+        </w:rPr>
+        <w:t xml:space="preserve"> and description enclosed to the document. As it can be observed, the only significant difference between the countries Poland and Romania is that Poland scores twice as much in individualism, thing that can be explained by the fact that there is a slight concern for people to see the work done as soon as possible. The team could only benefit from that, </w:t>
+      </w:r>
+      <w:r>
+        <w:rPr>
+          <w:rFonts w:eastAsiaTheme="majorEastAsia"/>
+          <w:bCs/>
+          <w:szCs w:val="22"/>
+          <w:lang w:val="en-US"/>
+        </w:rPr>
+        <w:t xml:space="preserve">as we ensured that the process is not delayed. For the whole group, the execution of this project represents the second experience of this kind. </w:t>
+      </w:r>
+      <w:r>
+        <w:rPr>
+          <w:rFonts w:eastAsiaTheme="majorEastAsia"/>
+          <w:bCs/>
+          <w:szCs w:val="22"/>
+          <w:lang w:val="en-US"/>
+        </w:rPr>
+        <w:t>W</w:t>
+      </w:r>
+      <w:r>
+        <w:rPr>
+          <w:rFonts w:eastAsiaTheme="majorEastAsia"/>
+          <w:bCs/>
+          <w:szCs w:val="22"/>
+          <w:lang w:val="en-US"/>
+        </w:rPr>
+        <w:t xml:space="preserve">e intended to </w:t>
+      </w:r>
+      <w:r>
+        <w:rPr>
+          <w:rFonts w:eastAsiaTheme="majorEastAsia"/>
+          <w:bCs/>
+          <w:szCs w:val="22"/>
+          <w:lang w:val="en-US"/>
+        </w:rPr>
+        <w:t xml:space="preserve">use the experience gained in the first semester and the team work in our benefit </w:t>
+      </w:r>
+      <w:r>
+        <w:rPr>
+          <w:rFonts w:eastAsiaTheme="majorEastAsia"/>
+          <w:bCs/>
+          <w:szCs w:val="22"/>
+          <w:lang w:val="en-US"/>
+        </w:rPr>
+        <w:t>by</w:t>
+      </w:r>
+      <w:r>
+        <w:rPr>
+          <w:rFonts w:eastAsiaTheme="majorEastAsia"/>
+          <w:bCs/>
+          <w:szCs w:val="22"/>
+          <w:lang w:val="en-US"/>
+        </w:rPr>
+        <w:t xml:space="preserve"> develop</w:t>
+      </w:r>
+      <w:r>
+        <w:rPr>
+          <w:rFonts w:eastAsiaTheme="majorEastAsia"/>
+          <w:bCs/>
+          <w:szCs w:val="22"/>
+          <w:lang w:val="en-US"/>
+        </w:rPr>
+        <w:t>ing</w:t>
+      </w:r>
+      <w:bookmarkStart w:id="5" w:name="_GoBack"/>
+      <w:bookmarkEnd w:id="5"/>
+      <w:r>
+        <w:rPr>
+          <w:rFonts w:eastAsiaTheme="majorEastAsia"/>
+          <w:bCs/>
+          <w:szCs w:val="22"/>
+          <w:lang w:val="en-US"/>
+        </w:rPr>
+        <w:t xml:space="preserve"> together our interpersonal and technical skills.</w:t>
+      </w:r>
+    </w:p>
+    <w:p>
+      <w:pPr>
+        <w:pStyle w:val="Heading1"/>
+        <w:rPr>
+          <w:lang w:val="en-US"/>
+        </w:rPr>
+      </w:pPr>
+      <w:bookmarkStart w:id="6" w:name="_Toc515961399"/>
+      <w:r>
+        <w:rPr>
+          <w:lang w:val="en-US"/>
+        </w:rPr>
+        <w:lastRenderedPageBreak/>
+        <w:t>Project Initiation</w:t>
+      </w:r>
+      <w:bookmarkEnd w:id="6"/>
+    </w:p>
+    <w:p>
+      <w:pPr>
+        <w:jc w:val="both"/>
+        <w:rPr>
+          <w:color w:val="000000" w:themeColor="text1"/>
+          <w:lang w:val="en-US"/>
+        </w:rPr>
+      </w:pPr>
+    </w:p>
+    <w:p>
+      <w:pPr>
+        <w:ind w:firstLine="540"/>
+        <w:jc w:val="both"/>
+        <w:rPr>
+          <w:color w:val="000000" w:themeColor="text1"/>
+          <w:lang w:val="en-US"/>
+        </w:rPr>
+      </w:pPr>
+      <w:r>
+        <w:rPr>
+          <w:color w:val="000000" w:themeColor="text1"/>
+          <w:lang w:val="en-US"/>
+        </w:rPr>
+        <w:t>The project group decided to undertake this project because its execution involves more than building and designing a system, as it is connected to people and created for them. This way, the project will not only be a technical experience, but it will provide the team with better understanding of the human factor and its changing needs. Thinking from a different position, that of a user, will help the team to spot weaknesses and mistakes and will prepare it for future projects.</w:t>
+      </w:r>
+    </w:p>
+    <w:p>
+      <w:pPr>
+        <w:ind w:firstLine="540"/>
+        <w:jc w:val="both"/>
+        <w:rPr>
+          <w:color w:val="000000" w:themeColor="text1"/>
+          <w:lang w:val="en-US"/>
+        </w:rPr>
+      </w:pPr>
+      <w:r>
+        <w:rPr>
+          <w:color w:val="000000" w:themeColor="text1"/>
+          <w:lang w:val="en-US"/>
+        </w:rPr>
+        <w:t>Specify that is not the first time working together-------</w:t>
+      </w:r>
+    </w:p>
+    <w:p>
+      <w:pPr>
+        <w:ind w:firstLine="540"/>
+        <w:jc w:val="both"/>
+        <w:rPr>
+          <w:color w:val="000000" w:themeColor="text1"/>
+          <w:lang w:val="en-US"/>
+        </w:rPr>
+      </w:pPr>
+      <w:r>
+        <w:rPr>
+          <w:color w:val="000000" w:themeColor="text1"/>
+          <w:lang w:val="en-US"/>
+        </w:rPr>
+        <w:t xml:space="preserve">As a group, we can say that the planning was overall successful, because we didn’t have any important personal issues, only some different opinions about our tasks. Whenever a new task was given to us, we always first discussed the matter and split the work equally. Of course, there were times when the opinions of some of us didn’t match, but </w:t>
+      </w:r>
+      <w:proofErr w:type="gramStart"/>
+      <w:r>
+        <w:rPr>
+          <w:color w:val="000000" w:themeColor="text1"/>
+          <w:lang w:val="en-US"/>
+        </w:rPr>
+        <w:t>actually we</w:t>
+      </w:r>
+      <w:proofErr w:type="gramEnd"/>
+      <w:r>
+        <w:rPr>
+          <w:color w:val="000000" w:themeColor="text1"/>
+          <w:lang w:val="en-US"/>
+        </w:rPr>
+        <w:t xml:space="preserve"> consider it as being a benefit, as we had the chance to turn the problem around and look at it in different ways until we could choose the most convenient option. So, these small, but favorable delays didn’t affect the planning of the project.</w:t>
+      </w:r>
+    </w:p>
+    <w:p>
+      <w:pPr>
+        <w:ind w:firstLine="540"/>
+        <w:jc w:val="both"/>
+        <w:rPr>
+          <w:color w:val="000000" w:themeColor="text1"/>
+          <w:lang w:val="en-US"/>
+        </w:rPr>
+      </w:pPr>
+      <w:r>
+        <w:rPr>
+          <w:color w:val="000000" w:themeColor="text1"/>
+          <w:lang w:val="en-US"/>
+        </w:rPr>
+        <w:t>SWOT Analysis---------</w:t>
+      </w:r>
+    </w:p>
+    <w:p>
+      <w:pPr>
+        <w:ind w:firstLine="540"/>
+        <w:rPr>
+          <w:color w:val="000000" w:themeColor="text1"/>
+          <w:lang w:val="en-US"/>
+        </w:rPr>
+      </w:pPr>
+    </w:p>
+    <w:p>
+      <w:pPr>
+        <w:rPr>
+          <w:szCs w:val="22"/>
+          <w:lang w:val="en-US"/>
+        </w:rPr>
+      </w:pPr>
+    </w:p>
+    <w:p>
+      <w:pPr>
+        <w:spacing w:after="160" w:line="259" w:lineRule="auto"/>
         <w:rPr>
           <w:rFonts w:eastAsiaTheme="majorEastAsia"/>
           <w:b/>
@@ -2804,24 +3488,24 @@
     </w:p>
     <w:p>
       <w:pPr>
-        <w:pStyle w:val="Nagwek1"/>
-        <w:rPr>
-          <w:lang w:val="en-US"/>
-        </w:rPr>
-      </w:pPr>
-      <w:bookmarkStart w:id="6" w:name="_Toc515961399"/>
+        <w:pStyle w:val="Heading1"/>
+        <w:rPr>
+          <w:lang w:val="en-US"/>
+        </w:rPr>
+      </w:pPr>
+      <w:bookmarkStart w:id="7" w:name="_Toc515961400"/>
       <w:r>
         <w:rPr>
           <w:lang w:val="en-US"/>
         </w:rPr>
         <w:lastRenderedPageBreak/>
-        <w:t>Project Initiation</w:t>
-      </w:r>
-      <w:bookmarkEnd w:id="6"/>
-    </w:p>
-    <w:p>
-      <w:pPr>
-        <w:jc w:val="both"/>
+        <w:t>Project Description</w:t>
+      </w:r>
+      <w:bookmarkEnd w:id="7"/>
+    </w:p>
+    <w:p>
+      <w:pPr>
+        <w:ind w:firstLine="540"/>
         <w:rPr>
           <w:color w:val="000000" w:themeColor="text1"/>
           <w:lang w:val="en-US"/>
@@ -2831,7 +3515,6 @@
     <w:p>
       <w:pPr>
         <w:ind w:firstLine="540"/>
-        <w:jc w:val="both"/>
         <w:rPr>
           <w:color w:val="000000" w:themeColor="text1"/>
           <w:lang w:val="en-US"/>
@@ -2842,84 +3525,73 @@
           <w:color w:val="000000" w:themeColor="text1"/>
           <w:lang w:val="en-US"/>
         </w:rPr>
-        <w:t>The project group decided to undertake this project because its execution involves more than building and designing a system, as it is connected to people and created for them. This way, the project will not only be a technical experience, but it will provide the team with better understanding of the human factor and its changing needs. Thinking from a different position, that of a user, will help the team to spot weaknesses and mistakes and will prepare it for future projects.</w:t>
+        <w:t>The problem our team was faced with was:</w:t>
       </w:r>
     </w:p>
     <w:p>
       <w:pPr>
         <w:ind w:firstLine="540"/>
-        <w:jc w:val="both"/>
         <w:rPr>
           <w:color w:val="000000" w:themeColor="text1"/>
           <w:lang w:val="en-US"/>
         </w:rPr>
       </w:pPr>
-      <w:r>
-        <w:rPr>
+    </w:p>
+    <w:p>
+      <w:pPr>
+        <w:ind w:firstLine="540"/>
+        <w:rPr>
+          <w:b/>
+          <w:i/>
           <w:color w:val="000000" w:themeColor="text1"/>
           <w:lang w:val="en-US"/>
         </w:rPr>
-        <w:t>Specify that is not the first time working together-------</w:t>
-      </w:r>
-    </w:p>
-    <w:p>
-      <w:pPr>
-        <w:ind w:firstLine="540"/>
-        <w:jc w:val="both"/>
-        <w:rPr>
+      </w:pPr>
+      <w:r>
+        <w:rPr>
+          <w:b/>
+          <w:i/>
           <w:color w:val="000000" w:themeColor="text1"/>
           <w:lang w:val="en-US"/>
         </w:rPr>
-      </w:pPr>
-      <w:r>
-        <w:rPr>
+        <w:t xml:space="preserve">How can the </w:t>
+      </w:r>
+      <w:r>
+        <w:rPr>
+          <w:b/>
+          <w:i/>
           <w:color w:val="000000" w:themeColor="text1"/>
           <w:lang w:val="en-US"/>
         </w:rPr>
-        <w:t xml:space="preserve">As a group, we can say that the planning was overall successful, because we didn’t have any important personal issues, only some different opinions about our tasks. Whenever a new task was given to us, we always first discussed the matter and split the work equally. Of course, there were times when the opinions of some of us didn’t match, but </w:t>
-      </w:r>
-      <w:proofErr w:type="gramStart"/>
-      <w:r>
-        <w:rPr>
+        <w:t xml:space="preserve">airline </w:t>
+      </w:r>
+      <w:r>
+        <w:rPr>
+          <w:b/>
+          <w:i/>
           <w:color w:val="000000" w:themeColor="text1"/>
           <w:lang w:val="en-US"/>
         </w:rPr>
-        <w:t>actually we</w:t>
-      </w:r>
-      <w:proofErr w:type="gramEnd"/>
-      <w:r>
-        <w:rPr>
+        <w:t xml:space="preserve">company efficiently store and manage information regarding its </w:t>
+      </w:r>
+      <w:r>
+        <w:rPr>
+          <w:b/>
+          <w:i/>
           <w:color w:val="000000" w:themeColor="text1"/>
           <w:lang w:val="en-US"/>
         </w:rPr>
-        <w:t xml:space="preserve"> consider it as being a benefit, as we had the chance to turn the problem around and look at it in different ways until we could choose the most convenient option. So, these small, but favorable delays didn’t affect the planning of the project.</w:t>
-      </w:r>
-    </w:p>
-    <w:p>
-      <w:pPr>
-        <w:ind w:firstLine="540"/>
-        <w:jc w:val="both"/>
-        <w:rPr>
+        <w:t>flights and provide a way for the customers to buy tickets</w:t>
+      </w:r>
+      <w:r>
+        <w:rPr>
+          <w:b/>
+          <w:i/>
           <w:color w:val="000000" w:themeColor="text1"/>
           <w:lang w:val="en-US"/>
         </w:rPr>
-      </w:pPr>
-      <w:r>
-        <w:rPr>
-          <w:color w:val="000000" w:themeColor="text1"/>
-          <w:lang w:val="en-US"/>
-        </w:rPr>
-        <w:t>SWOT Analysis---------</w:t>
-      </w:r>
-    </w:p>
-    <w:p>
-      <w:pPr>
-        <w:ind w:firstLine="540"/>
-        <w:rPr>
-          <w:color w:val="000000" w:themeColor="text1"/>
-          <w:lang w:val="en-US"/>
-        </w:rPr>
-      </w:pPr>
+        <w:t>?</w:t>
+      </w:r>
     </w:p>
     <w:p>
       <w:pPr>
@@ -2950,141 +3622,7 @@
     </w:p>
     <w:p>
       <w:pPr>
-        <w:pStyle w:val="Nagwek1"/>
-        <w:rPr>
-          <w:lang w:val="en-US"/>
-        </w:rPr>
-      </w:pPr>
-      <w:bookmarkStart w:id="7" w:name="_Toc515961400"/>
-      <w:r>
-        <w:rPr>
-          <w:lang w:val="en-US"/>
-        </w:rPr>
-        <w:lastRenderedPageBreak/>
-        <w:t>Project Description</w:t>
-      </w:r>
-      <w:bookmarkEnd w:id="7"/>
-    </w:p>
-    <w:p>
-      <w:pPr>
-        <w:ind w:firstLine="540"/>
-        <w:rPr>
-          <w:color w:val="000000" w:themeColor="text1"/>
-          <w:lang w:val="en-US"/>
-        </w:rPr>
-      </w:pPr>
-    </w:p>
-    <w:p>
-      <w:pPr>
-        <w:ind w:firstLine="540"/>
-        <w:rPr>
-          <w:color w:val="000000" w:themeColor="text1"/>
-          <w:lang w:val="en-US"/>
-        </w:rPr>
-      </w:pPr>
-      <w:r>
-        <w:rPr>
-          <w:color w:val="000000" w:themeColor="text1"/>
-          <w:lang w:val="en-US"/>
-        </w:rPr>
-        <w:t>The problem our team was faced with was:</w:t>
-      </w:r>
-    </w:p>
-    <w:p>
-      <w:pPr>
-        <w:ind w:firstLine="540"/>
-        <w:rPr>
-          <w:color w:val="000000" w:themeColor="text1"/>
-          <w:lang w:val="en-US"/>
-        </w:rPr>
-      </w:pPr>
-    </w:p>
-    <w:p>
-      <w:pPr>
-        <w:ind w:firstLine="540"/>
-        <w:rPr>
-          <w:b/>
-          <w:i/>
-          <w:color w:val="000000" w:themeColor="text1"/>
-          <w:lang w:val="en-US"/>
-        </w:rPr>
-      </w:pPr>
-      <w:r>
-        <w:rPr>
-          <w:b/>
-          <w:i/>
-          <w:color w:val="000000" w:themeColor="text1"/>
-          <w:lang w:val="en-US"/>
-        </w:rPr>
-        <w:t xml:space="preserve">How can the </w:t>
-      </w:r>
-      <w:r>
-        <w:rPr>
-          <w:b/>
-          <w:i/>
-          <w:color w:val="000000" w:themeColor="text1"/>
-          <w:lang w:val="en-US"/>
-        </w:rPr>
-        <w:t xml:space="preserve">airline </w:t>
-      </w:r>
-      <w:r>
-        <w:rPr>
-          <w:b/>
-          <w:i/>
-          <w:color w:val="000000" w:themeColor="text1"/>
-          <w:lang w:val="en-US"/>
-        </w:rPr>
-        <w:t xml:space="preserve">company efficiently store and manage information regarding its </w:t>
-      </w:r>
-      <w:r>
-        <w:rPr>
-          <w:b/>
-          <w:i/>
-          <w:color w:val="000000" w:themeColor="text1"/>
-          <w:lang w:val="en-US"/>
-        </w:rPr>
-        <w:t>flights and provide a way for the customers to buy tickets</w:t>
-      </w:r>
-      <w:r>
-        <w:rPr>
-          <w:b/>
-          <w:i/>
-          <w:color w:val="000000" w:themeColor="text1"/>
-          <w:lang w:val="en-US"/>
-        </w:rPr>
-        <w:t>?</w:t>
-      </w:r>
-    </w:p>
-    <w:p>
-      <w:pPr>
-        <w:rPr>
-          <w:szCs w:val="22"/>
-          <w:lang w:val="en-US"/>
-        </w:rPr>
-      </w:pPr>
-    </w:p>
-    <w:p>
-      <w:pPr>
-        <w:spacing w:after="160" w:line="259" w:lineRule="auto"/>
-        <w:rPr>
-          <w:rFonts w:eastAsiaTheme="majorEastAsia"/>
-          <w:b/>
-          <w:bCs/>
-          <w:sz w:val="28"/>
-          <w:szCs w:val="28"/>
-          <w:lang w:val="en-US"/>
-        </w:rPr>
-      </w:pPr>
-      <w:r>
-        <w:rPr>
-          <w:lang w:val="en-US"/>
-        </w:rPr>
-        <w:br w:type="page"/>
-      </w:r>
-    </w:p>
-    <w:p>
-      <w:pPr>
-        <w:pStyle w:val="Nagwek1"/>
+        <w:pStyle w:val="Heading1"/>
         <w:rPr>
           <w:lang w:val="en-US"/>
         </w:rPr>
@@ -3131,49 +3669,7 @@
         <w:rPr>
           <w:lang w:val="en-US"/>
         </w:rPr>
-        <w:t xml:space="preserve">Organization of work was being prosecuted in compliance with SCRUM, which means that we have chosen the SCRUM master, who was </w:t>
-      </w:r>
-      <w:proofErr w:type="spellStart"/>
-      <w:r>
-        <w:rPr>
-          <w:lang w:val="en-US"/>
-        </w:rPr>
-        <w:t>Michał</w:t>
-      </w:r>
-      <w:proofErr w:type="spellEnd"/>
-      <w:r>
-        <w:rPr>
-          <w:lang w:val="en-US"/>
-        </w:rPr>
-        <w:t xml:space="preserve"> Jurewicz and Product Owner: </w:t>
-      </w:r>
-      <w:proofErr w:type="spellStart"/>
-      <w:r>
-        <w:rPr>
-          <w:lang w:val="en-US"/>
-        </w:rPr>
-        <w:t>Michał</w:t>
-      </w:r>
-      <w:proofErr w:type="spellEnd"/>
-      <w:r>
-        <w:rPr>
-          <w:lang w:val="en-US"/>
-        </w:rPr>
-        <w:t xml:space="preserve"> </w:t>
-      </w:r>
-      <w:proofErr w:type="spellStart"/>
-      <w:r>
-        <w:rPr>
-          <w:lang w:val="en-US"/>
-        </w:rPr>
-        <w:t>Podgórni</w:t>
-      </w:r>
-      <w:proofErr w:type="spellEnd"/>
-      <w:r>
-        <w:rPr>
-          <w:lang w:val="en-US"/>
-        </w:rPr>
-        <w:t xml:space="preserve">. </w:t>
+        <w:t xml:space="preserve">Organization of work was being prosecuted in compliance with SCRUM, which means that we have chosen the SCRUM master, who was Michał Jurewicz and Product Owner: Michał Podgórni. </w:t>
       </w:r>
     </w:p>
     <w:p>
@@ -3220,7 +3716,7 @@
     </w:p>
     <w:tbl>
       <w:tblPr>
-        <w:tblStyle w:val="Tabelasiatki6kolorowa"/>
+        <w:tblStyle w:val="GridTable6Colorful"/>
         <w:tblW w:w="9900" w:type="dxa"/>
         <w:jc w:val="center"/>
         <w:tblLook w:val="04A0" w:firstRow="1" w:lastRow="0" w:firstColumn="1" w:lastColumn="0" w:noHBand="0" w:noVBand="1"/>
@@ -5772,7 +6268,7 @@
     </w:tbl>
     <w:p>
       <w:pPr>
-        <w:pStyle w:val="Akapitzlist"/>
+        <w:pStyle w:val="ListParagraph"/>
         <w:ind w:left="-270"/>
         <w:rPr>
           <w:sz w:val="24"/>
@@ -5782,7 +6278,7 @@
     </w:p>
     <w:p>
       <w:pPr>
-        <w:pStyle w:val="Akapitzlist"/>
+        <w:pStyle w:val="ListParagraph"/>
         <w:ind w:left="-270"/>
         <w:rPr>
           <w:sz w:val="24"/>
@@ -5792,7 +6288,7 @@
     </w:p>
     <w:p>
       <w:pPr>
-        <w:pStyle w:val="Akapitzlist"/>
+        <w:pStyle w:val="ListParagraph"/>
         <w:ind w:left="-270"/>
         <w:rPr>
           <w:szCs w:val="24"/>
@@ -5815,7 +6311,7 @@
     </w:p>
     <w:p>
       <w:pPr>
-        <w:pStyle w:val="Akapitzlist"/>
+        <w:pStyle w:val="ListParagraph"/>
         <w:ind w:left="-270"/>
         <w:rPr>
           <w:szCs w:val="24"/>
@@ -5943,7 +6439,7 @@
     </w:p>
     <w:p>
       <w:pPr>
-        <w:pStyle w:val="Nagwek1"/>
+        <w:pStyle w:val="Heading1"/>
         <w:rPr>
           <w:lang w:val="en-US"/>
         </w:rPr>
@@ -6212,7 +6708,7 @@
     </w:p>
     <w:p>
       <w:pPr>
-        <w:pStyle w:val="Nagwek1"/>
+        <w:pStyle w:val="Heading1"/>
         <w:rPr>
           <w:lang w:val="en-US"/>
         </w:rPr>
@@ -6358,7 +6854,7 @@
     </w:p>
     <w:p>
       <w:pPr>
-        <w:pStyle w:val="Nagwek1"/>
+        <w:pStyle w:val="Heading1"/>
         <w:rPr>
           <w:lang w:val="en-US"/>
         </w:rPr>
@@ -6699,7 +7195,7 @@
     <w:sdtContent>
       <w:p>
         <w:pPr>
-          <w:pStyle w:val="Stopka"/>
+          <w:pStyle w:val="Footer"/>
           <w:jc w:val="right"/>
         </w:pPr>
         <w:r>
@@ -6726,7 +7222,7 @@
   </w:sdt>
   <w:p>
     <w:pPr>
-      <w:pStyle w:val="Stopka"/>
+      <w:pStyle w:val="Footer"/>
     </w:pPr>
   </w:p>
 </w:ftr>
@@ -6746,7 +7242,7 @@
     <w:sdtContent>
       <w:p>
         <w:pPr>
-          <w:pStyle w:val="Stopka"/>
+          <w:pStyle w:val="Footer"/>
           <w:jc w:val="right"/>
         </w:pPr>
         <w:r>
@@ -6773,7 +7269,7 @@
   </w:sdt>
   <w:p>
     <w:pPr>
-      <w:pStyle w:val="Stopka"/>
+      <w:pStyle w:val="Footer"/>
     </w:pPr>
   </w:p>
 </w:ftr>
@@ -6808,7 +7304,7 @@
 <w:hdr xmlns:wpc="http://schemas.microsoft.com/office/word/2010/wordprocessingCanvas" xmlns:cx="http://schemas.microsoft.com/office/drawing/2014/chartex" xmlns:cx1="http://schemas.microsoft.com/office/drawing/2015/9/8/chartex" xmlns:cx2="http://schemas.microsoft.com/office/drawing/2015/10/21/chartex" xmlns:cx3="http://schemas.microsoft.com/office/drawing/2016/5/9/chartex" xmlns:cx4="http://schemas.microsoft.com/office/drawing/2016/5/10/chartex" xmlns:cx5="http://schemas.microsoft.com/office/drawing/2016/5/11/chartex" xmlns:cx6="http://schemas.microsoft.com/office/drawing/2016/5/12/chartex" xmlns:cx7="http://schemas.microsoft.com/office/drawing/2016/5/13/chartex" xmlns:cx8="http://schemas.microsoft.com/office/drawing/2016/5/14/chartex" xmlns:mc="http://schemas.openxmlformats.org/markup-compatibility/2006" xmlns:aink="http://schemas.microsoft.com/office/drawing/2016/ink" xmlns:am3d="http://schemas.microsoft.com/office/drawing/2017/model3d" xmlns:o="urn:schemas-microsoft-com:office:office" xmlns:r="http://schemas.openxmlformats.org/officeDocument/2006/relationships" xmlns:m="http://schemas.openxmlformats.org/officeDocument/2006/math" xmlns:v="urn:schemas-microsoft-com:vml" xmlns:wp14="http://schemas.microsoft.com/office/word/2010/wordprocessingDrawing" xmlns:wp="http://schemas.openxmlformats.org/drawingml/2006/wordprocessingDrawing" xmlns:w10="urn:schemas-microsoft-com:office:word" xmlns:w="http://schemas.openxmlformats.org/wordprocessingml/2006/main" xmlns:w14="http://schemas.microsoft.com/office/word/2010/wordml" xmlns:w15="http://schemas.microsoft.com/office/word/2012/wordml" xmlns:w16cid="http://schemas.microsoft.com/office/word/2016/wordml/cid" xmlns:w16se="http://schemas.microsoft.com/office/word/2015/wordml/symex" xmlns:wpg="http://schemas.microsoft.com/office/word/2010/wordprocessingGroup" xmlns:wpi="http://schemas.microsoft.com/office/word/2010/wordprocessingInk" xmlns:wne="http://schemas.microsoft.com/office/word/2006/wordml" xmlns:wps="http://schemas.microsoft.com/office/word/2010/wordprocessingShape" mc:Ignorable="w14 w15 w16se w16cid wp14">
   <w:p>
     <w:pPr>
-      <w:pStyle w:val="Nagwek"/>
+      <w:pStyle w:val="Header"/>
       <w:tabs>
         <w:tab w:val="clear" w:pos="4819"/>
         <w:tab w:val="clear" w:pos="9638"/>
@@ -6950,7 +7446,7 @@
   </w:p>
   <w:p>
     <w:pPr>
-      <w:pStyle w:val="Nagwek"/>
+      <w:pStyle w:val="Header"/>
       <w:tabs>
         <w:tab w:val="clear" w:pos="4819"/>
         <w:tab w:val="clear" w:pos="9638"/>
@@ -7024,7 +7520,7 @@
   </w:p>
   <w:tbl>
     <w:tblPr>
-      <w:tblStyle w:val="Tabela-Siatka"/>
+      <w:tblStyle w:val="TableGrid"/>
       <w:tblW w:w="7161" w:type="dxa"/>
       <w:tblBorders>
         <w:top w:val="none" w:sz="0" w:space="0" w:color="auto"/>
@@ -7052,7 +7548,7 @@
         </w:tcPr>
         <w:p>
           <w:pPr>
-            <w:pStyle w:val="Nagwek"/>
+            <w:pStyle w:val="Header"/>
             <w:tabs>
               <w:tab w:val="clear" w:pos="4819"/>
               <w:tab w:val="clear" w:pos="9638"/>
@@ -7120,7 +7616,7 @@
         </w:tcPr>
         <w:p>
           <w:pPr>
-            <w:pStyle w:val="Nagwek"/>
+            <w:pStyle w:val="Header"/>
             <w:jc w:val="both"/>
             <w:rPr>
               <w:color w:val="FF0000"/>
@@ -7133,7 +7629,7 @@
   </w:tbl>
   <w:p>
     <w:pPr>
-      <w:pStyle w:val="Nagwek"/>
+      <w:pStyle w:val="Header"/>
       <w:tabs>
         <w:tab w:val="clear" w:pos="4819"/>
         <w:tab w:val="clear" w:pos="9638"/>
@@ -7150,7 +7646,7 @@
   </w:p>
   <w:p>
     <w:pPr>
-      <w:pStyle w:val="Nagwek"/>
+      <w:pStyle w:val="Header"/>
     </w:pPr>
   </w:p>
 </w:hdr>
@@ -7160,7 +7656,7 @@
 <w:hdr xmlns:wpc="http://schemas.microsoft.com/office/word/2010/wordprocessingCanvas" xmlns:cx="http://schemas.microsoft.com/office/drawing/2014/chartex" xmlns:cx1="http://schemas.microsoft.com/office/drawing/2015/9/8/chartex" xmlns:cx2="http://schemas.microsoft.com/office/drawing/2015/10/21/chartex" xmlns:cx3="http://schemas.microsoft.com/office/drawing/2016/5/9/chartex" xmlns:cx4="http://schemas.microsoft.com/office/drawing/2016/5/10/chartex" xmlns:cx5="http://schemas.microsoft.com/office/drawing/2016/5/11/chartex" xmlns:cx6="http://schemas.microsoft.com/office/drawing/2016/5/12/chartex" xmlns:cx7="http://schemas.microsoft.com/office/drawing/2016/5/13/chartex" xmlns:cx8="http://schemas.microsoft.com/office/drawing/2016/5/14/chartex" xmlns:mc="http://schemas.openxmlformats.org/markup-compatibility/2006" xmlns:aink="http://schemas.microsoft.com/office/drawing/2016/ink" xmlns:am3d="http://schemas.microsoft.com/office/drawing/2017/model3d" xmlns:o="urn:schemas-microsoft-com:office:office" xmlns:r="http://schemas.openxmlformats.org/officeDocument/2006/relationships" xmlns:m="http://schemas.openxmlformats.org/officeDocument/2006/math" xmlns:v="urn:schemas-microsoft-com:vml" xmlns:wp14="http://schemas.microsoft.com/office/word/2010/wordprocessingDrawing" xmlns:wp="http://schemas.openxmlformats.org/drawingml/2006/wordprocessingDrawing" xmlns:w10="urn:schemas-microsoft-com:office:word" xmlns:w="http://schemas.openxmlformats.org/wordprocessingml/2006/main" xmlns:w14="http://schemas.microsoft.com/office/word/2010/wordml" xmlns:w15="http://schemas.microsoft.com/office/word/2012/wordml" xmlns:w16cid="http://schemas.microsoft.com/office/word/2016/wordml/cid" xmlns:w16se="http://schemas.microsoft.com/office/word/2015/wordml/symex" xmlns:wpg="http://schemas.microsoft.com/office/word/2010/wordprocessingGroup" xmlns:wpi="http://schemas.microsoft.com/office/word/2010/wordprocessingInk" xmlns:wne="http://schemas.microsoft.com/office/word/2006/wordml" xmlns:wps="http://schemas.microsoft.com/office/word/2010/wordprocessingShape" mc:Ignorable="w14 w15 w16se w16cid wp14">
   <w:p>
     <w:pPr>
-      <w:pStyle w:val="Nagwek"/>
+      <w:pStyle w:val="Header"/>
       <w:pBdr>
         <w:bottom w:val="single" w:sz="4" w:space="1" w:color="auto"/>
       </w:pBdr>
@@ -7284,12 +7780,12 @@
   </w:p>
   <w:p>
     <w:pPr>
-      <w:pStyle w:val="Nagwek"/>
+      <w:pStyle w:val="Header"/>
     </w:pPr>
   </w:p>
   <w:p>
     <w:pPr>
-      <w:pStyle w:val="Nagwek"/>
+      <w:pStyle w:val="Header"/>
     </w:pPr>
   </w:p>
 </w:hdr>
@@ -9760,7 +10256,7 @@
     <w:lvl w:ilvl="0">
       <w:start w:val="1"/>
       <w:numFmt w:val="decimal"/>
-      <w:pStyle w:val="Nagwek1"/>
+      <w:pStyle w:val="Heading1"/>
       <w:lvlText w:val="%1"/>
       <w:lvlJc w:val="left"/>
       <w:pPr>
@@ -9773,7 +10269,7 @@
     <w:lvl w:ilvl="1">
       <w:start w:val="1"/>
       <w:numFmt w:val="decimal"/>
-      <w:pStyle w:val="Nagwek2"/>
+      <w:pStyle w:val="Heading2"/>
       <w:lvlText w:val="%1.%2"/>
       <w:lvlJc w:val="left"/>
       <w:pPr>
@@ -9786,7 +10282,7 @@
     <w:lvl w:ilvl="2">
       <w:start w:val="1"/>
       <w:numFmt w:val="decimal"/>
-      <w:pStyle w:val="Nagwek3"/>
+      <w:pStyle w:val="Heading3"/>
       <w:lvlText w:val="%1.%2.%3"/>
       <w:lvlJc w:val="left"/>
       <w:pPr>
@@ -9799,7 +10295,7 @@
     <w:lvl w:ilvl="3">
       <w:start w:val="1"/>
       <w:numFmt w:val="decimal"/>
-      <w:pStyle w:val="Nagwek4"/>
+      <w:pStyle w:val="Heading4"/>
       <w:lvlText w:val="%1.%2.%3.%4"/>
       <w:lvlJc w:val="left"/>
       <w:pPr>
@@ -9812,7 +10308,7 @@
     <w:lvl w:ilvl="4">
       <w:start w:val="1"/>
       <w:numFmt w:val="decimal"/>
-      <w:pStyle w:val="Nagwek5"/>
+      <w:pStyle w:val="Heading5"/>
       <w:lvlText w:val="%1.%2.%3.%4.%5"/>
       <w:lvlJc w:val="left"/>
       <w:pPr>
@@ -9825,7 +10321,7 @@
     <w:lvl w:ilvl="5">
       <w:start w:val="1"/>
       <w:numFmt w:val="decimal"/>
-      <w:pStyle w:val="Nagwek6"/>
+      <w:pStyle w:val="Heading6"/>
       <w:lvlText w:val="%1.%2.%3.%4.%5.%6"/>
       <w:lvlJc w:val="left"/>
       <w:pPr>
@@ -9838,7 +10334,7 @@
     <w:lvl w:ilvl="6">
       <w:start w:val="1"/>
       <w:numFmt w:val="decimal"/>
-      <w:pStyle w:val="Nagwek7"/>
+      <w:pStyle w:val="Heading7"/>
       <w:lvlText w:val="%1.%2.%3.%4.%5.%6.%7"/>
       <w:lvlJc w:val="left"/>
       <w:pPr>
@@ -9851,7 +10347,7 @@
     <w:lvl w:ilvl="7">
       <w:start w:val="1"/>
       <w:numFmt w:val="decimal"/>
-      <w:pStyle w:val="Nagwek8"/>
+      <w:pStyle w:val="Heading8"/>
       <w:lvlText w:val="%1.%2.%3.%4.%5.%6.%7.%8"/>
       <w:lvlJc w:val="left"/>
       <w:pPr>
@@ -9864,7 +10360,7 @@
     <w:lvl w:ilvl="8">
       <w:start w:val="1"/>
       <w:numFmt w:val="decimal"/>
-      <w:pStyle w:val="Nagwek9"/>
+      <w:pStyle w:val="Heading9"/>
       <w:lvlText w:val="%1.%2.%3.%4.%5.%6.%7.%8.%9"/>
       <w:lvlJc w:val="left"/>
       <w:pPr>
@@ -10931,7 +11427,7 @@
     <w:lvl w:ilvl="0">
       <w:start w:val="1"/>
       <w:numFmt w:val="decimal"/>
-      <w:pStyle w:val="Listanumerowana"/>
+      <w:pStyle w:val="ListNumber"/>
       <w:lvlText w:val="%1."/>
       <w:lvlJc w:val="left"/>
       <w:pPr>
@@ -11045,7 +11541,7 @@
     <w:lvl w:ilvl="0">
       <w:start w:val="1"/>
       <w:numFmt w:val="bullet"/>
-      <w:pStyle w:val="Listapunktowana"/>
+      <w:pStyle w:val="ListBullet"/>
       <w:lvlText w:val="–"/>
       <w:lvlJc w:val="left"/>
       <w:pPr>
@@ -11673,7 +12169,7 @@
     <w:lsdException w:name="Hashtag" w:semiHidden="1" w:unhideWhenUsed="1"/>
     <w:lsdException w:name="Unresolved Mention" w:semiHidden="1" w:unhideWhenUsed="1"/>
   </w:latentStyles>
-  <w:style w:type="paragraph" w:default="1" w:styleId="Normalny">
+  <w:style w:type="paragraph" w:default="1" w:styleId="Normal">
     <w:name w:val="Normal"/>
     <w:qFormat/>
     <w:rsid w:val="009E3E7E"/>
@@ -11686,11 +12182,11 @@
       <w:lang w:val="en-GB"/>
     </w:rPr>
   </w:style>
-  <w:style w:type="paragraph" w:styleId="Nagwek1">
+  <w:style w:type="paragraph" w:styleId="Heading1">
     <w:name w:val="heading 1"/>
-    <w:basedOn w:val="Normalny"/>
-    <w:next w:val="Normalny"/>
-    <w:link w:val="Nagwek1Znak"/>
+    <w:basedOn w:val="Normal"/>
+    <w:next w:val="Normal"/>
+    <w:link w:val="Heading1Char"/>
     <w:uiPriority w:val="9"/>
     <w:qFormat/>
     <w:rsid w:val="009C4906"/>
@@ -11712,11 +12208,11 @@
       <w:szCs w:val="28"/>
     </w:rPr>
   </w:style>
-  <w:style w:type="paragraph" w:styleId="Nagwek2">
+  <w:style w:type="paragraph" w:styleId="Heading2">
     <w:name w:val="heading 2"/>
-    <w:basedOn w:val="Normalny"/>
-    <w:next w:val="Normalny"/>
-    <w:link w:val="Nagwek2Znak"/>
+    <w:basedOn w:val="Normal"/>
+    <w:next w:val="Normal"/>
+    <w:link w:val="Heading2Char"/>
     <w:uiPriority w:val="1"/>
     <w:qFormat/>
     <w:rsid w:val="00F910B0"/>
@@ -11739,11 +12235,11 @@
       <w:szCs w:val="26"/>
     </w:rPr>
   </w:style>
-  <w:style w:type="paragraph" w:styleId="Nagwek3">
+  <w:style w:type="paragraph" w:styleId="Heading3">
     <w:name w:val="heading 3"/>
-    <w:basedOn w:val="Normalny"/>
-    <w:next w:val="Normalny"/>
-    <w:link w:val="Nagwek3Znak"/>
+    <w:basedOn w:val="Normal"/>
+    <w:next w:val="Normal"/>
+    <w:link w:val="Heading3Char"/>
     <w:uiPriority w:val="1"/>
     <w:qFormat/>
     <w:rsid w:val="008327D0"/>
@@ -11764,11 +12260,11 @@
       <w:bCs/>
     </w:rPr>
   </w:style>
-  <w:style w:type="paragraph" w:styleId="Nagwek4">
+  <w:style w:type="paragraph" w:styleId="Heading4">
     <w:name w:val="heading 4"/>
-    <w:basedOn w:val="Normalny"/>
-    <w:next w:val="Normalny"/>
-    <w:link w:val="Nagwek4Znak"/>
+    <w:basedOn w:val="Normal"/>
+    <w:next w:val="Normal"/>
+    <w:link w:val="Heading4Char"/>
     <w:uiPriority w:val="1"/>
     <w:qFormat/>
     <w:rsid w:val="00F910B0"/>
@@ -11790,11 +12286,11 @@
       <w:iCs/>
     </w:rPr>
   </w:style>
-  <w:style w:type="paragraph" w:styleId="Nagwek5">
+  <w:style w:type="paragraph" w:styleId="Heading5">
     <w:name w:val="heading 5"/>
-    <w:basedOn w:val="Normalny"/>
-    <w:next w:val="Normalny"/>
-    <w:link w:val="Nagwek5Znak"/>
+    <w:basedOn w:val="Normal"/>
+    <w:next w:val="Normal"/>
+    <w:link w:val="Heading5Char"/>
     <w:uiPriority w:val="1"/>
     <w:semiHidden/>
     <w:rsid w:val="00F910B0"/>
@@ -11814,11 +12310,11 @@
       <w:b/>
     </w:rPr>
   </w:style>
-  <w:style w:type="paragraph" w:styleId="Nagwek6">
+  <w:style w:type="paragraph" w:styleId="Heading6">
     <w:name w:val="heading 6"/>
-    <w:basedOn w:val="Normalny"/>
-    <w:next w:val="Normalny"/>
-    <w:link w:val="Nagwek6Znak"/>
+    <w:basedOn w:val="Normal"/>
+    <w:next w:val="Normal"/>
+    <w:link w:val="Heading6Char"/>
     <w:uiPriority w:val="1"/>
     <w:semiHidden/>
     <w:rsid w:val="00F910B0"/>
@@ -11839,11 +12335,11 @@
       <w:iCs/>
     </w:rPr>
   </w:style>
-  <w:style w:type="paragraph" w:styleId="Nagwek7">
+  <w:style w:type="paragraph" w:styleId="Heading7">
     <w:name w:val="heading 7"/>
-    <w:basedOn w:val="Normalny"/>
-    <w:next w:val="Normalny"/>
-    <w:link w:val="Nagwek7Znak"/>
+    <w:basedOn w:val="Normal"/>
+    <w:next w:val="Normal"/>
+    <w:link w:val="Heading7Char"/>
     <w:uiPriority w:val="1"/>
     <w:semiHidden/>
     <w:rsid w:val="00F910B0"/>
@@ -11864,11 +12360,11 @@
       <w:iCs/>
     </w:rPr>
   </w:style>
-  <w:style w:type="paragraph" w:styleId="Nagwek8">
+  <w:style w:type="paragraph" w:styleId="Heading8">
     <w:name w:val="heading 8"/>
-    <w:basedOn w:val="Normalny"/>
-    <w:next w:val="Normalny"/>
-    <w:link w:val="Nagwek8Znak"/>
+    <w:basedOn w:val="Normal"/>
+    <w:next w:val="Normal"/>
+    <w:link w:val="Heading8Char"/>
     <w:uiPriority w:val="1"/>
     <w:semiHidden/>
     <w:rsid w:val="00F910B0"/>
@@ -11888,11 +12384,11 @@
       <w:b/>
     </w:rPr>
   </w:style>
-  <w:style w:type="paragraph" w:styleId="Nagwek9">
+  <w:style w:type="paragraph" w:styleId="Heading9">
     <w:name w:val="heading 9"/>
-    <w:basedOn w:val="Normalny"/>
-    <w:next w:val="Normalny"/>
-    <w:link w:val="Nagwek9Znak"/>
+    <w:basedOn w:val="Normal"/>
+    <w:next w:val="Normal"/>
+    <w:link w:val="Heading9Char"/>
     <w:uiPriority w:val="1"/>
     <w:semiHidden/>
     <w:rsid w:val="00F910B0"/>
@@ -11913,13 +12409,13 @@
       <w:iCs/>
     </w:rPr>
   </w:style>
-  <w:style w:type="character" w:default="1" w:styleId="Domylnaczcionkaakapitu">
+  <w:style w:type="character" w:default="1" w:styleId="DefaultParagraphFont">
     <w:name w:val="Default Paragraph Font"/>
     <w:uiPriority w:val="1"/>
     <w:semiHidden/>
     <w:unhideWhenUsed/>
   </w:style>
-  <w:style w:type="table" w:default="1" w:styleId="Standardowy">
+  <w:style w:type="table" w:default="1" w:styleId="TableNormal">
     <w:name w:val="Normal Table"/>
     <w:uiPriority w:val="99"/>
     <w:semiHidden/>
@@ -11934,16 +12430,16 @@
       </w:tblCellMar>
     </w:tblPr>
   </w:style>
-  <w:style w:type="numbering" w:default="1" w:styleId="Bezlisty">
+  <w:style w:type="numbering" w:default="1" w:styleId="NoList">
     <w:name w:val="No List"/>
     <w:uiPriority w:val="99"/>
     <w:semiHidden/>
     <w:unhideWhenUsed/>
   </w:style>
-  <w:style w:type="character" w:customStyle="1" w:styleId="Nagwek1Znak">
-    <w:name w:val="Nagłówek 1 Znak"/>
-    <w:basedOn w:val="Domylnaczcionkaakapitu"/>
-    <w:link w:val="Nagwek1"/>
+  <w:style w:type="character" w:customStyle="1" w:styleId="Heading1Char">
+    <w:name w:val="Heading 1 Char"/>
+    <w:basedOn w:val="DefaultParagraphFont"/>
+    <w:link w:val="Heading1"/>
     <w:uiPriority w:val="9"/>
     <w:rsid w:val="009C4906"/>
     <w:rPr>
@@ -11955,10 +12451,10 @@
       <w:lang w:val="en-GB"/>
     </w:rPr>
   </w:style>
-  <w:style w:type="character" w:customStyle="1" w:styleId="Nagwek2Znak">
-    <w:name w:val="Nagłówek 2 Znak"/>
-    <w:basedOn w:val="Domylnaczcionkaakapitu"/>
-    <w:link w:val="Nagwek2"/>
+  <w:style w:type="character" w:customStyle="1" w:styleId="Heading2Char">
+    <w:name w:val="Heading 2 Char"/>
+    <w:basedOn w:val="DefaultParagraphFont"/>
+    <w:link w:val="Heading2"/>
     <w:uiPriority w:val="1"/>
     <w:rsid w:val="00F910B0"/>
     <w:rPr>
@@ -11970,10 +12466,10 @@
       <w:lang w:val="en-GB"/>
     </w:rPr>
   </w:style>
-  <w:style w:type="character" w:customStyle="1" w:styleId="Nagwek3Znak">
-    <w:name w:val="Nagłówek 3 Znak"/>
-    <w:basedOn w:val="Domylnaczcionkaakapitu"/>
-    <w:link w:val="Nagwek3"/>
+  <w:style w:type="character" w:customStyle="1" w:styleId="Heading3Char">
+    <w:name w:val="Heading 3 Char"/>
+    <w:basedOn w:val="DefaultParagraphFont"/>
+    <w:link w:val="Heading3"/>
     <w:uiPriority w:val="1"/>
     <w:rsid w:val="008327D0"/>
     <w:rPr>
@@ -11984,10 +12480,10 @@
       <w:lang w:val="en-GB"/>
     </w:rPr>
   </w:style>
-  <w:style w:type="character" w:customStyle="1" w:styleId="Nagwek4Znak">
-    <w:name w:val="Nagłówek 4 Znak"/>
-    <w:basedOn w:val="Domylnaczcionkaakapitu"/>
-    <w:link w:val="Nagwek4"/>
+  <w:style w:type="character" w:customStyle="1" w:styleId="Heading4Char">
+    <w:name w:val="Heading 4 Char"/>
+    <w:basedOn w:val="DefaultParagraphFont"/>
+    <w:link w:val="Heading4"/>
     <w:uiPriority w:val="1"/>
     <w:rsid w:val="00F910B0"/>
     <w:rPr>
@@ -12000,10 +12496,10 @@
       <w:lang w:val="en-GB"/>
     </w:rPr>
   </w:style>
-  <w:style w:type="character" w:customStyle="1" w:styleId="Nagwek5Znak">
-    <w:name w:val="Nagłówek 5 Znak"/>
-    <w:basedOn w:val="Domylnaczcionkaakapitu"/>
-    <w:link w:val="Nagwek5"/>
+  <w:style w:type="character" w:customStyle="1" w:styleId="Heading5Char">
+    <w:name w:val="Heading 5 Char"/>
+    <w:basedOn w:val="DefaultParagraphFont"/>
+    <w:link w:val="Heading5"/>
     <w:uiPriority w:val="1"/>
     <w:semiHidden/>
     <w:rsid w:val="00F910B0"/>
@@ -12015,10 +12511,10 @@
       <w:lang w:val="en-GB"/>
     </w:rPr>
   </w:style>
-  <w:style w:type="character" w:customStyle="1" w:styleId="Nagwek6Znak">
-    <w:name w:val="Nagłówek 6 Znak"/>
-    <w:basedOn w:val="Domylnaczcionkaakapitu"/>
-    <w:link w:val="Nagwek6"/>
+  <w:style w:type="character" w:customStyle="1" w:styleId="Heading6Char">
+    <w:name w:val="Heading 6 Char"/>
+    <w:basedOn w:val="DefaultParagraphFont"/>
+    <w:link w:val="Heading6"/>
     <w:uiPriority w:val="1"/>
     <w:semiHidden/>
     <w:rsid w:val="00F910B0"/>
@@ -12031,10 +12527,10 @@
       <w:lang w:val="en-GB"/>
     </w:rPr>
   </w:style>
-  <w:style w:type="character" w:customStyle="1" w:styleId="Nagwek7Znak">
-    <w:name w:val="Nagłówek 7 Znak"/>
-    <w:basedOn w:val="Domylnaczcionkaakapitu"/>
-    <w:link w:val="Nagwek7"/>
+  <w:style w:type="character" w:customStyle="1" w:styleId="Heading7Char">
+    <w:name w:val="Heading 7 Char"/>
+    <w:basedOn w:val="DefaultParagraphFont"/>
+    <w:link w:val="Heading7"/>
     <w:uiPriority w:val="1"/>
     <w:semiHidden/>
     <w:rsid w:val="00F910B0"/>
@@ -12047,10 +12543,10 @@
       <w:lang w:val="en-GB"/>
     </w:rPr>
   </w:style>
-  <w:style w:type="character" w:customStyle="1" w:styleId="Nagwek8Znak">
-    <w:name w:val="Nagłówek 8 Znak"/>
-    <w:basedOn w:val="Domylnaczcionkaakapitu"/>
-    <w:link w:val="Nagwek8"/>
+  <w:style w:type="character" w:customStyle="1" w:styleId="Heading8Char">
+    <w:name w:val="Heading 8 Char"/>
+    <w:basedOn w:val="DefaultParagraphFont"/>
+    <w:link w:val="Heading8"/>
     <w:uiPriority w:val="1"/>
     <w:semiHidden/>
     <w:rsid w:val="00F910B0"/>
@@ -12062,10 +12558,10 @@
       <w:lang w:val="en-GB"/>
     </w:rPr>
   </w:style>
-  <w:style w:type="character" w:customStyle="1" w:styleId="Nagwek9Znak">
-    <w:name w:val="Nagłówek 9 Znak"/>
-    <w:basedOn w:val="Domylnaczcionkaakapitu"/>
-    <w:link w:val="Nagwek9"/>
+  <w:style w:type="character" w:customStyle="1" w:styleId="Heading9Char">
+    <w:name w:val="Heading 9 Char"/>
+    <w:basedOn w:val="DefaultParagraphFont"/>
+    <w:link w:val="Heading9"/>
     <w:uiPriority w:val="1"/>
     <w:semiHidden/>
     <w:rsid w:val="00F910B0"/>
@@ -12078,10 +12574,10 @@
       <w:lang w:val="en-GB"/>
     </w:rPr>
   </w:style>
-  <w:style w:type="paragraph" w:styleId="Nagwek">
+  <w:style w:type="paragraph" w:styleId="Header">
     <w:name w:val="header"/>
-    <w:basedOn w:val="Normalny"/>
-    <w:link w:val="NagwekZnak"/>
+    <w:basedOn w:val="Normal"/>
+    <w:link w:val="HeaderChar"/>
     <w:uiPriority w:val="21"/>
     <w:semiHidden/>
     <w:rsid w:val="00F910B0"/>
@@ -12096,10 +12592,10 @@
       <w:sz w:val="18"/>
     </w:rPr>
   </w:style>
-  <w:style w:type="character" w:customStyle="1" w:styleId="NagwekZnak">
-    <w:name w:val="Nagłówek Znak"/>
-    <w:basedOn w:val="Domylnaczcionkaakapitu"/>
-    <w:link w:val="Nagwek"/>
+  <w:style w:type="character" w:customStyle="1" w:styleId="HeaderChar">
+    <w:name w:val="Header Char"/>
+    <w:basedOn w:val="DefaultParagraphFont"/>
+    <w:link w:val="Header"/>
     <w:uiPriority w:val="21"/>
     <w:semiHidden/>
     <w:rsid w:val="00F910B0"/>
@@ -12110,10 +12606,10 @@
       <w:lang w:val="en-GB"/>
     </w:rPr>
   </w:style>
-  <w:style w:type="paragraph" w:styleId="Stopka">
+  <w:style w:type="paragraph" w:styleId="Footer">
     <w:name w:val="footer"/>
-    <w:basedOn w:val="Normalny"/>
-    <w:link w:val="StopkaZnak"/>
+    <w:basedOn w:val="Normal"/>
+    <w:link w:val="FooterChar"/>
     <w:uiPriority w:val="99"/>
     <w:rsid w:val="00F910B0"/>
     <w:pPr>
@@ -12127,10 +12623,10 @@
       <w:sz w:val="16"/>
     </w:rPr>
   </w:style>
-  <w:style w:type="character" w:customStyle="1" w:styleId="StopkaZnak">
-    <w:name w:val="Stopka Znak"/>
-    <w:basedOn w:val="Domylnaczcionkaakapitu"/>
-    <w:link w:val="Stopka"/>
+  <w:style w:type="character" w:customStyle="1" w:styleId="FooterChar">
+    <w:name w:val="Footer Char"/>
+    <w:basedOn w:val="DefaultParagraphFont"/>
+    <w:link w:val="Footer"/>
     <w:uiPriority w:val="99"/>
     <w:rsid w:val="00F910B0"/>
     <w:rPr>
@@ -12140,9 +12636,9 @@
       <w:lang w:val="en-GB"/>
     </w:rPr>
   </w:style>
-  <w:style w:type="paragraph" w:styleId="Listapunktowana">
+  <w:style w:type="paragraph" w:styleId="ListBullet">
     <w:name w:val="List Bullet"/>
-    <w:basedOn w:val="Normalny"/>
+    <w:basedOn w:val="Normal"/>
     <w:uiPriority w:val="2"/>
     <w:qFormat/>
     <w:rsid w:val="00F910B0"/>
@@ -12153,9 +12649,9 @@
       <w:spacing w:before="240" w:after="240"/>
     </w:pPr>
   </w:style>
-  <w:style w:type="paragraph" w:styleId="Listanumerowana">
+  <w:style w:type="paragraph" w:styleId="ListNumber">
     <w:name w:val="List Number"/>
-    <w:basedOn w:val="Normalny"/>
+    <w:basedOn w:val="Normal"/>
     <w:uiPriority w:val="2"/>
     <w:qFormat/>
     <w:rsid w:val="00F910B0"/>
@@ -12166,9 +12662,9 @@
       <w:contextualSpacing/>
     </w:pPr>
   </w:style>
-  <w:style w:type="paragraph" w:styleId="Akapitzlist">
+  <w:style w:type="paragraph" w:styleId="ListParagraph">
     <w:name w:val="List Paragraph"/>
-    <w:basedOn w:val="Normalny"/>
+    <w:basedOn w:val="Normal"/>
     <w:uiPriority w:val="34"/>
     <w:qFormat/>
     <w:rsid w:val="00F910B0"/>
@@ -12177,18 +12673,18 @@
       <w:contextualSpacing/>
     </w:pPr>
   </w:style>
-  <w:style w:type="paragraph" w:styleId="Bibliografia">
+  <w:style w:type="paragraph" w:styleId="Bibliography">
     <w:name w:val="Bibliography"/>
-    <w:basedOn w:val="Normalny"/>
-    <w:next w:val="Normalny"/>
+    <w:basedOn w:val="Normal"/>
+    <w:next w:val="Normal"/>
     <w:uiPriority w:val="99"/>
     <w:unhideWhenUsed/>
     <w:rsid w:val="00F910B0"/>
   </w:style>
-  <w:style w:type="paragraph" w:styleId="Nagwekspisutreci">
+  <w:style w:type="paragraph" w:styleId="TOCHeading">
     <w:name w:val="TOC Heading"/>
-    <w:basedOn w:val="Nagwek1"/>
-    <w:next w:val="Normalny"/>
+    <w:basedOn w:val="Heading1"/>
+    <w:next w:val="Normal"/>
     <w:uiPriority w:val="39"/>
     <w:unhideWhenUsed/>
     <w:qFormat/>
@@ -12211,10 +12707,10 @@
       <w:lang w:val="da-DK" w:eastAsia="da-DK"/>
     </w:rPr>
   </w:style>
-  <w:style w:type="paragraph" w:styleId="Spistreci1">
+  <w:style w:type="paragraph" w:styleId="TOC1">
     <w:name w:val="toc 1"/>
-    <w:basedOn w:val="Normalny"/>
-    <w:next w:val="Normalny"/>
+    <w:basedOn w:val="Normal"/>
+    <w:next w:val="Normal"/>
     <w:autoRedefine/>
     <w:uiPriority w:val="39"/>
     <w:unhideWhenUsed/>
@@ -12223,10 +12719,10 @@
       <w:spacing w:after="100"/>
     </w:pPr>
   </w:style>
-  <w:style w:type="paragraph" w:styleId="Spistreci2">
+  <w:style w:type="paragraph" w:styleId="TOC2">
     <w:name w:val="toc 2"/>
-    <w:basedOn w:val="Normalny"/>
-    <w:next w:val="Normalny"/>
+    <w:basedOn w:val="Normal"/>
+    <w:next w:val="Normal"/>
     <w:autoRedefine/>
     <w:uiPriority w:val="39"/>
     <w:unhideWhenUsed/>
@@ -12236,9 +12732,9 @@
       <w:ind w:left="200"/>
     </w:pPr>
   </w:style>
-  <w:style w:type="character" w:styleId="Hipercze">
+  <w:style w:type="character" w:styleId="Hyperlink">
     <w:name w:val="Hyperlink"/>
-    <w:basedOn w:val="Domylnaczcionkaakapitu"/>
+    <w:basedOn w:val="DefaultParagraphFont"/>
     <w:uiPriority w:val="99"/>
     <w:unhideWhenUsed/>
     <w:rsid w:val="00F910B0"/>
@@ -12247,9 +12743,9 @@
       <w:u w:val="single"/>
     </w:rPr>
   </w:style>
-  <w:style w:type="paragraph" w:styleId="NormalnyWeb">
+  <w:style w:type="paragraph" w:styleId="NormalWeb">
     <w:name w:val="Normal (Web)"/>
-    <w:basedOn w:val="Normalny"/>
+    <w:basedOn w:val="Normal"/>
     <w:uiPriority w:val="99"/>
     <w:semiHidden/>
     <w:unhideWhenUsed/>
@@ -12264,9 +12760,9 @@
       <w:lang w:val="da-DK" w:eastAsia="da-DK"/>
     </w:rPr>
   </w:style>
-  <w:style w:type="table" w:styleId="Tabela-Siatka">
+  <w:style w:type="table" w:styleId="TableGrid">
     <w:name w:val="Table Grid"/>
-    <w:basedOn w:val="Standardowy"/>
+    <w:basedOn w:val="TableNormal"/>
     <w:uiPriority w:val="59"/>
     <w:rsid w:val="008327D0"/>
     <w:pPr>
@@ -12288,10 +12784,10 @@
       </w:tblBorders>
     </w:tblPr>
   </w:style>
-  <w:style w:type="paragraph" w:styleId="Spistreci3">
+  <w:style w:type="paragraph" w:styleId="TOC3">
     <w:name w:val="toc 3"/>
-    <w:basedOn w:val="Normalny"/>
-    <w:next w:val="Normalny"/>
+    <w:basedOn w:val="Normal"/>
+    <w:next w:val="Normal"/>
     <w:autoRedefine/>
     <w:uiPriority w:val="39"/>
     <w:unhideWhenUsed/>
@@ -12301,9 +12797,9 @@
       <w:ind w:left="440"/>
     </w:pPr>
   </w:style>
-  <w:style w:type="table" w:styleId="Tabelasiatki6kolorowa">
+  <w:style w:type="table" w:styleId="GridTable6Colorful">
     <w:name w:val="Grid Table 6 Colorful"/>
-    <w:basedOn w:val="Standardowy"/>
+    <w:basedOn w:val="TableNormal"/>
     <w:uiPriority w:val="51"/>
     <w:rsid w:val="00757570"/>
     <w:pPr>
@@ -12373,6 +12869,18 @@
         <w:shd w:val="clear" w:color="auto" w:fill="CCCCCC" w:themeFill="text1" w:themeFillTint="33"/>
       </w:tcPr>
     </w:tblStylePr>
+  </w:style>
+  <w:style w:type="character" w:styleId="UnresolvedMention">
+    <w:name w:val="Unresolved Mention"/>
+    <w:basedOn w:val="DefaultParagraphFont"/>
+    <w:uiPriority w:val="99"/>
+    <w:semiHidden/>
+    <w:unhideWhenUsed/>
+    <w:rsid w:val="000C38FF"/>
+    <w:rPr>
+      <w:color w:val="605E5C"/>
+      <w:shd w:val="clear" w:color="auto" w:fill="E1DFDD"/>
+    </w:rPr>
   </w:style>
 </w:styles>
 </file>
@@ -12639,6 +13147,21 @@
 </file>
 
 <file path=customXml/item1.xml><?xml version="1.0" encoding="utf-8"?>
+<p:properties xmlns:p="http://schemas.microsoft.com/office/2006/metadata/properties" xmlns:xsi="http://www.w3.org/2001/XMLSchema-instance" xmlns:pc="http://schemas.microsoft.com/office/infopath/2007/PartnerControls">
+  <documentManagement/>
+</p:properties>
+</file>
+
+<file path=customXml/item2.xml><?xml version="1.0" encoding="utf-8"?>
+<?mso-contentType ?>
+<FormTemplates xmlns="http://schemas.microsoft.com/sharepoint/v3/contenttype/forms">
+  <Display>DocumentLibraryForm</Display>
+  <Edit>DocumentLibraryForm</Edit>
+  <New>DocumentLibraryForm</New>
+</FormTemplates>
+</file>
+
+<file path=customXml/item3.xml><?xml version="1.0" encoding="utf-8"?>
 <ct:contentTypeSchema xmlns:ct="http://schemas.microsoft.com/office/2006/metadata/contentType" xmlns:ma="http://schemas.microsoft.com/office/2006/metadata/properties/metaAttributes" ct:_="" ma:_="" ma:contentTypeName="Document" ma:contentTypeID="0x0101008D9A5E4FC7310244BBD8FDAD461F382A" ma:contentTypeVersion="0" ma:contentTypeDescription="Create a new document." ma:contentTypeScope="" ma:versionID="21cde94fc0a28e3be33061f8f75ca499">
   <xsd:schema xmlns:xsd="http://www.w3.org/2001/XMLSchema" xmlns:xs="http://www.w3.org/2001/XMLSchema" xmlns:p="http://schemas.microsoft.com/office/2006/metadata/properties" targetNamespace="http://schemas.microsoft.com/office/2006/metadata/properties" ma:root="true" ma:fieldsID="1b05d82d297216baf5b26c55225140df">
     <xsd:element name="properties">
@@ -12752,21 +13275,6 @@
 </ct:contentTypeSchema>
 </file>
 
-<file path=customXml/item2.xml><?xml version="1.0" encoding="utf-8"?>
-<?mso-contentType ?>
-<FormTemplates xmlns="http://schemas.microsoft.com/sharepoint/v3/contenttype/forms">
-  <Display>DocumentLibraryForm</Display>
-  <Edit>DocumentLibraryForm</Edit>
-  <New>DocumentLibraryForm</New>
-</FormTemplates>
-</file>
-
-<file path=customXml/item3.xml><?xml version="1.0" encoding="utf-8"?>
-<p:properties xmlns:p="http://schemas.microsoft.com/office/2006/metadata/properties" xmlns:xsi="http://www.w3.org/2001/XMLSchema-instance" xmlns:pc="http://schemas.microsoft.com/office/infopath/2007/PartnerControls">
-  <documentManagement/>
-</p:properties>
-</file>
-
 <file path=customXml/item4.xml><?xml version="1.0" encoding="utf-8"?>
 <b:Sources xmlns:b="http://schemas.openxmlformats.org/officeDocument/2006/bibliography" xmlns="http://schemas.openxmlformats.org/officeDocument/2006/bibliography" SelectedStyle="\HarvardAnglia2008OfficeOnline.xsl" StyleName="Harvard - Anglia" Version="2008">
   <b:Source>
@@ -12805,6 +13313,23 @@
 </file>
 
 <file path=customXml/itemProps1.xml><?xml version="1.0" encoding="utf-8"?>
+<ds:datastoreItem xmlns:ds="http://schemas.openxmlformats.org/officeDocument/2006/customXml" ds:itemID="{B3EBB357-DA60-469A-B5F2-E35DF6FD1B0D}">
+  <ds:schemaRefs>
+    <ds:schemaRef ds:uri="http://schemas.microsoft.com/office/2006/metadata/properties"/>
+    <ds:schemaRef ds:uri="http://schemas.microsoft.com/office/infopath/2007/PartnerControls"/>
+  </ds:schemaRefs>
+</ds:datastoreItem>
+</file>
+
+<file path=customXml/itemProps2.xml><?xml version="1.0" encoding="utf-8"?>
+<ds:datastoreItem xmlns:ds="http://schemas.openxmlformats.org/officeDocument/2006/customXml" ds:itemID="{36B18D59-688D-4806-A4EA-B7808C4D834E}">
+  <ds:schemaRefs>
+    <ds:schemaRef ds:uri="http://schemas.microsoft.com/sharepoint/v3/contenttype/forms"/>
+  </ds:schemaRefs>
+</ds:datastoreItem>
+</file>
+
+<file path=customXml/itemProps3.xml><?xml version="1.0" encoding="utf-8"?>
 <ds:datastoreItem xmlns:ds="http://schemas.openxmlformats.org/officeDocument/2006/customXml" ds:itemID="{A1CCA085-C4A8-4258-9B79-8B8B63775FEE}">
   <ds:schemaRefs>
     <ds:schemaRef ds:uri="http://schemas.microsoft.com/office/2006/metadata/contentType"/>
@@ -12820,25 +13345,8 @@
 </ds:datastoreItem>
 </file>
 
-<file path=customXml/itemProps2.xml><?xml version="1.0" encoding="utf-8"?>
-<ds:datastoreItem xmlns:ds="http://schemas.openxmlformats.org/officeDocument/2006/customXml" ds:itemID="{36B18D59-688D-4806-A4EA-B7808C4D834E}">
-  <ds:schemaRefs>
-    <ds:schemaRef ds:uri="http://schemas.microsoft.com/sharepoint/v3/contenttype/forms"/>
-  </ds:schemaRefs>
-</ds:datastoreItem>
-</file>
-
-<file path=customXml/itemProps3.xml><?xml version="1.0" encoding="utf-8"?>
-<ds:datastoreItem xmlns:ds="http://schemas.openxmlformats.org/officeDocument/2006/customXml" ds:itemID="{B3EBB357-DA60-469A-B5F2-E35DF6FD1B0D}">
-  <ds:schemaRefs>
-    <ds:schemaRef ds:uri="http://schemas.microsoft.com/office/2006/metadata/properties"/>
-    <ds:schemaRef ds:uri="http://schemas.microsoft.com/office/infopath/2007/PartnerControls"/>
-  </ds:schemaRefs>
-</ds:datastoreItem>
-</file>
-
 <file path=customXml/itemProps4.xml><?xml version="1.0" encoding="utf-8"?>
-<ds:datastoreItem xmlns:ds="http://schemas.openxmlformats.org/officeDocument/2006/customXml" ds:itemID="{B0FDBECB-FF48-4070-B9AE-F1656100A01B}">
+<ds:datastoreItem xmlns:ds="http://schemas.openxmlformats.org/officeDocument/2006/customXml" ds:itemID="{D166349D-F473-4C43-85C0-8F2BAA294797}">
   <ds:schemaRefs>
     <ds:schemaRef ds:uri="http://schemas.openxmlformats.org/officeDocument/2006/bibliography"/>
   </ds:schemaRefs>

--- a/SEP/Documentation/Process Report/0 Process Report - Fly High.docx
+++ b/SEP/Documentation/Process Report/0 Process Report - Fly High.docx
@@ -1176,7 +1176,7 @@
                 <w:noProof/>
                 <w:webHidden/>
               </w:rPr>
-              <w:t>6</w:t>
+              <w:t>8</w:t>
             </w:r>
             <w:r>
               <w:rPr>
@@ -1266,7 +1266,7 @@
                 <w:noProof/>
                 <w:webHidden/>
               </w:rPr>
-              <w:t>7</w:t>
+              <w:t>10</w:t>
             </w:r>
             <w:r>
               <w:rPr>
@@ -1356,7 +1356,7 @@
                 <w:noProof/>
                 <w:webHidden/>
               </w:rPr>
-              <w:t>10</w:t>
+              <w:t>12</w:t>
             </w:r>
             <w:r>
               <w:rPr>
@@ -1446,7 +1446,7 @@
                 <w:noProof/>
                 <w:webHidden/>
               </w:rPr>
-              <w:t>12</w:t>
+              <w:t>14</w:t>
             </w:r>
             <w:r>
               <w:rPr>
@@ -1536,7 +1536,7 @@
                 <w:noProof/>
                 <w:webHidden/>
               </w:rPr>
-              <w:t>13</w:t>
+              <w:t>15</w:t>
             </w:r>
             <w:r>
               <w:rPr>
@@ -1646,7 +1646,19 @@
         <w:rPr>
           <w:lang w:val="en-US"/>
         </w:rPr>
-        <w:t>This report has been developed during a x-weeks project. We thank our supervisors and librarians at VIA University College for the assistance and guidance provided in a spirit of cooperation and goodwill.</w:t>
+        <w:t>This report has been developed during</w:t>
+      </w:r>
+      <w:r>
+        <w:rPr>
+          <w:lang w:val="en-US"/>
+        </w:rPr>
+        <w:t xml:space="preserve"> an 18</w:t>
+      </w:r>
+      <w:r>
+        <w:rPr>
+          <w:lang w:val="en-US"/>
+        </w:rPr>
+        <w:t>-weeks project. We thank our supervisors and librarians at VIA University College for the assistance and guidance provided in a spirit of cooperation and goodwill.</w:t>
       </w:r>
     </w:p>
     <w:bookmarkEnd w:id="0"/>
@@ -1988,31 +2000,7 @@
         <w:rPr>
           <w:lang w:val="en-US"/>
         </w:rPr>
-        <w:t xml:space="preserve">. The burndown chart </w:t>
-      </w:r>
-      <w:r>
-        <w:rPr>
-          <w:lang w:val="en-US"/>
-        </w:rPr>
-        <w:t>(</w:t>
-      </w:r>
-      <w:r>
-        <w:rPr>
-          <w:lang w:val="en-US"/>
-        </w:rPr>
-        <w:t>can be found in Appendices and</w:t>
-      </w:r>
-      <w:r>
-        <w:rPr>
-          <w:lang w:val="en-US"/>
-        </w:rPr>
-        <w:t>)</w:t>
-      </w:r>
-      <w:r>
-        <w:rPr>
-          <w:lang w:val="en-US"/>
-        </w:rPr>
-        <w:t xml:space="preserve"> it is a visual representation </w:t>
+        <w:t xml:space="preserve">. The burndown chart can be found in Appendices and it is a visual representation </w:t>
       </w:r>
       <w:r>
         <w:rPr>
@@ -2570,14 +2558,7 @@
           <w:szCs w:val="22"/>
           <w:lang w:val="en-US"/>
         </w:rPr>
-        <w:t>from such a collaboration</w:t>
-      </w:r>
-      <w:r>
-        <w:rPr>
-          <w:szCs w:val="22"/>
-          <w:lang w:val="en-US"/>
-        </w:rPr>
-        <w:t xml:space="preserve"> </w:t>
+        <w:t xml:space="preserve">from such a collaboration </w:t>
       </w:r>
       <w:r>
         <w:rPr>
@@ -2935,7 +2916,21 @@
           <w:szCs w:val="22"/>
           <w:lang w:val="en-US"/>
         </w:rPr>
-        <w:t>organizing work sessions and making sure the work is done.</w:t>
+        <w:t>organizing work sessions</w:t>
+      </w:r>
+      <w:r>
+        <w:rPr>
+          <w:szCs w:val="22"/>
+          <w:lang w:val="en-US"/>
+        </w:rPr>
+        <w:t xml:space="preserve">, dividing tasks </w:t>
+      </w:r>
+      <w:r>
+        <w:rPr>
+          <w:szCs w:val="22"/>
+          <w:lang w:val="en-US"/>
+        </w:rPr>
+        <w:t>making sure the work is done.</w:t>
       </w:r>
     </w:p>
     <w:p>
@@ -2947,18 +2942,43 @@
           <w:lang w:val="en-US"/>
         </w:rPr>
       </w:pPr>
+      <w:proofErr w:type="spellStart"/>
       <w:r>
         <w:rPr>
           <w:szCs w:val="22"/>
           <w:lang w:val="en-US"/>
         </w:rPr>
-        <w:t xml:space="preserve">Michał Podgórni comes from Poland. Undoubtedly, he can be described as a </w:t>
-      </w:r>
+        <w:t>Michał</w:t>
+      </w:r>
+      <w:proofErr w:type="spellEnd"/>
       <w:r>
         <w:rPr>
           <w:szCs w:val="22"/>
           <w:lang w:val="en-US"/>
         </w:rPr>
+        <w:t xml:space="preserve"> </w:t>
+      </w:r>
+      <w:proofErr w:type="spellStart"/>
+      <w:r>
+        <w:rPr>
+          <w:szCs w:val="22"/>
+          <w:lang w:val="en-US"/>
+        </w:rPr>
+        <w:t>Podgórni</w:t>
+      </w:r>
+      <w:proofErr w:type="spellEnd"/>
+      <w:r>
+        <w:rPr>
+          <w:szCs w:val="22"/>
+          <w:lang w:val="en-US"/>
+        </w:rPr>
+        <w:t xml:space="preserve"> comes from Poland. Undoubtedly, he can be described as a </w:t>
+      </w:r>
+      <w:r>
+        <w:rPr>
+          <w:szCs w:val="22"/>
+          <w:lang w:val="en-US"/>
+        </w:rPr>
         <w:t>Resource Investigator</w:t>
       </w:r>
       <w:r>
@@ -2994,14 +3014,21 @@
           <w:szCs w:val="22"/>
           <w:lang w:val="en-US"/>
         </w:rPr>
-        <w:t xml:space="preserve"> Apart from this, he was our Product Owner</w:t>
+        <w:t xml:space="preserve"> Apart from this, he was our Product Owne</w:t>
       </w:r>
       <w:r>
         <w:rPr>
           <w:szCs w:val="22"/>
           <w:lang w:val="en-US"/>
         </w:rPr>
-        <w:t>.</w:t>
+        <w:t xml:space="preserve">r, role which made him responsible for deciding </w:t>
+      </w:r>
+      <w:r>
+        <w:rPr>
+          <w:szCs w:val="22"/>
+          <w:lang w:val="en-US"/>
+        </w:rPr>
+        <w:t>which tasks should be our priorities and on what the team should focus on.</w:t>
       </w:r>
       <w:r>
         <w:rPr>
@@ -3024,6 +3051,7 @@
         <w:rPr>
           <w:lang w:val="en-US"/>
         </w:rPr>
+        <w:lastRenderedPageBreak/>
         <w:t xml:space="preserve"> </w:t>
       </w:r>
       <w:r>
@@ -3036,13 +3064,7 @@
         <w:rPr>
           <w:lang w:val="en-US"/>
         </w:rPr>
-        <w:t>mostly</w:t>
-      </w:r>
-      <w:r>
-        <w:rPr>
-          <w:lang w:val="en-US"/>
-        </w:rPr>
-        <w:t xml:space="preserve"> </w:t>
+        <w:t xml:space="preserve">mostly </w:t>
       </w:r>
       <w:r>
         <w:rPr>
@@ -3064,7 +3086,6 @@
         <w:rPr>
           <w:lang w:val="en-US"/>
         </w:rPr>
-        <w:lastRenderedPageBreak/>
         <w:t xml:space="preserve">We acknowledge that the Team Role Circle is not a personal </w:t>
       </w:r>
       <w:r>
@@ -3233,27 +3254,7 @@
             <w:szCs w:val="22"/>
             <w:lang w:val="en-US"/>
           </w:rPr>
-          <w:t>country compari</w:t>
-        </w:r>
-        <w:r>
-          <w:rPr>
-            <w:rStyle w:val="Hyperlink"/>
-            <w:rFonts w:eastAsiaTheme="majorEastAsia"/>
-            <w:bCs/>
-            <w:szCs w:val="22"/>
-            <w:lang w:val="en-US"/>
-          </w:rPr>
-          <w:t>s</w:t>
-        </w:r>
-        <w:r>
-          <w:rPr>
-            <w:rStyle w:val="Hyperlink"/>
-            <w:rFonts w:eastAsiaTheme="majorEastAsia"/>
-            <w:bCs/>
-            <w:szCs w:val="22"/>
-            <w:lang w:val="en-US"/>
-          </w:rPr>
-          <w:t>on chart</w:t>
+          <w:t>country comparison chart</w:t>
         </w:r>
       </w:hyperlink>
       <w:r>
@@ -3272,7 +3273,7 @@
           <w:szCs w:val="22"/>
           <w:lang w:val="en-US"/>
         </w:rPr>
-        <w:t xml:space="preserve">as we ensured that the process is not delayed. For the whole group, the execution of this project represents the second experience of this kind. </w:t>
+        <w:t xml:space="preserve">as we ensured that the process is not delayed. For the whole group, the execution </w:t>
       </w:r>
       <w:r>
         <w:rPr>
@@ -3281,7 +3282,8 @@
           <w:szCs w:val="22"/>
           <w:lang w:val="en-US"/>
         </w:rPr>
-        <w:t>W</w:t>
+        <w:lastRenderedPageBreak/>
+        <w:t xml:space="preserve">of this project represents the second experience of this kind. </w:t>
       </w:r>
       <w:r>
         <w:rPr>
@@ -3290,7 +3292,7 @@
           <w:szCs w:val="22"/>
           <w:lang w:val="en-US"/>
         </w:rPr>
-        <w:t xml:space="preserve">e intended to </w:t>
+        <w:t>W</w:t>
       </w:r>
       <w:r>
         <w:rPr>
@@ -3299,7 +3301,7 @@
           <w:szCs w:val="22"/>
           <w:lang w:val="en-US"/>
         </w:rPr>
-        <w:t xml:space="preserve">use the experience gained in the first semester and the team work in our benefit </w:t>
+        <w:t xml:space="preserve">e intended to </w:t>
       </w:r>
       <w:r>
         <w:rPr>
@@ -3308,7 +3310,7 @@
           <w:szCs w:val="22"/>
           <w:lang w:val="en-US"/>
         </w:rPr>
-        <w:t>by</w:t>
+        <w:t xml:space="preserve">use the experience gained in the first semester and the team work in our benefit </w:t>
       </w:r>
       <w:r>
         <w:rPr>
@@ -3317,7 +3319,7 @@
           <w:szCs w:val="22"/>
           <w:lang w:val="en-US"/>
         </w:rPr>
-        <w:t xml:space="preserve"> develop</w:t>
+        <w:t>by</w:t>
       </w:r>
       <w:r>
         <w:rPr>
@@ -3326,10 +3328,8 @@
           <w:szCs w:val="22"/>
           <w:lang w:val="en-US"/>
         </w:rPr>
-        <w:t>ing</w:t>
-      </w:r>
-      <w:bookmarkStart w:id="5" w:name="_GoBack"/>
-      <w:bookmarkEnd w:id="5"/>
+        <w:t xml:space="preserve"> develop</w:t>
+      </w:r>
       <w:r>
         <w:rPr>
           <w:rFonts w:eastAsiaTheme="majorEastAsia"/>
@@ -3337,17 +3337,46 @@
           <w:szCs w:val="22"/>
           <w:lang w:val="en-US"/>
         </w:rPr>
+        <w:t>ing</w:t>
+      </w:r>
+      <w:r>
+        <w:rPr>
+          <w:rFonts w:eastAsiaTheme="majorEastAsia"/>
+          <w:bCs/>
+          <w:szCs w:val="22"/>
+          <w:lang w:val="en-US"/>
+        </w:rPr>
         <w:t xml:space="preserve"> together our interpersonal and technical skills.</w:t>
       </w:r>
     </w:p>
     <w:p>
       <w:pPr>
+        <w:spacing w:after="160" w:line="259" w:lineRule="auto"/>
+        <w:rPr>
+          <w:rFonts w:eastAsiaTheme="majorEastAsia"/>
+          <w:bCs/>
+          <w:szCs w:val="22"/>
+          <w:lang w:val="en-US"/>
+        </w:rPr>
+      </w:pPr>
+      <w:r>
+        <w:rPr>
+          <w:rFonts w:eastAsiaTheme="majorEastAsia"/>
+          <w:bCs/>
+          <w:szCs w:val="22"/>
+          <w:lang w:val="en-US"/>
+        </w:rPr>
+        <w:br w:type="page"/>
+      </w:r>
+    </w:p>
+    <w:p>
+      <w:pPr>
         <w:pStyle w:val="Heading1"/>
         <w:rPr>
           <w:lang w:val="en-US"/>
         </w:rPr>
       </w:pPr>
-      <w:bookmarkStart w:id="6" w:name="_Toc515961399"/>
+      <w:bookmarkStart w:id="5" w:name="_Toc515961399"/>
       <w:r>
         <w:rPr>
           <w:lang w:val="en-US"/>
@@ -3355,7 +3384,7 @@
         <w:lastRenderedPageBreak/>
         <w:t>Project Initiation</w:t>
       </w:r>
-      <w:bookmarkEnd w:id="6"/>
+      <w:bookmarkEnd w:id="5"/>
     </w:p>
     <w:p>
       <w:pPr>
@@ -3380,7 +3409,14 @@
           <w:color w:val="000000" w:themeColor="text1"/>
           <w:lang w:val="en-US"/>
         </w:rPr>
-        <w:t>The project group decided to undertake this project because its execution involves more than building and designing a system, as it is connected to people and created for them. This way, the project will not only be a technical experience, but it will provide the team with better understanding of the human factor and its changing needs. Thinking from a different position, that of a user, will help the team to spot weaknesses and mistakes and will prepare it for future projects.</w:t>
+        <w:t>Project initiation phase is one of the five officially recognized project management phases and is part of the project management life cycle together with description, execution, controlling and closing</w:t>
+      </w:r>
+      <w:r>
+        <w:rPr>
+          <w:color w:val="000000" w:themeColor="text1"/>
+          <w:lang w:val="en-US"/>
+        </w:rPr>
+        <w:t xml:space="preserve"> phases.</w:t>
       </w:r>
     </w:p>
     <w:p>
@@ -3397,41 +3433,787 @@
           <w:color w:val="000000" w:themeColor="text1"/>
           <w:lang w:val="en-US"/>
         </w:rPr>
-        <w:t>Specify that is not the first time working together-------</w:t>
+        <w:t>The early thing after group formation and right before starting to set the objectives of the new project was creating a SWOT analysis</w:t>
+      </w:r>
+      <w:r>
+        <w:rPr>
+          <w:color w:val="000000" w:themeColor="text1"/>
+          <w:lang w:val="en-US"/>
+        </w:rPr>
+        <w:t>, which helped us to spot strengths, weaknesses and identify the opportunities and threats we might face.</w:t>
       </w:r>
     </w:p>
     <w:p>
       <w:pPr>
+        <w:jc w:val="center"/>
+        <w:rPr>
+          <w:sz w:val="28"/>
+          <w:szCs w:val="28"/>
+        </w:rPr>
+      </w:pPr>
+    </w:p>
+    <w:tbl>
+      <w:tblPr>
+        <w:tblStyle w:val="TableGrid"/>
+        <w:tblW w:w="0" w:type="auto"/>
+        <w:jc w:val="center"/>
+        <w:tblLook w:val="04A0" w:firstRow="1" w:lastRow="0" w:firstColumn="1" w:lastColumn="0" w:noHBand="0" w:noVBand="1"/>
+      </w:tblPr>
+      <w:tblGrid>
+        <w:gridCol w:w="4269"/>
+        <w:gridCol w:w="4225"/>
+      </w:tblGrid>
+      <w:tr>
+        <w:trPr>
+          <w:jc w:val="center"/>
+        </w:trPr>
+        <w:tc>
+          <w:tcPr>
+            <w:tcW w:w="4675" w:type="dxa"/>
+            <w:shd w:val="clear" w:color="auto" w:fill="F4B083" w:themeFill="accent2" w:themeFillTint="99"/>
+            <w:vAlign w:val="center"/>
+          </w:tcPr>
+          <w:p>
+            <w:pPr>
+              <w:jc w:val="center"/>
+              <w:rPr>
+                <w:sz w:val="28"/>
+                <w:szCs w:val="28"/>
+              </w:rPr>
+            </w:pPr>
+            <w:r>
+              <w:rPr>
+                <w:sz w:val="28"/>
+                <w:szCs w:val="28"/>
+              </w:rPr>
+              <w:t>Strengths</w:t>
+            </w:r>
+          </w:p>
+        </w:tc>
+        <w:tc>
+          <w:tcPr>
+            <w:tcW w:w="4675" w:type="dxa"/>
+            <w:shd w:val="clear" w:color="auto" w:fill="F4B083" w:themeFill="accent2" w:themeFillTint="99"/>
+            <w:vAlign w:val="center"/>
+          </w:tcPr>
+          <w:p>
+            <w:pPr>
+              <w:jc w:val="center"/>
+              <w:rPr>
+                <w:sz w:val="28"/>
+                <w:szCs w:val="28"/>
+              </w:rPr>
+            </w:pPr>
+            <w:r>
+              <w:rPr>
+                <w:sz w:val="28"/>
+                <w:szCs w:val="28"/>
+              </w:rPr>
+              <w:t>Weaknesses</w:t>
+            </w:r>
+          </w:p>
+        </w:tc>
+      </w:tr>
+      <w:tr>
+        <w:trPr>
+          <w:jc w:val="center"/>
+        </w:trPr>
+        <w:tc>
+          <w:tcPr>
+            <w:tcW w:w="4675" w:type="dxa"/>
+            <w:shd w:val="clear" w:color="auto" w:fill="FFFFFF" w:themeFill="background1"/>
+            <w:vAlign w:val="center"/>
+          </w:tcPr>
+          <w:p>
+            <w:pPr>
+              <w:pStyle w:val="ListParagraph"/>
+              <w:rPr>
+                <w:rFonts w:cstheme="minorHAnsi"/>
+                <w:color w:val="000000" w:themeColor="text1"/>
+                <w:shd w:val="clear" w:color="auto" w:fill="FFFFFF"/>
+              </w:rPr>
+            </w:pPr>
+          </w:p>
+          <w:p>
+            <w:pPr>
+              <w:pStyle w:val="ListParagraph"/>
+              <w:numPr>
+                <w:ilvl w:val="0"/>
+                <w:numId w:val="41"/>
+              </w:numPr>
+              <w:spacing w:line="240" w:lineRule="auto"/>
+              <w:rPr>
+                <w:rFonts w:cstheme="minorHAnsi"/>
+                <w:color w:val="000000" w:themeColor="text1"/>
+                <w:shd w:val="clear" w:color="auto" w:fill="FFFFFF"/>
+              </w:rPr>
+            </w:pPr>
+            <w:r>
+              <w:rPr>
+                <w:rFonts w:cstheme="minorHAnsi"/>
+                <w:color w:val="000000" w:themeColor="text1"/>
+                <w:shd w:val="clear" w:color="auto" w:fill="FFFFFF"/>
+              </w:rPr>
+              <w:t>Good Communication within</w:t>
+            </w:r>
+            <w:r>
+              <w:rPr>
+                <w:rFonts w:cstheme="minorHAnsi"/>
+                <w:color w:val="000000" w:themeColor="text1"/>
+                <w:shd w:val="clear" w:color="auto" w:fill="FFFFFF"/>
+              </w:rPr>
+              <w:t xml:space="preserve"> the</w:t>
+            </w:r>
+            <w:r>
+              <w:rPr>
+                <w:rFonts w:cstheme="minorHAnsi"/>
+                <w:color w:val="000000" w:themeColor="text1"/>
+                <w:shd w:val="clear" w:color="auto" w:fill="FFFFFF"/>
+              </w:rPr>
+              <w:t xml:space="preserve"> group </w:t>
+            </w:r>
+            <w:r>
+              <w:rPr>
+                <w:rFonts w:cstheme="minorHAnsi"/>
+                <w:color w:val="000000" w:themeColor="text1"/>
+                <w:shd w:val="clear" w:color="auto" w:fill="FFFFFF"/>
+              </w:rPr>
+              <w:t>-</w:t>
+            </w:r>
+            <w:r>
+              <w:rPr>
+                <w:rFonts w:cstheme="minorHAnsi"/>
+                <w:color w:val="000000" w:themeColor="text1"/>
+                <w:shd w:val="clear" w:color="auto" w:fill="FFFFFF"/>
+              </w:rPr>
+              <w:t xml:space="preserve"> </w:t>
+            </w:r>
+            <w:r>
+              <w:rPr>
+                <w:rFonts w:cstheme="minorHAnsi"/>
+                <w:color w:val="000000" w:themeColor="text1"/>
+                <w:shd w:val="clear" w:color="auto" w:fill="FFFFFF"/>
+              </w:rPr>
+              <w:t>messenger, email</w:t>
+            </w:r>
+          </w:p>
+          <w:p>
+            <w:pPr>
+              <w:pStyle w:val="ListParagraph"/>
+              <w:numPr>
+                <w:ilvl w:val="0"/>
+                <w:numId w:val="41"/>
+              </w:numPr>
+              <w:spacing w:line="240" w:lineRule="auto"/>
+              <w:rPr>
+                <w:rFonts w:cstheme="minorHAnsi"/>
+                <w:color w:val="000000" w:themeColor="text1"/>
+                <w:shd w:val="clear" w:color="auto" w:fill="FFFFFF"/>
+              </w:rPr>
+            </w:pPr>
+            <w:r>
+              <w:rPr>
+                <w:rFonts w:cstheme="minorHAnsi"/>
+                <w:color w:val="000000" w:themeColor="text1"/>
+                <w:shd w:val="clear" w:color="auto" w:fill="FFFFFF"/>
+              </w:rPr>
+              <w:t>Safe way of sharing the work – github</w:t>
+            </w:r>
+          </w:p>
+          <w:p>
+            <w:pPr>
+              <w:pStyle w:val="ListParagraph"/>
+              <w:numPr>
+                <w:ilvl w:val="0"/>
+                <w:numId w:val="41"/>
+              </w:numPr>
+              <w:spacing w:line="240" w:lineRule="auto"/>
+              <w:rPr>
+                <w:rFonts w:cstheme="minorHAnsi"/>
+                <w:color w:val="000000" w:themeColor="text1"/>
+                <w:shd w:val="clear" w:color="auto" w:fill="FFFFFF"/>
+              </w:rPr>
+            </w:pPr>
+            <w:r>
+              <w:rPr>
+                <w:rFonts w:cstheme="minorHAnsi"/>
+                <w:color w:val="000000" w:themeColor="text1"/>
+                <w:shd w:val="clear" w:color="auto" w:fill="FFFFFF"/>
+              </w:rPr>
+              <w:t>Committed to the work</w:t>
+            </w:r>
+            <w:r>
+              <w:rPr>
+                <w:rFonts w:cstheme="minorHAnsi"/>
+                <w:color w:val="000000" w:themeColor="text1"/>
+                <w:shd w:val="clear" w:color="auto" w:fill="FFFFFF"/>
+              </w:rPr>
+              <w:t xml:space="preserve"> – the overall motivation is high</w:t>
+            </w:r>
+          </w:p>
+          <w:p>
+            <w:pPr>
+              <w:pStyle w:val="ListParagraph"/>
+              <w:numPr>
+                <w:ilvl w:val="0"/>
+                <w:numId w:val="41"/>
+              </w:numPr>
+              <w:spacing w:line="240" w:lineRule="auto"/>
+              <w:rPr>
+                <w:rFonts w:cstheme="minorHAnsi"/>
+                <w:color w:val="000000" w:themeColor="text1"/>
+                <w:shd w:val="clear" w:color="auto" w:fill="FFFFFF"/>
+              </w:rPr>
+            </w:pPr>
+            <w:r>
+              <w:rPr>
+                <w:rFonts w:cstheme="minorHAnsi"/>
+                <w:color w:val="000000" w:themeColor="text1"/>
+              </w:rPr>
+              <w:t>Success in setting the meeting time</w:t>
+            </w:r>
+          </w:p>
+          <w:p>
+            <w:pPr>
+              <w:pStyle w:val="ListParagraph"/>
+              <w:numPr>
+                <w:ilvl w:val="0"/>
+                <w:numId w:val="41"/>
+              </w:numPr>
+              <w:spacing w:line="240" w:lineRule="auto"/>
+              <w:rPr>
+                <w:rFonts w:cstheme="minorHAnsi"/>
+                <w:color w:val="000000" w:themeColor="text1"/>
+                <w:shd w:val="clear" w:color="auto" w:fill="FFFFFF"/>
+              </w:rPr>
+            </w:pPr>
+            <w:r>
+              <w:rPr>
+                <w:rFonts w:cstheme="minorHAnsi"/>
+                <w:color w:val="000000" w:themeColor="text1"/>
+                <w:shd w:val="clear" w:color="auto" w:fill="FFFFFF"/>
+              </w:rPr>
+              <w:t>Good planning with agreed tasks</w:t>
+            </w:r>
+            <w:r>
+              <w:rPr>
+                <w:rFonts w:cstheme="minorHAnsi"/>
+                <w:color w:val="000000" w:themeColor="text1"/>
+                <w:shd w:val="clear" w:color="auto" w:fill="FFFFFF"/>
+              </w:rPr>
+              <w:t xml:space="preserve"> on meetings</w:t>
+            </w:r>
+          </w:p>
+          <w:p>
+            <w:pPr>
+              <w:pStyle w:val="ListParagraph"/>
+              <w:numPr>
+                <w:ilvl w:val="0"/>
+                <w:numId w:val="41"/>
+              </w:numPr>
+              <w:spacing w:line="240" w:lineRule="auto"/>
+              <w:rPr>
+                <w:rFonts w:cstheme="minorHAnsi"/>
+                <w:color w:val="000000" w:themeColor="text1"/>
+                <w:shd w:val="clear" w:color="auto" w:fill="FFFFFF"/>
+              </w:rPr>
+            </w:pPr>
+            <w:r>
+              <w:rPr>
+                <w:rFonts w:cstheme="minorHAnsi"/>
+                <w:color w:val="000000" w:themeColor="text1"/>
+                <w:shd w:val="clear" w:color="auto" w:fill="FFFFFF"/>
+              </w:rPr>
+              <w:t>Diversity in the</w:t>
+            </w:r>
+            <w:r>
+              <w:rPr>
+                <w:rFonts w:cstheme="minorHAnsi"/>
+                <w:color w:val="000000" w:themeColor="text1"/>
+                <w:shd w:val="clear" w:color="auto" w:fill="FFFFFF"/>
+              </w:rPr>
+              <w:t xml:space="preserve"> skills of team members</w:t>
+            </w:r>
+            <w:r>
+              <w:rPr>
+                <w:rFonts w:cstheme="minorHAnsi"/>
+                <w:color w:val="000000" w:themeColor="text1"/>
+                <w:shd w:val="clear" w:color="auto" w:fill="FFFFFF"/>
+              </w:rPr>
+              <w:t xml:space="preserve"> –</w:t>
+            </w:r>
+            <w:r>
+              <w:rPr>
+                <w:rFonts w:cstheme="minorHAnsi"/>
+                <w:color w:val="000000" w:themeColor="text1"/>
+                <w:shd w:val="clear" w:color="auto" w:fill="FFFFFF"/>
+              </w:rPr>
+              <w:t xml:space="preserve"> </w:t>
+            </w:r>
+            <w:r>
+              <w:rPr>
+                <w:rFonts w:cstheme="minorHAnsi"/>
+                <w:color w:val="000000" w:themeColor="text1"/>
+                <w:shd w:val="clear" w:color="auto" w:fill="FFFFFF"/>
+              </w:rPr>
+              <w:t>different belbin team roles</w:t>
+            </w:r>
+          </w:p>
+          <w:p>
+            <w:pPr>
+              <w:pStyle w:val="ListParagraph"/>
+              <w:rPr>
+                <w:rFonts w:cstheme="minorHAnsi"/>
+                <w:color w:val="000000" w:themeColor="text1"/>
+              </w:rPr>
+            </w:pPr>
+          </w:p>
+        </w:tc>
+        <w:tc>
+          <w:tcPr>
+            <w:tcW w:w="4675" w:type="dxa"/>
+            <w:shd w:val="clear" w:color="auto" w:fill="FFFFFF" w:themeFill="background1"/>
+            <w:vAlign w:val="center"/>
+          </w:tcPr>
+          <w:p>
+            <w:pPr>
+              <w:pStyle w:val="ListParagraph"/>
+              <w:rPr>
+                <w:rFonts w:cstheme="minorHAnsi"/>
+                <w:color w:val="000000" w:themeColor="text1"/>
+              </w:rPr>
+            </w:pPr>
+          </w:p>
+          <w:p>
+            <w:pPr>
+              <w:pStyle w:val="ListParagraph"/>
+              <w:rPr>
+                <w:rFonts w:cstheme="minorHAnsi"/>
+                <w:color w:val="000000" w:themeColor="text1"/>
+              </w:rPr>
+            </w:pPr>
+          </w:p>
+          <w:p>
+            <w:pPr>
+              <w:pStyle w:val="ListParagraph"/>
+              <w:numPr>
+                <w:ilvl w:val="0"/>
+                <w:numId w:val="42"/>
+              </w:numPr>
+              <w:spacing w:line="240" w:lineRule="auto"/>
+              <w:rPr>
+                <w:rFonts w:cstheme="minorHAnsi"/>
+                <w:color w:val="000000" w:themeColor="text1"/>
+              </w:rPr>
+            </w:pPr>
+            <w:r>
+              <w:rPr>
+                <w:rFonts w:cstheme="minorHAnsi"/>
+                <w:color w:val="000000" w:themeColor="text1"/>
+              </w:rPr>
+              <w:t>Lack of experience with SCRUM and UP</w:t>
+            </w:r>
+          </w:p>
+          <w:p>
+            <w:pPr>
+              <w:pStyle w:val="ListParagraph"/>
+              <w:numPr>
+                <w:ilvl w:val="0"/>
+                <w:numId w:val="42"/>
+              </w:numPr>
+              <w:spacing w:line="240" w:lineRule="auto"/>
+              <w:rPr>
+                <w:rFonts w:cstheme="minorHAnsi"/>
+                <w:color w:val="000000" w:themeColor="text1"/>
+              </w:rPr>
+            </w:pPr>
+            <w:r>
+              <w:rPr>
+                <w:rFonts w:cstheme="minorHAnsi"/>
+                <w:color w:val="000000" w:themeColor="text1"/>
+              </w:rPr>
+              <w:t xml:space="preserve">Very comfortable atmosphere </w:t>
+            </w:r>
+          </w:p>
+          <w:p>
+            <w:pPr>
+              <w:pStyle w:val="ListParagraph"/>
+              <w:numPr>
+                <w:ilvl w:val="0"/>
+                <w:numId w:val="42"/>
+              </w:numPr>
+              <w:spacing w:line="240" w:lineRule="auto"/>
+              <w:rPr>
+                <w:rFonts w:cstheme="minorHAnsi"/>
+                <w:color w:val="000000" w:themeColor="text1"/>
+              </w:rPr>
+            </w:pPr>
+            <w:r>
+              <w:rPr>
+                <w:rFonts w:cstheme="minorHAnsi"/>
+                <w:color w:val="000000" w:themeColor="text1"/>
+              </w:rPr>
+              <w:t>Loss of focus</w:t>
+            </w:r>
+          </w:p>
+          <w:p>
+            <w:pPr>
+              <w:pStyle w:val="ListParagraph"/>
+              <w:numPr>
+                <w:ilvl w:val="0"/>
+                <w:numId w:val="42"/>
+              </w:numPr>
+              <w:spacing w:line="240" w:lineRule="auto"/>
+              <w:rPr>
+                <w:rFonts w:cstheme="minorHAnsi"/>
+                <w:color w:val="000000" w:themeColor="text1"/>
+              </w:rPr>
+            </w:pPr>
+            <w:r>
+              <w:rPr>
+                <w:rFonts w:cstheme="minorHAnsi"/>
+                <w:color w:val="000000" w:themeColor="text1"/>
+              </w:rPr>
+              <w:t>Working speed</w:t>
+            </w:r>
+          </w:p>
+          <w:p>
+            <w:pPr>
+              <w:pStyle w:val="ListParagraph"/>
+              <w:numPr>
+                <w:ilvl w:val="0"/>
+                <w:numId w:val="42"/>
+              </w:numPr>
+              <w:spacing w:line="240" w:lineRule="auto"/>
+              <w:rPr>
+                <w:rFonts w:cstheme="minorHAnsi"/>
+                <w:color w:val="000000" w:themeColor="text1"/>
+              </w:rPr>
+            </w:pPr>
+            <w:r>
+              <w:rPr>
+                <w:rFonts w:cstheme="minorHAnsi"/>
+                <w:color w:val="000000" w:themeColor="text1"/>
+              </w:rPr>
+              <w:t>Bad planning</w:t>
+            </w:r>
+          </w:p>
+          <w:p>
+            <w:pPr>
+              <w:pStyle w:val="ListParagraph"/>
+              <w:rPr>
+                <w:rFonts w:cstheme="minorHAnsi"/>
+                <w:color w:val="000000" w:themeColor="text1"/>
+              </w:rPr>
+            </w:pPr>
+          </w:p>
+          <w:p>
+            <w:pPr>
+              <w:pStyle w:val="ListParagraph"/>
+              <w:rPr>
+                <w:rFonts w:cstheme="minorHAnsi"/>
+                <w:color w:val="000000" w:themeColor="text1"/>
+              </w:rPr>
+            </w:pPr>
+          </w:p>
+        </w:tc>
+      </w:tr>
+      <w:tr>
+        <w:trPr>
+          <w:jc w:val="center"/>
+        </w:trPr>
+        <w:tc>
+          <w:tcPr>
+            <w:tcW w:w="4675" w:type="dxa"/>
+            <w:shd w:val="clear" w:color="auto" w:fill="F4B083" w:themeFill="accent2" w:themeFillTint="99"/>
+            <w:vAlign w:val="center"/>
+          </w:tcPr>
+          <w:p>
+            <w:pPr>
+              <w:jc w:val="center"/>
+              <w:rPr>
+                <w:rFonts w:cstheme="minorHAnsi"/>
+                <w:color w:val="000000" w:themeColor="text1"/>
+                <w:sz w:val="28"/>
+                <w:szCs w:val="28"/>
+              </w:rPr>
+            </w:pPr>
+            <w:r>
+              <w:rPr>
+                <w:rFonts w:cstheme="minorHAnsi"/>
+                <w:color w:val="000000" w:themeColor="text1"/>
+                <w:sz w:val="28"/>
+                <w:szCs w:val="28"/>
+              </w:rPr>
+              <w:t>Opportunities</w:t>
+            </w:r>
+          </w:p>
+        </w:tc>
+        <w:tc>
+          <w:tcPr>
+            <w:tcW w:w="4675" w:type="dxa"/>
+            <w:shd w:val="clear" w:color="auto" w:fill="F4B083" w:themeFill="accent2" w:themeFillTint="99"/>
+            <w:vAlign w:val="center"/>
+          </w:tcPr>
+          <w:p>
+            <w:pPr>
+              <w:jc w:val="center"/>
+              <w:rPr>
+                <w:rFonts w:cstheme="minorHAnsi"/>
+                <w:color w:val="000000" w:themeColor="text1"/>
+                <w:sz w:val="28"/>
+                <w:szCs w:val="28"/>
+              </w:rPr>
+            </w:pPr>
+            <w:r>
+              <w:rPr>
+                <w:rFonts w:cstheme="minorHAnsi"/>
+                <w:color w:val="000000" w:themeColor="text1"/>
+                <w:sz w:val="28"/>
+                <w:szCs w:val="28"/>
+              </w:rPr>
+              <w:t>Threats</w:t>
+            </w:r>
+          </w:p>
+        </w:tc>
+      </w:tr>
+      <w:tr>
+        <w:trPr>
+          <w:jc w:val="center"/>
+        </w:trPr>
+        <w:tc>
+          <w:tcPr>
+            <w:tcW w:w="4675" w:type="dxa"/>
+            <w:shd w:val="clear" w:color="auto" w:fill="FFFFFF" w:themeFill="background1"/>
+          </w:tcPr>
+          <w:p>
+            <w:pPr>
+              <w:pStyle w:val="ListParagraph"/>
+              <w:numPr>
+                <w:ilvl w:val="0"/>
+                <w:numId w:val="40"/>
+              </w:numPr>
+              <w:spacing w:line="240" w:lineRule="auto"/>
+              <w:rPr>
+                <w:rFonts w:cstheme="minorHAnsi"/>
+                <w:color w:val="000000" w:themeColor="text1"/>
+              </w:rPr>
+            </w:pPr>
+            <w:r>
+              <w:rPr>
+                <w:rFonts w:cstheme="minorHAnsi"/>
+                <w:color w:val="000000" w:themeColor="text1"/>
+              </w:rPr>
+              <w:t>Possibility of using the library for extra help</w:t>
+            </w:r>
+          </w:p>
+          <w:p>
+            <w:pPr>
+              <w:pStyle w:val="ListParagraph"/>
+              <w:numPr>
+                <w:ilvl w:val="0"/>
+                <w:numId w:val="40"/>
+              </w:numPr>
+              <w:spacing w:line="240" w:lineRule="auto"/>
+              <w:rPr>
+                <w:rFonts w:cstheme="minorHAnsi"/>
+                <w:color w:val="000000" w:themeColor="text1"/>
+              </w:rPr>
+            </w:pPr>
+            <w:r>
+              <w:rPr>
+                <w:rFonts w:cstheme="minorHAnsi"/>
+                <w:color w:val="000000" w:themeColor="text1"/>
+              </w:rPr>
+              <w:t xml:space="preserve">Unlimited access to a place of study and meetings </w:t>
+            </w:r>
+            <w:r>
+              <w:rPr>
+                <w:rFonts w:cstheme="minorHAnsi"/>
+                <w:color w:val="000000" w:themeColor="text1"/>
+              </w:rPr>
+              <w:t>–</w:t>
+            </w:r>
+            <w:r>
+              <w:rPr>
+                <w:rFonts w:cstheme="minorHAnsi"/>
+                <w:color w:val="000000" w:themeColor="text1"/>
+              </w:rPr>
+              <w:t xml:space="preserve"> university</w:t>
+            </w:r>
+          </w:p>
+          <w:p>
+            <w:pPr>
+              <w:pStyle w:val="ListParagraph"/>
+              <w:numPr>
+                <w:ilvl w:val="0"/>
+                <w:numId w:val="40"/>
+              </w:numPr>
+              <w:spacing w:line="240" w:lineRule="auto"/>
+              <w:rPr>
+                <w:rFonts w:cstheme="minorHAnsi"/>
+                <w:color w:val="000000" w:themeColor="text1"/>
+              </w:rPr>
+            </w:pPr>
+            <w:r>
+              <w:rPr>
+                <w:rFonts w:cstheme="minorHAnsi"/>
+                <w:color w:val="000000" w:themeColor="text1"/>
+              </w:rPr>
+              <w:t>Free access to different programs (Eclipse, Astah Proffesional, Microsoft Office)</w:t>
+            </w:r>
+          </w:p>
+          <w:p>
+            <w:pPr>
+              <w:pStyle w:val="ListParagraph"/>
+              <w:numPr>
+                <w:ilvl w:val="0"/>
+                <w:numId w:val="40"/>
+              </w:numPr>
+              <w:spacing w:line="240" w:lineRule="auto"/>
+              <w:rPr>
+                <w:rFonts w:cstheme="minorHAnsi"/>
+                <w:color w:val="000000" w:themeColor="text1"/>
+              </w:rPr>
+            </w:pPr>
+            <w:r>
+              <w:rPr>
+                <w:rFonts w:cstheme="minorHAnsi"/>
+                <w:color w:val="000000" w:themeColor="text1"/>
+              </w:rPr>
+              <w:t>Possibility of using the teachers to our own benefit</w:t>
+            </w:r>
+          </w:p>
+        </w:tc>
+        <w:tc>
+          <w:tcPr>
+            <w:tcW w:w="4675" w:type="dxa"/>
+            <w:shd w:val="clear" w:color="auto" w:fill="FFFFFF" w:themeFill="background1"/>
+          </w:tcPr>
+          <w:p>
+            <w:pPr>
+              <w:pStyle w:val="ListParagraph"/>
+              <w:ind w:left="616"/>
+              <w:rPr>
+                <w:rFonts w:cstheme="minorHAnsi"/>
+                <w:color w:val="000000" w:themeColor="text1"/>
+                <w:shd w:val="clear" w:color="auto" w:fill="FFFFFF"/>
+              </w:rPr>
+            </w:pPr>
+          </w:p>
+          <w:p>
+            <w:pPr>
+              <w:pStyle w:val="ListParagraph"/>
+              <w:numPr>
+                <w:ilvl w:val="0"/>
+                <w:numId w:val="43"/>
+              </w:numPr>
+              <w:spacing w:line="240" w:lineRule="auto"/>
+              <w:rPr>
+                <w:rFonts w:cstheme="minorHAnsi"/>
+                <w:color w:val="000000" w:themeColor="text1"/>
+                <w:shd w:val="clear" w:color="auto" w:fill="FFFFFF"/>
+              </w:rPr>
+            </w:pPr>
+            <w:r>
+              <w:rPr>
+                <w:rFonts w:cstheme="minorHAnsi"/>
+                <w:color w:val="000000" w:themeColor="text1"/>
+                <w:shd w:val="clear" w:color="auto" w:fill="FFFFFF"/>
+              </w:rPr>
+              <w:t xml:space="preserve">All the team members </w:t>
+            </w:r>
+            <w:r>
+              <w:rPr>
+                <w:rFonts w:cstheme="minorHAnsi"/>
+                <w:color w:val="000000" w:themeColor="text1"/>
+                <w:shd w:val="clear" w:color="auto" w:fill="FFFFFF"/>
+              </w:rPr>
+              <w:t>have a part-time job and</w:t>
+            </w:r>
+            <w:r>
+              <w:rPr>
+                <w:rFonts w:cstheme="minorHAnsi"/>
+                <w:color w:val="000000" w:themeColor="text1"/>
+                <w:shd w:val="clear" w:color="auto" w:fill="FFFFFF"/>
+              </w:rPr>
+              <w:t xml:space="preserve"> lots of commitments, </w:t>
+            </w:r>
+            <w:r>
+              <w:rPr>
+                <w:rFonts w:cstheme="minorHAnsi"/>
+                <w:color w:val="000000" w:themeColor="text1"/>
+                <w:shd w:val="clear" w:color="auto" w:fill="FFFFFF"/>
+              </w:rPr>
+              <w:t xml:space="preserve">therefore they have </w:t>
+            </w:r>
+            <w:r>
+              <w:rPr>
+                <w:rFonts w:cstheme="minorHAnsi"/>
+                <w:color w:val="000000" w:themeColor="text1"/>
+                <w:shd w:val="clear" w:color="auto" w:fill="FFFFFF"/>
+              </w:rPr>
+              <w:t>free time to work on project at different times</w:t>
+            </w:r>
+          </w:p>
+          <w:p>
+            <w:pPr>
+              <w:pStyle w:val="ListParagraph"/>
+              <w:numPr>
+                <w:ilvl w:val="0"/>
+                <w:numId w:val="43"/>
+              </w:numPr>
+              <w:spacing w:line="240" w:lineRule="auto"/>
+              <w:rPr>
+                <w:rFonts w:cstheme="minorHAnsi"/>
+                <w:color w:val="000000" w:themeColor="text1"/>
+                <w:shd w:val="clear" w:color="auto" w:fill="FFFFFF"/>
+              </w:rPr>
+            </w:pPr>
+            <w:r>
+              <w:rPr>
+                <w:rFonts w:cstheme="minorHAnsi"/>
+                <w:color w:val="000000" w:themeColor="text1"/>
+              </w:rPr>
+              <w:t>Unpredictable changes</w:t>
+            </w:r>
+            <w:r>
+              <w:rPr>
+                <w:rFonts w:cstheme="minorHAnsi"/>
+                <w:color w:val="000000" w:themeColor="text1"/>
+              </w:rPr>
+              <w:t xml:space="preserve"> in the product backlog, new requirements arising</w:t>
+            </w:r>
+          </w:p>
+          <w:p>
+            <w:pPr>
+              <w:pStyle w:val="ListParagraph"/>
+              <w:rPr>
+                <w:rFonts w:cstheme="minorHAnsi"/>
+                <w:color w:val="000000" w:themeColor="text1"/>
+              </w:rPr>
+            </w:pPr>
+          </w:p>
+          <w:p>
+            <w:pPr>
+              <w:pStyle w:val="ListParagraph"/>
+              <w:rPr>
+                <w:rFonts w:cstheme="minorHAnsi"/>
+                <w:color w:val="000000" w:themeColor="text1"/>
+              </w:rPr>
+            </w:pPr>
+          </w:p>
+        </w:tc>
+      </w:tr>
+    </w:tbl>
+    <w:p>
+      <w:pPr>
         <w:ind w:firstLine="540"/>
         <w:jc w:val="both"/>
         <w:rPr>
           <w:color w:val="000000" w:themeColor="text1"/>
-          <w:lang w:val="en-US"/>
-        </w:rPr>
-      </w:pPr>
-      <w:r>
-        <w:rPr>
-          <w:color w:val="000000" w:themeColor="text1"/>
-          <w:lang w:val="en-US"/>
-        </w:rPr>
-        <w:t xml:space="preserve">As a group, we can say that the planning was overall successful, because we didn’t have any important personal issues, only some different opinions about our tasks. Whenever a new task was given to us, we always first discussed the matter and split the work equally. Of course, there were times when the opinions of some of us didn’t match, but </w:t>
-      </w:r>
-      <w:proofErr w:type="gramStart"/>
-      <w:r>
-        <w:rPr>
-          <w:color w:val="000000" w:themeColor="text1"/>
-          <w:lang w:val="en-US"/>
-        </w:rPr>
-        <w:t>actually we</w:t>
-      </w:r>
-      <w:proofErr w:type="gramEnd"/>
-      <w:r>
-        <w:rPr>
-          <w:color w:val="000000" w:themeColor="text1"/>
-          <w:lang w:val="en-US"/>
-        </w:rPr>
-        <w:t xml:space="preserve"> consider it as being a benefit, as we had the chance to turn the problem around and look at it in different ways until we could choose the most convenient option. So, these small, but favorable delays didn’t affect the planning of the project.</w:t>
-      </w:r>
+        </w:rPr>
+      </w:pPr>
     </w:p>
     <w:p>
       <w:pPr>
@@ -3447,22 +4229,1148 @@
           <w:color w:val="000000" w:themeColor="text1"/>
           <w:lang w:val="en-US"/>
         </w:rPr>
-        <w:t>SWOT Analysis---------</w:t>
+        <w:t>Th</w:t>
+      </w:r>
+      <w:r>
+        <w:rPr>
+          <w:color w:val="000000" w:themeColor="text1"/>
+          <w:lang w:val="en-US"/>
+        </w:rPr>
+        <w:t>e initiation</w:t>
+      </w:r>
+      <w:r>
+        <w:rPr>
+          <w:color w:val="000000" w:themeColor="text1"/>
+          <w:lang w:val="en-US"/>
+        </w:rPr>
+        <w:t xml:space="preserve"> phase encloses everything we have done before the detailed planning began, starting with clarifying the objectives and scope of the project.</w:t>
+      </w:r>
+      <w:r>
+        <w:rPr>
+          <w:color w:val="000000" w:themeColor="text1"/>
+          <w:lang w:val="en-US"/>
+        </w:rPr>
+        <w:t xml:space="preserve"> </w:t>
+      </w:r>
+      <w:r>
+        <w:rPr>
+          <w:color w:val="000000" w:themeColor="text1"/>
+          <w:lang w:val="en-US"/>
+        </w:rPr>
+        <w:t xml:space="preserve">The group decided to undertake this project because its execution involves more than building and designing </w:t>
+      </w:r>
+      <w:r>
+        <w:rPr>
+          <w:color w:val="000000" w:themeColor="text1"/>
+          <w:lang w:val="en-US"/>
+        </w:rPr>
+        <w:lastRenderedPageBreak/>
+        <w:t xml:space="preserve">a system, as it is connected to people and created for them. This way, the project will not only </w:t>
+      </w:r>
+      <w:r>
+        <w:rPr>
+          <w:color w:val="000000" w:themeColor="text1"/>
+          <w:lang w:val="en-US"/>
+        </w:rPr>
+        <w:t>mean</w:t>
+      </w:r>
+      <w:r>
+        <w:rPr>
+          <w:color w:val="000000" w:themeColor="text1"/>
+          <w:lang w:val="en-US"/>
+        </w:rPr>
+        <w:t xml:space="preserve"> a technical experience, but it will provide the team with better understanding of the human factor and its changing needs. Thinking from a different position, that of a user, will help the team to spot weaknesses and mistakes and will prepare it for future projects.</w:t>
       </w:r>
     </w:p>
     <w:p>
       <w:pPr>
         <w:ind w:firstLine="540"/>
+        <w:jc w:val="both"/>
         <w:rPr>
           <w:color w:val="000000" w:themeColor="text1"/>
           <w:lang w:val="en-US"/>
         </w:rPr>
       </w:pPr>
+      <w:proofErr w:type="gramStart"/>
+      <w:r>
+        <w:rPr>
+          <w:color w:val="000000" w:themeColor="text1"/>
+          <w:lang w:val="en-US"/>
+        </w:rPr>
+        <w:t>In order to</w:t>
+      </w:r>
+      <w:proofErr w:type="gramEnd"/>
+      <w:r>
+        <w:rPr>
+          <w:color w:val="000000" w:themeColor="text1"/>
+          <w:lang w:val="en-US"/>
+        </w:rPr>
+        <w:t xml:space="preserve"> give our project a sense of purpose from the early beginning, we have created a project charter</w:t>
+      </w:r>
+      <w:r>
+        <w:rPr>
+          <w:color w:val="000000" w:themeColor="text1"/>
+          <w:lang w:val="en-US"/>
+        </w:rPr>
+        <w:t xml:space="preserve"> which can be found in Appendices</w:t>
+      </w:r>
+      <w:r>
+        <w:rPr>
+          <w:color w:val="000000" w:themeColor="text1"/>
+          <w:lang w:val="en-US"/>
+        </w:rPr>
+        <w:t>,</w:t>
+      </w:r>
+      <w:r>
+        <w:rPr>
+          <w:color w:val="000000" w:themeColor="text1"/>
+          <w:lang w:val="en-US"/>
+        </w:rPr>
+        <w:t xml:space="preserve"> setting the objectives and defining the authority of the SCRUM Master.</w:t>
+      </w:r>
     </w:p>
     <w:p>
       <w:pPr>
+        <w:ind w:firstLine="540"/>
+        <w:jc w:val="both"/>
+        <w:rPr>
+          <w:color w:val="000000" w:themeColor="text1"/>
+          <w:lang w:val="en-US"/>
+        </w:rPr>
+      </w:pPr>
+      <w:r>
+        <w:rPr>
+          <w:color w:val="000000" w:themeColor="text1"/>
+          <w:lang w:val="en-US"/>
+        </w:rPr>
+        <w:t>The next things we did was designing a RASCI Chart</w:t>
+      </w:r>
+      <w:r>
+        <w:rPr>
+          <w:color w:val="000000" w:themeColor="text1"/>
+          <w:lang w:val="en-US"/>
+        </w:rPr>
+        <w:t xml:space="preserve"> for the allocation of responsibilities to the team members, Product Owner, SCRUM Master and supervisors.</w:t>
+      </w:r>
+    </w:p>
+    <w:p>
+      <w:pPr>
+        <w:ind w:firstLine="540"/>
+        <w:jc w:val="both"/>
+        <w:rPr>
+          <w:color w:val="000000" w:themeColor="text1"/>
+          <w:lang w:val="en-US"/>
+        </w:rPr>
+      </w:pPr>
+    </w:p>
+    <w:tbl>
+      <w:tblPr>
+        <w:tblStyle w:val="PlainTable1"/>
+        <w:tblpPr w:leftFromText="180" w:rightFromText="180" w:vertAnchor="text" w:tblpXSpec="center" w:tblpY="1"/>
+        <w:tblOverlap w:val="never"/>
+        <w:tblW w:w="0" w:type="auto"/>
+        <w:tblLook w:val="04A0" w:firstRow="1" w:lastRow="0" w:firstColumn="1" w:lastColumn="0" w:noHBand="0" w:noVBand="1"/>
+      </w:tblPr>
+      <w:tblGrid>
+        <w:gridCol w:w="2840"/>
+        <w:gridCol w:w="1072"/>
+        <w:gridCol w:w="1048"/>
+        <w:gridCol w:w="1023"/>
+        <w:gridCol w:w="1488"/>
+      </w:tblGrid>
+      <w:tr>
+        <w:trPr>
+          <w:cnfStyle w:val="100000000000" w:firstRow="1" w:lastRow="0" w:firstColumn="0" w:lastColumn="0" w:oddVBand="0" w:evenVBand="0" w:oddHBand="0" w:evenHBand="0" w:firstRowFirstColumn="0" w:firstRowLastColumn="0" w:lastRowFirstColumn="0" w:lastRowLastColumn="0"/>
+          <w:trHeight w:val="623"/>
+        </w:trPr>
+        <w:tc>
+          <w:tcPr>
+            <w:cnfStyle w:val="001000000000" w:firstRow="0" w:lastRow="0" w:firstColumn="1" w:lastColumn="0" w:oddVBand="0" w:evenVBand="0" w:oddHBand="0" w:evenHBand="0" w:firstRowFirstColumn="0" w:firstRowLastColumn="0" w:lastRowFirstColumn="0" w:lastRowLastColumn="0"/>
+            <w:tcW w:w="2840" w:type="dxa"/>
+            <w:vAlign w:val="center"/>
+          </w:tcPr>
+          <w:p>
+            <w:pPr>
+              <w:jc w:val="center"/>
+              <w:rPr>
+                <w:color w:val="000000" w:themeColor="text1"/>
+                <w:lang w:val="en-US"/>
+              </w:rPr>
+            </w:pPr>
+            <w:r>
+              <w:rPr>
+                <w:color w:val="000000" w:themeColor="text1"/>
+                <w:lang w:val="en-US"/>
+              </w:rPr>
+              <w:t>Activity</w:t>
+            </w:r>
+          </w:p>
+        </w:tc>
+        <w:tc>
+          <w:tcPr>
+            <w:tcW w:w="1072" w:type="dxa"/>
+            <w:vAlign w:val="center"/>
+          </w:tcPr>
+          <w:p>
+            <w:pPr>
+              <w:jc w:val="center"/>
+              <w:cnfStyle w:val="100000000000" w:firstRow="1" w:lastRow="0" w:firstColumn="0" w:lastColumn="0" w:oddVBand="0" w:evenVBand="0" w:oddHBand="0" w:evenHBand="0" w:firstRowFirstColumn="0" w:firstRowLastColumn="0" w:lastRowFirstColumn="0" w:lastRowLastColumn="0"/>
+              <w:rPr>
+                <w:b w:val="0"/>
+                <w:bCs w:val="0"/>
+                <w:color w:val="000000" w:themeColor="text1"/>
+                <w:lang w:val="en-US"/>
+              </w:rPr>
+            </w:pPr>
+            <w:r>
+              <w:rPr>
+                <w:color w:val="000000" w:themeColor="text1"/>
+                <w:lang w:val="en-US"/>
+              </w:rPr>
+              <w:t>Team</w:t>
+            </w:r>
+          </w:p>
+          <w:p>
+            <w:pPr>
+              <w:jc w:val="center"/>
+              <w:cnfStyle w:val="100000000000" w:firstRow="1" w:lastRow="0" w:firstColumn="0" w:lastColumn="0" w:oddVBand="0" w:evenVBand="0" w:oddHBand="0" w:evenHBand="0" w:firstRowFirstColumn="0" w:firstRowLastColumn="0" w:lastRowFirstColumn="0" w:lastRowLastColumn="0"/>
+              <w:rPr>
+                <w:color w:val="000000" w:themeColor="text1"/>
+                <w:lang w:val="en-US"/>
+              </w:rPr>
+            </w:pPr>
+            <w:r>
+              <w:rPr>
+                <w:color w:val="000000" w:themeColor="text1"/>
+                <w:lang w:val="en-US"/>
+              </w:rPr>
+              <w:t>member</w:t>
+            </w:r>
+          </w:p>
+        </w:tc>
+        <w:tc>
+          <w:tcPr>
+            <w:tcW w:w="1048" w:type="dxa"/>
+            <w:vAlign w:val="center"/>
+          </w:tcPr>
+          <w:p>
+            <w:pPr>
+              <w:jc w:val="center"/>
+              <w:cnfStyle w:val="100000000000" w:firstRow="1" w:lastRow="0" w:firstColumn="0" w:lastColumn="0" w:oddVBand="0" w:evenVBand="0" w:oddHBand="0" w:evenHBand="0" w:firstRowFirstColumn="0" w:firstRowLastColumn="0" w:lastRowFirstColumn="0" w:lastRowLastColumn="0"/>
+              <w:rPr>
+                <w:color w:val="000000" w:themeColor="text1"/>
+                <w:lang w:val="en-US"/>
+              </w:rPr>
+            </w:pPr>
+            <w:r>
+              <w:rPr>
+                <w:color w:val="000000" w:themeColor="text1"/>
+                <w:lang w:val="en-US"/>
+              </w:rPr>
+              <w:t>Product Owner</w:t>
+            </w:r>
+          </w:p>
+        </w:tc>
+        <w:tc>
+          <w:tcPr>
+            <w:tcW w:w="1023" w:type="dxa"/>
+            <w:vAlign w:val="center"/>
+          </w:tcPr>
+          <w:p>
+            <w:pPr>
+              <w:jc w:val="center"/>
+              <w:cnfStyle w:val="100000000000" w:firstRow="1" w:lastRow="0" w:firstColumn="0" w:lastColumn="0" w:oddVBand="0" w:evenVBand="0" w:oddHBand="0" w:evenHBand="0" w:firstRowFirstColumn="0" w:firstRowLastColumn="0" w:lastRowFirstColumn="0" w:lastRowLastColumn="0"/>
+              <w:rPr>
+                <w:color w:val="000000" w:themeColor="text1"/>
+                <w:lang w:val="en-US"/>
+              </w:rPr>
+            </w:pPr>
+            <w:r>
+              <w:rPr>
+                <w:color w:val="000000" w:themeColor="text1"/>
+                <w:lang w:val="en-US"/>
+              </w:rPr>
+              <w:t>SCRUM Master</w:t>
+            </w:r>
+          </w:p>
+        </w:tc>
+        <w:tc>
+          <w:tcPr>
+            <w:tcW w:w="1488" w:type="dxa"/>
+            <w:vAlign w:val="center"/>
+          </w:tcPr>
+          <w:p>
+            <w:pPr>
+              <w:jc w:val="center"/>
+              <w:cnfStyle w:val="100000000000" w:firstRow="1" w:lastRow="0" w:firstColumn="0" w:lastColumn="0" w:oddVBand="0" w:evenVBand="0" w:oddHBand="0" w:evenHBand="0" w:firstRowFirstColumn="0" w:firstRowLastColumn="0" w:lastRowFirstColumn="0" w:lastRowLastColumn="0"/>
+              <w:rPr>
+                <w:color w:val="000000" w:themeColor="text1"/>
+                <w:lang w:val="en-US"/>
+              </w:rPr>
+            </w:pPr>
+            <w:r>
+              <w:rPr>
+                <w:color w:val="000000" w:themeColor="text1"/>
+                <w:lang w:val="en-US"/>
+              </w:rPr>
+              <w:t>Supervisors</w:t>
+            </w:r>
+          </w:p>
+        </w:tc>
+      </w:tr>
+      <w:tr>
+        <w:trPr>
+          <w:cnfStyle w:val="000000100000" w:firstRow="0" w:lastRow="0" w:firstColumn="0" w:lastColumn="0" w:oddVBand="0" w:evenVBand="0" w:oddHBand="1" w:evenHBand="0" w:firstRowFirstColumn="0" w:firstRowLastColumn="0" w:lastRowFirstColumn="0" w:lastRowLastColumn="0"/>
+          <w:trHeight w:val="128"/>
+        </w:trPr>
+        <w:tc>
+          <w:tcPr>
+            <w:cnfStyle w:val="001000000000" w:firstRow="0" w:lastRow="0" w:firstColumn="1" w:lastColumn="0" w:oddVBand="0" w:evenVBand="0" w:oddHBand="0" w:evenHBand="0" w:firstRowFirstColumn="0" w:firstRowLastColumn="0" w:lastRowFirstColumn="0" w:lastRowLastColumn="0"/>
+            <w:tcW w:w="2840" w:type="dxa"/>
+            <w:vAlign w:val="center"/>
+          </w:tcPr>
+          <w:p>
+            <w:pPr>
+              <w:rPr>
+                <w:b w:val="0"/>
+                <w:color w:val="000000" w:themeColor="text1"/>
+                <w:lang w:val="en-US"/>
+              </w:rPr>
+            </w:pPr>
+            <w:r>
+              <w:rPr>
+                <w:b w:val="0"/>
+                <w:color w:val="000000" w:themeColor="text1"/>
+                <w:lang w:val="en-US"/>
+              </w:rPr>
+              <w:t>Project planning</w:t>
+            </w:r>
+          </w:p>
+        </w:tc>
+        <w:tc>
+          <w:tcPr>
+            <w:tcW w:w="1072" w:type="dxa"/>
+            <w:vAlign w:val="center"/>
+          </w:tcPr>
+          <w:p>
+            <w:pPr>
+              <w:jc w:val="center"/>
+              <w:cnfStyle w:val="000000100000" w:firstRow="0" w:lastRow="0" w:firstColumn="0" w:lastColumn="0" w:oddVBand="0" w:evenVBand="0" w:oddHBand="1" w:evenHBand="0" w:firstRowFirstColumn="0" w:firstRowLastColumn="0" w:lastRowFirstColumn="0" w:lastRowLastColumn="0"/>
+              <w:rPr>
+                <w:color w:val="000000" w:themeColor="text1"/>
+                <w:lang w:val="en-US"/>
+              </w:rPr>
+            </w:pPr>
+            <w:r>
+              <w:rPr>
+                <w:color w:val="000000" w:themeColor="text1"/>
+                <w:lang w:val="en-US"/>
+              </w:rPr>
+              <w:t>R</w:t>
+            </w:r>
+          </w:p>
+        </w:tc>
+        <w:tc>
+          <w:tcPr>
+            <w:tcW w:w="1048" w:type="dxa"/>
+            <w:vAlign w:val="center"/>
+          </w:tcPr>
+          <w:p>
+            <w:pPr>
+              <w:jc w:val="center"/>
+              <w:cnfStyle w:val="000000100000" w:firstRow="0" w:lastRow="0" w:firstColumn="0" w:lastColumn="0" w:oddVBand="0" w:evenVBand="0" w:oddHBand="1" w:evenHBand="0" w:firstRowFirstColumn="0" w:firstRowLastColumn="0" w:lastRowFirstColumn="0" w:lastRowLastColumn="0"/>
+              <w:rPr>
+                <w:color w:val="000000" w:themeColor="text1"/>
+                <w:lang w:val="en-US"/>
+              </w:rPr>
+            </w:pPr>
+          </w:p>
+        </w:tc>
+        <w:tc>
+          <w:tcPr>
+            <w:tcW w:w="1023" w:type="dxa"/>
+            <w:vAlign w:val="center"/>
+          </w:tcPr>
+          <w:p>
+            <w:pPr>
+              <w:jc w:val="center"/>
+              <w:cnfStyle w:val="000000100000" w:firstRow="0" w:lastRow="0" w:firstColumn="0" w:lastColumn="0" w:oddVBand="0" w:evenVBand="0" w:oddHBand="1" w:evenHBand="0" w:firstRowFirstColumn="0" w:firstRowLastColumn="0" w:lastRowFirstColumn="0" w:lastRowLastColumn="0"/>
+              <w:rPr>
+                <w:color w:val="000000" w:themeColor="text1"/>
+                <w:lang w:val="en-US"/>
+              </w:rPr>
+            </w:pPr>
+            <w:r>
+              <w:rPr>
+                <w:color w:val="000000" w:themeColor="text1"/>
+                <w:lang w:val="en-US"/>
+              </w:rPr>
+              <w:t>R, A</w:t>
+            </w:r>
+          </w:p>
+        </w:tc>
+        <w:tc>
+          <w:tcPr>
+            <w:tcW w:w="1488" w:type="dxa"/>
+            <w:vAlign w:val="center"/>
+          </w:tcPr>
+          <w:p>
+            <w:pPr>
+              <w:jc w:val="center"/>
+              <w:cnfStyle w:val="000000100000" w:firstRow="0" w:lastRow="0" w:firstColumn="0" w:lastColumn="0" w:oddVBand="0" w:evenVBand="0" w:oddHBand="1" w:evenHBand="0" w:firstRowFirstColumn="0" w:firstRowLastColumn="0" w:lastRowFirstColumn="0" w:lastRowLastColumn="0"/>
+              <w:rPr>
+                <w:color w:val="000000" w:themeColor="text1"/>
+                <w:lang w:val="en-US"/>
+              </w:rPr>
+            </w:pPr>
+            <w:r>
+              <w:rPr>
+                <w:color w:val="000000" w:themeColor="text1"/>
+                <w:lang w:val="en-US"/>
+              </w:rPr>
+              <w:t>C</w:t>
+            </w:r>
+          </w:p>
+        </w:tc>
+      </w:tr>
+      <w:tr>
+        <w:tc>
+          <w:tcPr>
+            <w:cnfStyle w:val="001000000000" w:firstRow="0" w:lastRow="0" w:firstColumn="1" w:lastColumn="0" w:oddVBand="0" w:evenVBand="0" w:oddHBand="0" w:evenHBand="0" w:firstRowFirstColumn="0" w:firstRowLastColumn="0" w:lastRowFirstColumn="0" w:lastRowLastColumn="0"/>
+            <w:tcW w:w="2840" w:type="dxa"/>
+            <w:vAlign w:val="center"/>
+          </w:tcPr>
+          <w:p>
+            <w:pPr>
+              <w:rPr>
+                <w:b w:val="0"/>
+                <w:color w:val="000000" w:themeColor="text1"/>
+                <w:lang w:val="en-US"/>
+              </w:rPr>
+            </w:pPr>
+            <w:r>
+              <w:rPr>
+                <w:b w:val="0"/>
+                <w:color w:val="000000" w:themeColor="text1"/>
+                <w:lang w:val="en-US"/>
+              </w:rPr>
+              <w:t>Design</w:t>
+            </w:r>
+          </w:p>
+        </w:tc>
+        <w:tc>
+          <w:tcPr>
+            <w:tcW w:w="1072" w:type="dxa"/>
+            <w:vAlign w:val="center"/>
+          </w:tcPr>
+          <w:p>
+            <w:pPr>
+              <w:jc w:val="center"/>
+              <w:cnfStyle w:val="000000000000" w:firstRow="0" w:lastRow="0" w:firstColumn="0" w:lastColumn="0" w:oddVBand="0" w:evenVBand="0" w:oddHBand="0" w:evenHBand="0" w:firstRowFirstColumn="0" w:firstRowLastColumn="0" w:lastRowFirstColumn="0" w:lastRowLastColumn="0"/>
+              <w:rPr>
+                <w:color w:val="000000" w:themeColor="text1"/>
+                <w:lang w:val="en-US"/>
+              </w:rPr>
+            </w:pPr>
+            <w:r>
+              <w:rPr>
+                <w:color w:val="000000" w:themeColor="text1"/>
+                <w:lang w:val="en-US"/>
+              </w:rPr>
+              <w:t>R</w:t>
+            </w:r>
+          </w:p>
+        </w:tc>
+        <w:tc>
+          <w:tcPr>
+            <w:tcW w:w="1048" w:type="dxa"/>
+            <w:vAlign w:val="center"/>
+          </w:tcPr>
+          <w:p>
+            <w:pPr>
+              <w:jc w:val="center"/>
+              <w:cnfStyle w:val="000000000000" w:firstRow="0" w:lastRow="0" w:firstColumn="0" w:lastColumn="0" w:oddVBand="0" w:evenVBand="0" w:oddHBand="0" w:evenHBand="0" w:firstRowFirstColumn="0" w:firstRowLastColumn="0" w:lastRowFirstColumn="0" w:lastRowLastColumn="0"/>
+              <w:rPr>
+                <w:color w:val="000000" w:themeColor="text1"/>
+                <w:lang w:val="en-US"/>
+              </w:rPr>
+            </w:pPr>
+            <w:r>
+              <w:rPr>
+                <w:color w:val="000000" w:themeColor="text1"/>
+                <w:lang w:val="en-US"/>
+              </w:rPr>
+              <w:t>I</w:t>
+            </w:r>
+          </w:p>
+        </w:tc>
+        <w:tc>
+          <w:tcPr>
+            <w:tcW w:w="1023" w:type="dxa"/>
+            <w:vAlign w:val="center"/>
+          </w:tcPr>
+          <w:p>
+            <w:pPr>
+              <w:jc w:val="center"/>
+              <w:cnfStyle w:val="000000000000" w:firstRow="0" w:lastRow="0" w:firstColumn="0" w:lastColumn="0" w:oddVBand="0" w:evenVBand="0" w:oddHBand="0" w:evenHBand="0" w:firstRowFirstColumn="0" w:firstRowLastColumn="0" w:lastRowFirstColumn="0" w:lastRowLastColumn="0"/>
+              <w:rPr>
+                <w:color w:val="000000" w:themeColor="text1"/>
+                <w:lang w:val="en-US"/>
+              </w:rPr>
+            </w:pPr>
+            <w:r>
+              <w:rPr>
+                <w:color w:val="000000" w:themeColor="text1"/>
+                <w:lang w:val="en-US"/>
+              </w:rPr>
+              <w:t>S</w:t>
+            </w:r>
+          </w:p>
+        </w:tc>
+        <w:tc>
+          <w:tcPr>
+            <w:tcW w:w="1488" w:type="dxa"/>
+            <w:vAlign w:val="center"/>
+          </w:tcPr>
+          <w:p>
+            <w:pPr>
+              <w:jc w:val="center"/>
+              <w:cnfStyle w:val="000000000000" w:firstRow="0" w:lastRow="0" w:firstColumn="0" w:lastColumn="0" w:oddVBand="0" w:evenVBand="0" w:oddHBand="0" w:evenHBand="0" w:firstRowFirstColumn="0" w:firstRowLastColumn="0" w:lastRowFirstColumn="0" w:lastRowLastColumn="0"/>
+              <w:rPr>
+                <w:color w:val="000000" w:themeColor="text1"/>
+                <w:lang w:val="en-US"/>
+              </w:rPr>
+            </w:pPr>
+          </w:p>
+        </w:tc>
+      </w:tr>
+      <w:tr>
+        <w:trPr>
+          <w:cnfStyle w:val="000000100000" w:firstRow="0" w:lastRow="0" w:firstColumn="0" w:lastColumn="0" w:oddVBand="0" w:evenVBand="0" w:oddHBand="1" w:evenHBand="0" w:firstRowFirstColumn="0" w:firstRowLastColumn="0" w:lastRowFirstColumn="0" w:lastRowLastColumn="0"/>
+        </w:trPr>
+        <w:tc>
+          <w:tcPr>
+            <w:cnfStyle w:val="001000000000" w:firstRow="0" w:lastRow="0" w:firstColumn="1" w:lastColumn="0" w:oddVBand="0" w:evenVBand="0" w:oddHBand="0" w:evenHBand="0" w:firstRowFirstColumn="0" w:firstRowLastColumn="0" w:lastRowFirstColumn="0" w:lastRowLastColumn="0"/>
+            <w:tcW w:w="2840" w:type="dxa"/>
+            <w:vAlign w:val="center"/>
+          </w:tcPr>
+          <w:p>
+            <w:pPr>
+              <w:rPr>
+                <w:b w:val="0"/>
+                <w:color w:val="000000" w:themeColor="text1"/>
+                <w:lang w:val="en-US"/>
+              </w:rPr>
+            </w:pPr>
+            <w:r>
+              <w:rPr>
+                <w:b w:val="0"/>
+                <w:color w:val="000000" w:themeColor="text1"/>
+                <w:lang w:val="en-US"/>
+              </w:rPr>
+              <w:t>Coding</w:t>
+            </w:r>
+          </w:p>
+        </w:tc>
+        <w:tc>
+          <w:tcPr>
+            <w:tcW w:w="1072" w:type="dxa"/>
+            <w:vAlign w:val="center"/>
+          </w:tcPr>
+          <w:p>
+            <w:pPr>
+              <w:jc w:val="center"/>
+              <w:cnfStyle w:val="000000100000" w:firstRow="0" w:lastRow="0" w:firstColumn="0" w:lastColumn="0" w:oddVBand="0" w:evenVBand="0" w:oddHBand="1" w:evenHBand="0" w:firstRowFirstColumn="0" w:firstRowLastColumn="0" w:lastRowFirstColumn="0" w:lastRowLastColumn="0"/>
+              <w:rPr>
+                <w:color w:val="000000" w:themeColor="text1"/>
+                <w:lang w:val="en-US"/>
+              </w:rPr>
+            </w:pPr>
+            <w:r>
+              <w:rPr>
+                <w:color w:val="000000" w:themeColor="text1"/>
+                <w:lang w:val="en-US"/>
+              </w:rPr>
+              <w:t>A</w:t>
+            </w:r>
+          </w:p>
+        </w:tc>
+        <w:tc>
+          <w:tcPr>
+            <w:tcW w:w="1048" w:type="dxa"/>
+            <w:vAlign w:val="center"/>
+          </w:tcPr>
+          <w:p>
+            <w:pPr>
+              <w:jc w:val="center"/>
+              <w:cnfStyle w:val="000000100000" w:firstRow="0" w:lastRow="0" w:firstColumn="0" w:lastColumn="0" w:oddVBand="0" w:evenVBand="0" w:oddHBand="1" w:evenHBand="0" w:firstRowFirstColumn="0" w:firstRowLastColumn="0" w:lastRowFirstColumn="0" w:lastRowLastColumn="0"/>
+              <w:rPr>
+                <w:color w:val="000000" w:themeColor="text1"/>
+                <w:lang w:val="en-US"/>
+              </w:rPr>
+            </w:pPr>
+          </w:p>
+        </w:tc>
+        <w:tc>
+          <w:tcPr>
+            <w:tcW w:w="1023" w:type="dxa"/>
+            <w:vAlign w:val="center"/>
+          </w:tcPr>
+          <w:p>
+            <w:pPr>
+              <w:jc w:val="center"/>
+              <w:cnfStyle w:val="000000100000" w:firstRow="0" w:lastRow="0" w:firstColumn="0" w:lastColumn="0" w:oddVBand="0" w:evenVBand="0" w:oddHBand="1" w:evenHBand="0" w:firstRowFirstColumn="0" w:firstRowLastColumn="0" w:lastRowFirstColumn="0" w:lastRowLastColumn="0"/>
+              <w:rPr>
+                <w:color w:val="000000" w:themeColor="text1"/>
+                <w:lang w:val="en-US"/>
+              </w:rPr>
+            </w:pPr>
+          </w:p>
+        </w:tc>
+        <w:tc>
+          <w:tcPr>
+            <w:tcW w:w="1488" w:type="dxa"/>
+            <w:vAlign w:val="center"/>
+          </w:tcPr>
+          <w:p>
+            <w:pPr>
+              <w:jc w:val="center"/>
+              <w:cnfStyle w:val="000000100000" w:firstRow="0" w:lastRow="0" w:firstColumn="0" w:lastColumn="0" w:oddVBand="0" w:evenVBand="0" w:oddHBand="1" w:evenHBand="0" w:firstRowFirstColumn="0" w:firstRowLastColumn="0" w:lastRowFirstColumn="0" w:lastRowLastColumn="0"/>
+              <w:rPr>
+                <w:color w:val="000000" w:themeColor="text1"/>
+                <w:lang w:val="en-US"/>
+              </w:rPr>
+            </w:pPr>
+            <w:r>
+              <w:rPr>
+                <w:color w:val="000000" w:themeColor="text1"/>
+                <w:lang w:val="en-US"/>
+              </w:rPr>
+              <w:t>C, S</w:t>
+            </w:r>
+          </w:p>
+        </w:tc>
+      </w:tr>
+      <w:tr>
+        <w:tc>
+          <w:tcPr>
+            <w:cnfStyle w:val="001000000000" w:firstRow="0" w:lastRow="0" w:firstColumn="1" w:lastColumn="0" w:oddVBand="0" w:evenVBand="0" w:oddHBand="0" w:evenHBand="0" w:firstRowFirstColumn="0" w:firstRowLastColumn="0" w:lastRowFirstColumn="0" w:lastRowLastColumn="0"/>
+            <w:tcW w:w="2840" w:type="dxa"/>
+            <w:vAlign w:val="center"/>
+          </w:tcPr>
+          <w:p>
+            <w:pPr>
+              <w:rPr>
+                <w:b w:val="0"/>
+                <w:color w:val="000000" w:themeColor="text1"/>
+                <w:lang w:val="en-US"/>
+              </w:rPr>
+            </w:pPr>
+            <w:r>
+              <w:rPr>
+                <w:b w:val="0"/>
+                <w:color w:val="000000" w:themeColor="text1"/>
+                <w:lang w:val="en-US"/>
+              </w:rPr>
+              <w:t>Unit Testing</w:t>
+            </w:r>
+          </w:p>
+        </w:tc>
+        <w:tc>
+          <w:tcPr>
+            <w:tcW w:w="1072" w:type="dxa"/>
+            <w:vAlign w:val="center"/>
+          </w:tcPr>
+          <w:p>
+            <w:pPr>
+              <w:jc w:val="center"/>
+              <w:cnfStyle w:val="000000000000" w:firstRow="0" w:lastRow="0" w:firstColumn="0" w:lastColumn="0" w:oddVBand="0" w:evenVBand="0" w:oddHBand="0" w:evenHBand="0" w:firstRowFirstColumn="0" w:firstRowLastColumn="0" w:lastRowFirstColumn="0" w:lastRowLastColumn="0"/>
+              <w:rPr>
+                <w:color w:val="000000" w:themeColor="text1"/>
+                <w:lang w:val="en-US"/>
+              </w:rPr>
+            </w:pPr>
+            <w:r>
+              <w:rPr>
+                <w:color w:val="000000" w:themeColor="text1"/>
+                <w:lang w:val="en-US"/>
+              </w:rPr>
+              <w:t>R, A</w:t>
+            </w:r>
+          </w:p>
+        </w:tc>
+        <w:tc>
+          <w:tcPr>
+            <w:tcW w:w="1048" w:type="dxa"/>
+            <w:vAlign w:val="center"/>
+          </w:tcPr>
+          <w:p>
+            <w:pPr>
+              <w:jc w:val="center"/>
+              <w:cnfStyle w:val="000000000000" w:firstRow="0" w:lastRow="0" w:firstColumn="0" w:lastColumn="0" w:oddVBand="0" w:evenVBand="0" w:oddHBand="0" w:evenHBand="0" w:firstRowFirstColumn="0" w:firstRowLastColumn="0" w:lastRowFirstColumn="0" w:lastRowLastColumn="0"/>
+              <w:rPr>
+                <w:color w:val="000000" w:themeColor="text1"/>
+                <w:lang w:val="en-US"/>
+              </w:rPr>
+            </w:pPr>
+            <w:r>
+              <w:rPr>
+                <w:color w:val="000000" w:themeColor="text1"/>
+                <w:lang w:val="en-US"/>
+              </w:rPr>
+              <w:t>I</w:t>
+            </w:r>
+          </w:p>
+        </w:tc>
+        <w:tc>
+          <w:tcPr>
+            <w:tcW w:w="1023" w:type="dxa"/>
+            <w:vAlign w:val="center"/>
+          </w:tcPr>
+          <w:p>
+            <w:pPr>
+              <w:jc w:val="center"/>
+              <w:cnfStyle w:val="000000000000" w:firstRow="0" w:lastRow="0" w:firstColumn="0" w:lastColumn="0" w:oddVBand="0" w:evenVBand="0" w:oddHBand="0" w:evenHBand="0" w:firstRowFirstColumn="0" w:firstRowLastColumn="0" w:lastRowFirstColumn="0" w:lastRowLastColumn="0"/>
+              <w:rPr>
+                <w:color w:val="000000" w:themeColor="text1"/>
+                <w:lang w:val="en-US"/>
+              </w:rPr>
+            </w:pPr>
+            <w:r>
+              <w:rPr>
+                <w:color w:val="000000" w:themeColor="text1"/>
+                <w:lang w:val="en-US"/>
+              </w:rPr>
+              <w:t>S</w:t>
+            </w:r>
+          </w:p>
+        </w:tc>
+        <w:tc>
+          <w:tcPr>
+            <w:tcW w:w="1488" w:type="dxa"/>
+            <w:vAlign w:val="center"/>
+          </w:tcPr>
+          <w:p>
+            <w:pPr>
+              <w:jc w:val="center"/>
+              <w:cnfStyle w:val="000000000000" w:firstRow="0" w:lastRow="0" w:firstColumn="0" w:lastColumn="0" w:oddVBand="0" w:evenVBand="0" w:oddHBand="0" w:evenHBand="0" w:firstRowFirstColumn="0" w:firstRowLastColumn="0" w:lastRowFirstColumn="0" w:lastRowLastColumn="0"/>
+              <w:rPr>
+                <w:color w:val="000000" w:themeColor="text1"/>
+                <w:lang w:val="en-US"/>
+              </w:rPr>
+            </w:pPr>
+          </w:p>
+        </w:tc>
+      </w:tr>
+      <w:tr>
+        <w:trPr>
+          <w:cnfStyle w:val="000000100000" w:firstRow="0" w:lastRow="0" w:firstColumn="0" w:lastColumn="0" w:oddVBand="0" w:evenVBand="0" w:oddHBand="1" w:evenHBand="0" w:firstRowFirstColumn="0" w:firstRowLastColumn="0" w:lastRowFirstColumn="0" w:lastRowLastColumn="0"/>
+        </w:trPr>
+        <w:tc>
+          <w:tcPr>
+            <w:cnfStyle w:val="001000000000" w:firstRow="0" w:lastRow="0" w:firstColumn="1" w:lastColumn="0" w:oddVBand="0" w:evenVBand="0" w:oddHBand="0" w:evenHBand="0" w:firstRowFirstColumn="0" w:firstRowLastColumn="0" w:lastRowFirstColumn="0" w:lastRowLastColumn="0"/>
+            <w:tcW w:w="2840" w:type="dxa"/>
+            <w:vAlign w:val="center"/>
+          </w:tcPr>
+          <w:p>
+            <w:pPr>
+              <w:rPr>
+                <w:b w:val="0"/>
+                <w:color w:val="000000" w:themeColor="text1"/>
+                <w:lang w:val="en-US"/>
+              </w:rPr>
+            </w:pPr>
+            <w:r>
+              <w:rPr>
+                <w:b w:val="0"/>
+                <w:color w:val="000000" w:themeColor="text1"/>
+                <w:lang w:val="en-US"/>
+              </w:rPr>
+              <w:t>Quality Assurance</w:t>
+            </w:r>
+          </w:p>
+        </w:tc>
+        <w:tc>
+          <w:tcPr>
+            <w:tcW w:w="1072" w:type="dxa"/>
+            <w:vAlign w:val="center"/>
+          </w:tcPr>
+          <w:p>
+            <w:pPr>
+              <w:jc w:val="center"/>
+              <w:cnfStyle w:val="000000100000" w:firstRow="0" w:lastRow="0" w:firstColumn="0" w:lastColumn="0" w:oddVBand="0" w:evenVBand="0" w:oddHBand="1" w:evenHBand="0" w:firstRowFirstColumn="0" w:firstRowLastColumn="0" w:lastRowFirstColumn="0" w:lastRowLastColumn="0"/>
+              <w:rPr>
+                <w:color w:val="000000" w:themeColor="text1"/>
+                <w:lang w:val="en-US"/>
+              </w:rPr>
+            </w:pPr>
+          </w:p>
+        </w:tc>
+        <w:tc>
+          <w:tcPr>
+            <w:tcW w:w="1048" w:type="dxa"/>
+            <w:vAlign w:val="center"/>
+          </w:tcPr>
+          <w:p>
+            <w:pPr>
+              <w:jc w:val="center"/>
+              <w:cnfStyle w:val="000000100000" w:firstRow="0" w:lastRow="0" w:firstColumn="0" w:lastColumn="0" w:oddVBand="0" w:evenVBand="0" w:oddHBand="1" w:evenHBand="0" w:firstRowFirstColumn="0" w:firstRowLastColumn="0" w:lastRowFirstColumn="0" w:lastRowLastColumn="0"/>
+              <w:rPr>
+                <w:color w:val="000000" w:themeColor="text1"/>
+                <w:lang w:val="en-US"/>
+              </w:rPr>
+            </w:pPr>
+          </w:p>
+        </w:tc>
+        <w:tc>
+          <w:tcPr>
+            <w:tcW w:w="1023" w:type="dxa"/>
+            <w:vAlign w:val="center"/>
+          </w:tcPr>
+          <w:p>
+            <w:pPr>
+              <w:jc w:val="center"/>
+              <w:cnfStyle w:val="000000100000" w:firstRow="0" w:lastRow="0" w:firstColumn="0" w:lastColumn="0" w:oddVBand="0" w:evenVBand="0" w:oddHBand="1" w:evenHBand="0" w:firstRowFirstColumn="0" w:firstRowLastColumn="0" w:lastRowFirstColumn="0" w:lastRowLastColumn="0"/>
+              <w:rPr>
+                <w:color w:val="000000" w:themeColor="text1"/>
+                <w:lang w:val="en-US"/>
+              </w:rPr>
+            </w:pPr>
+            <w:r>
+              <w:rPr>
+                <w:color w:val="000000" w:themeColor="text1"/>
+                <w:lang w:val="en-US"/>
+              </w:rPr>
+              <w:t>S</w:t>
+            </w:r>
+          </w:p>
+        </w:tc>
+        <w:tc>
+          <w:tcPr>
+            <w:tcW w:w="1488" w:type="dxa"/>
+            <w:vAlign w:val="center"/>
+          </w:tcPr>
+          <w:p>
+            <w:pPr>
+              <w:jc w:val="center"/>
+              <w:cnfStyle w:val="000000100000" w:firstRow="0" w:lastRow="0" w:firstColumn="0" w:lastColumn="0" w:oddVBand="0" w:evenVBand="0" w:oddHBand="1" w:evenHBand="0" w:firstRowFirstColumn="0" w:firstRowLastColumn="0" w:lastRowFirstColumn="0" w:lastRowLastColumn="0"/>
+              <w:rPr>
+                <w:color w:val="000000" w:themeColor="text1"/>
+                <w:lang w:val="en-US"/>
+              </w:rPr>
+            </w:pPr>
+            <w:r>
+              <w:rPr>
+                <w:color w:val="000000" w:themeColor="text1"/>
+                <w:lang w:val="en-US"/>
+              </w:rPr>
+              <w:t>C</w:t>
+            </w:r>
+          </w:p>
+        </w:tc>
+      </w:tr>
+      <w:tr>
+        <w:tc>
+          <w:tcPr>
+            <w:cnfStyle w:val="001000000000" w:firstRow="0" w:lastRow="0" w:firstColumn="1" w:lastColumn="0" w:oddVBand="0" w:evenVBand="0" w:oddHBand="0" w:evenHBand="0" w:firstRowFirstColumn="0" w:firstRowLastColumn="0" w:lastRowFirstColumn="0" w:lastRowLastColumn="0"/>
+            <w:tcW w:w="2840" w:type="dxa"/>
+            <w:vAlign w:val="center"/>
+          </w:tcPr>
+          <w:p>
+            <w:pPr>
+              <w:rPr>
+                <w:b w:val="0"/>
+                <w:color w:val="000000" w:themeColor="text1"/>
+                <w:lang w:val="en-US"/>
+              </w:rPr>
+            </w:pPr>
+            <w:r>
+              <w:rPr>
+                <w:b w:val="0"/>
+                <w:color w:val="000000" w:themeColor="text1"/>
+                <w:lang w:val="en-US"/>
+              </w:rPr>
+              <w:t>Documentation</w:t>
+            </w:r>
+          </w:p>
+        </w:tc>
+        <w:tc>
+          <w:tcPr>
+            <w:tcW w:w="1072" w:type="dxa"/>
+            <w:vAlign w:val="center"/>
+          </w:tcPr>
+          <w:p>
+            <w:pPr>
+              <w:jc w:val="center"/>
+              <w:cnfStyle w:val="000000000000" w:firstRow="0" w:lastRow="0" w:firstColumn="0" w:lastColumn="0" w:oddVBand="0" w:evenVBand="0" w:oddHBand="0" w:evenHBand="0" w:firstRowFirstColumn="0" w:firstRowLastColumn="0" w:lastRowFirstColumn="0" w:lastRowLastColumn="0"/>
+              <w:rPr>
+                <w:color w:val="000000" w:themeColor="text1"/>
+                <w:lang w:val="en-US"/>
+              </w:rPr>
+            </w:pPr>
+            <w:r>
+              <w:rPr>
+                <w:color w:val="000000" w:themeColor="text1"/>
+                <w:lang w:val="en-US"/>
+              </w:rPr>
+              <w:t>A</w:t>
+            </w:r>
+          </w:p>
+        </w:tc>
+        <w:tc>
+          <w:tcPr>
+            <w:tcW w:w="1048" w:type="dxa"/>
+            <w:vAlign w:val="center"/>
+          </w:tcPr>
+          <w:p>
+            <w:pPr>
+              <w:jc w:val="center"/>
+              <w:cnfStyle w:val="000000000000" w:firstRow="0" w:lastRow="0" w:firstColumn="0" w:lastColumn="0" w:oddVBand="0" w:evenVBand="0" w:oddHBand="0" w:evenHBand="0" w:firstRowFirstColumn="0" w:firstRowLastColumn="0" w:lastRowFirstColumn="0" w:lastRowLastColumn="0"/>
+              <w:rPr>
+                <w:color w:val="000000" w:themeColor="text1"/>
+                <w:lang w:val="en-US"/>
+              </w:rPr>
+            </w:pPr>
+            <w:r>
+              <w:rPr>
+                <w:color w:val="000000" w:themeColor="text1"/>
+                <w:lang w:val="en-US"/>
+              </w:rPr>
+              <w:t>I</w:t>
+            </w:r>
+          </w:p>
+        </w:tc>
+        <w:tc>
+          <w:tcPr>
+            <w:tcW w:w="1023" w:type="dxa"/>
+            <w:vAlign w:val="center"/>
+          </w:tcPr>
+          <w:p>
+            <w:pPr>
+              <w:jc w:val="center"/>
+              <w:cnfStyle w:val="000000000000" w:firstRow="0" w:lastRow="0" w:firstColumn="0" w:lastColumn="0" w:oddVBand="0" w:evenVBand="0" w:oddHBand="0" w:evenHBand="0" w:firstRowFirstColumn="0" w:firstRowLastColumn="0" w:lastRowFirstColumn="0" w:lastRowLastColumn="0"/>
+              <w:rPr>
+                <w:color w:val="000000" w:themeColor="text1"/>
+                <w:lang w:val="en-US"/>
+              </w:rPr>
+            </w:pPr>
+          </w:p>
+        </w:tc>
+        <w:tc>
+          <w:tcPr>
+            <w:tcW w:w="1488" w:type="dxa"/>
+            <w:vAlign w:val="center"/>
+          </w:tcPr>
+          <w:p>
+            <w:pPr>
+              <w:jc w:val="center"/>
+              <w:cnfStyle w:val="000000000000" w:firstRow="0" w:lastRow="0" w:firstColumn="0" w:lastColumn="0" w:oddVBand="0" w:evenVBand="0" w:oddHBand="0" w:evenHBand="0" w:firstRowFirstColumn="0" w:firstRowLastColumn="0" w:lastRowFirstColumn="0" w:lastRowLastColumn="0"/>
+              <w:rPr>
+                <w:color w:val="000000" w:themeColor="text1"/>
+                <w:lang w:val="en-US"/>
+              </w:rPr>
+            </w:pPr>
+            <w:r>
+              <w:rPr>
+                <w:color w:val="000000" w:themeColor="text1"/>
+                <w:lang w:val="en-US"/>
+              </w:rPr>
+              <w:t>S</w:t>
+            </w:r>
+          </w:p>
+        </w:tc>
+      </w:tr>
+    </w:tbl>
+    <w:p>
+      <w:pPr>
+        <w:ind w:firstLine="540"/>
+        <w:rPr>
+          <w:color w:val="000000" w:themeColor="text1"/>
+          <w:lang w:val="en-US"/>
+        </w:rPr>
+      </w:pPr>
+    </w:p>
+    <w:p>
+      <w:pPr>
         <w:rPr>
           <w:szCs w:val="22"/>
+          <w:lang w:val="en-US"/>
+        </w:rPr>
+      </w:pPr>
+      <w:r>
+        <w:rPr>
+          <w:b/>
+          <w:szCs w:val="22"/>
+          <w:lang w:val="en-US"/>
+        </w:rPr>
+        <w:t>R</w:t>
+      </w:r>
+      <w:r>
+        <w:rPr>
+          <w:szCs w:val="22"/>
+          <w:lang w:val="en-US"/>
+        </w:rPr>
+        <w:t xml:space="preserve"> = </w:t>
+      </w:r>
+      <w:r>
+        <w:rPr>
+          <w:b/>
+          <w:szCs w:val="22"/>
+          <w:lang w:val="en-US"/>
+        </w:rPr>
+        <w:t>R</w:t>
+      </w:r>
+      <w:r>
+        <w:rPr>
+          <w:b/>
+          <w:szCs w:val="22"/>
+          <w:lang w:val="en-US"/>
+        </w:rPr>
+        <w:t>esponsible</w:t>
+      </w:r>
+    </w:p>
+    <w:p>
+      <w:pPr>
+        <w:spacing w:after="160" w:line="259" w:lineRule="auto"/>
+        <w:rPr>
+          <w:lang w:val="en-US"/>
+        </w:rPr>
+      </w:pPr>
+      <w:r>
+        <w:rPr>
+          <w:b/>
+          <w:lang w:val="en-US"/>
+        </w:rPr>
+        <w:t>A</w:t>
+      </w:r>
+      <w:r>
+        <w:rPr>
+          <w:lang w:val="en-US"/>
+        </w:rPr>
+        <w:t xml:space="preserve"> = must </w:t>
+      </w:r>
+      <w:r>
+        <w:rPr>
+          <w:b/>
+          <w:lang w:val="en-US"/>
+        </w:rPr>
+        <w:t>Approve</w:t>
+      </w:r>
+      <w:r>
+        <w:rPr>
+          <w:lang w:val="en-US"/>
+        </w:rPr>
+        <w:t xml:space="preserve"> work before it is effective</w:t>
+      </w:r>
+    </w:p>
+    <w:p>
+      <w:pPr>
+        <w:spacing w:after="160" w:line="259" w:lineRule="auto"/>
+        <w:rPr>
+          <w:lang w:val="en-US"/>
+        </w:rPr>
+      </w:pPr>
+      <w:r>
+        <w:rPr>
+          <w:b/>
+          <w:lang w:val="en-US"/>
+        </w:rPr>
+        <w:t xml:space="preserve">S </w:t>
+      </w:r>
+      <w:r>
+        <w:rPr>
+          <w:lang w:val="en-US"/>
+        </w:rPr>
+        <w:t xml:space="preserve">= </w:t>
+      </w:r>
+      <w:r>
+        <w:rPr>
+          <w:b/>
+          <w:lang w:val="en-US"/>
+        </w:rPr>
+        <w:t>Supportive</w:t>
+      </w:r>
+      <w:r>
+        <w:rPr>
+          <w:lang w:val="en-US"/>
+        </w:rPr>
+        <w:t xml:space="preserve"> – can provide resources or can play a supporting role in implementation</w:t>
+      </w:r>
+    </w:p>
+    <w:p>
+      <w:pPr>
+        <w:spacing w:after="160" w:line="259" w:lineRule="auto"/>
+        <w:rPr>
+          <w:lang w:val="en-US"/>
+        </w:rPr>
+      </w:pPr>
+      <w:r>
+        <w:rPr>
+          <w:b/>
+          <w:lang w:val="en-US"/>
+        </w:rPr>
+        <w:t>C</w:t>
+      </w:r>
+      <w:r>
+        <w:rPr>
+          <w:lang w:val="en-US"/>
+        </w:rPr>
+        <w:t xml:space="preserve"> = to be </w:t>
+      </w:r>
+      <w:r>
+        <w:rPr>
+          <w:b/>
+          <w:lang w:val="en-US"/>
+        </w:rPr>
+        <w:t>Consulted</w:t>
+      </w:r>
+      <w:r>
+        <w:rPr>
+          <w:b/>
+          <w:lang w:val="en-US"/>
+        </w:rPr>
+        <w:t xml:space="preserve"> </w:t>
+      </w:r>
+      <w:r>
+        <w:rPr>
+          <w:lang w:val="en-US"/>
+        </w:rPr>
+        <w:t>– has information and/or capability necessary to complete the work</w:t>
+      </w:r>
+    </w:p>
+    <w:p>
+      <w:pPr>
+        <w:spacing w:after="160" w:line="259" w:lineRule="auto"/>
+        <w:rPr>
+          <w:b/>
+          <w:lang w:val="en-US"/>
+        </w:rPr>
+      </w:pPr>
+      <w:r>
+        <w:rPr>
+          <w:b/>
+          <w:lang w:val="en-US"/>
+        </w:rPr>
+        <w:t>I</w:t>
+      </w:r>
+      <w:r>
+        <w:rPr>
+          <w:lang w:val="en-US"/>
+        </w:rPr>
+        <w:t xml:space="preserve"> = to be </w:t>
+      </w:r>
+      <w:r>
+        <w:rPr>
+          <w:b/>
+          <w:lang w:val="en-US"/>
+        </w:rPr>
+        <w:t>Informed</w:t>
+      </w:r>
+    </w:p>
+    <w:p>
+      <w:pPr>
+        <w:spacing w:after="160" w:line="259" w:lineRule="auto"/>
+        <w:rPr>
           <w:lang w:val="en-US"/>
         </w:rPr>
       </w:pPr>
@@ -3493,7 +5401,7 @@
           <w:lang w:val="en-US"/>
         </w:rPr>
       </w:pPr>
-      <w:bookmarkStart w:id="7" w:name="_Toc515961400"/>
+      <w:bookmarkStart w:id="6" w:name="_Toc515961400"/>
       <w:r>
         <w:rPr>
           <w:lang w:val="en-US"/>
@@ -3501,7 +5409,7 @@
         <w:lastRenderedPageBreak/>
         <w:t>Project Description</w:t>
       </w:r>
-      <w:bookmarkEnd w:id="7"/>
+      <w:bookmarkEnd w:id="6"/>
     </w:p>
     <w:p>
       <w:pPr>
@@ -3514,7 +5422,8 @@
     </w:p>
     <w:p>
       <w:pPr>
-        <w:ind w:firstLine="540"/>
+        <w:ind w:firstLine="450"/>
+        <w:jc w:val="both"/>
         <w:rPr>
           <w:color w:val="000000" w:themeColor="text1"/>
           <w:lang w:val="en-US"/>
@@ -3525,198 +5434,85 @@
           <w:color w:val="000000" w:themeColor="text1"/>
           <w:lang w:val="en-US"/>
         </w:rPr>
-        <w:t>The problem our team was faced with was:</w:t>
+        <w:t xml:space="preserve">As mentioned in the Introduction, creating an airline management system is a complex </w:t>
+      </w:r>
+      <w:r>
+        <w:rPr>
+          <w:color w:val="000000" w:themeColor="text1"/>
+          <w:lang w:val="en-US"/>
+        </w:rPr>
+        <w:t>task which requires beforehand documentation on how the current problem of the company can be solved and what are the practices nowadays in this sector of activity. Therefore, the members’ attention had to be increased towards small details that could make a difference between a good system and a system which strives to increase users’ comfort.</w:t>
+      </w:r>
+      <w:r>
+        <w:rPr>
+          <w:color w:val="000000" w:themeColor="text1"/>
+          <w:lang w:val="en-US"/>
+        </w:rPr>
+        <w:t xml:space="preserve"> </w:t>
+      </w:r>
+      <w:r>
+        <w:rPr>
+          <w:color w:val="000000" w:themeColor="text1"/>
+          <w:lang w:val="en-US"/>
+        </w:rPr>
+        <w:t xml:space="preserve">One example of a decision our group decided to include in the functionality of the system was </w:t>
+      </w:r>
+      <w:r>
+        <w:rPr>
+          <w:color w:val="000000" w:themeColor="text1"/>
+          <w:lang w:val="en-US"/>
+        </w:rPr>
+        <w:t>making an option</w:t>
+      </w:r>
+      <w:r>
+        <w:rPr>
+          <w:color w:val="000000" w:themeColor="text1"/>
+          <w:lang w:val="en-US"/>
+        </w:rPr>
+        <w:t xml:space="preserve"> to search for </w:t>
+      </w:r>
+      <w:r>
+        <w:rPr>
+          <w:color w:val="000000" w:themeColor="text1"/>
+          <w:lang w:val="en-US"/>
+        </w:rPr>
+        <w:t xml:space="preserve">cheap </w:t>
+      </w:r>
+      <w:r>
+        <w:rPr>
+          <w:color w:val="000000" w:themeColor="text1"/>
+          <w:lang w:val="en-US"/>
+        </w:rPr>
+        <w:t xml:space="preserve">flights </w:t>
+      </w:r>
+      <w:r>
+        <w:rPr>
+          <w:color w:val="000000" w:themeColor="text1"/>
+          <w:lang w:val="en-US"/>
+        </w:rPr>
+        <w:t>from your location if you are a club member, opportunity not existing in many of today’s companies.</w:t>
       </w:r>
     </w:p>
     <w:p>
       <w:pPr>
-        <w:ind w:firstLine="540"/>
+        <w:ind w:firstLine="450"/>
+        <w:jc w:val="both"/>
         <w:rPr>
           <w:color w:val="000000" w:themeColor="text1"/>
           <w:lang w:val="en-US"/>
         </w:rPr>
       </w:pPr>
-    </w:p>
-    <w:p>
-      <w:pPr>
-        <w:ind w:firstLine="540"/>
-        <w:rPr>
-          <w:b/>
-          <w:i/>
+      <w:r>
+        <w:rPr>
           <w:color w:val="000000" w:themeColor="text1"/>
           <w:lang w:val="en-US"/>
         </w:rPr>
-      </w:pPr>
-      <w:r>
-        <w:rPr>
-          <w:b/>
-          <w:i/>
-          <w:color w:val="000000" w:themeColor="text1"/>
-          <w:lang w:val="en-US"/>
-        </w:rPr>
-        <w:t xml:space="preserve">How can the </w:t>
-      </w:r>
-      <w:r>
-        <w:rPr>
-          <w:b/>
-          <w:i/>
-          <w:color w:val="000000" w:themeColor="text1"/>
-          <w:lang w:val="en-US"/>
-        </w:rPr>
-        <w:t xml:space="preserve">airline </w:t>
-      </w:r>
-      <w:r>
-        <w:rPr>
-          <w:b/>
-          <w:i/>
-          <w:color w:val="000000" w:themeColor="text1"/>
-          <w:lang w:val="en-US"/>
-        </w:rPr>
-        <w:t xml:space="preserve">company efficiently store and manage information regarding its </w:t>
-      </w:r>
-      <w:r>
-        <w:rPr>
-          <w:b/>
-          <w:i/>
-          <w:color w:val="000000" w:themeColor="text1"/>
-          <w:lang w:val="en-US"/>
-        </w:rPr>
-        <w:t>flights and provide a way for the customers to buy tickets</w:t>
-      </w:r>
-      <w:r>
-        <w:rPr>
-          <w:b/>
-          <w:i/>
-          <w:color w:val="000000" w:themeColor="text1"/>
-          <w:lang w:val="en-US"/>
-        </w:rPr>
-        <w:t>?</w:t>
-      </w:r>
-    </w:p>
-    <w:p>
-      <w:pPr>
-        <w:rPr>
-          <w:szCs w:val="22"/>
-          <w:lang w:val="en-US"/>
-        </w:rPr>
-      </w:pPr>
-    </w:p>
-    <w:p>
-      <w:pPr>
-        <w:spacing w:after="160" w:line="259" w:lineRule="auto"/>
-        <w:rPr>
-          <w:rFonts w:eastAsiaTheme="majorEastAsia"/>
-          <w:b/>
-          <w:bCs/>
-          <w:sz w:val="28"/>
-          <w:szCs w:val="28"/>
-          <w:lang w:val="en-US"/>
-        </w:rPr>
-      </w:pPr>
-      <w:r>
-        <w:rPr>
-          <w:lang w:val="en-US"/>
-        </w:rPr>
-        <w:br w:type="page"/>
-      </w:r>
-    </w:p>
-    <w:p>
-      <w:pPr>
-        <w:pStyle w:val="Heading1"/>
-        <w:rPr>
-          <w:lang w:val="en-US"/>
-        </w:rPr>
-      </w:pPr>
-      <w:bookmarkStart w:id="8" w:name="_Toc515961401"/>
-      <w:r>
-        <w:rPr>
-          <w:lang w:val="en-US"/>
-        </w:rPr>
-        <w:lastRenderedPageBreak/>
-        <w:t>Project Execution</w:t>
-      </w:r>
-      <w:bookmarkEnd w:id="8"/>
-    </w:p>
-    <w:p>
-      <w:pPr>
-        <w:rPr>
-          <w:lang w:val="en-US"/>
-        </w:rPr>
-      </w:pPr>
-    </w:p>
-    <w:p>
-      <w:pPr>
-        <w:ind w:firstLine="567"/>
-        <w:rPr>
-          <w:lang w:val="en-US"/>
-        </w:rPr>
-      </w:pPr>
-      <w:r>
-        <w:rPr>
-          <w:lang w:val="en-US"/>
-        </w:rPr>
-        <w:t>The biggest difference from the first semester was the methods of working we used. Unlike before, we were supposed to do all the steps of creating the project at once due to the Unified Process. That had big influence on how we divided the tasks and how we planned everything.</w:t>
-      </w:r>
-    </w:p>
-    <w:p>
-      <w:pPr>
-        <w:ind w:firstLine="567"/>
-        <w:rPr>
-          <w:lang w:val="en-US"/>
-        </w:rPr>
-      </w:pPr>
-      <w:r>
-        <w:rPr>
-          <w:lang w:val="en-US"/>
-        </w:rPr>
-        <w:t xml:space="preserve">Organization of work was being prosecuted in compliance with SCRUM, which means that we have chosen the SCRUM master, who was Michał Jurewicz and Product Owner: Michał Podgórni. </w:t>
-      </w:r>
-    </w:p>
-    <w:p>
-      <w:pPr>
-        <w:ind w:firstLine="567"/>
-        <w:rPr>
-          <w:lang w:val="en-US"/>
-        </w:rPr>
-      </w:pPr>
-      <w:r>
-        <w:rPr>
-          <w:lang w:val="en-US"/>
-        </w:rPr>
-        <w:t>SCRUM master’s role was mainly to help the other team members to follow the project, divide tasks and encourage so the whole team would achieve the best results. Product Owner was making sure that the project is heading the proper goal, deciding what exactly should be done next and what in specific all the team ought to focus on.</w:t>
-      </w:r>
-    </w:p>
-    <w:p>
-      <w:pPr>
-        <w:ind w:firstLine="567"/>
-        <w:rPr>
-          <w:lang w:val="en-US"/>
-        </w:rPr>
-      </w:pPr>
-      <w:r>
-        <w:rPr>
-          <w:lang w:val="en-US"/>
-        </w:rPr>
-        <w:t>Whole process was divided into 5 sprint, each lasting 3 days. Although at the beginning we did not fully follow the SCRUM methods, later, in the third sprint we finally understood how to use these methods as they were meant. This does not mean that for over 2 first sprints we used different method of working, mostly it was case of not fully proper documenting what we were doing but then we filled this small gap.</w:t>
-      </w:r>
-    </w:p>
-    <w:p>
-      <w:pPr>
-        <w:ind w:firstLine="567"/>
-        <w:rPr>
-          <w:lang w:val="en-US"/>
-        </w:rPr>
-      </w:pPr>
-      <w:r>
-        <w:rPr>
-          <w:lang w:val="en-US"/>
-        </w:rPr>
-        <w:t>The initial product backlog was as follows:</w:t>
+        <w:t>The product backlog contains a list of everything that may be done during the project.</w:t>
       </w:r>
     </w:p>
     <w:tbl>
       <w:tblPr>
-        <w:tblStyle w:val="GridTable6Colorful"/>
+        <w:tblStyle w:val="GridTable6Colorful1"/>
         <w:tblW w:w="9900" w:type="dxa"/>
         <w:jc w:val="center"/>
         <w:tblLook w:val="04A0" w:firstRow="1" w:lastRow="0" w:firstColumn="1" w:lastColumn="0" w:noHBand="0" w:noVBand="1"/>
@@ -3740,15 +5536,22 @@
           </w:tcPr>
           <w:p>
             <w:pPr>
+              <w:spacing w:after="160" w:line="259" w:lineRule="auto"/>
               <w:ind w:left="-120"/>
               <w:jc w:val="center"/>
               <w:rPr>
-                <w:szCs w:val="22"/>
-              </w:rPr>
-            </w:pPr>
-            <w:r>
-              <w:rPr>
-                <w:szCs w:val="22"/>
+                <w:rFonts w:ascii="Calibri" w:eastAsia="Calibri" w:hAnsi="Calibri" w:cs="Times New Roman"/>
+                <w:sz w:val="28"/>
+                <w:szCs w:val="28"/>
+                <w:lang w:val="en-US"/>
+              </w:rPr>
+            </w:pPr>
+            <w:r>
+              <w:rPr>
+                <w:rFonts w:ascii="Calibri" w:eastAsia="Calibri" w:hAnsi="Calibri" w:cs="Times New Roman"/>
+                <w:sz w:val="28"/>
+                <w:szCs w:val="28"/>
+                <w:lang w:val="en-US"/>
               </w:rPr>
               <w:t>ID</w:t>
             </w:r>
@@ -3761,16 +5564,23 @@
           </w:tcPr>
           <w:p>
             <w:pPr>
+              <w:spacing w:after="160" w:line="259" w:lineRule="auto"/>
               <w:ind w:left="-120"/>
               <w:jc w:val="center"/>
               <w:cnfStyle w:val="100000000000" w:firstRow="1" w:lastRow="0" w:firstColumn="0" w:lastColumn="0" w:oddVBand="0" w:evenVBand="0" w:oddHBand="0" w:evenHBand="0" w:firstRowFirstColumn="0" w:firstRowLastColumn="0" w:lastRowFirstColumn="0" w:lastRowLastColumn="0"/>
               <w:rPr>
-                <w:szCs w:val="22"/>
-              </w:rPr>
-            </w:pPr>
-            <w:r>
-              <w:rPr>
-                <w:szCs w:val="22"/>
+                <w:rFonts w:ascii="Calibri" w:eastAsia="Calibri" w:hAnsi="Calibri" w:cs="Times New Roman"/>
+                <w:sz w:val="28"/>
+                <w:szCs w:val="28"/>
+                <w:lang w:val="en-US"/>
+              </w:rPr>
+            </w:pPr>
+            <w:r>
+              <w:rPr>
+                <w:rFonts w:ascii="Calibri" w:eastAsia="Calibri" w:hAnsi="Calibri" w:cs="Times New Roman"/>
+                <w:sz w:val="28"/>
+                <w:szCs w:val="28"/>
+                <w:lang w:val="en-US"/>
               </w:rPr>
               <w:t>Priority</w:t>
             </w:r>
@@ -3783,16 +5593,23 @@
           </w:tcPr>
           <w:p>
             <w:pPr>
+              <w:spacing w:after="160" w:line="259" w:lineRule="auto"/>
               <w:ind w:left="-120"/>
               <w:jc w:val="center"/>
               <w:cnfStyle w:val="100000000000" w:firstRow="1" w:lastRow="0" w:firstColumn="0" w:lastColumn="0" w:oddVBand="0" w:evenVBand="0" w:oddHBand="0" w:evenHBand="0" w:firstRowFirstColumn="0" w:firstRowLastColumn="0" w:lastRowFirstColumn="0" w:lastRowLastColumn="0"/>
               <w:rPr>
-                <w:szCs w:val="22"/>
-              </w:rPr>
-            </w:pPr>
-            <w:r>
-              <w:rPr>
-                <w:szCs w:val="22"/>
+                <w:rFonts w:ascii="Calibri" w:eastAsia="Calibri" w:hAnsi="Calibri" w:cs="Times New Roman"/>
+                <w:sz w:val="28"/>
+                <w:szCs w:val="28"/>
+                <w:lang w:val="en-US"/>
+              </w:rPr>
+            </w:pPr>
+            <w:r>
+              <w:rPr>
+                <w:rFonts w:ascii="Calibri" w:eastAsia="Calibri" w:hAnsi="Calibri" w:cs="Times New Roman"/>
+                <w:sz w:val="28"/>
+                <w:szCs w:val="28"/>
+                <w:lang w:val="en-US"/>
               </w:rPr>
               <w:t>Estimate</w:t>
             </w:r>
@@ -3805,16 +5622,23 @@
           </w:tcPr>
           <w:p>
             <w:pPr>
+              <w:spacing w:after="160" w:line="259" w:lineRule="auto"/>
               <w:ind w:left="-120"/>
               <w:jc w:val="center"/>
               <w:cnfStyle w:val="100000000000" w:firstRow="1" w:lastRow="0" w:firstColumn="0" w:lastColumn="0" w:oddVBand="0" w:evenVBand="0" w:oddHBand="0" w:evenHBand="0" w:firstRowFirstColumn="0" w:firstRowLastColumn="0" w:lastRowFirstColumn="0" w:lastRowLastColumn="0"/>
               <w:rPr>
-                <w:szCs w:val="22"/>
-              </w:rPr>
-            </w:pPr>
-            <w:r>
-              <w:rPr>
-                <w:szCs w:val="22"/>
+                <w:rFonts w:ascii="Calibri" w:eastAsia="Calibri" w:hAnsi="Calibri" w:cs="Times New Roman"/>
+                <w:sz w:val="28"/>
+                <w:szCs w:val="28"/>
+                <w:lang w:val="en-US"/>
+              </w:rPr>
+            </w:pPr>
+            <w:r>
+              <w:rPr>
+                <w:rFonts w:ascii="Calibri" w:eastAsia="Calibri" w:hAnsi="Calibri" w:cs="Times New Roman"/>
+                <w:sz w:val="28"/>
+                <w:szCs w:val="28"/>
+                <w:lang w:val="en-US"/>
               </w:rPr>
               <w:t>Item</w:t>
             </w:r>
@@ -3835,17 +5659,22 @@
           </w:tcPr>
           <w:p>
             <w:pPr>
+              <w:spacing w:after="160" w:line="259" w:lineRule="auto"/>
               <w:ind w:left="-120"/>
               <w:jc w:val="center"/>
               <w:rPr>
-                <w:b w:val="0"/>
-                <w:szCs w:val="22"/>
-              </w:rPr>
-            </w:pPr>
-            <w:r>
-              <w:rPr>
-                <w:b w:val="0"/>
-                <w:szCs w:val="22"/>
+                <w:rFonts w:ascii="Calibri" w:eastAsia="Calibri" w:hAnsi="Calibri" w:cs="Times New Roman"/>
+                <w:sz w:val="24"/>
+                <w:szCs w:val="24"/>
+                <w:lang w:val="en-US"/>
+              </w:rPr>
+            </w:pPr>
+            <w:r>
+              <w:rPr>
+                <w:rFonts w:ascii="Calibri" w:eastAsia="Calibri" w:hAnsi="Calibri" w:cs="Times New Roman"/>
+                <w:sz w:val="24"/>
+                <w:szCs w:val="24"/>
+                <w:lang w:val="en-US"/>
               </w:rPr>
               <w:t>1</w:t>
             </w:r>
@@ -3859,16 +5688,23 @@
           </w:tcPr>
           <w:p>
             <w:pPr>
+              <w:spacing w:after="160" w:line="259" w:lineRule="auto"/>
               <w:ind w:left="-120"/>
               <w:jc w:val="center"/>
               <w:cnfStyle w:val="000000100000" w:firstRow="0" w:lastRow="0" w:firstColumn="0" w:lastColumn="0" w:oddVBand="0" w:evenVBand="0" w:oddHBand="1" w:evenHBand="0" w:firstRowFirstColumn="0" w:firstRowLastColumn="0" w:lastRowFirstColumn="0" w:lastRowLastColumn="0"/>
               <w:rPr>
-                <w:szCs w:val="22"/>
-              </w:rPr>
-            </w:pPr>
-            <w:r>
-              <w:rPr>
-                <w:szCs w:val="22"/>
+                <w:rFonts w:ascii="Calibri" w:eastAsia="Calibri" w:hAnsi="Calibri" w:cs="Times New Roman"/>
+                <w:sz w:val="24"/>
+                <w:szCs w:val="24"/>
+                <w:lang w:val="en-US"/>
+              </w:rPr>
+            </w:pPr>
+            <w:r>
+              <w:rPr>
+                <w:rFonts w:ascii="Calibri" w:eastAsia="Calibri" w:hAnsi="Calibri" w:cs="Times New Roman"/>
+                <w:sz w:val="24"/>
+                <w:szCs w:val="24"/>
+                <w:lang w:val="en-US"/>
               </w:rPr>
               <w:t>Critical</w:t>
             </w:r>
@@ -3882,16 +5718,23 @@
           </w:tcPr>
           <w:p>
             <w:pPr>
+              <w:spacing w:after="160" w:line="259" w:lineRule="auto"/>
               <w:ind w:left="-120"/>
               <w:jc w:val="center"/>
               <w:cnfStyle w:val="000000100000" w:firstRow="0" w:lastRow="0" w:firstColumn="0" w:lastColumn="0" w:oddVBand="0" w:evenVBand="0" w:oddHBand="1" w:evenHBand="0" w:firstRowFirstColumn="0" w:firstRowLastColumn="0" w:lastRowFirstColumn="0" w:lastRowLastColumn="0"/>
               <w:rPr>
-                <w:szCs w:val="22"/>
-              </w:rPr>
-            </w:pPr>
-            <w:r>
-              <w:rPr>
-                <w:szCs w:val="22"/>
+                <w:rFonts w:ascii="Calibri" w:eastAsia="Calibri" w:hAnsi="Calibri" w:cs="Times New Roman"/>
+                <w:sz w:val="24"/>
+                <w:szCs w:val="24"/>
+                <w:lang w:val="en-US"/>
+              </w:rPr>
+            </w:pPr>
+            <w:r>
+              <w:rPr>
+                <w:rFonts w:ascii="Calibri" w:eastAsia="Calibri" w:hAnsi="Calibri" w:cs="Times New Roman"/>
+                <w:sz w:val="24"/>
+                <w:szCs w:val="24"/>
+                <w:lang w:val="en-US"/>
               </w:rPr>
               <w:t>40</w:t>
             </w:r>
@@ -3905,30 +5748,43 @@
           </w:tcPr>
           <w:p>
             <w:pPr>
+              <w:spacing w:after="160" w:line="259" w:lineRule="auto"/>
               <w:ind w:left="-120" w:right="-104"/>
               <w:jc w:val="center"/>
               <w:cnfStyle w:val="000000100000" w:firstRow="0" w:lastRow="0" w:firstColumn="0" w:lastColumn="0" w:oddVBand="0" w:evenVBand="0" w:oddHBand="1" w:evenHBand="0" w:firstRowFirstColumn="0" w:firstRowLastColumn="0" w:lastRowFirstColumn="0" w:lastRowLastColumn="0"/>
               <w:rPr>
-                <w:szCs w:val="22"/>
-              </w:rPr>
-            </w:pPr>
-            <w:r>
-              <w:rPr>
-                <w:szCs w:val="22"/>
+                <w:rFonts w:ascii="Calibri" w:eastAsia="Calibri" w:hAnsi="Calibri" w:cs="Times New Roman"/>
+                <w:sz w:val="24"/>
+                <w:szCs w:val="24"/>
+                <w:lang w:val="en-US"/>
+              </w:rPr>
+            </w:pPr>
+            <w:r>
+              <w:rPr>
+                <w:rFonts w:ascii="Calibri" w:eastAsia="Calibri" w:hAnsi="Calibri" w:cs="Times New Roman"/>
+                <w:sz w:val="24"/>
+                <w:szCs w:val="24"/>
+                <w:lang w:val="en-US"/>
               </w:rPr>
               <w:t xml:space="preserve">A project report </w:t>
             </w:r>
             <w:proofErr w:type="gramStart"/>
             <w:r>
               <w:rPr>
-                <w:szCs w:val="22"/>
+                <w:rFonts w:ascii="Calibri" w:eastAsia="Calibri" w:hAnsi="Calibri" w:cs="Times New Roman"/>
+                <w:sz w:val="24"/>
+                <w:szCs w:val="24"/>
+                <w:lang w:val="en-US"/>
               </w:rPr>
               <w:t>has to</w:t>
             </w:r>
             <w:proofErr w:type="gramEnd"/>
             <w:r>
               <w:rPr>
-                <w:szCs w:val="22"/>
+                <w:rFonts w:ascii="Calibri" w:eastAsia="Calibri" w:hAnsi="Calibri" w:cs="Times New Roman"/>
+                <w:sz w:val="24"/>
+                <w:szCs w:val="24"/>
+                <w:lang w:val="en-US"/>
               </w:rPr>
               <w:t xml:space="preserve"> be presented in order to get a detailed system documentation.</w:t>
             </w:r>
@@ -3948,17 +5804,22 @@
           </w:tcPr>
           <w:p>
             <w:pPr>
+              <w:spacing w:after="160" w:line="259" w:lineRule="auto"/>
               <w:ind w:left="-120"/>
               <w:jc w:val="center"/>
               <w:rPr>
-                <w:b w:val="0"/>
-                <w:szCs w:val="22"/>
-              </w:rPr>
-            </w:pPr>
-            <w:r>
-              <w:rPr>
-                <w:b w:val="0"/>
-                <w:szCs w:val="22"/>
+                <w:rFonts w:ascii="Calibri" w:eastAsia="Calibri" w:hAnsi="Calibri" w:cs="Times New Roman"/>
+                <w:sz w:val="24"/>
+                <w:szCs w:val="24"/>
+                <w:lang w:val="en-US"/>
+              </w:rPr>
+            </w:pPr>
+            <w:r>
+              <w:rPr>
+                <w:rFonts w:ascii="Calibri" w:eastAsia="Calibri" w:hAnsi="Calibri" w:cs="Times New Roman"/>
+                <w:sz w:val="24"/>
+                <w:szCs w:val="24"/>
+                <w:lang w:val="en-US"/>
               </w:rPr>
               <w:t>2</w:t>
             </w:r>
@@ -3972,16 +5833,23 @@
           </w:tcPr>
           <w:p>
             <w:pPr>
+              <w:spacing w:after="160" w:line="259" w:lineRule="auto"/>
               <w:ind w:left="-120"/>
               <w:jc w:val="center"/>
               <w:cnfStyle w:val="000000000000" w:firstRow="0" w:lastRow="0" w:firstColumn="0" w:lastColumn="0" w:oddVBand="0" w:evenVBand="0" w:oddHBand="0" w:evenHBand="0" w:firstRowFirstColumn="0" w:firstRowLastColumn="0" w:lastRowFirstColumn="0" w:lastRowLastColumn="0"/>
               <w:rPr>
-                <w:szCs w:val="22"/>
-              </w:rPr>
-            </w:pPr>
-            <w:r>
-              <w:rPr>
-                <w:szCs w:val="22"/>
+                <w:rFonts w:ascii="Calibri" w:eastAsia="Calibri" w:hAnsi="Calibri" w:cs="Times New Roman"/>
+                <w:sz w:val="24"/>
+                <w:szCs w:val="24"/>
+                <w:lang w:val="en-US"/>
+              </w:rPr>
+            </w:pPr>
+            <w:r>
+              <w:rPr>
+                <w:rFonts w:ascii="Calibri" w:eastAsia="Calibri" w:hAnsi="Calibri" w:cs="Times New Roman"/>
+                <w:sz w:val="24"/>
+                <w:szCs w:val="24"/>
+                <w:lang w:val="en-US"/>
               </w:rPr>
               <w:t>Critical</w:t>
             </w:r>
@@ -3995,16 +5863,23 @@
           </w:tcPr>
           <w:p>
             <w:pPr>
+              <w:spacing w:after="160" w:line="259" w:lineRule="auto"/>
               <w:ind w:left="-120"/>
               <w:jc w:val="center"/>
               <w:cnfStyle w:val="000000000000" w:firstRow="0" w:lastRow="0" w:firstColumn="0" w:lastColumn="0" w:oddVBand="0" w:evenVBand="0" w:oddHBand="0" w:evenHBand="0" w:firstRowFirstColumn="0" w:firstRowLastColumn="0" w:lastRowFirstColumn="0" w:lastRowLastColumn="0"/>
               <w:rPr>
-                <w:szCs w:val="22"/>
-              </w:rPr>
-            </w:pPr>
-            <w:r>
-              <w:rPr>
-                <w:szCs w:val="22"/>
+                <w:rFonts w:ascii="Calibri" w:eastAsia="Calibri" w:hAnsi="Calibri" w:cs="Times New Roman"/>
+                <w:sz w:val="24"/>
+                <w:szCs w:val="24"/>
+                <w:lang w:val="en-US"/>
+              </w:rPr>
+            </w:pPr>
+            <w:r>
+              <w:rPr>
+                <w:rFonts w:ascii="Calibri" w:eastAsia="Calibri" w:hAnsi="Calibri" w:cs="Times New Roman"/>
+                <w:sz w:val="24"/>
+                <w:szCs w:val="24"/>
+                <w:lang w:val="en-US"/>
               </w:rPr>
               <w:t>32</w:t>
             </w:r>
@@ -4018,30 +5893,43 @@
           </w:tcPr>
           <w:p>
             <w:pPr>
+              <w:spacing w:after="160" w:line="259" w:lineRule="auto"/>
               <w:ind w:left="-120"/>
               <w:jc w:val="center"/>
               <w:cnfStyle w:val="000000000000" w:firstRow="0" w:lastRow="0" w:firstColumn="0" w:lastColumn="0" w:oddVBand="0" w:evenVBand="0" w:oddHBand="0" w:evenHBand="0" w:firstRowFirstColumn="0" w:firstRowLastColumn="0" w:lastRowFirstColumn="0" w:lastRowLastColumn="0"/>
               <w:rPr>
-                <w:szCs w:val="22"/>
-              </w:rPr>
-            </w:pPr>
-            <w:r>
-              <w:rPr>
-                <w:szCs w:val="22"/>
+                <w:rFonts w:ascii="Calibri" w:eastAsia="Calibri" w:hAnsi="Calibri" w:cs="Times New Roman"/>
+                <w:sz w:val="24"/>
+                <w:szCs w:val="24"/>
+                <w:lang w:val="en-US"/>
+              </w:rPr>
+            </w:pPr>
+            <w:r>
+              <w:rPr>
+                <w:rFonts w:ascii="Calibri" w:eastAsia="Calibri" w:hAnsi="Calibri" w:cs="Times New Roman"/>
+                <w:sz w:val="24"/>
+                <w:szCs w:val="24"/>
+                <w:lang w:val="en-US"/>
               </w:rPr>
               <w:t xml:space="preserve">A process report </w:t>
             </w:r>
             <w:proofErr w:type="gramStart"/>
             <w:r>
               <w:rPr>
-                <w:szCs w:val="22"/>
+                <w:rFonts w:ascii="Calibri" w:eastAsia="Calibri" w:hAnsi="Calibri" w:cs="Times New Roman"/>
+                <w:sz w:val="24"/>
+                <w:szCs w:val="24"/>
+                <w:lang w:val="en-US"/>
               </w:rPr>
               <w:t>has to</w:t>
             </w:r>
             <w:proofErr w:type="gramEnd"/>
             <w:r>
               <w:rPr>
-                <w:szCs w:val="22"/>
+                <w:rFonts w:ascii="Calibri" w:eastAsia="Calibri" w:hAnsi="Calibri" w:cs="Times New Roman"/>
+                <w:sz w:val="24"/>
+                <w:szCs w:val="24"/>
+                <w:lang w:val="en-US"/>
               </w:rPr>
               <w:t xml:space="preserve"> be presented in order to have a written documentation of the system development process.</w:t>
             </w:r>
@@ -4062,17 +5950,22 @@
           </w:tcPr>
           <w:p>
             <w:pPr>
+              <w:spacing w:after="160" w:line="259" w:lineRule="auto"/>
               <w:ind w:left="-120"/>
               <w:jc w:val="center"/>
               <w:rPr>
-                <w:b w:val="0"/>
-                <w:szCs w:val="22"/>
-              </w:rPr>
-            </w:pPr>
-            <w:r>
-              <w:rPr>
-                <w:b w:val="0"/>
-                <w:szCs w:val="22"/>
+                <w:rFonts w:ascii="Calibri" w:eastAsia="Calibri" w:hAnsi="Calibri" w:cs="Times New Roman"/>
+                <w:sz w:val="24"/>
+                <w:szCs w:val="24"/>
+                <w:lang w:val="en-US"/>
+              </w:rPr>
+            </w:pPr>
+            <w:r>
+              <w:rPr>
+                <w:rFonts w:ascii="Calibri" w:eastAsia="Calibri" w:hAnsi="Calibri" w:cs="Times New Roman"/>
+                <w:sz w:val="24"/>
+                <w:szCs w:val="24"/>
+                <w:lang w:val="en-US"/>
               </w:rPr>
               <w:t>3</w:t>
             </w:r>
@@ -4086,16 +5979,23 @@
           </w:tcPr>
           <w:p>
             <w:pPr>
+              <w:spacing w:after="160" w:line="259" w:lineRule="auto"/>
               <w:ind w:left="-120"/>
               <w:jc w:val="center"/>
               <w:cnfStyle w:val="000000100000" w:firstRow="0" w:lastRow="0" w:firstColumn="0" w:lastColumn="0" w:oddVBand="0" w:evenVBand="0" w:oddHBand="1" w:evenHBand="0" w:firstRowFirstColumn="0" w:firstRowLastColumn="0" w:lastRowFirstColumn="0" w:lastRowLastColumn="0"/>
               <w:rPr>
-                <w:szCs w:val="22"/>
-              </w:rPr>
-            </w:pPr>
-            <w:r>
-              <w:rPr>
-                <w:szCs w:val="22"/>
+                <w:rFonts w:ascii="Calibri" w:eastAsia="Calibri" w:hAnsi="Calibri" w:cs="Times New Roman"/>
+                <w:sz w:val="24"/>
+                <w:szCs w:val="24"/>
+                <w:lang w:val="en-US"/>
+              </w:rPr>
+            </w:pPr>
+            <w:r>
+              <w:rPr>
+                <w:rFonts w:ascii="Calibri" w:eastAsia="Calibri" w:hAnsi="Calibri" w:cs="Times New Roman"/>
+                <w:sz w:val="24"/>
+                <w:szCs w:val="24"/>
+                <w:lang w:val="en-US"/>
               </w:rPr>
               <w:t>Critical</w:t>
             </w:r>
@@ -4109,16 +6009,23 @@
           </w:tcPr>
           <w:p>
             <w:pPr>
+              <w:spacing w:after="160" w:line="259" w:lineRule="auto"/>
               <w:ind w:left="-120"/>
               <w:jc w:val="center"/>
               <w:cnfStyle w:val="000000100000" w:firstRow="0" w:lastRow="0" w:firstColumn="0" w:lastColumn="0" w:oddVBand="0" w:evenVBand="0" w:oddHBand="1" w:evenHBand="0" w:firstRowFirstColumn="0" w:firstRowLastColumn="0" w:lastRowFirstColumn="0" w:lastRowLastColumn="0"/>
               <w:rPr>
-                <w:szCs w:val="22"/>
-              </w:rPr>
-            </w:pPr>
-            <w:r>
-              <w:rPr>
-                <w:szCs w:val="22"/>
+                <w:rFonts w:ascii="Calibri" w:eastAsia="Calibri" w:hAnsi="Calibri" w:cs="Times New Roman"/>
+                <w:sz w:val="24"/>
+                <w:szCs w:val="24"/>
+                <w:lang w:val="en-US"/>
+              </w:rPr>
+            </w:pPr>
+            <w:r>
+              <w:rPr>
+                <w:rFonts w:ascii="Calibri" w:eastAsia="Calibri" w:hAnsi="Calibri" w:cs="Times New Roman"/>
+                <w:sz w:val="24"/>
+                <w:szCs w:val="24"/>
+                <w:lang w:val="en-US"/>
               </w:rPr>
               <w:t>28</w:t>
             </w:r>
@@ -4132,18 +6039,33 @@
           </w:tcPr>
           <w:p>
             <w:pPr>
+              <w:spacing w:after="160" w:line="259" w:lineRule="auto"/>
               <w:ind w:left="-120" w:right="-104"/>
               <w:jc w:val="center"/>
               <w:cnfStyle w:val="000000100000" w:firstRow="0" w:lastRow="0" w:firstColumn="0" w:lastColumn="0" w:oddVBand="0" w:evenVBand="0" w:oddHBand="1" w:evenHBand="0" w:firstRowFirstColumn="0" w:firstRowLastColumn="0" w:lastRowFirstColumn="0" w:lastRowLastColumn="0"/>
               <w:rPr>
+                <w:rFonts w:ascii="Calibri" w:eastAsia="Calibri" w:hAnsi="Calibri" w:cs="Times New Roman"/>
+                <w:sz w:val="24"/>
+                <w:szCs w:val="24"/>
+                <w:lang w:val="en-US"/>
+              </w:rPr>
+            </w:pPr>
+            <w:r>
+              <w:rPr>
+                <w:rFonts w:ascii="Calibri" w:eastAsia="Calibri" w:hAnsi="Calibri" w:cs="Times New Roman"/>
+                <w:sz w:val="24"/>
+                <w:szCs w:val="24"/>
+                <w:lang w:val="en-US"/>
+              </w:rPr>
+              <w:t>As an administrator, I can add airports, airplanes, crew members and flights to the system.</w:t>
+            </w:r>
+            <w:r>
+              <w:rPr>
+                <w:rFonts w:ascii="Calibri" w:eastAsia="Calibri" w:hAnsi="Calibri" w:cs="Times New Roman"/>
                 <w:szCs w:val="22"/>
-              </w:rPr>
-            </w:pPr>
-            <w:r>
-              <w:rPr>
-                <w:szCs w:val="22"/>
-              </w:rPr>
-              <w:t xml:space="preserve">As an administrator, I can add airports, airplanes, crew members and flights to the system. </w:t>
+                <w:lang w:val="en-US"/>
+              </w:rPr>
+              <w:t xml:space="preserve"> </w:t>
             </w:r>
           </w:p>
         </w:tc>
@@ -4161,17 +6083,22 @@
           </w:tcPr>
           <w:p>
             <w:pPr>
+              <w:spacing w:after="160" w:line="259" w:lineRule="auto"/>
               <w:ind w:left="-120"/>
               <w:jc w:val="center"/>
               <w:rPr>
-                <w:b w:val="0"/>
-                <w:szCs w:val="22"/>
-              </w:rPr>
-            </w:pPr>
-            <w:r>
-              <w:rPr>
-                <w:b w:val="0"/>
-                <w:szCs w:val="22"/>
+                <w:rFonts w:ascii="Calibri" w:eastAsia="Calibri" w:hAnsi="Calibri" w:cs="Times New Roman"/>
+                <w:sz w:val="24"/>
+                <w:szCs w:val="24"/>
+                <w:lang w:val="en-US"/>
+              </w:rPr>
+            </w:pPr>
+            <w:r>
+              <w:rPr>
+                <w:rFonts w:ascii="Calibri" w:eastAsia="Calibri" w:hAnsi="Calibri" w:cs="Times New Roman"/>
+                <w:sz w:val="24"/>
+                <w:szCs w:val="24"/>
+                <w:lang w:val="en-US"/>
               </w:rPr>
               <w:t>4</w:t>
             </w:r>
@@ -4185,16 +6112,23 @@
           </w:tcPr>
           <w:p>
             <w:pPr>
+              <w:spacing w:after="160" w:line="259" w:lineRule="auto"/>
               <w:ind w:left="-120"/>
               <w:jc w:val="center"/>
               <w:cnfStyle w:val="000000000000" w:firstRow="0" w:lastRow="0" w:firstColumn="0" w:lastColumn="0" w:oddVBand="0" w:evenVBand="0" w:oddHBand="0" w:evenHBand="0" w:firstRowFirstColumn="0" w:firstRowLastColumn="0" w:lastRowFirstColumn="0" w:lastRowLastColumn="0"/>
               <w:rPr>
-                <w:szCs w:val="22"/>
-              </w:rPr>
-            </w:pPr>
-            <w:r>
-              <w:rPr>
-                <w:szCs w:val="22"/>
+                <w:rFonts w:ascii="Calibri" w:eastAsia="Calibri" w:hAnsi="Calibri" w:cs="Times New Roman"/>
+                <w:sz w:val="24"/>
+                <w:szCs w:val="24"/>
+                <w:lang w:val="en-US"/>
+              </w:rPr>
+            </w:pPr>
+            <w:r>
+              <w:rPr>
+                <w:rFonts w:ascii="Calibri" w:eastAsia="Calibri" w:hAnsi="Calibri" w:cs="Times New Roman"/>
+                <w:sz w:val="24"/>
+                <w:szCs w:val="24"/>
+                <w:lang w:val="en-US"/>
               </w:rPr>
               <w:t>Critical</w:t>
             </w:r>
@@ -4208,16 +6142,23 @@
           </w:tcPr>
           <w:p>
             <w:pPr>
+              <w:spacing w:after="160" w:line="259" w:lineRule="auto"/>
               <w:ind w:left="-120"/>
               <w:jc w:val="center"/>
               <w:cnfStyle w:val="000000000000" w:firstRow="0" w:lastRow="0" w:firstColumn="0" w:lastColumn="0" w:oddVBand="0" w:evenVBand="0" w:oddHBand="0" w:evenHBand="0" w:firstRowFirstColumn="0" w:firstRowLastColumn="0" w:lastRowFirstColumn="0" w:lastRowLastColumn="0"/>
               <w:rPr>
-                <w:szCs w:val="22"/>
-              </w:rPr>
-            </w:pPr>
-            <w:r>
-              <w:rPr>
-                <w:szCs w:val="22"/>
+                <w:rFonts w:ascii="Calibri" w:eastAsia="Calibri" w:hAnsi="Calibri" w:cs="Times New Roman"/>
+                <w:sz w:val="24"/>
+                <w:szCs w:val="24"/>
+                <w:lang w:val="en-US"/>
+              </w:rPr>
+            </w:pPr>
+            <w:r>
+              <w:rPr>
+                <w:rFonts w:ascii="Calibri" w:eastAsia="Calibri" w:hAnsi="Calibri" w:cs="Times New Roman"/>
+                <w:sz w:val="24"/>
+                <w:szCs w:val="24"/>
+                <w:lang w:val="en-US"/>
               </w:rPr>
               <w:t>16</w:t>
             </w:r>
@@ -4231,16 +6172,23 @@
           </w:tcPr>
           <w:p>
             <w:pPr>
+              <w:spacing w:after="160" w:line="259" w:lineRule="auto"/>
               <w:ind w:left="-120" w:right="-104"/>
               <w:jc w:val="center"/>
               <w:cnfStyle w:val="000000000000" w:firstRow="0" w:lastRow="0" w:firstColumn="0" w:lastColumn="0" w:oddVBand="0" w:evenVBand="0" w:oddHBand="0" w:evenHBand="0" w:firstRowFirstColumn="0" w:firstRowLastColumn="0" w:lastRowFirstColumn="0" w:lastRowLastColumn="0"/>
               <w:rPr>
-                <w:szCs w:val="22"/>
-              </w:rPr>
-            </w:pPr>
-            <w:r>
-              <w:rPr>
-                <w:szCs w:val="22"/>
+                <w:rFonts w:ascii="Calibri" w:eastAsia="Calibri" w:hAnsi="Calibri" w:cs="Times New Roman"/>
+                <w:sz w:val="24"/>
+                <w:szCs w:val="24"/>
+                <w:lang w:val="en-US"/>
+              </w:rPr>
+            </w:pPr>
+            <w:r>
+              <w:rPr>
+                <w:rFonts w:ascii="Calibri" w:eastAsia="Calibri" w:hAnsi="Calibri" w:cs="Times New Roman"/>
+                <w:sz w:val="24"/>
+                <w:szCs w:val="24"/>
+                <w:lang w:val="en-US"/>
               </w:rPr>
               <w:t xml:space="preserve">As an administrator, I can find airports, airplanes, crew members and flights in the system. </w:t>
             </w:r>
@@ -4261,17 +6209,22 @@
           </w:tcPr>
           <w:p>
             <w:pPr>
+              <w:spacing w:after="160" w:line="259" w:lineRule="auto"/>
               <w:ind w:left="-120"/>
               <w:jc w:val="center"/>
               <w:rPr>
-                <w:b w:val="0"/>
-                <w:szCs w:val="22"/>
-              </w:rPr>
-            </w:pPr>
-            <w:r>
-              <w:rPr>
-                <w:b w:val="0"/>
-                <w:szCs w:val="22"/>
+                <w:rFonts w:ascii="Calibri" w:eastAsia="Calibri" w:hAnsi="Calibri" w:cs="Times New Roman"/>
+                <w:sz w:val="24"/>
+                <w:szCs w:val="24"/>
+                <w:lang w:val="en-US"/>
+              </w:rPr>
+            </w:pPr>
+            <w:r>
+              <w:rPr>
+                <w:rFonts w:ascii="Calibri" w:eastAsia="Calibri" w:hAnsi="Calibri" w:cs="Times New Roman"/>
+                <w:sz w:val="24"/>
+                <w:szCs w:val="24"/>
+                <w:lang w:val="en-US"/>
               </w:rPr>
               <w:t>5</w:t>
             </w:r>
@@ -4285,16 +6238,23 @@
           </w:tcPr>
           <w:p>
             <w:pPr>
+              <w:spacing w:after="160" w:line="259" w:lineRule="auto"/>
               <w:ind w:left="-120"/>
               <w:jc w:val="center"/>
               <w:cnfStyle w:val="000000100000" w:firstRow="0" w:lastRow="0" w:firstColumn="0" w:lastColumn="0" w:oddVBand="0" w:evenVBand="0" w:oddHBand="1" w:evenHBand="0" w:firstRowFirstColumn="0" w:firstRowLastColumn="0" w:lastRowFirstColumn="0" w:lastRowLastColumn="0"/>
               <w:rPr>
-                <w:szCs w:val="22"/>
-              </w:rPr>
-            </w:pPr>
-            <w:r>
-              <w:rPr>
-                <w:szCs w:val="22"/>
+                <w:rFonts w:ascii="Calibri" w:eastAsia="Calibri" w:hAnsi="Calibri" w:cs="Times New Roman"/>
+                <w:sz w:val="24"/>
+                <w:szCs w:val="24"/>
+                <w:lang w:val="en-US"/>
+              </w:rPr>
+            </w:pPr>
+            <w:r>
+              <w:rPr>
+                <w:rFonts w:ascii="Calibri" w:eastAsia="Calibri" w:hAnsi="Calibri" w:cs="Times New Roman"/>
+                <w:sz w:val="24"/>
+                <w:szCs w:val="24"/>
+                <w:lang w:val="en-US"/>
               </w:rPr>
               <w:t>Critical</w:t>
             </w:r>
@@ -4308,16 +6268,23 @@
           </w:tcPr>
           <w:p>
             <w:pPr>
+              <w:spacing w:after="160" w:line="259" w:lineRule="auto"/>
               <w:ind w:left="-120"/>
               <w:jc w:val="center"/>
               <w:cnfStyle w:val="000000100000" w:firstRow="0" w:lastRow="0" w:firstColumn="0" w:lastColumn="0" w:oddVBand="0" w:evenVBand="0" w:oddHBand="1" w:evenHBand="0" w:firstRowFirstColumn="0" w:firstRowLastColumn="0" w:lastRowFirstColumn="0" w:lastRowLastColumn="0"/>
               <w:rPr>
-                <w:szCs w:val="22"/>
-              </w:rPr>
-            </w:pPr>
-            <w:r>
-              <w:rPr>
-                <w:szCs w:val="22"/>
+                <w:rFonts w:ascii="Calibri" w:eastAsia="Calibri" w:hAnsi="Calibri" w:cs="Times New Roman"/>
+                <w:sz w:val="24"/>
+                <w:szCs w:val="24"/>
+                <w:lang w:val="en-US"/>
+              </w:rPr>
+            </w:pPr>
+            <w:r>
+              <w:rPr>
+                <w:rFonts w:ascii="Calibri" w:eastAsia="Calibri" w:hAnsi="Calibri" w:cs="Times New Roman"/>
+                <w:sz w:val="24"/>
+                <w:szCs w:val="24"/>
+                <w:lang w:val="en-US"/>
               </w:rPr>
               <w:t>24</w:t>
             </w:r>
@@ -4331,16 +6298,23 @@
           </w:tcPr>
           <w:p>
             <w:pPr>
+              <w:spacing w:after="160" w:line="259" w:lineRule="auto"/>
               <w:ind w:left="-120" w:right="-104"/>
               <w:jc w:val="center"/>
               <w:cnfStyle w:val="000000100000" w:firstRow="0" w:lastRow="0" w:firstColumn="0" w:lastColumn="0" w:oddVBand="0" w:evenVBand="0" w:oddHBand="1" w:evenHBand="0" w:firstRowFirstColumn="0" w:firstRowLastColumn="0" w:lastRowFirstColumn="0" w:lastRowLastColumn="0"/>
               <w:rPr>
-                <w:szCs w:val="22"/>
-              </w:rPr>
-            </w:pPr>
-            <w:r>
-              <w:rPr>
-                <w:szCs w:val="22"/>
+                <w:rFonts w:ascii="Calibri" w:eastAsia="Calibri" w:hAnsi="Calibri" w:cs="Times New Roman"/>
+                <w:sz w:val="24"/>
+                <w:szCs w:val="24"/>
+                <w:lang w:val="en-US"/>
+              </w:rPr>
+            </w:pPr>
+            <w:r>
+              <w:rPr>
+                <w:rFonts w:ascii="Calibri" w:eastAsia="Calibri" w:hAnsi="Calibri" w:cs="Times New Roman"/>
+                <w:sz w:val="24"/>
+                <w:szCs w:val="24"/>
+                <w:lang w:val="en-US"/>
               </w:rPr>
               <w:t>As a head administrator, I can cancel flights.</w:t>
             </w:r>
@@ -4360,17 +6334,22 @@
           </w:tcPr>
           <w:p>
             <w:pPr>
+              <w:spacing w:after="160" w:line="259" w:lineRule="auto"/>
               <w:ind w:left="-120"/>
               <w:jc w:val="center"/>
               <w:rPr>
-                <w:b w:val="0"/>
-                <w:szCs w:val="22"/>
-              </w:rPr>
-            </w:pPr>
-            <w:r>
-              <w:rPr>
-                <w:b w:val="0"/>
-                <w:szCs w:val="22"/>
+                <w:rFonts w:ascii="Calibri" w:eastAsia="Calibri" w:hAnsi="Calibri" w:cs="Times New Roman"/>
+                <w:sz w:val="24"/>
+                <w:szCs w:val="24"/>
+                <w:lang w:val="en-US"/>
+              </w:rPr>
+            </w:pPr>
+            <w:r>
+              <w:rPr>
+                <w:rFonts w:ascii="Calibri" w:eastAsia="Calibri" w:hAnsi="Calibri" w:cs="Times New Roman"/>
+                <w:sz w:val="24"/>
+                <w:szCs w:val="24"/>
+                <w:lang w:val="en-US"/>
               </w:rPr>
               <w:t>6</w:t>
             </w:r>
@@ -4384,16 +6363,23 @@
           </w:tcPr>
           <w:p>
             <w:pPr>
+              <w:spacing w:after="160" w:line="259" w:lineRule="auto"/>
               <w:ind w:left="-120"/>
               <w:jc w:val="center"/>
               <w:cnfStyle w:val="000000000000" w:firstRow="0" w:lastRow="0" w:firstColumn="0" w:lastColumn="0" w:oddVBand="0" w:evenVBand="0" w:oddHBand="0" w:evenHBand="0" w:firstRowFirstColumn="0" w:firstRowLastColumn="0" w:lastRowFirstColumn="0" w:lastRowLastColumn="0"/>
               <w:rPr>
-                <w:szCs w:val="22"/>
-              </w:rPr>
-            </w:pPr>
-            <w:r>
-              <w:rPr>
-                <w:szCs w:val="22"/>
+                <w:rFonts w:ascii="Calibri" w:eastAsia="Calibri" w:hAnsi="Calibri" w:cs="Times New Roman"/>
+                <w:sz w:val="24"/>
+                <w:szCs w:val="24"/>
+                <w:lang w:val="en-US"/>
+              </w:rPr>
+            </w:pPr>
+            <w:r>
+              <w:rPr>
+                <w:rFonts w:ascii="Calibri" w:eastAsia="Calibri" w:hAnsi="Calibri" w:cs="Times New Roman"/>
+                <w:sz w:val="24"/>
+                <w:szCs w:val="24"/>
+                <w:lang w:val="en-US"/>
               </w:rPr>
               <w:t>Critical</w:t>
             </w:r>
@@ -4407,16 +6393,23 @@
           </w:tcPr>
           <w:p>
             <w:pPr>
+              <w:spacing w:after="160" w:line="259" w:lineRule="auto"/>
               <w:ind w:left="-120"/>
               <w:jc w:val="center"/>
               <w:cnfStyle w:val="000000000000" w:firstRow="0" w:lastRow="0" w:firstColumn="0" w:lastColumn="0" w:oddVBand="0" w:evenVBand="0" w:oddHBand="0" w:evenHBand="0" w:firstRowFirstColumn="0" w:firstRowLastColumn="0" w:lastRowFirstColumn="0" w:lastRowLastColumn="0"/>
               <w:rPr>
-                <w:szCs w:val="22"/>
-              </w:rPr>
-            </w:pPr>
-            <w:r>
-              <w:rPr>
-                <w:szCs w:val="22"/>
+                <w:rFonts w:ascii="Calibri" w:eastAsia="Calibri" w:hAnsi="Calibri" w:cs="Times New Roman"/>
+                <w:sz w:val="24"/>
+                <w:szCs w:val="24"/>
+                <w:lang w:val="en-US"/>
+              </w:rPr>
+            </w:pPr>
+            <w:r>
+              <w:rPr>
+                <w:rFonts w:ascii="Calibri" w:eastAsia="Calibri" w:hAnsi="Calibri" w:cs="Times New Roman"/>
+                <w:sz w:val="24"/>
+                <w:szCs w:val="24"/>
+                <w:lang w:val="en-US"/>
               </w:rPr>
               <w:t>28</w:t>
             </w:r>
@@ -4430,16 +6423,23 @@
           </w:tcPr>
           <w:p>
             <w:pPr>
+              <w:spacing w:after="160" w:line="259" w:lineRule="auto"/>
               <w:ind w:left="-120" w:right="-104"/>
               <w:jc w:val="center"/>
               <w:cnfStyle w:val="000000000000" w:firstRow="0" w:lastRow="0" w:firstColumn="0" w:lastColumn="0" w:oddVBand="0" w:evenVBand="0" w:oddHBand="0" w:evenHBand="0" w:firstRowFirstColumn="0" w:firstRowLastColumn="0" w:lastRowFirstColumn="0" w:lastRowLastColumn="0"/>
               <w:rPr>
-                <w:szCs w:val="22"/>
-              </w:rPr>
-            </w:pPr>
-            <w:r>
-              <w:rPr>
-                <w:szCs w:val="22"/>
+                <w:rFonts w:ascii="Calibri" w:eastAsia="Calibri" w:hAnsi="Calibri" w:cs="Times New Roman"/>
+                <w:sz w:val="24"/>
+                <w:szCs w:val="24"/>
+                <w:lang w:val="en-US"/>
+              </w:rPr>
+            </w:pPr>
+            <w:r>
+              <w:rPr>
+                <w:rFonts w:ascii="Calibri" w:eastAsia="Calibri" w:hAnsi="Calibri" w:cs="Times New Roman"/>
+                <w:sz w:val="24"/>
+                <w:szCs w:val="24"/>
+                <w:lang w:val="en-US"/>
               </w:rPr>
               <w:t>As a head administrator, I can delete airports, airplanes, crew members and passengers from the system.</w:t>
             </w:r>
@@ -4460,19 +6460,23 @@
           </w:tcPr>
           <w:p>
             <w:pPr>
+              <w:spacing w:after="160" w:line="259" w:lineRule="auto"/>
               <w:ind w:left="-120"/>
               <w:jc w:val="center"/>
               <w:rPr>
-                <w:b w:val="0"/>
-                <w:szCs w:val="22"/>
-              </w:rPr>
-            </w:pPr>
-            <w:r>
-              <w:rPr>
-                <w:b w:val="0"/>
-                <w:szCs w:val="22"/>
-              </w:rPr>
-              <w:lastRenderedPageBreak/>
+                <w:rFonts w:ascii="Calibri" w:eastAsia="Calibri" w:hAnsi="Calibri" w:cs="Times New Roman"/>
+                <w:sz w:val="24"/>
+                <w:szCs w:val="24"/>
+                <w:lang w:val="en-US"/>
+              </w:rPr>
+            </w:pPr>
+            <w:r>
+              <w:rPr>
+                <w:rFonts w:ascii="Calibri" w:eastAsia="Calibri" w:hAnsi="Calibri" w:cs="Times New Roman"/>
+                <w:sz w:val="24"/>
+                <w:szCs w:val="24"/>
+                <w:lang w:val="en-US"/>
+              </w:rPr>
               <w:t>7</w:t>
             </w:r>
           </w:p>
@@ -4485,16 +6489,23 @@
           </w:tcPr>
           <w:p>
             <w:pPr>
+              <w:spacing w:after="160" w:line="259" w:lineRule="auto"/>
               <w:ind w:left="-120"/>
               <w:jc w:val="center"/>
               <w:cnfStyle w:val="000000100000" w:firstRow="0" w:lastRow="0" w:firstColumn="0" w:lastColumn="0" w:oddVBand="0" w:evenVBand="0" w:oddHBand="1" w:evenHBand="0" w:firstRowFirstColumn="0" w:firstRowLastColumn="0" w:lastRowFirstColumn="0" w:lastRowLastColumn="0"/>
               <w:rPr>
-                <w:szCs w:val="22"/>
-              </w:rPr>
-            </w:pPr>
-            <w:r>
-              <w:rPr>
-                <w:szCs w:val="22"/>
+                <w:rFonts w:ascii="Calibri" w:eastAsia="Calibri" w:hAnsi="Calibri" w:cs="Times New Roman"/>
+                <w:sz w:val="24"/>
+                <w:szCs w:val="24"/>
+                <w:lang w:val="en-US"/>
+              </w:rPr>
+            </w:pPr>
+            <w:r>
+              <w:rPr>
+                <w:rFonts w:ascii="Calibri" w:eastAsia="Calibri" w:hAnsi="Calibri" w:cs="Times New Roman"/>
+                <w:sz w:val="24"/>
+                <w:szCs w:val="24"/>
+                <w:lang w:val="en-US"/>
               </w:rPr>
               <w:t>Critical</w:t>
             </w:r>
@@ -4508,16 +6519,23 @@
           </w:tcPr>
           <w:p>
             <w:pPr>
+              <w:spacing w:after="160" w:line="259" w:lineRule="auto"/>
               <w:ind w:left="-120"/>
               <w:jc w:val="center"/>
               <w:cnfStyle w:val="000000100000" w:firstRow="0" w:lastRow="0" w:firstColumn="0" w:lastColumn="0" w:oddVBand="0" w:evenVBand="0" w:oddHBand="1" w:evenHBand="0" w:firstRowFirstColumn="0" w:firstRowLastColumn="0" w:lastRowFirstColumn="0" w:lastRowLastColumn="0"/>
               <w:rPr>
-                <w:szCs w:val="22"/>
-              </w:rPr>
-            </w:pPr>
-            <w:r>
-              <w:rPr>
-                <w:szCs w:val="22"/>
+                <w:rFonts w:ascii="Calibri" w:eastAsia="Calibri" w:hAnsi="Calibri" w:cs="Times New Roman"/>
+                <w:sz w:val="24"/>
+                <w:szCs w:val="24"/>
+                <w:lang w:val="en-US"/>
+              </w:rPr>
+            </w:pPr>
+            <w:r>
+              <w:rPr>
+                <w:rFonts w:ascii="Calibri" w:eastAsia="Calibri" w:hAnsi="Calibri" w:cs="Times New Roman"/>
+                <w:sz w:val="24"/>
+                <w:szCs w:val="24"/>
+                <w:lang w:val="en-US"/>
               </w:rPr>
               <w:t>16</w:t>
             </w:r>
@@ -4531,16 +6549,23 @@
           </w:tcPr>
           <w:p>
             <w:pPr>
+              <w:spacing w:after="160" w:line="259" w:lineRule="auto"/>
               <w:ind w:left="-120" w:right="-104"/>
               <w:jc w:val="center"/>
               <w:cnfStyle w:val="000000100000" w:firstRow="0" w:lastRow="0" w:firstColumn="0" w:lastColumn="0" w:oddVBand="0" w:evenVBand="0" w:oddHBand="1" w:evenHBand="0" w:firstRowFirstColumn="0" w:firstRowLastColumn="0" w:lastRowFirstColumn="0" w:lastRowLastColumn="0"/>
               <w:rPr>
-                <w:szCs w:val="22"/>
-              </w:rPr>
-            </w:pPr>
-            <w:r>
-              <w:rPr>
-                <w:szCs w:val="22"/>
+                <w:rFonts w:ascii="Calibri" w:eastAsia="Calibri" w:hAnsi="Calibri" w:cs="Times New Roman"/>
+                <w:sz w:val="24"/>
+                <w:szCs w:val="24"/>
+                <w:lang w:val="en-US"/>
+              </w:rPr>
+            </w:pPr>
+            <w:r>
+              <w:rPr>
+                <w:rFonts w:ascii="Calibri" w:eastAsia="Calibri" w:hAnsi="Calibri" w:cs="Times New Roman"/>
+                <w:sz w:val="24"/>
+                <w:szCs w:val="24"/>
+                <w:lang w:val="en-US"/>
               </w:rPr>
               <w:t>As an administrator, I can edit data for airports, airplanes, crew members, passengers and flights in the system.</w:t>
             </w:r>
@@ -4560,17 +6585,22 @@
           </w:tcPr>
           <w:p>
             <w:pPr>
+              <w:spacing w:after="160" w:line="259" w:lineRule="auto"/>
               <w:ind w:left="-120"/>
               <w:jc w:val="center"/>
               <w:rPr>
-                <w:b w:val="0"/>
-                <w:szCs w:val="22"/>
-              </w:rPr>
-            </w:pPr>
-            <w:r>
-              <w:rPr>
-                <w:b w:val="0"/>
-                <w:szCs w:val="22"/>
+                <w:rFonts w:ascii="Calibri" w:eastAsia="Calibri" w:hAnsi="Calibri" w:cs="Times New Roman"/>
+                <w:sz w:val="24"/>
+                <w:szCs w:val="24"/>
+                <w:lang w:val="en-US"/>
+              </w:rPr>
+            </w:pPr>
+            <w:r>
+              <w:rPr>
+                <w:rFonts w:ascii="Calibri" w:eastAsia="Calibri" w:hAnsi="Calibri" w:cs="Times New Roman"/>
+                <w:sz w:val="24"/>
+                <w:szCs w:val="24"/>
+                <w:lang w:val="en-US"/>
               </w:rPr>
               <w:t>8</w:t>
             </w:r>
@@ -4584,16 +6614,23 @@
           </w:tcPr>
           <w:p>
             <w:pPr>
+              <w:spacing w:after="160" w:line="259" w:lineRule="auto"/>
               <w:ind w:left="-120"/>
               <w:jc w:val="center"/>
               <w:cnfStyle w:val="000000000000" w:firstRow="0" w:lastRow="0" w:firstColumn="0" w:lastColumn="0" w:oddVBand="0" w:evenVBand="0" w:oddHBand="0" w:evenHBand="0" w:firstRowFirstColumn="0" w:firstRowLastColumn="0" w:lastRowFirstColumn="0" w:lastRowLastColumn="0"/>
               <w:rPr>
-                <w:szCs w:val="22"/>
-              </w:rPr>
-            </w:pPr>
-            <w:r>
-              <w:rPr>
-                <w:szCs w:val="22"/>
+                <w:rFonts w:ascii="Calibri" w:eastAsia="Calibri" w:hAnsi="Calibri" w:cs="Times New Roman"/>
+                <w:sz w:val="24"/>
+                <w:szCs w:val="24"/>
+                <w:lang w:val="en-US"/>
+              </w:rPr>
+            </w:pPr>
+            <w:r>
+              <w:rPr>
+                <w:rFonts w:ascii="Calibri" w:eastAsia="Calibri" w:hAnsi="Calibri" w:cs="Times New Roman"/>
+                <w:sz w:val="24"/>
+                <w:szCs w:val="24"/>
+                <w:lang w:val="en-US"/>
               </w:rPr>
               <w:t>Critical</w:t>
             </w:r>
@@ -4607,16 +6644,23 @@
           </w:tcPr>
           <w:p>
             <w:pPr>
+              <w:spacing w:after="160" w:line="259" w:lineRule="auto"/>
               <w:ind w:left="-120"/>
               <w:jc w:val="center"/>
               <w:cnfStyle w:val="000000000000" w:firstRow="0" w:lastRow="0" w:firstColumn="0" w:lastColumn="0" w:oddVBand="0" w:evenVBand="0" w:oddHBand="0" w:evenHBand="0" w:firstRowFirstColumn="0" w:firstRowLastColumn="0" w:lastRowFirstColumn="0" w:lastRowLastColumn="0"/>
               <w:rPr>
-                <w:szCs w:val="22"/>
-              </w:rPr>
-            </w:pPr>
-            <w:r>
-              <w:rPr>
-                <w:szCs w:val="22"/>
+                <w:rFonts w:ascii="Calibri" w:eastAsia="Calibri" w:hAnsi="Calibri" w:cs="Times New Roman"/>
+                <w:sz w:val="24"/>
+                <w:szCs w:val="24"/>
+                <w:lang w:val="en-US"/>
+              </w:rPr>
+            </w:pPr>
+            <w:r>
+              <w:rPr>
+                <w:rFonts w:ascii="Calibri" w:eastAsia="Calibri" w:hAnsi="Calibri" w:cs="Times New Roman"/>
+                <w:sz w:val="24"/>
+                <w:szCs w:val="24"/>
+                <w:lang w:val="en-US"/>
               </w:rPr>
               <w:t>16</w:t>
             </w:r>
@@ -4630,30 +6674,43 @@
           </w:tcPr>
           <w:p>
             <w:pPr>
+              <w:spacing w:after="160" w:line="259" w:lineRule="auto"/>
               <w:ind w:left="-120"/>
               <w:jc w:val="center"/>
               <w:cnfStyle w:val="000000000000" w:firstRow="0" w:lastRow="0" w:firstColumn="0" w:lastColumn="0" w:oddVBand="0" w:evenVBand="0" w:oddHBand="0" w:evenHBand="0" w:firstRowFirstColumn="0" w:firstRowLastColumn="0" w:lastRowFirstColumn="0" w:lastRowLastColumn="0"/>
               <w:rPr>
-                <w:szCs w:val="22"/>
-              </w:rPr>
-            </w:pPr>
-            <w:r>
-              <w:rPr>
-                <w:szCs w:val="22"/>
+                <w:rFonts w:ascii="Calibri" w:eastAsia="Calibri" w:hAnsi="Calibri" w:cs="Times New Roman"/>
+                <w:sz w:val="24"/>
+                <w:szCs w:val="24"/>
+                <w:lang w:val="en-US"/>
+              </w:rPr>
+            </w:pPr>
+            <w:r>
+              <w:rPr>
+                <w:rFonts w:ascii="Calibri" w:eastAsia="Calibri" w:hAnsi="Calibri" w:cs="Times New Roman"/>
+                <w:sz w:val="24"/>
+                <w:szCs w:val="24"/>
+                <w:lang w:val="en-US"/>
               </w:rPr>
               <w:t xml:space="preserve">As a customer, I can select departure and destination airport and the departure and return date (or departure only) for flights </w:t>
             </w:r>
             <w:proofErr w:type="gramStart"/>
             <w:r>
               <w:rPr>
-                <w:szCs w:val="22"/>
+                <w:rFonts w:ascii="Calibri" w:eastAsia="Calibri" w:hAnsi="Calibri" w:cs="Times New Roman"/>
+                <w:sz w:val="24"/>
+                <w:szCs w:val="24"/>
+                <w:lang w:val="en-US"/>
               </w:rPr>
               <w:t>in order to</w:t>
             </w:r>
             <w:proofErr w:type="gramEnd"/>
             <w:r>
               <w:rPr>
-                <w:szCs w:val="22"/>
+                <w:rFonts w:ascii="Calibri" w:eastAsia="Calibri" w:hAnsi="Calibri" w:cs="Times New Roman"/>
+                <w:sz w:val="24"/>
+                <w:szCs w:val="24"/>
+                <w:lang w:val="en-US"/>
               </w:rPr>
               <w:t xml:space="preserve"> get the available flights. </w:t>
             </w:r>
@@ -4674,18 +6731,24 @@
           </w:tcPr>
           <w:p>
             <w:pPr>
+              <w:spacing w:after="160" w:line="259" w:lineRule="auto"/>
               <w:ind w:left="-120"/>
               <w:jc w:val="center"/>
               <w:rPr>
-                <w:b w:val="0"/>
-                <w:szCs w:val="22"/>
-              </w:rPr>
-            </w:pPr>
-            <w:r>
-              <w:rPr>
-                <w:b w:val="0"/>
-                <w:szCs w:val="22"/>
-              </w:rPr>
+                <w:rFonts w:ascii="Calibri" w:eastAsia="Calibri" w:hAnsi="Calibri" w:cs="Times New Roman"/>
+                <w:sz w:val="24"/>
+                <w:szCs w:val="24"/>
+                <w:lang w:val="en-US"/>
+              </w:rPr>
+            </w:pPr>
+            <w:r>
+              <w:rPr>
+                <w:rFonts w:ascii="Calibri" w:eastAsia="Calibri" w:hAnsi="Calibri" w:cs="Times New Roman"/>
+                <w:sz w:val="24"/>
+                <w:szCs w:val="24"/>
+                <w:lang w:val="en-US"/>
+              </w:rPr>
+              <w:lastRenderedPageBreak/>
               <w:t>9</w:t>
             </w:r>
           </w:p>
@@ -4698,16 +6761,23 @@
           </w:tcPr>
           <w:p>
             <w:pPr>
+              <w:spacing w:after="160" w:line="259" w:lineRule="auto"/>
               <w:ind w:left="-120"/>
               <w:jc w:val="center"/>
               <w:cnfStyle w:val="000000100000" w:firstRow="0" w:lastRow="0" w:firstColumn="0" w:lastColumn="0" w:oddVBand="0" w:evenVBand="0" w:oddHBand="1" w:evenHBand="0" w:firstRowFirstColumn="0" w:firstRowLastColumn="0" w:lastRowFirstColumn="0" w:lastRowLastColumn="0"/>
               <w:rPr>
-                <w:szCs w:val="22"/>
-              </w:rPr>
-            </w:pPr>
-            <w:r>
-              <w:rPr>
-                <w:szCs w:val="22"/>
+                <w:rFonts w:ascii="Calibri" w:eastAsia="Calibri" w:hAnsi="Calibri" w:cs="Times New Roman"/>
+                <w:sz w:val="24"/>
+                <w:szCs w:val="24"/>
+                <w:lang w:val="en-US"/>
+              </w:rPr>
+            </w:pPr>
+            <w:r>
+              <w:rPr>
+                <w:rFonts w:ascii="Calibri" w:eastAsia="Calibri" w:hAnsi="Calibri" w:cs="Times New Roman"/>
+                <w:sz w:val="24"/>
+                <w:szCs w:val="24"/>
+                <w:lang w:val="en-US"/>
               </w:rPr>
               <w:t>Critical</w:t>
             </w:r>
@@ -4721,16 +6791,23 @@
           </w:tcPr>
           <w:p>
             <w:pPr>
+              <w:spacing w:after="160" w:line="259" w:lineRule="auto"/>
               <w:ind w:left="-120"/>
               <w:jc w:val="center"/>
               <w:cnfStyle w:val="000000100000" w:firstRow="0" w:lastRow="0" w:firstColumn="0" w:lastColumn="0" w:oddVBand="0" w:evenVBand="0" w:oddHBand="1" w:evenHBand="0" w:firstRowFirstColumn="0" w:firstRowLastColumn="0" w:lastRowFirstColumn="0" w:lastRowLastColumn="0"/>
               <w:rPr>
-                <w:szCs w:val="22"/>
-              </w:rPr>
-            </w:pPr>
-            <w:r>
-              <w:rPr>
-                <w:szCs w:val="22"/>
+                <w:rFonts w:ascii="Calibri" w:eastAsia="Calibri" w:hAnsi="Calibri" w:cs="Times New Roman"/>
+                <w:sz w:val="24"/>
+                <w:szCs w:val="24"/>
+                <w:lang w:val="en-US"/>
+              </w:rPr>
+            </w:pPr>
+            <w:r>
+              <w:rPr>
+                <w:rFonts w:ascii="Calibri" w:eastAsia="Calibri" w:hAnsi="Calibri" w:cs="Times New Roman"/>
+                <w:sz w:val="24"/>
+                <w:szCs w:val="24"/>
+                <w:lang w:val="en-US"/>
               </w:rPr>
               <w:t>16</w:t>
             </w:r>
@@ -4744,30 +6821,43 @@
           </w:tcPr>
           <w:p>
             <w:pPr>
+              <w:spacing w:after="160" w:line="259" w:lineRule="auto"/>
               <w:ind w:left="-120"/>
               <w:jc w:val="center"/>
               <w:cnfStyle w:val="000000100000" w:firstRow="0" w:lastRow="0" w:firstColumn="0" w:lastColumn="0" w:oddVBand="0" w:evenVBand="0" w:oddHBand="1" w:evenHBand="0" w:firstRowFirstColumn="0" w:firstRowLastColumn="0" w:lastRowFirstColumn="0" w:lastRowLastColumn="0"/>
               <w:rPr>
-                <w:szCs w:val="22"/>
-              </w:rPr>
-            </w:pPr>
-            <w:r>
-              <w:rPr>
-                <w:szCs w:val="22"/>
+                <w:rFonts w:ascii="Calibri" w:eastAsia="Calibri" w:hAnsi="Calibri" w:cs="Times New Roman"/>
+                <w:sz w:val="24"/>
+                <w:szCs w:val="24"/>
+                <w:lang w:val="en-US"/>
+              </w:rPr>
+            </w:pPr>
+            <w:r>
+              <w:rPr>
+                <w:rFonts w:ascii="Calibri" w:eastAsia="Calibri" w:hAnsi="Calibri" w:cs="Times New Roman"/>
+                <w:sz w:val="24"/>
+                <w:szCs w:val="24"/>
+                <w:lang w:val="en-US"/>
               </w:rPr>
               <w:t xml:space="preserve">As a customer, I can enter personal information and choose a seat, size of luggage, method of payment </w:t>
             </w:r>
             <w:proofErr w:type="gramStart"/>
             <w:r>
               <w:rPr>
-                <w:szCs w:val="22"/>
+                <w:rFonts w:ascii="Calibri" w:eastAsia="Calibri" w:hAnsi="Calibri" w:cs="Times New Roman"/>
+                <w:sz w:val="24"/>
+                <w:szCs w:val="24"/>
+                <w:lang w:val="en-US"/>
               </w:rPr>
               <w:t>in order to</w:t>
             </w:r>
             <w:proofErr w:type="gramEnd"/>
             <w:r>
               <w:rPr>
-                <w:szCs w:val="22"/>
+                <w:rFonts w:ascii="Calibri" w:eastAsia="Calibri" w:hAnsi="Calibri" w:cs="Times New Roman"/>
+                <w:sz w:val="24"/>
+                <w:szCs w:val="24"/>
+                <w:lang w:val="en-US"/>
               </w:rPr>
               <w:t xml:space="preserve"> book a ticket.</w:t>
             </w:r>
@@ -4787,17 +6877,22 @@
           </w:tcPr>
           <w:p>
             <w:pPr>
+              <w:spacing w:after="160" w:line="259" w:lineRule="auto"/>
               <w:ind w:left="-120"/>
               <w:jc w:val="center"/>
               <w:rPr>
-                <w:b w:val="0"/>
-                <w:szCs w:val="22"/>
-              </w:rPr>
-            </w:pPr>
-            <w:r>
-              <w:rPr>
-                <w:b w:val="0"/>
-                <w:szCs w:val="22"/>
+                <w:rFonts w:ascii="Calibri" w:eastAsia="Calibri" w:hAnsi="Calibri" w:cs="Times New Roman"/>
+                <w:sz w:val="24"/>
+                <w:szCs w:val="24"/>
+                <w:lang w:val="en-US"/>
+              </w:rPr>
+            </w:pPr>
+            <w:r>
+              <w:rPr>
+                <w:rFonts w:ascii="Calibri" w:eastAsia="Calibri" w:hAnsi="Calibri" w:cs="Times New Roman"/>
+                <w:sz w:val="24"/>
+                <w:szCs w:val="24"/>
+                <w:lang w:val="en-US"/>
               </w:rPr>
               <w:t>10</w:t>
             </w:r>
@@ -4811,16 +6906,23 @@
           </w:tcPr>
           <w:p>
             <w:pPr>
+              <w:spacing w:after="160" w:line="259" w:lineRule="auto"/>
               <w:ind w:left="-120"/>
               <w:jc w:val="center"/>
               <w:cnfStyle w:val="000000000000" w:firstRow="0" w:lastRow="0" w:firstColumn="0" w:lastColumn="0" w:oddVBand="0" w:evenVBand="0" w:oddHBand="0" w:evenHBand="0" w:firstRowFirstColumn="0" w:firstRowLastColumn="0" w:lastRowFirstColumn="0" w:lastRowLastColumn="0"/>
               <w:rPr>
-                <w:szCs w:val="22"/>
-              </w:rPr>
-            </w:pPr>
-            <w:r>
-              <w:rPr>
-                <w:szCs w:val="22"/>
+                <w:rFonts w:ascii="Calibri" w:eastAsia="Calibri" w:hAnsi="Calibri" w:cs="Times New Roman"/>
+                <w:sz w:val="24"/>
+                <w:szCs w:val="24"/>
+                <w:lang w:val="en-US"/>
+              </w:rPr>
+            </w:pPr>
+            <w:r>
+              <w:rPr>
+                <w:rFonts w:ascii="Calibri" w:eastAsia="Calibri" w:hAnsi="Calibri" w:cs="Times New Roman"/>
+                <w:sz w:val="24"/>
+                <w:szCs w:val="24"/>
+                <w:lang w:val="en-US"/>
               </w:rPr>
               <w:t>Critical</w:t>
             </w:r>
@@ -4834,16 +6936,23 @@
           </w:tcPr>
           <w:p>
             <w:pPr>
+              <w:spacing w:after="160" w:line="259" w:lineRule="auto"/>
               <w:ind w:left="-120"/>
               <w:jc w:val="center"/>
               <w:cnfStyle w:val="000000000000" w:firstRow="0" w:lastRow="0" w:firstColumn="0" w:lastColumn="0" w:oddVBand="0" w:evenVBand="0" w:oddHBand="0" w:evenHBand="0" w:firstRowFirstColumn="0" w:firstRowLastColumn="0" w:lastRowFirstColumn="0" w:lastRowLastColumn="0"/>
               <w:rPr>
-                <w:szCs w:val="22"/>
-              </w:rPr>
-            </w:pPr>
-            <w:r>
-              <w:rPr>
-                <w:szCs w:val="22"/>
+                <w:rFonts w:ascii="Calibri" w:eastAsia="Calibri" w:hAnsi="Calibri" w:cs="Times New Roman"/>
+                <w:sz w:val="24"/>
+                <w:szCs w:val="24"/>
+                <w:lang w:val="en-US"/>
+              </w:rPr>
+            </w:pPr>
+            <w:r>
+              <w:rPr>
+                <w:rFonts w:ascii="Calibri" w:eastAsia="Calibri" w:hAnsi="Calibri" w:cs="Times New Roman"/>
+                <w:sz w:val="24"/>
+                <w:szCs w:val="24"/>
+                <w:lang w:val="en-US"/>
               </w:rPr>
               <w:t>16</w:t>
             </w:r>
@@ -4857,30 +6966,43 @@
           </w:tcPr>
           <w:p>
             <w:pPr>
+              <w:spacing w:after="160" w:line="259" w:lineRule="auto"/>
               <w:ind w:left="-120" w:right="-104"/>
               <w:jc w:val="center"/>
               <w:cnfStyle w:val="000000000000" w:firstRow="0" w:lastRow="0" w:firstColumn="0" w:lastColumn="0" w:oddVBand="0" w:evenVBand="0" w:oddHBand="0" w:evenHBand="0" w:firstRowFirstColumn="0" w:firstRowLastColumn="0" w:lastRowFirstColumn="0" w:lastRowLastColumn="0"/>
               <w:rPr>
-                <w:szCs w:val="22"/>
-              </w:rPr>
-            </w:pPr>
-            <w:r>
-              <w:rPr>
-                <w:szCs w:val="22"/>
+                <w:rFonts w:ascii="Calibri" w:eastAsia="Calibri" w:hAnsi="Calibri" w:cs="Times New Roman"/>
+                <w:sz w:val="24"/>
+                <w:szCs w:val="24"/>
+                <w:lang w:val="en-US"/>
+              </w:rPr>
+            </w:pPr>
+            <w:r>
+              <w:rPr>
+                <w:rFonts w:ascii="Calibri" w:eastAsia="Calibri" w:hAnsi="Calibri" w:cs="Times New Roman"/>
+                <w:sz w:val="24"/>
+                <w:szCs w:val="24"/>
+                <w:lang w:val="en-US"/>
               </w:rPr>
               <w:t xml:space="preserve">As an administrator, I can select date/time range for flights </w:t>
             </w:r>
             <w:proofErr w:type="gramStart"/>
             <w:r>
               <w:rPr>
-                <w:szCs w:val="22"/>
+                <w:rFonts w:ascii="Calibri" w:eastAsia="Calibri" w:hAnsi="Calibri" w:cs="Times New Roman"/>
+                <w:sz w:val="24"/>
+                <w:szCs w:val="24"/>
+                <w:lang w:val="en-US"/>
               </w:rPr>
               <w:t>in order to</w:t>
             </w:r>
             <w:proofErr w:type="gramEnd"/>
             <w:r>
               <w:rPr>
-                <w:szCs w:val="22"/>
+                <w:rFonts w:ascii="Calibri" w:eastAsia="Calibri" w:hAnsi="Calibri" w:cs="Times New Roman"/>
+                <w:sz w:val="24"/>
+                <w:szCs w:val="24"/>
+                <w:lang w:val="en-US"/>
               </w:rPr>
               <w:t xml:space="preserve"> get flights in a specified range.</w:t>
             </w:r>
@@ -4901,17 +7023,22 @@
           </w:tcPr>
           <w:p>
             <w:pPr>
+              <w:spacing w:after="160" w:line="259" w:lineRule="auto"/>
               <w:ind w:left="-120"/>
               <w:jc w:val="center"/>
               <w:rPr>
-                <w:b w:val="0"/>
-                <w:szCs w:val="22"/>
-              </w:rPr>
-            </w:pPr>
-            <w:r>
-              <w:rPr>
-                <w:b w:val="0"/>
-                <w:szCs w:val="22"/>
+                <w:rFonts w:ascii="Calibri" w:eastAsia="Calibri" w:hAnsi="Calibri" w:cs="Times New Roman"/>
+                <w:sz w:val="24"/>
+                <w:szCs w:val="24"/>
+                <w:lang w:val="en-US"/>
+              </w:rPr>
+            </w:pPr>
+            <w:r>
+              <w:rPr>
+                <w:rFonts w:ascii="Calibri" w:eastAsia="Calibri" w:hAnsi="Calibri" w:cs="Times New Roman"/>
+                <w:sz w:val="24"/>
+                <w:szCs w:val="24"/>
+                <w:lang w:val="en-US"/>
               </w:rPr>
               <w:t>11</w:t>
             </w:r>
@@ -4925,16 +7052,23 @@
           </w:tcPr>
           <w:p>
             <w:pPr>
+              <w:spacing w:after="160" w:line="259" w:lineRule="auto"/>
               <w:ind w:left="-120"/>
               <w:jc w:val="center"/>
               <w:cnfStyle w:val="000000100000" w:firstRow="0" w:lastRow="0" w:firstColumn="0" w:lastColumn="0" w:oddVBand="0" w:evenVBand="0" w:oddHBand="1" w:evenHBand="0" w:firstRowFirstColumn="0" w:firstRowLastColumn="0" w:lastRowFirstColumn="0" w:lastRowLastColumn="0"/>
               <w:rPr>
-                <w:szCs w:val="22"/>
-              </w:rPr>
-            </w:pPr>
-            <w:r>
-              <w:rPr>
-                <w:szCs w:val="22"/>
+                <w:rFonts w:ascii="Calibri" w:eastAsia="Calibri" w:hAnsi="Calibri" w:cs="Times New Roman"/>
+                <w:sz w:val="24"/>
+                <w:szCs w:val="24"/>
+                <w:lang w:val="en-US"/>
+              </w:rPr>
+            </w:pPr>
+            <w:r>
+              <w:rPr>
+                <w:rFonts w:ascii="Calibri" w:eastAsia="Calibri" w:hAnsi="Calibri" w:cs="Times New Roman"/>
+                <w:sz w:val="24"/>
+                <w:szCs w:val="24"/>
+                <w:lang w:val="en-US"/>
               </w:rPr>
               <w:t>Critical</w:t>
             </w:r>
@@ -4948,16 +7082,23 @@
           </w:tcPr>
           <w:p>
             <w:pPr>
+              <w:spacing w:after="160" w:line="259" w:lineRule="auto"/>
               <w:ind w:left="-120"/>
               <w:jc w:val="center"/>
               <w:cnfStyle w:val="000000100000" w:firstRow="0" w:lastRow="0" w:firstColumn="0" w:lastColumn="0" w:oddVBand="0" w:evenVBand="0" w:oddHBand="1" w:evenHBand="0" w:firstRowFirstColumn="0" w:firstRowLastColumn="0" w:lastRowFirstColumn="0" w:lastRowLastColumn="0"/>
               <w:rPr>
-                <w:szCs w:val="22"/>
-              </w:rPr>
-            </w:pPr>
-            <w:r>
-              <w:rPr>
-                <w:szCs w:val="22"/>
+                <w:rFonts w:ascii="Calibri" w:eastAsia="Calibri" w:hAnsi="Calibri" w:cs="Times New Roman"/>
+                <w:sz w:val="24"/>
+                <w:szCs w:val="24"/>
+                <w:lang w:val="en-US"/>
+              </w:rPr>
+            </w:pPr>
+            <w:r>
+              <w:rPr>
+                <w:rFonts w:ascii="Calibri" w:eastAsia="Calibri" w:hAnsi="Calibri" w:cs="Times New Roman"/>
+                <w:sz w:val="24"/>
+                <w:szCs w:val="24"/>
+                <w:lang w:val="en-US"/>
               </w:rPr>
               <w:t>16</w:t>
             </w:r>
@@ -4971,30 +7112,43 @@
           </w:tcPr>
           <w:p>
             <w:pPr>
+              <w:spacing w:after="160" w:line="259" w:lineRule="auto"/>
               <w:ind w:left="-120" w:right="-104"/>
               <w:jc w:val="center"/>
               <w:cnfStyle w:val="000000100000" w:firstRow="0" w:lastRow="0" w:firstColumn="0" w:lastColumn="0" w:oddVBand="0" w:evenVBand="0" w:oddHBand="1" w:evenHBand="0" w:firstRowFirstColumn="0" w:firstRowLastColumn="0" w:lastRowFirstColumn="0" w:lastRowLastColumn="0"/>
               <w:rPr>
-                <w:szCs w:val="22"/>
-              </w:rPr>
-            </w:pPr>
-            <w:r>
-              <w:rPr>
-                <w:szCs w:val="22"/>
+                <w:rFonts w:ascii="Calibri" w:eastAsia="Calibri" w:hAnsi="Calibri" w:cs="Times New Roman"/>
+                <w:sz w:val="24"/>
+                <w:szCs w:val="24"/>
+                <w:lang w:val="en-US"/>
+              </w:rPr>
+            </w:pPr>
+            <w:r>
+              <w:rPr>
+                <w:rFonts w:ascii="Calibri" w:eastAsia="Calibri" w:hAnsi="Calibri" w:cs="Times New Roman"/>
+                <w:sz w:val="24"/>
+                <w:szCs w:val="24"/>
+                <w:lang w:val="en-US"/>
               </w:rPr>
               <w:t xml:space="preserve">As an administrator, I can select cities for flights </w:t>
             </w:r>
             <w:proofErr w:type="gramStart"/>
             <w:r>
               <w:rPr>
-                <w:szCs w:val="22"/>
+                <w:rFonts w:ascii="Calibri" w:eastAsia="Calibri" w:hAnsi="Calibri" w:cs="Times New Roman"/>
+                <w:sz w:val="24"/>
+                <w:szCs w:val="24"/>
+                <w:lang w:val="en-US"/>
               </w:rPr>
               <w:t>in order to</w:t>
             </w:r>
             <w:proofErr w:type="gramEnd"/>
             <w:r>
               <w:rPr>
-                <w:szCs w:val="22"/>
+                <w:rFonts w:ascii="Calibri" w:eastAsia="Calibri" w:hAnsi="Calibri" w:cs="Times New Roman"/>
+                <w:sz w:val="24"/>
+                <w:szCs w:val="24"/>
+                <w:lang w:val="en-US"/>
               </w:rPr>
               <w:t xml:space="preserve"> get flights from/to the specified cities.</w:t>
             </w:r>
@@ -5014,17 +7168,22 @@
           </w:tcPr>
           <w:p>
             <w:pPr>
+              <w:spacing w:after="160" w:line="259" w:lineRule="auto"/>
               <w:ind w:left="-120"/>
               <w:jc w:val="center"/>
               <w:rPr>
-                <w:b w:val="0"/>
-                <w:szCs w:val="22"/>
-              </w:rPr>
-            </w:pPr>
-            <w:r>
-              <w:rPr>
-                <w:b w:val="0"/>
-                <w:szCs w:val="22"/>
+                <w:rFonts w:ascii="Calibri" w:eastAsia="Calibri" w:hAnsi="Calibri" w:cs="Times New Roman"/>
+                <w:sz w:val="24"/>
+                <w:szCs w:val="24"/>
+                <w:lang w:val="en-US"/>
+              </w:rPr>
+            </w:pPr>
+            <w:r>
+              <w:rPr>
+                <w:rFonts w:ascii="Calibri" w:eastAsia="Calibri" w:hAnsi="Calibri" w:cs="Times New Roman"/>
+                <w:sz w:val="24"/>
+                <w:szCs w:val="24"/>
+                <w:lang w:val="en-US"/>
               </w:rPr>
               <w:t>12</w:t>
             </w:r>
@@ -5038,16 +7197,23 @@
           </w:tcPr>
           <w:p>
             <w:pPr>
+              <w:spacing w:after="160" w:line="259" w:lineRule="auto"/>
               <w:ind w:left="-120"/>
               <w:jc w:val="center"/>
               <w:cnfStyle w:val="000000000000" w:firstRow="0" w:lastRow="0" w:firstColumn="0" w:lastColumn="0" w:oddVBand="0" w:evenVBand="0" w:oddHBand="0" w:evenHBand="0" w:firstRowFirstColumn="0" w:firstRowLastColumn="0" w:lastRowFirstColumn="0" w:lastRowLastColumn="0"/>
               <w:rPr>
-                <w:szCs w:val="22"/>
-              </w:rPr>
-            </w:pPr>
-            <w:r>
-              <w:rPr>
-                <w:szCs w:val="22"/>
+                <w:rFonts w:ascii="Calibri" w:eastAsia="Calibri" w:hAnsi="Calibri" w:cs="Times New Roman"/>
+                <w:sz w:val="24"/>
+                <w:szCs w:val="24"/>
+                <w:lang w:val="en-US"/>
+              </w:rPr>
+            </w:pPr>
+            <w:r>
+              <w:rPr>
+                <w:rFonts w:ascii="Calibri" w:eastAsia="Calibri" w:hAnsi="Calibri" w:cs="Times New Roman"/>
+                <w:sz w:val="24"/>
+                <w:szCs w:val="24"/>
+                <w:lang w:val="en-US"/>
               </w:rPr>
               <w:t>Critical</w:t>
             </w:r>
@@ -5061,16 +7227,23 @@
           </w:tcPr>
           <w:p>
             <w:pPr>
+              <w:spacing w:after="160" w:line="259" w:lineRule="auto"/>
               <w:ind w:left="-120"/>
               <w:jc w:val="center"/>
               <w:cnfStyle w:val="000000000000" w:firstRow="0" w:lastRow="0" w:firstColumn="0" w:lastColumn="0" w:oddVBand="0" w:evenVBand="0" w:oddHBand="0" w:evenHBand="0" w:firstRowFirstColumn="0" w:firstRowLastColumn="0" w:lastRowFirstColumn="0" w:lastRowLastColumn="0"/>
               <w:rPr>
-                <w:szCs w:val="22"/>
-              </w:rPr>
-            </w:pPr>
-            <w:r>
-              <w:rPr>
-                <w:szCs w:val="22"/>
+                <w:rFonts w:ascii="Calibri" w:eastAsia="Calibri" w:hAnsi="Calibri" w:cs="Times New Roman"/>
+                <w:sz w:val="24"/>
+                <w:szCs w:val="24"/>
+                <w:lang w:val="en-US"/>
+              </w:rPr>
+            </w:pPr>
+            <w:r>
+              <w:rPr>
+                <w:rFonts w:ascii="Calibri" w:eastAsia="Calibri" w:hAnsi="Calibri" w:cs="Times New Roman"/>
+                <w:sz w:val="24"/>
+                <w:szCs w:val="24"/>
+                <w:lang w:val="en-US"/>
               </w:rPr>
               <w:t>12</w:t>
             </w:r>
@@ -5084,16 +7257,23 @@
           </w:tcPr>
           <w:p>
             <w:pPr>
+              <w:spacing w:after="160" w:line="259" w:lineRule="auto"/>
               <w:ind w:left="-120" w:right="-104"/>
               <w:jc w:val="center"/>
               <w:cnfStyle w:val="000000000000" w:firstRow="0" w:lastRow="0" w:firstColumn="0" w:lastColumn="0" w:oddVBand="0" w:evenVBand="0" w:oddHBand="0" w:evenHBand="0" w:firstRowFirstColumn="0" w:firstRowLastColumn="0" w:lastRowFirstColumn="0" w:lastRowLastColumn="0"/>
               <w:rPr>
-                <w:szCs w:val="22"/>
-              </w:rPr>
-            </w:pPr>
-            <w:r>
-              <w:rPr>
-                <w:szCs w:val="22"/>
+                <w:rFonts w:ascii="Calibri" w:eastAsia="Calibri" w:hAnsi="Calibri" w:cs="Times New Roman"/>
+                <w:sz w:val="24"/>
+                <w:szCs w:val="24"/>
+                <w:lang w:val="en-US"/>
+              </w:rPr>
+            </w:pPr>
+            <w:r>
+              <w:rPr>
+                <w:rFonts w:ascii="Calibri" w:eastAsia="Calibri" w:hAnsi="Calibri" w:cs="Times New Roman"/>
+                <w:sz w:val="24"/>
+                <w:szCs w:val="24"/>
+                <w:lang w:val="en-US"/>
               </w:rPr>
               <w:t>As an administrator, I can get a list of all flights and club members.</w:t>
             </w:r>
@@ -5109,22 +7289,27 @@
           <w:tcPr>
             <w:cnfStyle w:val="001000000000" w:firstRow="0" w:lastRow="0" w:firstColumn="1" w:lastColumn="0" w:oddVBand="0" w:evenVBand="0" w:oddHBand="0" w:evenHBand="0" w:firstRowFirstColumn="0" w:firstRowLastColumn="0" w:lastRowFirstColumn="0" w:lastRowLastColumn="0"/>
             <w:tcW w:w="681" w:type="dxa"/>
-            <w:shd w:val="clear" w:color="auto" w:fill="9CC2E5" w:themeFill="accent1" w:themeFillTint="99"/>
+            <w:shd w:val="clear" w:color="auto" w:fill="9CC2E5"/>
             <w:vAlign w:val="center"/>
           </w:tcPr>
           <w:p>
             <w:pPr>
+              <w:spacing w:after="160" w:line="259" w:lineRule="auto"/>
               <w:ind w:left="-120"/>
               <w:jc w:val="center"/>
               <w:rPr>
-                <w:b w:val="0"/>
-                <w:szCs w:val="22"/>
-              </w:rPr>
-            </w:pPr>
-            <w:r>
-              <w:rPr>
-                <w:b w:val="0"/>
-                <w:szCs w:val="22"/>
+                <w:rFonts w:ascii="Calibri" w:eastAsia="Calibri" w:hAnsi="Calibri" w:cs="Times New Roman"/>
+                <w:sz w:val="24"/>
+                <w:szCs w:val="24"/>
+                <w:lang w:val="en-US"/>
+              </w:rPr>
+            </w:pPr>
+            <w:r>
+              <w:rPr>
+                <w:rFonts w:ascii="Calibri" w:eastAsia="Calibri" w:hAnsi="Calibri" w:cs="Times New Roman"/>
+                <w:sz w:val="24"/>
+                <w:szCs w:val="24"/>
+                <w:lang w:val="en-US"/>
               </w:rPr>
               <w:t>13</w:t>
             </w:r>
@@ -5133,21 +7318,28 @@
         <w:tc>
           <w:tcPr>
             <w:tcW w:w="1228" w:type="dxa"/>
-            <w:shd w:val="clear" w:color="auto" w:fill="9CC2E5" w:themeFill="accent1" w:themeFillTint="99"/>
+            <w:shd w:val="clear" w:color="auto" w:fill="9CC2E5"/>
             <w:vAlign w:val="center"/>
           </w:tcPr>
           <w:p>
             <w:pPr>
+              <w:spacing w:after="160" w:line="259" w:lineRule="auto"/>
               <w:ind w:left="-120"/>
               <w:jc w:val="center"/>
               <w:cnfStyle w:val="000000100000" w:firstRow="0" w:lastRow="0" w:firstColumn="0" w:lastColumn="0" w:oddVBand="0" w:evenVBand="0" w:oddHBand="1" w:evenHBand="0" w:firstRowFirstColumn="0" w:firstRowLastColumn="0" w:lastRowFirstColumn="0" w:lastRowLastColumn="0"/>
               <w:rPr>
-                <w:szCs w:val="22"/>
-              </w:rPr>
-            </w:pPr>
-            <w:r>
-              <w:rPr>
-                <w:szCs w:val="22"/>
+                <w:rFonts w:ascii="Calibri" w:eastAsia="Calibri" w:hAnsi="Calibri" w:cs="Times New Roman"/>
+                <w:sz w:val="24"/>
+                <w:szCs w:val="24"/>
+                <w:lang w:val="en-US"/>
+              </w:rPr>
+            </w:pPr>
+            <w:r>
+              <w:rPr>
+                <w:rFonts w:ascii="Calibri" w:eastAsia="Calibri" w:hAnsi="Calibri" w:cs="Times New Roman"/>
+                <w:sz w:val="24"/>
+                <w:szCs w:val="24"/>
+                <w:lang w:val="en-US"/>
               </w:rPr>
               <w:t>High</w:t>
             </w:r>
@@ -5156,21 +7348,28 @@
         <w:tc>
           <w:tcPr>
             <w:tcW w:w="1115" w:type="dxa"/>
-            <w:shd w:val="clear" w:color="auto" w:fill="9CC2E5" w:themeFill="accent1" w:themeFillTint="99"/>
+            <w:shd w:val="clear" w:color="auto" w:fill="9CC2E5"/>
             <w:vAlign w:val="center"/>
           </w:tcPr>
           <w:p>
             <w:pPr>
+              <w:spacing w:after="160" w:line="259" w:lineRule="auto"/>
               <w:ind w:left="-120"/>
               <w:jc w:val="center"/>
               <w:cnfStyle w:val="000000100000" w:firstRow="0" w:lastRow="0" w:firstColumn="0" w:lastColumn="0" w:oddVBand="0" w:evenVBand="0" w:oddHBand="1" w:evenHBand="0" w:firstRowFirstColumn="0" w:firstRowLastColumn="0" w:lastRowFirstColumn="0" w:lastRowLastColumn="0"/>
               <w:rPr>
-                <w:szCs w:val="22"/>
-              </w:rPr>
-            </w:pPr>
-            <w:r>
-              <w:rPr>
-                <w:szCs w:val="22"/>
+                <w:rFonts w:ascii="Calibri" w:eastAsia="Calibri" w:hAnsi="Calibri" w:cs="Times New Roman"/>
+                <w:sz w:val="24"/>
+                <w:szCs w:val="24"/>
+                <w:lang w:val="en-US"/>
+              </w:rPr>
+            </w:pPr>
+            <w:r>
+              <w:rPr>
+                <w:rFonts w:ascii="Calibri" w:eastAsia="Calibri" w:hAnsi="Calibri" w:cs="Times New Roman"/>
+                <w:sz w:val="24"/>
+                <w:szCs w:val="24"/>
+                <w:lang w:val="en-US"/>
               </w:rPr>
               <w:t>12</w:t>
             </w:r>
@@ -5179,21 +7378,28 @@
         <w:tc>
           <w:tcPr>
             <w:tcW w:w="6876" w:type="dxa"/>
-            <w:shd w:val="clear" w:color="auto" w:fill="9CC2E5" w:themeFill="accent1" w:themeFillTint="99"/>
+            <w:shd w:val="clear" w:color="auto" w:fill="9CC2E5"/>
             <w:vAlign w:val="center"/>
           </w:tcPr>
           <w:p>
             <w:pPr>
+              <w:spacing w:after="160" w:line="259" w:lineRule="auto"/>
               <w:ind w:left="-120"/>
               <w:jc w:val="center"/>
               <w:cnfStyle w:val="000000100000" w:firstRow="0" w:lastRow="0" w:firstColumn="0" w:lastColumn="0" w:oddVBand="0" w:evenVBand="0" w:oddHBand="1" w:evenHBand="0" w:firstRowFirstColumn="0" w:firstRowLastColumn="0" w:lastRowFirstColumn="0" w:lastRowLastColumn="0"/>
               <w:rPr>
-                <w:szCs w:val="22"/>
-              </w:rPr>
-            </w:pPr>
-            <w:r>
-              <w:rPr>
-                <w:szCs w:val="22"/>
+                <w:rFonts w:ascii="Calibri" w:eastAsia="Calibri" w:hAnsi="Calibri" w:cs="Times New Roman"/>
+                <w:sz w:val="24"/>
+                <w:szCs w:val="24"/>
+                <w:lang w:val="en-US"/>
+              </w:rPr>
+            </w:pPr>
+            <w:r>
+              <w:rPr>
+                <w:rFonts w:ascii="Calibri" w:eastAsia="Calibri" w:hAnsi="Calibri" w:cs="Times New Roman"/>
+                <w:sz w:val="24"/>
+                <w:szCs w:val="24"/>
+                <w:lang w:val="en-US"/>
               </w:rPr>
               <w:t>As an administrator, I can set the annual fee for club members.</w:t>
             </w:r>
@@ -5208,22 +7414,27 @@
           <w:tcPr>
             <w:cnfStyle w:val="001000000000" w:firstRow="0" w:lastRow="0" w:firstColumn="1" w:lastColumn="0" w:oddVBand="0" w:evenVBand="0" w:oddHBand="0" w:evenHBand="0" w:firstRowFirstColumn="0" w:firstRowLastColumn="0" w:lastRowFirstColumn="0" w:lastRowLastColumn="0"/>
             <w:tcW w:w="681" w:type="dxa"/>
-            <w:shd w:val="clear" w:color="auto" w:fill="9CC2E5" w:themeFill="accent1" w:themeFillTint="99"/>
+            <w:shd w:val="clear" w:color="auto" w:fill="9CC2E5"/>
             <w:vAlign w:val="center"/>
           </w:tcPr>
           <w:p>
             <w:pPr>
+              <w:spacing w:after="160" w:line="259" w:lineRule="auto"/>
               <w:ind w:left="-120"/>
               <w:jc w:val="center"/>
               <w:rPr>
-                <w:b w:val="0"/>
-                <w:szCs w:val="22"/>
-              </w:rPr>
-            </w:pPr>
-            <w:r>
-              <w:rPr>
-                <w:b w:val="0"/>
-                <w:szCs w:val="22"/>
+                <w:rFonts w:ascii="Calibri" w:eastAsia="Calibri" w:hAnsi="Calibri" w:cs="Times New Roman"/>
+                <w:sz w:val="24"/>
+                <w:szCs w:val="24"/>
+                <w:lang w:val="en-US"/>
+              </w:rPr>
+            </w:pPr>
+            <w:r>
+              <w:rPr>
+                <w:rFonts w:ascii="Calibri" w:eastAsia="Calibri" w:hAnsi="Calibri" w:cs="Times New Roman"/>
+                <w:sz w:val="24"/>
+                <w:szCs w:val="24"/>
+                <w:lang w:val="en-US"/>
               </w:rPr>
               <w:t>14</w:t>
             </w:r>
@@ -5232,21 +7443,28 @@
         <w:tc>
           <w:tcPr>
             <w:tcW w:w="1228" w:type="dxa"/>
-            <w:shd w:val="clear" w:color="auto" w:fill="9CC2E5" w:themeFill="accent1" w:themeFillTint="99"/>
+            <w:shd w:val="clear" w:color="auto" w:fill="9CC2E5"/>
             <w:vAlign w:val="center"/>
           </w:tcPr>
           <w:p>
             <w:pPr>
+              <w:spacing w:after="160" w:line="259" w:lineRule="auto"/>
               <w:ind w:left="-120"/>
               <w:jc w:val="center"/>
               <w:cnfStyle w:val="000000000000" w:firstRow="0" w:lastRow="0" w:firstColumn="0" w:lastColumn="0" w:oddVBand="0" w:evenVBand="0" w:oddHBand="0" w:evenHBand="0" w:firstRowFirstColumn="0" w:firstRowLastColumn="0" w:lastRowFirstColumn="0" w:lastRowLastColumn="0"/>
               <w:rPr>
-                <w:szCs w:val="22"/>
-              </w:rPr>
-            </w:pPr>
-            <w:r>
-              <w:rPr>
-                <w:szCs w:val="22"/>
+                <w:rFonts w:ascii="Calibri" w:eastAsia="Calibri" w:hAnsi="Calibri" w:cs="Times New Roman"/>
+                <w:sz w:val="24"/>
+                <w:szCs w:val="24"/>
+                <w:lang w:val="en-US"/>
+              </w:rPr>
+            </w:pPr>
+            <w:r>
+              <w:rPr>
+                <w:rFonts w:ascii="Calibri" w:eastAsia="Calibri" w:hAnsi="Calibri" w:cs="Times New Roman"/>
+                <w:sz w:val="24"/>
+                <w:szCs w:val="24"/>
+                <w:lang w:val="en-US"/>
               </w:rPr>
               <w:t>High</w:t>
             </w:r>
@@ -5255,21 +7473,28 @@
         <w:tc>
           <w:tcPr>
             <w:tcW w:w="1115" w:type="dxa"/>
-            <w:shd w:val="clear" w:color="auto" w:fill="9CC2E5" w:themeFill="accent1" w:themeFillTint="99"/>
+            <w:shd w:val="clear" w:color="auto" w:fill="9CC2E5"/>
             <w:vAlign w:val="center"/>
           </w:tcPr>
           <w:p>
             <w:pPr>
+              <w:spacing w:after="160" w:line="259" w:lineRule="auto"/>
               <w:ind w:left="-120"/>
               <w:jc w:val="center"/>
               <w:cnfStyle w:val="000000000000" w:firstRow="0" w:lastRow="0" w:firstColumn="0" w:lastColumn="0" w:oddVBand="0" w:evenVBand="0" w:oddHBand="0" w:evenHBand="0" w:firstRowFirstColumn="0" w:firstRowLastColumn="0" w:lastRowFirstColumn="0" w:lastRowLastColumn="0"/>
               <w:rPr>
-                <w:szCs w:val="22"/>
-              </w:rPr>
-            </w:pPr>
-            <w:r>
-              <w:rPr>
-                <w:szCs w:val="22"/>
+                <w:rFonts w:ascii="Calibri" w:eastAsia="Calibri" w:hAnsi="Calibri" w:cs="Times New Roman"/>
+                <w:sz w:val="24"/>
+                <w:szCs w:val="24"/>
+                <w:lang w:val="en-US"/>
+              </w:rPr>
+            </w:pPr>
+            <w:r>
+              <w:rPr>
+                <w:rFonts w:ascii="Calibri" w:eastAsia="Calibri" w:hAnsi="Calibri" w:cs="Times New Roman"/>
+                <w:sz w:val="24"/>
+                <w:szCs w:val="24"/>
+                <w:lang w:val="en-US"/>
               </w:rPr>
               <w:t>8</w:t>
             </w:r>
@@ -5278,21 +7503,28 @@
         <w:tc>
           <w:tcPr>
             <w:tcW w:w="6876" w:type="dxa"/>
-            <w:shd w:val="clear" w:color="auto" w:fill="9CC2E5" w:themeFill="accent1" w:themeFillTint="99"/>
+            <w:shd w:val="clear" w:color="auto" w:fill="9CC2E5"/>
             <w:vAlign w:val="center"/>
           </w:tcPr>
           <w:p>
             <w:pPr>
+              <w:spacing w:after="160" w:line="259" w:lineRule="auto"/>
               <w:ind w:left="-120"/>
               <w:jc w:val="center"/>
               <w:cnfStyle w:val="000000000000" w:firstRow="0" w:lastRow="0" w:firstColumn="0" w:lastColumn="0" w:oddVBand="0" w:evenVBand="0" w:oddHBand="0" w:evenHBand="0" w:firstRowFirstColumn="0" w:firstRowLastColumn="0" w:lastRowFirstColumn="0" w:lastRowLastColumn="0"/>
               <w:rPr>
-                <w:szCs w:val="22"/>
-              </w:rPr>
-            </w:pPr>
-            <w:r>
-              <w:rPr>
-                <w:szCs w:val="22"/>
+                <w:rFonts w:ascii="Calibri" w:eastAsia="Calibri" w:hAnsi="Calibri" w:cs="Times New Roman"/>
+                <w:sz w:val="24"/>
+                <w:szCs w:val="24"/>
+                <w:lang w:val="en-US"/>
+              </w:rPr>
+            </w:pPr>
+            <w:r>
+              <w:rPr>
+                <w:rFonts w:ascii="Calibri" w:eastAsia="Calibri" w:hAnsi="Calibri" w:cs="Times New Roman"/>
+                <w:sz w:val="24"/>
+                <w:szCs w:val="24"/>
+                <w:lang w:val="en-US"/>
               </w:rPr>
               <w:t>As a customer, I want to receive the ticket via email.</w:t>
             </w:r>
@@ -5308,22 +7540,27 @@
           <w:tcPr>
             <w:cnfStyle w:val="001000000000" w:firstRow="0" w:lastRow="0" w:firstColumn="1" w:lastColumn="0" w:oddVBand="0" w:evenVBand="0" w:oddHBand="0" w:evenHBand="0" w:firstRowFirstColumn="0" w:firstRowLastColumn="0" w:lastRowFirstColumn="0" w:lastRowLastColumn="0"/>
             <w:tcW w:w="681" w:type="dxa"/>
-            <w:shd w:val="clear" w:color="auto" w:fill="BDD6EE" w:themeFill="accent1" w:themeFillTint="66"/>
+            <w:shd w:val="clear" w:color="auto" w:fill="BDD6EE"/>
             <w:vAlign w:val="center"/>
           </w:tcPr>
           <w:p>
             <w:pPr>
+              <w:spacing w:after="160" w:line="259" w:lineRule="auto"/>
               <w:ind w:left="-120"/>
               <w:jc w:val="center"/>
               <w:rPr>
-                <w:b w:val="0"/>
-                <w:szCs w:val="22"/>
-              </w:rPr>
-            </w:pPr>
-            <w:r>
-              <w:rPr>
-                <w:b w:val="0"/>
-                <w:szCs w:val="22"/>
+                <w:rFonts w:ascii="Calibri" w:eastAsia="Calibri" w:hAnsi="Calibri" w:cs="Times New Roman"/>
+                <w:sz w:val="24"/>
+                <w:szCs w:val="24"/>
+                <w:lang w:val="en-US"/>
+              </w:rPr>
+            </w:pPr>
+            <w:r>
+              <w:rPr>
+                <w:rFonts w:ascii="Calibri" w:eastAsia="Calibri" w:hAnsi="Calibri" w:cs="Times New Roman"/>
+                <w:sz w:val="24"/>
+                <w:szCs w:val="24"/>
+                <w:lang w:val="en-US"/>
               </w:rPr>
               <w:t>15</w:t>
             </w:r>
@@ -5332,21 +7569,28 @@
         <w:tc>
           <w:tcPr>
             <w:tcW w:w="1228" w:type="dxa"/>
-            <w:shd w:val="clear" w:color="auto" w:fill="BDD6EE" w:themeFill="accent1" w:themeFillTint="66"/>
+            <w:shd w:val="clear" w:color="auto" w:fill="BDD6EE"/>
             <w:vAlign w:val="center"/>
           </w:tcPr>
           <w:p>
             <w:pPr>
+              <w:spacing w:after="160" w:line="259" w:lineRule="auto"/>
               <w:ind w:left="-120"/>
               <w:jc w:val="center"/>
               <w:cnfStyle w:val="000000100000" w:firstRow="0" w:lastRow="0" w:firstColumn="0" w:lastColumn="0" w:oddVBand="0" w:evenVBand="0" w:oddHBand="1" w:evenHBand="0" w:firstRowFirstColumn="0" w:firstRowLastColumn="0" w:lastRowFirstColumn="0" w:lastRowLastColumn="0"/>
               <w:rPr>
-                <w:szCs w:val="22"/>
-              </w:rPr>
-            </w:pPr>
-            <w:r>
-              <w:rPr>
-                <w:szCs w:val="22"/>
+                <w:rFonts w:ascii="Calibri" w:eastAsia="Calibri" w:hAnsi="Calibri" w:cs="Times New Roman"/>
+                <w:sz w:val="24"/>
+                <w:szCs w:val="24"/>
+                <w:lang w:val="en-US"/>
+              </w:rPr>
+            </w:pPr>
+            <w:r>
+              <w:rPr>
+                <w:rFonts w:ascii="Calibri" w:eastAsia="Calibri" w:hAnsi="Calibri" w:cs="Times New Roman"/>
+                <w:sz w:val="24"/>
+                <w:szCs w:val="24"/>
+                <w:lang w:val="en-US"/>
               </w:rPr>
               <w:t>Medium</w:t>
             </w:r>
@@ -5355,21 +7599,28 @@
         <w:tc>
           <w:tcPr>
             <w:tcW w:w="1115" w:type="dxa"/>
-            <w:shd w:val="clear" w:color="auto" w:fill="BDD6EE" w:themeFill="accent1" w:themeFillTint="66"/>
+            <w:shd w:val="clear" w:color="auto" w:fill="BDD6EE"/>
             <w:vAlign w:val="center"/>
           </w:tcPr>
           <w:p>
             <w:pPr>
+              <w:spacing w:after="160" w:line="259" w:lineRule="auto"/>
               <w:ind w:left="-120"/>
               <w:jc w:val="center"/>
               <w:cnfStyle w:val="000000100000" w:firstRow="0" w:lastRow="0" w:firstColumn="0" w:lastColumn="0" w:oddVBand="0" w:evenVBand="0" w:oddHBand="1" w:evenHBand="0" w:firstRowFirstColumn="0" w:firstRowLastColumn="0" w:lastRowFirstColumn="0" w:lastRowLastColumn="0"/>
               <w:rPr>
-                <w:szCs w:val="22"/>
-              </w:rPr>
-            </w:pPr>
-            <w:r>
-              <w:rPr>
-                <w:szCs w:val="22"/>
+                <w:rFonts w:ascii="Calibri" w:eastAsia="Calibri" w:hAnsi="Calibri" w:cs="Times New Roman"/>
+                <w:sz w:val="24"/>
+                <w:szCs w:val="24"/>
+                <w:lang w:val="en-US"/>
+              </w:rPr>
+            </w:pPr>
+            <w:r>
+              <w:rPr>
+                <w:rFonts w:ascii="Calibri" w:eastAsia="Calibri" w:hAnsi="Calibri" w:cs="Times New Roman"/>
+                <w:sz w:val="24"/>
+                <w:szCs w:val="24"/>
+                <w:lang w:val="en-US"/>
               </w:rPr>
               <w:t>8</w:t>
             </w:r>
@@ -5378,35 +7629,48 @@
         <w:tc>
           <w:tcPr>
             <w:tcW w:w="6876" w:type="dxa"/>
-            <w:shd w:val="clear" w:color="auto" w:fill="BDD6EE" w:themeFill="accent1" w:themeFillTint="66"/>
+            <w:shd w:val="clear" w:color="auto" w:fill="BDD6EE"/>
             <w:vAlign w:val="center"/>
           </w:tcPr>
           <w:p>
             <w:pPr>
+              <w:spacing w:after="160" w:line="259" w:lineRule="auto"/>
               <w:ind w:left="-120"/>
               <w:jc w:val="center"/>
               <w:cnfStyle w:val="000000100000" w:firstRow="0" w:lastRow="0" w:firstColumn="0" w:lastColumn="0" w:oddVBand="0" w:evenVBand="0" w:oddHBand="1" w:evenHBand="0" w:firstRowFirstColumn="0" w:firstRowLastColumn="0" w:lastRowFirstColumn="0" w:lastRowLastColumn="0"/>
               <w:rPr>
-                <w:szCs w:val="22"/>
-              </w:rPr>
-            </w:pPr>
-            <w:r>
-              <w:rPr>
-                <w:szCs w:val="22"/>
+                <w:rFonts w:ascii="Calibri" w:eastAsia="Calibri" w:hAnsi="Calibri" w:cs="Times New Roman"/>
+                <w:sz w:val="24"/>
+                <w:szCs w:val="24"/>
+                <w:lang w:val="en-US"/>
+              </w:rPr>
+            </w:pPr>
+            <w:r>
+              <w:rPr>
+                <w:rFonts w:ascii="Calibri" w:eastAsia="Calibri" w:hAnsi="Calibri" w:cs="Times New Roman"/>
+                <w:sz w:val="24"/>
+                <w:szCs w:val="24"/>
+                <w:lang w:val="en-US"/>
               </w:rPr>
               <w:t xml:space="preserve">As a customer, I can become a club member </w:t>
             </w:r>
             <w:proofErr w:type="gramStart"/>
             <w:r>
               <w:rPr>
-                <w:szCs w:val="22"/>
+                <w:rFonts w:ascii="Calibri" w:eastAsia="Calibri" w:hAnsi="Calibri" w:cs="Times New Roman"/>
+                <w:sz w:val="24"/>
+                <w:szCs w:val="24"/>
+                <w:lang w:val="en-US"/>
               </w:rPr>
               <w:t>in order to</w:t>
             </w:r>
             <w:proofErr w:type="gramEnd"/>
             <w:r>
               <w:rPr>
-                <w:szCs w:val="22"/>
+                <w:rFonts w:ascii="Calibri" w:eastAsia="Calibri" w:hAnsi="Calibri" w:cs="Times New Roman"/>
+                <w:sz w:val="24"/>
+                <w:szCs w:val="24"/>
+                <w:lang w:val="en-US"/>
               </w:rPr>
               <w:t xml:space="preserve"> get discounts.</w:t>
             </w:r>
@@ -5421,22 +7685,27 @@
           <w:tcPr>
             <w:cnfStyle w:val="001000000000" w:firstRow="0" w:lastRow="0" w:firstColumn="1" w:lastColumn="0" w:oddVBand="0" w:evenVBand="0" w:oddHBand="0" w:evenHBand="0" w:firstRowFirstColumn="0" w:firstRowLastColumn="0" w:lastRowFirstColumn="0" w:lastRowLastColumn="0"/>
             <w:tcW w:w="681" w:type="dxa"/>
-            <w:shd w:val="clear" w:color="auto" w:fill="BDD6EE" w:themeFill="accent1" w:themeFillTint="66"/>
+            <w:shd w:val="clear" w:color="auto" w:fill="BDD6EE"/>
             <w:vAlign w:val="center"/>
           </w:tcPr>
           <w:p>
             <w:pPr>
+              <w:spacing w:after="160" w:line="259" w:lineRule="auto"/>
               <w:ind w:left="-120"/>
               <w:jc w:val="center"/>
               <w:rPr>
-                <w:b w:val="0"/>
-                <w:szCs w:val="22"/>
-              </w:rPr>
-            </w:pPr>
-            <w:r>
-              <w:rPr>
-                <w:b w:val="0"/>
-                <w:szCs w:val="22"/>
+                <w:rFonts w:ascii="Calibri" w:eastAsia="Calibri" w:hAnsi="Calibri" w:cs="Times New Roman"/>
+                <w:sz w:val="24"/>
+                <w:szCs w:val="24"/>
+                <w:lang w:val="en-US"/>
+              </w:rPr>
+            </w:pPr>
+            <w:r>
+              <w:rPr>
+                <w:rFonts w:ascii="Calibri" w:eastAsia="Calibri" w:hAnsi="Calibri" w:cs="Times New Roman"/>
+                <w:sz w:val="24"/>
+                <w:szCs w:val="24"/>
+                <w:lang w:val="en-US"/>
               </w:rPr>
               <w:t>16</w:t>
             </w:r>
@@ -5445,21 +7714,28 @@
         <w:tc>
           <w:tcPr>
             <w:tcW w:w="1228" w:type="dxa"/>
-            <w:shd w:val="clear" w:color="auto" w:fill="BDD6EE" w:themeFill="accent1" w:themeFillTint="66"/>
+            <w:shd w:val="clear" w:color="auto" w:fill="BDD6EE"/>
             <w:vAlign w:val="center"/>
           </w:tcPr>
           <w:p>
             <w:pPr>
+              <w:spacing w:after="160" w:line="259" w:lineRule="auto"/>
               <w:ind w:left="-120"/>
               <w:jc w:val="center"/>
               <w:cnfStyle w:val="000000000000" w:firstRow="0" w:lastRow="0" w:firstColumn="0" w:lastColumn="0" w:oddVBand="0" w:evenVBand="0" w:oddHBand="0" w:evenHBand="0" w:firstRowFirstColumn="0" w:firstRowLastColumn="0" w:lastRowFirstColumn="0" w:lastRowLastColumn="0"/>
               <w:rPr>
-                <w:szCs w:val="22"/>
-              </w:rPr>
-            </w:pPr>
-            <w:r>
-              <w:rPr>
-                <w:szCs w:val="22"/>
+                <w:rFonts w:ascii="Calibri" w:eastAsia="Calibri" w:hAnsi="Calibri" w:cs="Times New Roman"/>
+                <w:sz w:val="24"/>
+                <w:szCs w:val="24"/>
+                <w:lang w:val="en-US"/>
+              </w:rPr>
+            </w:pPr>
+            <w:r>
+              <w:rPr>
+                <w:rFonts w:ascii="Calibri" w:eastAsia="Calibri" w:hAnsi="Calibri" w:cs="Times New Roman"/>
+                <w:sz w:val="24"/>
+                <w:szCs w:val="24"/>
+                <w:lang w:val="en-US"/>
               </w:rPr>
               <w:t>Medium</w:t>
             </w:r>
@@ -5468,21 +7744,28 @@
         <w:tc>
           <w:tcPr>
             <w:tcW w:w="1115" w:type="dxa"/>
-            <w:shd w:val="clear" w:color="auto" w:fill="BDD6EE" w:themeFill="accent1" w:themeFillTint="66"/>
+            <w:shd w:val="clear" w:color="auto" w:fill="BDD6EE"/>
             <w:vAlign w:val="center"/>
           </w:tcPr>
           <w:p>
             <w:pPr>
+              <w:spacing w:after="160" w:line="259" w:lineRule="auto"/>
               <w:ind w:left="-120"/>
               <w:jc w:val="center"/>
               <w:cnfStyle w:val="000000000000" w:firstRow="0" w:lastRow="0" w:firstColumn="0" w:lastColumn="0" w:oddVBand="0" w:evenVBand="0" w:oddHBand="0" w:evenHBand="0" w:firstRowFirstColumn="0" w:firstRowLastColumn="0" w:lastRowFirstColumn="0" w:lastRowLastColumn="0"/>
               <w:rPr>
-                <w:szCs w:val="22"/>
-              </w:rPr>
-            </w:pPr>
-            <w:r>
-              <w:rPr>
-                <w:szCs w:val="22"/>
+                <w:rFonts w:ascii="Calibri" w:eastAsia="Calibri" w:hAnsi="Calibri" w:cs="Times New Roman"/>
+                <w:sz w:val="24"/>
+                <w:szCs w:val="24"/>
+                <w:lang w:val="en-US"/>
+              </w:rPr>
+            </w:pPr>
+            <w:r>
+              <w:rPr>
+                <w:rFonts w:ascii="Calibri" w:eastAsia="Calibri" w:hAnsi="Calibri" w:cs="Times New Roman"/>
+                <w:sz w:val="24"/>
+                <w:szCs w:val="24"/>
+                <w:lang w:val="en-US"/>
               </w:rPr>
               <w:t>10</w:t>
             </w:r>
@@ -5491,21 +7774,28 @@
         <w:tc>
           <w:tcPr>
             <w:tcW w:w="6876" w:type="dxa"/>
-            <w:shd w:val="clear" w:color="auto" w:fill="BDD6EE" w:themeFill="accent1" w:themeFillTint="66"/>
+            <w:shd w:val="clear" w:color="auto" w:fill="BDD6EE"/>
             <w:vAlign w:val="center"/>
           </w:tcPr>
           <w:p>
             <w:pPr>
+              <w:spacing w:after="160" w:line="259" w:lineRule="auto"/>
               <w:ind w:left="-120"/>
               <w:jc w:val="center"/>
               <w:cnfStyle w:val="000000000000" w:firstRow="0" w:lastRow="0" w:firstColumn="0" w:lastColumn="0" w:oddVBand="0" w:evenVBand="0" w:oddHBand="0" w:evenHBand="0" w:firstRowFirstColumn="0" w:firstRowLastColumn="0" w:lastRowFirstColumn="0" w:lastRowLastColumn="0"/>
               <w:rPr>
-                <w:szCs w:val="22"/>
-              </w:rPr>
-            </w:pPr>
-            <w:r>
-              <w:rPr>
-                <w:szCs w:val="22"/>
+                <w:rFonts w:ascii="Calibri" w:eastAsia="Calibri" w:hAnsi="Calibri" w:cs="Times New Roman"/>
+                <w:sz w:val="24"/>
+                <w:szCs w:val="24"/>
+                <w:lang w:val="en-US"/>
+              </w:rPr>
+            </w:pPr>
+            <w:r>
+              <w:rPr>
+                <w:rFonts w:ascii="Calibri" w:eastAsia="Calibri" w:hAnsi="Calibri" w:cs="Times New Roman"/>
+                <w:sz w:val="24"/>
+                <w:szCs w:val="24"/>
+                <w:lang w:val="en-US"/>
               </w:rPr>
               <w:t>As a customer and club member I can search only for cheap flights from my city.</w:t>
             </w:r>
@@ -5521,22 +7811,27 @@
           <w:tcPr>
             <w:cnfStyle w:val="001000000000" w:firstRow="0" w:lastRow="0" w:firstColumn="1" w:lastColumn="0" w:oddVBand="0" w:evenVBand="0" w:oddHBand="0" w:evenHBand="0" w:firstRowFirstColumn="0" w:firstRowLastColumn="0" w:lastRowFirstColumn="0" w:lastRowLastColumn="0"/>
             <w:tcW w:w="681" w:type="dxa"/>
-            <w:shd w:val="clear" w:color="auto" w:fill="BDD6EE" w:themeFill="accent1" w:themeFillTint="66"/>
+            <w:shd w:val="clear" w:color="auto" w:fill="BDD6EE"/>
             <w:vAlign w:val="center"/>
           </w:tcPr>
           <w:p>
             <w:pPr>
+              <w:spacing w:after="160" w:line="259" w:lineRule="auto"/>
               <w:ind w:left="-120"/>
               <w:jc w:val="center"/>
               <w:rPr>
-                <w:b w:val="0"/>
-                <w:szCs w:val="22"/>
-              </w:rPr>
-            </w:pPr>
-            <w:r>
-              <w:rPr>
-                <w:b w:val="0"/>
-                <w:szCs w:val="22"/>
+                <w:rFonts w:ascii="Calibri" w:eastAsia="Calibri" w:hAnsi="Calibri" w:cs="Times New Roman"/>
+                <w:sz w:val="24"/>
+                <w:szCs w:val="24"/>
+                <w:lang w:val="en-US"/>
+              </w:rPr>
+            </w:pPr>
+            <w:r>
+              <w:rPr>
+                <w:rFonts w:ascii="Calibri" w:eastAsia="Calibri" w:hAnsi="Calibri" w:cs="Times New Roman"/>
+                <w:sz w:val="24"/>
+                <w:szCs w:val="24"/>
+                <w:lang w:val="en-US"/>
               </w:rPr>
               <w:t>17</w:t>
             </w:r>
@@ -5545,21 +7840,28 @@
         <w:tc>
           <w:tcPr>
             <w:tcW w:w="1228" w:type="dxa"/>
-            <w:shd w:val="clear" w:color="auto" w:fill="BDD6EE" w:themeFill="accent1" w:themeFillTint="66"/>
+            <w:shd w:val="clear" w:color="auto" w:fill="BDD6EE"/>
             <w:vAlign w:val="center"/>
           </w:tcPr>
           <w:p>
             <w:pPr>
+              <w:spacing w:after="160" w:line="259" w:lineRule="auto"/>
               <w:ind w:left="-120"/>
               <w:jc w:val="center"/>
               <w:cnfStyle w:val="000000100000" w:firstRow="0" w:lastRow="0" w:firstColumn="0" w:lastColumn="0" w:oddVBand="0" w:evenVBand="0" w:oddHBand="1" w:evenHBand="0" w:firstRowFirstColumn="0" w:firstRowLastColumn="0" w:lastRowFirstColumn="0" w:lastRowLastColumn="0"/>
               <w:rPr>
-                <w:szCs w:val="22"/>
-              </w:rPr>
-            </w:pPr>
-            <w:r>
-              <w:rPr>
-                <w:szCs w:val="22"/>
+                <w:rFonts w:ascii="Calibri" w:eastAsia="Calibri" w:hAnsi="Calibri" w:cs="Times New Roman"/>
+                <w:sz w:val="24"/>
+                <w:szCs w:val="24"/>
+                <w:lang w:val="en-US"/>
+              </w:rPr>
+            </w:pPr>
+            <w:r>
+              <w:rPr>
+                <w:rFonts w:ascii="Calibri" w:eastAsia="Calibri" w:hAnsi="Calibri" w:cs="Times New Roman"/>
+                <w:sz w:val="24"/>
+                <w:szCs w:val="24"/>
+                <w:lang w:val="en-US"/>
               </w:rPr>
               <w:t>Medium</w:t>
             </w:r>
@@ -5568,21 +7870,28 @@
         <w:tc>
           <w:tcPr>
             <w:tcW w:w="1115" w:type="dxa"/>
-            <w:shd w:val="clear" w:color="auto" w:fill="BDD6EE" w:themeFill="accent1" w:themeFillTint="66"/>
+            <w:shd w:val="clear" w:color="auto" w:fill="BDD6EE"/>
             <w:vAlign w:val="center"/>
           </w:tcPr>
           <w:p>
             <w:pPr>
+              <w:spacing w:after="160" w:line="259" w:lineRule="auto"/>
               <w:ind w:left="-120"/>
               <w:jc w:val="center"/>
               <w:cnfStyle w:val="000000100000" w:firstRow="0" w:lastRow="0" w:firstColumn="0" w:lastColumn="0" w:oddVBand="0" w:evenVBand="0" w:oddHBand="1" w:evenHBand="0" w:firstRowFirstColumn="0" w:firstRowLastColumn="0" w:lastRowFirstColumn="0" w:lastRowLastColumn="0"/>
               <w:rPr>
-                <w:szCs w:val="22"/>
-              </w:rPr>
-            </w:pPr>
-            <w:r>
-              <w:rPr>
-                <w:szCs w:val="22"/>
+                <w:rFonts w:ascii="Calibri" w:eastAsia="Calibri" w:hAnsi="Calibri" w:cs="Times New Roman"/>
+                <w:sz w:val="24"/>
+                <w:szCs w:val="24"/>
+                <w:lang w:val="en-US"/>
+              </w:rPr>
+            </w:pPr>
+            <w:r>
+              <w:rPr>
+                <w:rFonts w:ascii="Calibri" w:eastAsia="Calibri" w:hAnsi="Calibri" w:cs="Times New Roman"/>
+                <w:sz w:val="24"/>
+                <w:szCs w:val="24"/>
+                <w:lang w:val="en-US"/>
               </w:rPr>
               <w:t>6</w:t>
             </w:r>
@@ -5591,21 +7900,28 @@
         <w:tc>
           <w:tcPr>
             <w:tcW w:w="6876" w:type="dxa"/>
-            <w:shd w:val="clear" w:color="auto" w:fill="BDD6EE" w:themeFill="accent1" w:themeFillTint="66"/>
+            <w:shd w:val="clear" w:color="auto" w:fill="BDD6EE"/>
             <w:vAlign w:val="center"/>
           </w:tcPr>
           <w:p>
             <w:pPr>
+              <w:spacing w:after="160" w:line="259" w:lineRule="auto"/>
               <w:ind w:left="-120" w:right="-104"/>
               <w:jc w:val="center"/>
               <w:cnfStyle w:val="000000100000" w:firstRow="0" w:lastRow="0" w:firstColumn="0" w:lastColumn="0" w:oddVBand="0" w:evenVBand="0" w:oddHBand="1" w:evenHBand="0" w:firstRowFirstColumn="0" w:firstRowLastColumn="0" w:lastRowFirstColumn="0" w:lastRowLastColumn="0"/>
               <w:rPr>
-                <w:szCs w:val="22"/>
-              </w:rPr>
-            </w:pPr>
-            <w:r>
-              <w:rPr>
-                <w:szCs w:val="22"/>
+                <w:rFonts w:ascii="Calibri" w:eastAsia="Calibri" w:hAnsi="Calibri" w:cs="Times New Roman"/>
+                <w:sz w:val="24"/>
+                <w:szCs w:val="24"/>
+                <w:lang w:val="en-US"/>
+              </w:rPr>
+            </w:pPr>
+            <w:r>
+              <w:rPr>
+                <w:rFonts w:ascii="Calibri" w:eastAsia="Calibri" w:hAnsi="Calibri" w:cs="Times New Roman"/>
+                <w:sz w:val="24"/>
+                <w:szCs w:val="24"/>
+                <w:lang w:val="en-US"/>
               </w:rPr>
               <w:t>As an administrator, I can maintain a FAQ section.</w:t>
             </w:r>
@@ -5620,22 +7936,27 @@
           <w:tcPr>
             <w:cnfStyle w:val="001000000000" w:firstRow="0" w:lastRow="0" w:firstColumn="1" w:lastColumn="0" w:oddVBand="0" w:evenVBand="0" w:oddHBand="0" w:evenHBand="0" w:firstRowFirstColumn="0" w:firstRowLastColumn="0" w:lastRowFirstColumn="0" w:lastRowLastColumn="0"/>
             <w:tcW w:w="681" w:type="dxa"/>
-            <w:shd w:val="clear" w:color="auto" w:fill="BDD6EE" w:themeFill="accent1" w:themeFillTint="66"/>
+            <w:shd w:val="clear" w:color="auto" w:fill="BDD6EE"/>
             <w:vAlign w:val="center"/>
           </w:tcPr>
           <w:p>
             <w:pPr>
+              <w:spacing w:after="160" w:line="259" w:lineRule="auto"/>
               <w:ind w:left="-120"/>
               <w:jc w:val="center"/>
               <w:rPr>
-                <w:b w:val="0"/>
-                <w:szCs w:val="22"/>
-              </w:rPr>
-            </w:pPr>
-            <w:r>
-              <w:rPr>
-                <w:b w:val="0"/>
-                <w:szCs w:val="22"/>
+                <w:rFonts w:ascii="Calibri" w:eastAsia="Calibri" w:hAnsi="Calibri" w:cs="Times New Roman"/>
+                <w:sz w:val="24"/>
+                <w:szCs w:val="24"/>
+                <w:lang w:val="en-US"/>
+              </w:rPr>
+            </w:pPr>
+            <w:r>
+              <w:rPr>
+                <w:rFonts w:ascii="Calibri" w:eastAsia="Calibri" w:hAnsi="Calibri" w:cs="Times New Roman"/>
+                <w:sz w:val="24"/>
+                <w:szCs w:val="24"/>
+                <w:lang w:val="en-US"/>
               </w:rPr>
               <w:t>18</w:t>
             </w:r>
@@ -5644,21 +7965,28 @@
         <w:tc>
           <w:tcPr>
             <w:tcW w:w="1228" w:type="dxa"/>
-            <w:shd w:val="clear" w:color="auto" w:fill="BDD6EE" w:themeFill="accent1" w:themeFillTint="66"/>
+            <w:shd w:val="clear" w:color="auto" w:fill="BDD6EE"/>
             <w:vAlign w:val="center"/>
           </w:tcPr>
           <w:p>
             <w:pPr>
+              <w:spacing w:after="160" w:line="259" w:lineRule="auto"/>
               <w:ind w:left="-120"/>
               <w:jc w:val="center"/>
               <w:cnfStyle w:val="000000000000" w:firstRow="0" w:lastRow="0" w:firstColumn="0" w:lastColumn="0" w:oddVBand="0" w:evenVBand="0" w:oddHBand="0" w:evenHBand="0" w:firstRowFirstColumn="0" w:firstRowLastColumn="0" w:lastRowFirstColumn="0" w:lastRowLastColumn="0"/>
               <w:rPr>
-                <w:szCs w:val="22"/>
-              </w:rPr>
-            </w:pPr>
-            <w:r>
-              <w:rPr>
-                <w:szCs w:val="22"/>
+                <w:rFonts w:ascii="Calibri" w:eastAsia="Calibri" w:hAnsi="Calibri" w:cs="Times New Roman"/>
+                <w:sz w:val="24"/>
+                <w:szCs w:val="24"/>
+                <w:lang w:val="en-US"/>
+              </w:rPr>
+            </w:pPr>
+            <w:r>
+              <w:rPr>
+                <w:rFonts w:ascii="Calibri" w:eastAsia="Calibri" w:hAnsi="Calibri" w:cs="Times New Roman"/>
+                <w:sz w:val="24"/>
+                <w:szCs w:val="24"/>
+                <w:lang w:val="en-US"/>
               </w:rPr>
               <w:t>Medium</w:t>
             </w:r>
@@ -5667,21 +7995,28 @@
         <w:tc>
           <w:tcPr>
             <w:tcW w:w="1115" w:type="dxa"/>
-            <w:shd w:val="clear" w:color="auto" w:fill="BDD6EE" w:themeFill="accent1" w:themeFillTint="66"/>
+            <w:shd w:val="clear" w:color="auto" w:fill="BDD6EE"/>
             <w:vAlign w:val="center"/>
           </w:tcPr>
           <w:p>
             <w:pPr>
+              <w:spacing w:after="160" w:line="259" w:lineRule="auto"/>
               <w:ind w:left="-120"/>
               <w:jc w:val="center"/>
               <w:cnfStyle w:val="000000000000" w:firstRow="0" w:lastRow="0" w:firstColumn="0" w:lastColumn="0" w:oddVBand="0" w:evenVBand="0" w:oddHBand="0" w:evenHBand="0" w:firstRowFirstColumn="0" w:firstRowLastColumn="0" w:lastRowFirstColumn="0" w:lastRowLastColumn="0"/>
               <w:rPr>
-                <w:szCs w:val="22"/>
-              </w:rPr>
-            </w:pPr>
-            <w:r>
-              <w:rPr>
-                <w:szCs w:val="22"/>
+                <w:rFonts w:ascii="Calibri" w:eastAsia="Calibri" w:hAnsi="Calibri" w:cs="Times New Roman"/>
+                <w:sz w:val="24"/>
+                <w:szCs w:val="24"/>
+                <w:lang w:val="en-US"/>
+              </w:rPr>
+            </w:pPr>
+            <w:r>
+              <w:rPr>
+                <w:rFonts w:ascii="Calibri" w:eastAsia="Calibri" w:hAnsi="Calibri" w:cs="Times New Roman"/>
+                <w:sz w:val="24"/>
+                <w:szCs w:val="24"/>
+                <w:lang w:val="en-US"/>
               </w:rPr>
               <w:t>5</w:t>
             </w:r>
@@ -5690,21 +8025,28 @@
         <w:tc>
           <w:tcPr>
             <w:tcW w:w="6876" w:type="dxa"/>
-            <w:shd w:val="clear" w:color="auto" w:fill="BDD6EE" w:themeFill="accent1" w:themeFillTint="66"/>
+            <w:shd w:val="clear" w:color="auto" w:fill="BDD6EE"/>
             <w:vAlign w:val="center"/>
           </w:tcPr>
           <w:p>
             <w:pPr>
+              <w:spacing w:after="160" w:line="259" w:lineRule="auto"/>
               <w:ind w:left="-120"/>
               <w:jc w:val="center"/>
               <w:cnfStyle w:val="000000000000" w:firstRow="0" w:lastRow="0" w:firstColumn="0" w:lastColumn="0" w:oddVBand="0" w:evenVBand="0" w:oddHBand="0" w:evenHBand="0" w:firstRowFirstColumn="0" w:firstRowLastColumn="0" w:lastRowFirstColumn="0" w:lastRowLastColumn="0"/>
               <w:rPr>
-                <w:szCs w:val="22"/>
-              </w:rPr>
-            </w:pPr>
-            <w:r>
-              <w:rPr>
-                <w:szCs w:val="22"/>
+                <w:rFonts w:ascii="Calibri" w:eastAsia="Calibri" w:hAnsi="Calibri" w:cs="Times New Roman"/>
+                <w:sz w:val="24"/>
+                <w:szCs w:val="24"/>
+                <w:lang w:val="en-US"/>
+              </w:rPr>
+            </w:pPr>
+            <w:r>
+              <w:rPr>
+                <w:rFonts w:ascii="Calibri" w:eastAsia="Calibri" w:hAnsi="Calibri" w:cs="Times New Roman"/>
+                <w:sz w:val="24"/>
+                <w:szCs w:val="24"/>
+                <w:lang w:val="en-US"/>
               </w:rPr>
               <w:t>As a user, I can read FAQs so that I can find answers to different questions regarding flights.</w:t>
             </w:r>
@@ -5720,22 +8062,27 @@
           <w:tcPr>
             <w:cnfStyle w:val="001000000000" w:firstRow="0" w:lastRow="0" w:firstColumn="1" w:lastColumn="0" w:oddVBand="0" w:evenVBand="0" w:oddHBand="0" w:evenHBand="0" w:firstRowFirstColumn="0" w:firstRowLastColumn="0" w:lastRowFirstColumn="0" w:lastRowLastColumn="0"/>
             <w:tcW w:w="681" w:type="dxa"/>
-            <w:shd w:val="clear" w:color="auto" w:fill="BDD6EE" w:themeFill="accent1" w:themeFillTint="66"/>
+            <w:shd w:val="clear" w:color="auto" w:fill="BDD6EE"/>
             <w:vAlign w:val="center"/>
           </w:tcPr>
           <w:p>
             <w:pPr>
+              <w:spacing w:after="160" w:line="259" w:lineRule="auto"/>
               <w:ind w:left="-120"/>
               <w:jc w:val="center"/>
               <w:rPr>
-                <w:b w:val="0"/>
-                <w:szCs w:val="22"/>
-              </w:rPr>
-            </w:pPr>
-            <w:r>
-              <w:rPr>
-                <w:b w:val="0"/>
-                <w:szCs w:val="22"/>
+                <w:rFonts w:ascii="Calibri" w:eastAsia="Calibri" w:hAnsi="Calibri" w:cs="Times New Roman"/>
+                <w:sz w:val="24"/>
+                <w:szCs w:val="24"/>
+                <w:lang w:val="en-US"/>
+              </w:rPr>
+            </w:pPr>
+            <w:r>
+              <w:rPr>
+                <w:rFonts w:ascii="Calibri" w:eastAsia="Calibri" w:hAnsi="Calibri" w:cs="Times New Roman"/>
+                <w:sz w:val="24"/>
+                <w:szCs w:val="24"/>
+                <w:lang w:val="en-US"/>
               </w:rPr>
               <w:t>19</w:t>
             </w:r>
@@ -5744,21 +8091,28 @@
         <w:tc>
           <w:tcPr>
             <w:tcW w:w="1228" w:type="dxa"/>
-            <w:shd w:val="clear" w:color="auto" w:fill="BDD6EE" w:themeFill="accent1" w:themeFillTint="66"/>
+            <w:shd w:val="clear" w:color="auto" w:fill="BDD6EE"/>
             <w:vAlign w:val="center"/>
           </w:tcPr>
           <w:p>
             <w:pPr>
+              <w:spacing w:after="160" w:line="259" w:lineRule="auto"/>
               <w:ind w:left="-120"/>
               <w:jc w:val="center"/>
               <w:cnfStyle w:val="000000100000" w:firstRow="0" w:lastRow="0" w:firstColumn="0" w:lastColumn="0" w:oddVBand="0" w:evenVBand="0" w:oddHBand="1" w:evenHBand="0" w:firstRowFirstColumn="0" w:firstRowLastColumn="0" w:lastRowFirstColumn="0" w:lastRowLastColumn="0"/>
               <w:rPr>
-                <w:szCs w:val="22"/>
-              </w:rPr>
-            </w:pPr>
-            <w:r>
-              <w:rPr>
-                <w:szCs w:val="22"/>
+                <w:rFonts w:ascii="Calibri" w:eastAsia="Calibri" w:hAnsi="Calibri" w:cs="Times New Roman"/>
+                <w:sz w:val="24"/>
+                <w:szCs w:val="24"/>
+                <w:lang w:val="en-US"/>
+              </w:rPr>
+            </w:pPr>
+            <w:r>
+              <w:rPr>
+                <w:rFonts w:ascii="Calibri" w:eastAsia="Calibri" w:hAnsi="Calibri" w:cs="Times New Roman"/>
+                <w:sz w:val="24"/>
+                <w:szCs w:val="24"/>
+                <w:lang w:val="en-US"/>
               </w:rPr>
               <w:t>Medium</w:t>
             </w:r>
@@ -5767,21 +8121,28 @@
         <w:tc>
           <w:tcPr>
             <w:tcW w:w="1115" w:type="dxa"/>
-            <w:shd w:val="clear" w:color="auto" w:fill="BDD6EE" w:themeFill="accent1" w:themeFillTint="66"/>
+            <w:shd w:val="clear" w:color="auto" w:fill="BDD6EE"/>
             <w:vAlign w:val="center"/>
           </w:tcPr>
           <w:p>
             <w:pPr>
+              <w:spacing w:after="160" w:line="259" w:lineRule="auto"/>
               <w:ind w:left="-120"/>
               <w:jc w:val="center"/>
               <w:cnfStyle w:val="000000100000" w:firstRow="0" w:lastRow="0" w:firstColumn="0" w:lastColumn="0" w:oddVBand="0" w:evenVBand="0" w:oddHBand="1" w:evenHBand="0" w:firstRowFirstColumn="0" w:firstRowLastColumn="0" w:lastRowFirstColumn="0" w:lastRowLastColumn="0"/>
               <w:rPr>
-                <w:szCs w:val="22"/>
-              </w:rPr>
-            </w:pPr>
-            <w:r>
-              <w:rPr>
-                <w:szCs w:val="22"/>
+                <w:rFonts w:ascii="Calibri" w:eastAsia="Calibri" w:hAnsi="Calibri" w:cs="Times New Roman"/>
+                <w:sz w:val="24"/>
+                <w:szCs w:val="24"/>
+                <w:lang w:val="en-US"/>
+              </w:rPr>
+            </w:pPr>
+            <w:r>
+              <w:rPr>
+                <w:rFonts w:ascii="Calibri" w:eastAsia="Calibri" w:hAnsi="Calibri" w:cs="Times New Roman"/>
+                <w:sz w:val="24"/>
+                <w:szCs w:val="24"/>
+                <w:lang w:val="en-US"/>
               </w:rPr>
               <w:t>5</w:t>
             </w:r>
@@ -5790,35 +8151,48 @@
         <w:tc>
           <w:tcPr>
             <w:tcW w:w="6876" w:type="dxa"/>
-            <w:shd w:val="clear" w:color="auto" w:fill="BDD6EE" w:themeFill="accent1" w:themeFillTint="66"/>
+            <w:shd w:val="clear" w:color="auto" w:fill="BDD6EE"/>
             <w:vAlign w:val="center"/>
           </w:tcPr>
           <w:p>
             <w:pPr>
+              <w:spacing w:after="160" w:line="259" w:lineRule="auto"/>
               <w:ind w:left="-120"/>
               <w:jc w:val="center"/>
               <w:cnfStyle w:val="000000100000" w:firstRow="0" w:lastRow="0" w:firstColumn="0" w:lastColumn="0" w:oddVBand="0" w:evenVBand="0" w:oddHBand="1" w:evenHBand="0" w:firstRowFirstColumn="0" w:firstRowLastColumn="0" w:lastRowFirstColumn="0" w:lastRowLastColumn="0"/>
               <w:rPr>
-                <w:szCs w:val="22"/>
-              </w:rPr>
-            </w:pPr>
-            <w:r>
-              <w:rPr>
-                <w:szCs w:val="22"/>
+                <w:rFonts w:ascii="Calibri" w:eastAsia="Calibri" w:hAnsi="Calibri" w:cs="Times New Roman"/>
+                <w:sz w:val="24"/>
+                <w:szCs w:val="24"/>
+                <w:lang w:val="en-US"/>
+              </w:rPr>
+            </w:pPr>
+            <w:r>
+              <w:rPr>
+                <w:rFonts w:ascii="Calibri" w:eastAsia="Calibri" w:hAnsi="Calibri" w:cs="Times New Roman"/>
+                <w:sz w:val="24"/>
+                <w:szCs w:val="24"/>
+                <w:lang w:val="en-US"/>
               </w:rPr>
               <w:t xml:space="preserve">As a user, I can subscribe to the newsletter </w:t>
             </w:r>
             <w:proofErr w:type="gramStart"/>
             <w:r>
               <w:rPr>
-                <w:szCs w:val="22"/>
+                <w:rFonts w:ascii="Calibri" w:eastAsia="Calibri" w:hAnsi="Calibri" w:cs="Times New Roman"/>
+                <w:sz w:val="24"/>
+                <w:szCs w:val="24"/>
+                <w:lang w:val="en-US"/>
               </w:rPr>
               <w:t>in order to</w:t>
             </w:r>
             <w:proofErr w:type="gramEnd"/>
             <w:r>
               <w:rPr>
-                <w:szCs w:val="22"/>
+                <w:rFonts w:ascii="Calibri" w:eastAsia="Calibri" w:hAnsi="Calibri" w:cs="Times New Roman"/>
+                <w:sz w:val="24"/>
+                <w:szCs w:val="24"/>
+                <w:lang w:val="en-US"/>
               </w:rPr>
               <w:t xml:space="preserve"> receive new information regarding flights and offers via email.</w:t>
             </w:r>
@@ -5833,22 +8207,27 @@
           <w:tcPr>
             <w:cnfStyle w:val="001000000000" w:firstRow="0" w:lastRow="0" w:firstColumn="1" w:lastColumn="0" w:oddVBand="0" w:evenVBand="0" w:oddHBand="0" w:evenHBand="0" w:firstRowFirstColumn="0" w:firstRowLastColumn="0" w:lastRowFirstColumn="0" w:lastRowLastColumn="0"/>
             <w:tcW w:w="681" w:type="dxa"/>
-            <w:shd w:val="clear" w:color="auto" w:fill="DEEAF6" w:themeFill="accent1" w:themeFillTint="33"/>
+            <w:shd w:val="clear" w:color="auto" w:fill="DEEAF6"/>
             <w:vAlign w:val="center"/>
           </w:tcPr>
           <w:p>
             <w:pPr>
+              <w:spacing w:after="160" w:line="259" w:lineRule="auto"/>
               <w:ind w:left="-120"/>
               <w:jc w:val="center"/>
               <w:rPr>
-                <w:b w:val="0"/>
-                <w:szCs w:val="22"/>
-              </w:rPr>
-            </w:pPr>
-            <w:r>
-              <w:rPr>
-                <w:b w:val="0"/>
-                <w:szCs w:val="22"/>
+                <w:rFonts w:ascii="Calibri" w:eastAsia="Calibri" w:hAnsi="Calibri" w:cs="Times New Roman"/>
+                <w:sz w:val="24"/>
+                <w:szCs w:val="24"/>
+                <w:lang w:val="en-US"/>
+              </w:rPr>
+            </w:pPr>
+            <w:r>
+              <w:rPr>
+                <w:rFonts w:ascii="Calibri" w:eastAsia="Calibri" w:hAnsi="Calibri" w:cs="Times New Roman"/>
+                <w:sz w:val="24"/>
+                <w:szCs w:val="24"/>
+                <w:lang w:val="en-US"/>
               </w:rPr>
               <w:t>20</w:t>
             </w:r>
@@ -5857,21 +8236,28 @@
         <w:tc>
           <w:tcPr>
             <w:tcW w:w="1228" w:type="dxa"/>
-            <w:shd w:val="clear" w:color="auto" w:fill="DEEAF6" w:themeFill="accent1" w:themeFillTint="33"/>
+            <w:shd w:val="clear" w:color="auto" w:fill="DEEAF6"/>
             <w:vAlign w:val="center"/>
           </w:tcPr>
           <w:p>
             <w:pPr>
+              <w:spacing w:after="160" w:line="259" w:lineRule="auto"/>
               <w:ind w:left="-120"/>
               <w:jc w:val="center"/>
               <w:cnfStyle w:val="000000000000" w:firstRow="0" w:lastRow="0" w:firstColumn="0" w:lastColumn="0" w:oddVBand="0" w:evenVBand="0" w:oddHBand="0" w:evenHBand="0" w:firstRowFirstColumn="0" w:firstRowLastColumn="0" w:lastRowFirstColumn="0" w:lastRowLastColumn="0"/>
               <w:rPr>
-                <w:szCs w:val="22"/>
-              </w:rPr>
-            </w:pPr>
-            <w:r>
-              <w:rPr>
-                <w:szCs w:val="22"/>
+                <w:rFonts w:ascii="Calibri" w:eastAsia="Calibri" w:hAnsi="Calibri" w:cs="Times New Roman"/>
+                <w:sz w:val="24"/>
+                <w:szCs w:val="24"/>
+                <w:lang w:val="en-US"/>
+              </w:rPr>
+            </w:pPr>
+            <w:r>
+              <w:rPr>
+                <w:rFonts w:ascii="Calibri" w:eastAsia="Calibri" w:hAnsi="Calibri" w:cs="Times New Roman"/>
+                <w:sz w:val="24"/>
+                <w:szCs w:val="24"/>
+                <w:lang w:val="en-US"/>
               </w:rPr>
               <w:t>Low</w:t>
             </w:r>
@@ -5880,21 +8266,28 @@
         <w:tc>
           <w:tcPr>
             <w:tcW w:w="1115" w:type="dxa"/>
-            <w:shd w:val="clear" w:color="auto" w:fill="DEEAF6" w:themeFill="accent1" w:themeFillTint="33"/>
+            <w:shd w:val="clear" w:color="auto" w:fill="DEEAF6"/>
             <w:vAlign w:val="center"/>
           </w:tcPr>
           <w:p>
             <w:pPr>
+              <w:spacing w:after="160" w:line="259" w:lineRule="auto"/>
               <w:ind w:left="-120"/>
               <w:jc w:val="center"/>
               <w:cnfStyle w:val="000000000000" w:firstRow="0" w:lastRow="0" w:firstColumn="0" w:lastColumn="0" w:oddVBand="0" w:evenVBand="0" w:oddHBand="0" w:evenHBand="0" w:firstRowFirstColumn="0" w:firstRowLastColumn="0" w:lastRowFirstColumn="0" w:lastRowLastColumn="0"/>
               <w:rPr>
-                <w:szCs w:val="22"/>
-              </w:rPr>
-            </w:pPr>
-            <w:r>
-              <w:rPr>
-                <w:szCs w:val="22"/>
+                <w:rFonts w:ascii="Calibri" w:eastAsia="Calibri" w:hAnsi="Calibri" w:cs="Times New Roman"/>
+                <w:sz w:val="24"/>
+                <w:szCs w:val="24"/>
+                <w:lang w:val="en-US"/>
+              </w:rPr>
+            </w:pPr>
+            <w:r>
+              <w:rPr>
+                <w:rFonts w:ascii="Calibri" w:eastAsia="Calibri" w:hAnsi="Calibri" w:cs="Times New Roman"/>
+                <w:sz w:val="24"/>
+                <w:szCs w:val="24"/>
+                <w:lang w:val="en-US"/>
               </w:rPr>
               <w:t>10</w:t>
             </w:r>
@@ -5903,35 +8296,48 @@
         <w:tc>
           <w:tcPr>
             <w:tcW w:w="6876" w:type="dxa"/>
-            <w:shd w:val="clear" w:color="auto" w:fill="DEEAF6" w:themeFill="accent1" w:themeFillTint="33"/>
+            <w:shd w:val="clear" w:color="auto" w:fill="DEEAF6"/>
             <w:vAlign w:val="center"/>
           </w:tcPr>
           <w:p>
             <w:pPr>
+              <w:spacing w:after="160" w:line="259" w:lineRule="auto"/>
               <w:ind w:left="-120"/>
               <w:jc w:val="center"/>
               <w:cnfStyle w:val="000000000000" w:firstRow="0" w:lastRow="0" w:firstColumn="0" w:lastColumn="0" w:oddVBand="0" w:evenVBand="0" w:oddHBand="0" w:evenHBand="0" w:firstRowFirstColumn="0" w:firstRowLastColumn="0" w:lastRowFirstColumn="0" w:lastRowLastColumn="0"/>
               <w:rPr>
-                <w:szCs w:val="22"/>
-              </w:rPr>
-            </w:pPr>
-            <w:r>
-              <w:rPr>
-                <w:szCs w:val="22"/>
+                <w:rFonts w:ascii="Calibri" w:eastAsia="Calibri" w:hAnsi="Calibri" w:cs="Times New Roman"/>
+                <w:sz w:val="24"/>
+                <w:szCs w:val="24"/>
+                <w:lang w:val="en-US"/>
+              </w:rPr>
+            </w:pPr>
+            <w:r>
+              <w:rPr>
+                <w:rFonts w:ascii="Calibri" w:eastAsia="Calibri" w:hAnsi="Calibri" w:cs="Times New Roman"/>
+                <w:sz w:val="24"/>
+                <w:szCs w:val="24"/>
+                <w:lang w:val="en-US"/>
               </w:rPr>
               <w:t xml:space="preserve">As an administrator, I can log in the system </w:t>
             </w:r>
             <w:proofErr w:type="gramStart"/>
             <w:r>
               <w:rPr>
-                <w:szCs w:val="22"/>
+                <w:rFonts w:ascii="Calibri" w:eastAsia="Calibri" w:hAnsi="Calibri" w:cs="Times New Roman"/>
+                <w:sz w:val="24"/>
+                <w:szCs w:val="24"/>
+                <w:lang w:val="en-US"/>
               </w:rPr>
               <w:t>in order to</w:t>
             </w:r>
             <w:proofErr w:type="gramEnd"/>
             <w:r>
               <w:rPr>
-                <w:szCs w:val="22"/>
+                <w:rFonts w:ascii="Calibri" w:eastAsia="Calibri" w:hAnsi="Calibri" w:cs="Times New Roman"/>
+                <w:sz w:val="24"/>
+                <w:szCs w:val="24"/>
+                <w:lang w:val="en-US"/>
               </w:rPr>
               <w:t xml:space="preserve"> manage data.</w:t>
             </w:r>
@@ -5947,22 +8353,27 @@
           <w:tcPr>
             <w:cnfStyle w:val="001000000000" w:firstRow="0" w:lastRow="0" w:firstColumn="1" w:lastColumn="0" w:oddVBand="0" w:evenVBand="0" w:oddHBand="0" w:evenHBand="0" w:firstRowFirstColumn="0" w:firstRowLastColumn="0" w:lastRowFirstColumn="0" w:lastRowLastColumn="0"/>
             <w:tcW w:w="681" w:type="dxa"/>
-            <w:shd w:val="clear" w:color="auto" w:fill="DEEAF6" w:themeFill="accent1" w:themeFillTint="33"/>
+            <w:shd w:val="clear" w:color="auto" w:fill="DEEAF6"/>
             <w:vAlign w:val="center"/>
           </w:tcPr>
           <w:p>
             <w:pPr>
+              <w:spacing w:after="160" w:line="259" w:lineRule="auto"/>
               <w:ind w:left="-120"/>
               <w:jc w:val="center"/>
               <w:rPr>
-                <w:b w:val="0"/>
-                <w:szCs w:val="22"/>
-              </w:rPr>
-            </w:pPr>
-            <w:r>
-              <w:rPr>
-                <w:b w:val="0"/>
-                <w:szCs w:val="22"/>
+                <w:rFonts w:ascii="Calibri" w:eastAsia="Calibri" w:hAnsi="Calibri" w:cs="Times New Roman"/>
+                <w:sz w:val="24"/>
+                <w:szCs w:val="24"/>
+                <w:lang w:val="en-US"/>
+              </w:rPr>
+            </w:pPr>
+            <w:r>
+              <w:rPr>
+                <w:rFonts w:ascii="Calibri" w:eastAsia="Calibri" w:hAnsi="Calibri" w:cs="Times New Roman"/>
+                <w:sz w:val="24"/>
+                <w:szCs w:val="24"/>
+                <w:lang w:val="en-US"/>
               </w:rPr>
               <w:t>21</w:t>
             </w:r>
@@ -5971,21 +8382,28 @@
         <w:tc>
           <w:tcPr>
             <w:tcW w:w="1228" w:type="dxa"/>
-            <w:shd w:val="clear" w:color="auto" w:fill="DEEAF6" w:themeFill="accent1" w:themeFillTint="33"/>
+            <w:shd w:val="clear" w:color="auto" w:fill="DEEAF6"/>
             <w:vAlign w:val="center"/>
           </w:tcPr>
           <w:p>
             <w:pPr>
+              <w:spacing w:after="160" w:line="259" w:lineRule="auto"/>
               <w:ind w:left="-120"/>
               <w:jc w:val="center"/>
               <w:cnfStyle w:val="000000100000" w:firstRow="0" w:lastRow="0" w:firstColumn="0" w:lastColumn="0" w:oddVBand="0" w:evenVBand="0" w:oddHBand="1" w:evenHBand="0" w:firstRowFirstColumn="0" w:firstRowLastColumn="0" w:lastRowFirstColumn="0" w:lastRowLastColumn="0"/>
               <w:rPr>
-                <w:szCs w:val="22"/>
-              </w:rPr>
-            </w:pPr>
-            <w:r>
-              <w:rPr>
-                <w:szCs w:val="22"/>
+                <w:rFonts w:ascii="Calibri" w:eastAsia="Calibri" w:hAnsi="Calibri" w:cs="Times New Roman"/>
+                <w:sz w:val="24"/>
+                <w:szCs w:val="24"/>
+                <w:lang w:val="en-US"/>
+              </w:rPr>
+            </w:pPr>
+            <w:r>
+              <w:rPr>
+                <w:rFonts w:ascii="Calibri" w:eastAsia="Calibri" w:hAnsi="Calibri" w:cs="Times New Roman"/>
+                <w:sz w:val="24"/>
+                <w:szCs w:val="24"/>
+                <w:lang w:val="en-US"/>
               </w:rPr>
               <w:t>Low</w:t>
             </w:r>
@@ -5994,21 +8412,28 @@
         <w:tc>
           <w:tcPr>
             <w:tcW w:w="1115" w:type="dxa"/>
-            <w:shd w:val="clear" w:color="auto" w:fill="DEEAF6" w:themeFill="accent1" w:themeFillTint="33"/>
+            <w:shd w:val="clear" w:color="auto" w:fill="DEEAF6"/>
             <w:vAlign w:val="center"/>
           </w:tcPr>
           <w:p>
             <w:pPr>
+              <w:spacing w:after="160" w:line="259" w:lineRule="auto"/>
               <w:ind w:left="-120"/>
               <w:jc w:val="center"/>
               <w:cnfStyle w:val="000000100000" w:firstRow="0" w:lastRow="0" w:firstColumn="0" w:lastColumn="0" w:oddVBand="0" w:evenVBand="0" w:oddHBand="1" w:evenHBand="0" w:firstRowFirstColumn="0" w:firstRowLastColumn="0" w:lastRowFirstColumn="0" w:lastRowLastColumn="0"/>
               <w:rPr>
-                <w:szCs w:val="22"/>
-              </w:rPr>
-            </w:pPr>
-            <w:r>
-              <w:rPr>
-                <w:szCs w:val="22"/>
+                <w:rFonts w:ascii="Calibri" w:eastAsia="Calibri" w:hAnsi="Calibri" w:cs="Times New Roman"/>
+                <w:sz w:val="24"/>
+                <w:szCs w:val="24"/>
+                <w:lang w:val="en-US"/>
+              </w:rPr>
+            </w:pPr>
+            <w:r>
+              <w:rPr>
+                <w:rFonts w:ascii="Calibri" w:eastAsia="Calibri" w:hAnsi="Calibri" w:cs="Times New Roman"/>
+                <w:sz w:val="24"/>
+                <w:szCs w:val="24"/>
+                <w:lang w:val="en-US"/>
               </w:rPr>
               <w:t>7</w:t>
             </w:r>
@@ -6017,21 +8442,28 @@
         <w:tc>
           <w:tcPr>
             <w:tcW w:w="6876" w:type="dxa"/>
-            <w:shd w:val="clear" w:color="auto" w:fill="DEEAF6" w:themeFill="accent1" w:themeFillTint="33"/>
+            <w:shd w:val="clear" w:color="auto" w:fill="DEEAF6"/>
             <w:vAlign w:val="center"/>
           </w:tcPr>
           <w:p>
             <w:pPr>
+              <w:spacing w:after="160" w:line="259" w:lineRule="auto"/>
               <w:ind w:left="-120"/>
               <w:jc w:val="center"/>
               <w:cnfStyle w:val="000000100000" w:firstRow="0" w:lastRow="0" w:firstColumn="0" w:lastColumn="0" w:oddVBand="0" w:evenVBand="0" w:oddHBand="1" w:evenHBand="0" w:firstRowFirstColumn="0" w:firstRowLastColumn="0" w:lastRowFirstColumn="0" w:lastRowLastColumn="0"/>
               <w:rPr>
-                <w:szCs w:val="22"/>
-              </w:rPr>
-            </w:pPr>
-            <w:r>
-              <w:rPr>
-                <w:szCs w:val="22"/>
+                <w:rFonts w:ascii="Calibri" w:eastAsia="Calibri" w:hAnsi="Calibri" w:cs="Times New Roman"/>
+                <w:sz w:val="24"/>
+                <w:szCs w:val="24"/>
+                <w:lang w:val="en-US"/>
+              </w:rPr>
+            </w:pPr>
+            <w:r>
+              <w:rPr>
+                <w:rFonts w:ascii="Calibri" w:eastAsia="Calibri" w:hAnsi="Calibri" w:cs="Times New Roman"/>
+                <w:sz w:val="24"/>
+                <w:szCs w:val="24"/>
+                <w:lang w:val="en-US"/>
               </w:rPr>
               <w:t>As a head administrator, I can see the profiles of all administrators.</w:t>
             </w:r>
@@ -6046,22 +8478,27 @@
           <w:tcPr>
             <w:cnfStyle w:val="001000000000" w:firstRow="0" w:lastRow="0" w:firstColumn="1" w:lastColumn="0" w:oddVBand="0" w:evenVBand="0" w:oddHBand="0" w:evenHBand="0" w:firstRowFirstColumn="0" w:firstRowLastColumn="0" w:lastRowFirstColumn="0" w:lastRowLastColumn="0"/>
             <w:tcW w:w="681" w:type="dxa"/>
-            <w:shd w:val="clear" w:color="auto" w:fill="DEEAF6" w:themeFill="accent1" w:themeFillTint="33"/>
+            <w:shd w:val="clear" w:color="auto" w:fill="DEEAF6"/>
             <w:vAlign w:val="center"/>
           </w:tcPr>
           <w:p>
             <w:pPr>
+              <w:spacing w:after="160" w:line="259" w:lineRule="auto"/>
               <w:ind w:left="-120"/>
               <w:jc w:val="center"/>
               <w:rPr>
-                <w:b w:val="0"/>
-                <w:szCs w:val="22"/>
-              </w:rPr>
-            </w:pPr>
-            <w:r>
-              <w:rPr>
-                <w:b w:val="0"/>
-                <w:szCs w:val="22"/>
+                <w:rFonts w:ascii="Calibri" w:eastAsia="Calibri" w:hAnsi="Calibri" w:cs="Times New Roman"/>
+                <w:sz w:val="24"/>
+                <w:szCs w:val="24"/>
+                <w:lang w:val="en-US"/>
+              </w:rPr>
+            </w:pPr>
+            <w:r>
+              <w:rPr>
+                <w:rFonts w:ascii="Calibri" w:eastAsia="Calibri" w:hAnsi="Calibri" w:cs="Times New Roman"/>
+                <w:sz w:val="24"/>
+                <w:szCs w:val="24"/>
+                <w:lang w:val="en-US"/>
               </w:rPr>
               <w:t>22</w:t>
             </w:r>
@@ -6070,21 +8507,28 @@
         <w:tc>
           <w:tcPr>
             <w:tcW w:w="1228" w:type="dxa"/>
-            <w:shd w:val="clear" w:color="auto" w:fill="DEEAF6" w:themeFill="accent1" w:themeFillTint="33"/>
+            <w:shd w:val="clear" w:color="auto" w:fill="DEEAF6"/>
             <w:vAlign w:val="center"/>
           </w:tcPr>
           <w:p>
             <w:pPr>
+              <w:spacing w:after="160" w:line="259" w:lineRule="auto"/>
               <w:ind w:left="-120"/>
               <w:jc w:val="center"/>
               <w:cnfStyle w:val="000000000000" w:firstRow="0" w:lastRow="0" w:firstColumn="0" w:lastColumn="0" w:oddVBand="0" w:evenVBand="0" w:oddHBand="0" w:evenHBand="0" w:firstRowFirstColumn="0" w:firstRowLastColumn="0" w:lastRowFirstColumn="0" w:lastRowLastColumn="0"/>
               <w:rPr>
-                <w:szCs w:val="22"/>
-              </w:rPr>
-            </w:pPr>
-            <w:r>
-              <w:rPr>
-                <w:szCs w:val="22"/>
+                <w:rFonts w:ascii="Calibri" w:eastAsia="Calibri" w:hAnsi="Calibri" w:cs="Times New Roman"/>
+                <w:sz w:val="24"/>
+                <w:szCs w:val="24"/>
+                <w:lang w:val="en-US"/>
+              </w:rPr>
+            </w:pPr>
+            <w:r>
+              <w:rPr>
+                <w:rFonts w:ascii="Calibri" w:eastAsia="Calibri" w:hAnsi="Calibri" w:cs="Times New Roman"/>
+                <w:sz w:val="24"/>
+                <w:szCs w:val="24"/>
+                <w:lang w:val="en-US"/>
               </w:rPr>
               <w:t>Low</w:t>
             </w:r>
@@ -6093,21 +8537,28 @@
         <w:tc>
           <w:tcPr>
             <w:tcW w:w="1115" w:type="dxa"/>
-            <w:shd w:val="clear" w:color="auto" w:fill="DEEAF6" w:themeFill="accent1" w:themeFillTint="33"/>
+            <w:shd w:val="clear" w:color="auto" w:fill="DEEAF6"/>
             <w:vAlign w:val="center"/>
           </w:tcPr>
           <w:p>
             <w:pPr>
+              <w:spacing w:after="160" w:line="259" w:lineRule="auto"/>
               <w:ind w:left="-120"/>
               <w:jc w:val="center"/>
               <w:cnfStyle w:val="000000000000" w:firstRow="0" w:lastRow="0" w:firstColumn="0" w:lastColumn="0" w:oddVBand="0" w:evenVBand="0" w:oddHBand="0" w:evenHBand="0" w:firstRowFirstColumn="0" w:firstRowLastColumn="0" w:lastRowFirstColumn="0" w:lastRowLastColumn="0"/>
               <w:rPr>
-                <w:szCs w:val="22"/>
-              </w:rPr>
-            </w:pPr>
-            <w:r>
-              <w:rPr>
-                <w:szCs w:val="22"/>
+                <w:rFonts w:ascii="Calibri" w:eastAsia="Calibri" w:hAnsi="Calibri" w:cs="Times New Roman"/>
+                <w:sz w:val="24"/>
+                <w:szCs w:val="24"/>
+                <w:lang w:val="en-US"/>
+              </w:rPr>
+            </w:pPr>
+            <w:r>
+              <w:rPr>
+                <w:rFonts w:ascii="Calibri" w:eastAsia="Calibri" w:hAnsi="Calibri" w:cs="Times New Roman"/>
+                <w:sz w:val="24"/>
+                <w:szCs w:val="24"/>
+                <w:lang w:val="en-US"/>
               </w:rPr>
               <w:t>15</w:t>
             </w:r>
@@ -6116,35 +8567,48 @@
         <w:tc>
           <w:tcPr>
             <w:tcW w:w="6876" w:type="dxa"/>
-            <w:shd w:val="clear" w:color="auto" w:fill="DEEAF6" w:themeFill="accent1" w:themeFillTint="33"/>
+            <w:shd w:val="clear" w:color="auto" w:fill="DEEAF6"/>
             <w:vAlign w:val="center"/>
           </w:tcPr>
           <w:p>
             <w:pPr>
+              <w:spacing w:after="160" w:line="259" w:lineRule="auto"/>
               <w:ind w:left="-120"/>
               <w:jc w:val="center"/>
               <w:cnfStyle w:val="000000000000" w:firstRow="0" w:lastRow="0" w:firstColumn="0" w:lastColumn="0" w:oddVBand="0" w:evenVBand="0" w:oddHBand="0" w:evenHBand="0" w:firstRowFirstColumn="0" w:firstRowLastColumn="0" w:lastRowFirstColumn="0" w:lastRowLastColumn="0"/>
               <w:rPr>
-                <w:szCs w:val="22"/>
-              </w:rPr>
-            </w:pPr>
-            <w:r>
-              <w:rPr>
-                <w:szCs w:val="22"/>
+                <w:rFonts w:ascii="Calibri" w:eastAsia="Calibri" w:hAnsi="Calibri" w:cs="Times New Roman"/>
+                <w:sz w:val="24"/>
+                <w:szCs w:val="24"/>
+                <w:lang w:val="en-US"/>
+              </w:rPr>
+            </w:pPr>
+            <w:r>
+              <w:rPr>
+                <w:rFonts w:ascii="Calibri" w:eastAsia="Calibri" w:hAnsi="Calibri" w:cs="Times New Roman"/>
+                <w:sz w:val="24"/>
+                <w:szCs w:val="24"/>
+                <w:lang w:val="en-US"/>
               </w:rPr>
               <w:t xml:space="preserve">As a head administrator, I can create or delete an administrator account </w:t>
             </w:r>
             <w:proofErr w:type="gramStart"/>
             <w:r>
               <w:rPr>
-                <w:szCs w:val="22"/>
+                <w:rFonts w:ascii="Calibri" w:eastAsia="Calibri" w:hAnsi="Calibri" w:cs="Times New Roman"/>
+                <w:sz w:val="24"/>
+                <w:szCs w:val="24"/>
+                <w:lang w:val="en-US"/>
               </w:rPr>
               <w:t>in order to</w:t>
             </w:r>
             <w:proofErr w:type="gramEnd"/>
             <w:r>
               <w:rPr>
-                <w:szCs w:val="22"/>
+                <w:rFonts w:ascii="Calibri" w:eastAsia="Calibri" w:hAnsi="Calibri" w:cs="Times New Roman"/>
+                <w:sz w:val="24"/>
+                <w:szCs w:val="24"/>
+                <w:lang w:val="en-US"/>
               </w:rPr>
               <w:t xml:space="preserve"> ease the management of accounts.</w:t>
             </w:r>
@@ -6160,22 +8624,27 @@
           <w:tcPr>
             <w:cnfStyle w:val="001000000000" w:firstRow="0" w:lastRow="0" w:firstColumn="1" w:lastColumn="0" w:oddVBand="0" w:evenVBand="0" w:oddHBand="0" w:evenHBand="0" w:firstRowFirstColumn="0" w:firstRowLastColumn="0" w:lastRowFirstColumn="0" w:lastRowLastColumn="0"/>
             <w:tcW w:w="681" w:type="dxa"/>
-            <w:shd w:val="clear" w:color="auto" w:fill="DEEAF6" w:themeFill="accent1" w:themeFillTint="33"/>
+            <w:shd w:val="clear" w:color="auto" w:fill="DEEAF6"/>
             <w:vAlign w:val="center"/>
           </w:tcPr>
           <w:p>
             <w:pPr>
+              <w:spacing w:after="160" w:line="259" w:lineRule="auto"/>
               <w:ind w:left="-120"/>
               <w:jc w:val="center"/>
               <w:rPr>
-                <w:b w:val="0"/>
-                <w:szCs w:val="22"/>
-              </w:rPr>
-            </w:pPr>
-            <w:r>
-              <w:rPr>
-                <w:b w:val="0"/>
-                <w:szCs w:val="22"/>
+                <w:rFonts w:ascii="Calibri" w:eastAsia="Calibri" w:hAnsi="Calibri" w:cs="Times New Roman"/>
+                <w:sz w:val="24"/>
+                <w:szCs w:val="24"/>
+                <w:lang w:val="en-US"/>
+              </w:rPr>
+            </w:pPr>
+            <w:r>
+              <w:rPr>
+                <w:rFonts w:ascii="Calibri" w:eastAsia="Calibri" w:hAnsi="Calibri" w:cs="Times New Roman"/>
+                <w:sz w:val="24"/>
+                <w:szCs w:val="24"/>
+                <w:lang w:val="en-US"/>
               </w:rPr>
               <w:t>23</w:t>
             </w:r>
@@ -6184,21 +8653,28 @@
         <w:tc>
           <w:tcPr>
             <w:tcW w:w="1228" w:type="dxa"/>
-            <w:shd w:val="clear" w:color="auto" w:fill="DEEAF6" w:themeFill="accent1" w:themeFillTint="33"/>
+            <w:shd w:val="clear" w:color="auto" w:fill="DEEAF6"/>
             <w:vAlign w:val="center"/>
           </w:tcPr>
           <w:p>
             <w:pPr>
+              <w:spacing w:after="160" w:line="259" w:lineRule="auto"/>
               <w:ind w:left="-120"/>
               <w:jc w:val="center"/>
               <w:cnfStyle w:val="000000100000" w:firstRow="0" w:lastRow="0" w:firstColumn="0" w:lastColumn="0" w:oddVBand="0" w:evenVBand="0" w:oddHBand="1" w:evenHBand="0" w:firstRowFirstColumn="0" w:firstRowLastColumn="0" w:lastRowFirstColumn="0" w:lastRowLastColumn="0"/>
               <w:rPr>
-                <w:szCs w:val="22"/>
-              </w:rPr>
-            </w:pPr>
-            <w:r>
-              <w:rPr>
-                <w:szCs w:val="22"/>
+                <w:rFonts w:ascii="Calibri" w:eastAsia="Calibri" w:hAnsi="Calibri" w:cs="Times New Roman"/>
+                <w:sz w:val="24"/>
+                <w:szCs w:val="24"/>
+                <w:lang w:val="en-US"/>
+              </w:rPr>
+            </w:pPr>
+            <w:r>
+              <w:rPr>
+                <w:rFonts w:ascii="Calibri" w:eastAsia="Calibri" w:hAnsi="Calibri" w:cs="Times New Roman"/>
+                <w:sz w:val="24"/>
+                <w:szCs w:val="24"/>
+                <w:lang w:val="en-US"/>
               </w:rPr>
               <w:t>Low</w:t>
             </w:r>
@@ -6207,21 +8683,28 @@
         <w:tc>
           <w:tcPr>
             <w:tcW w:w="1115" w:type="dxa"/>
-            <w:shd w:val="clear" w:color="auto" w:fill="DEEAF6" w:themeFill="accent1" w:themeFillTint="33"/>
+            <w:shd w:val="clear" w:color="auto" w:fill="DEEAF6"/>
             <w:vAlign w:val="center"/>
           </w:tcPr>
           <w:p>
             <w:pPr>
+              <w:spacing w:after="160" w:line="259" w:lineRule="auto"/>
               <w:ind w:left="-120"/>
               <w:jc w:val="center"/>
               <w:cnfStyle w:val="000000100000" w:firstRow="0" w:lastRow="0" w:firstColumn="0" w:lastColumn="0" w:oddVBand="0" w:evenVBand="0" w:oddHBand="1" w:evenHBand="0" w:firstRowFirstColumn="0" w:firstRowLastColumn="0" w:lastRowFirstColumn="0" w:lastRowLastColumn="0"/>
               <w:rPr>
-                <w:szCs w:val="22"/>
-              </w:rPr>
-            </w:pPr>
-            <w:r>
-              <w:rPr>
-                <w:szCs w:val="22"/>
+                <w:rFonts w:ascii="Calibri" w:eastAsia="Calibri" w:hAnsi="Calibri" w:cs="Times New Roman"/>
+                <w:sz w:val="24"/>
+                <w:szCs w:val="24"/>
+                <w:lang w:val="en-US"/>
+              </w:rPr>
+            </w:pPr>
+            <w:r>
+              <w:rPr>
+                <w:rFonts w:ascii="Calibri" w:eastAsia="Calibri" w:hAnsi="Calibri" w:cs="Times New Roman"/>
+                <w:sz w:val="24"/>
+                <w:szCs w:val="24"/>
+                <w:lang w:val="en-US"/>
               </w:rPr>
               <w:t>5</w:t>
             </w:r>
@@ -6230,35 +8713,48 @@
         <w:tc>
           <w:tcPr>
             <w:tcW w:w="6876" w:type="dxa"/>
-            <w:shd w:val="clear" w:color="auto" w:fill="DEEAF6" w:themeFill="accent1" w:themeFillTint="33"/>
+            <w:shd w:val="clear" w:color="auto" w:fill="DEEAF6"/>
             <w:vAlign w:val="center"/>
           </w:tcPr>
           <w:p>
             <w:pPr>
+              <w:spacing w:after="160" w:line="259" w:lineRule="auto"/>
               <w:ind w:left="-120"/>
               <w:jc w:val="center"/>
               <w:cnfStyle w:val="000000100000" w:firstRow="0" w:lastRow="0" w:firstColumn="0" w:lastColumn="0" w:oddVBand="0" w:evenVBand="0" w:oddHBand="1" w:evenHBand="0" w:firstRowFirstColumn="0" w:firstRowLastColumn="0" w:lastRowFirstColumn="0" w:lastRowLastColumn="0"/>
               <w:rPr>
-                <w:szCs w:val="22"/>
-              </w:rPr>
-            </w:pPr>
-            <w:r>
-              <w:rPr>
-                <w:szCs w:val="22"/>
+                <w:rFonts w:ascii="Calibri" w:eastAsia="Calibri" w:hAnsi="Calibri" w:cs="Times New Roman"/>
+                <w:sz w:val="24"/>
+                <w:szCs w:val="24"/>
+                <w:lang w:val="en-US"/>
+              </w:rPr>
+            </w:pPr>
+            <w:r>
+              <w:rPr>
+                <w:rFonts w:ascii="Calibri" w:eastAsia="Calibri" w:hAnsi="Calibri" w:cs="Times New Roman"/>
+                <w:sz w:val="24"/>
+                <w:szCs w:val="24"/>
+                <w:lang w:val="en-US"/>
               </w:rPr>
               <w:t xml:space="preserve">As a customer and club member, I can log in the system </w:t>
             </w:r>
             <w:proofErr w:type="gramStart"/>
             <w:r>
               <w:rPr>
-                <w:szCs w:val="22"/>
+                <w:rFonts w:ascii="Calibri" w:eastAsia="Calibri" w:hAnsi="Calibri" w:cs="Times New Roman"/>
+                <w:sz w:val="24"/>
+                <w:szCs w:val="24"/>
+                <w:lang w:val="en-US"/>
               </w:rPr>
               <w:t>in order to</w:t>
             </w:r>
             <w:proofErr w:type="gramEnd"/>
             <w:r>
               <w:rPr>
-                <w:szCs w:val="22"/>
+                <w:rFonts w:ascii="Calibri" w:eastAsia="Calibri" w:hAnsi="Calibri" w:cs="Times New Roman"/>
+                <w:sz w:val="24"/>
+                <w:szCs w:val="24"/>
+                <w:lang w:val="en-US"/>
               </w:rPr>
               <w:t xml:space="preserve"> take advantage of the benefits provided.</w:t>
             </w:r>
@@ -6268,159 +8764,1489 @@
     </w:tbl>
     <w:p>
       <w:pPr>
+        <w:ind w:firstLine="450"/>
+        <w:jc w:val="both"/>
+        <w:rPr>
+          <w:color w:val="000000" w:themeColor="text1"/>
+          <w:lang w:val="en-US"/>
+        </w:rPr>
+      </w:pPr>
+    </w:p>
+    <w:p>
+      <w:pPr>
+        <w:spacing w:after="160" w:line="259" w:lineRule="auto"/>
+        <w:ind w:left="-270"/>
+        <w:contextualSpacing/>
+        <w:rPr>
+          <w:rFonts w:ascii="Calibri" w:eastAsia="Calibri" w:hAnsi="Calibri" w:cs="Times New Roman"/>
+          <w:sz w:val="24"/>
+          <w:szCs w:val="24"/>
+          <w:lang w:val="en-US"/>
+        </w:rPr>
+      </w:pPr>
+      <w:r>
+        <w:rPr>
+          <w:rFonts w:ascii="Calibri" w:eastAsia="Calibri" w:hAnsi="Calibri" w:cs="Times New Roman"/>
+          <w:sz w:val="24"/>
+          <w:szCs w:val="24"/>
+          <w:lang w:val="en-US"/>
+        </w:rPr>
+        <w:t>*It is assumed that a head administrator can perform all the actions of an administrator.</w:t>
+      </w:r>
+    </w:p>
+    <w:p>
+      <w:pPr>
+        <w:spacing w:after="160" w:line="259" w:lineRule="auto"/>
+        <w:ind w:left="-270"/>
+        <w:contextualSpacing/>
+        <w:rPr>
+          <w:rFonts w:ascii="Calibri" w:eastAsia="Calibri" w:hAnsi="Calibri" w:cs="Times New Roman"/>
+          <w:sz w:val="24"/>
+          <w:szCs w:val="24"/>
+          <w:lang w:val="en-US"/>
+        </w:rPr>
+      </w:pPr>
+      <w:r>
+        <w:rPr>
+          <w:rFonts w:ascii="Calibri" w:eastAsia="Calibri" w:hAnsi="Calibri" w:cs="Times New Roman"/>
+          <w:sz w:val="24"/>
+          <w:szCs w:val="24"/>
+          <w:lang w:val="en-US"/>
+        </w:rPr>
+        <w:t>*It is assumed that the estimated time refers to the work for the whole team (~ 350 hours).</w:t>
+      </w:r>
+    </w:p>
+    <w:p>
+      <w:pPr>
+        <w:spacing w:after="160" w:line="259" w:lineRule="auto"/>
+        <w:ind w:left="-270"/>
+        <w:contextualSpacing/>
+        <w:rPr>
+          <w:rFonts w:ascii="Calibri" w:eastAsia="Calibri" w:hAnsi="Calibri" w:cs="Times New Roman"/>
+          <w:sz w:val="24"/>
+          <w:szCs w:val="24"/>
+          <w:lang w:val="en-US"/>
+        </w:rPr>
+      </w:pPr>
+      <w:r>
+        <w:rPr>
+          <w:lang w:val="en-US"/>
+        </w:rPr>
+        <w:br w:type="page"/>
+      </w:r>
+    </w:p>
+    <w:p>
+      <w:pPr>
+        <w:pStyle w:val="Heading1"/>
+        <w:rPr>
+          <w:lang w:val="en-US"/>
+        </w:rPr>
+      </w:pPr>
+      <w:bookmarkStart w:id="7" w:name="_Toc515961401"/>
+      <w:r>
+        <w:rPr>
+          <w:lang w:val="en-US"/>
+        </w:rPr>
+        <w:lastRenderedPageBreak/>
+        <w:t>Project Execution</w:t>
+      </w:r>
+      <w:bookmarkEnd w:id="7"/>
+    </w:p>
+    <w:p>
+      <w:pPr>
+        <w:rPr>
+          <w:lang w:val="en-US"/>
+        </w:rPr>
+      </w:pPr>
+    </w:p>
+    <w:p>
+      <w:pPr>
+        <w:ind w:firstLine="567"/>
+        <w:jc w:val="both"/>
+        <w:rPr>
+          <w:lang w:val="en-US"/>
+        </w:rPr>
+      </w:pPr>
+      <w:r>
+        <w:rPr>
+          <w:lang w:val="en-US"/>
+        </w:rPr>
+        <w:t xml:space="preserve">The execution phase of the project management life cycle has been asserted by us as the most complex </w:t>
+      </w:r>
+      <w:r>
+        <w:rPr>
+          <w:lang w:val="en-US"/>
+        </w:rPr>
+        <w:t>phase, as it was going to reveal if the objectives have been correctly set and the plans could be easily put into practice.</w:t>
+      </w:r>
+    </w:p>
+    <w:p>
+      <w:pPr>
+        <w:ind w:firstLine="567"/>
+        <w:jc w:val="both"/>
+        <w:rPr>
+          <w:lang w:val="en-US"/>
+        </w:rPr>
+      </w:pPr>
+      <w:r>
+        <w:rPr>
+          <w:lang w:val="en-US"/>
+        </w:rPr>
+        <w:t xml:space="preserve">A major </w:t>
+      </w:r>
+      <w:r>
+        <w:rPr>
+          <w:lang w:val="en-US"/>
+        </w:rPr>
+        <w:t xml:space="preserve">difference </w:t>
+      </w:r>
+      <w:r>
+        <w:rPr>
+          <w:lang w:val="en-US"/>
+        </w:rPr>
+        <w:t>in comparison with</w:t>
+      </w:r>
+      <w:r>
+        <w:rPr>
+          <w:lang w:val="en-US"/>
+        </w:rPr>
+        <w:t xml:space="preserve"> </w:t>
+      </w:r>
+      <w:r>
+        <w:rPr>
+          <w:lang w:val="en-US"/>
+        </w:rPr>
+        <w:t xml:space="preserve">the </w:t>
+      </w:r>
+      <w:r>
+        <w:rPr>
+          <w:lang w:val="en-US"/>
+        </w:rPr>
+        <w:t>first semester</w:t>
+      </w:r>
+      <w:r>
+        <w:rPr>
+          <w:lang w:val="en-US"/>
+        </w:rPr>
+        <w:t xml:space="preserve"> project</w:t>
+      </w:r>
+      <w:r>
+        <w:rPr>
+          <w:lang w:val="en-US"/>
+        </w:rPr>
+        <w:t xml:space="preserve"> w</w:t>
+      </w:r>
+      <w:r>
+        <w:rPr>
+          <w:lang w:val="en-US"/>
+        </w:rPr>
+        <w:t>ere</w:t>
+      </w:r>
+      <w:r>
+        <w:rPr>
+          <w:lang w:val="en-US"/>
+        </w:rPr>
+        <w:t xml:space="preserve"> </w:t>
+      </w:r>
+      <w:r>
+        <w:rPr>
+          <w:lang w:val="en-US"/>
+        </w:rPr>
+        <w:t>the working methods</w:t>
+      </w:r>
+      <w:r>
+        <w:rPr>
+          <w:lang w:val="en-US"/>
+        </w:rPr>
+        <w:t xml:space="preserve"> </w:t>
+      </w:r>
+      <w:r>
+        <w:rPr>
+          <w:lang w:val="en-US"/>
+        </w:rPr>
+        <w:t>adopted</w:t>
+      </w:r>
+      <w:r>
+        <w:rPr>
+          <w:lang w:val="en-US"/>
+        </w:rPr>
+        <w:t xml:space="preserve">. </w:t>
+      </w:r>
+      <w:r>
+        <w:rPr>
+          <w:lang w:val="en-US"/>
+        </w:rPr>
+        <w:t xml:space="preserve">The waterfall method was abandoned for the Unified Process, which states all steps in creating the project </w:t>
+      </w:r>
+      <w:proofErr w:type="gramStart"/>
+      <w:r>
+        <w:rPr>
+          <w:lang w:val="en-US"/>
+        </w:rPr>
+        <w:t>have to</w:t>
+      </w:r>
+      <w:proofErr w:type="gramEnd"/>
+      <w:r>
+        <w:rPr>
+          <w:lang w:val="en-US"/>
+        </w:rPr>
+        <w:t xml:space="preserve"> be done in small iterations</w:t>
+      </w:r>
+      <w:r>
+        <w:rPr>
+          <w:lang w:val="en-US"/>
+        </w:rPr>
+        <w:t>, guarantying us more chances of success.</w:t>
+      </w:r>
+    </w:p>
+    <w:p>
+      <w:pPr>
+        <w:jc w:val="both"/>
+        <w:rPr>
+          <w:lang w:val="en-US"/>
+        </w:rPr>
+      </w:pPr>
+      <w:r>
+        <w:drawing>
+          <wp:inline distT="0" distB="0" distL="0" distR="0">
+            <wp:extent cx="5399405" cy="5091289"/>
+            <wp:effectExtent l="0" t="0" r="0" b="0"/>
+            <wp:docPr id="6" name="Picture 6"/>
+            <wp:cNvGraphicFramePr>
+              <a:graphicFrameLocks xmlns:a="http://schemas.openxmlformats.org/drawingml/2006/main" noChangeAspect="1"/>
+            </wp:cNvGraphicFramePr>
+            <a:graphic xmlns:a="http://schemas.openxmlformats.org/drawingml/2006/main">
+              <a:graphicData uri="http://schemas.openxmlformats.org/drawingml/2006/picture">
+                <pic:pic xmlns:pic="http://schemas.openxmlformats.org/drawingml/2006/picture">
+                  <pic:nvPicPr>
+                    <pic:cNvPr id="0" name="Picture 1"/>
+                    <pic:cNvPicPr>
+                      <a:picLocks noChangeAspect="1" noChangeArrowheads="1"/>
+                    </pic:cNvPicPr>
+                  </pic:nvPicPr>
+                  <pic:blipFill>
+                    <a:blip r:embed="rId19" cstate="print">
+                      <a:extLst>
+                        <a:ext uri="{28A0092B-C50C-407E-A947-70E740481C1C}">
+                          <a14:useLocalDpi xmlns:a14="http://schemas.microsoft.com/office/drawing/2010/main" val="0"/>
+                        </a:ext>
+                      </a:extLst>
+                    </a:blip>
+                    <a:srcRect/>
+                    <a:stretch>
+                      <a:fillRect/>
+                    </a:stretch>
+                  </pic:blipFill>
+                  <pic:spPr bwMode="auto">
+                    <a:xfrm>
+                      <a:off x="0" y="0"/>
+                      <a:ext cx="5408278" cy="5099656"/>
+                    </a:xfrm>
+                    <a:prstGeom prst="rect">
+                      <a:avLst/>
+                    </a:prstGeom>
+                    <a:noFill/>
+                    <a:ln>
+                      <a:noFill/>
+                    </a:ln>
+                  </pic:spPr>
+                </pic:pic>
+              </a:graphicData>
+            </a:graphic>
+          </wp:inline>
+        </w:drawing>
+      </w:r>
+    </w:p>
+    <w:p>
+      <w:pPr>
         <w:pStyle w:val="ListParagraph"/>
         <w:ind w:left="-270"/>
-        <w:rPr>
+        <w:jc w:val="right"/>
+        <w:rPr>
+          <w:i/>
           <w:sz w:val="24"/>
           <w:szCs w:val="24"/>
-        </w:rPr>
-      </w:pPr>
+          <w:lang w:val="en-US"/>
+        </w:rPr>
+      </w:pPr>
+      <w:r>
+        <w:rPr>
+          <w:sz w:val="24"/>
+          <w:szCs w:val="24"/>
+          <w:lang w:val="en-US"/>
+        </w:rPr>
+        <w:tab/>
+      </w:r>
+      <w:r>
+        <w:rPr>
+          <w:i/>
+          <w:sz w:val="24"/>
+          <w:szCs w:val="24"/>
+          <w:lang w:val="en-US"/>
+        </w:rPr>
+        <w:t>Figure 3 – SPRINT 1 Backlog</w:t>
+      </w:r>
     </w:p>
     <w:p>
       <w:pPr>
-        <w:pStyle w:val="ListParagraph"/>
-        <w:ind w:left="-270"/>
-        <w:rPr>
+        <w:ind w:firstLine="567"/>
+        <w:jc w:val="both"/>
+        <w:rPr>
+          <w:lang w:val="en-US"/>
+        </w:rPr>
+      </w:pPr>
+      <w:r>
+        <w:rPr>
+          <w:i/>
+          <w:lang w:val="en-US"/>
+        </w:rPr>
+        <w:lastRenderedPageBreak/>
+        <w:t>Figure 3</w:t>
+      </w:r>
+      <w:r>
+        <w:rPr>
+          <w:i/>
+          <w:lang w:val="en-US"/>
+        </w:rPr>
+        <w:t xml:space="preserve"> </w:t>
+      </w:r>
+      <w:r>
+        <w:rPr>
+          <w:lang w:val="en-US"/>
+        </w:rPr>
+        <w:t>is an example of a sprint backlog, where the main concern is adding data to the system, data consisting of airports, airplanes, crew members and flights. Apart from other responsibilities as creating a list of requirements, the sprint focused on designing, implementing, testing and documenting the product backlog item.</w:t>
+      </w:r>
+    </w:p>
+    <w:p>
+      <w:pPr>
+        <w:ind w:firstLine="567"/>
+        <w:jc w:val="both"/>
+        <w:rPr>
+          <w:lang w:val="en-US"/>
+        </w:rPr>
+      </w:pPr>
+      <w:r>
+        <w:rPr>
+          <w:lang w:val="en-US"/>
+        </w:rPr>
+        <w:t>At end of sprint one the product backlog was the same as in the initial version, meaning that the Product Owner approved the work without any changes in the plan.</w:t>
+      </w:r>
+    </w:p>
+    <w:p>
+      <w:pPr>
+        <w:ind w:firstLine="567"/>
+        <w:jc w:val="both"/>
+        <w:rPr>
+          <w:lang w:val="en-US"/>
+        </w:rPr>
+      </w:pPr>
+      <w:r>
+        <w:rPr>
+          <w:lang w:val="en-US"/>
+        </w:rPr>
+        <w:t>Sprint two focused on finding data in the system, at the end of which the Product Owner decided to move the items with id 8 and 9 to in the product backlog to a higher priority, 5 and 6, showing this way that booking a flight was more urgent than cancelling or deleting data from the system.</w:t>
+      </w:r>
+    </w:p>
+    <w:p>
+      <w:pPr>
+        <w:ind w:firstLine="567"/>
+        <w:jc w:val="both"/>
+        <w:rPr>
+          <w:lang w:val="en-US"/>
+        </w:rPr>
+      </w:pPr>
+      <w:r>
+        <w:rPr>
+          <w:lang w:val="en-US"/>
+        </w:rPr>
+        <w:t>!!!Maybe something about sprint review.</w:t>
+      </w:r>
+    </w:p>
+    <w:p>
+      <w:pPr>
+        <w:ind w:firstLine="567"/>
+        <w:jc w:val="both"/>
+        <w:rPr>
+          <w:lang w:val="en-US"/>
+        </w:rPr>
+      </w:pPr>
+      <w:r>
+        <w:rPr>
+          <w:lang w:val="en-US"/>
+        </w:rPr>
+        <w:t xml:space="preserve">/*Each of the five sprints lasted for three days. Although we did not follow exactly the SCRUM methods from the very beginning, in the third sprint we finally understood how to use this strategy as it was meant to. There has to be mentioned that this does not mean that for over 2 first sprints we used a different method of working, but it was case of not fully proper documenting what we were doing but then we filled this small </w:t>
+      </w:r>
+      <w:proofErr w:type="gramStart"/>
+      <w:r>
+        <w:rPr>
+          <w:lang w:val="en-US"/>
+        </w:rPr>
+        <w:t>gap.*</w:t>
+      </w:r>
+      <w:proofErr w:type="gramEnd"/>
+      <w:r>
+        <w:rPr>
+          <w:lang w:val="en-US"/>
+        </w:rPr>
+        <w:t>/</w:t>
+      </w:r>
+    </w:p>
+    <w:p>
+      <w:pPr>
+        <w:ind w:firstLine="567"/>
+        <w:jc w:val="both"/>
+      </w:pPr>
+      <w:r>
+        <w:t>During every sprint, a new version of the product backlog was created, now having marked with a tick sign the already implemented parts and containing the changes required by our Product Owner.</w:t>
+      </w:r>
+    </w:p>
+    <w:p>
+      <w:pPr>
+        <w:ind w:firstLine="567"/>
+        <w:jc w:val="both"/>
+        <w:rPr>
+          <w:lang w:val="en-US"/>
+        </w:rPr>
+      </w:pPr>
+      <w:r>
+        <w:rPr>
+          <w:lang w:val="en-US"/>
+        </w:rPr>
+        <w:t xml:space="preserve">The planning proved to be extremely helpful and, </w:t>
+      </w:r>
+      <w:proofErr w:type="gramStart"/>
+      <w:r>
+        <w:rPr>
+          <w:lang w:val="en-US"/>
+        </w:rPr>
+        <w:t>d</w:t>
+      </w:r>
+      <w:r>
+        <w:rPr>
+          <w:lang w:val="en-US"/>
+        </w:rPr>
+        <w:t>espite the fact that</w:t>
+      </w:r>
+      <w:proofErr w:type="gramEnd"/>
+      <w:r>
+        <w:rPr>
+          <w:lang w:val="en-US"/>
+        </w:rPr>
+        <w:t xml:space="preserve"> for both Michałs </w:t>
+      </w:r>
+      <w:r>
+        <w:rPr>
+          <w:lang w:val="en-US"/>
+        </w:rPr>
+        <w:t>playing another role except the one of team member during meetings and not only was a bit unusual, we truly acknowledge that the SCRUM methods brought facilitation into work organization.</w:t>
+      </w:r>
+    </w:p>
+    <w:p>
+      <w:pPr>
+        <w:ind w:firstLine="567"/>
+        <w:jc w:val="both"/>
+        <w:rPr>
+          <w:lang w:val="en-US"/>
+        </w:rPr>
+      </w:pPr>
+      <w:r>
+        <w:rPr>
+          <w:lang w:val="en-US"/>
+        </w:rPr>
+        <w:t>Finally,</w:t>
+      </w:r>
+      <w:r>
+        <w:rPr>
+          <w:lang w:val="en-US"/>
+        </w:rPr>
+        <w:t xml:space="preserve"> we ended </w:t>
+      </w:r>
+      <w:r>
+        <w:rPr>
+          <w:lang w:val="en-US"/>
+        </w:rPr>
+        <w:t xml:space="preserve">up </w:t>
+      </w:r>
+      <w:r>
+        <w:rPr>
+          <w:lang w:val="en-US"/>
+        </w:rPr>
+        <w:t xml:space="preserve">with a </w:t>
+      </w:r>
+      <w:r>
+        <w:rPr>
+          <w:lang w:val="en-US"/>
+        </w:rPr>
+        <w:t>ready to use</w:t>
+      </w:r>
+      <w:r>
+        <w:rPr>
+          <w:lang w:val="en-US"/>
+        </w:rPr>
+        <w:t xml:space="preserve"> piece of software that is documented in an </w:t>
+      </w:r>
+      <w:r>
+        <w:rPr>
+          <w:lang w:val="en-US"/>
+        </w:rPr>
+        <w:t>understandable</w:t>
+      </w:r>
+      <w:r>
+        <w:rPr>
+          <w:lang w:val="en-US"/>
+        </w:rPr>
+        <w:t xml:space="preserve"> way</w:t>
+      </w:r>
+      <w:r>
+        <w:rPr>
+          <w:lang w:val="en-US"/>
+        </w:rPr>
+        <w:t>.</w:t>
+      </w:r>
+      <w:r>
+        <w:rPr>
+          <w:lang w:val="en-US"/>
+        </w:rPr>
+        <w:t xml:space="preserve"> </w:t>
+      </w:r>
+      <w:r>
+        <w:rPr>
+          <w:lang w:val="en-US"/>
+        </w:rPr>
+        <w:t>Even</w:t>
+      </w:r>
+      <w:r>
+        <w:rPr>
+          <w:lang w:val="en-US"/>
+        </w:rPr>
+        <w:t xml:space="preserve"> though some of the planned tasks were</w:t>
+      </w:r>
+      <w:r>
+        <w:rPr>
+          <w:lang w:val="en-US"/>
+        </w:rPr>
+        <w:t xml:space="preserve"> delayed during the first two sprints, we succeeded to catch up</w:t>
+      </w:r>
+      <w:r>
+        <w:rPr>
+          <w:lang w:val="en-US"/>
+        </w:rPr>
+        <w:t xml:space="preserve">, the result </w:t>
+      </w:r>
+      <w:r>
+        <w:rPr>
+          <w:lang w:val="en-US"/>
+        </w:rPr>
+        <w:t>being</w:t>
+      </w:r>
+      <w:r>
+        <w:rPr>
+          <w:lang w:val="en-US"/>
+        </w:rPr>
+        <w:t xml:space="preserve"> satisf</w:t>
+      </w:r>
+      <w:r>
+        <w:rPr>
+          <w:lang w:val="en-US"/>
+        </w:rPr>
+        <w:t xml:space="preserve">actory </w:t>
+      </w:r>
+      <w:r>
+        <w:rPr>
+          <w:lang w:val="en-US"/>
+        </w:rPr>
+        <w:t>to a high extent.</w:t>
+      </w:r>
+    </w:p>
+    <w:p>
+      <w:pPr>
+        <w:ind w:firstLine="567"/>
+        <w:jc w:val="both"/>
+        <w:rPr>
+          <w:lang w:val="en-US"/>
+        </w:rPr>
+      </w:pPr>
+      <w:r>
+        <w:rPr>
+          <w:lang w:val="en-US"/>
+        </w:rPr>
+        <w:t xml:space="preserve">Further, a small part of the meetings plan has been extracted </w:t>
+      </w:r>
+      <w:proofErr w:type="gramStart"/>
+      <w:r>
+        <w:rPr>
+          <w:lang w:val="en-US"/>
+        </w:rPr>
+        <w:t>in order to</w:t>
+      </w:r>
+      <w:proofErr w:type="gramEnd"/>
+      <w:r>
+        <w:rPr>
+          <w:lang w:val="en-US"/>
+        </w:rPr>
+        <w:t xml:space="preserve"> show the overall process. </w:t>
+      </w:r>
+    </w:p>
+    <w:p>
+      <w:pPr>
+        <w:jc w:val="both"/>
+        <w:rPr>
+          <w:color w:val="FF0000"/>
+          <w:lang w:val="en-US"/>
+        </w:rPr>
+      </w:pPr>
+    </w:p>
+    <w:p>
+      <w:pPr>
+        <w:spacing w:after="160" w:line="259" w:lineRule="auto"/>
+        <w:rPr>
+          <w:rFonts w:ascii="Calibri" w:eastAsia="Calibri" w:hAnsi="Calibri" w:cs="Times New Roman"/>
           <w:sz w:val="24"/>
           <w:szCs w:val="24"/>
+          <w:u w:val="single"/>
+          <w:lang w:val="en-US"/>
+        </w:rPr>
+      </w:pPr>
+      <w:r>
+        <w:rPr>
+          <w:rFonts w:ascii="Calibri" w:eastAsia="Calibri" w:hAnsi="Calibri" w:cs="Times New Roman"/>
+          <w:sz w:val="24"/>
+          <w:szCs w:val="24"/>
+          <w:u w:val="single"/>
+          <w:lang w:val="en-US"/>
+        </w:rPr>
+        <w:t>Group Meeting during SEP class, 08/02/2018, 8:20 – 10:00</w:t>
+      </w:r>
+    </w:p>
+    <w:tbl>
+      <w:tblPr>
+        <w:tblStyle w:val="TableGrid1"/>
+        <w:tblW w:w="0" w:type="auto"/>
+        <w:tblLook w:val="04A0" w:firstRow="1" w:lastRow="0" w:firstColumn="1" w:lastColumn="0" w:noHBand="0" w:noVBand="1"/>
+      </w:tblPr>
+      <w:tblGrid>
+        <w:gridCol w:w="4259"/>
+        <w:gridCol w:w="4235"/>
+      </w:tblGrid>
+      <w:tr>
+        <w:tc>
+          <w:tcPr>
+            <w:tcW w:w="4675" w:type="dxa"/>
+          </w:tcPr>
+          <w:p>
+            <w:pPr>
+              <w:spacing w:line="240" w:lineRule="auto"/>
+              <w:jc w:val="center"/>
+              <w:rPr>
+                <w:rFonts w:ascii="Calibri" w:eastAsia="Calibri" w:hAnsi="Calibri" w:cs="Times New Roman"/>
+                <w:b/>
+                <w:sz w:val="24"/>
+                <w:szCs w:val="24"/>
+                <w:lang w:val="en-US"/>
+              </w:rPr>
+            </w:pPr>
+            <w:r>
+              <w:rPr>
+                <w:rFonts w:ascii="Calibri" w:eastAsia="Calibri" w:hAnsi="Calibri" w:cs="Times New Roman"/>
+                <w:b/>
+                <w:sz w:val="24"/>
+                <w:szCs w:val="24"/>
+                <w:lang w:val="en-US"/>
+              </w:rPr>
+              <w:lastRenderedPageBreak/>
+              <w:t>What we did</w:t>
+            </w:r>
+          </w:p>
+        </w:tc>
+        <w:tc>
+          <w:tcPr>
+            <w:tcW w:w="4675" w:type="dxa"/>
+          </w:tcPr>
+          <w:p>
+            <w:pPr>
+              <w:spacing w:line="240" w:lineRule="auto"/>
+              <w:jc w:val="center"/>
+              <w:rPr>
+                <w:rFonts w:ascii="Calibri" w:eastAsia="Calibri" w:hAnsi="Calibri" w:cs="Times New Roman"/>
+                <w:b/>
+                <w:sz w:val="24"/>
+                <w:szCs w:val="24"/>
+                <w:lang w:val="en-US"/>
+              </w:rPr>
+            </w:pPr>
+            <w:r>
+              <w:rPr>
+                <w:rFonts w:ascii="Calibri" w:eastAsia="Calibri" w:hAnsi="Calibri" w:cs="Times New Roman"/>
+                <w:b/>
+                <w:sz w:val="24"/>
+                <w:szCs w:val="24"/>
+                <w:lang w:val="en-US"/>
+              </w:rPr>
+              <w:t>Plans for next time</w:t>
+            </w:r>
+          </w:p>
+        </w:tc>
+      </w:tr>
+      <w:tr>
+        <w:tc>
+          <w:tcPr>
+            <w:tcW w:w="4675" w:type="dxa"/>
+            <w:vAlign w:val="center"/>
+          </w:tcPr>
+          <w:p>
+            <w:pPr>
+              <w:spacing w:line="240" w:lineRule="auto"/>
+              <w:jc w:val="center"/>
+              <w:rPr>
+                <w:rFonts w:ascii="Calibri" w:eastAsia="Calibri" w:hAnsi="Calibri" w:cs="Times New Roman"/>
+                <w:sz w:val="24"/>
+                <w:szCs w:val="24"/>
+                <w:lang w:val="en-US"/>
+              </w:rPr>
+            </w:pPr>
+            <w:r>
+              <w:rPr>
+                <w:rFonts w:ascii="Calibri" w:eastAsia="Calibri" w:hAnsi="Calibri" w:cs="Times New Roman"/>
+                <w:sz w:val="24"/>
+                <w:szCs w:val="24"/>
+                <w:lang w:val="en-US"/>
+              </w:rPr>
+              <w:t>Formed the team;</w:t>
+            </w:r>
+          </w:p>
+          <w:p>
+            <w:pPr>
+              <w:spacing w:line="240" w:lineRule="auto"/>
+              <w:jc w:val="center"/>
+              <w:rPr>
+                <w:rFonts w:ascii="Calibri" w:eastAsia="Calibri" w:hAnsi="Calibri" w:cs="Times New Roman"/>
+                <w:sz w:val="24"/>
+                <w:szCs w:val="24"/>
+                <w:lang w:val="en-US"/>
+              </w:rPr>
+            </w:pPr>
+            <w:r>
+              <w:rPr>
+                <w:rFonts w:ascii="Calibri" w:eastAsia="Calibri" w:hAnsi="Calibri" w:cs="Times New Roman"/>
+                <w:sz w:val="24"/>
+                <w:szCs w:val="24"/>
+                <w:lang w:val="en-US"/>
+              </w:rPr>
+              <w:t>Wrote the group contract;</w:t>
+            </w:r>
+          </w:p>
+          <w:p>
+            <w:pPr>
+              <w:spacing w:line="240" w:lineRule="auto"/>
+              <w:jc w:val="center"/>
+              <w:rPr>
+                <w:rFonts w:ascii="Calibri" w:eastAsia="Calibri" w:hAnsi="Calibri" w:cs="Times New Roman"/>
+                <w:sz w:val="24"/>
+                <w:szCs w:val="24"/>
+                <w:lang w:val="en-US"/>
+              </w:rPr>
+            </w:pPr>
+            <w:r>
+              <w:rPr>
+                <w:rFonts w:ascii="Calibri" w:eastAsia="Calibri" w:hAnsi="Calibri" w:cs="Times New Roman"/>
+                <w:sz w:val="24"/>
+                <w:szCs w:val="24"/>
+                <w:lang w:val="en-US"/>
+              </w:rPr>
+              <w:t>Discussed about what topics could be suitable for the new project;</w:t>
+            </w:r>
+          </w:p>
+        </w:tc>
+        <w:tc>
+          <w:tcPr>
+            <w:tcW w:w="4675" w:type="dxa"/>
+            <w:vAlign w:val="center"/>
+          </w:tcPr>
+          <w:p>
+            <w:pPr>
+              <w:spacing w:line="240" w:lineRule="auto"/>
+              <w:jc w:val="center"/>
+              <w:rPr>
+                <w:rFonts w:ascii="Calibri" w:eastAsia="Calibri" w:hAnsi="Calibri" w:cs="Times New Roman"/>
+                <w:sz w:val="24"/>
+                <w:szCs w:val="24"/>
+                <w:lang w:val="en-US"/>
+              </w:rPr>
+            </w:pPr>
+            <w:r>
+              <w:rPr>
+                <w:rFonts w:ascii="Calibri" w:eastAsia="Calibri" w:hAnsi="Calibri" w:cs="Times New Roman"/>
+                <w:sz w:val="24"/>
+                <w:szCs w:val="24"/>
+                <w:lang w:val="en-US"/>
+              </w:rPr>
+              <w:t>Come up with new ideas for the project;</w:t>
+            </w:r>
+          </w:p>
+        </w:tc>
+      </w:tr>
+    </w:tbl>
+    <w:p>
+      <w:pPr>
+        <w:spacing w:after="160" w:line="259" w:lineRule="auto"/>
+        <w:rPr>
+          <w:rFonts w:ascii="Calibri" w:eastAsia="Calibri" w:hAnsi="Calibri" w:cs="Times New Roman"/>
+          <w:sz w:val="24"/>
+          <w:szCs w:val="24"/>
+          <w:u w:val="single"/>
+          <w:lang w:val="en-US"/>
         </w:rPr>
       </w:pPr>
     </w:p>
     <w:p>
       <w:pPr>
-        <w:pStyle w:val="ListParagraph"/>
-        <w:ind w:left="-270"/>
-        <w:rPr>
-          <w:szCs w:val="24"/>
-        </w:rPr>
-      </w:pPr>
-      <w:r>
-        <w:rPr>
+        <w:spacing w:after="160" w:line="259" w:lineRule="auto"/>
+        <w:rPr>
+          <w:rFonts w:ascii="Calibri" w:eastAsia="Calibri" w:hAnsi="Calibri" w:cs="Times New Roman"/>
           <w:sz w:val="24"/>
           <w:szCs w:val="24"/>
-        </w:rPr>
-        <w:lastRenderedPageBreak/>
-        <w:t>*</w:t>
-      </w:r>
-      <w:r>
-        <w:rPr>
+          <w:u w:val="single"/>
+          <w:lang w:val="en-US"/>
+        </w:rPr>
+      </w:pPr>
+      <w:r>
+        <w:rPr>
+          <w:rFonts w:ascii="Calibri" w:eastAsia="Calibri" w:hAnsi="Calibri" w:cs="Times New Roman"/>
+          <w:sz w:val="24"/>
           <w:szCs w:val="24"/>
-        </w:rPr>
-        <w:t>It is assumed that a head administrator can perform all the actions of an administrator.</w:t>
-      </w:r>
+          <w:u w:val="single"/>
+          <w:lang w:val="en-US"/>
+        </w:rPr>
+        <w:t>Group Meeting during SEP class, 15/02/2018, 8:20 – 11:00</w:t>
+      </w:r>
+    </w:p>
+    <w:tbl>
+      <w:tblPr>
+        <w:tblStyle w:val="TableGrid1"/>
+        <w:tblW w:w="0" w:type="auto"/>
+        <w:tblLook w:val="04A0" w:firstRow="1" w:lastRow="0" w:firstColumn="1" w:lastColumn="0" w:noHBand="0" w:noVBand="1"/>
+      </w:tblPr>
+      <w:tblGrid>
+        <w:gridCol w:w="4262"/>
+        <w:gridCol w:w="4232"/>
+      </w:tblGrid>
+      <w:tr>
+        <w:tc>
+          <w:tcPr>
+            <w:tcW w:w="4675" w:type="dxa"/>
+          </w:tcPr>
+          <w:p>
+            <w:pPr>
+              <w:spacing w:line="240" w:lineRule="auto"/>
+              <w:jc w:val="center"/>
+              <w:rPr>
+                <w:rFonts w:ascii="Calibri" w:eastAsia="Calibri" w:hAnsi="Calibri" w:cs="Times New Roman"/>
+                <w:b/>
+                <w:sz w:val="24"/>
+                <w:szCs w:val="24"/>
+                <w:lang w:val="en-US"/>
+              </w:rPr>
+            </w:pPr>
+            <w:r>
+              <w:rPr>
+                <w:rFonts w:ascii="Calibri" w:eastAsia="Calibri" w:hAnsi="Calibri" w:cs="Times New Roman"/>
+                <w:b/>
+                <w:sz w:val="24"/>
+                <w:szCs w:val="24"/>
+                <w:lang w:val="en-US"/>
+              </w:rPr>
+              <w:t>What we did</w:t>
+            </w:r>
+          </w:p>
+        </w:tc>
+        <w:tc>
+          <w:tcPr>
+            <w:tcW w:w="4675" w:type="dxa"/>
+          </w:tcPr>
+          <w:p>
+            <w:pPr>
+              <w:spacing w:line="240" w:lineRule="auto"/>
+              <w:jc w:val="center"/>
+              <w:rPr>
+                <w:rFonts w:ascii="Calibri" w:eastAsia="Calibri" w:hAnsi="Calibri" w:cs="Times New Roman"/>
+                <w:b/>
+                <w:sz w:val="24"/>
+                <w:szCs w:val="24"/>
+                <w:lang w:val="en-US"/>
+              </w:rPr>
+            </w:pPr>
+            <w:r>
+              <w:rPr>
+                <w:rFonts w:ascii="Calibri" w:eastAsia="Calibri" w:hAnsi="Calibri" w:cs="Times New Roman"/>
+                <w:b/>
+                <w:sz w:val="24"/>
+                <w:szCs w:val="24"/>
+                <w:lang w:val="en-US"/>
+              </w:rPr>
+              <w:t>Plans for next time</w:t>
+            </w:r>
+          </w:p>
+        </w:tc>
+      </w:tr>
+      <w:tr>
+        <w:tc>
+          <w:tcPr>
+            <w:tcW w:w="4675" w:type="dxa"/>
+            <w:vAlign w:val="center"/>
+          </w:tcPr>
+          <w:p>
+            <w:pPr>
+              <w:spacing w:line="240" w:lineRule="auto"/>
+              <w:jc w:val="center"/>
+              <w:rPr>
+                <w:rFonts w:ascii="Calibri" w:eastAsia="Calibri" w:hAnsi="Calibri" w:cs="Times New Roman"/>
+                <w:sz w:val="24"/>
+                <w:szCs w:val="24"/>
+                <w:lang w:val="en-US"/>
+              </w:rPr>
+            </w:pPr>
+            <w:r>
+              <w:rPr>
+                <w:rFonts w:ascii="Calibri" w:eastAsia="Calibri" w:hAnsi="Calibri" w:cs="Times New Roman"/>
+                <w:sz w:val="24"/>
+                <w:szCs w:val="24"/>
+                <w:lang w:val="en-US"/>
+              </w:rPr>
+              <w:t>Completed the group formation (a description of the new project, keywords, expectations for this new semester);</w:t>
+            </w:r>
+          </w:p>
+          <w:p>
+            <w:pPr>
+              <w:spacing w:line="240" w:lineRule="auto"/>
+              <w:jc w:val="center"/>
+              <w:rPr>
+                <w:rFonts w:ascii="Calibri" w:eastAsia="Calibri" w:hAnsi="Calibri" w:cs="Times New Roman"/>
+                <w:sz w:val="24"/>
+                <w:szCs w:val="24"/>
+                <w:lang w:val="en-US"/>
+              </w:rPr>
+            </w:pPr>
+            <w:r>
+              <w:rPr>
+                <w:rFonts w:ascii="Calibri" w:eastAsia="Calibri" w:hAnsi="Calibri" w:cs="Times New Roman"/>
+                <w:sz w:val="24"/>
+                <w:szCs w:val="24"/>
+                <w:lang w:val="en-US"/>
+              </w:rPr>
+              <w:t>Created a list of features;</w:t>
+            </w:r>
+          </w:p>
+          <w:p>
+            <w:pPr>
+              <w:spacing w:line="240" w:lineRule="auto"/>
+              <w:jc w:val="center"/>
+              <w:rPr>
+                <w:rFonts w:ascii="Calibri" w:eastAsia="Calibri" w:hAnsi="Calibri" w:cs="Times New Roman"/>
+                <w:sz w:val="24"/>
+                <w:szCs w:val="24"/>
+                <w:lang w:val="en-US"/>
+              </w:rPr>
+            </w:pPr>
+            <w:r>
+              <w:rPr>
+                <w:rFonts w:ascii="Calibri" w:eastAsia="Calibri" w:hAnsi="Calibri" w:cs="Times New Roman"/>
+                <w:sz w:val="24"/>
+                <w:szCs w:val="24"/>
+                <w:lang w:val="en-US"/>
+              </w:rPr>
+              <w:t>SWOT Analysis;</w:t>
+            </w:r>
+          </w:p>
+          <w:p>
+            <w:pPr>
+              <w:spacing w:line="240" w:lineRule="auto"/>
+              <w:jc w:val="center"/>
+              <w:rPr>
+                <w:rFonts w:ascii="Calibri" w:eastAsia="Calibri" w:hAnsi="Calibri" w:cs="Times New Roman"/>
+                <w:sz w:val="24"/>
+                <w:szCs w:val="24"/>
+                <w:lang w:val="en-US"/>
+              </w:rPr>
+            </w:pPr>
+            <w:r>
+              <w:rPr>
+                <w:rFonts w:ascii="Calibri" w:eastAsia="Calibri" w:hAnsi="Calibri" w:cs="Times New Roman"/>
+                <w:sz w:val="24"/>
+                <w:szCs w:val="24"/>
+                <w:lang w:val="en-US"/>
+              </w:rPr>
+              <w:t>Belbin Team Roles;</w:t>
+            </w:r>
+          </w:p>
+        </w:tc>
+        <w:tc>
+          <w:tcPr>
+            <w:tcW w:w="4675" w:type="dxa"/>
+            <w:vAlign w:val="center"/>
+          </w:tcPr>
+          <w:p>
+            <w:pPr>
+              <w:spacing w:line="240" w:lineRule="auto"/>
+              <w:jc w:val="center"/>
+              <w:rPr>
+                <w:rFonts w:ascii="Calibri" w:eastAsia="Calibri" w:hAnsi="Calibri" w:cs="Times New Roman"/>
+                <w:sz w:val="24"/>
+                <w:szCs w:val="24"/>
+                <w:lang w:val="en-US"/>
+              </w:rPr>
+            </w:pPr>
+            <w:r>
+              <w:rPr>
+                <w:rFonts w:ascii="Calibri" w:eastAsia="Calibri" w:hAnsi="Calibri" w:cs="Times New Roman"/>
+                <w:sz w:val="24"/>
+                <w:szCs w:val="24"/>
+                <w:lang w:val="en-US"/>
+              </w:rPr>
+              <w:t>Choose a name for our fictive company;</w:t>
+            </w:r>
+          </w:p>
+          <w:p>
+            <w:pPr>
+              <w:spacing w:line="240" w:lineRule="auto"/>
+              <w:jc w:val="center"/>
+              <w:rPr>
+                <w:rFonts w:ascii="Calibri" w:eastAsia="Calibri" w:hAnsi="Calibri" w:cs="Times New Roman"/>
+                <w:sz w:val="24"/>
+                <w:szCs w:val="24"/>
+                <w:lang w:val="en-US"/>
+              </w:rPr>
+            </w:pPr>
+            <w:r>
+              <w:rPr>
+                <w:rFonts w:ascii="Calibri" w:eastAsia="Calibri" w:hAnsi="Calibri" w:cs="Times New Roman"/>
+                <w:sz w:val="24"/>
+                <w:szCs w:val="24"/>
+                <w:lang w:val="en-US"/>
+              </w:rPr>
+              <w:t xml:space="preserve"> Learn to use GIT and </w:t>
+            </w:r>
+            <w:proofErr w:type="spellStart"/>
+            <w:r>
+              <w:rPr>
+                <w:rFonts w:ascii="Calibri" w:eastAsia="Calibri" w:hAnsi="Calibri" w:cs="Times New Roman"/>
+                <w:sz w:val="24"/>
+                <w:szCs w:val="24"/>
+                <w:lang w:val="en-US"/>
+              </w:rPr>
+              <w:t>UpSource</w:t>
+            </w:r>
+            <w:proofErr w:type="spellEnd"/>
+            <w:r>
+              <w:rPr>
+                <w:rFonts w:ascii="Calibri" w:eastAsia="Calibri" w:hAnsi="Calibri" w:cs="Times New Roman"/>
+                <w:sz w:val="24"/>
+                <w:szCs w:val="24"/>
+                <w:lang w:val="en-US"/>
+              </w:rPr>
+              <w:t>;</w:t>
+            </w:r>
+          </w:p>
+          <w:p>
+            <w:pPr>
+              <w:spacing w:line="240" w:lineRule="auto"/>
+              <w:jc w:val="center"/>
+              <w:rPr>
+                <w:rFonts w:ascii="Calibri" w:eastAsia="Calibri" w:hAnsi="Calibri" w:cs="Times New Roman"/>
+                <w:sz w:val="24"/>
+                <w:szCs w:val="24"/>
+                <w:lang w:val="en-US"/>
+              </w:rPr>
+            </w:pPr>
+            <w:r>
+              <w:rPr>
+                <w:rFonts w:ascii="Calibri" w:eastAsia="Calibri" w:hAnsi="Calibri" w:cs="Times New Roman"/>
+                <w:sz w:val="24"/>
+                <w:szCs w:val="24"/>
+                <w:lang w:val="en-US"/>
+              </w:rPr>
+              <w:t>Come up with more features for the system;</w:t>
+            </w:r>
+          </w:p>
+        </w:tc>
+      </w:tr>
+    </w:tbl>
+    <w:p>
+      <w:pPr>
+        <w:spacing w:after="160" w:line="259" w:lineRule="auto"/>
+        <w:jc w:val="both"/>
+        <w:rPr>
+          <w:lang w:val="en-US"/>
+        </w:rPr>
+      </w:pPr>
     </w:p>
     <w:p>
       <w:pPr>
-        <w:pStyle w:val="ListParagraph"/>
-        <w:ind w:left="-270"/>
-        <w:rPr>
-          <w:szCs w:val="24"/>
-        </w:rPr>
-      </w:pPr>
-      <w:r>
-        <w:rPr>
-          <w:szCs w:val="24"/>
-        </w:rPr>
-        <w:t>*It is assumed that the estimated time refers to the work for the whole team (~ 350 hours).</w:t>
+        <w:spacing w:after="160" w:line="259" w:lineRule="auto"/>
+        <w:jc w:val="both"/>
+        <w:rPr>
+          <w:lang w:val="en-US"/>
+        </w:rPr>
+      </w:pPr>
+      <w:r>
+        <w:rPr>
+          <w:lang w:val="en-US"/>
+        </w:rPr>
+        <w:t>…</w:t>
       </w:r>
     </w:p>
     <w:p>
       <w:pPr>
-        <w:ind w:firstLine="567"/>
-      </w:pPr>
-      <w:r>
-        <w:t xml:space="preserve">In the end we have not deleted or added any point to this list and on each </w:t>
-      </w:r>
-      <w:proofErr w:type="gramStart"/>
-      <w:r>
-        <w:t>sprint</w:t>
-      </w:r>
-      <w:proofErr w:type="gramEnd"/>
-      <w:r>
-        <w:t xml:space="preserve"> we marked what has been already done.</w:t>
-      </w:r>
+        <w:spacing w:after="160" w:line="259" w:lineRule="auto"/>
+        <w:rPr>
+          <w:rFonts w:ascii="Calibri" w:eastAsia="Calibri" w:hAnsi="Calibri" w:cs="Times New Roman"/>
+          <w:sz w:val="24"/>
+          <w:szCs w:val="24"/>
+          <w:u w:val="single"/>
+          <w:lang w:val="en-US"/>
+        </w:rPr>
+      </w:pPr>
+      <w:r>
+        <w:rPr>
+          <w:rFonts w:ascii="Calibri" w:eastAsia="Calibri" w:hAnsi="Calibri" w:cs="Times New Roman"/>
+          <w:sz w:val="24"/>
+          <w:szCs w:val="24"/>
+          <w:u w:val="single"/>
+          <w:lang w:val="en-US"/>
+        </w:rPr>
+        <w:t>Group Meeting during SEP class, 22/03/2018, 8:20 – 11:00</w:t>
+      </w:r>
+    </w:p>
+    <w:tbl>
+      <w:tblPr>
+        <w:tblStyle w:val="TableGrid2"/>
+        <w:tblW w:w="0" w:type="auto"/>
+        <w:jc w:val="center"/>
+        <w:tblLook w:val="04A0" w:firstRow="1" w:lastRow="0" w:firstColumn="1" w:lastColumn="0" w:noHBand="0" w:noVBand="1"/>
+      </w:tblPr>
+      <w:tblGrid>
+        <w:gridCol w:w="4247"/>
+        <w:gridCol w:w="4247"/>
+      </w:tblGrid>
+      <w:tr>
+        <w:trPr>
+          <w:jc w:val="center"/>
+        </w:trPr>
+        <w:tc>
+          <w:tcPr>
+            <w:tcW w:w="4675" w:type="dxa"/>
+          </w:tcPr>
+          <w:p>
+            <w:pPr>
+              <w:spacing w:line="240" w:lineRule="auto"/>
+              <w:jc w:val="center"/>
+              <w:rPr>
+                <w:rFonts w:ascii="Calibri" w:eastAsia="Calibri" w:hAnsi="Calibri" w:cs="Times New Roman"/>
+                <w:b/>
+                <w:sz w:val="24"/>
+                <w:szCs w:val="24"/>
+                <w:lang w:val="en-US"/>
+              </w:rPr>
+            </w:pPr>
+            <w:r>
+              <w:rPr>
+                <w:rFonts w:ascii="Calibri" w:eastAsia="Calibri" w:hAnsi="Calibri" w:cs="Times New Roman"/>
+                <w:b/>
+                <w:sz w:val="24"/>
+                <w:szCs w:val="24"/>
+                <w:lang w:val="en-US"/>
+              </w:rPr>
+              <w:t>What we did</w:t>
+            </w:r>
+          </w:p>
+        </w:tc>
+        <w:tc>
+          <w:tcPr>
+            <w:tcW w:w="4675" w:type="dxa"/>
+          </w:tcPr>
+          <w:p>
+            <w:pPr>
+              <w:spacing w:line="240" w:lineRule="auto"/>
+              <w:jc w:val="center"/>
+              <w:rPr>
+                <w:rFonts w:ascii="Calibri" w:eastAsia="Calibri" w:hAnsi="Calibri" w:cs="Times New Roman"/>
+                <w:b/>
+                <w:sz w:val="24"/>
+                <w:szCs w:val="24"/>
+                <w:lang w:val="en-US"/>
+              </w:rPr>
+            </w:pPr>
+            <w:r>
+              <w:rPr>
+                <w:rFonts w:ascii="Calibri" w:eastAsia="Calibri" w:hAnsi="Calibri" w:cs="Times New Roman"/>
+                <w:b/>
+                <w:sz w:val="24"/>
+                <w:szCs w:val="24"/>
+                <w:lang w:val="en-US"/>
+              </w:rPr>
+              <w:t>Plans for next time</w:t>
+            </w:r>
+          </w:p>
+        </w:tc>
+      </w:tr>
+      <w:tr>
+        <w:trPr>
+          <w:jc w:val="center"/>
+        </w:trPr>
+        <w:tc>
+          <w:tcPr>
+            <w:tcW w:w="4675" w:type="dxa"/>
+            <w:vAlign w:val="center"/>
+          </w:tcPr>
+          <w:p>
+            <w:pPr>
+              <w:spacing w:line="240" w:lineRule="auto"/>
+              <w:jc w:val="center"/>
+              <w:rPr>
+                <w:rFonts w:ascii="Calibri" w:eastAsia="Calibri" w:hAnsi="Calibri" w:cs="Times New Roman"/>
+                <w:sz w:val="24"/>
+                <w:szCs w:val="24"/>
+                <w:lang w:val="en-US"/>
+              </w:rPr>
+            </w:pPr>
+            <w:r>
+              <w:rPr>
+                <w:rFonts w:ascii="Calibri" w:eastAsia="Calibri" w:hAnsi="Calibri" w:cs="Times New Roman"/>
+                <w:sz w:val="24"/>
+                <w:szCs w:val="24"/>
+                <w:lang w:val="en-US"/>
+              </w:rPr>
+              <w:t>Got an overview of SCRUM;</w:t>
+            </w:r>
+          </w:p>
+        </w:tc>
+        <w:tc>
+          <w:tcPr>
+            <w:tcW w:w="4675" w:type="dxa"/>
+            <w:vAlign w:val="center"/>
+          </w:tcPr>
+          <w:p>
+            <w:pPr>
+              <w:spacing w:line="240" w:lineRule="auto"/>
+              <w:jc w:val="center"/>
+              <w:rPr>
+                <w:rFonts w:ascii="Calibri" w:eastAsia="Calibri" w:hAnsi="Calibri" w:cs="Times New Roman"/>
+                <w:sz w:val="24"/>
+                <w:szCs w:val="24"/>
+                <w:lang w:val="en-US"/>
+              </w:rPr>
+            </w:pPr>
+            <w:r>
+              <w:rPr>
+                <w:rFonts w:ascii="Calibri" w:eastAsia="Calibri" w:hAnsi="Calibri" w:cs="Times New Roman"/>
+                <w:sz w:val="24"/>
+                <w:szCs w:val="24"/>
+                <w:lang w:val="en-US"/>
+              </w:rPr>
+              <w:t>SCRUM Roles, Sprints, Group meetings and work;</w:t>
+            </w:r>
+          </w:p>
+          <w:p>
+            <w:pPr>
+              <w:spacing w:line="240" w:lineRule="auto"/>
+              <w:jc w:val="center"/>
+              <w:rPr>
+                <w:rFonts w:ascii="Calibri" w:eastAsia="Calibri" w:hAnsi="Calibri" w:cs="Times New Roman"/>
+                <w:sz w:val="24"/>
+                <w:szCs w:val="24"/>
+                <w:lang w:val="en-US"/>
+              </w:rPr>
+            </w:pPr>
+            <w:r>
+              <w:rPr>
+                <w:rFonts w:ascii="Calibri" w:eastAsia="Calibri" w:hAnsi="Calibri" w:cs="Times New Roman"/>
+                <w:sz w:val="24"/>
+                <w:szCs w:val="24"/>
+                <w:lang w:val="en-US"/>
+              </w:rPr>
+              <w:t>Start to work on Product backlog;</w:t>
+            </w:r>
+          </w:p>
+        </w:tc>
+      </w:tr>
+    </w:tbl>
+    <w:p>
+      <w:pPr>
+        <w:spacing w:after="160" w:line="259" w:lineRule="auto"/>
+        <w:rPr>
+          <w:rFonts w:ascii="Calibri" w:eastAsia="Calibri" w:hAnsi="Calibri" w:cs="Times New Roman"/>
+          <w:szCs w:val="22"/>
+          <w:lang w:val="en-US"/>
+        </w:rPr>
+      </w:pPr>
     </w:p>
     <w:p>
       <w:pPr>
-        <w:ind w:firstLine="567"/>
-        <w:rPr>
-          <w:lang w:val="en-US"/>
-        </w:rPr>
-      </w:pPr>
-      <w:r>
-        <w:rPr>
-          <w:lang w:val="en-US"/>
-        </w:rPr>
-        <w:t xml:space="preserve">Having all the tasks exactly specified for each meeting was for sure a lot of help for every of us. </w:t>
-      </w:r>
-      <w:proofErr w:type="gramStart"/>
-      <w:r>
-        <w:rPr>
-          <w:lang w:val="en-US"/>
-        </w:rPr>
-        <w:t>Despite the fact that</w:t>
-      </w:r>
-      <w:proofErr w:type="gramEnd"/>
-      <w:r>
-        <w:rPr>
-          <w:lang w:val="en-US"/>
-        </w:rPr>
-        <w:t xml:space="preserve"> for both </w:t>
-      </w:r>
-      <w:proofErr w:type="spellStart"/>
-      <w:r>
-        <w:rPr>
-          <w:lang w:val="en-US"/>
-        </w:rPr>
-        <w:t>Michałs</w:t>
-      </w:r>
-      <w:proofErr w:type="spellEnd"/>
-      <w:r>
-        <w:rPr>
-          <w:lang w:val="en-US"/>
-        </w:rPr>
-        <w:t xml:space="preserve"> it was a bit strange to play some other role during part of the meeting, in the end the SCRUM methods brought a lot of facilitation into organizing everything.</w:t>
-      </w:r>
+        <w:spacing w:after="160" w:line="259" w:lineRule="auto"/>
+        <w:rPr>
+          <w:rFonts w:ascii="Calibri" w:eastAsia="Calibri" w:hAnsi="Calibri" w:cs="Times New Roman"/>
+          <w:sz w:val="24"/>
+          <w:szCs w:val="24"/>
+          <w:u w:val="single"/>
+          <w:lang w:val="en-US"/>
+        </w:rPr>
+      </w:pPr>
+      <w:r>
+        <w:rPr>
+          <w:rFonts w:ascii="Calibri" w:eastAsia="Calibri" w:hAnsi="Calibri" w:cs="Times New Roman"/>
+          <w:sz w:val="24"/>
+          <w:szCs w:val="24"/>
+          <w:u w:val="single"/>
+          <w:lang w:val="en-US"/>
+        </w:rPr>
+        <w:t>Group Meeting during SEP class, 05/04/2018, 8:20 – 14:00</w:t>
+      </w:r>
+    </w:p>
+    <w:tbl>
+      <w:tblPr>
+        <w:tblStyle w:val="TableGrid2"/>
+        <w:tblW w:w="0" w:type="auto"/>
+        <w:jc w:val="center"/>
+        <w:tblLook w:val="04A0" w:firstRow="1" w:lastRow="0" w:firstColumn="1" w:lastColumn="0" w:noHBand="0" w:noVBand="1"/>
+      </w:tblPr>
+      <w:tblGrid>
+        <w:gridCol w:w="4247"/>
+        <w:gridCol w:w="4247"/>
+      </w:tblGrid>
+      <w:tr>
+        <w:trPr>
+          <w:jc w:val="center"/>
+        </w:trPr>
+        <w:tc>
+          <w:tcPr>
+            <w:tcW w:w="4675" w:type="dxa"/>
+          </w:tcPr>
+          <w:p>
+            <w:pPr>
+              <w:spacing w:line="240" w:lineRule="auto"/>
+              <w:jc w:val="center"/>
+              <w:rPr>
+                <w:rFonts w:ascii="Calibri" w:eastAsia="Calibri" w:hAnsi="Calibri" w:cs="Times New Roman"/>
+                <w:b/>
+                <w:sz w:val="24"/>
+                <w:szCs w:val="24"/>
+                <w:lang w:val="en-US"/>
+              </w:rPr>
+            </w:pPr>
+            <w:r>
+              <w:rPr>
+                <w:rFonts w:ascii="Calibri" w:eastAsia="Calibri" w:hAnsi="Calibri" w:cs="Times New Roman"/>
+                <w:b/>
+                <w:sz w:val="24"/>
+                <w:szCs w:val="24"/>
+                <w:lang w:val="en-US"/>
+              </w:rPr>
+              <w:t>What we did</w:t>
+            </w:r>
+          </w:p>
+        </w:tc>
+        <w:tc>
+          <w:tcPr>
+            <w:tcW w:w="4675" w:type="dxa"/>
+          </w:tcPr>
+          <w:p>
+            <w:pPr>
+              <w:spacing w:line="240" w:lineRule="auto"/>
+              <w:jc w:val="center"/>
+              <w:rPr>
+                <w:rFonts w:ascii="Calibri" w:eastAsia="Calibri" w:hAnsi="Calibri" w:cs="Times New Roman"/>
+                <w:b/>
+                <w:sz w:val="24"/>
+                <w:szCs w:val="24"/>
+                <w:lang w:val="en-US"/>
+              </w:rPr>
+            </w:pPr>
+            <w:r>
+              <w:rPr>
+                <w:rFonts w:ascii="Calibri" w:eastAsia="Calibri" w:hAnsi="Calibri" w:cs="Times New Roman"/>
+                <w:b/>
+                <w:sz w:val="24"/>
+                <w:szCs w:val="24"/>
+                <w:lang w:val="en-US"/>
+              </w:rPr>
+              <w:t>Plans for next time</w:t>
+            </w:r>
+          </w:p>
+        </w:tc>
+      </w:tr>
+      <w:tr>
+        <w:trPr>
+          <w:jc w:val="center"/>
+        </w:trPr>
+        <w:tc>
+          <w:tcPr>
+            <w:tcW w:w="4675" w:type="dxa"/>
+            <w:vAlign w:val="center"/>
+          </w:tcPr>
+          <w:p>
+            <w:pPr>
+              <w:spacing w:line="240" w:lineRule="auto"/>
+              <w:jc w:val="center"/>
+              <w:rPr>
+                <w:rFonts w:ascii="Calibri" w:eastAsia="Calibri" w:hAnsi="Calibri" w:cs="Times New Roman"/>
+                <w:sz w:val="24"/>
+                <w:szCs w:val="24"/>
+                <w:lang w:val="en-US"/>
+              </w:rPr>
+            </w:pPr>
+            <w:r>
+              <w:rPr>
+                <w:rFonts w:ascii="Calibri" w:eastAsia="Calibri" w:hAnsi="Calibri" w:cs="Times New Roman"/>
+                <w:sz w:val="24"/>
+                <w:szCs w:val="24"/>
+                <w:lang w:val="en-US"/>
+              </w:rPr>
+              <w:t>Finished the Product backlog;</w:t>
+            </w:r>
+          </w:p>
+        </w:tc>
+        <w:tc>
+          <w:tcPr>
+            <w:tcW w:w="4675" w:type="dxa"/>
+            <w:vAlign w:val="center"/>
+          </w:tcPr>
+          <w:p>
+            <w:pPr>
+              <w:spacing w:line="240" w:lineRule="auto"/>
+              <w:jc w:val="center"/>
+              <w:rPr>
+                <w:rFonts w:ascii="Calibri" w:eastAsia="Calibri" w:hAnsi="Calibri" w:cs="Times New Roman"/>
+                <w:sz w:val="24"/>
+                <w:szCs w:val="24"/>
+                <w:lang w:val="en-US"/>
+              </w:rPr>
+            </w:pPr>
+            <w:r>
+              <w:rPr>
+                <w:rFonts w:ascii="Calibri" w:eastAsia="Calibri" w:hAnsi="Calibri" w:cs="Times New Roman"/>
+                <w:sz w:val="24"/>
+                <w:szCs w:val="24"/>
+                <w:lang w:val="en-US"/>
+              </w:rPr>
+              <w:t>Prepare for sprint#1 start;</w:t>
+            </w:r>
+          </w:p>
+        </w:tc>
+      </w:tr>
+    </w:tbl>
+    <w:p>
+      <w:pPr>
+        <w:spacing w:after="160" w:line="259" w:lineRule="auto"/>
+        <w:rPr>
+          <w:rFonts w:ascii="Calibri" w:eastAsia="Calibri" w:hAnsi="Calibri" w:cs="Times New Roman"/>
+          <w:szCs w:val="22"/>
+          <w:lang w:val="en-US"/>
+        </w:rPr>
+      </w:pPr>
     </w:p>
     <w:p>
       <w:pPr>
-        <w:ind w:firstLine="567"/>
-        <w:rPr>
-          <w:lang w:val="en-US"/>
-        </w:rPr>
-      </w:pPr>
-      <w:r>
-        <w:rPr>
-          <w:lang w:val="en-US"/>
-        </w:rPr>
-        <w:t xml:space="preserve">In our opinion we ended with a functional piece of software that is documented in an easy to understand way and even though some of the planned tasks were not fulfilled exactly how we </w:t>
-      </w:r>
-      <w:proofErr w:type="spellStart"/>
-      <w:r>
-        <w:rPr>
-          <w:lang w:val="en-US"/>
-        </w:rPr>
-        <w:t>though</w:t>
-      </w:r>
-      <w:proofErr w:type="spellEnd"/>
-      <w:r>
-        <w:rPr>
-          <w:lang w:val="en-US"/>
-        </w:rPr>
-        <w:t xml:space="preserve"> at first, the result is satisfying to a high extent.</w:t>
-      </w:r>
-    </w:p>
-    <w:p>
-      <w:pPr>
-        <w:rPr>
-          <w:color w:val="FF0000"/>
-          <w:lang w:val="en-US"/>
-        </w:rPr>
-      </w:pPr>
-    </w:p>
-    <w:p>
-      <w:pPr>
         <w:spacing w:after="160" w:line="259" w:lineRule="auto"/>
+        <w:jc w:val="both"/>
         <w:rPr>
           <w:rFonts w:eastAsiaTheme="majorEastAsia"/>
           <w:b/>
@@ -6444,7 +10270,7 @@
           <w:lang w:val="en-US"/>
         </w:rPr>
       </w:pPr>
-      <w:bookmarkStart w:id="9" w:name="_Toc515961402"/>
+      <w:bookmarkStart w:id="8" w:name="_Toc515961402"/>
       <w:r>
         <w:rPr>
           <w:lang w:val="en-US"/>
@@ -6452,7 +10278,7 @@
         <w:lastRenderedPageBreak/>
         <w:t>Personal Reflections</w:t>
       </w:r>
-      <w:bookmarkEnd w:id="9"/>
+      <w:bookmarkEnd w:id="8"/>
     </w:p>
     <w:p>
       <w:pPr>
@@ -6502,6 +10328,13 @@
         </w:rPr>
         <w:t xml:space="preserve">Due to the fact that our group has not changed after the first semester, first I thought that there will not be much more to write about my </w:t>
       </w:r>
+      <w:r>
+        <w:rPr>
+          <w:i/>
+          <w:lang w:val="en-US"/>
+        </w:rPr>
+        <w:t xml:space="preserve">personal </w:t>
+      </w:r>
       <w:proofErr w:type="spellStart"/>
       <w:r>
         <w:rPr>
@@ -6516,7 +10349,49 @@
           <w:i/>
           <w:lang w:val="en-US"/>
         </w:rPr>
-        <w:t xml:space="preserve"> on how we worked and what I think about my group, therefore I wanted to use my part, or at least most of it, from the previous process report. But after reviewing it I realized that I am not quite right and not everything is the same. To be more specific – most things changed.</w:t>
+        <w:t xml:space="preserve"> on how we worked and what I think about my group</w:t>
+      </w:r>
+      <w:r>
+        <w:rPr>
+          <w:i/>
+          <w:lang w:val="en-US"/>
+        </w:rPr>
+        <w:t>.</w:t>
+      </w:r>
+      <w:r>
+        <w:rPr>
+          <w:i/>
+          <w:lang w:val="en-US"/>
+        </w:rPr>
+        <w:t xml:space="preserve"> </w:t>
+      </w:r>
+      <w:r>
+        <w:rPr>
+          <w:i/>
+          <w:lang w:val="en-US"/>
+        </w:rPr>
+        <w:t>T</w:t>
+      </w:r>
+      <w:r>
+        <w:rPr>
+          <w:i/>
+          <w:lang w:val="en-US"/>
+        </w:rPr>
+        <w:t>herefore</w:t>
+      </w:r>
+      <w:r>
+        <w:rPr>
+          <w:i/>
+          <w:lang w:val="en-US"/>
+        </w:rPr>
+        <w:t>,</w:t>
+      </w:r>
+      <w:r>
+        <w:rPr>
+          <w:i/>
+          <w:lang w:val="en-US"/>
+        </w:rPr>
+        <w:t xml:space="preserve"> I wanted to use my part, or at least most of it, from the previous process report. But after reviewing it I realized that I am not quite right and not everything is the same. To be more specific – most things changed.</w:t>
       </w:r>
     </w:p>
     <w:p>
@@ -6567,7 +10442,6 @@
           <w:i/>
           <w:lang w:val="en-US"/>
         </w:rPr>
-        <w:tab/>
         <w:t xml:space="preserve">Every of us tried to do their best </w:t>
       </w:r>
       <w:proofErr w:type="gramStart"/>
@@ -6586,15 +10460,13 @@
         </w:rPr>
         <w:t xml:space="preserve"> perform our duties and I am sure that we were all dedicated to this case. However, we are still beginners in our field and many things that come up suddenly are a bit surprising so that we did not always know what </w:t>
       </w:r>
-      <w:proofErr w:type="gramStart"/>
       <w:r>
         <w:rPr>
           <w:i/>
           <w:lang w:val="en-US"/>
         </w:rPr>
-        <w:t>should we</w:t>
-      </w:r>
-      <w:proofErr w:type="gramEnd"/>
+        <w:t>we should</w:t>
+      </w:r>
       <w:r>
         <w:rPr>
           <w:i/>
@@ -6617,17 +10489,23 @@
           <w:i/>
           <w:lang w:val="en-US"/>
         </w:rPr>
-        <w:t xml:space="preserve">The part that tells the current project from the first one the most is, obviously, way of working. In the first semester we used the waterfall approach, while now the method was the unified process. In my opinion this time, even though we did not know how to use it one hundred percent properly at the beginning, in the end everything was a lot more under our control, compared to our first experience of making a group project. By this I mean that at every essential point of developing our system we could make most changes we wanted without sitting many hours and reediting </w:t>
-      </w:r>
-      <w:proofErr w:type="gramStart"/>
+        <w:t xml:space="preserve">The part that tells the current project from the first one the most is, obviously, way of working. In the first semester we used the waterfall approach, while now the method was the unified process. In my opinion this time, even though we did not know how to use it one hundred percent properly at the beginning, in the end everything was a lot more under our control, compared to our first experience of making a group project. By this I mean that at every essential point of developing our system we could make most </w:t>
+      </w:r>
       <w:r>
         <w:rPr>
           <w:i/>
           <w:lang w:val="en-US"/>
         </w:rPr>
-        <w:t>hundreds</w:t>
-      </w:r>
-      <w:proofErr w:type="gramEnd"/>
+        <w:lastRenderedPageBreak/>
+        <w:t xml:space="preserve">changes we wanted without sitting many hours and reediting </w:t>
+      </w:r>
+      <w:r>
+        <w:rPr>
+          <w:i/>
+          <w:lang w:val="en-US"/>
+        </w:rPr>
+        <w:t>hundreds of</w:t>
+      </w:r>
       <w:r>
         <w:rPr>
           <w:i/>
@@ -6650,8 +10528,21 @@
           <w:i/>
           <w:lang w:val="en-US"/>
         </w:rPr>
-        <w:lastRenderedPageBreak/>
-        <w:t>Farther, after over half a year, our knowledge was noticeable bigger than at the beginning and we also had something to base on. Thanks to learning many design patterns and seeing sample parts of different systems, we could apply them in our own project and reach what we needed in the simple way instead of doing everything all around. It also worked on the other way around, because when we could not really understand how something works, trying to implement it helped to get to know the idea and cleared up a lot for all of us.</w:t>
+        <w:t>F</w:t>
+      </w:r>
+      <w:r>
+        <w:rPr>
+          <w:i/>
+          <w:lang w:val="en-US"/>
+        </w:rPr>
+        <w:t>u</w:t>
+      </w:r>
+      <w:r>
+        <w:rPr>
+          <w:i/>
+          <w:lang w:val="en-US"/>
+        </w:rPr>
+        <w:t>rther, after over half a year, our knowledge was noticeable bigger than at the beginning and we also had something to base on. Thanks to learning many design patterns and seeing sample parts of different systems, we could apply them in our own project and reach what we needed in the simple way instead of doing everything all around. It also worked on the other way around, because when we could not really understand how something works, trying to implement it helped to get to know the idea and cleared up a lot for all of us.</w:t>
       </w:r>
     </w:p>
     <w:p>
@@ -6668,7 +10559,16 @@
           <w:i/>
           <w:lang w:val="en-US"/>
         </w:rPr>
-        <w:t>Except for the new way of organizing work, the fact that we already knew each other well was also very helpful. This time everybody was prepared a way better and appreciated what we can expect from the future. Thanks to a lot of practice, patience and effort, we managed to achieve what we set for ourselves and the result is something that we are not ashamed of.</w:t>
+        <w:t>Except for the new way of organizing work, the fact that we already knew each other well was also very helpful. This time everybody was prepared a way better and appreciated what we can expect from the future</w:t>
+      </w:r>
+      <w:bookmarkStart w:id="9" w:name="_GoBack"/>
+      <w:bookmarkEnd w:id="9"/>
+      <w:r>
+        <w:rPr>
+          <w:i/>
+          <w:lang w:val="en-US"/>
+        </w:rPr>
+        <w:t>. Thanks to a lot of practice, patience and effort, we managed to achieve what we set for ourselves and the result is something that we are not ashamed of.</w:t>
       </w:r>
       <w:r>
         <w:rPr>
@@ -7191,7 +11091,6 @@
         <w:docPartUnique/>
       </w:docPartObj>
     </w:sdtPr>
-    <w:sdtEndPr/>
     <w:sdtContent>
       <w:p>
         <w:pPr>
@@ -7238,7 +11137,6 @@
         <w:docPartUnique/>
       </w:docPartObj>
     </w:sdtPr>
-    <w:sdtEndPr/>
     <w:sdtContent>
       <w:p>
         <w:pPr>
@@ -7568,37 +11466,13 @@
             <w:rPr>
               <w:lang w:val="en-US"/>
             </w:rPr>
-            <w:t xml:space="preserve"> </w:t>
+            <w:t xml:space="preserve"> Report</w:t>
           </w:r>
           <w:r>
             <w:rPr>
               <w:lang w:val="en-US"/>
             </w:rPr>
-            <w:t>Report</w:t>
-          </w:r>
-          <w:r>
-            <w:rPr>
-              <w:lang w:val="en-US"/>
-            </w:rPr>
-            <w:t xml:space="preserve"> </w:t>
-          </w:r>
-          <w:r>
-            <w:rPr>
-              <w:lang w:val="en-US"/>
-            </w:rPr>
-            <w:t>–</w:t>
-          </w:r>
-          <w:r>
-            <w:rPr>
-              <w:lang w:val="en-US"/>
-            </w:rPr>
-            <w:t xml:space="preserve"> </w:t>
-          </w:r>
-          <w:r>
-            <w:rPr>
-              <w:lang w:val="en-US"/>
-            </w:rPr>
-            <w:t>Fly High Airline Management System</w:t>
+            <w:t xml:space="preserve"> – Fly High Airline Management System</w:t>
           </w:r>
         </w:p>
       </w:tc>
@@ -7673,55 +11547,7 @@
       <w:rPr>
         <w:lang w:val="en-US"/>
       </w:rPr>
-      <w:t>P</w:t>
-    </w:r>
-    <w:r>
-      <w:rPr>
-        <w:lang w:val="en-US"/>
-      </w:rPr>
-      <w:t xml:space="preserve">roject </w:t>
-    </w:r>
-    <w:r>
-      <w:rPr>
-        <w:lang w:val="en-US"/>
-      </w:rPr>
-      <w:t>Description</w:t>
-    </w:r>
-    <w:r>
-      <w:rPr>
-        <w:lang w:val="en-US"/>
-      </w:rPr>
-      <w:t xml:space="preserve"> </w:t>
-    </w:r>
-    <w:r>
-      <w:rPr>
-        <w:lang w:val="en-US"/>
-      </w:rPr>
-      <w:t>G</w:t>
-    </w:r>
-    <w:r>
-      <w:rPr>
-        <w:lang w:val="en-US"/>
-      </w:rPr>
-      <w:t>uid</w:t>
-    </w:r>
-    <w:r>
-      <w:rPr>
-        <w:lang w:val="en-US"/>
-      </w:rPr>
-      <w:t>eline</w:t>
-    </w:r>
-    <w:r>
-      <w:rPr>
-        <w:lang w:val="en-US"/>
-      </w:rPr>
-      <w:t xml:space="preserve"> </w:t>
-    </w:r>
-    <w:r>
-      <w:rPr>
-        <w:lang w:val="en-US"/>
-      </w:rPr>
-      <w:t>- VIA Engineering Guidelines</w:t>
+      <w:t>Project Description Guideline - VIA Engineering Guidelines</w:t>
     </w:r>
     <w:r>
       <w:tab/>
@@ -9712,6 +13538,181 @@
     </w:lvl>
   </w:abstractNum>
   <w:abstractNum w:abstractNumId="18" w15:restartNumberingAfterBreak="0">
+    <w:nsid w:val="49B30A62"/>
+    <w:multiLevelType w:val="hybridMultilevel"/>
+    <w:tmpl w:val="098EC88A"/>
+    <w:lvl w:ilvl="0" w:tplc="0409000F">
+      <w:start w:val="1"/>
+      <w:numFmt w:val="decimal"/>
+      <w:lvlText w:val="%1."/>
+      <w:lvlJc w:val="left"/>
+      <w:pPr>
+        <w:ind w:left="720" w:hanging="360"/>
+      </w:pPr>
+    </w:lvl>
+    <w:lvl w:ilvl="1" w:tplc="04090019" w:tentative="1">
+      <w:start w:val="1"/>
+      <w:numFmt w:val="lowerLetter"/>
+      <w:lvlText w:val="%2."/>
+      <w:lvlJc w:val="left"/>
+      <w:pPr>
+        <w:ind w:left="1440" w:hanging="360"/>
+      </w:pPr>
+    </w:lvl>
+    <w:lvl w:ilvl="2" w:tplc="0409001B" w:tentative="1">
+      <w:start w:val="1"/>
+      <w:numFmt w:val="lowerRoman"/>
+      <w:lvlText w:val="%3."/>
+      <w:lvlJc w:val="right"/>
+      <w:pPr>
+        <w:ind w:left="2160" w:hanging="180"/>
+      </w:pPr>
+    </w:lvl>
+    <w:lvl w:ilvl="3" w:tplc="0409000F" w:tentative="1">
+      <w:start w:val="1"/>
+      <w:numFmt w:val="decimal"/>
+      <w:lvlText w:val="%4."/>
+      <w:lvlJc w:val="left"/>
+      <w:pPr>
+        <w:ind w:left="2880" w:hanging="360"/>
+      </w:pPr>
+    </w:lvl>
+    <w:lvl w:ilvl="4" w:tplc="04090019" w:tentative="1">
+      <w:start w:val="1"/>
+      <w:numFmt w:val="lowerLetter"/>
+      <w:lvlText w:val="%5."/>
+      <w:lvlJc w:val="left"/>
+      <w:pPr>
+        <w:ind w:left="3600" w:hanging="360"/>
+      </w:pPr>
+    </w:lvl>
+    <w:lvl w:ilvl="5" w:tplc="0409001B" w:tentative="1">
+      <w:start w:val="1"/>
+      <w:numFmt w:val="lowerRoman"/>
+      <w:lvlText w:val="%6."/>
+      <w:lvlJc w:val="right"/>
+      <w:pPr>
+        <w:ind w:left="4320" w:hanging="180"/>
+      </w:pPr>
+    </w:lvl>
+    <w:lvl w:ilvl="6" w:tplc="0409000F" w:tentative="1">
+      <w:start w:val="1"/>
+      <w:numFmt w:val="decimal"/>
+      <w:lvlText w:val="%7."/>
+      <w:lvlJc w:val="left"/>
+      <w:pPr>
+        <w:ind w:left="5040" w:hanging="360"/>
+      </w:pPr>
+    </w:lvl>
+    <w:lvl w:ilvl="7" w:tplc="04090019" w:tentative="1">
+      <w:start w:val="1"/>
+      <w:numFmt w:val="lowerLetter"/>
+      <w:lvlText w:val="%8."/>
+      <w:lvlJc w:val="left"/>
+      <w:pPr>
+        <w:ind w:left="5760" w:hanging="360"/>
+      </w:pPr>
+    </w:lvl>
+    <w:lvl w:ilvl="8" w:tplc="0409001B" w:tentative="1">
+      <w:start w:val="1"/>
+      <w:numFmt w:val="lowerRoman"/>
+      <w:lvlText w:val="%9."/>
+      <w:lvlJc w:val="right"/>
+      <w:pPr>
+        <w:ind w:left="6480" w:hanging="180"/>
+      </w:pPr>
+    </w:lvl>
+  </w:abstractNum>
+  <w:abstractNum w:abstractNumId="19" w15:restartNumberingAfterBreak="0">
+    <w:nsid w:val="49D82ECE"/>
+    <w:multiLevelType w:val="hybridMultilevel"/>
+    <w:tmpl w:val="9318A38A"/>
+    <w:lvl w:ilvl="0" w:tplc="0409000F">
+      <w:start w:val="1"/>
+      <w:numFmt w:val="decimal"/>
+      <w:lvlText w:val="%1."/>
+      <w:lvlJc w:val="left"/>
+      <w:pPr>
+        <w:ind w:left="720" w:hanging="360"/>
+      </w:pPr>
+      <w:rPr>
+        <w:rFonts w:hint="default"/>
+      </w:rPr>
+    </w:lvl>
+    <w:lvl w:ilvl="1" w:tplc="04090019" w:tentative="1">
+      <w:start w:val="1"/>
+      <w:numFmt w:val="lowerLetter"/>
+      <w:lvlText w:val="%2."/>
+      <w:lvlJc w:val="left"/>
+      <w:pPr>
+        <w:ind w:left="1440" w:hanging="360"/>
+      </w:pPr>
+    </w:lvl>
+    <w:lvl w:ilvl="2" w:tplc="0409001B" w:tentative="1">
+      <w:start w:val="1"/>
+      <w:numFmt w:val="lowerRoman"/>
+      <w:lvlText w:val="%3."/>
+      <w:lvlJc w:val="right"/>
+      <w:pPr>
+        <w:ind w:left="2160" w:hanging="180"/>
+      </w:pPr>
+    </w:lvl>
+    <w:lvl w:ilvl="3" w:tplc="0409000F" w:tentative="1">
+      <w:start w:val="1"/>
+      <w:numFmt w:val="decimal"/>
+      <w:lvlText w:val="%4."/>
+      <w:lvlJc w:val="left"/>
+      <w:pPr>
+        <w:ind w:left="2880" w:hanging="360"/>
+      </w:pPr>
+    </w:lvl>
+    <w:lvl w:ilvl="4" w:tplc="04090019" w:tentative="1">
+      <w:start w:val="1"/>
+      <w:numFmt w:val="lowerLetter"/>
+      <w:lvlText w:val="%5."/>
+      <w:lvlJc w:val="left"/>
+      <w:pPr>
+        <w:ind w:left="3600" w:hanging="360"/>
+      </w:pPr>
+    </w:lvl>
+    <w:lvl w:ilvl="5" w:tplc="0409001B" w:tentative="1">
+      <w:start w:val="1"/>
+      <w:numFmt w:val="lowerRoman"/>
+      <w:lvlText w:val="%6."/>
+      <w:lvlJc w:val="right"/>
+      <w:pPr>
+        <w:ind w:left="4320" w:hanging="180"/>
+      </w:pPr>
+    </w:lvl>
+    <w:lvl w:ilvl="6" w:tplc="0409000F" w:tentative="1">
+      <w:start w:val="1"/>
+      <w:numFmt w:val="decimal"/>
+      <w:lvlText w:val="%7."/>
+      <w:lvlJc w:val="left"/>
+      <w:pPr>
+        <w:ind w:left="5040" w:hanging="360"/>
+      </w:pPr>
+    </w:lvl>
+    <w:lvl w:ilvl="7" w:tplc="04090019" w:tentative="1">
+      <w:start w:val="1"/>
+      <w:numFmt w:val="lowerLetter"/>
+      <w:lvlText w:val="%8."/>
+      <w:lvlJc w:val="left"/>
+      <w:pPr>
+        <w:ind w:left="5760" w:hanging="360"/>
+      </w:pPr>
+    </w:lvl>
+    <w:lvl w:ilvl="8" w:tplc="0409001B" w:tentative="1">
+      <w:start w:val="1"/>
+      <w:numFmt w:val="lowerRoman"/>
+      <w:lvlText w:val="%9."/>
+      <w:lvlJc w:val="right"/>
+      <w:pPr>
+        <w:ind w:left="6480" w:hanging="180"/>
+      </w:pPr>
+    </w:lvl>
+  </w:abstractNum>
+  <w:abstractNum w:abstractNumId="20" w15:restartNumberingAfterBreak="0">
     <w:nsid w:val="4B9B3A5D"/>
     <w:multiLevelType w:val="hybridMultilevel"/>
     <w:tmpl w:val="97B0CA5E"/>
@@ -9824,7 +13825,7 @@
       </w:rPr>
     </w:lvl>
   </w:abstractNum>
-  <w:abstractNum w:abstractNumId="19" w15:restartNumberingAfterBreak="0">
+  <w:abstractNum w:abstractNumId="21" w15:restartNumberingAfterBreak="0">
     <w:nsid w:val="4C262132"/>
     <w:multiLevelType w:val="hybridMultilevel"/>
     <w:tmpl w:val="59AC867C"/>
@@ -9937,7 +13938,96 @@
       </w:rPr>
     </w:lvl>
   </w:abstractNum>
-  <w:abstractNum w:abstractNumId="20" w15:restartNumberingAfterBreak="0">
+  <w:abstractNum w:abstractNumId="22" w15:restartNumberingAfterBreak="0">
+    <w:nsid w:val="507F5D1A"/>
+    <w:multiLevelType w:val="hybridMultilevel"/>
+    <w:tmpl w:val="056E94FE"/>
+    <w:lvl w:ilvl="0" w:tplc="0409000F">
+      <w:start w:val="1"/>
+      <w:numFmt w:val="decimal"/>
+      <w:lvlText w:val="%1."/>
+      <w:lvlJc w:val="left"/>
+      <w:pPr>
+        <w:ind w:left="616" w:hanging="360"/>
+      </w:pPr>
+      <w:rPr>
+        <w:rFonts w:hint="default"/>
+      </w:rPr>
+    </w:lvl>
+    <w:lvl w:ilvl="1" w:tplc="04090019" w:tentative="1">
+      <w:start w:val="1"/>
+      <w:numFmt w:val="lowerLetter"/>
+      <w:lvlText w:val="%2."/>
+      <w:lvlJc w:val="left"/>
+      <w:pPr>
+        <w:ind w:left="1336" w:hanging="360"/>
+      </w:pPr>
+    </w:lvl>
+    <w:lvl w:ilvl="2" w:tplc="0409001B" w:tentative="1">
+      <w:start w:val="1"/>
+      <w:numFmt w:val="lowerRoman"/>
+      <w:lvlText w:val="%3."/>
+      <w:lvlJc w:val="right"/>
+      <w:pPr>
+        <w:ind w:left="2056" w:hanging="180"/>
+      </w:pPr>
+    </w:lvl>
+    <w:lvl w:ilvl="3" w:tplc="0409000F" w:tentative="1">
+      <w:start w:val="1"/>
+      <w:numFmt w:val="decimal"/>
+      <w:lvlText w:val="%4."/>
+      <w:lvlJc w:val="left"/>
+      <w:pPr>
+        <w:ind w:left="2776" w:hanging="360"/>
+      </w:pPr>
+    </w:lvl>
+    <w:lvl w:ilvl="4" w:tplc="04090019" w:tentative="1">
+      <w:start w:val="1"/>
+      <w:numFmt w:val="lowerLetter"/>
+      <w:lvlText w:val="%5."/>
+      <w:lvlJc w:val="left"/>
+      <w:pPr>
+        <w:ind w:left="3496" w:hanging="360"/>
+      </w:pPr>
+    </w:lvl>
+    <w:lvl w:ilvl="5" w:tplc="0409001B" w:tentative="1">
+      <w:start w:val="1"/>
+      <w:numFmt w:val="lowerRoman"/>
+      <w:lvlText w:val="%6."/>
+      <w:lvlJc w:val="right"/>
+      <w:pPr>
+        <w:ind w:left="4216" w:hanging="180"/>
+      </w:pPr>
+    </w:lvl>
+    <w:lvl w:ilvl="6" w:tplc="0409000F" w:tentative="1">
+      <w:start w:val="1"/>
+      <w:numFmt w:val="decimal"/>
+      <w:lvlText w:val="%7."/>
+      <w:lvlJc w:val="left"/>
+      <w:pPr>
+        <w:ind w:left="4936" w:hanging="360"/>
+      </w:pPr>
+    </w:lvl>
+    <w:lvl w:ilvl="7" w:tplc="04090019" w:tentative="1">
+      <w:start w:val="1"/>
+      <w:numFmt w:val="lowerLetter"/>
+      <w:lvlText w:val="%8."/>
+      <w:lvlJc w:val="left"/>
+      <w:pPr>
+        <w:ind w:left="5656" w:hanging="360"/>
+      </w:pPr>
+    </w:lvl>
+    <w:lvl w:ilvl="8" w:tplc="0409001B" w:tentative="1">
+      <w:start w:val="1"/>
+      <w:numFmt w:val="lowerRoman"/>
+      <w:lvlText w:val="%9."/>
+      <w:lvlJc w:val="right"/>
+      <w:pPr>
+        <w:ind w:left="6376" w:hanging="180"/>
+      </w:pPr>
+    </w:lvl>
+  </w:abstractNum>
+  <w:abstractNum w:abstractNumId="23" w15:restartNumberingAfterBreak="0">
     <w:nsid w:val="51AA3A79"/>
     <w:multiLevelType w:val="hybridMultilevel"/>
     <w:tmpl w:val="E4960046"/>
@@ -10050,7 +14140,7 @@
       </w:rPr>
     </w:lvl>
   </w:abstractNum>
-  <w:abstractNum w:abstractNumId="21" w15:restartNumberingAfterBreak="0">
+  <w:abstractNum w:abstractNumId="24" w15:restartNumberingAfterBreak="0">
     <w:nsid w:val="54213F65"/>
     <w:multiLevelType w:val="hybridMultilevel"/>
     <w:tmpl w:val="9C4CB3AE"/>
@@ -10136,7 +14226,7 @@
       </w:pPr>
     </w:lvl>
   </w:abstractNum>
-  <w:abstractNum w:abstractNumId="22" w15:restartNumberingAfterBreak="0">
+  <w:abstractNum w:abstractNumId="25" w15:restartNumberingAfterBreak="0">
     <w:nsid w:val="5A622229"/>
     <w:multiLevelType w:val="hybridMultilevel"/>
     <w:tmpl w:val="92CACFF8"/>
@@ -10249,7 +14339,7 @@
       </w:rPr>
     </w:lvl>
   </w:abstractNum>
-  <w:abstractNum w:abstractNumId="23" w15:restartNumberingAfterBreak="0">
+  <w:abstractNum w:abstractNumId="26" w15:restartNumberingAfterBreak="0">
     <w:nsid w:val="61344C8A"/>
     <w:multiLevelType w:val="multilevel"/>
     <w:tmpl w:val="7EA84FE0"/>
@@ -10371,7 +14461,7 @@
       </w:rPr>
     </w:lvl>
   </w:abstractNum>
-  <w:abstractNum w:abstractNumId="24" w15:restartNumberingAfterBreak="0">
+  <w:abstractNum w:abstractNumId="27" w15:restartNumberingAfterBreak="0">
     <w:nsid w:val="654544AE"/>
     <w:multiLevelType w:val="multilevel"/>
     <w:tmpl w:val="F678EEA0"/>
@@ -10484,7 +14574,7 @@
       </w:rPr>
     </w:lvl>
   </w:abstractNum>
-  <w:abstractNum w:abstractNumId="25" w15:restartNumberingAfterBreak="0">
+  <w:abstractNum w:abstractNumId="28" w15:restartNumberingAfterBreak="0">
     <w:nsid w:val="688513FC"/>
     <w:multiLevelType w:val="hybridMultilevel"/>
     <w:tmpl w:val="C95A31CE"/>
@@ -10597,7 +14687,7 @@
       </w:rPr>
     </w:lvl>
   </w:abstractNum>
-  <w:abstractNum w:abstractNumId="26" w15:restartNumberingAfterBreak="0">
+  <w:abstractNum w:abstractNumId="29" w15:restartNumberingAfterBreak="0">
     <w:nsid w:val="6A227A4E"/>
     <w:multiLevelType w:val="hybridMultilevel"/>
     <w:tmpl w:val="AE825E76"/>
@@ -10710,7 +14800,7 @@
       </w:rPr>
     </w:lvl>
   </w:abstractNum>
-  <w:abstractNum w:abstractNumId="27" w15:restartNumberingAfterBreak="0">
+  <w:abstractNum w:abstractNumId="30" w15:restartNumberingAfterBreak="0">
     <w:nsid w:val="6CD03F13"/>
     <w:multiLevelType w:val="hybridMultilevel"/>
     <w:tmpl w:val="E138D460"/>
@@ -10823,7 +14913,7 @@
       </w:rPr>
     </w:lvl>
   </w:abstractNum>
-  <w:abstractNum w:abstractNumId="28" w15:restartNumberingAfterBreak="0">
+  <w:abstractNum w:abstractNumId="31" w15:restartNumberingAfterBreak="0">
     <w:nsid w:val="6EAB56AA"/>
     <w:multiLevelType w:val="hybridMultilevel"/>
     <w:tmpl w:val="DD664ECE"/>
@@ -10936,7 +15026,96 @@
       </w:rPr>
     </w:lvl>
   </w:abstractNum>
-  <w:abstractNum w:abstractNumId="29" w15:restartNumberingAfterBreak="0">
+  <w:abstractNum w:abstractNumId="32" w15:restartNumberingAfterBreak="0">
+    <w:nsid w:val="6EFC1B9B"/>
+    <w:multiLevelType w:val="hybridMultilevel"/>
+    <w:tmpl w:val="BEAC44C2"/>
+    <w:lvl w:ilvl="0" w:tplc="0409000F">
+      <w:start w:val="1"/>
+      <w:numFmt w:val="decimal"/>
+      <w:lvlText w:val="%1."/>
+      <w:lvlJc w:val="left"/>
+      <w:pPr>
+        <w:ind w:left="720" w:hanging="360"/>
+      </w:pPr>
+      <w:rPr>
+        <w:rFonts w:hint="default"/>
+      </w:rPr>
+    </w:lvl>
+    <w:lvl w:ilvl="1" w:tplc="04090019" w:tentative="1">
+      <w:start w:val="1"/>
+      <w:numFmt w:val="lowerLetter"/>
+      <w:lvlText w:val="%2."/>
+      <w:lvlJc w:val="left"/>
+      <w:pPr>
+        <w:ind w:left="1440" w:hanging="360"/>
+      </w:pPr>
+    </w:lvl>
+    <w:lvl w:ilvl="2" w:tplc="0409001B" w:tentative="1">
+      <w:start w:val="1"/>
+      <w:numFmt w:val="lowerRoman"/>
+      <w:lvlText w:val="%3."/>
+      <w:lvlJc w:val="right"/>
+      <w:pPr>
+        <w:ind w:left="2160" w:hanging="180"/>
+      </w:pPr>
+    </w:lvl>
+    <w:lvl w:ilvl="3" w:tplc="0409000F" w:tentative="1">
+      <w:start w:val="1"/>
+      <w:numFmt w:val="decimal"/>
+      <w:lvlText w:val="%4."/>
+      <w:lvlJc w:val="left"/>
+      <w:pPr>
+        <w:ind w:left="2880" w:hanging="360"/>
+      </w:pPr>
+    </w:lvl>
+    <w:lvl w:ilvl="4" w:tplc="04090019" w:tentative="1">
+      <w:start w:val="1"/>
+      <w:numFmt w:val="lowerLetter"/>
+      <w:lvlText w:val="%5."/>
+      <w:lvlJc w:val="left"/>
+      <w:pPr>
+        <w:ind w:left="3600" w:hanging="360"/>
+      </w:pPr>
+    </w:lvl>
+    <w:lvl w:ilvl="5" w:tplc="0409001B" w:tentative="1">
+      <w:start w:val="1"/>
+      <w:numFmt w:val="lowerRoman"/>
+      <w:lvlText w:val="%6."/>
+      <w:lvlJc w:val="right"/>
+      <w:pPr>
+        <w:ind w:left="4320" w:hanging="180"/>
+      </w:pPr>
+    </w:lvl>
+    <w:lvl w:ilvl="6" w:tplc="0409000F" w:tentative="1">
+      <w:start w:val="1"/>
+      <w:numFmt w:val="decimal"/>
+      <w:lvlText w:val="%7."/>
+      <w:lvlJc w:val="left"/>
+      <w:pPr>
+        <w:ind w:left="5040" w:hanging="360"/>
+      </w:pPr>
+    </w:lvl>
+    <w:lvl w:ilvl="7" w:tplc="04090019" w:tentative="1">
+      <w:start w:val="1"/>
+      <w:numFmt w:val="lowerLetter"/>
+      <w:lvlText w:val="%8."/>
+      <w:lvlJc w:val="left"/>
+      <w:pPr>
+        <w:ind w:left="5760" w:hanging="360"/>
+      </w:pPr>
+    </w:lvl>
+    <w:lvl w:ilvl="8" w:tplc="0409001B" w:tentative="1">
+      <w:start w:val="1"/>
+      <w:numFmt w:val="lowerRoman"/>
+      <w:lvlText w:val="%9."/>
+      <w:lvlJc w:val="right"/>
+      <w:pPr>
+        <w:ind w:left="6480" w:hanging="180"/>
+      </w:pPr>
+    </w:lvl>
+  </w:abstractNum>
+  <w:abstractNum w:abstractNumId="33" w15:restartNumberingAfterBreak="0">
     <w:nsid w:val="6F891BE2"/>
     <w:multiLevelType w:val="hybridMultilevel"/>
     <w:tmpl w:val="C44E64DE"/>
@@ -11022,7 +15201,7 @@
       </w:pPr>
     </w:lvl>
   </w:abstractNum>
-  <w:abstractNum w:abstractNumId="30" w15:restartNumberingAfterBreak="0">
+  <w:abstractNum w:abstractNumId="34" w15:restartNumberingAfterBreak="0">
     <w:nsid w:val="71837E12"/>
     <w:multiLevelType w:val="hybridMultilevel"/>
     <w:tmpl w:val="78B06EDE"/>
@@ -11108,7 +15287,7 @@
       </w:pPr>
     </w:lvl>
   </w:abstractNum>
-  <w:abstractNum w:abstractNumId="31" w15:restartNumberingAfterBreak="0">
+  <w:abstractNum w:abstractNumId="35" w15:restartNumberingAfterBreak="0">
     <w:nsid w:val="72685691"/>
     <w:multiLevelType w:val="hybridMultilevel"/>
     <w:tmpl w:val="99F0F1A4"/>
@@ -11194,7 +15373,7 @@
       </w:pPr>
     </w:lvl>
   </w:abstractNum>
-  <w:abstractNum w:abstractNumId="32" w15:restartNumberingAfterBreak="0">
+  <w:abstractNum w:abstractNumId="36" w15:restartNumberingAfterBreak="0">
     <w:nsid w:val="748970EC"/>
     <w:multiLevelType w:val="hybridMultilevel"/>
     <w:tmpl w:val="A01E3A28"/>
@@ -11307,7 +15486,7 @@
       </w:rPr>
     </w:lvl>
   </w:abstractNum>
-  <w:abstractNum w:abstractNumId="33" w15:restartNumberingAfterBreak="0">
+  <w:abstractNum w:abstractNumId="37" w15:restartNumberingAfterBreak="0">
     <w:nsid w:val="756F0782"/>
     <w:multiLevelType w:val="hybridMultilevel"/>
     <w:tmpl w:val="5D96B69C"/>
@@ -11420,7 +15599,7 @@
       </w:rPr>
     </w:lvl>
   </w:abstractNum>
-  <w:abstractNum w:abstractNumId="34" w15:restartNumberingAfterBreak="0">
+  <w:abstractNum w:abstractNumId="38" w15:restartNumberingAfterBreak="0">
     <w:nsid w:val="7E20588C"/>
     <w:multiLevelType w:val="multilevel"/>
     <w:tmpl w:val="51246668"/>
@@ -11534,7 +15713,7 @@
       </w:rPr>
     </w:lvl>
   </w:abstractNum>
-  <w:abstractNum w:abstractNumId="35" w15:restartNumberingAfterBreak="0">
+  <w:abstractNum w:abstractNumId="39" w15:restartNumberingAfterBreak="0">
     <w:nsid w:val="7FB354B8"/>
     <w:multiLevelType w:val="multilevel"/>
     <w:tmpl w:val="0F44F1D6"/>
@@ -11656,22 +15835,22 @@
     </w:lvl>
   </w:abstractNum>
   <w:num w:numId="1">
-    <w:abstractNumId w:val="35"/>
+    <w:abstractNumId w:val="39"/>
   </w:num>
   <w:num w:numId="2">
-    <w:abstractNumId w:val="34"/>
+    <w:abstractNumId w:val="38"/>
   </w:num>
   <w:num w:numId="3">
-    <w:abstractNumId w:val="23"/>
+    <w:abstractNumId w:val="26"/>
   </w:num>
   <w:num w:numId="4">
     <w:abstractNumId w:val="8"/>
   </w:num>
   <w:num w:numId="5">
-    <w:abstractNumId w:val="18"/>
+    <w:abstractNumId w:val="20"/>
   </w:num>
   <w:num w:numId="6">
-    <w:abstractNumId w:val="20"/>
+    <w:abstractNumId w:val="23"/>
   </w:num>
   <w:num w:numId="7">
     <w:abstractNumId w:val="17"/>
@@ -11680,7 +15859,7 @@
     <w:abstractNumId w:val="14"/>
   </w:num>
   <w:num w:numId="9">
-    <w:abstractNumId w:val="26"/>
+    <w:abstractNumId w:val="29"/>
   </w:num>
   <w:num w:numId="10">
     <w:abstractNumId w:val="1"/>
@@ -11689,16 +15868,16 @@
     <w:abstractNumId w:val="12"/>
   </w:num>
   <w:num w:numId="12">
-    <w:abstractNumId w:val="34"/>
+    <w:abstractNumId w:val="38"/>
   </w:num>
   <w:num w:numId="13">
     <w:abstractNumId w:val="0"/>
   </w:num>
   <w:num w:numId="14">
-    <w:abstractNumId w:val="34"/>
+    <w:abstractNumId w:val="38"/>
   </w:num>
   <w:num w:numId="15">
-    <w:abstractNumId w:val="34"/>
+    <w:abstractNumId w:val="38"/>
   </w:num>
   <w:num w:numId="16">
     <w:abstractNumId w:val="15"/>
@@ -11707,7 +15886,7 @@
     <w:abstractNumId w:val="6"/>
   </w:num>
   <w:num w:numId="18">
-    <w:abstractNumId w:val="24"/>
+    <w:abstractNumId w:val="27"/>
   </w:num>
   <w:num w:numId="19">
     <w:abstractNumId w:val="10"/>
@@ -11716,19 +15895,19 @@
     <w:abstractNumId w:val="2"/>
   </w:num>
   <w:num w:numId="21">
-    <w:abstractNumId w:val="33"/>
+    <w:abstractNumId w:val="37"/>
   </w:num>
   <w:num w:numId="22">
-    <w:abstractNumId w:val="28"/>
+    <w:abstractNumId w:val="31"/>
   </w:num>
   <w:num w:numId="23">
     <w:abstractNumId w:val="9"/>
   </w:num>
   <w:num w:numId="24">
-    <w:abstractNumId w:val="25"/>
+    <w:abstractNumId w:val="28"/>
   </w:num>
   <w:num w:numId="25">
-    <w:abstractNumId w:val="22"/>
+    <w:abstractNumId w:val="25"/>
   </w:num>
   <w:num w:numId="26">
     <w:abstractNumId w:val="13"/>
@@ -11749,28 +15928,40 @@
     <w:abstractNumId w:val="5"/>
   </w:num>
   <w:num w:numId="32">
-    <w:abstractNumId w:val="32"/>
+    <w:abstractNumId w:val="36"/>
   </w:num>
   <w:num w:numId="33">
-    <w:abstractNumId w:val="19"/>
+    <w:abstractNumId w:val="21"/>
   </w:num>
   <w:num w:numId="34">
-    <w:abstractNumId w:val="30"/>
+    <w:abstractNumId w:val="34"/>
   </w:num>
   <w:num w:numId="35">
-    <w:abstractNumId w:val="29"/>
+    <w:abstractNumId w:val="33"/>
   </w:num>
   <w:num w:numId="36">
-    <w:abstractNumId w:val="21"/>
+    <w:abstractNumId w:val="24"/>
   </w:num>
   <w:num w:numId="37">
-    <w:abstractNumId w:val="31"/>
+    <w:abstractNumId w:val="35"/>
   </w:num>
   <w:num w:numId="38">
     <w:abstractNumId w:val="16"/>
   </w:num>
   <w:num w:numId="39">
-    <w:abstractNumId w:val="27"/>
+    <w:abstractNumId w:val="30"/>
+  </w:num>
+  <w:num w:numId="40">
+    <w:abstractNumId w:val="32"/>
+  </w:num>
+  <w:num w:numId="41">
+    <w:abstractNumId w:val="18"/>
+  </w:num>
+  <w:num w:numId="42">
+    <w:abstractNumId w:val="19"/>
+  </w:num>
+  <w:num w:numId="43">
+    <w:abstractNumId w:val="22"/>
   </w:num>
 </w:numbering>
 </file>
@@ -11947,7 +16138,7 @@
     <w:lsdException w:name="Table Web 2" w:semiHidden="1" w:unhideWhenUsed="1"/>
     <w:lsdException w:name="Table Web 3" w:semiHidden="1" w:unhideWhenUsed="1"/>
     <w:lsdException w:name="Balloon Text" w:semiHidden="1" w:unhideWhenUsed="1"/>
-    <w:lsdException w:name="Table Grid" w:uiPriority="59"/>
+    <w:lsdException w:name="Table Grid" w:uiPriority="39"/>
     <w:lsdException w:name="Table Theme" w:semiHidden="1" w:unhideWhenUsed="1"/>
     <w:lsdException w:name="Placeholder Text" w:semiHidden="1"/>
     <w:lsdException w:name="No Spacing" w:uiPriority="1" w:qFormat="1"/>
@@ -12763,7 +16954,7 @@
   <w:style w:type="table" w:styleId="TableGrid">
     <w:name w:val="Table Grid"/>
     <w:basedOn w:val="TableNormal"/>
-    <w:uiPriority w:val="59"/>
+    <w:uiPriority w:val="39"/>
     <w:rsid w:val="008327D0"/>
     <w:pPr>
       <w:spacing w:after="0" w:line="240" w:lineRule="atLeast"/>
@@ -12881,6 +17072,451 @@
       <w:color w:val="605E5C"/>
       <w:shd w:val="clear" w:color="auto" w:fill="E1DFDD"/>
     </w:rPr>
+  </w:style>
+  <w:style w:type="table" w:styleId="PlainTable5">
+    <w:name w:val="Plain Table 5"/>
+    <w:basedOn w:val="TableNormal"/>
+    <w:uiPriority w:val="45"/>
+    <w:rsid w:val="000814D3"/>
+    <w:pPr>
+      <w:spacing w:after="0" w:line="240" w:lineRule="auto"/>
+    </w:pPr>
+    <w:tblPr>
+      <w:tblStyleRowBandSize w:val="1"/>
+      <w:tblStyleColBandSize w:val="1"/>
+    </w:tblPr>
+    <w:tblStylePr w:type="firstRow">
+      <w:rPr>
+        <w:rFonts w:asciiTheme="majorHAnsi" w:eastAsiaTheme="majorEastAsia" w:hAnsiTheme="majorHAnsi" w:cstheme="majorBidi"/>
+        <w:i/>
+        <w:iCs/>
+        <w:sz w:val="26"/>
+      </w:rPr>
+      <w:tblPr/>
+      <w:tcPr>
+        <w:tcBorders>
+          <w:bottom w:val="single" w:sz="4" w:space="0" w:color="7F7F7F" w:themeColor="text1" w:themeTint="80"/>
+        </w:tcBorders>
+        <w:shd w:val="clear" w:color="auto" w:fill="FFFFFF" w:themeFill="background1"/>
+      </w:tcPr>
+    </w:tblStylePr>
+    <w:tblStylePr w:type="lastRow">
+      <w:rPr>
+        <w:rFonts w:asciiTheme="majorHAnsi" w:eastAsiaTheme="majorEastAsia" w:hAnsiTheme="majorHAnsi" w:cstheme="majorBidi"/>
+        <w:i/>
+        <w:iCs/>
+        <w:sz w:val="26"/>
+      </w:rPr>
+      <w:tblPr/>
+      <w:tcPr>
+        <w:tcBorders>
+          <w:top w:val="single" w:sz="4" w:space="0" w:color="7F7F7F" w:themeColor="text1" w:themeTint="80"/>
+        </w:tcBorders>
+        <w:shd w:val="clear" w:color="auto" w:fill="FFFFFF" w:themeFill="background1"/>
+      </w:tcPr>
+    </w:tblStylePr>
+    <w:tblStylePr w:type="firstCol">
+      <w:pPr>
+        <w:jc w:val="right"/>
+      </w:pPr>
+      <w:rPr>
+        <w:rFonts w:asciiTheme="majorHAnsi" w:eastAsiaTheme="majorEastAsia" w:hAnsiTheme="majorHAnsi" w:cstheme="majorBidi"/>
+        <w:i/>
+        <w:iCs/>
+        <w:sz w:val="26"/>
+      </w:rPr>
+      <w:tblPr/>
+      <w:tcPr>
+        <w:tcBorders>
+          <w:right w:val="single" w:sz="4" w:space="0" w:color="7F7F7F" w:themeColor="text1" w:themeTint="80"/>
+        </w:tcBorders>
+        <w:shd w:val="clear" w:color="auto" w:fill="FFFFFF" w:themeFill="background1"/>
+      </w:tcPr>
+    </w:tblStylePr>
+    <w:tblStylePr w:type="lastCol">
+      <w:rPr>
+        <w:rFonts w:asciiTheme="majorHAnsi" w:eastAsiaTheme="majorEastAsia" w:hAnsiTheme="majorHAnsi" w:cstheme="majorBidi"/>
+        <w:i/>
+        <w:iCs/>
+        <w:sz w:val="26"/>
+      </w:rPr>
+      <w:tblPr/>
+      <w:tcPr>
+        <w:tcBorders>
+          <w:left w:val="single" w:sz="4" w:space="0" w:color="7F7F7F" w:themeColor="text1" w:themeTint="80"/>
+        </w:tcBorders>
+        <w:shd w:val="clear" w:color="auto" w:fill="FFFFFF" w:themeFill="background1"/>
+      </w:tcPr>
+    </w:tblStylePr>
+    <w:tblStylePr w:type="band1Vert">
+      <w:tblPr/>
+      <w:tcPr>
+        <w:shd w:val="clear" w:color="auto" w:fill="F2F2F2" w:themeFill="background1" w:themeFillShade="F2"/>
+      </w:tcPr>
+    </w:tblStylePr>
+    <w:tblStylePr w:type="band1Horz">
+      <w:tblPr/>
+      <w:tcPr>
+        <w:shd w:val="clear" w:color="auto" w:fill="F2F2F2" w:themeFill="background1" w:themeFillShade="F2"/>
+      </w:tcPr>
+    </w:tblStylePr>
+    <w:tblStylePr w:type="neCell">
+      <w:tblPr/>
+      <w:tcPr>
+        <w:tcBorders>
+          <w:left w:val="nil"/>
+        </w:tcBorders>
+      </w:tcPr>
+    </w:tblStylePr>
+    <w:tblStylePr w:type="nwCell">
+      <w:tblPr/>
+      <w:tcPr>
+        <w:tcBorders>
+          <w:right w:val="nil"/>
+        </w:tcBorders>
+      </w:tcPr>
+    </w:tblStylePr>
+    <w:tblStylePr w:type="seCell">
+      <w:tblPr/>
+      <w:tcPr>
+        <w:tcBorders>
+          <w:left w:val="nil"/>
+        </w:tcBorders>
+      </w:tcPr>
+    </w:tblStylePr>
+    <w:tblStylePr w:type="swCell">
+      <w:tblPr/>
+      <w:tcPr>
+        <w:tcBorders>
+          <w:right w:val="nil"/>
+        </w:tcBorders>
+      </w:tcPr>
+    </w:tblStylePr>
+  </w:style>
+  <w:style w:type="table" w:styleId="PlainTable3">
+    <w:name w:val="Plain Table 3"/>
+    <w:basedOn w:val="TableNormal"/>
+    <w:uiPriority w:val="43"/>
+    <w:rsid w:val="000814D3"/>
+    <w:pPr>
+      <w:spacing w:after="0" w:line="240" w:lineRule="auto"/>
+    </w:pPr>
+    <w:tblPr>
+      <w:tblStyleRowBandSize w:val="1"/>
+      <w:tblStyleColBandSize w:val="1"/>
+    </w:tblPr>
+    <w:tblStylePr w:type="firstRow">
+      <w:rPr>
+        <w:b/>
+        <w:bCs/>
+        <w:caps/>
+      </w:rPr>
+      <w:tblPr/>
+      <w:tcPr>
+        <w:tcBorders>
+          <w:bottom w:val="single" w:sz="4" w:space="0" w:color="7F7F7F" w:themeColor="text1" w:themeTint="80"/>
+        </w:tcBorders>
+      </w:tcPr>
+    </w:tblStylePr>
+    <w:tblStylePr w:type="lastRow">
+      <w:rPr>
+        <w:b/>
+        <w:bCs/>
+        <w:caps/>
+      </w:rPr>
+      <w:tblPr/>
+      <w:tcPr>
+        <w:tcBorders>
+          <w:top w:val="nil"/>
+        </w:tcBorders>
+      </w:tcPr>
+    </w:tblStylePr>
+    <w:tblStylePr w:type="firstCol">
+      <w:rPr>
+        <w:b/>
+        <w:bCs/>
+        <w:caps/>
+      </w:rPr>
+      <w:tblPr/>
+      <w:tcPr>
+        <w:tcBorders>
+          <w:right w:val="single" w:sz="4" w:space="0" w:color="7F7F7F" w:themeColor="text1" w:themeTint="80"/>
+        </w:tcBorders>
+      </w:tcPr>
+    </w:tblStylePr>
+    <w:tblStylePr w:type="lastCol">
+      <w:rPr>
+        <w:b/>
+        <w:bCs/>
+        <w:caps/>
+      </w:rPr>
+      <w:tblPr/>
+      <w:tcPr>
+        <w:tcBorders>
+          <w:left w:val="nil"/>
+        </w:tcBorders>
+      </w:tcPr>
+    </w:tblStylePr>
+    <w:tblStylePr w:type="band1Vert">
+      <w:tblPr/>
+      <w:tcPr>
+        <w:shd w:val="clear" w:color="auto" w:fill="F2F2F2" w:themeFill="background1" w:themeFillShade="F2"/>
+      </w:tcPr>
+    </w:tblStylePr>
+    <w:tblStylePr w:type="band1Horz">
+      <w:tblPr/>
+      <w:tcPr>
+        <w:shd w:val="clear" w:color="auto" w:fill="F2F2F2" w:themeFill="background1" w:themeFillShade="F2"/>
+      </w:tcPr>
+    </w:tblStylePr>
+    <w:tblStylePr w:type="neCell">
+      <w:tblPr/>
+      <w:tcPr>
+        <w:tcBorders>
+          <w:left w:val="nil"/>
+        </w:tcBorders>
+      </w:tcPr>
+    </w:tblStylePr>
+    <w:tblStylePr w:type="nwCell">
+      <w:tblPr/>
+      <w:tcPr>
+        <w:tcBorders>
+          <w:right w:val="nil"/>
+        </w:tcBorders>
+      </w:tcPr>
+    </w:tblStylePr>
+  </w:style>
+  <w:style w:type="table" w:styleId="PlainTable4">
+    <w:name w:val="Plain Table 4"/>
+    <w:basedOn w:val="TableNormal"/>
+    <w:uiPriority w:val="44"/>
+    <w:rsid w:val="000814D3"/>
+    <w:pPr>
+      <w:spacing w:after="0" w:line="240" w:lineRule="auto"/>
+    </w:pPr>
+    <w:tblPr>
+      <w:tblStyleRowBandSize w:val="1"/>
+      <w:tblStyleColBandSize w:val="1"/>
+    </w:tblPr>
+    <w:tblStylePr w:type="firstRow">
+      <w:rPr>
+        <w:b/>
+        <w:bCs/>
+      </w:rPr>
+    </w:tblStylePr>
+    <w:tblStylePr w:type="lastRow">
+      <w:rPr>
+        <w:b/>
+        <w:bCs/>
+      </w:rPr>
+    </w:tblStylePr>
+    <w:tblStylePr w:type="firstCol">
+      <w:rPr>
+        <w:b/>
+        <w:bCs/>
+      </w:rPr>
+    </w:tblStylePr>
+    <w:tblStylePr w:type="lastCol">
+      <w:rPr>
+        <w:b/>
+        <w:bCs/>
+      </w:rPr>
+    </w:tblStylePr>
+    <w:tblStylePr w:type="band1Vert">
+      <w:tblPr/>
+      <w:tcPr>
+        <w:shd w:val="clear" w:color="auto" w:fill="F2F2F2" w:themeFill="background1" w:themeFillShade="F2"/>
+      </w:tcPr>
+    </w:tblStylePr>
+    <w:tblStylePr w:type="band1Horz">
+      <w:tblPr/>
+      <w:tcPr>
+        <w:shd w:val="clear" w:color="auto" w:fill="F2F2F2" w:themeFill="background1" w:themeFillShade="F2"/>
+      </w:tcPr>
+    </w:tblStylePr>
+  </w:style>
+  <w:style w:type="table" w:styleId="PlainTable1">
+    <w:name w:val="Plain Table 1"/>
+    <w:basedOn w:val="TableNormal"/>
+    <w:uiPriority w:val="41"/>
+    <w:rsid w:val="000814D3"/>
+    <w:pPr>
+      <w:spacing w:after="0" w:line="240" w:lineRule="auto"/>
+    </w:pPr>
+    <w:tblPr>
+      <w:tblStyleRowBandSize w:val="1"/>
+      <w:tblStyleColBandSize w:val="1"/>
+      <w:tblBorders>
+        <w:top w:val="single" w:sz="4" w:space="0" w:color="BFBFBF" w:themeColor="background1" w:themeShade="BF"/>
+        <w:left w:val="single" w:sz="4" w:space="0" w:color="BFBFBF" w:themeColor="background1" w:themeShade="BF"/>
+        <w:bottom w:val="single" w:sz="4" w:space="0" w:color="BFBFBF" w:themeColor="background1" w:themeShade="BF"/>
+        <w:right w:val="single" w:sz="4" w:space="0" w:color="BFBFBF" w:themeColor="background1" w:themeShade="BF"/>
+        <w:insideH w:val="single" w:sz="4" w:space="0" w:color="BFBFBF" w:themeColor="background1" w:themeShade="BF"/>
+        <w:insideV w:val="single" w:sz="4" w:space="0" w:color="BFBFBF" w:themeColor="background1" w:themeShade="BF"/>
+      </w:tblBorders>
+    </w:tblPr>
+    <w:tblStylePr w:type="firstRow">
+      <w:rPr>
+        <w:b/>
+        <w:bCs/>
+      </w:rPr>
+    </w:tblStylePr>
+    <w:tblStylePr w:type="lastRow">
+      <w:rPr>
+        <w:b/>
+        <w:bCs/>
+      </w:rPr>
+      <w:tblPr/>
+      <w:tcPr>
+        <w:tcBorders>
+          <w:top w:val="double" w:sz="4" w:space="0" w:color="BFBFBF" w:themeColor="background1" w:themeShade="BF"/>
+        </w:tcBorders>
+      </w:tcPr>
+    </w:tblStylePr>
+    <w:tblStylePr w:type="firstCol">
+      <w:rPr>
+        <w:b/>
+        <w:bCs/>
+      </w:rPr>
+    </w:tblStylePr>
+    <w:tblStylePr w:type="lastCol">
+      <w:rPr>
+        <w:b/>
+        <w:bCs/>
+      </w:rPr>
+    </w:tblStylePr>
+    <w:tblStylePr w:type="band1Vert">
+      <w:tblPr/>
+      <w:tcPr>
+        <w:shd w:val="clear" w:color="auto" w:fill="F2F2F2" w:themeFill="background1" w:themeFillShade="F2"/>
+      </w:tcPr>
+    </w:tblStylePr>
+    <w:tblStylePr w:type="band1Horz">
+      <w:tblPr/>
+      <w:tcPr>
+        <w:shd w:val="clear" w:color="auto" w:fill="F2F2F2" w:themeFill="background1" w:themeFillShade="F2"/>
+      </w:tcPr>
+    </w:tblStylePr>
+  </w:style>
+  <w:style w:type="table" w:customStyle="1" w:styleId="GridTable6Colorful1">
+    <w:name w:val="Grid Table 6 Colorful1"/>
+    <w:basedOn w:val="TableNormal"/>
+    <w:next w:val="GridTable6Colorful"/>
+    <w:uiPriority w:val="51"/>
+    <w:rsid w:val="001E6BFC"/>
+    <w:pPr>
+      <w:spacing w:after="0" w:line="240" w:lineRule="auto"/>
+    </w:pPr>
+    <w:rPr>
+      <w:color w:val="000000"/>
+      <w:lang w:val="en-US"/>
+    </w:rPr>
+    <w:tblPr>
+      <w:tblStyleRowBandSize w:val="1"/>
+      <w:tblStyleColBandSize w:val="1"/>
+      <w:tblBorders>
+        <w:top w:val="single" w:sz="4" w:space="0" w:color="666666"/>
+        <w:left w:val="single" w:sz="4" w:space="0" w:color="666666"/>
+        <w:bottom w:val="single" w:sz="4" w:space="0" w:color="666666"/>
+        <w:right w:val="single" w:sz="4" w:space="0" w:color="666666"/>
+        <w:insideH w:val="single" w:sz="4" w:space="0" w:color="666666"/>
+        <w:insideV w:val="single" w:sz="4" w:space="0" w:color="666666"/>
+      </w:tblBorders>
+    </w:tblPr>
+    <w:tblStylePr w:type="firstRow">
+      <w:rPr>
+        <w:b/>
+        <w:bCs/>
+      </w:rPr>
+      <w:tblPr/>
+      <w:tcPr>
+        <w:tcBorders>
+          <w:bottom w:val="single" w:sz="12" w:space="0" w:color="666666"/>
+        </w:tcBorders>
+      </w:tcPr>
+    </w:tblStylePr>
+    <w:tblStylePr w:type="lastRow">
+      <w:rPr>
+        <w:b/>
+        <w:bCs/>
+      </w:rPr>
+      <w:tblPr/>
+      <w:tcPr>
+        <w:tcBorders>
+          <w:top w:val="double" w:sz="4" w:space="0" w:color="666666"/>
+        </w:tcBorders>
+      </w:tcPr>
+    </w:tblStylePr>
+    <w:tblStylePr w:type="firstCol">
+      <w:rPr>
+        <w:b/>
+        <w:bCs/>
+      </w:rPr>
+    </w:tblStylePr>
+    <w:tblStylePr w:type="lastCol">
+      <w:rPr>
+        <w:b/>
+        <w:bCs/>
+      </w:rPr>
+    </w:tblStylePr>
+    <w:tblStylePr w:type="band1Vert">
+      <w:tblPr/>
+      <w:tcPr>
+        <w:shd w:val="clear" w:color="auto" w:fill="CCCCCC"/>
+      </w:tcPr>
+    </w:tblStylePr>
+    <w:tblStylePr w:type="band1Horz">
+      <w:tblPr/>
+      <w:tcPr>
+        <w:shd w:val="clear" w:color="auto" w:fill="CCCCCC"/>
+      </w:tcPr>
+    </w:tblStylePr>
+  </w:style>
+  <w:style w:type="table" w:customStyle="1" w:styleId="TableGrid1">
+    <w:name w:val="Table Grid1"/>
+    <w:basedOn w:val="TableNormal"/>
+    <w:next w:val="TableGrid"/>
+    <w:uiPriority w:val="39"/>
+    <w:rsid w:val="003673E6"/>
+    <w:pPr>
+      <w:spacing w:after="0" w:line="240" w:lineRule="auto"/>
+    </w:pPr>
+    <w:rPr>
+      <w:lang w:val="en-US"/>
+    </w:rPr>
+    <w:tblPr>
+      <w:tblBorders>
+        <w:top w:val="single" w:sz="4" w:space="0" w:color="auto"/>
+        <w:left w:val="single" w:sz="4" w:space="0" w:color="auto"/>
+        <w:bottom w:val="single" w:sz="4" w:space="0" w:color="auto"/>
+        <w:right w:val="single" w:sz="4" w:space="0" w:color="auto"/>
+        <w:insideH w:val="single" w:sz="4" w:space="0" w:color="auto"/>
+        <w:insideV w:val="single" w:sz="4" w:space="0" w:color="auto"/>
+      </w:tblBorders>
+    </w:tblPr>
+  </w:style>
+  <w:style w:type="table" w:customStyle="1" w:styleId="TableGrid2">
+    <w:name w:val="Table Grid2"/>
+    <w:basedOn w:val="TableNormal"/>
+    <w:next w:val="TableGrid"/>
+    <w:uiPriority w:val="39"/>
+    <w:rsid w:val="003673E6"/>
+    <w:pPr>
+      <w:spacing w:after="0" w:line="240" w:lineRule="auto"/>
+    </w:pPr>
+    <w:rPr>
+      <w:lang w:val="en-US"/>
+    </w:rPr>
+    <w:tblPr>
+      <w:tblBorders>
+        <w:top w:val="single" w:sz="4" w:space="0" w:color="auto"/>
+        <w:left w:val="single" w:sz="4" w:space="0" w:color="auto"/>
+        <w:bottom w:val="single" w:sz="4" w:space="0" w:color="auto"/>
+        <w:right w:val="single" w:sz="4" w:space="0" w:color="auto"/>
+        <w:insideH w:val="single" w:sz="4" w:space="0" w:color="auto"/>
+        <w:insideV w:val="single" w:sz="4" w:space="0" w:color="auto"/>
+      </w:tblBorders>
+    </w:tblPr>
   </w:style>
 </w:styles>
 </file>
@@ -13346,7 +17982,7 @@
 </file>
 
 <file path=customXml/itemProps4.xml><?xml version="1.0" encoding="utf-8"?>
-<ds:datastoreItem xmlns:ds="http://schemas.openxmlformats.org/officeDocument/2006/customXml" ds:itemID="{D166349D-F473-4C43-85C0-8F2BAA294797}">
+<ds:datastoreItem xmlns:ds="http://schemas.openxmlformats.org/officeDocument/2006/customXml" ds:itemID="{F167C767-CB19-48FE-B153-20278DB49D14}">
   <ds:schemaRefs>
     <ds:schemaRef ds:uri="http://schemas.openxmlformats.org/officeDocument/2006/bibliography"/>
   </ds:schemaRefs>

--- a/SEP/Documentation/Process Report/0 Process Report - Fly High.docx
+++ b/SEP/Documentation/Process Report/0 Process Report - Fly High.docx
@@ -2079,45 +2079,16 @@
       <w:r>
         <w:rPr>
           <w:noProof/>
-          <w:lang w:val="en-US"/>
         </w:rPr>
         <w:drawing>
-          <wp:inline distT="0" distB="0" distL="0" distR="0">
-            <wp:extent cx="5476351" cy="3156114"/>
-            <wp:effectExtent l="0" t="0" r="0" b="6350"/>
-            <wp:docPr id="4" name="Picture 4" descr="A screenshot of a cell phone&#10;&#10;Description generated with very high confidence"/>
-            <wp:cNvGraphicFramePr>
-              <a:graphicFrameLocks xmlns:a="http://schemas.openxmlformats.org/drawingml/2006/main" noChangeAspect="1"/>
-            </wp:cNvGraphicFramePr>
+          <wp:inline distT="0" distB="0" distL="0" distR="0" wp14:anchorId="415D0307" wp14:editId="2849F8BD">
+            <wp:extent cx="5400040" cy="3064888"/>
+            <wp:effectExtent l="0" t="0" r="10160" b="2540"/>
+            <wp:docPr id="5" name="Chart 5"/>
+            <wp:cNvGraphicFramePr/>
             <a:graphic xmlns:a="http://schemas.openxmlformats.org/drawingml/2006/main">
-              <a:graphicData uri="http://schemas.openxmlformats.org/drawingml/2006/picture">
-                <pic:pic xmlns:pic="http://schemas.openxmlformats.org/drawingml/2006/picture">
-                  <pic:nvPicPr>
-                    <pic:cNvPr id="4" name="Capture.PNG"/>
-                    <pic:cNvPicPr/>
-                  </pic:nvPicPr>
-                  <pic:blipFill>
-                    <a:blip r:embed="rId15">
-                      <a:extLst>
-                        <a:ext uri="{28A0092B-C50C-407E-A947-70E740481C1C}">
-                          <a14:useLocalDpi xmlns:a14="http://schemas.microsoft.com/office/drawing/2010/main" val="0"/>
-                        </a:ext>
-                      </a:extLst>
-                    </a:blip>
-                    <a:stretch>
-                      <a:fillRect/>
-                    </a:stretch>
-                  </pic:blipFill>
-                  <pic:spPr>
-                    <a:xfrm>
-                      <a:off x="0" y="0"/>
-                      <a:ext cx="5478140" cy="3157145"/>
-                    </a:xfrm>
-                    <a:prstGeom prst="rect">
-                      <a:avLst/>
-                    </a:prstGeom>
-                  </pic:spPr>
-                </pic:pic>
+              <a:graphicData uri="http://schemas.openxmlformats.org/drawingml/2006/chart">
+                <c:chart xmlns:c="http://schemas.openxmlformats.org/drawingml/2006/chart" xmlns:r="http://schemas.openxmlformats.org/officeDocument/2006/relationships" r:id="rId15"/>
               </a:graphicData>
             </a:graphic>
           </wp:inline>
@@ -2132,6 +2103,8 @@
           <w:lang w:val="en-US"/>
         </w:rPr>
       </w:pPr>
+      <w:bookmarkStart w:id="4" w:name="_GoBack"/>
+      <w:bookmarkEnd w:id="4"/>
       <w:r>
         <w:rPr>
           <w:i/>
@@ -2425,7 +2398,7 @@
           <w:lang w:val="en-US"/>
         </w:rPr>
       </w:pPr>
-      <w:bookmarkStart w:id="4" w:name="_Toc515961398"/>
+      <w:bookmarkStart w:id="5" w:name="_Toc515961398"/>
       <w:r>
         <w:rPr>
           <w:lang w:val="en-US"/>
@@ -2433,7 +2406,7 @@
         <w:lastRenderedPageBreak/>
         <w:t>Group Description</w:t>
       </w:r>
-      <w:bookmarkEnd w:id="4"/>
+      <w:bookmarkEnd w:id="5"/>
     </w:p>
     <w:p>
       <w:pPr>
@@ -3376,7 +3349,7 @@
           <w:lang w:val="en-US"/>
         </w:rPr>
       </w:pPr>
-      <w:bookmarkStart w:id="5" w:name="_Toc515961399"/>
+      <w:bookmarkStart w:id="6" w:name="_Toc515961399"/>
       <w:r>
         <w:rPr>
           <w:lang w:val="en-US"/>
@@ -3384,7 +3357,7 @@
         <w:lastRenderedPageBreak/>
         <w:t>Project Initiation</w:t>
       </w:r>
-      <w:bookmarkEnd w:id="5"/>
+      <w:bookmarkEnd w:id="6"/>
     </w:p>
     <w:p>
       <w:pPr>
@@ -5401,7 +5374,7 @@
           <w:lang w:val="en-US"/>
         </w:rPr>
       </w:pPr>
-      <w:bookmarkStart w:id="6" w:name="_Toc515961400"/>
+      <w:bookmarkStart w:id="7" w:name="_Toc515961400"/>
       <w:r>
         <w:rPr>
           <w:lang w:val="en-US"/>
@@ -5409,7 +5382,7 @@
         <w:lastRenderedPageBreak/>
         <w:t>Project Description</w:t>
       </w:r>
-      <w:bookmarkEnd w:id="6"/>
+      <w:bookmarkEnd w:id="7"/>
     </w:p>
     <w:p>
       <w:pPr>
@@ -8842,7 +8815,7 @@
           <w:lang w:val="en-US"/>
         </w:rPr>
       </w:pPr>
-      <w:bookmarkStart w:id="7" w:name="_Toc515961401"/>
+      <w:bookmarkStart w:id="8" w:name="_Toc515961401"/>
       <w:r>
         <w:rPr>
           <w:lang w:val="en-US"/>
@@ -8850,7 +8823,7 @@
         <w:lastRenderedPageBreak/>
         <w:t>Project Execution</w:t>
       </w:r>
-      <w:bookmarkEnd w:id="7"/>
+      <w:bookmarkEnd w:id="8"/>
     </w:p>
     <w:p>
       <w:pPr>
@@ -9007,6 +8980,9 @@
         </w:rPr>
       </w:pPr>
       <w:r>
+        <w:rPr>
+          <w:noProof/>
+        </w:rPr>
         <w:drawing>
           <wp:inline distT="0" distB="0" distL="0" distR="0">
             <wp:extent cx="5399405" cy="5091289"/>
@@ -10270,7 +10246,7 @@
           <w:lang w:val="en-US"/>
         </w:rPr>
       </w:pPr>
-      <w:bookmarkStart w:id="8" w:name="_Toc515961402"/>
+      <w:bookmarkStart w:id="9" w:name="_Toc515961402"/>
       <w:r>
         <w:rPr>
           <w:lang w:val="en-US"/>
@@ -10278,7 +10254,7 @@
         <w:lastRenderedPageBreak/>
         <w:t>Personal Reflections</w:t>
       </w:r>
-      <w:bookmarkEnd w:id="8"/>
+      <w:bookmarkEnd w:id="9"/>
     </w:p>
     <w:p>
       <w:pPr>
@@ -10559,16 +10535,7 @@
           <w:i/>
           <w:lang w:val="en-US"/>
         </w:rPr>
-        <w:t>Except for the new way of organizing work, the fact that we already knew each other well was also very helpful. This time everybody was prepared a way better and appreciated what we can expect from the future</w:t>
-      </w:r>
-      <w:bookmarkStart w:id="9" w:name="_GoBack"/>
-      <w:bookmarkEnd w:id="9"/>
-      <w:r>
-        <w:rPr>
-          <w:i/>
-          <w:lang w:val="en-US"/>
-        </w:rPr>
-        <w:t>. Thanks to a lot of practice, patience and effort, we managed to achieve what we set for ourselves and the result is something that we are not ashamed of.</w:t>
+        <w:t>Except for the new way of organizing work, the fact that we already knew each other well was also very helpful. This time everybody was prepared a way better and appreciated what we can expect from the future. Thanks to a lot of practice, patience and effort, we managed to achieve what we set for ourselves and the result is something that we are not ashamed of.</w:t>
       </w:r>
       <w:r>
         <w:rPr>
@@ -11091,6 +11058,7 @@
         <w:docPartUnique/>
       </w:docPartObj>
     </w:sdtPr>
+    <w:sdtEndPr/>
     <w:sdtContent>
       <w:p>
         <w:pPr>
@@ -11137,6 +11105,7 @@
         <w:docPartUnique/>
       </w:docPartObj>
     </w:sdtPr>
+    <w:sdtEndPr/>
     <w:sdtContent>
       <w:p>
         <w:pPr>
@@ -17521,6 +17490,1346 @@
 </w:styles>
 </file>
 
+<file path=word/charts/chart1.xml><?xml version="1.0" encoding="utf-8"?>
+<c:chartSpace xmlns:c="http://schemas.openxmlformats.org/drawingml/2006/chart" xmlns:a="http://schemas.openxmlformats.org/drawingml/2006/main" xmlns:r="http://schemas.openxmlformats.org/officeDocument/2006/relationships" xmlns:c16r2="http://schemas.microsoft.com/office/drawing/2015/06/chart">
+  <c:date1904 val="0"/>
+  <c:lang val="en-US"/>
+  <c:roundedCorners val="0"/>
+  <mc:AlternateContent xmlns:mc="http://schemas.openxmlformats.org/markup-compatibility/2006">
+    <mc:Choice xmlns:c14="http://schemas.microsoft.com/office/drawing/2007/8/2/chart" Requires="c14">
+      <c14:style val="102"/>
+    </mc:Choice>
+    <mc:Fallback>
+      <c:style val="2"/>
+    </mc:Fallback>
+  </mc:AlternateContent>
+  <c:chart>
+    <c:title>
+      <c:tx>
+        <c:rich>
+          <a:bodyPr rot="0" spcFirstLastPara="1" vertOverflow="ellipsis" vert="horz" wrap="square" anchor="ctr" anchorCtr="1"/>
+          <a:lstStyle/>
+          <a:p>
+            <a:pPr>
+              <a:defRPr sz="1800" b="1" i="0" u="none" strike="noStrike" kern="1200" baseline="0">
+                <a:solidFill>
+                  <a:schemeClr val="dk1">
+                    <a:lumMod val="75000"/>
+                    <a:lumOff val="25000"/>
+                  </a:schemeClr>
+                </a:solidFill>
+                <a:latin typeface="+mn-lt"/>
+                <a:ea typeface="+mn-ea"/>
+                <a:cs typeface="+mn-cs"/>
+              </a:defRPr>
+            </a:pPr>
+            <a:r>
+              <a:rPr lang="en-US"/>
+              <a:t>Burndown chart</a:t>
+            </a:r>
+          </a:p>
+        </c:rich>
+      </c:tx>
+      <c:layout>
+        <c:manualLayout>
+          <c:xMode val="edge"/>
+          <c:yMode val="edge"/>
+          <c:x val="0.3643923155438904"/>
+          <c:y val="3.5714285714285712E-2"/>
+        </c:manualLayout>
+      </c:layout>
+      <c:overlay val="0"/>
+      <c:spPr>
+        <a:noFill/>
+        <a:ln>
+          <a:noFill/>
+        </a:ln>
+        <a:effectLst/>
+      </c:spPr>
+      <c:txPr>
+        <a:bodyPr rot="0" spcFirstLastPara="1" vertOverflow="ellipsis" vert="horz" wrap="square" anchor="ctr" anchorCtr="1"/>
+        <a:lstStyle/>
+        <a:p>
+          <a:pPr>
+            <a:defRPr sz="1800" b="1" i="0" u="none" strike="noStrike" kern="1200" baseline="0">
+              <a:solidFill>
+                <a:schemeClr val="dk1">
+                  <a:lumMod val="75000"/>
+                  <a:lumOff val="25000"/>
+                </a:schemeClr>
+              </a:solidFill>
+              <a:latin typeface="+mn-lt"/>
+              <a:ea typeface="+mn-ea"/>
+              <a:cs typeface="+mn-cs"/>
+            </a:defRPr>
+          </a:pPr>
+          <a:endParaRPr lang="en-US"/>
+        </a:p>
+      </c:txPr>
+    </c:title>
+    <c:autoTitleDeleted val="0"/>
+    <c:plotArea>
+      <c:layout/>
+      <c:lineChart>
+        <c:grouping val="standard"/>
+        <c:varyColors val="0"/>
+        <c:ser>
+          <c:idx val="0"/>
+          <c:order val="0"/>
+          <c:tx>
+            <c:strRef>
+              <c:f>Sheet1!$B$1</c:f>
+              <c:strCache>
+                <c:ptCount val="1"/>
+                <c:pt idx="0">
+                  <c:v>Ideal Remaining Effort</c:v>
+                </c:pt>
+              </c:strCache>
+            </c:strRef>
+          </c:tx>
+          <c:spPr>
+            <a:ln w="31750" cap="rnd">
+              <a:solidFill>
+                <a:schemeClr val="accent1"/>
+              </a:solidFill>
+              <a:round/>
+            </a:ln>
+            <a:effectLst/>
+          </c:spPr>
+          <c:marker>
+            <c:symbol val="circle"/>
+            <c:size val="17"/>
+            <c:spPr>
+              <a:solidFill>
+                <a:schemeClr val="accent1"/>
+              </a:solidFill>
+              <a:ln>
+                <a:noFill/>
+              </a:ln>
+              <a:effectLst/>
+            </c:spPr>
+          </c:marker>
+          <c:dLbls>
+            <c:spPr>
+              <a:noFill/>
+              <a:ln>
+                <a:noFill/>
+              </a:ln>
+              <a:effectLst/>
+            </c:spPr>
+            <c:txPr>
+              <a:bodyPr rot="0" spcFirstLastPara="1" vertOverflow="ellipsis" vert="horz" wrap="square" lIns="38100" tIns="19050" rIns="38100" bIns="19050" anchor="ctr" anchorCtr="1">
+                <a:spAutoFit/>
+              </a:bodyPr>
+              <a:lstStyle/>
+              <a:p>
+                <a:pPr>
+                  <a:defRPr sz="900" b="1" i="0" u="none" strike="noStrike" kern="1200" baseline="0">
+                    <a:solidFill>
+                      <a:schemeClr val="lt1"/>
+                    </a:solidFill>
+                    <a:latin typeface="+mn-lt"/>
+                    <a:ea typeface="+mn-ea"/>
+                    <a:cs typeface="+mn-cs"/>
+                  </a:defRPr>
+                </a:pPr>
+                <a:endParaRPr lang="en-US"/>
+              </a:p>
+            </c:txPr>
+            <c:dLblPos val="ctr"/>
+            <c:showLegendKey val="0"/>
+            <c:showVal val="1"/>
+            <c:showCatName val="0"/>
+            <c:showSerName val="0"/>
+            <c:showPercent val="0"/>
+            <c:showBubbleSize val="0"/>
+            <c:showLeaderLines val="0"/>
+            <c:extLst>
+              <c:ext xmlns:c15="http://schemas.microsoft.com/office/drawing/2012/chart" uri="{CE6537A1-D6FC-4f65-9D91-7224C49458BB}">
+                <c15:showLeaderLines val="1"/>
+                <c15:leaderLines>
+                  <c:spPr>
+                    <a:ln w="9525">
+                      <a:solidFill>
+                        <a:schemeClr val="dk1">
+                          <a:lumMod val="50000"/>
+                          <a:lumOff val="50000"/>
+                        </a:schemeClr>
+                      </a:solidFill>
+                    </a:ln>
+                    <a:effectLst/>
+                  </c:spPr>
+                </c15:leaderLines>
+              </c:ext>
+            </c:extLst>
+          </c:dLbls>
+          <c:cat>
+            <c:strRef>
+              <c:f>Sheet1!$A$2:$A$6</c:f>
+              <c:strCache>
+                <c:ptCount val="5"/>
+                <c:pt idx="0">
+                  <c:v>Sprint 1</c:v>
+                </c:pt>
+                <c:pt idx="1">
+                  <c:v>Sprint 2</c:v>
+                </c:pt>
+                <c:pt idx="2">
+                  <c:v>Sprint 3</c:v>
+                </c:pt>
+                <c:pt idx="3">
+                  <c:v>Sprint 4</c:v>
+                </c:pt>
+                <c:pt idx="4">
+                  <c:v>Sprint 5</c:v>
+                </c:pt>
+              </c:strCache>
+            </c:strRef>
+          </c:cat>
+          <c:val>
+            <c:numRef>
+              <c:f>Sheet1!$B$2:$B$6</c:f>
+              <c:numCache>
+                <c:formatCode>General</c:formatCode>
+                <c:ptCount val="5"/>
+                <c:pt idx="0">
+                  <c:v>15</c:v>
+                </c:pt>
+                <c:pt idx="1">
+                  <c:v>12</c:v>
+                </c:pt>
+                <c:pt idx="2">
+                  <c:v>9</c:v>
+                </c:pt>
+                <c:pt idx="3">
+                  <c:v>6</c:v>
+                </c:pt>
+                <c:pt idx="4">
+                  <c:v>3</c:v>
+                </c:pt>
+              </c:numCache>
+            </c:numRef>
+          </c:val>
+          <c:smooth val="0"/>
+          <c:extLst>
+            <c:ext xmlns:c16="http://schemas.microsoft.com/office/drawing/2014/chart" uri="{C3380CC4-5D6E-409C-BE32-E72D297353CC}">
+              <c16:uniqueId val="{00000000-D1E5-4742-8C91-FA34041EBEAB}"/>
+            </c:ext>
+          </c:extLst>
+        </c:ser>
+        <c:ser>
+          <c:idx val="1"/>
+          <c:order val="1"/>
+          <c:tx>
+            <c:strRef>
+              <c:f>Sheet1!$C$1</c:f>
+              <c:strCache>
+                <c:ptCount val="1"/>
+                <c:pt idx="0">
+                  <c:v>Remaining effort</c:v>
+                </c:pt>
+              </c:strCache>
+            </c:strRef>
+          </c:tx>
+          <c:spPr>
+            <a:ln w="31750" cap="rnd">
+              <a:solidFill>
+                <a:schemeClr val="accent2"/>
+              </a:solidFill>
+              <a:round/>
+            </a:ln>
+            <a:effectLst/>
+          </c:spPr>
+          <c:marker>
+            <c:symbol val="circle"/>
+            <c:size val="17"/>
+            <c:spPr>
+              <a:solidFill>
+                <a:schemeClr val="accent2"/>
+              </a:solidFill>
+              <a:ln>
+                <a:noFill/>
+              </a:ln>
+              <a:effectLst/>
+            </c:spPr>
+          </c:marker>
+          <c:dLbls>
+            <c:spPr>
+              <a:noFill/>
+              <a:ln>
+                <a:noFill/>
+              </a:ln>
+              <a:effectLst/>
+            </c:spPr>
+            <c:txPr>
+              <a:bodyPr rot="0" spcFirstLastPara="1" vertOverflow="ellipsis" vert="horz" wrap="square" lIns="38100" tIns="19050" rIns="38100" bIns="19050" anchor="ctr" anchorCtr="1">
+                <a:spAutoFit/>
+              </a:bodyPr>
+              <a:lstStyle/>
+              <a:p>
+                <a:pPr>
+                  <a:defRPr sz="900" b="1" i="0" u="none" strike="noStrike" kern="1200" baseline="0">
+                    <a:solidFill>
+                      <a:schemeClr val="lt1"/>
+                    </a:solidFill>
+                    <a:latin typeface="+mn-lt"/>
+                    <a:ea typeface="+mn-ea"/>
+                    <a:cs typeface="+mn-cs"/>
+                  </a:defRPr>
+                </a:pPr>
+                <a:endParaRPr lang="en-US"/>
+              </a:p>
+            </c:txPr>
+            <c:dLblPos val="ctr"/>
+            <c:showLegendKey val="0"/>
+            <c:showVal val="1"/>
+            <c:showCatName val="0"/>
+            <c:showSerName val="0"/>
+            <c:showPercent val="0"/>
+            <c:showBubbleSize val="0"/>
+            <c:showLeaderLines val="0"/>
+            <c:extLst>
+              <c:ext xmlns:c15="http://schemas.microsoft.com/office/drawing/2012/chart" uri="{CE6537A1-D6FC-4f65-9D91-7224C49458BB}">
+                <c15:showLeaderLines val="1"/>
+                <c15:leaderLines>
+                  <c:spPr>
+                    <a:ln w="9525">
+                      <a:solidFill>
+                        <a:schemeClr val="dk1">
+                          <a:lumMod val="50000"/>
+                          <a:lumOff val="50000"/>
+                        </a:schemeClr>
+                      </a:solidFill>
+                    </a:ln>
+                    <a:effectLst/>
+                  </c:spPr>
+                </c15:leaderLines>
+              </c:ext>
+            </c:extLst>
+          </c:dLbls>
+          <c:cat>
+            <c:strRef>
+              <c:f>Sheet1!$A$2:$A$6</c:f>
+              <c:strCache>
+                <c:ptCount val="5"/>
+                <c:pt idx="0">
+                  <c:v>Sprint 1</c:v>
+                </c:pt>
+                <c:pt idx="1">
+                  <c:v>Sprint 2</c:v>
+                </c:pt>
+                <c:pt idx="2">
+                  <c:v>Sprint 3</c:v>
+                </c:pt>
+                <c:pt idx="3">
+                  <c:v>Sprint 4</c:v>
+                </c:pt>
+                <c:pt idx="4">
+                  <c:v>Sprint 5</c:v>
+                </c:pt>
+              </c:strCache>
+            </c:strRef>
+          </c:cat>
+          <c:val>
+            <c:numRef>
+              <c:f>Sheet1!$C$2:$C$6</c:f>
+              <c:numCache>
+                <c:formatCode>General</c:formatCode>
+                <c:ptCount val="5"/>
+                <c:pt idx="0">
+                  <c:v>15</c:v>
+                </c:pt>
+                <c:pt idx="1">
+                  <c:v>14</c:v>
+                </c:pt>
+                <c:pt idx="2">
+                  <c:v>11</c:v>
+                </c:pt>
+                <c:pt idx="3">
+                  <c:v>5.2</c:v>
+                </c:pt>
+                <c:pt idx="4">
+                  <c:v>3</c:v>
+                </c:pt>
+              </c:numCache>
+            </c:numRef>
+          </c:val>
+          <c:smooth val="0"/>
+          <c:extLst>
+            <c:ext xmlns:c16="http://schemas.microsoft.com/office/drawing/2014/chart" uri="{C3380CC4-5D6E-409C-BE32-E72D297353CC}">
+              <c16:uniqueId val="{00000001-D1E5-4742-8C91-FA34041EBEAB}"/>
+            </c:ext>
+          </c:extLst>
+        </c:ser>
+        <c:dLbls>
+          <c:dLblPos val="ctr"/>
+          <c:showLegendKey val="0"/>
+          <c:showVal val="1"/>
+          <c:showCatName val="0"/>
+          <c:showSerName val="0"/>
+          <c:showPercent val="0"/>
+          <c:showBubbleSize val="0"/>
+        </c:dLbls>
+        <c:marker val="1"/>
+        <c:smooth val="0"/>
+        <c:axId val="516522480"/>
+        <c:axId val="516519200"/>
+      </c:lineChart>
+      <c:catAx>
+        <c:axId val="516522480"/>
+        <c:scaling>
+          <c:orientation val="minMax"/>
+        </c:scaling>
+        <c:delete val="0"/>
+        <c:axPos val="b"/>
+        <c:title>
+          <c:tx>
+            <c:rich>
+              <a:bodyPr rot="0" spcFirstLastPara="1" vertOverflow="ellipsis" vert="horz" wrap="square" anchor="ctr" anchorCtr="1"/>
+              <a:lstStyle/>
+              <a:p>
+                <a:pPr>
+                  <a:defRPr sz="900" b="1" i="0" u="none" strike="noStrike" kern="1200" baseline="0">
+                    <a:solidFill>
+                      <a:schemeClr val="dk1">
+                        <a:lumMod val="75000"/>
+                        <a:lumOff val="25000"/>
+                      </a:schemeClr>
+                    </a:solidFill>
+                    <a:latin typeface="+mn-lt"/>
+                    <a:ea typeface="+mn-ea"/>
+                    <a:cs typeface="+mn-cs"/>
+                  </a:defRPr>
+                </a:pPr>
+                <a:r>
+                  <a:rPr lang="en-US"/>
+                  <a:t>Iteration timeline (sprints)</a:t>
+                </a:r>
+              </a:p>
+            </c:rich>
+          </c:tx>
+          <c:layout>
+            <c:manualLayout>
+              <c:xMode val="edge"/>
+              <c:yMode val="edge"/>
+              <c:x val="0.38382102575015958"/>
+              <c:y val="0.82904699412573424"/>
+            </c:manualLayout>
+          </c:layout>
+          <c:overlay val="0"/>
+          <c:spPr>
+            <a:noFill/>
+            <a:ln>
+              <a:noFill/>
+            </a:ln>
+            <a:effectLst/>
+          </c:spPr>
+          <c:txPr>
+            <a:bodyPr rot="0" spcFirstLastPara="1" vertOverflow="ellipsis" vert="horz" wrap="square" anchor="ctr" anchorCtr="1"/>
+            <a:lstStyle/>
+            <a:p>
+              <a:pPr>
+                <a:defRPr sz="900" b="1" i="0" u="none" strike="noStrike" kern="1200" baseline="0">
+                  <a:solidFill>
+                    <a:schemeClr val="dk1">
+                      <a:lumMod val="75000"/>
+                      <a:lumOff val="25000"/>
+                    </a:schemeClr>
+                  </a:solidFill>
+                  <a:latin typeface="+mn-lt"/>
+                  <a:ea typeface="+mn-ea"/>
+                  <a:cs typeface="+mn-cs"/>
+                </a:defRPr>
+              </a:pPr>
+              <a:endParaRPr lang="en-US"/>
+            </a:p>
+          </c:txPr>
+        </c:title>
+        <c:numFmt formatCode="General" sourceLinked="1"/>
+        <c:majorTickMark val="none"/>
+        <c:minorTickMark val="none"/>
+        <c:tickLblPos val="nextTo"/>
+        <c:spPr>
+          <a:noFill/>
+          <a:ln w="19050" cap="flat" cmpd="sng" algn="ctr">
+            <a:solidFill>
+              <a:schemeClr val="dk1">
+                <a:lumMod val="75000"/>
+                <a:lumOff val="25000"/>
+              </a:schemeClr>
+            </a:solidFill>
+            <a:round/>
+          </a:ln>
+          <a:effectLst/>
+        </c:spPr>
+        <c:txPr>
+          <a:bodyPr rot="-60000000" spcFirstLastPara="1" vertOverflow="ellipsis" vert="horz" wrap="square" anchor="ctr" anchorCtr="1"/>
+          <a:lstStyle/>
+          <a:p>
+            <a:pPr>
+              <a:defRPr sz="900" b="0" i="0" u="none" strike="noStrike" kern="1200" cap="all" baseline="0">
+                <a:solidFill>
+                  <a:schemeClr val="dk1">
+                    <a:lumMod val="75000"/>
+                    <a:lumOff val="25000"/>
+                  </a:schemeClr>
+                </a:solidFill>
+                <a:latin typeface="+mn-lt"/>
+                <a:ea typeface="+mn-ea"/>
+                <a:cs typeface="+mn-cs"/>
+              </a:defRPr>
+            </a:pPr>
+            <a:endParaRPr lang="en-US"/>
+          </a:p>
+        </c:txPr>
+        <c:crossAx val="516519200"/>
+        <c:crosses val="autoZero"/>
+        <c:auto val="1"/>
+        <c:lblAlgn val="ctr"/>
+        <c:lblOffset val="100"/>
+        <c:noMultiLvlLbl val="0"/>
+      </c:catAx>
+      <c:valAx>
+        <c:axId val="516519200"/>
+        <c:scaling>
+          <c:orientation val="minMax"/>
+        </c:scaling>
+        <c:delete val="0"/>
+        <c:axPos val="l"/>
+        <c:majorGridlines>
+          <c:spPr>
+            <a:ln w="9525" cap="flat" cmpd="sng" algn="ctr">
+              <a:gradFill>
+                <a:gsLst>
+                  <a:gs pos="100000">
+                    <a:schemeClr val="dk1">
+                      <a:lumMod val="95000"/>
+                      <a:lumOff val="5000"/>
+                      <a:alpha val="42000"/>
+                    </a:schemeClr>
+                  </a:gs>
+                  <a:gs pos="0">
+                    <a:schemeClr val="lt1">
+                      <a:lumMod val="75000"/>
+                      <a:alpha val="36000"/>
+                    </a:schemeClr>
+                  </a:gs>
+                </a:gsLst>
+                <a:lin ang="5400000" scaled="0"/>
+              </a:gradFill>
+              <a:round/>
+            </a:ln>
+            <a:effectLst/>
+          </c:spPr>
+        </c:majorGridlines>
+        <c:title>
+          <c:tx>
+            <c:rich>
+              <a:bodyPr rot="-5400000" spcFirstLastPara="1" vertOverflow="ellipsis" vert="horz" wrap="square" anchor="ctr" anchorCtr="1"/>
+              <a:lstStyle/>
+              <a:p>
+                <a:pPr>
+                  <a:defRPr sz="900" b="1" i="0" u="none" strike="noStrike" kern="1200" baseline="0">
+                    <a:solidFill>
+                      <a:schemeClr val="dk1">
+                        <a:lumMod val="75000"/>
+                        <a:lumOff val="25000"/>
+                      </a:schemeClr>
+                    </a:solidFill>
+                    <a:latin typeface="+mn-lt"/>
+                    <a:ea typeface="+mn-ea"/>
+                    <a:cs typeface="+mn-cs"/>
+                  </a:defRPr>
+                </a:pPr>
+                <a:r>
+                  <a:rPr lang="en-US"/>
+                  <a:t>Estimated time (days)</a:t>
+                </a:r>
+              </a:p>
+            </c:rich>
+          </c:tx>
+          <c:layout>
+            <c:manualLayout>
+              <c:xMode val="edge"/>
+              <c:yMode val="edge"/>
+              <c:x val="2.5462962962962962E-2"/>
+              <c:y val="0.32964598175228099"/>
+            </c:manualLayout>
+          </c:layout>
+          <c:overlay val="0"/>
+          <c:spPr>
+            <a:noFill/>
+            <a:ln>
+              <a:noFill/>
+            </a:ln>
+            <a:effectLst/>
+          </c:spPr>
+          <c:txPr>
+            <a:bodyPr rot="-5400000" spcFirstLastPara="1" vertOverflow="ellipsis" vert="horz" wrap="square" anchor="ctr" anchorCtr="1"/>
+            <a:lstStyle/>
+            <a:p>
+              <a:pPr>
+                <a:defRPr sz="900" b="1" i="0" u="none" strike="noStrike" kern="1200" baseline="0">
+                  <a:solidFill>
+                    <a:schemeClr val="dk1">
+                      <a:lumMod val="75000"/>
+                      <a:lumOff val="25000"/>
+                    </a:schemeClr>
+                  </a:solidFill>
+                  <a:latin typeface="+mn-lt"/>
+                  <a:ea typeface="+mn-ea"/>
+                  <a:cs typeface="+mn-cs"/>
+                </a:defRPr>
+              </a:pPr>
+              <a:endParaRPr lang="en-US"/>
+            </a:p>
+          </c:txPr>
+        </c:title>
+        <c:numFmt formatCode="General" sourceLinked="1"/>
+        <c:majorTickMark val="none"/>
+        <c:minorTickMark val="none"/>
+        <c:tickLblPos val="nextTo"/>
+        <c:spPr>
+          <a:noFill/>
+          <a:ln>
+            <a:noFill/>
+          </a:ln>
+          <a:effectLst/>
+        </c:spPr>
+        <c:txPr>
+          <a:bodyPr rot="-60000000" spcFirstLastPara="1" vertOverflow="ellipsis" vert="horz" wrap="square" anchor="ctr" anchorCtr="1"/>
+          <a:lstStyle/>
+          <a:p>
+            <a:pPr>
+              <a:defRPr sz="900" b="0" i="0" u="none" strike="noStrike" kern="1200" baseline="0">
+                <a:solidFill>
+                  <a:schemeClr val="dk1">
+                    <a:lumMod val="75000"/>
+                    <a:lumOff val="25000"/>
+                  </a:schemeClr>
+                </a:solidFill>
+                <a:latin typeface="+mn-lt"/>
+                <a:ea typeface="+mn-ea"/>
+                <a:cs typeface="+mn-cs"/>
+              </a:defRPr>
+            </a:pPr>
+            <a:endParaRPr lang="en-US"/>
+          </a:p>
+        </c:txPr>
+        <c:crossAx val="516522480"/>
+        <c:crosses val="autoZero"/>
+        <c:crossBetween val="between"/>
+      </c:valAx>
+      <c:spPr>
+        <a:noFill/>
+        <a:ln>
+          <a:noFill/>
+        </a:ln>
+        <a:effectLst/>
+      </c:spPr>
+    </c:plotArea>
+    <c:legend>
+      <c:legendPos val="b"/>
+      <c:overlay val="0"/>
+      <c:spPr>
+        <a:solidFill>
+          <a:schemeClr val="lt1">
+            <a:lumMod val="95000"/>
+            <a:alpha val="39000"/>
+          </a:schemeClr>
+        </a:solidFill>
+        <a:ln>
+          <a:noFill/>
+        </a:ln>
+        <a:effectLst/>
+      </c:spPr>
+      <c:txPr>
+        <a:bodyPr rot="0" spcFirstLastPara="1" vertOverflow="ellipsis" vert="horz" wrap="square" anchor="ctr" anchorCtr="1"/>
+        <a:lstStyle/>
+        <a:p>
+          <a:pPr>
+            <a:defRPr sz="900" b="0" i="0" u="none" strike="noStrike" kern="1200" baseline="0">
+              <a:solidFill>
+                <a:schemeClr val="dk1">
+                  <a:lumMod val="75000"/>
+                  <a:lumOff val="25000"/>
+                </a:schemeClr>
+              </a:solidFill>
+              <a:latin typeface="+mn-lt"/>
+              <a:ea typeface="+mn-ea"/>
+              <a:cs typeface="+mn-cs"/>
+            </a:defRPr>
+          </a:pPr>
+          <a:endParaRPr lang="en-US"/>
+        </a:p>
+      </c:txPr>
+    </c:legend>
+    <c:plotVisOnly val="1"/>
+    <c:dispBlanksAs val="gap"/>
+    <c:extLst>
+      <c:ext xmlns:c16r3="http://schemas.microsoft.com/office/drawing/2017/03/chart" uri="{56B9EC1D-385E-4148-901F-78D8002777C0}">
+        <c16r3:dataDisplayOptions16>
+          <c16r3:dispNaAsBlank val="1"/>
+        </c16r3:dataDisplayOptions16>
+      </c:ext>
+    </c:extLst>
+    <c:showDLblsOverMax val="0"/>
+  </c:chart>
+  <c:spPr>
+    <a:gradFill flip="none" rotWithShape="1">
+      <a:gsLst>
+        <a:gs pos="0">
+          <a:schemeClr val="lt1"/>
+        </a:gs>
+        <a:gs pos="39000">
+          <a:schemeClr val="lt1"/>
+        </a:gs>
+        <a:gs pos="100000">
+          <a:schemeClr val="lt1">
+            <a:lumMod val="75000"/>
+          </a:schemeClr>
+        </a:gs>
+      </a:gsLst>
+      <a:path path="circle">
+        <a:fillToRect l="50000" t="-80000" r="50000" b="180000"/>
+      </a:path>
+      <a:tileRect/>
+    </a:gradFill>
+    <a:ln w="9525" cap="flat" cmpd="sng" algn="ctr">
+      <a:solidFill>
+        <a:schemeClr val="dk1">
+          <a:lumMod val="25000"/>
+          <a:lumOff val="75000"/>
+        </a:schemeClr>
+      </a:solidFill>
+      <a:round/>
+    </a:ln>
+    <a:effectLst/>
+  </c:spPr>
+  <c:txPr>
+    <a:bodyPr/>
+    <a:lstStyle/>
+    <a:p>
+      <a:pPr>
+        <a:defRPr/>
+      </a:pPr>
+      <a:endParaRPr lang="en-US"/>
+    </a:p>
+  </c:txPr>
+  <c:externalData r:id="rId3">
+    <c:autoUpdate val="0"/>
+  </c:externalData>
+</c:chartSpace>
+</file>
+
+<file path=word/charts/colors1.xml><?xml version="1.0" encoding="utf-8"?>
+<cs:colorStyle xmlns:cs="http://schemas.microsoft.com/office/drawing/2012/chartStyle" xmlns:a="http://schemas.openxmlformats.org/drawingml/2006/main" meth="cycle" id="10">
+  <a:schemeClr val="accent1"/>
+  <a:schemeClr val="accent2"/>
+  <a:schemeClr val="accent3"/>
+  <a:schemeClr val="accent4"/>
+  <a:schemeClr val="accent5"/>
+  <a:schemeClr val="accent6"/>
+  <cs:variation/>
+  <cs:variation>
+    <a:lumMod val="60000"/>
+  </cs:variation>
+  <cs:variation>
+    <a:lumMod val="80000"/>
+    <a:lumOff val="20000"/>
+  </cs:variation>
+  <cs:variation>
+    <a:lumMod val="80000"/>
+  </cs:variation>
+  <cs:variation>
+    <a:lumMod val="60000"/>
+    <a:lumOff val="40000"/>
+  </cs:variation>
+  <cs:variation>
+    <a:lumMod val="50000"/>
+  </cs:variation>
+  <cs:variation>
+    <a:lumMod val="70000"/>
+    <a:lumOff val="30000"/>
+  </cs:variation>
+  <cs:variation>
+    <a:lumMod val="70000"/>
+  </cs:variation>
+  <cs:variation>
+    <a:lumMod val="50000"/>
+    <a:lumOff val="50000"/>
+  </cs:variation>
+</cs:colorStyle>
+</file>
+
+<file path=word/charts/style1.xml><?xml version="1.0" encoding="utf-8"?>
+<cs:chartStyle xmlns:cs="http://schemas.microsoft.com/office/drawing/2012/chartStyle" xmlns:a="http://schemas.openxmlformats.org/drawingml/2006/main" id="228">
+  <cs:axisTitle>
+    <cs:lnRef idx="0"/>
+    <cs:fillRef idx="0"/>
+    <cs:effectRef idx="0"/>
+    <cs:fontRef idx="minor">
+      <a:schemeClr val="dk1">
+        <a:lumMod val="75000"/>
+        <a:lumOff val="25000"/>
+      </a:schemeClr>
+    </cs:fontRef>
+    <cs:defRPr sz="900" b="1" kern="1200"/>
+  </cs:axisTitle>
+  <cs:categoryAxis>
+    <cs:lnRef idx="0"/>
+    <cs:fillRef idx="0"/>
+    <cs:effectRef idx="0"/>
+    <cs:fontRef idx="minor">
+      <a:schemeClr val="dk1">
+        <a:lumMod val="75000"/>
+        <a:lumOff val="25000"/>
+      </a:schemeClr>
+    </cs:fontRef>
+    <cs:spPr>
+      <a:ln w="19050" cap="flat" cmpd="sng" algn="ctr">
+        <a:solidFill>
+          <a:schemeClr val="dk1">
+            <a:lumMod val="75000"/>
+            <a:lumOff val="25000"/>
+          </a:schemeClr>
+        </a:solidFill>
+        <a:round/>
+      </a:ln>
+    </cs:spPr>
+    <cs:defRPr sz="900" kern="1200" cap="all" baseline="0"/>
+  </cs:categoryAxis>
+  <cs:chartArea>
+    <cs:lnRef idx="0"/>
+    <cs:fillRef idx="0"/>
+    <cs:effectRef idx="0"/>
+    <cs:fontRef idx="minor">
+      <a:schemeClr val="dk1"/>
+    </cs:fontRef>
+    <cs:spPr>
+      <a:gradFill flip="none" rotWithShape="1">
+        <a:gsLst>
+          <a:gs pos="0">
+            <a:schemeClr val="lt1"/>
+          </a:gs>
+          <a:gs pos="39000">
+            <a:schemeClr val="lt1"/>
+          </a:gs>
+          <a:gs pos="100000">
+            <a:schemeClr val="lt1">
+              <a:lumMod val="75000"/>
+            </a:schemeClr>
+          </a:gs>
+        </a:gsLst>
+        <a:path path="circle">
+          <a:fillToRect l="50000" t="-80000" r="50000" b="180000"/>
+        </a:path>
+        <a:tileRect/>
+      </a:gradFill>
+      <a:ln w="9525" cap="flat" cmpd="sng" algn="ctr">
+        <a:solidFill>
+          <a:schemeClr val="dk1">
+            <a:lumMod val="25000"/>
+            <a:lumOff val="75000"/>
+          </a:schemeClr>
+        </a:solidFill>
+        <a:round/>
+      </a:ln>
+    </cs:spPr>
+    <cs:defRPr sz="900" kern="1200"/>
+  </cs:chartArea>
+  <cs:dataLabel>
+    <cs:lnRef idx="0"/>
+    <cs:fillRef idx="0">
+      <cs:styleClr val="auto"/>
+    </cs:fillRef>
+    <cs:effectRef idx="0"/>
+    <cs:fontRef idx="minor">
+      <a:schemeClr val="lt1"/>
+    </cs:fontRef>
+    <cs:defRPr sz="900" b="1" i="0" u="none" strike="noStrike" kern="1200" baseline="0"/>
+  </cs:dataLabel>
+  <cs:dataLabelCallout>
+    <cs:lnRef idx="0"/>
+    <cs:fillRef idx="0"/>
+    <cs:effectRef idx="0"/>
+    <cs:fontRef idx="minor">
+      <a:schemeClr val="lt1"/>
+    </cs:fontRef>
+    <cs:spPr>
+      <a:solidFill>
+        <a:schemeClr val="dk1">
+          <a:lumMod val="65000"/>
+          <a:lumOff val="35000"/>
+          <a:alpha val="75000"/>
+        </a:schemeClr>
+      </a:solidFill>
+    </cs:spPr>
+    <cs:defRPr sz="900" b="1" kern="1200"/>
+    <cs:bodyPr rot="0" spcFirstLastPara="1" vertOverflow="clip" horzOverflow="clip" vert="horz" wrap="square" lIns="36576" tIns="18288" rIns="36576" bIns="18288" anchor="ctr" anchorCtr="1">
+      <a:spAutoFit/>
+    </cs:bodyPr>
+  </cs:dataLabelCallout>
+  <cs:dataPoint>
+    <cs:lnRef idx="0"/>
+    <cs:fillRef idx="0">
+      <cs:styleClr val="auto"/>
+    </cs:fillRef>
+    <cs:effectRef idx="0"/>
+    <cs:fontRef idx="minor">
+      <a:schemeClr val="dk1"/>
+    </cs:fontRef>
+    <cs:spPr>
+      <a:solidFill>
+        <a:schemeClr val="phClr">
+          <a:alpha val="85000"/>
+        </a:schemeClr>
+      </a:solidFill>
+      <a:ln w="9525" cap="flat" cmpd="sng" algn="ctr">
+        <a:solidFill>
+          <a:schemeClr val="lt1">
+            <a:alpha val="50000"/>
+          </a:schemeClr>
+        </a:solidFill>
+        <a:round/>
+      </a:ln>
+    </cs:spPr>
+  </cs:dataPoint>
+  <cs:dataPoint3D>
+    <cs:lnRef idx="0"/>
+    <cs:fillRef idx="0">
+      <cs:styleClr val="auto"/>
+    </cs:fillRef>
+    <cs:effectRef idx="0"/>
+    <cs:fontRef idx="minor">
+      <a:schemeClr val="dk1"/>
+    </cs:fontRef>
+    <cs:spPr>
+      <a:solidFill>
+        <a:schemeClr val="phClr">
+          <a:alpha val="85000"/>
+        </a:schemeClr>
+      </a:solidFill>
+      <a:ln w="9525" cap="flat" cmpd="sng" algn="ctr">
+        <a:solidFill>
+          <a:schemeClr val="lt1">
+            <a:alpha val="50000"/>
+          </a:schemeClr>
+        </a:solidFill>
+        <a:round/>
+      </a:ln>
+    </cs:spPr>
+  </cs:dataPoint3D>
+  <cs:dataPointLine>
+    <cs:lnRef idx="0">
+      <cs:styleClr val="auto"/>
+    </cs:lnRef>
+    <cs:fillRef idx="0"/>
+    <cs:effectRef idx="0"/>
+    <cs:fontRef idx="minor">
+      <a:schemeClr val="dk1"/>
+    </cs:fontRef>
+    <cs:spPr>
+      <a:ln w="31750" cap="rnd">
+        <a:solidFill>
+          <a:schemeClr val="phClr"/>
+        </a:solidFill>
+        <a:round/>
+      </a:ln>
+    </cs:spPr>
+  </cs:dataPointLine>
+  <cs:dataPointMarker>
+    <cs:lnRef idx="0"/>
+    <cs:fillRef idx="0">
+      <cs:styleClr val="auto"/>
+    </cs:fillRef>
+    <cs:effectRef idx="0"/>
+    <cs:fontRef idx="minor">
+      <a:schemeClr val="dk1"/>
+    </cs:fontRef>
+    <cs:spPr>
+      <a:solidFill>
+        <a:schemeClr val="phClr"/>
+      </a:solidFill>
+    </cs:spPr>
+  </cs:dataPointMarker>
+  <cs:dataPointMarkerLayout symbol="circle" size="17"/>
+  <cs:dataPointWireframe>
+    <cs:lnRef idx="0">
+      <cs:styleClr val="auto"/>
+    </cs:lnRef>
+    <cs:fillRef idx="0"/>
+    <cs:effectRef idx="0"/>
+    <cs:fontRef idx="minor">
+      <a:schemeClr val="dk1"/>
+    </cs:fontRef>
+    <cs:spPr>
+      <a:ln w="9525" cap="rnd">
+        <a:solidFill>
+          <a:schemeClr val="phClr"/>
+        </a:solidFill>
+        <a:round/>
+      </a:ln>
+    </cs:spPr>
+  </cs:dataPointWireframe>
+  <cs:dataTable>
+    <cs:lnRef idx="0"/>
+    <cs:fillRef idx="0"/>
+    <cs:effectRef idx="0"/>
+    <cs:fontRef idx="minor">
+      <a:schemeClr val="dk1">
+        <a:lumMod val="75000"/>
+        <a:lumOff val="25000"/>
+      </a:schemeClr>
+    </cs:fontRef>
+    <cs:spPr>
+      <a:ln w="9525">
+        <a:solidFill>
+          <a:schemeClr val="dk1">
+            <a:lumMod val="35000"/>
+            <a:lumOff val="65000"/>
+          </a:schemeClr>
+        </a:solidFill>
+      </a:ln>
+    </cs:spPr>
+    <cs:defRPr sz="900" kern="1200"/>
+  </cs:dataTable>
+  <cs:downBar>
+    <cs:lnRef idx="0"/>
+    <cs:fillRef idx="0"/>
+    <cs:effectRef idx="0"/>
+    <cs:fontRef idx="minor">
+      <a:schemeClr val="dk1"/>
+    </cs:fontRef>
+    <cs:spPr>
+      <a:solidFill>
+        <a:schemeClr val="dk1">
+          <a:lumMod val="50000"/>
+          <a:lumOff val="50000"/>
+        </a:schemeClr>
+      </a:solidFill>
+      <a:ln w="9525">
+        <a:solidFill>
+          <a:schemeClr val="dk1">
+            <a:lumMod val="65000"/>
+            <a:lumOff val="35000"/>
+          </a:schemeClr>
+        </a:solidFill>
+      </a:ln>
+    </cs:spPr>
+  </cs:downBar>
+  <cs:dropLine>
+    <cs:lnRef idx="0"/>
+    <cs:fillRef idx="0"/>
+    <cs:effectRef idx="0"/>
+    <cs:fontRef idx="minor">
+      <a:schemeClr val="dk1"/>
+    </cs:fontRef>
+    <cs:spPr>
+      <a:ln w="9525">
+        <a:solidFill>
+          <a:schemeClr val="dk1">
+            <a:lumMod val="35000"/>
+            <a:lumOff val="65000"/>
+          </a:schemeClr>
+        </a:solidFill>
+        <a:prstDash val="dash"/>
+      </a:ln>
+    </cs:spPr>
+  </cs:dropLine>
+  <cs:errorBar>
+    <cs:lnRef idx="0"/>
+    <cs:fillRef idx="0"/>
+    <cs:effectRef idx="0"/>
+    <cs:fontRef idx="minor">
+      <a:schemeClr val="dk1"/>
+    </cs:fontRef>
+    <cs:spPr>
+      <a:ln w="9525">
+        <a:solidFill>
+          <a:schemeClr val="dk1">
+            <a:lumMod val="65000"/>
+            <a:lumOff val="35000"/>
+          </a:schemeClr>
+        </a:solidFill>
+        <a:round/>
+      </a:ln>
+    </cs:spPr>
+  </cs:errorBar>
+  <cs:floor>
+    <cs:lnRef idx="0"/>
+    <cs:fillRef idx="0"/>
+    <cs:effectRef idx="0"/>
+    <cs:fontRef idx="minor">
+      <a:schemeClr val="dk1"/>
+    </cs:fontRef>
+  </cs:floor>
+  <cs:gridlineMajor>
+    <cs:lnRef idx="0"/>
+    <cs:fillRef idx="0"/>
+    <cs:effectRef idx="0"/>
+    <cs:fontRef idx="minor">
+      <a:schemeClr val="dk1"/>
+    </cs:fontRef>
+    <cs:spPr>
+      <a:ln w="9525" cap="flat" cmpd="sng" algn="ctr">
+        <a:gradFill>
+          <a:gsLst>
+            <a:gs pos="100000">
+              <a:schemeClr val="dk1">
+                <a:lumMod val="95000"/>
+                <a:lumOff val="5000"/>
+                <a:alpha val="42000"/>
+              </a:schemeClr>
+            </a:gs>
+            <a:gs pos="0">
+              <a:schemeClr val="lt1">
+                <a:lumMod val="75000"/>
+                <a:alpha val="36000"/>
+              </a:schemeClr>
+            </a:gs>
+          </a:gsLst>
+          <a:lin ang="5400000" scaled="0"/>
+        </a:gradFill>
+        <a:round/>
+      </a:ln>
+    </cs:spPr>
+  </cs:gridlineMajor>
+  <cs:gridlineMinor>
+    <cs:lnRef idx="0"/>
+    <cs:fillRef idx="0"/>
+    <cs:effectRef idx="0"/>
+    <cs:fontRef idx="minor">
+      <a:schemeClr val="dk1"/>
+    </cs:fontRef>
+    <cs:spPr>
+      <a:ln>
+        <a:gradFill>
+          <a:gsLst>
+            <a:gs pos="100000">
+              <a:schemeClr val="dk1">
+                <a:lumMod val="95000"/>
+                <a:lumOff val="5000"/>
+                <a:alpha val="42000"/>
+              </a:schemeClr>
+            </a:gs>
+            <a:gs pos="0">
+              <a:schemeClr val="lt1">
+                <a:lumMod val="75000"/>
+                <a:alpha val="36000"/>
+              </a:schemeClr>
+            </a:gs>
+          </a:gsLst>
+          <a:lin ang="5400000" scaled="0"/>
+        </a:gradFill>
+      </a:ln>
+    </cs:spPr>
+  </cs:gridlineMinor>
+  <cs:hiLoLine>
+    <cs:lnRef idx="0"/>
+    <cs:fillRef idx="0"/>
+    <cs:effectRef idx="0"/>
+    <cs:fontRef idx="minor">
+      <a:schemeClr val="dk1"/>
+    </cs:fontRef>
+    <cs:spPr>
+      <a:ln w="9525">
+        <a:solidFill>
+          <a:schemeClr val="dk1">
+            <a:lumMod val="35000"/>
+            <a:lumOff val="65000"/>
+          </a:schemeClr>
+        </a:solidFill>
+        <a:prstDash val="dash"/>
+      </a:ln>
+    </cs:spPr>
+  </cs:hiLoLine>
+  <cs:leaderLine>
+    <cs:lnRef idx="0"/>
+    <cs:fillRef idx="0"/>
+    <cs:effectRef idx="0"/>
+    <cs:fontRef idx="minor">
+      <a:schemeClr val="dk1"/>
+    </cs:fontRef>
+    <cs:spPr>
+      <a:ln w="9525">
+        <a:solidFill>
+          <a:schemeClr val="dk1">
+            <a:lumMod val="50000"/>
+            <a:lumOff val="50000"/>
+          </a:schemeClr>
+        </a:solidFill>
+      </a:ln>
+    </cs:spPr>
+  </cs:leaderLine>
+  <cs:legend>
+    <cs:lnRef idx="0"/>
+    <cs:fillRef idx="0"/>
+    <cs:effectRef idx="0"/>
+    <cs:fontRef idx="minor">
+      <a:schemeClr val="dk1">
+        <a:lumMod val="75000"/>
+        <a:lumOff val="25000"/>
+      </a:schemeClr>
+    </cs:fontRef>
+    <cs:spPr>
+      <a:solidFill>
+        <a:schemeClr val="lt1">
+          <a:lumMod val="95000"/>
+          <a:alpha val="39000"/>
+        </a:schemeClr>
+      </a:solidFill>
+    </cs:spPr>
+    <cs:defRPr sz="900" kern="1200"/>
+  </cs:legend>
+  <cs:plotArea>
+    <cs:lnRef idx="0"/>
+    <cs:fillRef idx="0"/>
+    <cs:effectRef idx="0"/>
+    <cs:fontRef idx="minor">
+      <a:schemeClr val="dk1"/>
+    </cs:fontRef>
+  </cs:plotArea>
+  <cs:plotArea3D>
+    <cs:lnRef idx="0"/>
+    <cs:fillRef idx="0"/>
+    <cs:effectRef idx="0"/>
+    <cs:fontRef idx="minor">
+      <a:schemeClr val="dk1"/>
+    </cs:fontRef>
+  </cs:plotArea3D>
+  <cs:seriesAxis>
+    <cs:lnRef idx="0"/>
+    <cs:fillRef idx="0"/>
+    <cs:effectRef idx="0"/>
+    <cs:fontRef idx="minor">
+      <a:schemeClr val="dk1">
+        <a:lumMod val="75000"/>
+        <a:lumOff val="25000"/>
+      </a:schemeClr>
+    </cs:fontRef>
+    <cs:spPr>
+      <a:ln w="31750" cap="flat" cmpd="sng" algn="ctr">
+        <a:solidFill>
+          <a:schemeClr val="dk1">
+            <a:lumMod val="75000"/>
+            <a:lumOff val="25000"/>
+          </a:schemeClr>
+        </a:solidFill>
+        <a:round/>
+      </a:ln>
+    </cs:spPr>
+    <cs:defRPr sz="900" kern="1200"/>
+  </cs:seriesAxis>
+  <cs:seriesLine>
+    <cs:lnRef idx="0"/>
+    <cs:fillRef idx="0"/>
+    <cs:effectRef idx="0"/>
+    <cs:fontRef idx="minor">
+      <a:schemeClr val="dk1"/>
+    </cs:fontRef>
+    <cs:spPr>
+      <a:ln w="9525">
+        <a:solidFill>
+          <a:schemeClr val="dk1">
+            <a:lumMod val="50000"/>
+            <a:lumOff val="50000"/>
+          </a:schemeClr>
+        </a:solidFill>
+        <a:round/>
+      </a:ln>
+    </cs:spPr>
+  </cs:seriesLine>
+  <cs:title>
+    <cs:lnRef idx="0"/>
+    <cs:fillRef idx="0"/>
+    <cs:effectRef idx="0"/>
+    <cs:fontRef idx="minor">
+      <a:schemeClr val="dk1">
+        <a:lumMod val="75000"/>
+        <a:lumOff val="25000"/>
+      </a:schemeClr>
+    </cs:fontRef>
+    <cs:defRPr sz="1800" b="1" kern="1200" baseline="0"/>
+  </cs:title>
+  <cs:trendline>
+    <cs:lnRef idx="0">
+      <cs:styleClr val="auto"/>
+    </cs:lnRef>
+    <cs:fillRef idx="0"/>
+    <cs:effectRef idx="0"/>
+    <cs:fontRef idx="minor">
+      <a:schemeClr val="dk1"/>
+    </cs:fontRef>
+    <cs:spPr>
+      <a:ln w="19050" cap="rnd">
+        <a:solidFill>
+          <a:schemeClr val="phClr"/>
+        </a:solidFill>
+      </a:ln>
+    </cs:spPr>
+  </cs:trendline>
+  <cs:trendlineLabel>
+    <cs:lnRef idx="0"/>
+    <cs:fillRef idx="0"/>
+    <cs:effectRef idx="0"/>
+    <cs:fontRef idx="minor">
+      <a:schemeClr val="dk1">
+        <a:lumMod val="75000"/>
+        <a:lumOff val="25000"/>
+      </a:schemeClr>
+    </cs:fontRef>
+    <cs:defRPr sz="900" kern="1200"/>
+  </cs:trendlineLabel>
+  <cs:upBar>
+    <cs:lnRef idx="0"/>
+    <cs:fillRef idx="0"/>
+    <cs:effectRef idx="0"/>
+    <cs:fontRef idx="minor">
+      <a:schemeClr val="dk1"/>
+    </cs:fontRef>
+    <cs:spPr>
+      <a:solidFill>
+        <a:schemeClr val="lt1"/>
+      </a:solidFill>
+      <a:ln w="9525">
+        <a:solidFill>
+          <a:schemeClr val="dk1">
+            <a:lumMod val="65000"/>
+            <a:lumOff val="35000"/>
+          </a:schemeClr>
+        </a:solidFill>
+      </a:ln>
+    </cs:spPr>
+  </cs:upBar>
+  <cs:valueAxis>
+    <cs:lnRef idx="0"/>
+    <cs:fillRef idx="0"/>
+    <cs:effectRef idx="0"/>
+    <cs:fontRef idx="minor">
+      <a:schemeClr val="dk1">
+        <a:lumMod val="75000"/>
+        <a:lumOff val="25000"/>
+      </a:schemeClr>
+    </cs:fontRef>
+    <cs:spPr>
+      <a:ln>
+        <a:noFill/>
+      </a:ln>
+    </cs:spPr>
+    <cs:defRPr sz="900" kern="1200"/>
+  </cs:valueAxis>
+  <cs:wall>
+    <cs:lnRef idx="0"/>
+    <cs:fillRef idx="0"/>
+    <cs:effectRef idx="0"/>
+    <cs:fontRef idx="minor">
+      <a:schemeClr val="dk1"/>
+    </cs:fontRef>
+  </cs:wall>
+</cs:chartStyle>
+</file>
+
 <file path=word/theme/theme1.xml><?xml version="1.0" encoding="utf-8"?>
 <a:theme xmlns:a="http://schemas.openxmlformats.org/drawingml/2006/main" name="Office-tema">
   <a:themeElements>
@@ -17789,15 +19098,6 @@
 </file>
 
 <file path=customXml/item2.xml><?xml version="1.0" encoding="utf-8"?>
-<?mso-contentType ?>
-<FormTemplates xmlns="http://schemas.microsoft.com/sharepoint/v3/contenttype/forms">
-  <Display>DocumentLibraryForm</Display>
-  <Edit>DocumentLibraryForm</Edit>
-  <New>DocumentLibraryForm</New>
-</FormTemplates>
-</file>
-
-<file path=customXml/item3.xml><?xml version="1.0" encoding="utf-8"?>
 <ct:contentTypeSchema xmlns:ct="http://schemas.microsoft.com/office/2006/metadata/contentType" xmlns:ma="http://schemas.microsoft.com/office/2006/metadata/properties/metaAttributes" ct:_="" ma:_="" ma:contentTypeName="Document" ma:contentTypeID="0x0101008D9A5E4FC7310244BBD8FDAD461F382A" ma:contentTypeVersion="0" ma:contentTypeDescription="Create a new document." ma:contentTypeScope="" ma:versionID="21cde94fc0a28e3be33061f8f75ca499">
   <xsd:schema xmlns:xsd="http://www.w3.org/2001/XMLSchema" xmlns:xs="http://www.w3.org/2001/XMLSchema" xmlns:p="http://schemas.microsoft.com/office/2006/metadata/properties" targetNamespace="http://schemas.microsoft.com/office/2006/metadata/properties" ma:root="true" ma:fieldsID="1b05d82d297216baf5b26c55225140df">
     <xsd:element name="properties">
@@ -17911,6 +19211,15 @@
 </ct:contentTypeSchema>
 </file>
 
+<file path=customXml/item3.xml><?xml version="1.0" encoding="utf-8"?>
+<?mso-contentType ?>
+<FormTemplates xmlns="http://schemas.microsoft.com/sharepoint/v3/contenttype/forms">
+  <Display>DocumentLibraryForm</Display>
+  <Edit>DocumentLibraryForm</Edit>
+  <New>DocumentLibraryForm</New>
+</FormTemplates>
+</file>
+
 <file path=customXml/item4.xml><?xml version="1.0" encoding="utf-8"?>
 <b:Sources xmlns:b="http://schemas.openxmlformats.org/officeDocument/2006/bibliography" xmlns="http://schemas.openxmlformats.org/officeDocument/2006/bibliography" SelectedStyle="\HarvardAnglia2008OfficeOnline.xsl" StyleName="Harvard - Anglia" Version="2008">
   <b:Source>
@@ -17958,14 +19267,6 @@
 </file>
 
 <file path=customXml/itemProps2.xml><?xml version="1.0" encoding="utf-8"?>
-<ds:datastoreItem xmlns:ds="http://schemas.openxmlformats.org/officeDocument/2006/customXml" ds:itemID="{36B18D59-688D-4806-A4EA-B7808C4D834E}">
-  <ds:schemaRefs>
-    <ds:schemaRef ds:uri="http://schemas.microsoft.com/sharepoint/v3/contenttype/forms"/>
-  </ds:schemaRefs>
-</ds:datastoreItem>
-</file>
-
-<file path=customXml/itemProps3.xml><?xml version="1.0" encoding="utf-8"?>
 <ds:datastoreItem xmlns:ds="http://schemas.openxmlformats.org/officeDocument/2006/customXml" ds:itemID="{A1CCA085-C4A8-4258-9B79-8B8B63775FEE}">
   <ds:schemaRefs>
     <ds:schemaRef ds:uri="http://schemas.microsoft.com/office/2006/metadata/contentType"/>
@@ -17981,8 +19282,16 @@
 </ds:datastoreItem>
 </file>
 
+<file path=customXml/itemProps3.xml><?xml version="1.0" encoding="utf-8"?>
+<ds:datastoreItem xmlns:ds="http://schemas.openxmlformats.org/officeDocument/2006/customXml" ds:itemID="{36B18D59-688D-4806-A4EA-B7808C4D834E}">
+  <ds:schemaRefs>
+    <ds:schemaRef ds:uri="http://schemas.microsoft.com/sharepoint/v3/contenttype/forms"/>
+  </ds:schemaRefs>
+</ds:datastoreItem>
+</file>
+
 <file path=customXml/itemProps4.xml><?xml version="1.0" encoding="utf-8"?>
-<ds:datastoreItem xmlns:ds="http://schemas.openxmlformats.org/officeDocument/2006/customXml" ds:itemID="{F167C767-CB19-48FE-B153-20278DB49D14}">
+<ds:datastoreItem xmlns:ds="http://schemas.openxmlformats.org/officeDocument/2006/customXml" ds:itemID="{CB44FD58-52D8-4FD3-A216-590BA11BD5C6}">
   <ds:schemaRefs>
     <ds:schemaRef ds:uri="http://schemas.openxmlformats.org/officeDocument/2006/bibliography"/>
   </ds:schemaRefs>
